--- a/Borrador Memoria TFG 2.0.docx
+++ b/Borrador Memoria TFG 2.0.docx
@@ -1,6 +1,6 @@
 
 <file path=word/document.xml><?xml version="1.0" encoding="utf-8"?>
-<w:document xmlns:wpc="http://schemas.microsoft.com/office/word/2010/wordprocessingCanvas" xmlns:cx="http://schemas.microsoft.com/office/drawing/2014/chartex" xmlns:cx1="http://schemas.microsoft.com/office/drawing/2015/9/8/chartex" xmlns:cx2="http://schemas.microsoft.com/office/drawing/2015/10/21/chartex" xmlns:cx3="http://schemas.microsoft.com/office/drawing/2016/5/9/chartex" xmlns:cx4="http://schemas.microsoft.com/office/drawing/2016/5/10/chartex" xmlns:cx5="http://schemas.microsoft.com/office/drawing/2016/5/11/chartex" xmlns:cx6="http://schemas.microsoft.com/office/drawing/2016/5/12/chartex" xmlns:cx7="http://schemas.microsoft.com/office/drawing/2016/5/13/chartex" xmlns:cx8="http://schemas.microsoft.com/office/drawing/2016/5/14/chartex" xmlns:mc="http://schemas.openxmlformats.org/markup-compatibility/2006" xmlns:o="urn:schemas-microsoft-com:office:office" xmlns:r="http://schemas.openxmlformats.org/officeDocument/2006/relationships" xmlns:m="http://schemas.openxmlformats.org/officeDocument/2006/math" xmlns:v="urn:schemas-microsoft-com:vml" xmlns:wp14="http://schemas.microsoft.com/office/word/2010/wordprocessingDrawing" xmlns:wp="http://schemas.openxmlformats.org/drawingml/2006/wordprocessingDrawing" xmlns:w10="urn:schemas-microsoft-com:office:word" xmlns:w="http://schemas.openxmlformats.org/wordprocessingml/2006/main" xmlns:w14="http://schemas.microsoft.com/office/word/2010/wordml" xmlns:w15="http://schemas.microsoft.com/office/word/2012/wordml" xmlns:w16se="http://schemas.microsoft.com/office/word/2015/wordml/symex" xmlns:wpg="http://schemas.microsoft.com/office/word/2010/wordprocessingGroup" xmlns:wpi="http://schemas.microsoft.com/office/word/2010/wordprocessingInk" xmlns:wne="http://schemas.microsoft.com/office/word/2006/wordml" xmlns:wps="http://schemas.microsoft.com/office/word/2010/wordprocessingShape" mc:Ignorable="w14 w15 w16se wp14">
+<w:document xmlns:wpc="http://schemas.microsoft.com/office/word/2010/wordprocessingCanvas" xmlns:cx="http://schemas.microsoft.com/office/drawing/2014/chartex" xmlns:cx1="http://schemas.microsoft.com/office/drawing/2015/9/8/chartex" xmlns:mc="http://schemas.openxmlformats.org/markup-compatibility/2006" xmlns:o="urn:schemas-microsoft-com:office:office" xmlns:r="http://schemas.openxmlformats.org/officeDocument/2006/relationships" xmlns:m="http://schemas.openxmlformats.org/officeDocument/2006/math" xmlns:v="urn:schemas-microsoft-com:vml" xmlns:wp14="http://schemas.microsoft.com/office/word/2010/wordprocessingDrawing" xmlns:wp="http://schemas.openxmlformats.org/drawingml/2006/wordprocessingDrawing" xmlns:w10="urn:schemas-microsoft-com:office:word" xmlns:w="http://schemas.openxmlformats.org/wordprocessingml/2006/main" xmlns:w14="http://schemas.microsoft.com/office/word/2010/wordml" xmlns:w15="http://schemas.microsoft.com/office/word/2012/wordml" xmlns:w16se="http://schemas.microsoft.com/office/word/2015/wordml/symex" xmlns:wpg="http://schemas.microsoft.com/office/word/2010/wordprocessingGroup" xmlns:wpi="http://schemas.microsoft.com/office/word/2010/wordprocessingInk" xmlns:wne="http://schemas.microsoft.com/office/word/2006/wordml" xmlns:wps="http://schemas.microsoft.com/office/word/2010/wordprocessingShape" mc:Ignorable="w14 w15 w16se wp14">
   <w:body>
     <w:p>
       <w:pPr>
@@ -74,9 +74,8 @@
           <w:szCs w:val="35"/>
           <w:shd w:val="clear" w:color="auto" w:fill="FFFFFF"/>
         </w:rPr>
-        <w:t xml:space="preserve">diante </w:t>
-      </w:r>
-      <w:proofErr w:type="spellStart"/>
+        <w:t>diante Reinforcement Learning del</w:t>
+      </w:r>
       <w:r>
         <w:rPr>
           <w:b/>
@@ -85,9 +84,8 @@
           <w:szCs w:val="35"/>
           <w:shd w:val="clear" w:color="auto" w:fill="FFFFFF"/>
         </w:rPr>
-        <w:t>Reinforcement</w:t>
-      </w:r>
-      <w:proofErr w:type="spellEnd"/>
+        <w:t xml:space="preserve"> v</w:t>
+      </w:r>
       <w:r>
         <w:rPr>
           <w:b/>
@@ -96,9 +94,8 @@
           <w:szCs w:val="35"/>
           <w:shd w:val="clear" w:color="auto" w:fill="FFFFFF"/>
         </w:rPr>
-        <w:t xml:space="preserve"> </w:t>
-      </w:r>
-      <w:proofErr w:type="spellStart"/>
+        <w:t>uelo</w:t>
+      </w:r>
       <w:r>
         <w:rPr>
           <w:b/>
@@ -107,9 +104,8 @@
           <w:szCs w:val="35"/>
           <w:shd w:val="clear" w:color="auto" w:fill="FFFFFF"/>
         </w:rPr>
-        <w:t>Learning</w:t>
-      </w:r>
-      <w:proofErr w:type="spellEnd"/>
+        <w:t xml:space="preserve"> autónomo d</w:t>
+      </w:r>
       <w:r>
         <w:rPr>
           <w:b/>
@@ -118,7 +114,7 @@
           <w:szCs w:val="35"/>
           <w:shd w:val="clear" w:color="auto" w:fill="FFFFFF"/>
         </w:rPr>
-        <w:t xml:space="preserve"> del</w:t>
+        <w:t xml:space="preserve">e </w:t>
       </w:r>
       <w:r>
         <w:rPr>
@@ -128,60 +124,8 @@
           <w:szCs w:val="35"/>
           <w:shd w:val="clear" w:color="auto" w:fill="FFFFFF"/>
         </w:rPr>
-        <w:t xml:space="preserve"> v</w:t>
-      </w:r>
-      <w:r>
-        <w:rPr>
-          <w:b/>
-          <w:i/>
-          <w:sz w:val="35"/>
-          <w:szCs w:val="35"/>
-          <w:shd w:val="clear" w:color="auto" w:fill="FFFFFF"/>
-        </w:rPr>
-        <w:t>uelo</w:t>
-      </w:r>
-      <w:r>
-        <w:rPr>
-          <w:b/>
-          <w:i/>
-          <w:sz w:val="35"/>
-          <w:szCs w:val="35"/>
-          <w:shd w:val="clear" w:color="auto" w:fill="FFFFFF"/>
-        </w:rPr>
-        <w:t xml:space="preserve"> autónomo d</w:t>
-      </w:r>
-      <w:r>
-        <w:rPr>
-          <w:b/>
-          <w:i/>
-          <w:sz w:val="35"/>
-          <w:szCs w:val="35"/>
-          <w:shd w:val="clear" w:color="auto" w:fill="FFFFFF"/>
-        </w:rPr>
-        <w:t xml:space="preserve">e </w:t>
-      </w:r>
-      <w:r>
-        <w:rPr>
-          <w:b/>
-          <w:i/>
-          <w:sz w:val="35"/>
-          <w:szCs w:val="35"/>
-          <w:shd w:val="clear" w:color="auto" w:fill="FFFFFF"/>
-        </w:rPr>
-        <w:t xml:space="preserve">un </w:t>
-      </w:r>
-      <w:proofErr w:type="spellStart"/>
-      <w:r>
-        <w:rPr>
-          <w:b/>
-          <w:i/>
-          <w:sz w:val="35"/>
-          <w:szCs w:val="35"/>
-          <w:shd w:val="clear" w:color="auto" w:fill="FFFFFF"/>
-        </w:rPr>
-        <w:t>cuadricóptero</w:t>
-      </w:r>
-      <w:proofErr w:type="spellEnd"/>
+        <w:t>un cuadricóptero</w:t>
+      </w:r>
     </w:p>
     <w:p/>
     <w:p/>
@@ -369,29 +313,178 @@
       </w:r>
     </w:p>
     <w:p>
-      <w:r>
-        <w:rPr>
-          <w:rFonts w:ascii="Calibri" w:hAnsi="Calibri" w:cs="Calibri"/>
-          <w:color w:val="000000"/>
-        </w:rPr>
-        <w:t xml:space="preserve">Presentar los drones. Contextualizar su uso hoy en </w:t>
-      </w:r>
-      <w:proofErr w:type="spellStart"/>
-      <w:r>
-        <w:rPr>
-          <w:rFonts w:ascii="Calibri" w:hAnsi="Calibri" w:cs="Calibri"/>
-          <w:color w:val="000000"/>
-        </w:rPr>
-        <w:t>dia</w:t>
-      </w:r>
-      <w:proofErr w:type="spellEnd"/>
-      <w:r>
-        <w:rPr>
-          <w:rFonts w:ascii="Calibri" w:hAnsi="Calibri" w:cs="Calibri"/>
-          <w:color w:val="000000"/>
-        </w:rPr>
-        <w:t xml:space="preserve"> (y el que se dará mañana), e introducir la necesidad de tener sistemas para entrenar drones inteligentes.</w:t>
-      </w:r>
+      <w:pPr>
+        <w:rPr>
+          <w:rStyle w:val="Guiacontenido"/>
+        </w:rPr>
+      </w:pPr>
+      <w:r>
+        <w:rPr>
+          <w:rStyle w:val="Guiacontenido"/>
+        </w:rPr>
+        <w:t>Presentar los drones. Contextualizar su uso hoy en dia (y el que se dará mañana), e introducir la necesidad de tener sistemas para entrenar drones inteligentes.</w:t>
+      </w:r>
+    </w:p>
+    <w:p>
+      <w:pPr>
+        <w:rPr>
+          <w:rStyle w:val="Guiacontenido"/>
+        </w:rPr>
+      </w:pPr>
+      <w:r>
+        <w:rPr>
+          <w:rStyle w:val="Guiacontenido"/>
+        </w:rPr>
+        <w:t>Introducir el RL y explicar la necesidad de hacer pruebas “una y otra vez”</w:t>
+      </w:r>
+    </w:p>
+    <w:p>
+      <w:r>
+        <w:t xml:space="preserve">Una de las tecnologías que </w:t>
+      </w:r>
+      <w:r>
+        <w:t>más destacan y llaman la atención en estos últimos años son los llamados drones, definidos</w:t>
+      </w:r>
+      <w:r>
+        <w:t xml:space="preserve"> formalmente como </w:t>
+      </w:r>
+      <w:r>
+        <w:rPr>
+          <w:i/>
+        </w:rPr>
+        <w:t>aeronaves no tripuladas</w:t>
+      </w:r>
+      <w:r>
+        <w:t xml:space="preserve"> por la RAE </w:t>
+      </w:r>
+      <w:r>
+        <w:rPr>
+          <w:rStyle w:val="ReferenciasCar"/>
+        </w:rPr>
+        <w:t>[http://dle.rae.es/?id=ED2QqnQ]</w:t>
+      </w:r>
+      <w:r>
+        <w:t>. Estos aparatos se han convertido en una atracción para casi cualquier ámbito, comenzando en usos militares y llegando a ser juguetes de ocio, no sin pasar por usos comerciales como el transporte o relacionados con seguridad y defensa.</w:t>
+      </w:r>
+    </w:p>
+    <w:p>
+      <w:r>
+        <w:t>Su bajo coste, reducido tamaño y la posibilidad de manejarlos remotamente les da un potencial inmenso para una infinida</w:t>
+      </w:r>
+      <w:r>
+        <w:t>d de usos, entre otras cosas, para</w:t>
+      </w:r>
+      <w:r>
+        <w:t xml:space="preserve"> tareas que debería hacer una persona pudiendo tener que asumir riesgos o peligros, como puede ser la vigilancia desde el aire en zonas de conflicto, la búsqueda de supervivientes tras una catástrofe natural o la actuación en incendios forestales.</w:t>
+      </w:r>
+    </w:p>
+    <w:p>
+      <w:r>
+        <w:t>Sin embargo, para algunas tareas los recursos humanos son limitados y no es viable ocupar a una persona pilotando un dron</w:t>
+      </w:r>
+      <w:r>
+        <w:t>, apareciendo</w:t>
+      </w:r>
+      <w:r>
+        <w:t xml:space="preserve"> de esta forma la necesidad de</w:t>
+      </w:r>
+      <w:r>
+        <w:t xml:space="preserve"> diseñar</w:t>
+      </w:r>
+      <w:r>
+        <w:t xml:space="preserve"> aeronaves que puedan llevar a cabo su cometido de forma autónoma.</w:t>
+      </w:r>
+    </w:p>
+    <w:p>
+      <w:r>
+        <w:t>Volar de forma autónoma es una tarea muy compleja en la que pueden suceder innumerables situaciones diferentes e imprevisibles, a las que se debe dar respuesta de la forma más rápida y acertada posible. Es necesario dotar a los drones de inteligencia para que puedan desenvolverse por sí mismos y aprender de su propia experiencia.</w:t>
+      </w:r>
+    </w:p>
+    <w:p>
+      <w:r>
+        <w:lastRenderedPageBreak/>
+        <w:t xml:space="preserve">Y esta necesidad </w:t>
+      </w:r>
+      <w:r>
+        <w:rPr>
+          <w:highlight w:val="yellow"/>
+        </w:rPr>
+        <w:t>pide a gritos</w:t>
+      </w:r>
+      <w:r>
+        <w:t xml:space="preserve"> una solución de RL: el RL es un área del Machine Learning que agrupa técnicas de aprendizaje automático basadas en la experimentación y la experiencia de la maquina. Estas técnicas comparten la necesidad de un entrenamiento de prueba y error, en el que se deben realizar una serie de intentos de llegar a la meta, durante los cuales el aparato va aprendiendo lo que debe hacer y lo que no para llegar a su objetivo. Es decir, hay que repetir una y otra vez la misma situación a resolver, y se deja que el dron interactue y descubra el entorno que lo rodea.</w:t>
+      </w:r>
+    </w:p>
+    <w:p>
+      <w:r>
+        <w:t>En este trabajo fin de grado se pretende crear un freamwork de simulación, desarrol</w:t>
+      </w:r>
+      <w:r>
+        <w:t>lo y entrenamiento</w:t>
+      </w:r>
+      <w:r>
+        <w:t xml:space="preserve"> de sistemas RL </w:t>
+      </w:r>
+      <w:r>
+        <w:rPr>
+          <w:highlight w:val="yellow"/>
+        </w:rPr>
+        <w:t>orientado a su uso en</w:t>
+      </w:r>
+      <w:r>
+        <w:rPr>
+          <w:highlight w:val="yellow"/>
+        </w:rPr>
+        <w:t>/para</w:t>
+      </w:r>
+      <w:r>
+        <w:t xml:space="preserve"> drones.</w:t>
+      </w:r>
+    </w:p>
+    <w:p>
+      <w:r>
+        <w:t xml:space="preserve">En este trabajo fin de grado se pretende experimentar con el uso de un entorno de simulación [ </w:t>
+      </w:r>
+      <w:r>
+        <w:rPr>
+          <w:rStyle w:val="ReferenciasCar"/>
+        </w:rPr>
+        <w:t>Referencia a Anexo Simuladores</w:t>
+      </w:r>
+      <w:r>
+        <w:rPr>
+          <w:rStyle w:val="ReferenciasCar"/>
+        </w:rPr>
+        <w:t xml:space="preserve"> </w:t>
+      </w:r>
+      <w:r>
+        <w:t xml:space="preserve">] para entrenar un cuadricóptero con técnicas basadas en </w:t>
+      </w:r>
+      <w:r>
+        <w:rPr>
+          <w:i/>
+        </w:rPr>
+        <w:t>Reinforcement Learning</w:t>
+      </w:r>
+      <w:r>
+        <w:t xml:space="preserve"> [ </w:t>
+      </w:r>
+      <w:r>
+        <w:rPr>
+          <w:rStyle w:val="ReferenciasCar"/>
+        </w:rPr>
+        <w:t xml:space="preserve">Referencia a Anexo RL </w:t>
+      </w:r>
+      <w:r>
+        <w:t>]  y conseguir que este sea capaz de volar de forma autónoma en la realidad.</w:t>
+      </w:r>
+    </w:p>
+    <w:p>
+      <w:pPr>
+        <w:rPr>
+          <w:rStyle w:val="Guiacontenido"/>
+        </w:rPr>
+      </w:pPr>
     </w:p>
     <w:p>
       <w:pPr>
@@ -402,24 +495,16 @@
       </w:r>
     </w:p>
     <w:p>
-      <w:r>
-        <w:t xml:space="preserve">Objetivo principal: crear un </w:t>
-      </w:r>
-      <w:proofErr w:type="spellStart"/>
-      <w:r>
-        <w:t>framework</w:t>
-      </w:r>
-      <w:proofErr w:type="spellEnd"/>
-      <w:r>
-        <w:t xml:space="preserve"> de simulación, desarrollo y testeo de sistemas RL realista, versátil y </w:t>
-      </w:r>
-      <w:proofErr w:type="spellStart"/>
-      <w:r>
-        <w:t>plug&amp;play</w:t>
-      </w:r>
-      <w:proofErr w:type="spellEnd"/>
-      <w:r>
-        <w:t>.</w:t>
+      <w:pPr>
+        <w:rPr>
+          <w:rStyle w:val="Guiacontenido"/>
+        </w:rPr>
+      </w:pPr>
+      <w:r>
+        <w:rPr>
+          <w:rStyle w:val="Guiacontenido"/>
+        </w:rPr>
+        <w:t>Objetivo principal: crear un framework de simulación, desarrollo y testeo de sistemas RL realista, versátil y plug&amp;play.</w:t>
       </w:r>
     </w:p>
     <w:p>
@@ -432,60 +517,14 @@
         <w:spacing w:before="0" w:beforeAutospacing="0" w:after="160" w:afterAutospacing="0"/>
         <w:textAlignment w:val="baseline"/>
         <w:rPr>
-          <w:rFonts w:ascii="Calibri" w:hAnsi="Calibri" w:cs="Calibri"/>
-          <w:color w:val="000000"/>
-          <w:sz w:val="22"/>
-          <w:szCs w:val="22"/>
-        </w:rPr>
-      </w:pPr>
-      <w:r>
-        <w:rPr>
-          <w:rFonts w:ascii="Calibri" w:hAnsi="Calibri" w:cs="Calibri"/>
-          <w:color w:val="000000"/>
-          <w:sz w:val="22"/>
-          <w:szCs w:val="22"/>
-        </w:rPr>
-        <w:t xml:space="preserve">El objetivo de este </w:t>
-      </w:r>
-      <w:proofErr w:type="spellStart"/>
-      <w:r>
-        <w:rPr>
-          <w:rFonts w:ascii="Calibri" w:hAnsi="Calibri" w:cs="Calibri"/>
-          <w:color w:val="000000"/>
-          <w:sz w:val="22"/>
-          <w:szCs w:val="22"/>
-        </w:rPr>
-        <w:t>tfg</w:t>
-      </w:r>
-      <w:proofErr w:type="spellEnd"/>
-      <w:r>
-        <w:rPr>
-          <w:rFonts w:ascii="Calibri" w:hAnsi="Calibri" w:cs="Calibri"/>
-          <w:color w:val="000000"/>
-          <w:sz w:val="22"/>
-          <w:szCs w:val="22"/>
-        </w:rPr>
-        <w:t xml:space="preserve"> es crear un </w:t>
-      </w:r>
-      <w:proofErr w:type="spellStart"/>
-      <w:r>
-        <w:rPr>
-          <w:rFonts w:ascii="Calibri" w:hAnsi="Calibri" w:cs="Calibri"/>
-          <w:color w:val="000000"/>
-          <w:sz w:val="22"/>
-          <w:szCs w:val="22"/>
-        </w:rPr>
-        <w:t>framework</w:t>
-      </w:r>
-      <w:proofErr w:type="spellEnd"/>
-      <w:r>
-        <w:rPr>
-          <w:rFonts w:ascii="Calibri" w:hAnsi="Calibri" w:cs="Calibri"/>
-          <w:color w:val="000000"/>
-          <w:sz w:val="22"/>
-          <w:szCs w:val="22"/>
-        </w:rPr>
-        <w:t xml:space="preserve"> de simulación y entrenamiento para drones. Es decir, un conjunto de herramientas que nos ayuden a diseñar y probar algoritmos, así como a entrenar el dron con esos algoritmos. De forma que una vez el dron esté preparado, solo haya que mover la lógica (incluyendo ese “conocimiento generado”) al dron real, y a volar.</w:t>
+          <w:rStyle w:val="Guiacontenido"/>
+        </w:rPr>
+      </w:pPr>
+      <w:r>
+        <w:rPr>
+          <w:rStyle w:val="Guiacontenido"/>
+        </w:rPr>
+        <w:t>El objetivo de este tfg es crear un framework de simulación y entrenamiento para drones. Es decir, un conjunto de herramientas que nos ayuden a diseñar y probar algoritmos, así como a entrenar el dron con esos algoritmos. De forma que una vez el dron esté preparado, solo haya que mover la lógica (incluyendo ese “conocimiento generado”) al dron real, y a volar.</w:t>
       </w:r>
     </w:p>
     <w:p>
@@ -498,234 +537,136 @@
         <w:spacing w:before="0" w:beforeAutospacing="0" w:after="0" w:afterAutospacing="0"/>
         <w:textAlignment w:val="baseline"/>
         <w:rPr>
-          <w:rFonts w:ascii="Calibri" w:hAnsi="Calibri" w:cs="Calibri"/>
-          <w:color w:val="000000"/>
-          <w:sz w:val="22"/>
-          <w:szCs w:val="22"/>
-        </w:rPr>
-      </w:pPr>
-      <w:r>
-        <w:rPr>
-          <w:rFonts w:ascii="Calibri" w:hAnsi="Calibri" w:cs="Calibri"/>
-          <w:color w:val="000000"/>
-          <w:sz w:val="22"/>
-          <w:szCs w:val="22"/>
-        </w:rPr>
-        <w:t>Ventajas de esto? Que no hay que modificar nada, lo que se entrena es lo mismo que va a llevar el dron real (</w:t>
-      </w:r>
-      <w:proofErr w:type="spellStart"/>
-      <w:r>
-        <w:rPr>
-          <w:rFonts w:ascii="Calibri" w:hAnsi="Calibri" w:cs="Calibri"/>
-          <w:color w:val="000000"/>
-          <w:sz w:val="22"/>
-          <w:szCs w:val="22"/>
-        </w:rPr>
-        <w:t>filosofia</w:t>
-      </w:r>
-      <w:proofErr w:type="spellEnd"/>
-      <w:r>
-        <w:rPr>
-          <w:rFonts w:ascii="Calibri" w:hAnsi="Calibri" w:cs="Calibri"/>
-          <w:color w:val="000000"/>
-          <w:sz w:val="22"/>
-          <w:szCs w:val="22"/>
-        </w:rPr>
-        <w:t xml:space="preserve"> </w:t>
-      </w:r>
-      <w:proofErr w:type="spellStart"/>
-      <w:r>
-        <w:rPr>
-          <w:rFonts w:ascii="Calibri" w:hAnsi="Calibri" w:cs="Calibri"/>
-          <w:color w:val="000000"/>
-          <w:sz w:val="22"/>
-          <w:szCs w:val="22"/>
-        </w:rPr>
-        <w:t>plug&amp;play</w:t>
-      </w:r>
-      <w:proofErr w:type="spellEnd"/>
-      <w:r>
-        <w:rPr>
-          <w:rFonts w:ascii="Calibri" w:hAnsi="Calibri" w:cs="Calibri"/>
-          <w:color w:val="000000"/>
-          <w:sz w:val="22"/>
-          <w:szCs w:val="22"/>
-        </w:rPr>
-        <w:t>)</w:t>
+          <w:rStyle w:val="Guiacontenido"/>
+        </w:rPr>
+      </w:pPr>
+      <w:r>
+        <w:rPr>
+          <w:rStyle w:val="Guiacontenido"/>
+        </w:rPr>
+        <w:t>Ventajas de esto? Que no hay que modificar nada, lo que se entrena es lo mismo que va a llevar el dron real (filosofia plug&amp;play)</w:t>
       </w:r>
     </w:p>
     <w:p/>
     <w:p>
-      <w:pPr>
-        <w:pStyle w:val="Ttulo2"/>
-      </w:pPr>
-      <w:r>
-        <w:t>ARQUITECTURA DEL SISTEMA</w:t>
-      </w:r>
-    </w:p>
-    <w:p>
-      <w:pPr>
-        <w:rPr>
-          <w:rFonts w:ascii="Calibri" w:hAnsi="Calibri" w:cs="Calibri"/>
-          <w:color w:val="000000"/>
-        </w:rPr>
-      </w:pPr>
-      <w:r>
-        <w:rPr>
-          <w:rFonts w:ascii="Calibri" w:hAnsi="Calibri" w:cs="Calibri"/>
-          <w:color w:val="000000"/>
-        </w:rPr>
-        <w:t xml:space="preserve">Arquitectura del sistema (como se integran </w:t>
-      </w:r>
-      <w:proofErr w:type="spellStart"/>
-      <w:r>
-        <w:rPr>
-          <w:rFonts w:ascii="Calibri" w:hAnsi="Calibri" w:cs="Calibri"/>
-          <w:color w:val="000000"/>
-        </w:rPr>
-        <w:t>airsim</w:t>
-      </w:r>
-      <w:proofErr w:type="spellEnd"/>
-      <w:r>
-        <w:rPr>
-          <w:rFonts w:ascii="Calibri" w:hAnsi="Calibri" w:cs="Calibri"/>
-          <w:color w:val="000000"/>
-        </w:rPr>
-        <w:t xml:space="preserve">, px4, ros y </w:t>
-      </w:r>
-      <w:proofErr w:type="spellStart"/>
-      <w:r>
-        <w:rPr>
-          <w:rFonts w:ascii="Calibri" w:hAnsi="Calibri" w:cs="Calibri"/>
-          <w:color w:val="000000"/>
-        </w:rPr>
-        <w:t>gym</w:t>
-      </w:r>
-      <w:proofErr w:type="spellEnd"/>
-      <w:r>
-        <w:rPr>
-          <w:rFonts w:ascii="Calibri" w:hAnsi="Calibri" w:cs="Calibri"/>
-          <w:color w:val="000000"/>
-        </w:rPr>
-        <w:t xml:space="preserve"> entre sí)</w:t>
-      </w:r>
-    </w:p>
-    <w:p>
-      <w:r>
-        <w:rPr>
-          <w:rFonts w:ascii="Calibri" w:hAnsi="Calibri" w:cs="Calibri"/>
-          <w:color w:val="000000"/>
-        </w:rPr>
-        <w:t>Dibujar e incluir un esquema</w:t>
-      </w:r>
-    </w:p>
-    <w:p>
-      <w:pPr>
-        <w:pStyle w:val="Ttulo2"/>
-      </w:pPr>
-      <w:r>
-        <w:t>DESARROLLO DEL PROYECTO</w:t>
-      </w:r>
-    </w:p>
-    <w:p>
-      <w:pPr>
-        <w:rPr>
-          <w:rFonts w:ascii="Calibri" w:hAnsi="Calibri" w:cs="Calibri"/>
-          <w:color w:val="000000"/>
-        </w:rPr>
-      </w:pPr>
-      <w:r>
-        <w:rPr>
-          <w:rFonts w:ascii="Calibri" w:hAnsi="Calibri" w:cs="Calibri"/>
-          <w:color w:val="000000"/>
-        </w:rPr>
-        <w:t xml:space="preserve">Explicar un poco el trabajo realizado en cada una de los </w:t>
-      </w:r>
-      <w:proofErr w:type="spellStart"/>
-      <w:r>
-        <w:rPr>
-          <w:rFonts w:ascii="Calibri" w:hAnsi="Calibri" w:cs="Calibri"/>
-          <w:color w:val="000000"/>
-        </w:rPr>
-        <w:t>modulos</w:t>
-      </w:r>
-      <w:proofErr w:type="spellEnd"/>
-      <w:r>
-        <w:rPr>
-          <w:rFonts w:ascii="Calibri" w:hAnsi="Calibri" w:cs="Calibri"/>
-          <w:color w:val="000000"/>
-        </w:rPr>
-        <w:t xml:space="preserve"> (</w:t>
-      </w:r>
-      <w:proofErr w:type="spellStart"/>
-      <w:r>
-        <w:rPr>
-          <w:rFonts w:ascii="Calibri" w:hAnsi="Calibri" w:cs="Calibri"/>
-          <w:color w:val="000000"/>
-        </w:rPr>
-        <w:t>airsim</w:t>
-      </w:r>
-      <w:proofErr w:type="spellEnd"/>
-      <w:r>
-        <w:rPr>
-          <w:rFonts w:ascii="Calibri" w:hAnsi="Calibri" w:cs="Calibri"/>
-          <w:color w:val="000000"/>
-        </w:rPr>
-        <w:t xml:space="preserve"> con integración de ROS, px4 modificado para poder hacer el </w:t>
-      </w:r>
-      <w:proofErr w:type="spellStart"/>
-      <w:r>
-        <w:rPr>
-          <w:rFonts w:ascii="Calibri" w:hAnsi="Calibri" w:cs="Calibri"/>
-          <w:color w:val="000000"/>
-        </w:rPr>
-        <w:t>reset</w:t>
-      </w:r>
-      <w:proofErr w:type="spellEnd"/>
-      <w:r>
-        <w:rPr>
-          <w:rFonts w:ascii="Calibri" w:hAnsi="Calibri" w:cs="Calibri"/>
-          <w:color w:val="000000"/>
-        </w:rPr>
-        <w:t>, ROS + GYM para unir todo y hacer el sistema de entrenamiento)</w:t>
-      </w:r>
-    </w:p>
-    <w:p>
-      <w:pPr>
-        <w:pStyle w:val="Ttulo2"/>
-      </w:pPr>
-      <w:r>
-        <w:t>CONCLUSIONES</w:t>
+      <w:r>
+        <w:t xml:space="preserve">El objetivo final de este trabajo es el desarrollo de un freamwork de simulación, desarrollo y entrenamiento de sistemas RL, es decir, un conjunto de herramientas que faciliten el desarrollo y posterior entrenamiento de sistemas inteligentes (basados en RL) para drones, siguiendo una filosofía plug&amp;play de cara al desarrollador. </w:t>
+      </w:r>
+    </w:p>
+    <w:p>
+      <w:r>
+        <w:t>La ventaja principal de este framework reside en que todas las implementaciones son migradas de la simulación al equipo real de forma casi directa, sin necesidad de hacer ningún cambio en la implementación. Esto se consigue gracias a la integración en la simulación de un firmware de autopiloto creado para equipos reales, por lo que el sistema desarrollado se programará para la simualción exactamente igual que se haría para el dron físico.</w:t>
       </w:r>
       <w:bookmarkStart w:id="0" w:name="_GoBack"/>
       <w:bookmarkEnd w:id="0"/>
     </w:p>
     <w:p>
-      <w:r>
-        <w:t xml:space="preserve">Finalmente que hemos conseguido? Hemos creado un </w:t>
-      </w:r>
-      <w:proofErr w:type="spellStart"/>
-      <w:r>
-        <w:t>framework</w:t>
-      </w:r>
-      <w:proofErr w:type="spellEnd"/>
-      <w:r>
-        <w:t xml:space="preserve"> con X ventajas y </w:t>
-      </w:r>
-      <w:proofErr w:type="spellStart"/>
-      <w:r>
-        <w:t>Y</w:t>
-      </w:r>
-      <w:proofErr w:type="spellEnd"/>
-      <w:r>
-        <w:t xml:space="preserve"> inconvenientes. Soluciona estos problemas del estado del arte</w:t>
-      </w:r>
-    </w:p>
-    <w:p>
       <w:pPr>
         <w:pStyle w:val="Ttulo2"/>
       </w:pPr>
       <w:r>
+        <w:t>RESULTADOS</w:t>
+      </w:r>
+    </w:p>
+    <w:p>
+      <w:pPr>
+        <w:pStyle w:val="Prrafodelista"/>
+        <w:numPr>
+          <w:ilvl w:val="0"/>
+          <w:numId w:val="21"/>
+        </w:numPr>
+        <w:rPr>
+          <w:rStyle w:val="Guiacontenido"/>
+        </w:rPr>
+      </w:pPr>
+      <w:r>
+        <w:rPr>
+          <w:rStyle w:val="Guiacontenido"/>
+        </w:rPr>
+        <w:t>Explicar los bloques que componen el sistema completo (airsim, px4, ros, gym) y cómo se integran.</w:t>
+      </w:r>
+    </w:p>
+    <w:p>
+      <w:pPr>
+        <w:pStyle w:val="Prrafodelista"/>
+        <w:numPr>
+          <w:ilvl w:val="0"/>
+          <w:numId w:val="21"/>
+        </w:numPr>
+        <w:rPr>
+          <w:rStyle w:val="Guiacontenido"/>
+        </w:rPr>
+      </w:pPr>
+      <w:r>
+        <w:rPr>
+          <w:rStyle w:val="Guiacontenido"/>
+        </w:rPr>
+        <w:t>A continuación, explicar las implementaciones llevadas a cabo en cada uno de los bloques. (airsim con integración de ROS, px4 modificado para poder hacer el reset, ROS + GYM para unir todo y hacer el sistema de entrenamiento)</w:t>
+      </w:r>
+    </w:p>
+    <w:p>
+      <w:pPr>
+        <w:pStyle w:val="Prrafodelista"/>
+        <w:numPr>
+          <w:ilvl w:val="0"/>
+          <w:numId w:val="21"/>
+        </w:numPr>
+        <w:rPr>
+          <w:rStyle w:val="Guiacontenido"/>
+        </w:rPr>
+      </w:pPr>
+      <w:r>
+        <w:rPr>
+          <w:rStyle w:val="Guiacontenido"/>
+        </w:rPr>
+        <w:t>Por último, mencionar las pruebas y el desarrollo en general que se llevó a cabo durante la implementación de esos módulos.</w:t>
+      </w:r>
+    </w:p>
+    <w:p>
+      <w:pPr>
+        <w:pStyle w:val="Ttulo2"/>
+      </w:pPr>
+      <w:r>
+        <w:t>CONCLUSIONES</w:t>
+      </w:r>
+    </w:p>
+    <w:p>
+      <w:pPr>
+        <w:rPr>
+          <w:rStyle w:val="Guiacontenido"/>
+        </w:rPr>
+      </w:pPr>
+      <w:r>
+        <w:rPr>
+          <w:rStyle w:val="Guiacontenido"/>
+        </w:rPr>
+        <w:t>Finalmente que hemos conseguido? Hemos creado un framework con X ventajas y Y inconvenientes. Soluciona estos problemas del estado del arte</w:t>
+      </w:r>
+      <w:r>
+        <w:rPr>
+          <w:rStyle w:val="Guiacontenido"/>
+        </w:rPr>
+        <w:t>.</w:t>
+      </w:r>
+    </w:p>
+    <w:p>
+      <w:pPr>
+        <w:rPr>
+          <w:rStyle w:val="Guiacontenido"/>
+        </w:rPr>
+      </w:pPr>
+      <w:r>
+        <w:rPr>
+          <w:rStyle w:val="Guiacontenido"/>
+        </w:rPr>
+        <w:t>Recalcar que se ha creado algo nuevo que aporta valor, y que no existía previamente.</w:t>
+      </w:r>
+    </w:p>
+    <w:p>
+      <w:pPr>
+        <w:pStyle w:val="Ttulo2"/>
+      </w:pPr>
+      <w:r>
         <w:t>ANEXOS</w:t>
       </w:r>
     </w:p>
@@ -740,92 +681,46 @@
     <w:p>
       <w:pPr>
         <w:rPr>
+          <w:rStyle w:val="Guiacontenido"/>
           <w:highlight w:val="yellow"/>
         </w:rPr>
       </w:pPr>
       <w:r>
         <w:rPr>
+          <w:rStyle w:val="Guiacontenido"/>
           <w:highlight w:val="yellow"/>
         </w:rPr>
-        <w:t xml:space="preserve">Dado que el objetivo es tener un </w:t>
-      </w:r>
-      <w:proofErr w:type="spellStart"/>
-      <w:r>
-        <w:rPr>
+        <w:t>Dado que el objetivo es tener un framework de simulación, desarrollo y testeo de sistemas RL, podemos hablar de los diferentes frameworks que hay para simulación (aptdo simuladores).</w:t>
+      </w:r>
+    </w:p>
+    <w:p>
+      <w:pPr>
+        <w:rPr>
+          <w:rStyle w:val="Guiacontenido"/>
           <w:highlight w:val="yellow"/>
         </w:rPr>
-        <w:t>framework</w:t>
-      </w:r>
-      <w:proofErr w:type="spellEnd"/>
-      <w:r>
-        <w:rPr>
+      </w:pPr>
+      <w:r>
+        <w:rPr>
+          <w:rStyle w:val="Guiacontenido"/>
           <w:highlight w:val="yellow"/>
         </w:rPr>
-        <w:t xml:space="preserve"> de simulación, desarrollo y testeo de sistemas RL, podemos hablar de los diferentes </w:t>
-      </w:r>
-      <w:proofErr w:type="spellStart"/>
-      <w:r>
-        <w:rPr>
+        <w:t>Dentro de los frameworks hay que mencionar al final de todo, cuando ya nos centramos en airsim, que existe un freamwork similar al que hemos creado pero que utiliza el simple_flight. La ventaja del nuestro esta en que utiliza el px4, ya que en las ultimas versiones de airsim, integra ros tb, cosa queno hacia al principio.</w:t>
+      </w:r>
+    </w:p>
+    <w:p>
+      <w:pPr>
+        <w:rPr>
+          <w:rStyle w:val="Guiacontenido"/>
           <w:highlight w:val="yellow"/>
         </w:rPr>
-        <w:t>frameworks</w:t>
-      </w:r>
-      <w:proofErr w:type="spellEnd"/>
-      <w:r>
-        <w:rPr>
+      </w:pPr>
+      <w:r>
+        <w:rPr>
+          <w:rStyle w:val="Guiacontenido"/>
           <w:highlight w:val="yellow"/>
         </w:rPr>
-        <w:t xml:space="preserve"> que hay para simulación (</w:t>
-      </w:r>
-      <w:proofErr w:type="spellStart"/>
-      <w:r>
-        <w:rPr>
-          <w:highlight w:val="yellow"/>
-        </w:rPr>
-        <w:t>aptdo</w:t>
-      </w:r>
-      <w:proofErr w:type="spellEnd"/>
-      <w:r>
-        <w:rPr>
-          <w:highlight w:val="yellow"/>
-        </w:rPr>
-        <w:t xml:space="preserve"> simuladores).</w:t>
-      </w:r>
-    </w:p>
-    <w:p>
-      <w:r>
-        <w:rPr>
-          <w:highlight w:val="yellow"/>
-        </w:rPr>
-        <w:t xml:space="preserve">Esto será el estado del arte, en el siguiente anexo de tecnologías empleadas hay que hablar en concreto de </w:t>
-      </w:r>
-      <w:proofErr w:type="spellStart"/>
-      <w:r>
-        <w:rPr>
-          <w:highlight w:val="yellow"/>
-        </w:rPr>
-        <w:t>airsim</w:t>
-      </w:r>
-      <w:proofErr w:type="spellEnd"/>
-      <w:r>
-        <w:rPr>
-          <w:highlight w:val="yellow"/>
-        </w:rPr>
-        <w:t xml:space="preserve"> (un </w:t>
-      </w:r>
-      <w:proofErr w:type="spellStart"/>
-      <w:r>
-        <w:rPr>
-          <w:highlight w:val="yellow"/>
-        </w:rPr>
-        <w:t>aptdo</w:t>
-      </w:r>
-      <w:proofErr w:type="spellEnd"/>
-      <w:r>
-        <w:rPr>
-          <w:highlight w:val="yellow"/>
-        </w:rPr>
-        <w:t xml:space="preserve"> dedicado) en el que se hable de sus ventajas y desventajas, compatibilidades e incompatibilidades.</w:t>
+        <w:t>Acabar hablando de por que escogemos airsim? Si no, se puede meter en SIMULADOR, pero pienso que quedará mejor aquí.</w:t>
       </w:r>
     </w:p>
     <w:p>
@@ -833,6 +728,7 @@
         <w:pStyle w:val="Ttulo3"/>
       </w:pPr>
       <w:r>
+        <w:lastRenderedPageBreak/>
         <w:t>TECNOLOGÍAS EMPLEADAS</w:t>
       </w:r>
     </w:p>
@@ -846,20 +742,32 @@
         <w:spacing w:before="0" w:beforeAutospacing="0" w:after="0" w:afterAutospacing="0"/>
         <w:textAlignment w:val="baseline"/>
         <w:rPr>
-          <w:rFonts w:ascii="Calibri" w:hAnsi="Calibri" w:cs="Calibri"/>
-          <w:color w:val="000000"/>
-          <w:sz w:val="22"/>
-          <w:szCs w:val="22"/>
-        </w:rPr>
-      </w:pPr>
-      <w:r>
-        <w:rPr>
-          <w:rFonts w:ascii="Calibri" w:hAnsi="Calibri" w:cs="Calibri"/>
-          <w:color w:val="000000"/>
-          <w:sz w:val="22"/>
-          <w:szCs w:val="22"/>
-        </w:rPr>
-        <w:t>SIMULADORES: hablar de cuáles hay, cuál se ha utilizado y por qué.</w:t>
+          <w:rStyle w:val="Guiacontenido"/>
+        </w:rPr>
+      </w:pPr>
+      <w:r>
+        <w:rPr>
+          <w:rStyle w:val="Guiacontenido"/>
+        </w:rPr>
+        <w:t>SIMULADOR</w:t>
+      </w:r>
+      <w:r>
+        <w:rPr>
+          <w:rStyle w:val="Guiacontenido"/>
+        </w:rPr>
+        <w:t xml:space="preserve">: </w:t>
+      </w:r>
+      <w:r>
+        <w:rPr>
+          <w:rStyle w:val="Guiacontenido"/>
+        </w:rPr>
+        <w:t>centrarse en el airsim, hablar de sus ventajas y desventajas, compatibilidades e incompatibilidades</w:t>
+      </w:r>
+      <w:r>
+        <w:rPr>
+          <w:rStyle w:val="Guiacontenido"/>
+        </w:rPr>
+        <w:t>.</w:t>
       </w:r>
     </w:p>
     <w:p>
@@ -872,40 +780,14 @@
         <w:spacing w:before="0" w:beforeAutospacing="0" w:after="0" w:afterAutospacing="0"/>
         <w:textAlignment w:val="baseline"/>
         <w:rPr>
-          <w:rFonts w:ascii="Calibri" w:hAnsi="Calibri" w:cs="Calibri"/>
-          <w:color w:val="000000"/>
-          <w:sz w:val="22"/>
-          <w:szCs w:val="22"/>
-        </w:rPr>
-      </w:pPr>
-      <w:r>
-        <w:rPr>
-          <w:rFonts w:ascii="Calibri" w:hAnsi="Calibri" w:cs="Calibri"/>
-          <w:color w:val="000000"/>
-          <w:sz w:val="22"/>
-          <w:szCs w:val="22"/>
-        </w:rPr>
-        <w:t xml:space="preserve">AUTOPILOTO: explicar qué es y para </w:t>
-      </w:r>
-      <w:proofErr w:type="spellStart"/>
-      <w:r>
-        <w:rPr>
-          <w:rFonts w:ascii="Calibri" w:hAnsi="Calibri" w:cs="Calibri"/>
-          <w:color w:val="000000"/>
-          <w:sz w:val="22"/>
-          <w:szCs w:val="22"/>
-        </w:rPr>
-        <w:t>que</w:t>
-      </w:r>
-      <w:proofErr w:type="spellEnd"/>
-      <w:r>
-        <w:rPr>
-          <w:rFonts w:ascii="Calibri" w:hAnsi="Calibri" w:cs="Calibri"/>
-          <w:color w:val="000000"/>
-          <w:sz w:val="22"/>
-          <w:szCs w:val="22"/>
-        </w:rPr>
-        <w:t xml:space="preserve"> sirve, cuál se ha utilizado y por qué.</w:t>
+          <w:rStyle w:val="Guiacontenido"/>
+        </w:rPr>
+      </w:pPr>
+      <w:r>
+        <w:rPr>
+          <w:rStyle w:val="Guiacontenido"/>
+        </w:rPr>
+        <w:t>AUTOPILOTO: explicar qué es y para que sirve, cuál se ha utilizado y por qué.</w:t>
       </w:r>
     </w:p>
     <w:p>
@@ -918,18 +800,12 @@
         <w:spacing w:before="0" w:beforeAutospacing="0" w:after="0" w:afterAutospacing="0"/>
         <w:textAlignment w:val="baseline"/>
         <w:rPr>
-          <w:rFonts w:ascii="Calibri" w:hAnsi="Calibri" w:cs="Calibri"/>
-          <w:color w:val="000000"/>
-          <w:sz w:val="22"/>
-          <w:szCs w:val="22"/>
-        </w:rPr>
-      </w:pPr>
-      <w:r>
-        <w:rPr>
-          <w:rFonts w:ascii="Calibri" w:hAnsi="Calibri" w:cs="Calibri"/>
-          <w:color w:val="000000"/>
-          <w:sz w:val="22"/>
-          <w:szCs w:val="22"/>
+          <w:rStyle w:val="Guiacontenido"/>
+        </w:rPr>
+      </w:pPr>
+      <w:r>
+        <w:rPr>
+          <w:rStyle w:val="Guiacontenido"/>
         </w:rPr>
         <w:t xml:space="preserve"> HITL vs SITL: hablar también de la existencia de dos modos: HITL y SITL, y de cuál se ha utilizado y por qué.</w:t>
       </w:r>
@@ -944,18 +820,12 @@
         <w:spacing w:before="0" w:beforeAutospacing="0" w:after="160" w:afterAutospacing="0"/>
         <w:textAlignment w:val="baseline"/>
         <w:rPr>
-          <w:rFonts w:ascii="Calibri" w:hAnsi="Calibri" w:cs="Calibri"/>
-          <w:color w:val="000000"/>
-          <w:sz w:val="22"/>
-          <w:szCs w:val="22"/>
-        </w:rPr>
-      </w:pPr>
-      <w:r>
-        <w:rPr>
-          <w:rFonts w:ascii="Calibri" w:hAnsi="Calibri" w:cs="Calibri"/>
-          <w:color w:val="000000"/>
-          <w:sz w:val="22"/>
-          <w:szCs w:val="22"/>
+          <w:rStyle w:val="Guiacontenido"/>
+        </w:rPr>
+      </w:pPr>
+      <w:r>
+        <w:rPr>
+          <w:rStyle w:val="Guiacontenido"/>
         </w:rPr>
         <w:t>ROS: explicar qué es y por qué se ha utilizado.</w:t>
       </w:r>
@@ -970,40 +840,14 @@
         <w:spacing w:before="0" w:beforeAutospacing="0" w:after="0" w:afterAutospacing="0"/>
         <w:textAlignment w:val="baseline"/>
         <w:rPr>
-          <w:rFonts w:ascii="Calibri" w:hAnsi="Calibri" w:cs="Calibri"/>
-          <w:color w:val="000000"/>
-          <w:sz w:val="22"/>
-          <w:szCs w:val="22"/>
-        </w:rPr>
-      </w:pPr>
-      <w:r>
-        <w:rPr>
-          <w:rFonts w:ascii="Calibri" w:hAnsi="Calibri" w:cs="Calibri"/>
-          <w:color w:val="000000"/>
-          <w:sz w:val="22"/>
-          <w:szCs w:val="22"/>
-        </w:rPr>
-        <w:t xml:space="preserve">RL: explicar por encima lo que es y en qué se basa, por qué es útil en nuestro contexto, y cómo funciona el entrenamiento (hacer ver la necesidad de una función de </w:t>
-      </w:r>
-      <w:proofErr w:type="spellStart"/>
-      <w:r>
-        <w:rPr>
-          <w:rFonts w:ascii="Calibri" w:hAnsi="Calibri" w:cs="Calibri"/>
-          <w:color w:val="000000"/>
-          <w:sz w:val="22"/>
-          <w:szCs w:val="22"/>
-        </w:rPr>
-        <w:t>reset</w:t>
-      </w:r>
-      <w:proofErr w:type="spellEnd"/>
-      <w:r>
-        <w:rPr>
-          <w:rFonts w:ascii="Calibri" w:hAnsi="Calibri" w:cs="Calibri"/>
-          <w:color w:val="000000"/>
-          <w:sz w:val="22"/>
-          <w:szCs w:val="22"/>
-        </w:rPr>
-        <w:t>).</w:t>
+          <w:rStyle w:val="Guiacontenido"/>
+        </w:rPr>
+      </w:pPr>
+      <w:r>
+        <w:rPr>
+          <w:rStyle w:val="Guiacontenido"/>
+        </w:rPr>
+        <w:t>RL: explicar por encima lo que es y en qué se basa, por qué es útil en nuestro contexto, y cómo funciona el entrenamiento (hacer ver la necesidad de una función de reset).</w:t>
       </w:r>
     </w:p>
     <w:p/>
@@ -1018,7 +862,7 @@
 </file>
 
 <file path=word/endnotes.xml><?xml version="1.0" encoding="utf-8"?>
-<w:endnotes xmlns:wpc="http://schemas.microsoft.com/office/word/2010/wordprocessingCanvas" xmlns:cx="http://schemas.microsoft.com/office/drawing/2014/chartex" xmlns:cx1="http://schemas.microsoft.com/office/drawing/2015/9/8/chartex" xmlns:cx2="http://schemas.microsoft.com/office/drawing/2015/10/21/chartex" xmlns:cx3="http://schemas.microsoft.com/office/drawing/2016/5/9/chartex" xmlns:cx4="http://schemas.microsoft.com/office/drawing/2016/5/10/chartex" xmlns:cx5="http://schemas.microsoft.com/office/drawing/2016/5/11/chartex" xmlns:cx6="http://schemas.microsoft.com/office/drawing/2016/5/12/chartex" xmlns:cx7="http://schemas.microsoft.com/office/drawing/2016/5/13/chartex" xmlns:cx8="http://schemas.microsoft.com/office/drawing/2016/5/14/chartex" xmlns:mc="http://schemas.openxmlformats.org/markup-compatibility/2006" xmlns:o="urn:schemas-microsoft-com:office:office" xmlns:r="http://schemas.openxmlformats.org/officeDocument/2006/relationships" xmlns:m="http://schemas.openxmlformats.org/officeDocument/2006/math" xmlns:v="urn:schemas-microsoft-com:vml" xmlns:wp14="http://schemas.microsoft.com/office/word/2010/wordprocessingDrawing" xmlns:wp="http://schemas.openxmlformats.org/drawingml/2006/wordprocessingDrawing" xmlns:w10="urn:schemas-microsoft-com:office:word" xmlns:w="http://schemas.openxmlformats.org/wordprocessingml/2006/main" xmlns:w14="http://schemas.microsoft.com/office/word/2010/wordml" xmlns:w15="http://schemas.microsoft.com/office/word/2012/wordml" xmlns:w16se="http://schemas.microsoft.com/office/word/2015/wordml/symex" xmlns:wpg="http://schemas.microsoft.com/office/word/2010/wordprocessingGroup" xmlns:wpi="http://schemas.microsoft.com/office/word/2010/wordprocessingInk" xmlns:wne="http://schemas.microsoft.com/office/word/2006/wordml" xmlns:wps="http://schemas.microsoft.com/office/word/2010/wordprocessingShape" mc:Ignorable="w14 w15 w16se wp14">
+<w:endnotes xmlns:wpc="http://schemas.microsoft.com/office/word/2010/wordprocessingCanvas" xmlns:cx="http://schemas.microsoft.com/office/drawing/2014/chartex" xmlns:cx1="http://schemas.microsoft.com/office/drawing/2015/9/8/chartex" xmlns:mc="http://schemas.openxmlformats.org/markup-compatibility/2006" xmlns:o="urn:schemas-microsoft-com:office:office" xmlns:r="http://schemas.openxmlformats.org/officeDocument/2006/relationships" xmlns:m="http://schemas.openxmlformats.org/officeDocument/2006/math" xmlns:v="urn:schemas-microsoft-com:vml" xmlns:wp14="http://schemas.microsoft.com/office/word/2010/wordprocessingDrawing" xmlns:wp="http://schemas.openxmlformats.org/drawingml/2006/wordprocessingDrawing" xmlns:w10="urn:schemas-microsoft-com:office:word" xmlns:w="http://schemas.openxmlformats.org/wordprocessingml/2006/main" xmlns:w14="http://schemas.microsoft.com/office/word/2010/wordml" xmlns:w15="http://schemas.microsoft.com/office/word/2012/wordml" xmlns:w16se="http://schemas.microsoft.com/office/word/2015/wordml/symex" xmlns:wpg="http://schemas.microsoft.com/office/word/2010/wordprocessingGroup" xmlns:wpi="http://schemas.microsoft.com/office/word/2010/wordprocessingInk" xmlns:wne="http://schemas.microsoft.com/office/word/2006/wordml" xmlns:wps="http://schemas.microsoft.com/office/word/2010/wordprocessingShape" mc:Ignorable="w14 w15 w16se wp14">
   <w:endnote w:type="separator" w:id="-1">
     <w:p>
       <w:pPr>
@@ -1043,7 +887,7 @@
 </file>
 
 <file path=word/footnotes.xml><?xml version="1.0" encoding="utf-8"?>
-<w:footnotes xmlns:wpc="http://schemas.microsoft.com/office/word/2010/wordprocessingCanvas" xmlns:cx="http://schemas.microsoft.com/office/drawing/2014/chartex" xmlns:cx1="http://schemas.microsoft.com/office/drawing/2015/9/8/chartex" xmlns:cx2="http://schemas.microsoft.com/office/drawing/2015/10/21/chartex" xmlns:cx3="http://schemas.microsoft.com/office/drawing/2016/5/9/chartex" xmlns:cx4="http://schemas.microsoft.com/office/drawing/2016/5/10/chartex" xmlns:cx5="http://schemas.microsoft.com/office/drawing/2016/5/11/chartex" xmlns:cx6="http://schemas.microsoft.com/office/drawing/2016/5/12/chartex" xmlns:cx7="http://schemas.microsoft.com/office/drawing/2016/5/13/chartex" xmlns:cx8="http://schemas.microsoft.com/office/drawing/2016/5/14/chartex" xmlns:mc="http://schemas.openxmlformats.org/markup-compatibility/2006" xmlns:o="urn:schemas-microsoft-com:office:office" xmlns:r="http://schemas.openxmlformats.org/officeDocument/2006/relationships" xmlns:m="http://schemas.openxmlformats.org/officeDocument/2006/math" xmlns:v="urn:schemas-microsoft-com:vml" xmlns:wp14="http://schemas.microsoft.com/office/word/2010/wordprocessingDrawing" xmlns:wp="http://schemas.openxmlformats.org/drawingml/2006/wordprocessingDrawing" xmlns:w10="urn:schemas-microsoft-com:office:word" xmlns:w="http://schemas.openxmlformats.org/wordprocessingml/2006/main" xmlns:w14="http://schemas.microsoft.com/office/word/2010/wordml" xmlns:w15="http://schemas.microsoft.com/office/word/2012/wordml" xmlns:w16se="http://schemas.microsoft.com/office/word/2015/wordml/symex" xmlns:wpg="http://schemas.microsoft.com/office/word/2010/wordprocessingGroup" xmlns:wpi="http://schemas.microsoft.com/office/word/2010/wordprocessingInk" xmlns:wne="http://schemas.microsoft.com/office/word/2006/wordml" xmlns:wps="http://schemas.microsoft.com/office/word/2010/wordprocessingShape" mc:Ignorable="w14 w15 w16se wp14">
+<w:footnotes xmlns:wpc="http://schemas.microsoft.com/office/word/2010/wordprocessingCanvas" xmlns:cx="http://schemas.microsoft.com/office/drawing/2014/chartex" xmlns:cx1="http://schemas.microsoft.com/office/drawing/2015/9/8/chartex" xmlns:mc="http://schemas.openxmlformats.org/markup-compatibility/2006" xmlns:o="urn:schemas-microsoft-com:office:office" xmlns:r="http://schemas.openxmlformats.org/officeDocument/2006/relationships" xmlns:m="http://schemas.openxmlformats.org/officeDocument/2006/math" xmlns:v="urn:schemas-microsoft-com:vml" xmlns:wp14="http://schemas.microsoft.com/office/word/2010/wordprocessingDrawing" xmlns:wp="http://schemas.openxmlformats.org/drawingml/2006/wordprocessingDrawing" xmlns:w10="urn:schemas-microsoft-com:office:word" xmlns:w="http://schemas.openxmlformats.org/wordprocessingml/2006/main" xmlns:w14="http://schemas.microsoft.com/office/word/2010/wordml" xmlns:w15="http://schemas.microsoft.com/office/word/2012/wordml" xmlns:w16se="http://schemas.microsoft.com/office/word/2015/wordml/symex" xmlns:wpg="http://schemas.microsoft.com/office/word/2010/wordprocessingGroup" xmlns:wpi="http://schemas.microsoft.com/office/word/2010/wordprocessingInk" xmlns:wne="http://schemas.microsoft.com/office/word/2006/wordml" xmlns:wps="http://schemas.microsoft.com/office/word/2010/wordprocessingShape" mc:Ignorable="w14 w15 w16se wp14">
   <w:footnote w:type="separator" w:id="-1">
     <w:p>
       <w:pPr>
@@ -1068,7 +912,7 @@
 </file>
 
 <file path=word/numbering.xml><?xml version="1.0" encoding="utf-8"?>
-<w:numbering xmlns:wpc="http://schemas.microsoft.com/office/word/2010/wordprocessingCanvas" xmlns:cx="http://schemas.microsoft.com/office/drawing/2014/chartex" xmlns:cx1="http://schemas.microsoft.com/office/drawing/2015/9/8/chartex" xmlns:cx2="http://schemas.microsoft.com/office/drawing/2015/10/21/chartex" xmlns:cx3="http://schemas.microsoft.com/office/drawing/2016/5/9/chartex" xmlns:cx4="http://schemas.microsoft.com/office/drawing/2016/5/10/chartex" xmlns:cx5="http://schemas.microsoft.com/office/drawing/2016/5/11/chartex" xmlns:cx6="http://schemas.microsoft.com/office/drawing/2016/5/12/chartex" xmlns:cx7="http://schemas.microsoft.com/office/drawing/2016/5/13/chartex" xmlns:cx8="http://schemas.microsoft.com/office/drawing/2016/5/14/chartex" xmlns:mc="http://schemas.openxmlformats.org/markup-compatibility/2006" xmlns:o="urn:schemas-microsoft-com:office:office" xmlns:r="http://schemas.openxmlformats.org/officeDocument/2006/relationships" xmlns:m="http://schemas.openxmlformats.org/officeDocument/2006/math" xmlns:v="urn:schemas-microsoft-com:vml" xmlns:wp14="http://schemas.microsoft.com/office/word/2010/wordprocessingDrawing" xmlns:wp="http://schemas.openxmlformats.org/drawingml/2006/wordprocessingDrawing" xmlns:w10="urn:schemas-microsoft-com:office:word" xmlns:w="http://schemas.openxmlformats.org/wordprocessingml/2006/main" xmlns:w14="http://schemas.microsoft.com/office/word/2010/wordml" xmlns:w15="http://schemas.microsoft.com/office/word/2012/wordml" xmlns:w16se="http://schemas.microsoft.com/office/word/2015/wordml/symex" xmlns:wpg="http://schemas.microsoft.com/office/word/2010/wordprocessingGroup" xmlns:wpi="http://schemas.microsoft.com/office/word/2010/wordprocessingInk" xmlns:wne="http://schemas.microsoft.com/office/word/2006/wordml" xmlns:wps="http://schemas.microsoft.com/office/word/2010/wordprocessingShape" mc:Ignorable="w14 w15 w16se wp14">
+<w:numbering xmlns:wpc="http://schemas.microsoft.com/office/word/2010/wordprocessingCanvas" xmlns:cx="http://schemas.microsoft.com/office/drawing/2014/chartex" xmlns:cx1="http://schemas.microsoft.com/office/drawing/2015/9/8/chartex" xmlns:mc="http://schemas.openxmlformats.org/markup-compatibility/2006" xmlns:o="urn:schemas-microsoft-com:office:office" xmlns:r="http://schemas.openxmlformats.org/officeDocument/2006/relationships" xmlns:m="http://schemas.openxmlformats.org/officeDocument/2006/math" xmlns:v="urn:schemas-microsoft-com:vml" xmlns:wp14="http://schemas.microsoft.com/office/word/2010/wordprocessingDrawing" xmlns:wp="http://schemas.openxmlformats.org/drawingml/2006/wordprocessingDrawing" xmlns:w10="urn:schemas-microsoft-com:office:word" xmlns:w="http://schemas.openxmlformats.org/wordprocessingml/2006/main" xmlns:w14="http://schemas.microsoft.com/office/word/2010/wordml" xmlns:w15="http://schemas.microsoft.com/office/word/2012/wordml" xmlns:w16se="http://schemas.microsoft.com/office/word/2015/wordml/symex" xmlns:wpg="http://schemas.microsoft.com/office/word/2010/wordprocessingGroup" xmlns:wpi="http://schemas.microsoft.com/office/word/2010/wordprocessingInk" xmlns:wne="http://schemas.microsoft.com/office/word/2006/wordml" xmlns:wps="http://schemas.microsoft.com/office/word/2010/wordprocessingShape" mc:Ignorable="w14 w15 w16se wp14">
   <w:abstractNum w:abstractNumId="0" w15:restartNumberingAfterBreak="0">
     <w:nsid w:val="021A5D91"/>
     <w:multiLevelType w:val="hybridMultilevel"/>
@@ -2707,6 +2551,119 @@
     </w:lvl>
   </w:abstractNum>
   <w:abstractNum w:abstractNumId="15" w15:restartNumberingAfterBreak="0">
+    <w:nsid w:val="63101DDA"/>
+    <w:multiLevelType w:val="hybridMultilevel"/>
+    <w:tmpl w:val="CC30EF5A"/>
+    <w:lvl w:ilvl="0" w:tplc="0C0A0001">
+      <w:start w:val="1"/>
+      <w:numFmt w:val="bullet"/>
+      <w:lvlText w:val=""/>
+      <w:lvlJc w:val="left"/>
+      <w:pPr>
+        <w:ind w:left="720" w:hanging="360"/>
+      </w:pPr>
+      <w:rPr>
+        <w:rFonts w:ascii="Symbol" w:hAnsi="Symbol" w:hint="default"/>
+      </w:rPr>
+    </w:lvl>
+    <w:lvl w:ilvl="1" w:tplc="0C0A0003" w:tentative="1">
+      <w:start w:val="1"/>
+      <w:numFmt w:val="bullet"/>
+      <w:lvlText w:val="o"/>
+      <w:lvlJc w:val="left"/>
+      <w:pPr>
+        <w:ind w:left="1440" w:hanging="360"/>
+      </w:pPr>
+      <w:rPr>
+        <w:rFonts w:ascii="Courier New" w:hAnsi="Courier New" w:cs="Courier New" w:hint="default"/>
+      </w:rPr>
+    </w:lvl>
+    <w:lvl w:ilvl="2" w:tplc="0C0A0005" w:tentative="1">
+      <w:start w:val="1"/>
+      <w:numFmt w:val="bullet"/>
+      <w:lvlText w:val=""/>
+      <w:lvlJc w:val="left"/>
+      <w:pPr>
+        <w:ind w:left="2160" w:hanging="360"/>
+      </w:pPr>
+      <w:rPr>
+        <w:rFonts w:ascii="Wingdings" w:hAnsi="Wingdings" w:hint="default"/>
+      </w:rPr>
+    </w:lvl>
+    <w:lvl w:ilvl="3" w:tplc="0C0A0001" w:tentative="1">
+      <w:start w:val="1"/>
+      <w:numFmt w:val="bullet"/>
+      <w:lvlText w:val=""/>
+      <w:lvlJc w:val="left"/>
+      <w:pPr>
+        <w:ind w:left="2880" w:hanging="360"/>
+      </w:pPr>
+      <w:rPr>
+        <w:rFonts w:ascii="Symbol" w:hAnsi="Symbol" w:hint="default"/>
+      </w:rPr>
+    </w:lvl>
+    <w:lvl w:ilvl="4" w:tplc="0C0A0003" w:tentative="1">
+      <w:start w:val="1"/>
+      <w:numFmt w:val="bullet"/>
+      <w:lvlText w:val="o"/>
+      <w:lvlJc w:val="left"/>
+      <w:pPr>
+        <w:ind w:left="3600" w:hanging="360"/>
+      </w:pPr>
+      <w:rPr>
+        <w:rFonts w:ascii="Courier New" w:hAnsi="Courier New" w:cs="Courier New" w:hint="default"/>
+      </w:rPr>
+    </w:lvl>
+    <w:lvl w:ilvl="5" w:tplc="0C0A0005" w:tentative="1">
+      <w:start w:val="1"/>
+      <w:numFmt w:val="bullet"/>
+      <w:lvlText w:val=""/>
+      <w:lvlJc w:val="left"/>
+      <w:pPr>
+        <w:ind w:left="4320" w:hanging="360"/>
+      </w:pPr>
+      <w:rPr>
+        <w:rFonts w:ascii="Wingdings" w:hAnsi="Wingdings" w:hint="default"/>
+      </w:rPr>
+    </w:lvl>
+    <w:lvl w:ilvl="6" w:tplc="0C0A0001" w:tentative="1">
+      <w:start w:val="1"/>
+      <w:numFmt w:val="bullet"/>
+      <w:lvlText w:val=""/>
+      <w:lvlJc w:val="left"/>
+      <w:pPr>
+        <w:ind w:left="5040" w:hanging="360"/>
+      </w:pPr>
+      <w:rPr>
+        <w:rFonts w:ascii="Symbol" w:hAnsi="Symbol" w:hint="default"/>
+      </w:rPr>
+    </w:lvl>
+    <w:lvl w:ilvl="7" w:tplc="0C0A0003" w:tentative="1">
+      <w:start w:val="1"/>
+      <w:numFmt w:val="bullet"/>
+      <w:lvlText w:val="o"/>
+      <w:lvlJc w:val="left"/>
+      <w:pPr>
+        <w:ind w:left="5760" w:hanging="360"/>
+      </w:pPr>
+      <w:rPr>
+        <w:rFonts w:ascii="Courier New" w:hAnsi="Courier New" w:cs="Courier New" w:hint="default"/>
+      </w:rPr>
+    </w:lvl>
+    <w:lvl w:ilvl="8" w:tplc="0C0A0005" w:tentative="1">
+      <w:start w:val="1"/>
+      <w:numFmt w:val="bullet"/>
+      <w:lvlText w:val=""/>
+      <w:lvlJc w:val="left"/>
+      <w:pPr>
+        <w:ind w:left="6480" w:hanging="360"/>
+      </w:pPr>
+      <w:rPr>
+        <w:rFonts w:ascii="Wingdings" w:hAnsi="Wingdings" w:hint="default"/>
+      </w:rPr>
+    </w:lvl>
+  </w:abstractNum>
+  <w:abstractNum w:abstractNumId="16" w15:restartNumberingAfterBreak="0">
     <w:nsid w:val="63481FAC"/>
     <w:multiLevelType w:val="multilevel"/>
     <w:tmpl w:val="6102DF38"/>
@@ -2819,7 +2776,7 @@
       </w:rPr>
     </w:lvl>
   </w:abstractNum>
-  <w:abstractNum w:abstractNumId="16" w15:restartNumberingAfterBreak="0">
+  <w:abstractNum w:abstractNumId="17" w15:restartNumberingAfterBreak="0">
     <w:nsid w:val="64C63E27"/>
     <w:multiLevelType w:val="hybridMultilevel"/>
     <w:tmpl w:val="D0107B9C"/>
@@ -2908,7 +2865,7 @@
       </w:pPr>
     </w:lvl>
   </w:abstractNum>
-  <w:abstractNum w:abstractNumId="17" w15:restartNumberingAfterBreak="0">
+  <w:abstractNum w:abstractNumId="18" w15:restartNumberingAfterBreak="0">
     <w:nsid w:val="7407777A"/>
     <w:multiLevelType w:val="hybridMultilevel"/>
     <w:tmpl w:val="8A2C530A"/>
@@ -3021,7 +2978,7 @@
       </w:rPr>
     </w:lvl>
   </w:abstractNum>
-  <w:abstractNum w:abstractNumId="18" w15:restartNumberingAfterBreak="0">
+  <w:abstractNum w:abstractNumId="19" w15:restartNumberingAfterBreak="0">
     <w:nsid w:val="75910BA0"/>
     <w:multiLevelType w:val="multilevel"/>
     <w:tmpl w:val="54888076"/>
@@ -3170,7 +3127,7 @@
       </w:rPr>
     </w:lvl>
   </w:abstractNum>
-  <w:abstractNum w:abstractNumId="19" w15:restartNumberingAfterBreak="0">
+  <w:abstractNum w:abstractNumId="20" w15:restartNumberingAfterBreak="0">
     <w:nsid w:val="7E4C0E99"/>
     <w:multiLevelType w:val="hybridMultilevel"/>
     <w:tmpl w:val="7368F338"/>
@@ -3293,7 +3250,7 @@
     <w:abstractNumId w:val="9"/>
   </w:num>
   <w:num w:numId="4">
-    <w:abstractNumId w:val="19"/>
+    <w:abstractNumId w:val="20"/>
   </w:num>
   <w:num w:numId="5">
     <w:abstractNumId w:val="0"/>
@@ -3311,13 +3268,13 @@
     <w:abstractNumId w:val="7"/>
   </w:num>
   <w:num w:numId="10">
-    <w:abstractNumId w:val="15"/>
+    <w:abstractNumId w:val="16"/>
   </w:num>
   <w:num w:numId="11">
-    <w:abstractNumId w:val="16"/>
+    <w:abstractNumId w:val="17"/>
   </w:num>
   <w:num w:numId="12">
-    <w:abstractNumId w:val="17"/>
+    <w:abstractNumId w:val="18"/>
   </w:num>
   <w:num w:numId="13">
     <w:abstractNumId w:val="3"/>
@@ -3341,7 +3298,10 @@
     <w:abstractNumId w:val="6"/>
   </w:num>
   <w:num w:numId="20">
-    <w:abstractNumId w:val="18"/>
+    <w:abstractNumId w:val="19"/>
+  </w:num>
+  <w:num w:numId="21">
+    <w:abstractNumId w:val="15"/>
   </w:num>
 </w:numbering>
 </file>
@@ -3363,7 +3323,7 @@
       </w:pPr>
     </w:pPrDefault>
   </w:docDefaults>
-  <w:latentStyles w:defLockedState="0" w:defUIPriority="99" w:defSemiHidden="0" w:defUnhideWhenUsed="0" w:defQFormat="0" w:count="374">
+  <w:latentStyles w:defLockedState="0" w:defUIPriority="99" w:defSemiHidden="0" w:defUnhideWhenUsed="0" w:defQFormat="0" w:count="371">
     <w:lsdException w:name="Normal" w:uiPriority="0" w:qFormat="1"/>
     <w:lsdException w:name="heading 1" w:uiPriority="9" w:qFormat="1"/>
     <w:lsdException w:name="heading 2" w:semiHidden="1" w:uiPriority="9" w:unhideWhenUsed="1" w:qFormat="1"/>
@@ -3469,6 +3429,7 @@
     <w:lsdException w:name="HTML Sample" w:semiHidden="1" w:unhideWhenUsed="1"/>
     <w:lsdException w:name="HTML Typewriter" w:semiHidden="1" w:unhideWhenUsed="1"/>
     <w:lsdException w:name="HTML Variable" w:semiHidden="1" w:unhideWhenUsed="1"/>
+    <w:lsdException w:name="Normal Table" w:semiHidden="1" w:unhideWhenUsed="1"/>
     <w:lsdException w:name="annotation subject" w:semiHidden="1" w:unhideWhenUsed="1"/>
     <w:lsdException w:name="No List" w:semiHidden="1" w:unhideWhenUsed="1"/>
     <w:lsdException w:name="Outline List 1" w:semiHidden="1" w:unhideWhenUsed="1"/>
@@ -3513,6 +3474,7 @@
     <w:lsdException w:name="Table Professional" w:semiHidden="1" w:unhideWhenUsed="1"/>
     <w:lsdException w:name="Table Subtle 1" w:semiHidden="1" w:unhideWhenUsed="1"/>
     <w:lsdException w:name="Table Subtle 2" w:semiHidden="1" w:unhideWhenUsed="1"/>
+    <w:lsdException w:name="Table Web 1" w:semiHidden="1" w:unhideWhenUsed="1"/>
     <w:lsdException w:name="Table Web 2" w:semiHidden="1" w:unhideWhenUsed="1"/>
     <w:lsdException w:name="Table Web 3" w:semiHidden="1" w:unhideWhenUsed="1"/>
     <w:lsdException w:name="Balloon Text" w:semiHidden="1" w:unhideWhenUsed="1"/>
@@ -3733,9 +3695,6 @@
     <w:lsdException w:name="List Table 5 Dark Accent 6" w:uiPriority="50"/>
     <w:lsdException w:name="List Table 6 Colorful Accent 6" w:uiPriority="51"/>
     <w:lsdException w:name="List Table 7 Colorful Accent 6" w:uiPriority="52"/>
-    <w:lsdException w:name="Mention" w:semiHidden="1" w:unhideWhenUsed="1"/>
-    <w:lsdException w:name="Smart Hyperlink" w:semiHidden="1" w:unhideWhenUsed="1"/>
-    <w:lsdException w:name="Hashtag" w:semiHidden="1" w:unhideWhenUsed="1"/>
   </w:latentStyles>
   <w:style w:type="paragraph" w:default="1" w:styleId="Normal">
     <w:name w:val="Normal"/>
@@ -4033,6 +3992,18 @@
     <w:uiPriority w:val="99"/>
     <w:rsid w:val="00732DD2"/>
   </w:style>
+  <w:style w:type="character" w:customStyle="1" w:styleId="Guiacontenido">
+    <w:name w:val="Guia contenido"/>
+    <w:uiPriority w:val="1"/>
+    <w:qFormat/>
+    <w:rsid w:val="008B6CC5"/>
+    <w:rPr>
+      <w:rFonts w:ascii="Courier New" w:hAnsi="Courier New" w:cs="Calibri"/>
+      <w:i/>
+      <w:color w:val="7030A0"/>
+      <w:sz w:val="16"/>
+    </w:rPr>
+  </w:style>
 </w:styles>
 </file>
 

--- a/Borrador Memoria TFG 2.0.docx
+++ b/Borrador Memoria TFG 2.0.docx
@@ -369,10 +369,10 @@
     </w:p>
     <w:p>
       <w:r>
-        <w:t>Su bajo coste, reducido tamaño y la posibilidad de manejarlos remotamente les da un potencial inmenso para una infinida</w:t>
-      </w:r>
-      <w:r>
-        <w:t>d de usos, entre otras cosas, para</w:t>
+        <w:t xml:space="preserve">Su bajo coste, reducido tamaño y la posibilidad de manejarlos remotamente les da un potencial inmenso para una infinidad </w:t>
+      </w:r>
+      <w:r>
+        <w:t>de usos, entre otras cosas, en</w:t>
       </w:r>
       <w:r>
         <w:t xml:space="preserve"> tareas que debería hacer una persona pudiendo tener que asumir riesgos o peligros, como puede ser la vigilancia desde el aire en zonas de conflicto, la búsqueda de supervivientes tras una catástrofe natural o la actuación en incendios forestales.</w:t>
@@ -380,19 +380,13 @@
     </w:p>
     <w:p>
       <w:r>
-        <w:t>Sin embargo, para algunas tareas los recursos humanos son limitados y no es viable ocupar a una persona pilotando un dron</w:t>
-      </w:r>
-      <w:r>
-        <w:t>, apareciendo</w:t>
-      </w:r>
-      <w:r>
-        <w:t xml:space="preserve"> de esta forma la necesidad de</w:t>
-      </w:r>
-      <w:r>
-        <w:t xml:space="preserve"> diseñar</w:t>
-      </w:r>
-      <w:r>
-        <w:t xml:space="preserve"> aeronaves que puedan llevar a cabo su cometido de forma autónoma.</w:t>
+        <w:t>Sin embargo, para algunas tareas los recursos humanos son limitados y n</w:t>
+      </w:r>
+      <w:r>
+        <w:t>o es viable ocupar a un operario</w:t>
+      </w:r>
+      <w:r>
+        <w:t xml:space="preserve"> pilotando un dron, apareciendo de esta forma la necesidad de diseñar aeronaves que puedan llevar a cabo su cometido de forma autónoma.</w:t>
       </w:r>
     </w:p>
     <w:p>
@@ -402,17 +396,25 @@
     </w:p>
     <w:p>
       <w:r>
-        <w:lastRenderedPageBreak/>
-        <w:t xml:space="preserve">Y esta necesidad </w:t>
-      </w:r>
-      <w:r>
-        <w:rPr>
-          <w:highlight w:val="yellow"/>
-        </w:rPr>
-        <w:t>pide a gritos</w:t>
-      </w:r>
-      <w:r>
-        <w:t xml:space="preserve"> una solución de RL: el RL es un área del Machine Learning que agrupa técnicas de aprendizaje automático basadas en la experimentación y la experiencia de la maquina. Estas técnicas comparten la necesidad de un entrenamiento de prueba y error, en el que se deben realizar una serie de intentos de llegar a la meta, durante los cuales el aparato va aprendiendo lo que debe hacer y lo que no para llegar a su objetivo. Es decir, hay que repetir una y otra vez la misma situación a resolver, y se deja que el dron interactue y descubra el entorno que lo rodea.</w:t>
+        <w:t>E</w:t>
+      </w:r>
+      <w:r>
+        <w:t xml:space="preserve">sta necesidad </w:t>
+      </w:r>
+      <w:r>
+        <w:t>se puede satisfacer con técnicas de Reinforcement Learning (o Aprendizaje por Refuerzo),</w:t>
+      </w:r>
+      <w:r>
+        <w:t xml:space="preserve"> un área del Machine Learning que agrupa técnicas de aprendizaje automático basadas en la experimen</w:t>
+      </w:r>
+      <w:r>
+        <w:t>tación y la experiencia de la propia má</w:t>
+      </w:r>
+      <w:r>
+        <w:t xml:space="preserve">quina. Estas técnicas comparten </w:t>
+      </w:r>
+      <w:r>
+        <w:t>una etapa de entrenamiento basada en sucesivos episodios de prueba y error en los que la máquina debe procurar llegar a un objetivo. Durante estos episodios el aparato aprende de sus propias interacciones con el entorno que lo rodea.</w:t>
       </w:r>
     </w:p>
     <w:p>
@@ -426,63 +428,20 @@
         <w:t xml:space="preserve"> de sistemas RL </w:t>
       </w:r>
       <w:r>
-        <w:rPr>
-          <w:highlight w:val="yellow"/>
-        </w:rPr>
         <w:t>orientado a su uso en</w:t>
       </w:r>
       <w:r>
-        <w:rPr>
-          <w:highlight w:val="yellow"/>
-        </w:rPr>
-        <w:t>/para</w:t>
-      </w:r>
-      <w:r>
         <w:t xml:space="preserve"> drones.</w:t>
       </w:r>
     </w:p>
     <w:p>
-      <w:r>
-        <w:t xml:space="preserve">En este trabajo fin de grado se pretende experimentar con el uso de un entorno de simulación [ </w:t>
-      </w:r>
-      <w:r>
-        <w:rPr>
-          <w:rStyle w:val="ReferenciasCar"/>
-        </w:rPr>
-        <w:t>Referencia a Anexo Simuladores</w:t>
-      </w:r>
-      <w:r>
-        <w:rPr>
-          <w:rStyle w:val="ReferenciasCar"/>
-        </w:rPr>
-        <w:t xml:space="preserve"> </w:t>
-      </w:r>
-      <w:r>
-        <w:t xml:space="preserve">] para entrenar un cuadricóptero con técnicas basadas en </w:t>
-      </w:r>
-      <w:r>
-        <w:rPr>
-          <w:i/>
-        </w:rPr>
-        <w:t>Reinforcement Learning</w:t>
-      </w:r>
-      <w:r>
-        <w:t xml:space="preserve"> [ </w:t>
-      </w:r>
-      <w:r>
-        <w:rPr>
-          <w:rStyle w:val="ReferenciasCar"/>
-        </w:rPr>
-        <w:t xml:space="preserve">Referencia a Anexo RL </w:t>
-      </w:r>
-      <w:r>
-        <w:t>]  y conseguir que este sea capaz de volar de forma autónoma en la realidad.</w:t>
-      </w:r>
-    </w:p>
-    <w:p>
       <w:pPr>
         <w:rPr>
           <w:rStyle w:val="Guiacontenido"/>
+          <w:rFonts w:asciiTheme="minorHAnsi" w:hAnsiTheme="minorHAnsi" w:cstheme="minorBidi"/>
+          <w:i w:val="0"/>
+          <w:color w:val="auto"/>
+          <w:sz w:val="22"/>
         </w:rPr>
       </w:pPr>
     </w:p>
@@ -547,18 +506,47 @@
         <w:t>Ventajas de esto? Que no hay que modificar nada, lo que se entrena es lo mismo que va a llevar el dron real (filosofia plug&amp;play)</w:t>
       </w:r>
     </w:p>
-    <w:p/>
-    <w:p>
-      <w:r>
-        <w:t xml:space="preserve">El objetivo final de este trabajo es el desarrollo de un freamwork de simulación, desarrollo y entrenamiento de sistemas RL, es decir, un conjunto de herramientas que faciliten el desarrollo y posterior entrenamiento de sistemas inteligentes (basados en RL) para drones, siguiendo una filosofía plug&amp;play de cara al desarrollador. </w:t>
-      </w:r>
-    </w:p>
-    <w:p>
-      <w:r>
-        <w:t>La ventaja principal de este framework reside en que todas las implementaciones son migradas de la simulación al equipo real de forma casi directa, sin necesidad de hacer ningún cambio en la implementación. Esto se consigue gracias a la integración en la simulación de un firmware de autopiloto creado para equipos reales, por lo que el sistema desarrollado se programará para la simualción exactamente igual que se haría para el dron físico.</w:t>
-      </w:r>
-      <w:bookmarkStart w:id="0" w:name="_GoBack"/>
-      <w:bookmarkEnd w:id="0"/>
+    <w:p>
+      <w:r>
+        <w:t>REESCRIBIIIIIR</w:t>
+      </w:r>
+    </w:p>
+    <w:p>
+      <w:r>
+        <w:t>El objet</w:t>
+      </w:r>
+      <w:r>
+        <w:t xml:space="preserve">ivo final de este trabajo es la obtención </w:t>
+      </w:r>
+      <w:r>
+        <w:t>de un freamwork de simulación, desarrollo y entrenamiento de sistemas RL, es decir, un conjunto de herramientas que faciliten el desarrollo y posterior entrenamiento</w:t>
+      </w:r>
+      <w:r>
+        <w:t xml:space="preserve"> (en simulación)</w:t>
+      </w:r>
+      <w:r>
+        <w:t xml:space="preserve"> de sistemas inteligentes (basados en RL) para drones</w:t>
+      </w:r>
+      <w:r>
+        <w:t>.</w:t>
+      </w:r>
+    </w:p>
+    <w:p>
+      <w:r>
+        <w:t>Para ello</w:t>
+      </w:r>
+      <w:r>
+        <w:t xml:space="preserve"> se empleará</w:t>
+      </w:r>
+      <w:r>
+        <w:t xml:space="preserve"> AirSim como entorno de </w:t>
+      </w:r>
+      <w:r>
+        <w:t>simulación por su gran realismo</w:t>
+      </w:r>
+      <w:r>
+        <w:t>, el PX4 como controlador, se utilizará ROS por su versatilidad para programar todo tipo de algoritmos y para controlar el PX4 y se integrará la plataforma GYM para facilitar el desarrollo de los sistemas de entrenamiento.</w:t>
+      </w:r>
     </w:p>
     <w:p>
       <w:pPr>
@@ -663,6 +651,43 @@
       </w:r>
     </w:p>
     <w:p>
+      <w:r>
+        <w:t>-------</w:t>
+      </w:r>
+      <w:r>
+        <w:t xml:space="preserve"> Puede que se aproveche algo de esto ------</w:t>
+      </w:r>
+    </w:p>
+    <w:p>
+      <w:r>
+        <w:t>La ventaja principal que aporta este framework es la facilidad de migración del sistema entrenado al dron real. Esto se debe a que, gracias a la compatibilidad del simulador con un controlador tan ampliamente utilizado como es el px4, cualquier implementación de software en el framework funcionará exactamente de la misma manera en el vehículo físico.</w:t>
+      </w:r>
+    </w:p>
+    <w:p>
+      <w:r>
+        <w:t>La ventaja principal de este framework pues, reside en que todas las implementaciones son migradas de la simulación al equipo real de forma casi directa, sin necesidad de hacer ningún cambio en la implementación. Esto se consigue gracias a la integración en la simulación de un firmware de autopiloto creado para equipos reales, por lo que el sistema desarrollado se programará para la simualción exactamente igual que se haría para el dron físico.</w:t>
+      </w:r>
+    </w:p>
+    <w:p>
+      <w:r>
+        <w:t xml:space="preserve">En concreto, una característica que diferencia notablemente este trabajo de cualquier otro mencionado en el estado del arte, es su filosofía plug&amp;play. El AirSim es compatible con un autopilot ampliamente utilizado en drones autónomos, el PX4. Esto da una ventaja enorme, ya que cualquier código que funcione para este autopilot, funcionará exactamente igual para un dron real con el mismo controlador. </w:t>
+      </w:r>
+    </w:p>
+    <w:p>
+      <w:pPr>
+        <w:rPr>
+          <w:rStyle w:val="Guiacontenido"/>
+          <w:rFonts w:asciiTheme="minorHAnsi" w:hAnsiTheme="minorHAnsi" w:cstheme="minorBidi"/>
+          <w:i w:val="0"/>
+          <w:color w:val="auto"/>
+          <w:sz w:val="22"/>
+        </w:rPr>
+      </w:pPr>
+      <w:r>
+        <w:t>---</w:t>
+      </w:r>
+    </w:p>
+    <w:p>
       <w:pPr>
         <w:pStyle w:val="Ttulo2"/>
       </w:pPr>
@@ -676,6 +701,45 @@
       </w:pPr>
       <w:r>
         <w:t>ESTADO DEL ARTE</w:t>
+      </w:r>
+    </w:p>
+    <w:p>
+      <w:pPr>
+        <w:rPr>
+          <w:rStyle w:val="Guiacontenido"/>
+        </w:rPr>
+      </w:pPr>
+      <w:r>
+        <w:rPr>
+          <w:rStyle w:val="Guiacontenido"/>
+        </w:rPr>
+        <w:t>Dado que el objetivo es tener un framework de simulación, desarrollo y testeo de sistemas RL, podemos hablar de los diferentes frameworks que hay para simulación (aptdo simuladores).</w:t>
+      </w:r>
+    </w:p>
+    <w:p>
+      <w:pPr>
+        <w:rPr>
+          <w:rStyle w:val="Guiacontenido"/>
+        </w:rPr>
+      </w:pPr>
+      <w:r>
+        <w:rPr>
+          <w:rStyle w:val="Guiacontenido"/>
+        </w:rPr>
+        <w:t>Dentro de los frameworks hay que mencionar al final de todo, cuando ya nos centramos en airsim, que existe un freamwork similar al que hemos creado pero que utiliza el simple_flight. La ventaja del nuestro esta en que utiliza el px4, ya que en las ultimas versiones de airsim, integra ros tb, cosa queno hacia al principio.</w:t>
+      </w:r>
+    </w:p>
+    <w:p>
+      <w:pPr>
+        <w:rPr>
+          <w:rStyle w:val="Guiacontenido"/>
+        </w:rPr>
+      </w:pPr>
+      <w:r>
+        <w:rPr>
+          <w:rStyle w:val="Guiacontenido"/>
+        </w:rPr>
+        <w:t>Acabar hablando de por que escogemos airsim? Si no, se puede meter en SIMULADOR, pero pienso que quedará mejor aquí.</w:t>
       </w:r>
     </w:p>
     <w:p>
@@ -690,45 +754,627 @@
           <w:rStyle w:val="Guiacontenido"/>
           <w:highlight w:val="yellow"/>
         </w:rPr>
-        <w:t>Dado que el objetivo es tener un framework de simulación, desarrollo y testeo de sistemas RL, podemos hablar de los diferentes frameworks que hay para simulación (aptdo simuladores).</w:t>
-      </w:r>
-    </w:p>
-    <w:p>
-      <w:pPr>
-        <w:rPr>
-          <w:rStyle w:val="Guiacontenido"/>
+        <w:t>TODO: reescribir lo subrayado e integrarlo un poco con el resto del texto. Además, explicar un poco más de cada simulador, voy muy de prisa y no se entiende si no pipeas del tema.</w:t>
+      </w:r>
+    </w:p>
+    <w:p>
+      <w:r>
+        <w:t>Desarrollar y experimentar con algoritmos para vehículos autónomos es un proceso muy complejo que requiere tiempo y muchas pruebas</w:t>
+      </w:r>
+      <w:r>
+        <w:t xml:space="preserve"> y errores, que no siempre terminan</w:t>
+      </w:r>
+      <w:r>
+        <w:t xml:space="preserve"> bien. Además, para desarrollar sistemas inteligentes a menudo es necesario recopilar una gran cantidad de datos de entrenamiento en diferentes condiciones y entornos. Realizar este proceso en el mundo real no es viable, por ello para llevarlo a cabo se utilizan entornos de simulación, sistemas informáticos que procuran imitar lo más fielmente posible el </w:t>
+      </w:r>
+      <w:r>
+        <w:lastRenderedPageBreak/>
+        <w:t>comportamiento que tendría el vehículo en un entorno real. Este tipo de software nos permite experimentar, analizar y entrenar a nuestros aparatos evitando los importantes inconvenientes que implican hacer lo propio en la realidad: accidentes, golpes, costosas roturas, desajustes, etc.</w:t>
+      </w:r>
+    </w:p>
+    <w:p>
+      <w:r>
+        <w:t>Cabe destacar que no solo el entorno de simulación es importante, sino también su compatibilidad e integración con otras tecnologías tales como los controladores de vuelo o “autopilot”, que son dispositivos encargados</w:t>
+      </w:r>
+      <w:r>
+        <w:t>……………….</w:t>
+      </w:r>
+      <w:bookmarkStart w:id="0" w:name="_GoBack"/>
+      <w:bookmarkEnd w:id="0"/>
+    </w:p>
+    <w:p>
+      <w:pPr>
+        <w:rPr>
           <w:highlight w:val="yellow"/>
         </w:rPr>
       </w:pPr>
       <w:r>
         <w:rPr>
-          <w:rStyle w:val="Guiacontenido"/>
           <w:highlight w:val="yellow"/>
         </w:rPr>
-        <w:t>Dentro de los frameworks hay que mencionar al final de todo, cuando ya nos centramos en airsim, que existe un freamwork similar al que hemos creado pero que utiliza el simple_flight. La ventaja del nuestro esta en que utiliza el px4, ya que en las ultimas versiones de airsim, integra ros tb, cosa queno hacia al principio.</w:t>
-      </w:r>
-    </w:p>
-    <w:p>
-      <w:pPr>
-        <w:rPr>
-          <w:rStyle w:val="Guiacontenido"/>
+        <w:t xml:space="preserve">REESCRIBIR E INTEGRAR  </w:t>
+      </w:r>
+      <w:r>
+        <w:rPr>
           <w:highlight w:val="yellow"/>
         </w:rPr>
-      </w:pPr>
-      <w:r>
-        <w:rPr>
-          <w:rStyle w:val="Guiacontenido"/>
+        <w:t>Cabe destacar que no solo el entorno de simulación es importante, sino también su</w:t>
+      </w:r>
+      <w:r>
+        <w:rPr>
           <w:highlight w:val="yellow"/>
         </w:rPr>
-        <w:t>Acabar hablando de por que escogemos airsim? Si no, se puede meter en SIMULADOR, pero pienso que quedará mejor aquí.</w:t>
-      </w:r>
+        <w:t xml:space="preserve"> compatibilidad con </w:t>
+      </w:r>
+      <w:r>
+        <w:rPr>
+          <w:highlight w:val="yellow"/>
+        </w:rPr>
+        <w:t xml:space="preserve">otras tecnologías tales como los controladores de vuelo o “autopilot” que son dispositivos que se encargan de gestionar el comportamiento de los elementos mecáncios (como los motores, reguladores, etc) </w:t>
+      </w:r>
+      <w:r>
+        <w:rPr>
+          <w:highlight w:val="yellow"/>
+        </w:rPr>
+        <w:t>para controlar el movimiento del vehiculo, los frameworks para controlar el autopilot y programar la inteligencia, o algo tan simple como los protocolos de comunicación para interconectar el simulador con el controlador o con el sistema offboard.</w:t>
+      </w:r>
+    </w:p>
+    <w:p>
+      <w:r>
+        <w:rPr>
+          <w:highlight w:val="yellow"/>
+        </w:rPr>
+        <w:t>Debido a que el interés de este trabajo reside en encontrar un sistema que agrupe todas estas tecnologías para facilitar la implementación de vehículos autónomos, veamos qué opciones existen hoy en día para satisfacer nuestro cometido:</w:t>
+      </w:r>
+    </w:p>
+    <w:p/>
+    <w:p>
+      <w:pPr>
+        <w:rPr>
+          <w:i/>
+        </w:rPr>
+      </w:pPr>
+      <w:r>
+        <w:rPr>
+          <w:i/>
+        </w:rPr>
+        <w:t xml:space="preserve">Datos comparativos entre simuladores sacados del paper de AirSim </w:t>
+      </w:r>
+      <w:r>
+        <w:rPr>
+          <w:b/>
+          <w:i/>
+        </w:rPr>
+        <w:t>[</w:t>
+      </w:r>
+      <w:r>
+        <w:rPr>
+          <w:b/>
+          <w:i/>
+        </w:rPr>
+        <w:t xml:space="preserve"> </w:t>
+      </w:r>
+      <w:hyperlink r:id="rId7" w:history="1">
+        <w:r>
+          <w:rPr>
+            <w:rStyle w:val="Hipervnculo"/>
+          </w:rPr>
+          <w:t>https://www.microsoft.com/en-us/research/wp-content/uploads/2017/07/1705.05065.pdf</w:t>
+        </w:r>
+      </w:hyperlink>
+      <w:r>
+        <w:t xml:space="preserve"> </w:t>
+      </w:r>
+      <w:r>
+        <w:rPr>
+          <w:b/>
+          <w:i/>
+        </w:rPr>
+        <w:t>]</w:t>
+      </w:r>
+    </w:p>
+    <w:p>
+      <w:r>
+        <w:t xml:space="preserve">A día de hoy existen variedad de entornos de simulación para drones, entre ellos, uno de los más utilizados es Gazebo </w:t>
+      </w:r>
+      <w:r>
+        <w:rPr>
+          <w:rStyle w:val="ReferenciasCar"/>
+        </w:rPr>
+        <w:t>[</w:t>
+      </w:r>
+      <w:r>
+        <w:rPr>
+          <w:rStyle w:val="ReferenciasCar"/>
+        </w:rPr>
+        <w:t xml:space="preserve">WEB </w:t>
+      </w:r>
+      <w:hyperlink r:id="rId8" w:anchor="WhatisGazebo?" w:history="1">
+        <w:r>
+          <w:rPr>
+            <w:rStyle w:val="Hipervnculo"/>
+          </w:rPr>
+          <w:t>http://gazebosim.org/tutorials?tut=guided_b1&amp;cat=#WhatisGazebo?</w:t>
+        </w:r>
+      </w:hyperlink>
+      <w:r>
+        <w:rPr>
+          <w:rStyle w:val="ReferenciasCar"/>
+        </w:rPr>
+        <w:t xml:space="preserve"> </w:t>
+      </w:r>
+      <w:r>
+        <w:rPr>
+          <w:rStyle w:val="ReferenciasCar"/>
+        </w:rPr>
+        <w:t>]</w:t>
+      </w:r>
+      <w:r>
+        <w:rPr>
+          <w:rStyle w:val="ReferenciasCar"/>
+        </w:rPr>
+        <w:t xml:space="preserve"> </w:t>
+      </w:r>
+      <w:r>
+        <w:t>un simulador de código abierto para todo tipo de robots, capaz de simular ambientes interiores y exteriores complejos con alto grado de fidelidad. Provee una amplia biblioteca de robots y entornos, gran cantidad de sensores y plugins para integrar otras tecnologías</w:t>
+      </w:r>
+      <w:r>
+        <w:t>. Algunas</w:t>
+      </w:r>
+      <w:r>
+        <w:t xml:space="preserve"> de las grandes ventajas que tiene utilizar Gazebo </w:t>
+      </w:r>
+      <w:r>
+        <w:t xml:space="preserve">son </w:t>
+      </w:r>
+      <w:r>
+        <w:t>la amplia comunidad de usuarios que participan activamente y la gran cantidad de documentos académicos basados en la experimentación con este simulador.</w:t>
+      </w:r>
+    </w:p>
+    <w:p>
+      <w:r>
+        <w:t>Las principales desventajas de Gazebo son su orientación a robots genéricos y la complejidad para crear entornos realistas a gran escala y con gran cantidad de detalles que simulen mejor el mundo real.</w:t>
+      </w:r>
+    </w:p>
+    <w:p>
+      <w:r>
+        <w:t xml:space="preserve">Una alternativa que pretende solventar la falta de realismo es Hector </w:t>
+      </w:r>
+      <w:r>
+        <w:rPr>
+          <w:rStyle w:val="ReferenciasCar"/>
+        </w:rPr>
+        <w:t xml:space="preserve">[PAPER </w:t>
+      </w:r>
+      <w:hyperlink r:id="rId9" w:history="1">
+        <w:r>
+          <w:rPr>
+            <w:rStyle w:val="Hipervnculo"/>
+          </w:rPr>
+          <w:t>https://pdfs.semanticscholar.org/3ed3/948827e0949770e8583b51bd0fedf4fd73fe.pdf</w:t>
+        </w:r>
+      </w:hyperlink>
+      <w:r>
+        <w:t xml:space="preserve">], un trabajo que integra el middleware ROS [ </w:t>
+      </w:r>
+      <w:r>
+        <w:rPr>
+          <w:rStyle w:val="ReferenciasCar"/>
+        </w:rPr>
+        <w:t>Referencia (anexo? Web?)</w:t>
+      </w:r>
+      <w:r>
+        <w:t xml:space="preserve"> ]</w:t>
+      </w:r>
+      <w:r>
+        <w:t xml:space="preserve"> con el simulador Gazebo, </w:t>
+      </w:r>
+      <w:r>
+        <w:t>orientado a cuad</w:t>
+      </w:r>
+      <w:r>
+        <w:t>ri</w:t>
+      </w:r>
+      <w:r>
+        <w:t xml:space="preserve">cópteros. Lo que ofrece Hector [ </w:t>
+      </w:r>
+      <w:r>
+        <w:rPr>
+          <w:rStyle w:val="ReferenciasCar"/>
+        </w:rPr>
+        <w:t>fuente</w:t>
+      </w:r>
+      <w:r>
+        <w:t xml:space="preserve"> </w:t>
+      </w:r>
+      <w:hyperlink r:id="rId10" w:history="1">
+        <w:r>
+          <w:rPr>
+            <w:rStyle w:val="Hipervnculo"/>
+          </w:rPr>
+          <w:t>http://wiki.ros.org/hector_quadrotor</w:t>
+        </w:r>
+      </w:hyperlink>
+      <w:r>
+        <w:rPr>
+          <w:rStyle w:val="ReferenciasCar"/>
+        </w:rPr>
+        <w:t xml:space="preserve"> </w:t>
+      </w:r>
+      <w:r>
+        <w:t xml:space="preserve">] es una simulación más realista del comportamiento del aparato, pero por el contrario carece de soporte para plataformas de autopilot como PX4 y protocolos de comunicación estándares como MavLink [ </w:t>
+      </w:r>
+      <w:r>
+        <w:rPr>
+          <w:rStyle w:val="ReferenciasCar"/>
+        </w:rPr>
+        <w:t>WEB</w:t>
+      </w:r>
+      <w:r>
+        <w:t xml:space="preserve"> </w:t>
+      </w:r>
+      <w:hyperlink r:id="rId11" w:history="1">
+        <w:r>
+          <w:rPr>
+            <w:rStyle w:val="Hipervnculo"/>
+          </w:rPr>
+          <w:t>http://qgroundcontrol.org/mavlink/start</w:t>
+        </w:r>
+      </w:hyperlink>
+      <w:r>
+        <w:t xml:space="preserve"> ].</w:t>
+      </w:r>
+    </w:p>
+    <w:p>
+      <w:r>
+        <w:t xml:space="preserve">De forma similar, RotorS [ </w:t>
+      </w:r>
+      <w:r>
+        <w:rPr>
+          <w:rStyle w:val="ReferenciasCar"/>
+        </w:rPr>
+        <w:t>PAPER</w:t>
+      </w:r>
+      <w:r>
+        <w:rPr>
+          <w:rStyle w:val="ReferenciasCar"/>
+        </w:rPr>
+        <w:t xml:space="preserve"> </w:t>
+      </w:r>
+      <w:hyperlink r:id="rId12" w:history="1">
+        <w:r>
+          <w:rPr>
+            <w:rStyle w:val="Hipervnculo"/>
+          </w:rPr>
+          <w:t>https://link.springer.com/chapter/10.1007/978-3-319-26054-9_23</w:t>
+        </w:r>
+      </w:hyperlink>
+      <w:r>
+        <w:rPr>
+          <w:rStyle w:val="ReferenciasCar"/>
+        </w:rPr>
+        <w:t xml:space="preserve"> </w:t>
+      </w:r>
+      <w:r>
+        <w:t xml:space="preserve">] es un framework modular de simulación que permite diseñar drones y desarrollar algoritmos para controlar su comportamiento y estimar su estado de forma más precisa. Al igual que en el caso anterior, RotorS [ </w:t>
+      </w:r>
+      <w:r>
+        <w:rPr>
+          <w:rStyle w:val="ReferenciasCar"/>
+        </w:rPr>
+        <w:t>fuente</w:t>
+      </w:r>
+      <w:r>
+        <w:t xml:space="preserve"> </w:t>
+      </w:r>
+      <w:hyperlink r:id="rId13" w:history="1">
+        <w:r>
+          <w:rPr>
+            <w:rStyle w:val="Hipervnculo"/>
+          </w:rPr>
+          <w:t>http://wiki.ros.org/rotors_simulator</w:t>
+        </w:r>
+      </w:hyperlink>
+      <w:r>
+        <w:rPr>
+          <w:rStyle w:val="ReferenciasCar"/>
+        </w:rPr>
+        <w:t xml:space="preserve"> </w:t>
+      </w:r>
+      <w:r>
+        <w:t xml:space="preserve">]  se basa en </w:t>
+      </w:r>
+      <w:r>
+        <w:lastRenderedPageBreak/>
+        <w:t>dos módulos: ROS y Gazebo (como entorno gráfico el segundo, con lo que ello implica), pero en este caso sí se soporta la integración de Pixhawk en modo HITL.</w:t>
+      </w:r>
+    </w:p>
+    <w:p>
+      <w:r>
+        <w:t xml:space="preserve">Ya lejos de Gazebo existe </w:t>
+      </w:r>
+      <w:r>
+        <w:t xml:space="preserve">jMAVSim [ </w:t>
+      </w:r>
+      <w:r>
+        <w:rPr>
+          <w:rStyle w:val="ReferenciasCar"/>
+        </w:rPr>
+        <w:t>WEB</w:t>
+      </w:r>
+      <w:r>
+        <w:t xml:space="preserve"> </w:t>
+      </w:r>
+      <w:hyperlink r:id="rId14" w:history="1">
+        <w:r>
+          <w:rPr>
+            <w:rStyle w:val="Hipervnculo"/>
+          </w:rPr>
+          <w:t>https://pixhawk.org/dev/hil/jmavsim</w:t>
+        </w:r>
+      </w:hyperlink>
+      <w:r>
+        <w:t xml:space="preserve"> ], un sencillo entorno de simulación diseñado con el objetivo de experimentar con el firmware de la plataforma de autopilot Pixhawk. Se trata de un entorno muy ligero y fácil de usar que consta de un motor de renderizado muy simple, imposibilitando la generación de objetos en la escena.</w:t>
+      </w:r>
+    </w:p>
+    <w:p>
+      <w:r>
+        <w:t>Otros entornos de simulación como son DroneSimLab [</w:t>
+      </w:r>
+      <w:r>
+        <w:rPr>
+          <w:rStyle w:val="ReferenciasCar"/>
+        </w:rPr>
+        <w:t>WEB</w:t>
+      </w:r>
+      <w:r>
+        <w:t xml:space="preserve"> </w:t>
+      </w:r>
+      <w:hyperlink r:id="rId15" w:history="1">
+        <w:r>
+          <w:rPr>
+            <w:rStyle w:val="Hipervnculo"/>
+          </w:rPr>
+          <w:t>https://ir.canterbury.ac.nz/bitstream/handle/10092/14677/WSCG2017.pdf?sequence=2&amp;isAllowed=y</w:t>
+        </w:r>
+      </w:hyperlink>
+      <w:r>
+        <w:t xml:space="preserve"> ], Sim4CV [</w:t>
+      </w:r>
+      <w:r>
+        <w:rPr>
+          <w:rStyle w:val="ReferenciasCar"/>
+        </w:rPr>
+        <w:t>WEB</w:t>
+      </w:r>
+      <w:r>
+        <w:t xml:space="preserve"> </w:t>
+      </w:r>
+      <w:hyperlink r:id="rId16" w:history="1">
+        <w:r>
+          <w:rPr>
+            <w:rStyle w:val="Hipervnculo"/>
+          </w:rPr>
+          <w:t>https://arxiv.org/pdf/1708.05869.pdf</w:t>
+        </w:r>
+      </w:hyperlink>
+      <w:r>
+        <w:t xml:space="preserve"> ] o Microsoft AirSim [</w:t>
+      </w:r>
+      <w:r>
+        <w:rPr>
+          <w:rStyle w:val="ReferenciasCar"/>
+        </w:rPr>
+        <w:t xml:space="preserve"> WEB</w:t>
+      </w:r>
+      <w:r>
+        <w:t xml:space="preserve"> </w:t>
+      </w:r>
+      <w:hyperlink r:id="rId17" w:history="1">
+        <w:r>
+          <w:rPr>
+            <w:rStyle w:val="Hipervnculo"/>
+          </w:rPr>
+          <w:t>https://www.microsoft.com/en-us/research/wp-content/uploads/2017/07/1705.05065.pdf</w:t>
+        </w:r>
+      </w:hyperlink>
+      <w:r>
+        <w:t xml:space="preserve"> ]  son entornos orientados a drones y otros vehículos principlamente, y utilizan el motor de videojuegos Unreal Engine como base, incorporando así entre sus características más notables el realismo en los gráficos y en la física del comportamiento de los vehículos, gracias a las avanzadas tecnologías desarrolladas por Unreal. </w:t>
+      </w:r>
+    </w:p>
+    <w:p>
+      <w:r>
+        <w:t>Microsoft AirSim [</w:t>
+      </w:r>
+      <w:r>
+        <w:rPr>
+          <w:rStyle w:val="ReferenciasCar"/>
+        </w:rPr>
+        <w:t xml:space="preserve"> WEB</w:t>
+      </w:r>
+      <w:r>
+        <w:t xml:space="preserve"> </w:t>
+      </w:r>
+      <w:hyperlink r:id="rId18" w:history="1">
+        <w:r>
+          <w:rPr>
+            <w:rStyle w:val="Hipervnculo"/>
+          </w:rPr>
+          <w:t>https://www.microsoft.com/en-us/research/wp-content/uploads/2017/07/1705.05065.pdf</w:t>
+        </w:r>
+      </w:hyperlink>
+      <w:r>
+        <w:t xml:space="preserve"> ] forma parte del proyecto </w:t>
+      </w:r>
+      <w:r>
+        <w:rPr>
+          <w:i/>
+        </w:rPr>
+        <w:t>Aerial Informatics and Robotics Platform</w:t>
+      </w:r>
+      <w:r>
+        <w:t xml:space="preserve"> [ </w:t>
+      </w:r>
+      <w:r>
+        <w:rPr>
+          <w:rStyle w:val="ReferenciasCar"/>
+        </w:rPr>
+        <w:t>WEB</w:t>
+      </w:r>
+      <w:r>
+        <w:t xml:space="preserve"> </w:t>
+      </w:r>
+      <w:hyperlink r:id="rId19" w:history="1">
+        <w:r>
+          <w:rPr>
+            <w:rStyle w:val="Hipervnculo"/>
+          </w:rPr>
+          <w:t>https://www.microsoft.com/en-us/research/project/aerial-informatics-robotics-platform/</w:t>
+        </w:r>
+      </w:hyperlink>
+      <w:r>
+        <w:t xml:space="preserve"> ] desarrollado por Microsoft, y consiste en un entorno de simulación basado en el motor Unreal Engine [ </w:t>
+      </w:r>
+      <w:r>
+        <w:rPr>
+          <w:rStyle w:val="ReferenciasCar"/>
+        </w:rPr>
+        <w:t>WEB</w:t>
+      </w:r>
+      <w:r>
+        <w:t xml:space="preserve"> </w:t>
+      </w:r>
+      <w:hyperlink r:id="rId20" w:history="1">
+        <w:r>
+          <w:rPr>
+            <w:rStyle w:val="Hipervnculo"/>
+          </w:rPr>
+          <w:t>https://www.unrealengine.com/en-US/what-is-unreal-engine-4</w:t>
+        </w:r>
+      </w:hyperlink>
+      <w:r>
+        <w:t xml:space="preserve"> ] y un conjunto de herramientas para el desarrollo de sistemas autónomos. Se trata de una plataforma que cuenta con las tecnologías más avanzadas de simulación en cuanto a física de los vehículos y visualización del entorno, para reducir al máximo la diferencia entre realidad y simulación, ayudando así a crear sistemas autónomos más avanzados, seguros y eficaces.</w:t>
+      </w:r>
+    </w:p>
+    <w:p>
+      <w:r>
+        <w:t xml:space="preserve">AirSim es una plataforma modular con énfasis en la escalabilidad, dando la posibilidad de integrar nuevos tipos de vehículos, plataformas hardware y protocolos software. Proporciona soporte para MavLink, simulación SITL y HITL, integración con ROS y </w:t>
+      </w:r>
+      <w:r>
+        <w:t>es compatible con</w:t>
+      </w:r>
+      <w:r>
+        <w:t xml:space="preserve"> PX4.</w:t>
+      </w:r>
+    </w:p>
+    <w:p>
+      <w:r>
+        <w:t>La reciente novedad de AirSim y su apuesta por la muy alta fidelidad de la simulación, además de la menor presencia de trabajos realizados con esta plataforma y el prestigio de la propia compañía, han sido los factores que nos han impulsado a elegir este entorno de simulación para realizar este trabajo de fin de grado.</w:t>
+      </w:r>
+    </w:p>
+    <w:p>
+      <w:r>
+        <w:t>Existen muchos más entornos de simulación, pero la mayoría están orientados a robots de tipo genérico (como ARGoS [</w:t>
+      </w:r>
+      <w:r>
+        <w:rPr>
+          <w:rStyle w:val="ReferenciasCar"/>
+        </w:rPr>
+        <w:t>WEB</w:t>
+      </w:r>
+      <w:r>
+        <w:t xml:space="preserve"> </w:t>
+      </w:r>
+      <w:hyperlink r:id="rId21" w:history="1">
+        <w:r>
+          <w:rPr>
+            <w:rStyle w:val="Hipervnculo"/>
+          </w:rPr>
+          <w:t>http://www.argos-sim.info/index.php</w:t>
+        </w:r>
+      </w:hyperlink>
+      <w:r>
+        <w:t xml:space="preserve"> ] o V-REP [</w:t>
+      </w:r>
+      <w:r>
+        <w:rPr>
+          <w:rStyle w:val="ReferenciasCar"/>
+        </w:rPr>
+        <w:t>WEB</w:t>
+      </w:r>
+      <w:r>
+        <w:t xml:space="preserve"> </w:t>
+      </w:r>
+      <w:hyperlink r:id="rId22" w:history="1">
+        <w:r>
+          <w:rPr>
+            <w:rStyle w:val="Hipervnculo"/>
+          </w:rPr>
+          <w:t>http://www.coppeliarobotics.com/index.html</w:t>
+        </w:r>
+      </w:hyperlink>
+      <w:r>
+        <w:t xml:space="preserve"> ]), por lo que no incorporan una simulación realista del comportamiento de un dron, o bien</w:t>
+      </w:r>
+      <w:r>
+        <w:t xml:space="preserve"> </w:t>
+      </w:r>
+      <w:r>
+        <w:t>no son de código abierto (como XPLANE [</w:t>
+      </w:r>
+      <w:r>
+        <w:rPr>
+          <w:rStyle w:val="ReferenciasCar"/>
+        </w:rPr>
+        <w:t>WEB</w:t>
+      </w:r>
+      <w:r>
+        <w:t xml:space="preserve"> </w:t>
+      </w:r>
+      <w:hyperlink r:id="rId23" w:history="1">
+        <w:r>
+          <w:rPr>
+            <w:rStyle w:val="Hipervnculo"/>
+          </w:rPr>
+          <w:t>http://www.x-plane.com/</w:t>
+        </w:r>
+      </w:hyperlink>
+      <w:r>
+        <w:t xml:space="preserve"> ] o RealFlight [</w:t>
+      </w:r>
+      <w:r>
+        <w:rPr>
+          <w:rStyle w:val="ReferenciasCar"/>
+        </w:rPr>
+        <w:t>WEB</w:t>
+      </w:r>
+      <w:r>
+        <w:t xml:space="preserve"> </w:t>
+      </w:r>
+      <w:hyperlink r:id="rId24" w:history="1">
+        <w:r>
+          <w:rPr>
+            <w:rStyle w:val="Hipervnculo"/>
+          </w:rPr>
+          <w:t>https://www.realflight.com/</w:t>
+        </w:r>
+      </w:hyperlink>
+      <w:r>
+        <w:t xml:space="preserve"> ]). </w:t>
+      </w:r>
+    </w:p>
+    <w:p>
+      <w:pPr>
+        <w:rPr>
+          <w:highlight w:val="yellow"/>
+        </w:rPr>
+      </w:pPr>
     </w:p>
     <w:p>
       <w:pPr>
         <w:pStyle w:val="Ttulo3"/>
       </w:pPr>
       <w:r>
-        <w:lastRenderedPageBreak/>
         <w:t>TECNOLOGÍAS EMPLEADAS</w:t>
       </w:r>
     </w:p>
@@ -849,6 +1495,61 @@
         </w:rPr>
         <w:t>RL: explicar por encima lo que es y en qué se basa, por qué es útil en nuestro contexto, y cómo funciona el entrenamiento (hacer ver la necesidad de una función de reset).</w:t>
       </w:r>
+      <w:r>
+        <w:rPr>
+          <w:rStyle w:val="Guiacontenido"/>
+        </w:rPr>
+        <w:t xml:space="preserve"> Además comentar que se usa el gym, decir que es y por que es útil.</w:t>
+      </w:r>
+    </w:p>
+    <w:p>
+      <w:r>
+        <w:t>En este proyecto se han e</w:t>
+      </w:r>
+      <w:r>
+        <w:t>mpleado diversas tecnologías, de las cuales se explicará un poco más a continuación:</w:t>
+      </w:r>
+    </w:p>
+    <w:p>
+      <w:pPr>
+        <w:pStyle w:val="Ttulo4"/>
+      </w:pPr>
+      <w:r>
+        <w:t>ENTORNO DE SIMULACIÓN</w:t>
+      </w:r>
+    </w:p>
+    <w:p>
+      <w:pPr>
+        <w:pStyle w:val="Ttulo4"/>
+      </w:pPr>
+      <w:r>
+        <w:t>CONTROLADOR DE VUELO</w:t>
+      </w:r>
+    </w:p>
+    <w:p>
+      <w:pPr>
+        <w:pStyle w:val="Ttulo4"/>
+      </w:pPr>
+      <w:r>
+        <w:t>ROBOT OPERATING SYSTEM</w:t>
+      </w:r>
+    </w:p>
+    <w:p>
+      <w:pPr>
+        <w:pStyle w:val="Ttulo4"/>
+      </w:pPr>
+      <w:r>
+        <w:t>REINFORCEMENT LEARNING</w:t>
+      </w:r>
+    </w:p>
+    <w:p/>
+    <w:p>
+      <w:pPr>
+        <w:pStyle w:val="Ttulo4"/>
+        <w:rPr>
+          <w:rStyle w:val="Guiacontenido"/>
+        </w:rPr>
+      </w:pPr>
     </w:p>
     <w:p/>
     <w:sectPr>
@@ -3765,6 +4466,28 @@
       <w:szCs w:val="24"/>
     </w:rPr>
   </w:style>
+  <w:style w:type="paragraph" w:styleId="Ttulo4">
+    <w:name w:val="heading 4"/>
+    <w:basedOn w:val="Normal"/>
+    <w:next w:val="Normal"/>
+    <w:link w:val="Ttulo4Car"/>
+    <w:uiPriority w:val="9"/>
+    <w:unhideWhenUsed/>
+    <w:qFormat/>
+    <w:rsid w:val="00A71525"/>
+    <w:pPr>
+      <w:keepNext/>
+      <w:keepLines/>
+      <w:spacing w:before="40" w:after="0"/>
+      <w:outlineLvl w:val="3"/>
+    </w:pPr>
+    <w:rPr>
+      <w:rFonts w:asciiTheme="majorHAnsi" w:eastAsiaTheme="majorEastAsia" w:hAnsiTheme="majorHAnsi" w:cstheme="majorBidi"/>
+      <w:i/>
+      <w:iCs/>
+      <w:color w:val="2E74B5" w:themeColor="accent1" w:themeShade="BF"/>
+    </w:rPr>
+  </w:style>
   <w:style w:type="character" w:default="1" w:styleId="Fuentedeprrafopredeter">
     <w:name w:val="Default Paragraph Font"/>
     <w:uiPriority w:val="1"/>
@@ -4002,6 +4725,49 @@
       <w:i/>
       <w:color w:val="7030A0"/>
       <w:sz w:val="16"/>
+    </w:rPr>
+  </w:style>
+  <w:style w:type="paragraph" w:styleId="Textodeglobo">
+    <w:name w:val="Balloon Text"/>
+    <w:basedOn w:val="Normal"/>
+    <w:link w:val="TextodegloboCar"/>
+    <w:uiPriority w:val="99"/>
+    <w:semiHidden/>
+    <w:unhideWhenUsed/>
+    <w:rsid w:val="002D1DC4"/>
+    <w:pPr>
+      <w:spacing w:after="0" w:line="240" w:lineRule="auto"/>
+    </w:pPr>
+    <w:rPr>
+      <w:rFonts w:ascii="Segoe UI" w:hAnsi="Segoe UI" w:cs="Segoe UI"/>
+      <w:sz w:val="18"/>
+      <w:szCs w:val="18"/>
+    </w:rPr>
+  </w:style>
+  <w:style w:type="character" w:customStyle="1" w:styleId="TextodegloboCar">
+    <w:name w:val="Texto de globo Car"/>
+    <w:basedOn w:val="Fuentedeprrafopredeter"/>
+    <w:link w:val="Textodeglobo"/>
+    <w:uiPriority w:val="99"/>
+    <w:semiHidden/>
+    <w:rsid w:val="002D1DC4"/>
+    <w:rPr>
+      <w:rFonts w:ascii="Segoe UI" w:hAnsi="Segoe UI" w:cs="Segoe UI"/>
+      <w:sz w:val="18"/>
+      <w:szCs w:val="18"/>
+    </w:rPr>
+  </w:style>
+  <w:style w:type="character" w:customStyle="1" w:styleId="Ttulo4Car">
+    <w:name w:val="Título 4 Car"/>
+    <w:basedOn w:val="Fuentedeprrafopredeter"/>
+    <w:link w:val="Ttulo4"/>
+    <w:uiPriority w:val="9"/>
+    <w:rsid w:val="00A71525"/>
+    <w:rPr>
+      <w:rFonts w:asciiTheme="majorHAnsi" w:eastAsiaTheme="majorEastAsia" w:hAnsiTheme="majorHAnsi" w:cstheme="majorBidi"/>
+      <w:i/>
+      <w:iCs/>
+      <w:color w:val="2E74B5" w:themeColor="accent1" w:themeShade="BF"/>
     </w:rPr>
   </w:style>
 </w:styles>

--- a/Borrador Memoria TFG 2.0.docx
+++ b/Borrador Memoria TFG 2.0.docx
@@ -652,10 +652,7 @@
     </w:p>
     <w:p>
       <w:r>
-        <w:t>-------</w:t>
-      </w:r>
-      <w:r>
-        <w:t xml:space="preserve"> Puede que se aproveche algo de esto ------</w:t>
+        <w:t>------- Puede que se aproveche algo de esto ------</w:t>
       </w:r>
     </w:p>
     <w:p>
@@ -762,72 +759,59 @@
         <w:t>Desarrollar y experimentar con algoritmos para vehículos autónomos es un proceso muy complejo que requiere tiempo y muchas pruebas</w:t>
       </w:r>
       <w:r>
-        <w:t xml:space="preserve"> y errores, que no siempre terminan</w:t>
-      </w:r>
-      <w:r>
-        <w:t xml:space="preserve"> bien. Además, para desarrollar sistemas inteligentes a menudo es necesario recopilar una gran cantidad de datos de entrenamiento en diferentes condiciones y entornos. Realizar este proceso en el mundo real no es viable, por ello para llevarlo a cabo se utilizan entornos de simulación, sistemas informáticos que procuran imitar lo más fielmente posible el </w:t>
+        <w:t xml:space="preserve"> que no siempre terminan</w:t>
+      </w:r>
+      <w:r>
+        <w:t xml:space="preserve"> bien. Además, para desarrollar sistemas inteligentes a menudo es necesario recopilar una gran cantidad de datos de entrenamiento en diferentes condiciones y entornos. Realizar este proceso en el mundo real no es viable, por ello para llevarlo a cabo se utilizan entornos de simulación, sistemas informáticos que procuran imitar lo más fielmente posible el comportamiento que tendría el </w:t>
       </w:r>
       <w:r>
         <w:lastRenderedPageBreak/>
-        <w:t>comportamiento que tendría el vehículo en un entorno real. Este tipo de software nos permite experimentar, analizar y entrenar a nuestros aparatos evitando los importantes inconvenientes que implican hacer lo propio en la realidad: accidentes, golpes, costosas roturas, desajustes, etc.</w:t>
-      </w:r>
-    </w:p>
-    <w:p>
-      <w:r>
-        <w:t>Cabe destacar que no solo el entorno de simulación es importante, sino también su compatibilidad e integración con otras tecnologías tales como los controladores de vuelo o “autopilot”, que son dispositivos encargados</w:t>
-      </w:r>
-      <w:r>
-        <w:t>……………….</w:t>
-      </w:r>
-      <w:bookmarkStart w:id="0" w:name="_GoBack"/>
-      <w:bookmarkEnd w:id="0"/>
-    </w:p>
-    <w:p>
-      <w:pPr>
-        <w:rPr>
-          <w:highlight w:val="yellow"/>
-        </w:rPr>
-      </w:pPr>
-      <w:r>
-        <w:rPr>
-          <w:highlight w:val="yellow"/>
-        </w:rPr>
-        <w:t xml:space="preserve">REESCRIBIR E INTEGRAR  </w:t>
-      </w:r>
-      <w:r>
-        <w:rPr>
-          <w:highlight w:val="yellow"/>
-        </w:rPr>
-        <w:t>Cabe destacar que no solo el entorno de simulación es importante, sino también su</w:t>
-      </w:r>
-      <w:r>
-        <w:rPr>
-          <w:highlight w:val="yellow"/>
-        </w:rPr>
-        <w:t xml:space="preserve"> compatibilidad con </w:t>
-      </w:r>
-      <w:r>
-        <w:rPr>
-          <w:highlight w:val="yellow"/>
-        </w:rPr>
-        <w:t xml:space="preserve">otras tecnologías tales como los controladores de vuelo o “autopilot” que son dispositivos que se encargan de gestionar el comportamiento de los elementos mecáncios (como los motores, reguladores, etc) </w:t>
-      </w:r>
-      <w:r>
-        <w:rPr>
-          <w:highlight w:val="yellow"/>
-        </w:rPr>
-        <w:t>para controlar el movimiento del vehiculo, los frameworks para controlar el autopilot y programar la inteligencia, o algo tan simple como los protocolos de comunicación para interconectar el simulador con el controlador o con el sistema offboard.</w:t>
-      </w:r>
-    </w:p>
-    <w:p>
-      <w:r>
-        <w:rPr>
-          <w:highlight w:val="yellow"/>
-        </w:rPr>
-        <w:t>Debido a que el interés de este trabajo reside en encontrar un sistema que agrupe todas estas tecnologías para facilitar la implementación de vehículos autónomos, veamos qué opciones existen hoy en día para satisfacer nuestro cometido:</w:t>
-      </w:r>
-    </w:p>
-    <w:p/>
+        <w:t>vehículo en un entorno real. Este tipo de software nos permite experimentar, analizar y entrenar a nuestros aparatos evitando los importantes inconvenientes que implican hacer lo propio en la realidad: accidentes, golpes, costosas roturas, desajustes, etc.</w:t>
+      </w:r>
+    </w:p>
+    <w:p>
+      <w:r>
+        <w:t xml:space="preserve">Cabe destacar que no solo el entorno de simulación es importante, sino también su compatibilidad e integración con otras tecnologías tales como los </w:t>
+      </w:r>
+      <w:r>
+        <w:rPr>
+          <w:b/>
+        </w:rPr>
+        <w:t>controladores de vuelo</w:t>
+      </w:r>
+      <w:r>
+        <w:t>, que son dispositivos encargados</w:t>
+      </w:r>
+      <w:r>
+        <w:t xml:space="preserve"> de controlar los diferentes componentes del vehículo; los </w:t>
+      </w:r>
+      <w:r>
+        <w:rPr>
+          <w:b/>
+        </w:rPr>
+        <w:t>protocolos de comunicación</w:t>
+      </w:r>
+      <w:r>
+        <w:t xml:space="preserve"> para interconectar el simulador y el controlador, así como también otros componentes; o los </w:t>
+      </w:r>
+      <w:r>
+        <w:rPr>
+          <w:b/>
+        </w:rPr>
+        <w:t>frameworks de programación</w:t>
+      </w:r>
+      <w:r>
+        <w:t xml:space="preserve"> para desarrollar el software que definirá el comportamiento del dron.</w:t>
+      </w:r>
+    </w:p>
+    <w:p>
+      <w:r>
+        <w:t>Debido a que el interés de este trabajo reside en encontrar un sistema que agrupe todas estas tecnologías para facilitar la implementación de vehículos autónomos</w:t>
+      </w:r>
+      <w:r>
+        <w:t>, es esencial hacer un análisis del estado del arte al respecto:</w:t>
+      </w:r>
+    </w:p>
     <w:p>
       <w:pPr>
         <w:rPr>
@@ -875,7 +859,19 @@
     </w:p>
     <w:p>
       <w:r>
-        <w:t xml:space="preserve">A día de hoy existen variedad de entornos de simulación para drones, entre ellos, uno de los más utilizados es Gazebo </w:t>
+        <w:t xml:space="preserve">A día de hoy existen variedad de entornos de simulación para drones, </w:t>
+      </w:r>
+      <w:r>
+        <w:t xml:space="preserve">y </w:t>
+      </w:r>
+      <w:r>
+        <w:t>entre ellos, uno de los más utilizados es Gazebo</w:t>
+      </w:r>
+      <w:r>
+        <w:t>.</w:t>
+      </w:r>
+      <w:r>
+        <w:t xml:space="preserve"> </w:t>
       </w:r>
       <w:r>
         <w:rPr>
@@ -916,7 +912,19 @@
         <w:t xml:space="preserve"> </w:t>
       </w:r>
       <w:r>
-        <w:t>un simulador de código abierto para todo tipo de robots, capaz de simular ambientes interiores y exteriores complejos con alto grado de fidelidad. Provee una amplia biblioteca de robots y entornos, gran cantidad de sensores y plugins para integrar otras tecnologías</w:t>
+        <w:t>U</w:t>
+      </w:r>
+      <w:r>
+        <w:t>n simulador de código abierto para todo tipo de robots, capaz de simular ambientes interiores y exteriores complejos con alto grado de fidelidad. Provee una amplia biblioteca de robots y entornos, gran cantidad de sensores y plugins para integrar</w:t>
+      </w:r>
+      <w:r>
+        <w:t xml:space="preserve"> muchas</w:t>
+      </w:r>
+      <w:r>
+        <w:t xml:space="preserve"> otras tecnologías</w:t>
+      </w:r>
+      <w:r>
+        <w:t>, tales como controladores de vuelo, frameworks de programación, sistemas de entrenamiento, etc</w:t>
       </w:r>
       <w:r>
         <w:t>. Algunas</w:t>
@@ -928,12 +936,45 @@
         <w:t xml:space="preserve">son </w:t>
       </w:r>
       <w:r>
-        <w:t>la amplia comunidad de usuarios que participan activamente y la gran cantidad de documentos académicos basados en la experimentación con este simulador.</w:t>
-      </w:r>
-    </w:p>
-    <w:p>
-      <w:r>
-        <w:t>Las principales desventajas de Gazebo son su orientación a robots genéricos y la complejidad para crear entornos realistas a gran escala y con gran cantidad de detalles que simulen mejor el mundo real.</w:t>
+        <w:t>la amplia comunidad de usuarios que participan activamente</w:t>
+      </w:r>
+      <w:r>
+        <w:t xml:space="preserve"> generando conocimiento</w:t>
+      </w:r>
+      <w:r>
+        <w:t xml:space="preserve"> y la gran cantidad de documentos académicos basados en la experimentación con este simulador.</w:t>
+      </w:r>
+    </w:p>
+    <w:p>
+      <w:r>
+        <w:t>La</w:t>
+      </w:r>
+      <w:r>
+        <w:t xml:space="preserve"> principa</w:t>
+      </w:r>
+      <w:r>
+        <w:t>l desventaja</w:t>
+      </w:r>
+      <w:r>
+        <w:t xml:space="preserve"> de Gazebo </w:t>
+      </w:r>
+      <w:r>
+        <w:t xml:space="preserve">es su falta de realismo en la simulación, debido a </w:t>
+      </w:r>
+      <w:r>
+        <w:t xml:space="preserve">su orientación a robots genéricos y </w:t>
+      </w:r>
+      <w:r>
+        <w:t xml:space="preserve">a </w:t>
+      </w:r>
+      <w:r>
+        <w:t xml:space="preserve">la complejidad </w:t>
+      </w:r>
+      <w:r>
+        <w:t>que implica</w:t>
+      </w:r>
+      <w:r>
+        <w:t xml:space="preserve"> crear entornos realistas a gran escala y con gran cantidad de detalles que simulen mejor el mundo real.</w:t>
       </w:r>
     </w:p>
     <w:p>
@@ -955,7 +996,13 @@
         </w:r>
       </w:hyperlink>
       <w:r>
-        <w:t xml:space="preserve">], un trabajo que integra el middleware ROS [ </w:t>
+        <w:t xml:space="preserve">], un trabajo </w:t>
+      </w:r>
+      <w:r>
+        <w:t xml:space="preserve">orientado específicamente a cuadricópteros, y que integra el simulador Gazebo junto al middleware robótico </w:t>
+      </w:r>
+      <w:r>
+        <w:t xml:space="preserve">ROS [ </w:t>
       </w:r>
       <w:r>
         <w:rPr>
@@ -967,16 +1014,10 @@
         <w:t xml:space="preserve"> ]</w:t>
       </w:r>
       <w:r>
-        <w:t xml:space="preserve"> con el simulador Gazebo, </w:t>
-      </w:r>
-      <w:r>
-        <w:t>orientado a cuad</w:t>
-      </w:r>
-      <w:r>
-        <w:t>ri</w:t>
-      </w:r>
-      <w:r>
-        <w:t xml:space="preserve">cópteros. Lo que ofrece Hector [ </w:t>
+        <w:t xml:space="preserve"> </w:t>
+      </w:r>
+      <w:r>
+        <w:t xml:space="preserve">. Lo que ofrece Hector [ </w:t>
       </w:r>
       <w:r>
         <w:rPr>
@@ -1002,7 +1043,19 @@
         <w:t xml:space="preserve"> </w:t>
       </w:r>
       <w:r>
-        <w:t xml:space="preserve">] es una simulación más realista del comportamiento del aparato, pero por el contrario carece de soporte para plataformas de autopilot como PX4 y protocolos de comunicación estándares como MavLink [ </w:t>
+        <w:t>] es una simulación más realista de</w:t>
+      </w:r>
+      <w:r>
+        <w:t xml:space="preserve"> la física del vuelo y el comportamiento</w:t>
+      </w:r>
+      <w:r>
+        <w:t xml:space="preserve"> del aparato, pero por el contrario carece de soporte para</w:t>
+      </w:r>
+      <w:r>
+        <w:t xml:space="preserve"> la integración de controladores de vuelo como PX4</w:t>
+      </w:r>
+      <w:r>
+        <w:t xml:space="preserve"> y protocolos de comunicación estándares como MavLink [ </w:t>
       </w:r>
       <w:r>
         <w:rPr>
@@ -1082,16 +1135,39 @@
         <w:t xml:space="preserve"> </w:t>
       </w:r>
       <w:r>
-        <w:t xml:space="preserve">]  se basa en </w:t>
-      </w:r>
-      <w:r>
-        <w:lastRenderedPageBreak/>
-        <w:t>dos módulos: ROS y Gazebo (como entorno gráfico el segundo, con lo que ello implica), pero en este caso sí se soporta la integración de Pixhawk en modo HITL.</w:t>
-      </w:r>
-    </w:p>
-    <w:p>
-      <w:r>
-        <w:t xml:space="preserve">Ya lejos de Gazebo existe </w:t>
+        <w:t>]  se basa en ROS y Gazebo</w:t>
+      </w:r>
+      <w:r>
+        <w:t>, pero en este caso sí se s</w:t>
+      </w:r>
+      <w:r>
+        <w:t>oporta la integración de controladores de vuelo.</w:t>
+      </w:r>
+    </w:p>
+    <w:p>
+      <w:r>
+        <w:t>Garantizando la compatibilidad de controladores de vuelo y alejándose</w:t>
+      </w:r>
+      <w:r>
+        <w:t xml:space="preserve"> de</w:t>
+      </w:r>
+      <w:r>
+        <w:t xml:space="preserve"> la simulación de</w:t>
+      </w:r>
+      <w:r>
+        <w:t xml:space="preserve"> Gazebo</w:t>
+      </w:r>
+      <w:r>
+        <w:t>,</w:t>
+      </w:r>
+      <w:r>
+        <w:t xml:space="preserve"> existe</w:t>
+      </w:r>
+      <w:r>
+        <w:t xml:space="preserve"> otro software llamado</w:t>
+      </w:r>
+      <w:r>
+        <w:t xml:space="preserve"> </w:t>
       </w:r>
       <w:r>
         <w:t xml:space="preserve">jMAVSim [ </w:t>
@@ -1114,36 +1190,61 @@
         </w:r>
       </w:hyperlink>
       <w:r>
-        <w:t xml:space="preserve"> ], un sencillo entorno de simulación diseñado con el objetivo de experimentar con el firmware de la plataforma de autopilot Pixhawk. Se trata de un entorno muy ligero y fácil de usar que consta de un motor de renderizado muy simple, imposibilitando la generación de objetos en la escena.</w:t>
-      </w:r>
-    </w:p>
-    <w:p>
-      <w:r>
-        <w:t>Otros entornos de simulación como son DroneSimLab [</w:t>
-      </w:r>
-      <w:r>
-        <w:rPr>
-          <w:rStyle w:val="ReferenciasCar"/>
-        </w:rPr>
-        <w:t>WEB</w:t>
-      </w:r>
-      <w:r>
-        <w:t xml:space="preserve"> </w:t>
+        <w:t xml:space="preserve"> ], un</w:t>
+      </w:r>
+      <w:r>
+        <w:t xml:space="preserve"> extremadamente</w:t>
+      </w:r>
+      <w:r>
+        <w:t xml:space="preserve"> sencillo entorno de simulación diseñado</w:t>
+      </w:r>
+      <w:r>
+        <w:t xml:space="preserve"> en el contexto del proyecto </w:t>
+      </w:r>
+      <w:r>
+        <w:lastRenderedPageBreak/>
+        <w:t xml:space="preserve">Pixhawk [ </w:t>
       </w:r>
       <w:hyperlink r:id="rId15" w:history="1">
         <w:r>
           <w:rPr>
             <w:rStyle w:val="Hipervnculo"/>
           </w:rPr>
-          <w:t>https://ir.canterbury.ac.nz/bitstream/handle/10092/14677/WSCG2017.pdf?sequence=2&amp;isAllowed=y</w:t>
+          <w:t>http://pixhawk.org/</w:t>
         </w:r>
       </w:hyperlink>
       <w:r>
-        <w:t xml:space="preserve"> ], Sim4CV [</w:t>
-      </w:r>
-      <w:r>
-        <w:rPr>
-          <w:rStyle w:val="ReferenciasCar"/>
+        <w:t xml:space="preserve"> ]</w:t>
+      </w:r>
+      <w:r>
+        <w:t xml:space="preserve"> con el objetivo de experimentar con el firmware de la</w:t>
+      </w:r>
+      <w:r>
+        <w:t xml:space="preserve"> plataforma del propio proyecto</w:t>
+      </w:r>
+      <w:r>
+        <w:t>. Se trata de un en</w:t>
+      </w:r>
+      <w:r>
+        <w:t>torno muy ligero y fácil de utilizar</w:t>
+      </w:r>
+      <w:r>
+        <w:t xml:space="preserve"> que consta de un motor de renderizado muy simple, imposibilitando la generación de objetos en la escena.</w:t>
+      </w:r>
+      <w:r>
+        <w:t xml:space="preserve"> Además no aporta ningún tipo de integración con otras tecnologías.</w:t>
+      </w:r>
+    </w:p>
+    <w:p>
+      <w:r>
+        <w:t xml:space="preserve">Otro grupo de entornos de simulación es aquel basado en el potente motor de videojuegos creado por Epic Games </w:t>
+      </w:r>
+      <w:r>
+        <w:t xml:space="preserve">[ </w:t>
+      </w:r>
+      <w:r>
+        <w:rPr>
+          <w:color w:val="ED7D31" w:themeColor="accent2"/>
         </w:rPr>
         <w:t>WEB</w:t>
       </w:r>
@@ -1155,22 +1256,190 @@
           <w:rPr>
             <w:rStyle w:val="Hipervnculo"/>
           </w:rPr>
-          <w:t>https://arxiv.org/pdf/1708.05869.pdf</w:t>
+          <w:t>https://www.epicgames.com/site/es-ES/home</w:t>
         </w:r>
       </w:hyperlink>
       <w:r>
-        <w:t xml:space="preserve"> ] o Microsoft AirSim [</w:t>
+        <w:t xml:space="preserve"> ]</w:t>
+      </w:r>
+      <w:r>
+        <w:t>, el Unreal Engine</w:t>
+      </w:r>
+      <w:r>
+        <w:t xml:space="preserve"> </w:t>
+      </w:r>
+      <w:r>
+        <w:t xml:space="preserve">[ </w:t>
       </w:r>
       <w:r>
         <w:rPr>
           <w:rStyle w:val="ReferenciasCar"/>
         </w:rPr>
+        <w:t>WEB</w:t>
+      </w:r>
+      <w:r>
+        <w:t xml:space="preserve"> </w:t>
+      </w:r>
+      <w:hyperlink r:id="rId17" w:history="1">
+        <w:r>
+          <w:rPr>
+            <w:rStyle w:val="Hipervnculo"/>
+          </w:rPr>
+          <w:t>https://www.unrealengine.com/en-US/what-is-unreal-engine-4</w:t>
+        </w:r>
+      </w:hyperlink>
+      <w:r>
+        <w:t xml:space="preserve"> ]</w:t>
+      </w:r>
+      <w:r>
+        <w:t>.</w:t>
+      </w:r>
+      <w:r>
+        <w:t xml:space="preserve"> Este grupo de frameworks se caracteriza por el alto grado de realismo tanto en gráficos como en física de comportamiento de los vehículos, debido a las avanzadas tecnologías desarrolladas por su creador. Notables ejemplos de este grupo son Sim4CV, DroneSimLab y Microsoft AirSim.</w:t>
+      </w:r>
+    </w:p>
+    <w:p>
+      <w:r>
+        <w:t xml:space="preserve">El primero de ellos, </w:t>
+      </w:r>
+      <w:r>
+        <w:t xml:space="preserve">Sim4CV [ </w:t>
+      </w:r>
+      <w:r>
+        <w:rPr>
+          <w:color w:val="ED7D31" w:themeColor="accent2"/>
+        </w:rPr>
+        <w:t>WEB</w:t>
+      </w:r>
+      <w:r>
+        <w:t xml:space="preserve"> </w:t>
+      </w:r>
+      <w:hyperlink r:id="rId18" w:history="1">
+        <w:r>
+          <w:rPr>
+            <w:rStyle w:val="Hipervnculo"/>
+          </w:rPr>
+          <w:t>https://sim4cv.org</w:t>
+        </w:r>
+      </w:hyperlink>
+      <w:r>
+        <w:t xml:space="preserve"> ] [ </w:t>
+      </w:r>
+      <w:hyperlink r:id="rId19" w:history="1">
+        <w:r>
+          <w:rPr>
+            <w:rStyle w:val="Hipervnculo"/>
+          </w:rPr>
+          <w:t>https://a</w:t>
+        </w:r>
+        <w:r>
+          <w:rPr>
+            <w:rStyle w:val="Hipervnculo"/>
+          </w:rPr>
+          <w:t>r</w:t>
+        </w:r>
+        <w:r>
+          <w:rPr>
+            <w:rStyle w:val="Hipervnculo"/>
+          </w:rPr>
+          <w:t>xiv.org/pdf/1708.05869.pdf</w:t>
+        </w:r>
+      </w:hyperlink>
+      <w:r>
+        <w:t xml:space="preserve"> ] [ </w:t>
+      </w:r>
+      <w:hyperlink r:id="rId20" w:history="1">
+        <w:r>
+          <w:rPr>
+            <w:rStyle w:val="Hipervnculo"/>
+          </w:rPr>
+          <w:t>https://www.youtube.com/watch?v=SqAxzsQ7qUU</w:t>
+        </w:r>
+      </w:hyperlink>
+      <w:r>
+        <w:t xml:space="preserve"> ]</w:t>
+      </w:r>
+      <w:r>
+        <w:t>,</w:t>
+      </w:r>
+      <w:r>
+        <w:t xml:space="preserve"> se presenta como un simulador fotorrealista orientado </w:t>
+      </w:r>
+      <w:r>
+        <w:t xml:space="preserve">claramente </w:t>
+      </w:r>
+      <w:r>
+        <w:t>a la experimentación en campos muy avanzados de la visión artificial. Gracias al</w:t>
+      </w:r>
+      <w:r>
+        <w:t xml:space="preserve"> potente motor gráfico</w:t>
+      </w:r>
+      <w:r>
+        <w:t>, consigue alcanzar un alto nivel de realismo en la física de los vehículos. Como desventaja está su limitación para integrar tecnologías externas al propio freamwork.</w:t>
+      </w:r>
+    </w:p>
+    <w:p>
+      <w:r>
+        <w:t xml:space="preserve">En contraste con el anterior, DroneSimLab [ </w:t>
+      </w:r>
+      <w:hyperlink r:id="rId21" w:history="1">
+        <w:r>
+          <w:rPr>
+            <w:rStyle w:val="Hipervnculo"/>
+          </w:rPr>
+          <w:t>https://arxiv.org/abs/1708.01938</w:t>
+        </w:r>
+      </w:hyperlink>
+      <w:r>
+        <w:t xml:space="preserve"> ][ </w:t>
+      </w:r>
+      <w:hyperlink r:id="rId22" w:history="1">
+        <w:r>
+          <w:rPr>
+            <w:rStyle w:val="Hipervnculo"/>
+          </w:rPr>
+          <w:t>https://github.com/orig74/DroneSimLab</w:t>
+        </w:r>
+      </w:hyperlink>
+      <w:r>
+        <w:t xml:space="preserve"> ] es un freamwork con </w:t>
+      </w:r>
+      <w:r>
+        <w:t>énfasis en la modularidad y la flexibilidad</w:t>
+      </w:r>
+      <w:r>
+        <w:t xml:space="preserve">. Tanto es así, que no solo integra varios controladores de vuelo y motores de </w:t>
+      </w:r>
+      <w:r>
+        <w:t>simulación de sensores</w:t>
+      </w:r>
+      <w:r>
+        <w:t>, además del motor gráfico</w:t>
+      </w:r>
+      <w:r>
+        <w:t xml:space="preserve"> aportado por</w:t>
+      </w:r>
+      <w:r>
+        <w:t xml:space="preserve"> Unreal, sino que facilita </w:t>
+      </w:r>
+      <w:r>
+        <w:t>la integración de otros muchos componentes mediante el uso de contenedores. Este conjunto de herramientas tiene una orientación genérica, permitiendo experimentar en visión artificial, vehículos autónomos y otros muchos campos para gran cantidad de vehículos. Claramente, este freamwork es la alternativa más cercana e interesante al objetivo del presente trabajo.</w:t>
+      </w:r>
+    </w:p>
+    <w:p>
+      <w:r>
+        <w:t>Microsoft AirSim [</w:t>
+      </w:r>
+      <w:r>
+        <w:rPr>
+          <w:rStyle w:val="ReferenciasCar"/>
+        </w:rPr>
         <w:t xml:space="preserve"> WEB</w:t>
       </w:r>
       <w:r>
         <w:t xml:space="preserve"> </w:t>
       </w:r>
-      <w:hyperlink r:id="rId17" w:history="1">
+      <w:hyperlink r:id="rId23" w:history="1">
         <w:r>
           <w:rPr>
             <w:rStyle w:val="Hipervnculo"/>
@@ -1179,52 +1448,27 @@
         </w:r>
       </w:hyperlink>
       <w:r>
-        <w:t xml:space="preserve"> ]  son entornos orientados a drones y otros vehículos principlamente, y utilizan el motor de videojuegos Unreal Engine como base, incorporando así entre sus características más notables el realismo en los gráficos y en la física del comportamiento de los vehículos, gracias a las avanzadas tecnologías desarrolladas por Unreal. </w:t>
-      </w:r>
-    </w:p>
-    <w:p>
-      <w:r>
-        <w:t>Microsoft AirSim [</w:t>
+        <w:t xml:space="preserve"> ] forma parte del proyecto </w:t>
+      </w:r>
+      <w:r>
+        <w:rPr>
+          <w:i/>
+        </w:rPr>
+        <w:t>Aerial Informatics and Robotics Platform</w:t>
+      </w:r>
+      <w:r>
+        <w:t xml:space="preserve"> [ </w:t>
       </w:r>
       <w:r>
         <w:rPr>
           <w:rStyle w:val="ReferenciasCar"/>
         </w:rPr>
-        <w:t xml:space="preserve"> WEB</w:t>
+        <w:t>WEB</w:t>
       </w:r>
       <w:r>
         <w:t xml:space="preserve"> </w:t>
       </w:r>
-      <w:hyperlink r:id="rId18" w:history="1">
-        <w:r>
-          <w:rPr>
-            <w:rStyle w:val="Hipervnculo"/>
-          </w:rPr>
-          <w:t>https://www.microsoft.com/en-us/research/wp-content/uploads/2017/07/1705.05065.pdf</w:t>
-        </w:r>
-      </w:hyperlink>
-      <w:r>
-        <w:t xml:space="preserve"> ] forma parte del proyecto </w:t>
-      </w:r>
-      <w:r>
-        <w:rPr>
-          <w:i/>
-        </w:rPr>
-        <w:t>Aerial Informatics and Robotics Platform</w:t>
-      </w:r>
-      <w:r>
-        <w:t xml:space="preserve"> [ </w:t>
-      </w:r>
-      <w:r>
-        <w:rPr>
-          <w:rStyle w:val="ReferenciasCar"/>
-        </w:rPr>
-        <w:t>WEB</w:t>
-      </w:r>
-      <w:r>
-        <w:t xml:space="preserve"> </w:t>
-      </w:r>
-      <w:hyperlink r:id="rId19" w:history="1">
+      <w:hyperlink r:id="rId24" w:history="1">
         <w:r>
           <w:rPr>
             <w:rStyle w:val="Hipervnculo"/>
@@ -1233,7 +1477,67 @@
         </w:r>
       </w:hyperlink>
       <w:r>
-        <w:t xml:space="preserve"> ] desarrollado por Microsoft, y consiste en un entorno de simulación basado en el motor Unreal Engine [ </w:t>
+        <w:t xml:space="preserve"> ] desarrollado por Microsoft, y consiste en un entorno de simulación basado en el motor Unreal</w:t>
+      </w:r>
+      <w:r>
+        <w:t xml:space="preserve"> Engine</w:t>
+      </w:r>
+      <w:r>
+        <w:t xml:space="preserve"> y</w:t>
+      </w:r>
+      <w:r>
+        <w:t xml:space="preserve"> en</w:t>
+      </w:r>
+      <w:r>
+        <w:t xml:space="preserve"> un conjunto de herramientas para el desarrollo de sistemas autónomos. Se trata de una plataforma que cuenta con las tecnologías más avanzadas de simulación en cuanto a física de los vehículos y</w:t>
+      </w:r>
+      <w:r>
+        <w:t xml:space="preserve"> visualización del entorno, reduciendo</w:t>
+      </w:r>
+      <w:r>
+        <w:t xml:space="preserve"> al máximo la diferencia entre realidad y simulación, ayudando así a crear sistemas autónomos más avanzados, seguros y eficaces.</w:t>
+      </w:r>
+    </w:p>
+    <w:p>
+      <w:r>
+        <w:t xml:space="preserve">AirSim es un freamwork de código abierto en continuo desarrollo que pretende convertirse en una plataforma modular, altamente compatible y tecnológicamente avanzada para contribuír al desarrollo e investigación en vehículos autónomos, con la intención de </w:t>
+      </w:r>
+      <w:r>
+        <w:t>crear “una comunidad de desarrolladores que impulse el estado del arte en</w:t>
+      </w:r>
+      <w:r>
+        <w:t xml:space="preserve"> este campo</w:t>
+      </w:r>
+      <w:r>
+        <w:t>”</w:t>
+      </w:r>
+      <w:r>
+        <w:t>.</w:t>
+      </w:r>
+      <w:r>
+        <w:t xml:space="preserve"> [Cita al paper de airsim, ultimas 2 lineas antes de Related Work]</w:t>
+      </w:r>
+    </w:p>
+    <w:p>
+      <w:r>
+        <w:t xml:space="preserve">La reciente novedad de AirSim y su apuesta por la muy alta fidelidad de la simulación, además de la </w:t>
+      </w:r>
+      <w:r>
+        <w:t xml:space="preserve">creciente </w:t>
+      </w:r>
+      <w:r>
+        <w:t xml:space="preserve">presencia de trabajos realizados con esta plataforma y el prestigio de la propia compañía, han sido los factores </w:t>
+      </w:r>
+      <w:r>
+        <w:t>impulsores de la elección de</w:t>
+      </w:r>
+      <w:r>
+        <w:t xml:space="preserve"> este entorno de simulación para realizar este trabajo de fin de grado.</w:t>
+      </w:r>
+    </w:p>
+    <w:p>
+      <w:r>
+        <w:t>Existen muchos más entornos de simulación, pero la mayoría están orientados a robots de tipo genérico (como ARGoS [</w:t>
       </w:r>
       <w:r>
         <w:rPr>
@@ -1244,48 +1548,7 @@
       <w:r>
         <w:t xml:space="preserve"> </w:t>
       </w:r>
-      <w:hyperlink r:id="rId20" w:history="1">
-        <w:r>
-          <w:rPr>
-            <w:rStyle w:val="Hipervnculo"/>
-          </w:rPr>
-          <w:t>https://www.unrealengine.com/en-US/what-is-unreal-engine-4</w:t>
-        </w:r>
-      </w:hyperlink>
-      <w:r>
-        <w:t xml:space="preserve"> ] y un conjunto de herramientas para el desarrollo de sistemas autónomos. Se trata de una plataforma que cuenta con las tecnologías más avanzadas de simulación en cuanto a física de los vehículos y visualización del entorno, para reducir al máximo la diferencia entre realidad y simulación, ayudando así a crear sistemas autónomos más avanzados, seguros y eficaces.</w:t>
-      </w:r>
-    </w:p>
-    <w:p>
-      <w:r>
-        <w:t xml:space="preserve">AirSim es una plataforma modular con énfasis en la escalabilidad, dando la posibilidad de integrar nuevos tipos de vehículos, plataformas hardware y protocolos software. Proporciona soporte para MavLink, simulación SITL y HITL, integración con ROS y </w:t>
-      </w:r>
-      <w:r>
-        <w:t>es compatible con</w:t>
-      </w:r>
-      <w:r>
-        <w:t xml:space="preserve"> PX4.</w:t>
-      </w:r>
-    </w:p>
-    <w:p>
-      <w:r>
-        <w:t>La reciente novedad de AirSim y su apuesta por la muy alta fidelidad de la simulación, además de la menor presencia de trabajos realizados con esta plataforma y el prestigio de la propia compañía, han sido los factores que nos han impulsado a elegir este entorno de simulación para realizar este trabajo de fin de grado.</w:t>
-      </w:r>
-    </w:p>
-    <w:p>
-      <w:r>
-        <w:t>Existen muchos más entornos de simulación, pero la mayoría están orientados a robots de tipo genérico (como ARGoS [</w:t>
-      </w:r>
-      <w:r>
-        <w:rPr>
-          <w:rStyle w:val="ReferenciasCar"/>
-        </w:rPr>
-        <w:t>WEB</w:t>
-      </w:r>
-      <w:r>
-        <w:t xml:space="preserve"> </w:t>
-      </w:r>
-      <w:hyperlink r:id="rId21" w:history="1">
+      <w:hyperlink r:id="rId25" w:history="1">
         <w:r>
           <w:rPr>
             <w:rStyle w:val="Hipervnculo"/>
@@ -1305,7 +1568,7 @@
       <w:r>
         <w:t xml:space="preserve"> </w:t>
       </w:r>
-      <w:hyperlink r:id="rId22" w:history="1">
+      <w:hyperlink r:id="rId26" w:history="1">
         <w:r>
           <w:rPr>
             <w:rStyle w:val="Hipervnculo"/>
@@ -1314,7 +1577,13 @@
         </w:r>
       </w:hyperlink>
       <w:r>
-        <w:t xml:space="preserve"> ]), por lo que no incorporan una simulación realista del comportamiento de un dron, o bien</w:t>
+        <w:t xml:space="preserve"> ]), por lo que no incorporan una simulación realista del comportamiento de un dron</w:t>
+      </w:r>
+      <w:r>
+        <w:t xml:space="preserve"> ni soportan compatibilidad con la mayoría de tecnologías necesarias</w:t>
+      </w:r>
+      <w:r>
+        <w:t>, o bien</w:t>
       </w:r>
       <w:r>
         <w:t xml:space="preserve"> </w:t>
@@ -1331,7 +1600,7 @@
       <w:r>
         <w:t xml:space="preserve"> </w:t>
       </w:r>
-      <w:hyperlink r:id="rId23" w:history="1">
+      <w:hyperlink r:id="rId27" w:history="1">
         <w:r>
           <w:rPr>
             <w:rStyle w:val="Hipervnculo"/>
@@ -1351,7 +1620,7 @@
       <w:r>
         <w:t xml:space="preserve"> </w:t>
       </w:r>
-      <w:hyperlink r:id="rId24" w:history="1">
+      <w:hyperlink r:id="rId28" w:history="1">
         <w:r>
           <w:rPr>
             <w:rStyle w:val="Hipervnculo"/>
@@ -1519,6 +1788,20 @@
       </w:r>
     </w:p>
     <w:p>
+      <w:r>
+        <w:t>¿</w:t>
+      </w:r>
+      <w:r>
+        <w:t>Vale la pena este apartado?</w:t>
+      </w:r>
+    </w:p>
+    <w:p>
+      <w:r>
+        <w:t>AirSim es una plataforma modular con énfasis en la escalabilidad, dando la posibilidad de integrar nuevos tipos de vehículos, plataformas hardware y protocolos software. Proporciona soporte para MavLink, simulación SITL y HITL, integración con ROS y es compatible con PX4.</w:t>
+      </w:r>
+    </w:p>
+    <w:p/>
+    <w:p>
       <w:pPr>
         <w:pStyle w:val="Ttulo4"/>
       </w:pPr>
@@ -1527,6 +1810,32 @@
       </w:r>
     </w:p>
     <w:p>
+      <w:r>
+        <w:t xml:space="preserve">Un controlador de vuelo es una placa </w:t>
+      </w:r>
+      <w:r>
+        <w:t>con capacidad de procesamiento a la que se conectan sensores y actuadores. Esta placa lleva un firmware que gestiona todos los componentes conectados. Todo unido se denomina controlador de vuelo o autopilot.</w:t>
+      </w:r>
+    </w:p>
+    <w:p>
+      <w:r>
+        <w:t>Hay dos modos de trabajo HITL y SITL, el primero es físico y el segundo emulado. Ventajas del físico, que es mas rápido, no se carga el ordenador, pero necesitas el aparato. Con el sitl no necesitas ningún aparato y te vale igual.</w:t>
+      </w:r>
+    </w:p>
+    <w:p>
+      <w:r>
+        <w:t>En este trabajo se utiliza el Pixhawk con el autopilot PX4.</w:t>
+      </w:r>
+      <w:bookmarkStart w:id="0" w:name="_GoBack"/>
+      <w:bookmarkEnd w:id="0"/>
+    </w:p>
+    <w:p>
+      <w:r>
+        <w:t>Por que? Porque es compatible con airsim en versión sitl y hitl, y porque es un bicho utilizado tb en la realidad. Asique lo que implementemos aquí nos sirve para un dron real con esta misma placa.</w:t>
+      </w:r>
+    </w:p>
+    <w:p/>
+    <w:p>
       <w:pPr>
         <w:pStyle w:val="Ttulo4"/>
       </w:pPr>
@@ -1535,6 +1844,22 @@
       </w:r>
     </w:p>
     <w:p>
+      <w:r>
+        <w:t>Ros es un middleware que bla bla bla</w:t>
+      </w:r>
+    </w:p>
+    <w:p>
+      <w:r>
+        <w:t>Sirve para bla bla bla</w:t>
+      </w:r>
+    </w:p>
+    <w:p>
+      <w:r>
+        <w:t>Nosotros lo hemos utilizado porque  es versátil, nos permite trabajar en Python o C++ y tiene una extensión llamada mavros que nos permite hablar mavlink y comunciarnos con el autopilot y con el simulador.</w:t>
+      </w:r>
+    </w:p>
+    <w:p/>
+    <w:p>
       <w:pPr>
         <w:pStyle w:val="Ttulo4"/>
       </w:pPr>
@@ -1542,7 +1867,21 @@
         <w:t>REINFORCEMENT LEARNING</w:t>
       </w:r>
     </w:p>
-    <w:p/>
+    <w:p>
+      <w:r>
+        <w:t>El RL es una rama del ML que se basa en bla bla bla (el tocho de la versión anterior)</w:t>
+      </w:r>
+    </w:p>
+    <w:p>
+      <w:r>
+        <w:t>Es útil para los vehiculso autónomos porque aprenden solitos a base de probar y probar</w:t>
+      </w:r>
+    </w:p>
+    <w:p>
+      <w:r>
+        <w:t xml:space="preserve">Hay un freamwork que es el gym de openai (comentar quien es openai y por que es relevante) que es muy útil para esto y es sencillo de utilizar. Además aporta una capacidad comparativa, ya que se pueden implementar diferentes algoritmos y probarlos de la misma forma, comparando como se comporta cada uno. </w:t>
+      </w:r>
+    </w:p>
     <w:p>
       <w:pPr>
         <w:pStyle w:val="Ttulo4"/>

--- a/Borrador Memoria TFG 2.0.docx
+++ b/Borrador Memoria TFG 2.0.docx
@@ -1,6 +1,6 @@
 
 <file path=word/document.xml><?xml version="1.0" encoding="utf-8"?>
-<w:document xmlns:wpc="http://schemas.microsoft.com/office/word/2010/wordprocessingCanvas" xmlns:cx="http://schemas.microsoft.com/office/drawing/2014/chartex" xmlns:cx1="http://schemas.microsoft.com/office/drawing/2015/9/8/chartex" xmlns:mc="http://schemas.openxmlformats.org/markup-compatibility/2006" xmlns:o="urn:schemas-microsoft-com:office:office" xmlns:r="http://schemas.openxmlformats.org/officeDocument/2006/relationships" xmlns:m="http://schemas.openxmlformats.org/officeDocument/2006/math" xmlns:v="urn:schemas-microsoft-com:vml" xmlns:wp14="http://schemas.microsoft.com/office/word/2010/wordprocessingDrawing" xmlns:wp="http://schemas.openxmlformats.org/drawingml/2006/wordprocessingDrawing" xmlns:w10="urn:schemas-microsoft-com:office:word" xmlns:w="http://schemas.openxmlformats.org/wordprocessingml/2006/main" xmlns:w14="http://schemas.microsoft.com/office/word/2010/wordml" xmlns:w15="http://schemas.microsoft.com/office/word/2012/wordml" xmlns:w16se="http://schemas.microsoft.com/office/word/2015/wordml/symex" xmlns:wpg="http://schemas.microsoft.com/office/word/2010/wordprocessingGroup" xmlns:wpi="http://schemas.microsoft.com/office/word/2010/wordprocessingInk" xmlns:wne="http://schemas.microsoft.com/office/word/2006/wordml" xmlns:wps="http://schemas.microsoft.com/office/word/2010/wordprocessingShape" mc:Ignorable="w14 w15 w16se wp14">
+<w:document xmlns:wpc="http://schemas.microsoft.com/office/word/2010/wordprocessingCanvas" xmlns:cx="http://schemas.microsoft.com/office/drawing/2014/chartex" xmlns:cx1="http://schemas.microsoft.com/office/drawing/2015/9/8/chartex" xmlns:cx2="http://schemas.microsoft.com/office/drawing/2015/10/21/chartex" xmlns:cx3="http://schemas.microsoft.com/office/drawing/2016/5/9/chartex" xmlns:cx4="http://schemas.microsoft.com/office/drawing/2016/5/10/chartex" xmlns:cx5="http://schemas.microsoft.com/office/drawing/2016/5/11/chartex" xmlns:cx6="http://schemas.microsoft.com/office/drawing/2016/5/12/chartex" xmlns:cx7="http://schemas.microsoft.com/office/drawing/2016/5/13/chartex" xmlns:cx8="http://schemas.microsoft.com/office/drawing/2016/5/14/chartex" xmlns:mc="http://schemas.openxmlformats.org/markup-compatibility/2006" xmlns:o="urn:schemas-microsoft-com:office:office" xmlns:r="http://schemas.openxmlformats.org/officeDocument/2006/relationships" xmlns:m="http://schemas.openxmlformats.org/officeDocument/2006/math" xmlns:v="urn:schemas-microsoft-com:vml" xmlns:wp14="http://schemas.microsoft.com/office/word/2010/wordprocessingDrawing" xmlns:wp="http://schemas.openxmlformats.org/drawingml/2006/wordprocessingDrawing" xmlns:w10="urn:schemas-microsoft-com:office:word" xmlns:w="http://schemas.openxmlformats.org/wordprocessingml/2006/main" xmlns:w14="http://schemas.microsoft.com/office/word/2010/wordml" xmlns:w15="http://schemas.microsoft.com/office/word/2012/wordml" xmlns:w16se="http://schemas.microsoft.com/office/word/2015/wordml/symex" xmlns:wpg="http://schemas.microsoft.com/office/word/2010/wordprocessingGroup" xmlns:wpi="http://schemas.microsoft.com/office/word/2010/wordprocessingInk" xmlns:wne="http://schemas.microsoft.com/office/word/2006/wordml" xmlns:wps="http://schemas.microsoft.com/office/word/2010/wordprocessingShape" mc:Ignorable="w14 w15 w16se wp14">
   <w:body>
     <w:p>
       <w:pPr>
@@ -396,6 +396,7 @@
     </w:p>
     <w:p>
       <w:r>
+        <w:lastRenderedPageBreak/>
         <w:t>E</w:t>
       </w:r>
       <w:r>
@@ -662,6 +663,7 @@
     </w:p>
     <w:p>
       <w:r>
+        <w:lastRenderedPageBreak/>
         <w:t>La ventaja principal de este framework pues, reside en que todas las implementaciones son migradas de la simulación al equipo real de forma casi directa, sin necesidad de hacer ningún cambio en la implementación. Esto se consigue gracias a la integración en la simulación de un firmware de autopiloto creado para equipos reales, por lo que el sistema desarrollado se programará para la simualción exactamente igual que se haría para el dron físico.</w:t>
       </w:r>
     </w:p>
@@ -740,21 +742,6 @@
       </w:r>
     </w:p>
     <w:p>
-      <w:pPr>
-        <w:rPr>
-          <w:rStyle w:val="Guiacontenido"/>
-          <w:highlight w:val="yellow"/>
-        </w:rPr>
-      </w:pPr>
-      <w:r>
-        <w:rPr>
-          <w:rStyle w:val="Guiacontenido"/>
-          <w:highlight w:val="yellow"/>
-        </w:rPr>
-        <w:t>TODO: reescribir lo subrayado e integrarlo un poco con el resto del texto. Además, explicar un poco más de cada simulador, voy muy de prisa y no se entiende si no pipeas del tema.</w:t>
-      </w:r>
-    </w:p>
-    <w:p>
       <w:r>
         <w:t>Desarrollar y experimentar con algoritmos para vehículos autónomos es un proceso muy complejo que requiere tiempo y muchas pruebas</w:t>
       </w:r>
@@ -762,11 +749,7 @@
         <w:t xml:space="preserve"> que no siempre terminan</w:t>
       </w:r>
       <w:r>
-        <w:t xml:space="preserve"> bien. Además, para desarrollar sistemas inteligentes a menudo es necesario recopilar una gran cantidad de datos de entrenamiento en diferentes condiciones y entornos. Realizar este proceso en el mundo real no es viable, por ello para llevarlo a cabo se utilizan entornos de simulación, sistemas informáticos que procuran imitar lo más fielmente posible el comportamiento que tendría el </w:t>
-      </w:r>
-      <w:r>
-        <w:lastRenderedPageBreak/>
-        <w:t>vehículo en un entorno real. Este tipo de software nos permite experimentar, analizar y entrenar a nuestros aparatos evitando los importantes inconvenientes que implican hacer lo propio en la realidad: accidentes, golpes, costosas roturas, desajustes, etc.</w:t>
+        <w:t xml:space="preserve"> bien. Además, para desarrollar sistemas inteligentes a menudo es necesario recopilar una gran cantidad de datos de entrenamiento en diferentes condiciones y entornos. Realizar este proceso en el mundo real no es viable, por ello para llevarlo a cabo se utilizan entornos de simulación, sistemas informáticos que procuran imitar lo más fielmente posible el comportamiento que tendría el vehículo en un entorno real. Este tipo de software nos permite experimentar, analizar y entrenar a nuestros aparatos evitando los importantes inconvenientes que implican hacer lo propio en la realidad: accidentes, golpes, costosas roturas, desajustes, etc.</w:t>
       </w:r>
     </w:p>
     <w:p>
@@ -1199,11 +1182,7 @@
         <w:t xml:space="preserve"> sencillo entorno de simulación diseñado</w:t>
       </w:r>
       <w:r>
-        <w:t xml:space="preserve"> en el contexto del proyecto </w:t>
-      </w:r>
-      <w:r>
-        <w:lastRenderedPageBreak/>
-        <w:t xml:space="preserve">Pixhawk [ </w:t>
+        <w:t xml:space="preserve"> en el contexto del proyecto Pixhawk [ </w:t>
       </w:r>
       <w:hyperlink r:id="rId15" w:history="1">
         <w:r>
@@ -1237,10 +1216,7 @@
     </w:p>
     <w:p>
       <w:r>
-        <w:t xml:space="preserve">Otro grupo de entornos de simulación es aquel basado en el potente motor de videojuegos creado por Epic Games </w:t>
-      </w:r>
-      <w:r>
-        <w:t xml:space="preserve">[ </w:t>
+        <w:t xml:space="preserve">Otro grupo de entornos de simulación es aquel basado en el potente motor de videojuegos creado por Epic Games [ </w:t>
       </w:r>
       <w:r>
         <w:rPr>
@@ -1260,10 +1236,7 @@
         </w:r>
       </w:hyperlink>
       <w:r>
-        <w:t xml:space="preserve"> ]</w:t>
-      </w:r>
-      <w:r>
-        <w:t>, el Unreal Engine</w:t>
+        <w:t xml:space="preserve"> ], el Unreal Engine</w:t>
       </w:r>
       <w:r>
         <w:t xml:space="preserve"> </w:t>
@@ -1292,18 +1265,12 @@
         <w:t xml:space="preserve"> ]</w:t>
       </w:r>
       <w:r>
-        <w:t>.</w:t>
-      </w:r>
-      <w:r>
-        <w:t xml:space="preserve"> Este grupo de frameworks se caracteriza por el alto grado de realismo tanto en gráficos como en física de comportamiento de los vehículos, debido a las avanzadas tecnologías desarrolladas por su creador. Notables ejemplos de este grupo son Sim4CV, DroneSimLab y Microsoft AirSim.</w:t>
-      </w:r>
-    </w:p>
-    <w:p>
-      <w:r>
-        <w:t xml:space="preserve">El primero de ellos, </w:t>
-      </w:r>
-      <w:r>
-        <w:t xml:space="preserve">Sim4CV [ </w:t>
+        <w:t>. Este grupo de frameworks se caracteriza por el alto grado de realismo tanto en gráficos como en física de comportamiento de los vehículos, debido a las avanzadas tecnologías desarrolladas por su creador. Notables ejemplos de este grupo son Sim4CV, DroneSimLab y Microsoft AirSim.</w:t>
+      </w:r>
+    </w:p>
+    <w:p>
+      <w:r>
+        <w:t xml:space="preserve">El primero de ellos, Sim4CV [ </w:t>
       </w:r>
       <w:r>
         <w:rPr>
@@ -1330,19 +1297,7 @@
           <w:rPr>
             <w:rStyle w:val="Hipervnculo"/>
           </w:rPr>
-          <w:t>https://a</w:t>
-        </w:r>
-        <w:r>
-          <w:rPr>
-            <w:rStyle w:val="Hipervnculo"/>
-          </w:rPr>
-          <w:t>r</w:t>
-        </w:r>
-        <w:r>
-          <w:rPr>
-            <w:rStyle w:val="Hipervnculo"/>
-          </w:rPr>
-          <w:t>xiv.org/pdf/1708.05869.pdf</w:t>
+          <w:t>https://arxiv.org/pdf/1708.05869.pdf</w:t>
         </w:r>
       </w:hyperlink>
       <w:r>
@@ -1357,25 +1312,7 @@
         </w:r>
       </w:hyperlink>
       <w:r>
-        <w:t xml:space="preserve"> ]</w:t>
-      </w:r>
-      <w:r>
-        <w:t>,</w:t>
-      </w:r>
-      <w:r>
-        <w:t xml:space="preserve"> se presenta como un simulador fotorrealista orientado </w:t>
-      </w:r>
-      <w:r>
-        <w:t xml:space="preserve">claramente </w:t>
-      </w:r>
-      <w:r>
-        <w:t>a la experimentación en campos muy avanzados de la visión artificial. Gracias al</w:t>
-      </w:r>
-      <w:r>
-        <w:t xml:space="preserve"> potente motor gráfico</w:t>
-      </w:r>
-      <w:r>
-        <w:t>, consigue alcanzar un alto nivel de realismo en la física de los vehículos. Como desventaja está su limitación para integrar tecnologías externas al propio freamwork.</w:t>
+        <w:t xml:space="preserve"> ], se presenta como un simulador fotorrealista orientado claramente a la experimentación en campos muy avanzados de la visión artificial. Gracias al potente motor gráfico, consigue alcanzar un alto nivel de realismo en la física de los vehículos. Como desventaja está su limitación para integrar tecnologías externas al propio freamwork.</w:t>
       </w:r>
     </w:p>
     <w:p>
@@ -1809,25 +1746,66 @@
         <w:t>CONTROLADOR DE VUELO</w:t>
       </w:r>
     </w:p>
-    <w:p>
-      <w:r>
-        <w:t xml:space="preserve">Un controlador de vuelo es una placa </w:t>
-      </w:r>
-      <w:r>
-        <w:t>con capacidad de procesamiento a la que se conectan sensores y actuadores. Esta placa lleva un firmware que gestiona todos los componentes conectados. Todo unido se denomina controlador de vuelo o autopilot.</w:t>
-      </w:r>
-    </w:p>
-    <w:p>
-      <w:r>
-        <w:t>Hay dos modos de trabajo HITL y SITL, el primero es físico y el segundo emulado. Ventajas del físico, que es mas rápido, no se carga el ordenador, pero necesitas el aparato. Con el sitl no necesitas ningún aparato y te vale igual.</w:t>
-      </w:r>
-    </w:p>
-    <w:p>
-      <w:r>
-        <w:t>En este trabajo se utiliza el Pixhawk con el autopilot PX4.</w:t>
-      </w:r>
+    <w:p/>
+    <w:p>
+      <w:hyperlink r:id="rId29" w:history="1">
+        <w:r>
+          <w:rPr>
+            <w:rStyle w:val="Hipervnculo"/>
+          </w:rPr>
+          <w:t>https://www.dronetrest.com/t/beginners-guide-to-drone-autopilots-flight-controllers-and-how-they-work/1380</w:t>
+        </w:r>
+      </w:hyperlink>
+    </w:p>
+    <w:p>
+      <w:hyperlink r:id="rId30" w:history="1">
+        <w:r>
+          <w:rPr>
+            <w:rStyle w:val="Hipervnculo"/>
+          </w:rPr>
+          <w:t>https://www.tomshardware.com/reviews/multi-rotor-quadcopter-fpv,3828-2.html</w:t>
+        </w:r>
+      </w:hyperlink>
+    </w:p>
+    <w:p>
+      <w:hyperlink r:id="rId31" w:history="1">
+        <w:r>
+          <w:rPr>
+            <w:rStyle w:val="Hipervnculo"/>
+          </w:rPr>
+          <w:t>http://www.droneybee.com/best-flight-controller-quadcopter/</w:t>
+        </w:r>
+      </w:hyperlink>
+    </w:p>
+    <w:p>
+      <w:hyperlink r:id="rId32" w:history="1">
+        <w:r>
+          <w:rPr>
+            <w:rStyle w:val="Hipervnculo"/>
+          </w:rPr>
+          <w:t>https://www.getfpv.com/learn/new-to-fpv/all-about-multirotor-fpv-drone-flight-controller/</w:t>
+        </w:r>
+      </w:hyperlink>
+    </w:p>
+    <w:p>
       <w:bookmarkStart w:id="0" w:name="_GoBack"/>
       <w:bookmarkEnd w:id="0"/>
+      <w:r>
+        <w:t xml:space="preserve">Un controlador de vuelo es una placa </w:t>
+      </w:r>
+      <w:r>
+        <w:t>con capacidad de procesamiento a la que se conectan sensores y actuadores. Esta placa lleva un firmware que gestiona todos los componentes conectados. Todo unido se denomina controlador de vuelo o autopilot.</w:t>
+      </w:r>
+    </w:p>
+    <w:p>
+      <w:r>
+        <w:t>Hay dos modos de trabajo HITL y SITL, el primero es físico y el segundo emulado. Ventajas del físico, que es mas rápido, no se carga el ordenador, pero necesitas el aparato. Con el sitl no necesitas ningún aparato y te vale igual.</w:t>
+      </w:r>
+    </w:p>
+    <w:p>
+      <w:r>
+        <w:t>En este trabajo se utiliza el Pixhawk con el autopilot PX4.</w:t>
+      </w:r>
     </w:p>
     <w:p>
       <w:r>
@@ -1838,13 +1816,27 @@
     <w:p>
       <w:pPr>
         <w:pStyle w:val="Ttulo4"/>
-      </w:pPr>
-      <w:r>
+        <w:rPr>
+          <w:lang w:val="it-IT"/>
+        </w:rPr>
+      </w:pPr>
+      <w:r>
+        <w:rPr>
+          <w:lang w:val="it-IT"/>
+        </w:rPr>
         <w:t>ROBOT OPERATING SYSTEM</w:t>
       </w:r>
     </w:p>
     <w:p>
-      <w:r>
+      <w:pPr>
+        <w:rPr>
+          <w:lang w:val="it-IT"/>
+        </w:rPr>
+      </w:pPr>
+      <w:r>
+        <w:rPr>
+          <w:lang w:val="it-IT"/>
+        </w:rPr>
         <w:t>Ros es un middleware que bla bla bla</w:t>
       </w:r>
     </w:p>
@@ -1902,7 +1894,7 @@
 </file>
 
 <file path=word/endnotes.xml><?xml version="1.0" encoding="utf-8"?>
-<w:endnotes xmlns:wpc="http://schemas.microsoft.com/office/word/2010/wordprocessingCanvas" xmlns:cx="http://schemas.microsoft.com/office/drawing/2014/chartex" xmlns:cx1="http://schemas.microsoft.com/office/drawing/2015/9/8/chartex" xmlns:mc="http://schemas.openxmlformats.org/markup-compatibility/2006" xmlns:o="urn:schemas-microsoft-com:office:office" xmlns:r="http://schemas.openxmlformats.org/officeDocument/2006/relationships" xmlns:m="http://schemas.openxmlformats.org/officeDocument/2006/math" xmlns:v="urn:schemas-microsoft-com:vml" xmlns:wp14="http://schemas.microsoft.com/office/word/2010/wordprocessingDrawing" xmlns:wp="http://schemas.openxmlformats.org/drawingml/2006/wordprocessingDrawing" xmlns:w10="urn:schemas-microsoft-com:office:word" xmlns:w="http://schemas.openxmlformats.org/wordprocessingml/2006/main" xmlns:w14="http://schemas.microsoft.com/office/word/2010/wordml" xmlns:w15="http://schemas.microsoft.com/office/word/2012/wordml" xmlns:w16se="http://schemas.microsoft.com/office/word/2015/wordml/symex" xmlns:wpg="http://schemas.microsoft.com/office/word/2010/wordprocessingGroup" xmlns:wpi="http://schemas.microsoft.com/office/word/2010/wordprocessingInk" xmlns:wne="http://schemas.microsoft.com/office/word/2006/wordml" xmlns:wps="http://schemas.microsoft.com/office/word/2010/wordprocessingShape" mc:Ignorable="w14 w15 w16se wp14">
+<w:endnotes xmlns:wpc="http://schemas.microsoft.com/office/word/2010/wordprocessingCanvas" xmlns:cx="http://schemas.microsoft.com/office/drawing/2014/chartex" xmlns:cx1="http://schemas.microsoft.com/office/drawing/2015/9/8/chartex" xmlns:cx2="http://schemas.microsoft.com/office/drawing/2015/10/21/chartex" xmlns:cx3="http://schemas.microsoft.com/office/drawing/2016/5/9/chartex" xmlns:cx4="http://schemas.microsoft.com/office/drawing/2016/5/10/chartex" xmlns:cx5="http://schemas.microsoft.com/office/drawing/2016/5/11/chartex" xmlns:cx6="http://schemas.microsoft.com/office/drawing/2016/5/12/chartex" xmlns:cx7="http://schemas.microsoft.com/office/drawing/2016/5/13/chartex" xmlns:cx8="http://schemas.microsoft.com/office/drawing/2016/5/14/chartex" xmlns:mc="http://schemas.openxmlformats.org/markup-compatibility/2006" xmlns:o="urn:schemas-microsoft-com:office:office" xmlns:r="http://schemas.openxmlformats.org/officeDocument/2006/relationships" xmlns:m="http://schemas.openxmlformats.org/officeDocument/2006/math" xmlns:v="urn:schemas-microsoft-com:vml" xmlns:wp14="http://schemas.microsoft.com/office/word/2010/wordprocessingDrawing" xmlns:wp="http://schemas.openxmlformats.org/drawingml/2006/wordprocessingDrawing" xmlns:w10="urn:schemas-microsoft-com:office:word" xmlns:w="http://schemas.openxmlformats.org/wordprocessingml/2006/main" xmlns:w14="http://schemas.microsoft.com/office/word/2010/wordml" xmlns:w15="http://schemas.microsoft.com/office/word/2012/wordml" xmlns:w16se="http://schemas.microsoft.com/office/word/2015/wordml/symex" xmlns:wpg="http://schemas.microsoft.com/office/word/2010/wordprocessingGroup" xmlns:wpi="http://schemas.microsoft.com/office/word/2010/wordprocessingInk" xmlns:wne="http://schemas.microsoft.com/office/word/2006/wordml" xmlns:wps="http://schemas.microsoft.com/office/word/2010/wordprocessingShape" mc:Ignorable="w14 w15 w16se wp14">
   <w:endnote w:type="separator" w:id="-1">
     <w:p>
       <w:pPr>
@@ -1927,7 +1919,7 @@
 </file>
 
 <file path=word/footnotes.xml><?xml version="1.0" encoding="utf-8"?>
-<w:footnotes xmlns:wpc="http://schemas.microsoft.com/office/word/2010/wordprocessingCanvas" xmlns:cx="http://schemas.microsoft.com/office/drawing/2014/chartex" xmlns:cx1="http://schemas.microsoft.com/office/drawing/2015/9/8/chartex" xmlns:mc="http://schemas.openxmlformats.org/markup-compatibility/2006" xmlns:o="urn:schemas-microsoft-com:office:office" xmlns:r="http://schemas.openxmlformats.org/officeDocument/2006/relationships" xmlns:m="http://schemas.openxmlformats.org/officeDocument/2006/math" xmlns:v="urn:schemas-microsoft-com:vml" xmlns:wp14="http://schemas.microsoft.com/office/word/2010/wordprocessingDrawing" xmlns:wp="http://schemas.openxmlformats.org/drawingml/2006/wordprocessingDrawing" xmlns:w10="urn:schemas-microsoft-com:office:word" xmlns:w="http://schemas.openxmlformats.org/wordprocessingml/2006/main" xmlns:w14="http://schemas.microsoft.com/office/word/2010/wordml" xmlns:w15="http://schemas.microsoft.com/office/word/2012/wordml" xmlns:w16se="http://schemas.microsoft.com/office/word/2015/wordml/symex" xmlns:wpg="http://schemas.microsoft.com/office/word/2010/wordprocessingGroup" xmlns:wpi="http://schemas.microsoft.com/office/word/2010/wordprocessingInk" xmlns:wne="http://schemas.microsoft.com/office/word/2006/wordml" xmlns:wps="http://schemas.microsoft.com/office/word/2010/wordprocessingShape" mc:Ignorable="w14 w15 w16se wp14">
+<w:footnotes xmlns:wpc="http://schemas.microsoft.com/office/word/2010/wordprocessingCanvas" xmlns:cx="http://schemas.microsoft.com/office/drawing/2014/chartex" xmlns:cx1="http://schemas.microsoft.com/office/drawing/2015/9/8/chartex" xmlns:cx2="http://schemas.microsoft.com/office/drawing/2015/10/21/chartex" xmlns:cx3="http://schemas.microsoft.com/office/drawing/2016/5/9/chartex" xmlns:cx4="http://schemas.microsoft.com/office/drawing/2016/5/10/chartex" xmlns:cx5="http://schemas.microsoft.com/office/drawing/2016/5/11/chartex" xmlns:cx6="http://schemas.microsoft.com/office/drawing/2016/5/12/chartex" xmlns:cx7="http://schemas.microsoft.com/office/drawing/2016/5/13/chartex" xmlns:cx8="http://schemas.microsoft.com/office/drawing/2016/5/14/chartex" xmlns:mc="http://schemas.openxmlformats.org/markup-compatibility/2006" xmlns:o="urn:schemas-microsoft-com:office:office" xmlns:r="http://schemas.openxmlformats.org/officeDocument/2006/relationships" xmlns:m="http://schemas.openxmlformats.org/officeDocument/2006/math" xmlns:v="urn:schemas-microsoft-com:vml" xmlns:wp14="http://schemas.microsoft.com/office/word/2010/wordprocessingDrawing" xmlns:wp="http://schemas.openxmlformats.org/drawingml/2006/wordprocessingDrawing" xmlns:w10="urn:schemas-microsoft-com:office:word" xmlns:w="http://schemas.openxmlformats.org/wordprocessingml/2006/main" xmlns:w14="http://schemas.microsoft.com/office/word/2010/wordml" xmlns:w15="http://schemas.microsoft.com/office/word/2012/wordml" xmlns:w16se="http://schemas.microsoft.com/office/word/2015/wordml/symex" xmlns:wpg="http://schemas.microsoft.com/office/word/2010/wordprocessingGroup" xmlns:wpi="http://schemas.microsoft.com/office/word/2010/wordprocessingInk" xmlns:wne="http://schemas.microsoft.com/office/word/2006/wordml" xmlns:wps="http://schemas.microsoft.com/office/word/2010/wordprocessingShape" mc:Ignorable="w14 w15 w16se wp14">
   <w:footnote w:type="separator" w:id="-1">
     <w:p>
       <w:pPr>
@@ -1952,7 +1944,7 @@
 </file>
 
 <file path=word/numbering.xml><?xml version="1.0" encoding="utf-8"?>
-<w:numbering xmlns:wpc="http://schemas.microsoft.com/office/word/2010/wordprocessingCanvas" xmlns:cx="http://schemas.microsoft.com/office/drawing/2014/chartex" xmlns:cx1="http://schemas.microsoft.com/office/drawing/2015/9/8/chartex" xmlns:mc="http://schemas.openxmlformats.org/markup-compatibility/2006" xmlns:o="urn:schemas-microsoft-com:office:office" xmlns:r="http://schemas.openxmlformats.org/officeDocument/2006/relationships" xmlns:m="http://schemas.openxmlformats.org/officeDocument/2006/math" xmlns:v="urn:schemas-microsoft-com:vml" xmlns:wp14="http://schemas.microsoft.com/office/word/2010/wordprocessingDrawing" xmlns:wp="http://schemas.openxmlformats.org/drawingml/2006/wordprocessingDrawing" xmlns:w10="urn:schemas-microsoft-com:office:word" xmlns:w="http://schemas.openxmlformats.org/wordprocessingml/2006/main" xmlns:w14="http://schemas.microsoft.com/office/word/2010/wordml" xmlns:w15="http://schemas.microsoft.com/office/word/2012/wordml" xmlns:w16se="http://schemas.microsoft.com/office/word/2015/wordml/symex" xmlns:wpg="http://schemas.microsoft.com/office/word/2010/wordprocessingGroup" xmlns:wpi="http://schemas.microsoft.com/office/word/2010/wordprocessingInk" xmlns:wne="http://schemas.microsoft.com/office/word/2006/wordml" xmlns:wps="http://schemas.microsoft.com/office/word/2010/wordprocessingShape" mc:Ignorable="w14 w15 w16se wp14">
+<w:numbering xmlns:wpc="http://schemas.microsoft.com/office/word/2010/wordprocessingCanvas" xmlns:cx="http://schemas.microsoft.com/office/drawing/2014/chartex" xmlns:cx1="http://schemas.microsoft.com/office/drawing/2015/9/8/chartex" xmlns:cx2="http://schemas.microsoft.com/office/drawing/2015/10/21/chartex" xmlns:cx3="http://schemas.microsoft.com/office/drawing/2016/5/9/chartex" xmlns:cx4="http://schemas.microsoft.com/office/drawing/2016/5/10/chartex" xmlns:cx5="http://schemas.microsoft.com/office/drawing/2016/5/11/chartex" xmlns:cx6="http://schemas.microsoft.com/office/drawing/2016/5/12/chartex" xmlns:cx7="http://schemas.microsoft.com/office/drawing/2016/5/13/chartex" xmlns:cx8="http://schemas.microsoft.com/office/drawing/2016/5/14/chartex" xmlns:mc="http://schemas.openxmlformats.org/markup-compatibility/2006" xmlns:o="urn:schemas-microsoft-com:office:office" xmlns:r="http://schemas.openxmlformats.org/officeDocument/2006/relationships" xmlns:m="http://schemas.openxmlformats.org/officeDocument/2006/math" xmlns:v="urn:schemas-microsoft-com:vml" xmlns:wp14="http://schemas.microsoft.com/office/word/2010/wordprocessingDrawing" xmlns:wp="http://schemas.openxmlformats.org/drawingml/2006/wordprocessingDrawing" xmlns:w10="urn:schemas-microsoft-com:office:word" xmlns:w="http://schemas.openxmlformats.org/wordprocessingml/2006/main" xmlns:w14="http://schemas.microsoft.com/office/word/2010/wordml" xmlns:w15="http://schemas.microsoft.com/office/word/2012/wordml" xmlns:w16se="http://schemas.microsoft.com/office/word/2015/wordml/symex" xmlns:wpg="http://schemas.microsoft.com/office/word/2010/wordprocessingGroup" xmlns:wpi="http://schemas.microsoft.com/office/word/2010/wordprocessingInk" xmlns:wne="http://schemas.microsoft.com/office/word/2006/wordml" xmlns:wps="http://schemas.microsoft.com/office/word/2010/wordprocessingShape" mc:Ignorable="w14 w15 w16se wp14">
   <w:abstractNum w:abstractNumId="0" w15:restartNumberingAfterBreak="0">
     <w:nsid w:val="021A5D91"/>
     <w:multiLevelType w:val="hybridMultilevel"/>
@@ -4363,7 +4355,7 @@
       </w:pPr>
     </w:pPrDefault>
   </w:docDefaults>
-  <w:latentStyles w:defLockedState="0" w:defUIPriority="99" w:defSemiHidden="0" w:defUnhideWhenUsed="0" w:defQFormat="0" w:count="371">
+  <w:latentStyles w:defLockedState="0" w:defUIPriority="99" w:defSemiHidden="0" w:defUnhideWhenUsed="0" w:defQFormat="0" w:count="374">
     <w:lsdException w:name="Normal" w:uiPriority="0" w:qFormat="1"/>
     <w:lsdException w:name="heading 1" w:uiPriority="9" w:qFormat="1"/>
     <w:lsdException w:name="heading 2" w:semiHidden="1" w:uiPriority="9" w:unhideWhenUsed="1" w:qFormat="1"/>
@@ -4469,7 +4461,6 @@
     <w:lsdException w:name="HTML Sample" w:semiHidden="1" w:unhideWhenUsed="1"/>
     <w:lsdException w:name="HTML Typewriter" w:semiHidden="1" w:unhideWhenUsed="1"/>
     <w:lsdException w:name="HTML Variable" w:semiHidden="1" w:unhideWhenUsed="1"/>
-    <w:lsdException w:name="Normal Table" w:semiHidden="1" w:unhideWhenUsed="1"/>
     <w:lsdException w:name="annotation subject" w:semiHidden="1" w:unhideWhenUsed="1"/>
     <w:lsdException w:name="No List" w:semiHidden="1" w:unhideWhenUsed="1"/>
     <w:lsdException w:name="Outline List 1" w:semiHidden="1" w:unhideWhenUsed="1"/>
@@ -4514,7 +4505,6 @@
     <w:lsdException w:name="Table Professional" w:semiHidden="1" w:unhideWhenUsed="1"/>
     <w:lsdException w:name="Table Subtle 1" w:semiHidden="1" w:unhideWhenUsed="1"/>
     <w:lsdException w:name="Table Subtle 2" w:semiHidden="1" w:unhideWhenUsed="1"/>
-    <w:lsdException w:name="Table Web 1" w:semiHidden="1" w:unhideWhenUsed="1"/>
     <w:lsdException w:name="Table Web 2" w:semiHidden="1" w:unhideWhenUsed="1"/>
     <w:lsdException w:name="Table Web 3" w:semiHidden="1" w:unhideWhenUsed="1"/>
     <w:lsdException w:name="Balloon Text" w:semiHidden="1" w:unhideWhenUsed="1"/>
@@ -4735,6 +4725,9 @@
     <w:lsdException w:name="List Table 5 Dark Accent 6" w:uiPriority="50"/>
     <w:lsdException w:name="List Table 6 Colorful Accent 6" w:uiPriority="51"/>
     <w:lsdException w:name="List Table 7 Colorful Accent 6" w:uiPriority="52"/>
+    <w:lsdException w:name="Mention" w:semiHidden="1" w:unhideWhenUsed="1"/>
+    <w:lsdException w:name="Smart Hyperlink" w:semiHidden="1" w:unhideWhenUsed="1"/>
+    <w:lsdException w:name="Hashtag" w:semiHidden="1" w:unhideWhenUsed="1"/>
   </w:latentStyles>
   <w:style w:type="paragraph" w:default="1" w:styleId="Normal">
     <w:name w:val="Normal"/>
@@ -5109,6 +5102,18 @@
       <w:color w:val="2E74B5" w:themeColor="accent1" w:themeShade="BF"/>
     </w:rPr>
   </w:style>
+  <w:style w:type="character" w:styleId="Mencionar">
+    <w:name w:val="Mention"/>
+    <w:basedOn w:val="Fuentedeprrafopredeter"/>
+    <w:uiPriority w:val="99"/>
+    <w:semiHidden/>
+    <w:unhideWhenUsed/>
+    <w:rsid w:val="00AF5899"/>
+    <w:rPr>
+      <w:color w:val="2B579A"/>
+      <w:shd w:val="clear" w:color="auto" w:fill="E6E6E6"/>
+    </w:rPr>
+  </w:style>
 </w:styles>
 </file>
 

--- a/Borrador Memoria TFG 2.0.docx
+++ b/Borrador Memoria TFG 2.0.docx
@@ -1,6 +1,6 @@
 
 <file path=word/document.xml><?xml version="1.0" encoding="utf-8"?>
-<w:document xmlns:wpc="http://schemas.microsoft.com/office/word/2010/wordprocessingCanvas" xmlns:cx="http://schemas.microsoft.com/office/drawing/2014/chartex" xmlns:cx1="http://schemas.microsoft.com/office/drawing/2015/9/8/chartex" xmlns:cx2="http://schemas.microsoft.com/office/drawing/2015/10/21/chartex" xmlns:cx3="http://schemas.microsoft.com/office/drawing/2016/5/9/chartex" xmlns:cx4="http://schemas.microsoft.com/office/drawing/2016/5/10/chartex" xmlns:cx5="http://schemas.microsoft.com/office/drawing/2016/5/11/chartex" xmlns:cx6="http://schemas.microsoft.com/office/drawing/2016/5/12/chartex" xmlns:cx7="http://schemas.microsoft.com/office/drawing/2016/5/13/chartex" xmlns:cx8="http://schemas.microsoft.com/office/drawing/2016/5/14/chartex" xmlns:mc="http://schemas.openxmlformats.org/markup-compatibility/2006" xmlns:o="urn:schemas-microsoft-com:office:office" xmlns:r="http://schemas.openxmlformats.org/officeDocument/2006/relationships" xmlns:m="http://schemas.openxmlformats.org/officeDocument/2006/math" xmlns:v="urn:schemas-microsoft-com:vml" xmlns:wp14="http://schemas.microsoft.com/office/word/2010/wordprocessingDrawing" xmlns:wp="http://schemas.openxmlformats.org/drawingml/2006/wordprocessingDrawing" xmlns:w10="urn:schemas-microsoft-com:office:word" xmlns:w="http://schemas.openxmlformats.org/wordprocessingml/2006/main" xmlns:w14="http://schemas.microsoft.com/office/word/2010/wordml" xmlns:w15="http://schemas.microsoft.com/office/word/2012/wordml" xmlns:w16se="http://schemas.microsoft.com/office/word/2015/wordml/symex" xmlns:wpg="http://schemas.microsoft.com/office/word/2010/wordprocessingGroup" xmlns:wpi="http://schemas.microsoft.com/office/word/2010/wordprocessingInk" xmlns:wne="http://schemas.microsoft.com/office/word/2006/wordml" xmlns:wps="http://schemas.microsoft.com/office/word/2010/wordprocessingShape" mc:Ignorable="w14 w15 w16se wp14">
+<w:document xmlns:wpc="http://schemas.microsoft.com/office/word/2010/wordprocessingCanvas" xmlns:cx="http://schemas.microsoft.com/office/drawing/2014/chartex" xmlns:cx1="http://schemas.microsoft.com/office/drawing/2015/9/8/chartex" xmlns:mc="http://schemas.openxmlformats.org/markup-compatibility/2006" xmlns:o="urn:schemas-microsoft-com:office:office" xmlns:r="http://schemas.openxmlformats.org/officeDocument/2006/relationships" xmlns:m="http://schemas.openxmlformats.org/officeDocument/2006/math" xmlns:v="urn:schemas-microsoft-com:vml" xmlns:wp14="http://schemas.microsoft.com/office/word/2010/wordprocessingDrawing" xmlns:wp="http://schemas.openxmlformats.org/drawingml/2006/wordprocessingDrawing" xmlns:w10="urn:schemas-microsoft-com:office:word" xmlns:w="http://schemas.openxmlformats.org/wordprocessingml/2006/main" xmlns:w14="http://schemas.microsoft.com/office/word/2010/wordml" xmlns:w15="http://schemas.microsoft.com/office/word/2012/wordml" xmlns:w16se="http://schemas.microsoft.com/office/word/2015/wordml/symex" xmlns:wpg="http://schemas.microsoft.com/office/word/2010/wordprocessingGroup" xmlns:wpi="http://schemas.microsoft.com/office/word/2010/wordprocessingInk" xmlns:wne="http://schemas.microsoft.com/office/word/2006/wordml" xmlns:wps="http://schemas.microsoft.com/office/word/2010/wordprocessingShape" mc:Ignorable="w14 w15 w16se wp14">
   <w:body>
     <w:p>
       <w:pPr>
@@ -898,7 +898,11 @@
         <w:t>U</w:t>
       </w:r>
       <w:r>
-        <w:t>n simulador de código abierto para todo tipo de robots, capaz de simular ambientes interiores y exteriores complejos con alto grado de fidelidad. Provee una amplia biblioteca de robots y entornos, gran cantidad de sensores y plugins para integrar</w:t>
+        <w:t xml:space="preserve">n simulador de código </w:t>
+      </w:r>
+      <w:r>
+        <w:lastRenderedPageBreak/>
+        <w:t>abierto para todo tipo de robots, capaz de simular ambientes interiores y exteriores complejos con alto grado de fidelidad. Provee una amplia biblioteca de robots y entornos, gran cantidad de sensores y plugins para integrar</w:t>
       </w:r>
       <w:r>
         <w:t xml:space="preserve"> muchas</w:t>
@@ -1342,7 +1346,11 @@
         <w:t xml:space="preserve"> ] es un freamwork con </w:t>
       </w:r>
       <w:r>
-        <w:t>énfasis en la modularidad y la flexibilidad</w:t>
+        <w:t xml:space="preserve">énfasis en la modularidad y la </w:t>
+      </w:r>
+      <w:r>
+        <w:lastRenderedPageBreak/>
+        <w:t>flexibilidad</w:t>
       </w:r>
       <w:r>
         <w:t xml:space="preserve">. Tanto es así, que no solo integra varios controladores de vuelo y motores de </w:t>
@@ -1723,15 +1731,33 @@
       <w:r>
         <w:t>ENTORNO DE SIMULACIÓN</w:t>
       </w:r>
-    </w:p>
-    <w:p>
-      <w:r>
-        <w:t>¿</w:t>
-      </w:r>
-      <w:r>
-        <w:t>Vale la pena este apartado?</w:t>
-      </w:r>
-    </w:p>
+      <w:r>
+        <w:t>: AIRSIM</w:t>
+      </w:r>
+    </w:p>
+    <w:p>
+      <w:pPr>
+        <w:rPr>
+          <w:highlight w:val="yellow"/>
+        </w:rPr>
+      </w:pPr>
+      <w:r>
+        <w:rPr>
+          <w:highlight w:val="yellow"/>
+        </w:rPr>
+        <w:t>Introducir el airsim rapidito (ya se ha hablado de el justo encima) a partir del paper</w:t>
+      </w:r>
+    </w:p>
+    <w:p>
+      <w:r>
+        <w:rPr>
+          <w:highlight w:val="yellow"/>
+        </w:rPr>
+        <w:lastRenderedPageBreak/>
+        <w:t>https://github.com/Microsoft/AirSim/blob/master/docs/paper/main.pdf</w:t>
+      </w:r>
+    </w:p>
+    <w:p/>
     <w:p>
       <w:r>
         <w:t>AirSim es una plataforma modular con énfasis en la escalabilidad, dando la posibilidad de integrar nuevos tipos de vehículos, plataformas hardware y protocolos software. Proporciona soporte para MavLink, simulación SITL y HITL, integración con ROS y es compatible con PX4.</w:t>
@@ -1739,26 +1765,167 @@
     </w:p>
     <w:p/>
     <w:p>
-      <w:pPr>
-        <w:pStyle w:val="Ttulo4"/>
-      </w:pPr>
-      <w:r>
-        <w:t>CONTROLADOR DE VUELO</w:t>
-      </w:r>
-    </w:p>
-    <w:p/>
-    <w:p>
+      <w:r>
+        <w:t>AirSim:</w:t>
+      </w:r>
+    </w:p>
+    <w:p>
+      <w:r>
+        <w:t>Es un software de simulación que emula un entorno real y vehiculos.</w:t>
+      </w:r>
+    </w:p>
+    <w:p>
+      <w:r>
+        <w:t>Tiene buena documentación</w:t>
+      </w:r>
+      <w:r>
+        <w:t>, esta en continuo desarrollo, es crossplatform</w:t>
+      </w:r>
+    </w:p>
+    <w:p>
+      <w:r>
+        <w:t>Es una plataforma crossplatform</w:t>
+      </w:r>
+      <w:r>
+        <w:t xml:space="preserve"> win y Linux</w:t>
+      </w:r>
+    </w:p>
+    <w:p>
+      <w:r>
+        <w:t>Simula coche, cuadcopter y en el futuro mas</w:t>
+      </w:r>
+    </w:p>
+    <w:p>
+      <w:r>
+        <w:t>RC : manual drive</w:t>
+      </w:r>
+    </w:p>
+    <w:p>
+      <w:r>
+        <w:t>, Computer Vision mode (no hay vehiculo, solo cámaras)</w:t>
+      </w:r>
+    </w:p>
+    <w:p>
+      <w:r>
+        <w:t>, Programatically (vuelo autónomo)</w:t>
+      </w:r>
+    </w:p>
+    <w:p>
+      <w:r>
+        <w:t>Tiene apis para imagen, para control del dron y para mas cosas</w:t>
+      </w:r>
+    </w:p>
+    <w:p>
+      <w:r>
+        <w:t>Trae un ap, el simple flight que tiene A ventajas y B desventajas</w:t>
+      </w:r>
+      <w:r>
+        <w:t xml:space="preserve"> </w:t>
+      </w:r>
       <w:hyperlink r:id="rId29" w:history="1">
         <w:r>
           <w:rPr>
             <w:rStyle w:val="Hipervnculo"/>
           </w:rPr>
-          <w:t>https://www.dronetrest.com/t/beginners-guide-to-drone-autopilots-flight-controllers-and-how-they-work/1380</w:t>
+          <w:t>https://github.com/Microsoft/AirSim/blob/master/docs/simple_flight.md</w:t>
         </w:r>
       </w:hyperlink>
+      <w:r>
+        <w:t xml:space="preserve"> (comentarlo bien, que es importante)</w:t>
+      </w:r>
+      <w:bookmarkStart w:id="0" w:name="_GoBack"/>
+      <w:bookmarkEnd w:id="0"/>
+    </w:p>
+    <w:p>
+      <w:r>
+        <w:t>En cuanto a compatibilidad, el AS es compatible con autopilots PX4 (hitl y sitl) en el futuro tb rosflight y hackflight</w:t>
+      </w:r>
+    </w:p>
+    <w:p>
+      <w:r>
+        <w:t>Tb es compatible con ROS (en desarrollo), y utiliza mavlink como prot de com</w:t>
+      </w:r>
+    </w:p>
+    <w:p/>
+    <w:p/>
+    <w:p/>
+    <w:p>
+      <w:pPr>
+        <w:pStyle w:val="Ttulo4"/>
+      </w:pPr>
+      <w:r>
+        <w:t>CONTROLADOR DE VUELO</w:t>
+      </w:r>
+      <w:r>
+        <w:t>: PX4</w:t>
+      </w:r>
+    </w:p>
+    <w:p>
+      <w:r>
+        <w:t>REESCRIBIR PARTES, PULIR Y HOMOGENEIZAR TODO UN POCO: PARECE QUE ESTÁ A CACHOS INDEPENDIENTES</w:t>
+      </w:r>
+    </w:p>
+    <w:p>
+      <w:pPr>
+        <w:rPr>
+          <w:highlight w:val="yellow"/>
+        </w:rPr>
+      </w:pPr>
+      <w:r>
+        <w:rPr>
+          <w:highlight w:val="yellow"/>
+        </w:rPr>
+        <w:t>Completar todo lo escrito con lo que hay aquí:</w:t>
+      </w:r>
     </w:p>
     <w:p>
       <w:hyperlink r:id="rId30" w:history="1">
+        <w:r>
+          <w:rPr>
+            <w:rStyle w:val="Hipervnculo"/>
+            <w:highlight w:val="yellow"/>
+          </w:rPr>
+          <w:t>https://github.com/Microsoft/AirSim/blob/master/docs/flight_controller.md</w:t>
+        </w:r>
+      </w:hyperlink>
+    </w:p>
+    <w:p/>
+    <w:p>
+      <w:r>
+        <w:t>El controlador de vuelo</w:t>
+      </w:r>
+      <w:r>
+        <w:t xml:space="preserve"> o “autopilot”</w:t>
+      </w:r>
+      <w:r>
+        <w:t xml:space="preserve"> es uno de los componentes base </w:t>
+      </w:r>
+      <w:r>
+        <w:t xml:space="preserve">más esenciales </w:t>
+      </w:r>
+      <w:r>
+        <w:t>de cualquier vehículo multi-rotor. Se trata de una placa electrónica a la que se conectan los sensores (GPS, barómetro</w:t>
+      </w:r>
+      <w:r>
+        <w:t>s</w:t>
+      </w:r>
+      <w:r>
+        <w:t>, giroscopio</w:t>
+      </w:r>
+      <w:r>
+        <w:t>s</w:t>
+      </w:r>
+      <w:r>
+        <w:t xml:space="preserve">, acelerómetros, etc) y los actuadores (motores) del vehículo. Esta placa lleva instalado un firmware que se encarga de controlar el comportamiento de los actuadores en función de las lecturas de los sensores, </w:t>
+      </w:r>
+      <w:r>
+        <w:t xml:space="preserve">con la finalidad </w:t>
+      </w:r>
+      <w:r>
+        <w:lastRenderedPageBreak/>
+        <w:t xml:space="preserve">de mantener la aeronave estable así como de cambiar la velocidad o la dirección de movimiento de la misma, de forma controlada. [ </w:t>
+      </w:r>
+      <w:hyperlink r:id="rId31" w:history="1">
         <w:r>
           <w:rPr>
             <w:rStyle w:val="Hipervnculo"/>
@@ -1766,53 +1933,248 @@
           <w:t>https://www.tomshardware.com/reviews/multi-rotor-quadcopter-fpv,3828-2.html</w:t>
         </w:r>
       </w:hyperlink>
-    </w:p>
-    <w:p>
-      <w:hyperlink r:id="rId31" w:history="1">
-        <w:r>
-          <w:rPr>
-            <w:rStyle w:val="Hipervnculo"/>
-          </w:rPr>
-          <w:t>http://www.droneybee.com/best-flight-controller-quadcopter/</w:t>
-        </w:r>
-      </w:hyperlink>
-    </w:p>
-    <w:p>
+      <w:r>
+        <w:t xml:space="preserve"> ]</w:t>
+      </w:r>
+    </w:p>
+    <w:p>
+      <w:r>
+        <w:t>****Pulir este cambio: meter un párrafo pequeño que comente que cuando se desarrolla en drones a menudo se utilizan entornos de simulación, y en ocasiones estos no integran un controlador de vuelo</w:t>
+      </w:r>
+      <w:r>
+        <w:t>,</w:t>
+      </w:r>
+      <w:r>
+        <w:t xml:space="preserve"> por lo que tenemso que usar el autopilot en simulación. Para ello, existen dos métodos bla bla bla****</w:t>
+      </w:r>
+    </w:p>
+    <w:p>
+      <w:r>
+        <w:t>Para integrar un controlador de vuelo con un entorno de simulación, existen dos</w:t>
+      </w:r>
+      <w:r>
+        <w:t xml:space="preserve"> métodos diferentes</w:t>
+      </w:r>
+      <w:r>
+        <w:t>: HITL y SITL.</w:t>
+      </w:r>
+      <w:r>
+        <w:t xml:space="preserve"> </w:t>
+      </w:r>
+    </w:p>
+    <w:p>
+      <w:r>
+        <w:t>[</w:t>
+      </w:r>
+      <w:r>
+        <w:t xml:space="preserve"> </w:t>
+      </w:r>
       <w:hyperlink r:id="rId32" w:history="1">
         <w:r>
           <w:rPr>
             <w:rStyle w:val="Hipervnculo"/>
           </w:rPr>
-          <w:t>https://www.getfpv.com/learn/new-to-fpv/all-about-multirotor-fpv-drone-flight-controller/</w:t>
+          <w:t>https://wiki.paparazziuav.org/wiki/HITL</w:t>
         </w:r>
       </w:hyperlink>
-    </w:p>
-    <w:p>
-      <w:bookmarkStart w:id="0" w:name="_GoBack"/>
-      <w:bookmarkEnd w:id="0"/>
-      <w:r>
-        <w:t xml:space="preserve">Un controlador de vuelo es una placa </w:t>
-      </w:r>
-      <w:r>
-        <w:t>con capacidad de procesamiento a la que se conectan sensores y actuadores. Esta placa lleva un firmware que gestiona todos los componentes conectados. Todo unido se denomina controlador de vuelo o autopilot.</w:t>
-      </w:r>
-    </w:p>
-    <w:p>
-      <w:r>
-        <w:t>Hay dos modos de trabajo HITL y SITL, el primero es físico y el segundo emulado. Ventajas del físico, que es mas rápido, no se carga el ordenador, pero necesitas el aparato. Con el sitl no necesitas ningún aparato y te vale igual.</w:t>
-      </w:r>
-    </w:p>
-    <w:p>
-      <w:r>
-        <w:t>En este trabajo se utiliza el Pixhawk con el autopilot PX4.</w:t>
-      </w:r>
-    </w:p>
+      <w:r>
+        <w:t xml:space="preserve"> </w:t>
+      </w:r>
+      <w:r>
+        <w:t>]</w:t>
+      </w:r>
+    </w:p>
+    <w:p>
+      <w:r>
+        <w:t xml:space="preserve">[ </w:t>
+      </w:r>
+      <w:hyperlink r:id="rId33" w:history="1">
+        <w:r>
+          <w:rPr>
+            <w:rStyle w:val="Hipervnculo"/>
+          </w:rPr>
+          <w:t>https://digitalcommons.usu.edu/cgi/viewcontent.cgi?article=1109&amp;context=mae_facpub</w:t>
+        </w:r>
+      </w:hyperlink>
+      <w:r>
+        <w:t xml:space="preserve"> ]</w:t>
+      </w:r>
+    </w:p>
+    <w:p>
+      <w:r>
+        <w:t>HITL (Hardware In The Loop)</w:t>
+      </w:r>
+      <w:r>
+        <w:t xml:space="preserve"> es una técnica que</w:t>
+      </w:r>
+      <w:r>
+        <w:t xml:space="preserve"> </w:t>
+      </w:r>
+      <w:r>
+        <w:t>se basa en conectar el hardware real del autopilot al equipo de desarrollo, de forma que el controlador de vuelo interactúe directamente con los sensores y actuadores del entorno de simulación.</w:t>
+      </w:r>
+    </w:p>
+    <w:p>
+      <w:r>
+        <w:t>SITL (Software In The Loop)</w:t>
+      </w:r>
+      <w:r>
+        <w:t>, en cambio</w:t>
+      </w:r>
+      <w:r>
+        <w:t xml:space="preserve"> se basa en emular el </w:t>
+      </w:r>
+      <w:r>
+        <w:t>hardware</w:t>
+      </w:r>
+      <w:r>
+        <w:t xml:space="preserve"> ejecutando directamente el firmware del autopilot sobre el equipo de desarrollo, de forma que también interactúe con los sensores y actuadores del entorno de simulación.</w:t>
+      </w:r>
+    </w:p>
+    <w:p>
+      <w:r>
+        <w:t>El método SITL aporta una ventaja</w:t>
+      </w:r>
+      <w:r>
+        <w:t xml:space="preserve"> muy significativa, ya que elimina</w:t>
+      </w:r>
+      <w:r>
+        <w:t xml:space="preserve"> por completo la necesidad de adquirir una plataforma hardware. Sin embargo, cuando se trab</w:t>
+      </w:r>
+      <w:r>
+        <w:t>aja con equipos de desarrollo con</w:t>
+      </w:r>
+      <w:r>
+        <w:t xml:space="preserve"> recursos limitados, el método HITL </w:t>
+      </w:r>
+      <w:r>
+        <w:t>evita la sobrecarga de trabajo, permitiendo emplear toda la potencia disponible en el entorno de simulación, que normalmente es un software exigente.</w:t>
+      </w:r>
+    </w:p>
+    <w:p>
+      <w:r>
+        <w:t>{</w:t>
+      </w:r>
+    </w:p>
+    <w:p>
+      <w:r>
+        <w:t xml:space="preserve">Se utilizará </w:t>
+      </w:r>
+      <w:r>
+        <w:t xml:space="preserve">el firmware </w:t>
+      </w:r>
+      <w:r>
+        <w:rPr>
+          <w:i/>
+        </w:rPr>
+        <w:t>PX4 autopilot</w:t>
+      </w:r>
+      <w:r>
+        <w:t xml:space="preserve"> [ </w:t>
+      </w:r>
+      <w:hyperlink r:id="rId34" w:history="1">
+        <w:r>
+          <w:rPr>
+            <w:rStyle w:val="Hipervnculo"/>
+          </w:rPr>
+          <w:t>http://px4.io/</w:t>
+        </w:r>
+      </w:hyperlink>
+      <w:r>
+        <w:t xml:space="preserve"> ]</w:t>
+      </w:r>
+      <w:r>
+        <w:t xml:space="preserve"> en modo SITL</w:t>
+      </w:r>
+    </w:p>
+    <w:p>
+      <w:r>
+        <w:t>PQ? PX4 es un autopilot opensource ampliamente utilizado pertenec</w:t>
+      </w:r>
+      <w:r>
+        <w:t xml:space="preserve">iente al proyecto </w:t>
+      </w:r>
+      <w:r>
+        <w:rPr>
+          <w:i/>
+        </w:rPr>
+        <w:t>Dronecode</w:t>
+      </w:r>
+      <w:r>
+        <w:t xml:space="preserve"> [ </w:t>
+      </w:r>
+      <w:hyperlink r:id="rId35" w:history="1">
+        <w:r>
+          <w:rPr>
+            <w:rStyle w:val="Hipervnculo"/>
+          </w:rPr>
+          <w:t>https://www.dronecode.org/</w:t>
+        </w:r>
+      </w:hyperlink>
+      <w:r>
+        <w:t xml:space="preserve"> ].</w:t>
+      </w:r>
+      <w:r>
+        <w:t xml:space="preserve"> Es compatible con AirSim, asi como con el protocolo de comunicación Mavlink para comunicar los sensores y actuadores con el autopilot, y con ROS [Ref al anexo siguiente].</w:t>
+      </w:r>
+    </w:p>
+    <w:p>
+      <w:r>
+        <w:t>Se integrará con el método SITL</w:t>
+      </w:r>
+      <w:r>
+        <w:t xml:space="preserve">, ya que se pretende obtener un freamwork de simulación que no dependa de ningún elemento hardware más allá del propio equipo de desarrollo. </w:t>
+      </w:r>
+    </w:p>
+    <w:p>
+      <w:r>
+        <w:t>}</w:t>
+      </w:r>
+    </w:p>
+    <w:p>
+      <w:r>
+        <w:t xml:space="preserve">Ademas el hecho de que el PX4 se puede construir en diferentes plataformas (raspi, pixhawk, qualcomm snapdragon flight, etc) [ </w:t>
+      </w:r>
+      <w:hyperlink r:id="rId36" w:history="1">
+        <w:r>
+          <w:rPr>
+            <w:rStyle w:val="Hipervnculo"/>
+          </w:rPr>
+          <w:t>https://dev.px4.io/en/setup/dev_env.html</w:t>
+        </w:r>
+      </w:hyperlink>
+      <w:r>
+        <w:t xml:space="preserve"> ] meter en gran cantidad de dispositivos hardware hace que nuestro código sea migrable directamente a un aparato real</w:t>
+      </w:r>
+    </w:p>
+    <w:p/>
     <w:p>
       <w:r>
         <w:t>Por que? Porque es compatible con airsim en versión sitl y hitl, y porque es un bicho utilizado tb en la realidad. Asique lo que implementemos aquí nos sirve para un dron real con esta misma placa.</w:t>
       </w:r>
     </w:p>
-    <w:p/>
+    <w:p>
+      <w:r>
+        <w:lastRenderedPageBreak/>
+        <w:t xml:space="preserve"> Meter ref al código: </w:t>
+      </w:r>
+      <w:hyperlink r:id="rId37" w:history="1">
+        <w:r>
+          <w:rPr>
+            <w:rStyle w:val="Hipervnculo"/>
+          </w:rPr>
+          <w:t>https://github.com/PX4/Firmware</w:t>
+        </w:r>
+      </w:hyperlink>
+      <w:r>
+        <w:t xml:space="preserve"> </w:t>
+      </w:r>
+    </w:p>
+    <w:p>
+      <w:r>
+        <w:t>https://github.com/Microsoft/AirSim/blob/master/docs/flight_controller.md</w:t>
+      </w:r>
+    </w:p>
     <w:p>
       <w:pPr>
         <w:pStyle w:val="Ttulo4"/>
@@ -1824,7 +2186,19 @@
         <w:rPr>
           <w:lang w:val="it-IT"/>
         </w:rPr>
-        <w:t>ROBOT OPERATING SYSTEM</w:t>
+        <w:t xml:space="preserve">FRAMEWORK DE PROGRAMACIÓN: </w:t>
+      </w:r>
+      <w:r>
+        <w:rPr>
+          <w:lang w:val="it-IT"/>
+        </w:rPr>
+        <w:t>RO</w:t>
+      </w:r>
+      <w:r>
+        <w:rPr>
+          <w:lang w:val="it-IT"/>
+        </w:rPr>
+        <w:t>S</w:t>
       </w:r>
     </w:p>
     <w:p>
@@ -1894,7 +2268,7 @@
 </file>
 
 <file path=word/endnotes.xml><?xml version="1.0" encoding="utf-8"?>
-<w:endnotes xmlns:wpc="http://schemas.microsoft.com/office/word/2010/wordprocessingCanvas" xmlns:cx="http://schemas.microsoft.com/office/drawing/2014/chartex" xmlns:cx1="http://schemas.microsoft.com/office/drawing/2015/9/8/chartex" xmlns:cx2="http://schemas.microsoft.com/office/drawing/2015/10/21/chartex" xmlns:cx3="http://schemas.microsoft.com/office/drawing/2016/5/9/chartex" xmlns:cx4="http://schemas.microsoft.com/office/drawing/2016/5/10/chartex" xmlns:cx5="http://schemas.microsoft.com/office/drawing/2016/5/11/chartex" xmlns:cx6="http://schemas.microsoft.com/office/drawing/2016/5/12/chartex" xmlns:cx7="http://schemas.microsoft.com/office/drawing/2016/5/13/chartex" xmlns:cx8="http://schemas.microsoft.com/office/drawing/2016/5/14/chartex" xmlns:mc="http://schemas.openxmlformats.org/markup-compatibility/2006" xmlns:o="urn:schemas-microsoft-com:office:office" xmlns:r="http://schemas.openxmlformats.org/officeDocument/2006/relationships" xmlns:m="http://schemas.openxmlformats.org/officeDocument/2006/math" xmlns:v="urn:schemas-microsoft-com:vml" xmlns:wp14="http://schemas.microsoft.com/office/word/2010/wordprocessingDrawing" xmlns:wp="http://schemas.openxmlformats.org/drawingml/2006/wordprocessingDrawing" xmlns:w10="urn:schemas-microsoft-com:office:word" xmlns:w="http://schemas.openxmlformats.org/wordprocessingml/2006/main" xmlns:w14="http://schemas.microsoft.com/office/word/2010/wordml" xmlns:w15="http://schemas.microsoft.com/office/word/2012/wordml" xmlns:w16se="http://schemas.microsoft.com/office/word/2015/wordml/symex" xmlns:wpg="http://schemas.microsoft.com/office/word/2010/wordprocessingGroup" xmlns:wpi="http://schemas.microsoft.com/office/word/2010/wordprocessingInk" xmlns:wne="http://schemas.microsoft.com/office/word/2006/wordml" xmlns:wps="http://schemas.microsoft.com/office/word/2010/wordprocessingShape" mc:Ignorable="w14 w15 w16se wp14">
+<w:endnotes xmlns:wpc="http://schemas.microsoft.com/office/word/2010/wordprocessingCanvas" xmlns:cx="http://schemas.microsoft.com/office/drawing/2014/chartex" xmlns:cx1="http://schemas.microsoft.com/office/drawing/2015/9/8/chartex" xmlns:mc="http://schemas.openxmlformats.org/markup-compatibility/2006" xmlns:o="urn:schemas-microsoft-com:office:office" xmlns:r="http://schemas.openxmlformats.org/officeDocument/2006/relationships" xmlns:m="http://schemas.openxmlformats.org/officeDocument/2006/math" xmlns:v="urn:schemas-microsoft-com:vml" xmlns:wp14="http://schemas.microsoft.com/office/word/2010/wordprocessingDrawing" xmlns:wp="http://schemas.openxmlformats.org/drawingml/2006/wordprocessingDrawing" xmlns:w10="urn:schemas-microsoft-com:office:word" xmlns:w="http://schemas.openxmlformats.org/wordprocessingml/2006/main" xmlns:w14="http://schemas.microsoft.com/office/word/2010/wordml" xmlns:w15="http://schemas.microsoft.com/office/word/2012/wordml" xmlns:w16se="http://schemas.microsoft.com/office/word/2015/wordml/symex" xmlns:wpg="http://schemas.microsoft.com/office/word/2010/wordprocessingGroup" xmlns:wpi="http://schemas.microsoft.com/office/word/2010/wordprocessingInk" xmlns:wne="http://schemas.microsoft.com/office/word/2006/wordml" xmlns:wps="http://schemas.microsoft.com/office/word/2010/wordprocessingShape" mc:Ignorable="w14 w15 w16se wp14">
   <w:endnote w:type="separator" w:id="-1">
     <w:p>
       <w:pPr>
@@ -1919,7 +2293,7 @@
 </file>
 
 <file path=word/footnotes.xml><?xml version="1.0" encoding="utf-8"?>
-<w:footnotes xmlns:wpc="http://schemas.microsoft.com/office/word/2010/wordprocessingCanvas" xmlns:cx="http://schemas.microsoft.com/office/drawing/2014/chartex" xmlns:cx1="http://schemas.microsoft.com/office/drawing/2015/9/8/chartex" xmlns:cx2="http://schemas.microsoft.com/office/drawing/2015/10/21/chartex" xmlns:cx3="http://schemas.microsoft.com/office/drawing/2016/5/9/chartex" xmlns:cx4="http://schemas.microsoft.com/office/drawing/2016/5/10/chartex" xmlns:cx5="http://schemas.microsoft.com/office/drawing/2016/5/11/chartex" xmlns:cx6="http://schemas.microsoft.com/office/drawing/2016/5/12/chartex" xmlns:cx7="http://schemas.microsoft.com/office/drawing/2016/5/13/chartex" xmlns:cx8="http://schemas.microsoft.com/office/drawing/2016/5/14/chartex" xmlns:mc="http://schemas.openxmlformats.org/markup-compatibility/2006" xmlns:o="urn:schemas-microsoft-com:office:office" xmlns:r="http://schemas.openxmlformats.org/officeDocument/2006/relationships" xmlns:m="http://schemas.openxmlformats.org/officeDocument/2006/math" xmlns:v="urn:schemas-microsoft-com:vml" xmlns:wp14="http://schemas.microsoft.com/office/word/2010/wordprocessingDrawing" xmlns:wp="http://schemas.openxmlformats.org/drawingml/2006/wordprocessingDrawing" xmlns:w10="urn:schemas-microsoft-com:office:word" xmlns:w="http://schemas.openxmlformats.org/wordprocessingml/2006/main" xmlns:w14="http://schemas.microsoft.com/office/word/2010/wordml" xmlns:w15="http://schemas.microsoft.com/office/word/2012/wordml" xmlns:w16se="http://schemas.microsoft.com/office/word/2015/wordml/symex" xmlns:wpg="http://schemas.microsoft.com/office/word/2010/wordprocessingGroup" xmlns:wpi="http://schemas.microsoft.com/office/word/2010/wordprocessingInk" xmlns:wne="http://schemas.microsoft.com/office/word/2006/wordml" xmlns:wps="http://schemas.microsoft.com/office/word/2010/wordprocessingShape" mc:Ignorable="w14 w15 w16se wp14">
+<w:footnotes xmlns:wpc="http://schemas.microsoft.com/office/word/2010/wordprocessingCanvas" xmlns:cx="http://schemas.microsoft.com/office/drawing/2014/chartex" xmlns:cx1="http://schemas.microsoft.com/office/drawing/2015/9/8/chartex" xmlns:mc="http://schemas.openxmlformats.org/markup-compatibility/2006" xmlns:o="urn:schemas-microsoft-com:office:office" xmlns:r="http://schemas.openxmlformats.org/officeDocument/2006/relationships" xmlns:m="http://schemas.openxmlformats.org/officeDocument/2006/math" xmlns:v="urn:schemas-microsoft-com:vml" xmlns:wp14="http://schemas.microsoft.com/office/word/2010/wordprocessingDrawing" xmlns:wp="http://schemas.openxmlformats.org/drawingml/2006/wordprocessingDrawing" xmlns:w10="urn:schemas-microsoft-com:office:word" xmlns:w="http://schemas.openxmlformats.org/wordprocessingml/2006/main" xmlns:w14="http://schemas.microsoft.com/office/word/2010/wordml" xmlns:w15="http://schemas.microsoft.com/office/word/2012/wordml" xmlns:w16se="http://schemas.microsoft.com/office/word/2015/wordml/symex" xmlns:wpg="http://schemas.microsoft.com/office/word/2010/wordprocessingGroup" xmlns:wpi="http://schemas.microsoft.com/office/word/2010/wordprocessingInk" xmlns:wne="http://schemas.microsoft.com/office/word/2006/wordml" xmlns:wps="http://schemas.microsoft.com/office/word/2010/wordprocessingShape" mc:Ignorable="w14 w15 w16se wp14">
   <w:footnote w:type="separator" w:id="-1">
     <w:p>
       <w:pPr>
@@ -1944,7 +2318,7 @@
 </file>
 
 <file path=word/numbering.xml><?xml version="1.0" encoding="utf-8"?>
-<w:numbering xmlns:wpc="http://schemas.microsoft.com/office/word/2010/wordprocessingCanvas" xmlns:cx="http://schemas.microsoft.com/office/drawing/2014/chartex" xmlns:cx1="http://schemas.microsoft.com/office/drawing/2015/9/8/chartex" xmlns:cx2="http://schemas.microsoft.com/office/drawing/2015/10/21/chartex" xmlns:cx3="http://schemas.microsoft.com/office/drawing/2016/5/9/chartex" xmlns:cx4="http://schemas.microsoft.com/office/drawing/2016/5/10/chartex" xmlns:cx5="http://schemas.microsoft.com/office/drawing/2016/5/11/chartex" xmlns:cx6="http://schemas.microsoft.com/office/drawing/2016/5/12/chartex" xmlns:cx7="http://schemas.microsoft.com/office/drawing/2016/5/13/chartex" xmlns:cx8="http://schemas.microsoft.com/office/drawing/2016/5/14/chartex" xmlns:mc="http://schemas.openxmlformats.org/markup-compatibility/2006" xmlns:o="urn:schemas-microsoft-com:office:office" xmlns:r="http://schemas.openxmlformats.org/officeDocument/2006/relationships" xmlns:m="http://schemas.openxmlformats.org/officeDocument/2006/math" xmlns:v="urn:schemas-microsoft-com:vml" xmlns:wp14="http://schemas.microsoft.com/office/word/2010/wordprocessingDrawing" xmlns:wp="http://schemas.openxmlformats.org/drawingml/2006/wordprocessingDrawing" xmlns:w10="urn:schemas-microsoft-com:office:word" xmlns:w="http://schemas.openxmlformats.org/wordprocessingml/2006/main" xmlns:w14="http://schemas.microsoft.com/office/word/2010/wordml" xmlns:w15="http://schemas.microsoft.com/office/word/2012/wordml" xmlns:w16se="http://schemas.microsoft.com/office/word/2015/wordml/symex" xmlns:wpg="http://schemas.microsoft.com/office/word/2010/wordprocessingGroup" xmlns:wpi="http://schemas.microsoft.com/office/word/2010/wordprocessingInk" xmlns:wne="http://schemas.microsoft.com/office/word/2006/wordml" xmlns:wps="http://schemas.microsoft.com/office/word/2010/wordprocessingShape" mc:Ignorable="w14 w15 w16se wp14">
+<w:numbering xmlns:wpc="http://schemas.microsoft.com/office/word/2010/wordprocessingCanvas" xmlns:cx="http://schemas.microsoft.com/office/drawing/2014/chartex" xmlns:cx1="http://schemas.microsoft.com/office/drawing/2015/9/8/chartex" xmlns:mc="http://schemas.openxmlformats.org/markup-compatibility/2006" xmlns:o="urn:schemas-microsoft-com:office:office" xmlns:r="http://schemas.openxmlformats.org/officeDocument/2006/relationships" xmlns:m="http://schemas.openxmlformats.org/officeDocument/2006/math" xmlns:v="urn:schemas-microsoft-com:vml" xmlns:wp14="http://schemas.microsoft.com/office/word/2010/wordprocessingDrawing" xmlns:wp="http://schemas.openxmlformats.org/drawingml/2006/wordprocessingDrawing" xmlns:w10="urn:schemas-microsoft-com:office:word" xmlns:w="http://schemas.openxmlformats.org/wordprocessingml/2006/main" xmlns:w14="http://schemas.microsoft.com/office/word/2010/wordml" xmlns:w15="http://schemas.microsoft.com/office/word/2012/wordml" xmlns:w16se="http://schemas.microsoft.com/office/word/2015/wordml/symex" xmlns:wpg="http://schemas.microsoft.com/office/word/2010/wordprocessingGroup" xmlns:wpi="http://schemas.microsoft.com/office/word/2010/wordprocessingInk" xmlns:wne="http://schemas.microsoft.com/office/word/2006/wordml" xmlns:wps="http://schemas.microsoft.com/office/word/2010/wordprocessingShape" mc:Ignorable="w14 w15 w16se wp14">
   <w:abstractNum w:abstractNumId="0" w15:restartNumberingAfterBreak="0">
     <w:nsid w:val="021A5D91"/>
     <w:multiLevelType w:val="hybridMultilevel"/>
@@ -4355,7 +4729,7 @@
       </w:pPr>
     </w:pPrDefault>
   </w:docDefaults>
-  <w:latentStyles w:defLockedState="0" w:defUIPriority="99" w:defSemiHidden="0" w:defUnhideWhenUsed="0" w:defQFormat="0" w:count="374">
+  <w:latentStyles w:defLockedState="0" w:defUIPriority="99" w:defSemiHidden="0" w:defUnhideWhenUsed="0" w:defQFormat="0" w:count="371">
     <w:lsdException w:name="Normal" w:uiPriority="0" w:qFormat="1"/>
     <w:lsdException w:name="heading 1" w:uiPriority="9" w:qFormat="1"/>
     <w:lsdException w:name="heading 2" w:semiHidden="1" w:uiPriority="9" w:unhideWhenUsed="1" w:qFormat="1"/>
@@ -4461,6 +4835,7 @@
     <w:lsdException w:name="HTML Sample" w:semiHidden="1" w:unhideWhenUsed="1"/>
     <w:lsdException w:name="HTML Typewriter" w:semiHidden="1" w:unhideWhenUsed="1"/>
     <w:lsdException w:name="HTML Variable" w:semiHidden="1" w:unhideWhenUsed="1"/>
+    <w:lsdException w:name="Normal Table" w:semiHidden="1" w:unhideWhenUsed="1"/>
     <w:lsdException w:name="annotation subject" w:semiHidden="1" w:unhideWhenUsed="1"/>
     <w:lsdException w:name="No List" w:semiHidden="1" w:unhideWhenUsed="1"/>
     <w:lsdException w:name="Outline List 1" w:semiHidden="1" w:unhideWhenUsed="1"/>
@@ -4505,6 +4880,7 @@
     <w:lsdException w:name="Table Professional" w:semiHidden="1" w:unhideWhenUsed="1"/>
     <w:lsdException w:name="Table Subtle 1" w:semiHidden="1" w:unhideWhenUsed="1"/>
     <w:lsdException w:name="Table Subtle 2" w:semiHidden="1" w:unhideWhenUsed="1"/>
+    <w:lsdException w:name="Table Web 1" w:semiHidden="1" w:unhideWhenUsed="1"/>
     <w:lsdException w:name="Table Web 2" w:semiHidden="1" w:unhideWhenUsed="1"/>
     <w:lsdException w:name="Table Web 3" w:semiHidden="1" w:unhideWhenUsed="1"/>
     <w:lsdException w:name="Balloon Text" w:semiHidden="1" w:unhideWhenUsed="1"/>
@@ -4725,9 +5101,6 @@
     <w:lsdException w:name="List Table 5 Dark Accent 6" w:uiPriority="50"/>
     <w:lsdException w:name="List Table 6 Colorful Accent 6" w:uiPriority="51"/>
     <w:lsdException w:name="List Table 7 Colorful Accent 6" w:uiPriority="52"/>
-    <w:lsdException w:name="Mention" w:semiHidden="1" w:unhideWhenUsed="1"/>
-    <w:lsdException w:name="Smart Hyperlink" w:semiHidden="1" w:unhideWhenUsed="1"/>
-    <w:lsdException w:name="Hashtag" w:semiHidden="1" w:unhideWhenUsed="1"/>
   </w:latentStyles>
   <w:style w:type="paragraph" w:default="1" w:styleId="Normal">
     <w:name w:val="Normal"/>
@@ -5102,7 +5475,7 @@
       <w:color w:val="2E74B5" w:themeColor="accent1" w:themeShade="BF"/>
     </w:rPr>
   </w:style>
-  <w:style w:type="character" w:styleId="Mencionar">
+  <w:style w:type="character" w:customStyle="1" w:styleId="Mention">
     <w:name w:val="Mention"/>
     <w:basedOn w:val="Fuentedeprrafopredeter"/>
     <w:uiPriority w:val="99"/>

--- a/Borrador Memoria TFG 2.0.docx
+++ b/Borrador Memoria TFG 2.0.docx
@@ -1,6 +1,6 @@
 
 <file path=word/document.xml><?xml version="1.0" encoding="utf-8"?>
-<w:document xmlns:wpc="http://schemas.microsoft.com/office/word/2010/wordprocessingCanvas" xmlns:cx="http://schemas.microsoft.com/office/drawing/2014/chartex" xmlns:cx1="http://schemas.microsoft.com/office/drawing/2015/9/8/chartex" xmlns:mc="http://schemas.openxmlformats.org/markup-compatibility/2006" xmlns:o="urn:schemas-microsoft-com:office:office" xmlns:r="http://schemas.openxmlformats.org/officeDocument/2006/relationships" xmlns:m="http://schemas.openxmlformats.org/officeDocument/2006/math" xmlns:v="urn:schemas-microsoft-com:vml" xmlns:wp14="http://schemas.microsoft.com/office/word/2010/wordprocessingDrawing" xmlns:wp="http://schemas.openxmlformats.org/drawingml/2006/wordprocessingDrawing" xmlns:w10="urn:schemas-microsoft-com:office:word" xmlns:w="http://schemas.openxmlformats.org/wordprocessingml/2006/main" xmlns:w14="http://schemas.microsoft.com/office/word/2010/wordml" xmlns:w15="http://schemas.microsoft.com/office/word/2012/wordml" xmlns:w16se="http://schemas.microsoft.com/office/word/2015/wordml/symex" xmlns:wpg="http://schemas.microsoft.com/office/word/2010/wordprocessingGroup" xmlns:wpi="http://schemas.microsoft.com/office/word/2010/wordprocessingInk" xmlns:wne="http://schemas.microsoft.com/office/word/2006/wordml" xmlns:wps="http://schemas.microsoft.com/office/word/2010/wordprocessingShape" mc:Ignorable="w14 w15 w16se wp14">
+<w:document xmlns:wpc="http://schemas.microsoft.com/office/word/2010/wordprocessingCanvas" xmlns:cx="http://schemas.microsoft.com/office/drawing/2014/chartex" xmlns:cx1="http://schemas.microsoft.com/office/drawing/2015/9/8/chartex" xmlns:cx2="http://schemas.microsoft.com/office/drawing/2015/10/21/chartex" xmlns:cx3="http://schemas.microsoft.com/office/drawing/2016/5/9/chartex" xmlns:cx4="http://schemas.microsoft.com/office/drawing/2016/5/10/chartex" xmlns:cx5="http://schemas.microsoft.com/office/drawing/2016/5/11/chartex" xmlns:cx6="http://schemas.microsoft.com/office/drawing/2016/5/12/chartex" xmlns:cx7="http://schemas.microsoft.com/office/drawing/2016/5/13/chartex" xmlns:cx8="http://schemas.microsoft.com/office/drawing/2016/5/14/chartex" xmlns:mc="http://schemas.openxmlformats.org/markup-compatibility/2006" xmlns:o="urn:schemas-microsoft-com:office:office" xmlns:r="http://schemas.openxmlformats.org/officeDocument/2006/relationships" xmlns:m="http://schemas.openxmlformats.org/officeDocument/2006/math" xmlns:v="urn:schemas-microsoft-com:vml" xmlns:wp14="http://schemas.microsoft.com/office/word/2010/wordprocessingDrawing" xmlns:wp="http://schemas.openxmlformats.org/drawingml/2006/wordprocessingDrawing" xmlns:w10="urn:schemas-microsoft-com:office:word" xmlns:w="http://schemas.openxmlformats.org/wordprocessingml/2006/main" xmlns:w14="http://schemas.microsoft.com/office/word/2010/wordml" xmlns:w15="http://schemas.microsoft.com/office/word/2012/wordml" xmlns:w16se="http://schemas.microsoft.com/office/word/2015/wordml/symex" xmlns:wpg="http://schemas.microsoft.com/office/word/2010/wordprocessingGroup" xmlns:wpi="http://schemas.microsoft.com/office/word/2010/wordprocessingInk" xmlns:wne="http://schemas.microsoft.com/office/word/2006/wordml" xmlns:wps="http://schemas.microsoft.com/office/word/2010/wordprocessingShape" mc:Ignorable="w14 w15 w16se wp14">
   <w:body>
     <w:p>
       <w:pPr>
@@ -396,7 +396,6 @@
     </w:p>
     <w:p>
       <w:r>
-        <w:lastRenderedPageBreak/>
         <w:t>E</w:t>
       </w:r>
       <w:r>
@@ -663,7 +662,6 @@
     </w:p>
     <w:p>
       <w:r>
-        <w:lastRenderedPageBreak/>
         <w:t>La ventaja principal de este framework pues, reside en que todas las implementaciones son migradas de la simulación al equipo real de forma casi directa, sin necesidad de hacer ningún cambio en la implementación. Esto se consigue gracias a la integración en la simulación de un firmware de autopiloto creado para equipos reales, por lo que el sistema desarrollado se programará para la simualción exactamente igual que se haría para el dron físico.</w:t>
       </w:r>
     </w:p>
@@ -690,10 +688,12 @@
       <w:pPr>
         <w:pStyle w:val="Ttulo2"/>
       </w:pPr>
+      <w:bookmarkStart w:id="0" w:name="_GoBack"/>
       <w:r>
         <w:t>ANEXOS</w:t>
       </w:r>
     </w:p>
+    <w:bookmarkEnd w:id="0"/>
     <w:p>
       <w:pPr>
         <w:pStyle w:val="Ttulo3"/>
@@ -898,11 +898,7 @@
         <w:t>U</w:t>
       </w:r>
       <w:r>
-        <w:t xml:space="preserve">n simulador de código </w:t>
-      </w:r>
-      <w:r>
-        <w:lastRenderedPageBreak/>
-        <w:t>abierto para todo tipo de robots, capaz de simular ambientes interiores y exteriores complejos con alto grado de fidelidad. Provee una amplia biblioteca de robots y entornos, gran cantidad de sensores y plugins para integrar</w:t>
+        <w:t>n simulador de código abierto para todo tipo de robots, capaz de simular ambientes interiores y exteriores complejos con alto grado de fidelidad. Provee una amplia biblioteca de robots y entornos, gran cantidad de sensores y plugins para integrar</w:t>
       </w:r>
       <w:r>
         <w:t xml:space="preserve"> muchas</w:t>
@@ -1346,11 +1342,7 @@
         <w:t xml:space="preserve"> ] es un freamwork con </w:t>
       </w:r>
       <w:r>
-        <w:t xml:space="preserve">énfasis en la modularidad y la </w:t>
-      </w:r>
-      <w:r>
-        <w:lastRenderedPageBreak/>
-        <w:t>flexibilidad</w:t>
+        <w:t>énfasis en la modularidad y la flexibilidad</w:t>
       </w:r>
       <w:r>
         <w:t xml:space="preserve">. Tanto es así, que no solo integra varios controladores de vuelo y motores de </w:t>
@@ -1729,203 +1721,64 @@
         <w:pStyle w:val="Ttulo4"/>
       </w:pPr>
       <w:r>
-        <w:t>ENTORNO DE SIMULACIÓN</w:t>
-      </w:r>
-      <w:r>
-        <w:t>: AIRSIM</w:t>
-      </w:r>
-    </w:p>
-    <w:p>
-      <w:pPr>
+        <w:t>CONTROLADOR DE VUELO</w:t>
+      </w:r>
+      <w:r>
+        <w:t>: PX4</w:t>
+      </w:r>
+    </w:p>
+    <w:p>
+      <w:r>
         <w:rPr>
           <w:highlight w:val="yellow"/>
         </w:rPr>
-      </w:pPr>
+        <w:t>REESCRIBIR</w:t>
+      </w:r>
       <w:r>
         <w:rPr>
           <w:highlight w:val="yellow"/>
         </w:rPr>
-        <w:t>Introducir el airsim rapidito (ya se ha hablado de el justo encima) a partir del paper</w:t>
-      </w:r>
-    </w:p>
-    <w:p>
-      <w:r>
-        <w:rPr>
-          <w:highlight w:val="yellow"/>
-        </w:rPr>
-        <w:lastRenderedPageBreak/>
-        <w:t>https://github.com/Microsoft/AirSim/blob/master/docs/paper/main.pdf</w:t>
-      </w:r>
-    </w:p>
-    <w:p/>
-    <w:p>
-      <w:r>
-        <w:t>AirSim es una plataforma modular con énfasis en la escalabilidad, dando la posibilidad de integrar nuevos tipos de vehículos, plataformas hardware y protocolos software. Proporciona soporte para MavLink, simulación SITL y HITL, integración con ROS y es compatible con PX4.</w:t>
-      </w:r>
-    </w:p>
-    <w:p/>
-    <w:p>
-      <w:r>
-        <w:t>AirSim:</w:t>
-      </w:r>
-    </w:p>
-    <w:p>
-      <w:r>
-        <w:t>Es un software de simulación que emula un entorno real y vehiculos.</w:t>
-      </w:r>
-    </w:p>
-    <w:p>
-      <w:r>
-        <w:t>Tiene buena documentación</w:t>
-      </w:r>
-      <w:r>
-        <w:t>, esta en continuo desarrollo, es crossplatform</w:t>
-      </w:r>
-    </w:p>
-    <w:p>
-      <w:r>
-        <w:t>Es una plataforma crossplatform</w:t>
-      </w:r>
-      <w:r>
-        <w:t xml:space="preserve"> win y Linux</w:t>
-      </w:r>
-    </w:p>
-    <w:p>
-      <w:r>
-        <w:t>Simula coche, cuadcopter y en el futuro mas</w:t>
-      </w:r>
-    </w:p>
-    <w:p>
-      <w:r>
-        <w:t>RC : manual drive</w:t>
-      </w:r>
-    </w:p>
-    <w:p>
-      <w:r>
-        <w:t>, Computer Vision mode (no hay vehiculo, solo cámaras)</w:t>
-      </w:r>
-    </w:p>
-    <w:p>
-      <w:r>
-        <w:t>, Programatically (vuelo autónomo)</w:t>
-      </w:r>
-    </w:p>
-    <w:p>
-      <w:r>
-        <w:t>Tiene apis para imagen, para control del dron y para mas cosas</w:t>
-      </w:r>
-    </w:p>
-    <w:p>
-      <w:r>
-        <w:t>Trae un ap, el simple flight que tiene A ventajas y B desventajas</w:t>
-      </w:r>
-      <w:r>
-        <w:t xml:space="preserve"> </w:t>
+        <w:t xml:space="preserve"> Y HOMOGENEIZAR</w:t>
+      </w:r>
+    </w:p>
+    <w:p>
+      <w:r>
+        <w:t>El controlador de vuelo</w:t>
+      </w:r>
+      <w:r>
+        <w:t xml:space="preserve"> o “autopilot”</w:t>
+      </w:r>
+      <w:r>
+        <w:t xml:space="preserve"> es uno de los componentes base </w:t>
+      </w:r>
+      <w:r>
+        <w:t xml:space="preserve">más esenciales </w:t>
+      </w:r>
+      <w:r>
+        <w:t>de cualquier vehículo multi-rotor. Se trata de una placa electrónica a la que se conectan los sensores (GPS, barómetro</w:t>
+      </w:r>
+      <w:r>
+        <w:t>s</w:t>
+      </w:r>
+      <w:r>
+        <w:t>, giroscopio</w:t>
+      </w:r>
+      <w:r>
+        <w:t>s</w:t>
+      </w:r>
+      <w:r>
+        <w:t>, acelerómetros, etc) y los actuadores (motores) del vehículo. Esta placa lleva instalado un firmware que se encarga de controlar el comportamiento de los actuadores en función de las lecturas de los sensores</w:t>
+      </w:r>
+      <w:r>
+        <w:t xml:space="preserve"> y del estado deseado</w:t>
+      </w:r>
+      <w:r>
+        <w:t xml:space="preserve">, </w:t>
+      </w:r>
+      <w:r>
+        <w:t xml:space="preserve">con la finalidad de mantener la aeronave estable así como de cambiar la velocidad o la dirección de movimiento de la misma, de forma controlada. [ </w:t>
       </w:r>
       <w:hyperlink r:id="rId29" w:history="1">
-        <w:r>
-          <w:rPr>
-            <w:rStyle w:val="Hipervnculo"/>
-          </w:rPr>
-          <w:t>https://github.com/Microsoft/AirSim/blob/master/docs/simple_flight.md</w:t>
-        </w:r>
-      </w:hyperlink>
-      <w:r>
-        <w:t xml:space="preserve"> (comentarlo bien, que es importante)</w:t>
-      </w:r>
-      <w:bookmarkStart w:id="0" w:name="_GoBack"/>
-      <w:bookmarkEnd w:id="0"/>
-    </w:p>
-    <w:p>
-      <w:r>
-        <w:t>En cuanto a compatibilidad, el AS es compatible con autopilots PX4 (hitl y sitl) en el futuro tb rosflight y hackflight</w:t>
-      </w:r>
-    </w:p>
-    <w:p>
-      <w:r>
-        <w:t>Tb es compatible con ROS (en desarrollo), y utiliza mavlink como prot de com</w:t>
-      </w:r>
-    </w:p>
-    <w:p/>
-    <w:p/>
-    <w:p/>
-    <w:p>
-      <w:pPr>
-        <w:pStyle w:val="Ttulo4"/>
-      </w:pPr>
-      <w:r>
-        <w:t>CONTROLADOR DE VUELO</w:t>
-      </w:r>
-      <w:r>
-        <w:t>: PX4</w:t>
-      </w:r>
-    </w:p>
-    <w:p>
-      <w:r>
-        <w:t>REESCRIBIR PARTES, PULIR Y HOMOGENEIZAR TODO UN POCO: PARECE QUE ESTÁ A CACHOS INDEPENDIENTES</w:t>
-      </w:r>
-    </w:p>
-    <w:p>
-      <w:pPr>
-        <w:rPr>
-          <w:highlight w:val="yellow"/>
-        </w:rPr>
-      </w:pPr>
-      <w:r>
-        <w:rPr>
-          <w:highlight w:val="yellow"/>
-        </w:rPr>
-        <w:t>Completar todo lo escrito con lo que hay aquí:</w:t>
-      </w:r>
-    </w:p>
-    <w:p>
-      <w:hyperlink r:id="rId30" w:history="1">
-        <w:r>
-          <w:rPr>
-            <w:rStyle w:val="Hipervnculo"/>
-            <w:highlight w:val="yellow"/>
-          </w:rPr>
-          <w:t>https://github.com/Microsoft/AirSim/blob/master/docs/flight_controller.md</w:t>
-        </w:r>
-      </w:hyperlink>
-    </w:p>
-    <w:p/>
-    <w:p>
-      <w:r>
-        <w:t>El controlador de vuelo</w:t>
-      </w:r>
-      <w:r>
-        <w:t xml:space="preserve"> o “autopilot”</w:t>
-      </w:r>
-      <w:r>
-        <w:t xml:space="preserve"> es uno de los componentes base </w:t>
-      </w:r>
-      <w:r>
-        <w:t xml:space="preserve">más esenciales </w:t>
-      </w:r>
-      <w:r>
-        <w:t>de cualquier vehículo multi-rotor. Se trata de una placa electrónica a la que se conectan los sensores (GPS, barómetro</w:t>
-      </w:r>
-      <w:r>
-        <w:t>s</w:t>
-      </w:r>
-      <w:r>
-        <w:t>, giroscopio</w:t>
-      </w:r>
-      <w:r>
-        <w:t>s</w:t>
-      </w:r>
-      <w:r>
-        <w:t xml:space="preserve">, acelerómetros, etc) y los actuadores (motores) del vehículo. Esta placa lleva instalado un firmware que se encarga de controlar el comportamiento de los actuadores en función de las lecturas de los sensores, </w:t>
-      </w:r>
-      <w:r>
-        <w:t xml:space="preserve">con la finalidad </w:t>
-      </w:r>
-      <w:r>
-        <w:lastRenderedPageBreak/>
-        <w:t xml:space="preserve">de mantener la aeronave estable así como de cambiar la velocidad o la dirección de movimiento de la misma, de forma controlada. [ </w:t>
-      </w:r>
-      <w:hyperlink r:id="rId31" w:history="1">
         <w:r>
           <w:rPr>
             <w:rStyle w:val="Hipervnculo"/>
@@ -1936,30 +1789,60 @@
       <w:r>
         <w:t xml:space="preserve"> ]</w:t>
       </w:r>
-    </w:p>
-    <w:p>
-      <w:r>
-        <w:t>****Pulir este cambio: meter un párrafo pequeño que comente que cuando se desarrolla en drones a menudo se utilizan entornos de simulación, y en ocasiones estos no integran un controlador de vuelo</w:t>
-      </w:r>
-      <w:r>
-        <w:t>,</w:t>
-      </w:r>
-      <w:r>
-        <w:t xml:space="preserve"> por lo que tenemso que usar el autopilot en simulación. Para ello, existen dos métodos bla bla bla****</w:t>
-      </w:r>
-    </w:p>
-    <w:p>
-      <w:r>
-        <w:t>Para integrar un controlador de vuelo con un entorno de simulación, existen dos</w:t>
-      </w:r>
-      <w:r>
-        <w:t xml:space="preserve"> métodos diferentes</w:t>
-      </w:r>
-      <w:r>
-        <w:t>: HITL y SITL.</w:t>
+      <w:r>
+        <w:t>.</w:t>
+      </w:r>
+    </w:p>
+    <w:p>
+      <w:r>
+        <w:t>La labor principal del autopilot es tomar el estado</w:t>
+      </w:r>
+      <w:r>
+        <w:t xml:space="preserve"> o posición deseada del vehículo</w:t>
+      </w:r>
+      <w:r>
+        <w:t xml:space="preserve"> como entrada, estimar el estado real a partir de los datos de los sensores, y controlar el comportamiento de los actuadores de tal forma que el estado real sea lo más parecido posible al estado deseado.</w:t>
+      </w:r>
+      <w:r>
+        <w:t xml:space="preserve"> [ </w:t>
+      </w:r>
+      <w:hyperlink r:id="rId30" w:history="1">
+        <w:r>
+          <w:rPr>
+            <w:rStyle w:val="Hipervnculo"/>
+          </w:rPr>
+          <w:t>https://github.com/Microsoft/AirSim/blob/master/docs/flight_controller.md</w:t>
+        </w:r>
+      </w:hyperlink>
+      <w:r>
+        <w:t xml:space="preserve"> ]</w:t>
+      </w:r>
+    </w:p>
+    <w:p>
+      <w:r>
+        <w:t xml:space="preserve">Cuando se utilizan entornos de simulación, los sensores y los actuadores son emulados por la física del vehículo, de forma que el controlador de vuelo consumirá los datos simulados de los sensores, y generará unas señales que recibirán los actuadores del vehículo simulado como entrada. En estos casos, existen dos métodos diferentes para integrar el autopilot en el entorno de simulación: </w:t>
+      </w:r>
+      <w:r>
+        <w:t>SITL y HITL.</w:t>
       </w:r>
       <w:r>
         <w:t xml:space="preserve"> </w:t>
+      </w:r>
+    </w:p>
+    <w:p>
+      <w:r>
+        <w:t xml:space="preserve">[ </w:t>
+      </w:r>
+      <w:hyperlink r:id="rId31" w:history="1">
+        <w:r>
+          <w:rPr>
+            <w:rStyle w:val="Hipervnculo"/>
+          </w:rPr>
+          <w:t>https://github.com/Microsoft/AirSim/blob/master/docs/flight_controller.md</w:t>
+        </w:r>
+      </w:hyperlink>
+      <w:r>
+        <w:t xml:space="preserve"> ]</w:t>
       </w:r>
     </w:p>
     <w:p>
@@ -2001,78 +1884,142 @@
       </w:r>
     </w:p>
     <w:p>
-      <w:r>
+      <w:pPr>
+        <w:rPr>
+          <w:b/>
+        </w:rPr>
+      </w:pPr>
+      <w:r>
+        <w:rPr>
+          <w:b/>
+        </w:rPr>
+        <w:t>SITL (Software In The Loop)</w:t>
+      </w:r>
+      <w:r>
+        <w:t xml:space="preserve"> es una técnica que</w:t>
+      </w:r>
+      <w:r>
+        <w:t xml:space="preserve"> se basa en emular el hardware</w:t>
+      </w:r>
+      <w:r>
+        <w:t xml:space="preserve"> del controlador</w:t>
+      </w:r>
+      <w:r>
+        <w:t xml:space="preserve"> ejecutando directamente el firmware del autopilot sobre el equipo de </w:t>
+      </w:r>
+      <w:r>
+        <w:t>desarrollo, de forma que</w:t>
+      </w:r>
+      <w:r>
+        <w:t xml:space="preserve"> interactúe con los sensores y actuadores del entorno de simulación.</w:t>
+      </w:r>
+    </w:p>
+    <w:p>
+      <w:r>
+        <w:rPr>
+          <w:b/>
+        </w:rPr>
         <w:t>HITL (Hardware In The Loop)</w:t>
       </w:r>
       <w:r>
-        <w:t xml:space="preserve"> es una técnica que</w:t>
+        <w:t>, en cambio,</w:t>
+      </w:r>
+      <w:r>
+        <w:t xml:space="preserve"> se basa en conectar el hardware real del autopilot al equipo de desarrollo, de forma que el controlador de vuelo interactúe directamente con los sensores y actuadores del entorno de simulación.</w:t>
+      </w:r>
+    </w:p>
+    <w:p>
+      <w:r>
+        <w:t>El</w:t>
+      </w:r>
+      <w:r>
+        <w:t xml:space="preserve"> método</w:t>
+      </w:r>
+      <w:r>
+        <w:t xml:space="preserve"> HITL</w:t>
+      </w:r>
+      <w:r>
+        <w:t xml:space="preserve"> es </w:t>
+      </w:r>
+      <w:r>
+        <w:t xml:space="preserve">el más cercano a lo real, pero </w:t>
+      </w:r>
+      <w:r>
+        <w:t xml:space="preserve">la ventaja más significativa del método SITL es que elimina por completo la necesidad de adquirir una plataforma hardware. </w:t>
+      </w:r>
+      <w:r>
+        <w:t>Además</w:t>
+      </w:r>
+      <w:r>
+        <w:t>, con el método HITL</w:t>
+      </w:r>
+      <w:r>
+        <w:t xml:space="preserve"> pueden darse problemas de desincronización si el reloj del simulador y del controlador tienen velocidades y/o precisiones </w:t>
+      </w:r>
+      <w:r>
+        <w:t>distintas, o si la conexión entre el autopilot y el equipo de desarrollo no es capaz de transferir los datos suficientemente rápido.</w:t>
       </w:r>
       <w:r>
         <w:t xml:space="preserve"> </w:t>
       </w:r>
       <w:r>
-        <w:t>se basa en conectar el hardware real del autopilot al equipo de desarrollo, de forma que el controlador de vuelo interactúe directamente con los sensores y actuadores del entorno de simulación.</w:t>
-      </w:r>
-    </w:p>
-    <w:p>
-      <w:r>
-        <w:t>SITL (Software In The Loop)</w:t>
-      </w:r>
-      <w:r>
-        <w:t>, en cambio</w:t>
-      </w:r>
-      <w:r>
-        <w:t xml:space="preserve"> se basa en emular el </w:t>
-      </w:r>
-      <w:r>
-        <w:t>hardware</w:t>
-      </w:r>
-      <w:r>
-        <w:t xml:space="preserve"> ejecutando directamente el firmware del autopilot sobre el equipo de desarrollo, de forma que también interactúe con los sensores y actuadores del entorno de simulación.</w:t>
-      </w:r>
-    </w:p>
-    <w:p>
-      <w:r>
-        <w:t>El método SITL aporta una ventaja</w:t>
-      </w:r>
-      <w:r>
-        <w:t xml:space="preserve"> muy significativa, ya que elimina</w:t>
-      </w:r>
-      <w:r>
-        <w:t xml:space="preserve"> por completo la necesidad de adquirir una plataforma hardware. Sin embargo, cuando se trab</w:t>
-      </w:r>
-      <w:r>
-        <w:t>aja con equipos de desarrollo con</w:t>
-      </w:r>
-      <w:r>
-        <w:t xml:space="preserve"> recursos limitados, el método HITL </w:t>
-      </w:r>
-      <w:r>
-        <w:t>evita la sobrecarga de trabajo, permitiendo emplear toda la potencia disponible en el entorno de simulación, que normalmente es un software exigente.</w:t>
-      </w:r>
-    </w:p>
-    <w:p>
-      <w:r>
-        <w:t>{</w:t>
-      </w:r>
-    </w:p>
-    <w:p>
-      <w:r>
-        <w:t xml:space="preserve">Se utilizará </w:t>
-      </w:r>
-      <w:r>
-        <w:t xml:space="preserve">el firmware </w:t>
+        <w:t>Sin embargo, cuando se trabaja con equipos de desarrollo con recursos limitados, el método HITL evita la sobrecarga de trabajo</w:t>
+      </w:r>
+      <w:r>
+        <w:t xml:space="preserve"> del equipo</w:t>
+      </w:r>
+      <w:r>
+        <w:t>, permitiendo emplear toda la potencia disponible en el entorno de simulación, que norm</w:t>
+      </w:r>
+      <w:r>
+        <w:t>almente requiere</w:t>
+      </w:r>
+      <w:r>
+        <w:t xml:space="preserve"> gran cantidad de recursos.</w:t>
+      </w:r>
+    </w:p>
+    <w:p>
+      <w:r>
+        <w:t>El proyecto</w:t>
       </w:r>
       <w:r>
         <w:rPr>
           <w:i/>
         </w:rPr>
+        <w:t xml:space="preserve"> Dronecode</w:t>
+      </w:r>
+      <w:r>
+        <w:t xml:space="preserve"> [ </w:t>
+      </w:r>
+      <w:hyperlink r:id="rId34" w:history="1">
+        <w:r>
+          <w:rPr>
+            <w:rStyle w:val="Hipervnculo"/>
+          </w:rPr>
+          <w:t>https://www.dronecode.org/</w:t>
+        </w:r>
+      </w:hyperlink>
+      <w:r>
+        <w:t xml:space="preserve"> ]</w:t>
+      </w:r>
+      <w:r>
+        <w:t xml:space="preserve"> es una plataforma de código abierto que desarrolla diversas herramientas y tecnologías para drones, como protocolos de comunicación, controladores de vuelo (hardware y firmware), simuladores, etc.</w:t>
+      </w:r>
+      <w:r>
+        <w:t xml:space="preserve"> Su objetivo es crear una comunidad de desarrolladores que contribuyan al proyecto para ofrecer una plataforma tecnológicamente avanzada de herramientas para vehículos no tripulados.</w:t>
+      </w:r>
+    </w:p>
+    <w:p>
+      <w:r>
+        <w:rPr>
+          <w:i/>
+        </w:rPr>
         <w:t>PX4 autopilot</w:t>
       </w:r>
       <w:r>
         <w:t xml:space="preserve"> [ </w:t>
       </w:r>
-      <w:hyperlink r:id="rId34" w:history="1">
+      <w:hyperlink r:id="rId35" w:history="1">
         <w:r>
           <w:rPr>
             <w:rStyle w:val="Hipervnculo"/>
@@ -2084,133 +2031,191 @@
         <w:t xml:space="preserve"> ]</w:t>
       </w:r>
       <w:r>
-        <w:t xml:space="preserve"> en modo SITL</w:t>
-      </w:r>
-    </w:p>
-    <w:p>
-      <w:r>
-        <w:t>PQ? PX4 es un autopilot opensource ampliamente utilizado pertenec</w:t>
-      </w:r>
-      <w:r>
-        <w:t xml:space="preserve">iente al proyecto </w:t>
+        <w:t xml:space="preserve"> es un</w:t>
+      </w:r>
+      <w:r>
+        <w:t xml:space="preserve"> </w:t>
+      </w:r>
+      <w:r>
+        <w:t>firmware de controlador de vuelo</w:t>
+      </w:r>
+      <w:r>
+        <w:t xml:space="preserve"> muy versátil y </w:t>
+      </w:r>
+      <w:r>
+        <w:t>ampliamente utilizado,</w:t>
+      </w:r>
+      <w:r>
+        <w:t xml:space="preserve"> que forma parte de la </w:t>
       </w:r>
       <w:r>
         <w:rPr>
           <w:i/>
         </w:rPr>
-        <w:t>Dronecode</w:t>
-      </w:r>
-      <w:r>
-        <w:t xml:space="preserve"> [ </w:t>
-      </w:r>
-      <w:hyperlink r:id="rId35" w:history="1">
-        <w:r>
-          <w:rPr>
-            <w:rStyle w:val="Hipervnculo"/>
-          </w:rPr>
-          <w:t>https://www.dronecode.org/</w:t>
-        </w:r>
-      </w:hyperlink>
-      <w:r>
-        <w:t xml:space="preserve"> ].</w:t>
-      </w:r>
-      <w:r>
-        <w:t xml:space="preserve"> Es compatible con AirSim, asi como con el protocolo de comunicación Mavlink para comunicar los sensores y actuadores con el autopilot, y con ROS [Ref al anexo siguiente].</w:t>
-      </w:r>
-    </w:p>
-    <w:p>
-      <w:r>
-        <w:t>Se integrará con el método SITL</w:t>
-      </w:r>
-      <w:r>
-        <w:t xml:space="preserve">, ya que se pretende obtener un freamwork de simulación que no dependa de ningún elemento hardware más allá del propio equipo de desarrollo. </w:t>
-      </w:r>
-    </w:p>
-    <w:p>
-      <w:r>
-        <w:t>}</w:t>
-      </w:r>
-    </w:p>
-    <w:p>
-      <w:r>
-        <w:t xml:space="preserve">Ademas el hecho de que el PX4 se puede construir en diferentes plataformas (raspi, pixhawk, qualcomm snapdragon flight, etc) [ </w:t>
+        <w:t>Droneco</w:t>
+      </w:r>
+      <w:r>
+        <w:rPr>
+          <w:i/>
+        </w:rPr>
+        <w:t>de Platform</w:t>
+      </w:r>
+      <w:r>
+        <w:t xml:space="preserve">. Sus características más destacables son la gran cantidad de vehículos que puede controlar (no solo todo tipo de aeronaves, sino también vehículos terrestres y submarinos), la variedad de modos de vuelo y características de seguridad, y especialmente su compatibilidad con multitud de sensores, periféricos y plataformas hardware. [ </w:t>
       </w:r>
       <w:hyperlink r:id="rId36" w:history="1">
         <w:r>
           <w:rPr>
             <w:rStyle w:val="Hipervnculo"/>
           </w:rPr>
-          <w:t>https://dev.px4.io/en/setup/dev_env.html</w:t>
+          <w:t>https://docs.px4.io/en/getting_started/px4_basic_concepts.html</w:t>
         </w:r>
       </w:hyperlink>
       <w:r>
-        <w:t xml:space="preserve"> ] meter en gran cantidad de dispositivos hardware hace que nuestro código sea migrable directamente a un aparato real</w:t>
-      </w:r>
-    </w:p>
-    <w:p/>
-    <w:p>
-      <w:r>
-        <w:t>Por que? Porque es compatible con airsim en versión sitl y hitl, y porque es un bicho utilizado tb en la realidad. Asique lo que implementemos aquí nos sirve para un dron real con esta misma placa.</w:t>
-      </w:r>
-    </w:p>
-    <w:p>
-      <w:r>
-        <w:lastRenderedPageBreak/>
-        <w:t xml:space="preserve"> Meter ref al código: </w:t>
+        <w:t xml:space="preserve"> ]</w:t>
+      </w:r>
+    </w:p>
+    <w:p>
+      <w:r>
+        <w:t>En este trabajo fin de grado, se utilizará el PX4 en modo SITL.</w:t>
+      </w:r>
+    </w:p>
+    <w:p>
+      <w:r>
+        <w:t>La elección de este autopilot se debe</w:t>
+      </w:r>
+      <w:r>
+        <w:t xml:space="preserve"> a diversos factores: en primer lugar, es un autopilot compatible con el entorno de simulación de Microsoft</w:t>
+      </w:r>
+      <w:r>
+        <w:t>; además utiliza el protocolo MAVlink (también soportado por AirSim), y es compatible con el middleware ROS para el desarrollo de algoritmos, el envío de comandos, etc; por otra parte, el hecho de que este autopilot se pueda ejecutar sobre diferentes plataformas</w:t>
+      </w:r>
+      <w:r>
+        <w:t xml:space="preserve"> [ </w:t>
       </w:r>
       <w:hyperlink r:id="rId37" w:history="1">
         <w:r>
           <w:rPr>
             <w:rStyle w:val="Hipervnculo"/>
           </w:rPr>
+          <w:t>https://docs.px4.io/en/flight_controller/</w:t>
+        </w:r>
+      </w:hyperlink>
+      <w:r>
+        <w:t xml:space="preserve"> ]</w:t>
+      </w:r>
+      <w:r>
+        <w:t xml:space="preserve"> (Pixhawk</w:t>
+      </w:r>
+      <w:r>
+        <w:t xml:space="preserve"> [ </w:t>
+      </w:r>
+      <w:hyperlink r:id="rId38" w:history="1">
+        <w:r>
+          <w:rPr>
+            <w:rStyle w:val="Hipervnculo"/>
+          </w:rPr>
+          <w:t>https://pixhawk.org/</w:t>
+        </w:r>
+      </w:hyperlink>
+      <w:r>
+        <w:t xml:space="preserve"> ]</w:t>
+      </w:r>
+      <w:r>
+        <w:t>, Qualcomm Snapdragon Flight</w:t>
+      </w:r>
+      <w:r>
+        <w:t xml:space="preserve"> [ </w:t>
+      </w:r>
+      <w:hyperlink r:id="rId39" w:history="1">
+        <w:r>
+          <w:rPr>
+            <w:rStyle w:val="Hipervnculo"/>
+          </w:rPr>
+          <w:t>https://docs.px4.io/en/flight_controller/snapdragon_flight.html</w:t>
+        </w:r>
+      </w:hyperlink>
+      <w:r>
+        <w:t xml:space="preserve"> ], Intel Aero Compute Board [ </w:t>
+      </w:r>
+      <w:hyperlink r:id="rId40" w:history="1">
+        <w:r>
+          <w:rPr>
+            <w:rStyle w:val="Hipervnculo"/>
+          </w:rPr>
+          <w:t>https://software.intel.com/en-us/aero/compute-board</w:t>
+        </w:r>
+      </w:hyperlink>
+      <w:r>
+        <w:t xml:space="preserve"> ], Raspberry Pi 2/3 Navio2 [ </w:t>
+      </w:r>
+      <w:hyperlink r:id="rId41" w:history="1">
+        <w:r>
+          <w:rPr>
+            <w:rStyle w:val="Hipervnculo"/>
+          </w:rPr>
+          <w:t>https://docs.px4.io/en/flight_controller/raspberry_pi_navio2.html</w:t>
+        </w:r>
+      </w:hyperlink>
+      <w:r>
+        <w:t xml:space="preserve"> ], etc) aporta flexibilidad</w:t>
+      </w:r>
+      <w:r>
+        <w:t xml:space="preserve"> y facilita que las implementaciones se migren directamente al dron.</w:t>
+      </w:r>
+    </w:p>
+    <w:p>
+      <w:r>
+        <w:t>La integración de PX4 con AirSim se realizará por el método SITL</w:t>
+      </w:r>
+      <w:r>
+        <w:t xml:space="preserve">, ya que se pretende obtener un freamwork de simulación que no dependa de ningún elemento hardware más allá del propio equipo de desarrollo. </w:t>
+      </w:r>
+    </w:p>
+    <w:p>
+      <w:pPr>
+        <w:rPr>
+          <w:lang w:val="pt-PT"/>
+        </w:rPr>
+      </w:pPr>
+      <w:r>
+        <w:rPr>
+          <w:lang w:val="pt-PT"/>
+        </w:rPr>
+        <w:t xml:space="preserve">Meter ref al código: </w:t>
+      </w:r>
+      <w:hyperlink r:id="rId42" w:history="1">
+        <w:r>
+          <w:rPr>
+            <w:rStyle w:val="Hipervnculo"/>
+            <w:lang w:val="pt-PT"/>
+          </w:rPr>
           <w:t>https://github.com/PX4/Firmware</w:t>
         </w:r>
       </w:hyperlink>
       <w:r>
+        <w:rPr>
+          <w:lang w:val="pt-PT"/>
+        </w:rPr>
         <w:t xml:space="preserve"> </w:t>
       </w:r>
     </w:p>
     <w:p>
-      <w:r>
-        <w:t>https://github.com/Microsoft/AirSim/blob/master/docs/flight_controller.md</w:t>
-      </w:r>
-    </w:p>
-    <w:p>
       <w:pPr>
         <w:pStyle w:val="Ttulo4"/>
-        <w:rPr>
-          <w:lang w:val="it-IT"/>
-        </w:rPr>
-      </w:pPr>
-      <w:r>
-        <w:rPr>
-          <w:lang w:val="it-IT"/>
-        </w:rPr>
+      </w:pPr>
+      <w:r>
         <w:t xml:space="preserve">FRAMEWORK DE PROGRAMACIÓN: </w:t>
       </w:r>
       <w:r>
-        <w:rPr>
-          <w:lang w:val="it-IT"/>
-        </w:rPr>
         <w:t>RO</w:t>
       </w:r>
       <w:r>
-        <w:rPr>
-          <w:lang w:val="it-IT"/>
-        </w:rPr>
         <w:t>S</w:t>
       </w:r>
     </w:p>
     <w:p>
-      <w:pPr>
-        <w:rPr>
-          <w:lang w:val="it-IT"/>
-        </w:rPr>
-      </w:pPr>
-      <w:r>
-        <w:rPr>
-          <w:lang w:val="it-IT"/>
-        </w:rPr>
+      <w:r>
         <w:t>Ros es un middleware que bla bla bla</w:t>
       </w:r>
     </w:p>
@@ -2230,6 +2235,370 @@
         <w:pStyle w:val="Ttulo4"/>
       </w:pPr>
       <w:r>
+        <w:t>ENTORNO DE SIMULACIÓN: AIRSIM</w:t>
+      </w:r>
+    </w:p>
+    <w:p>
+      <w:pPr>
+        <w:rPr>
+          <w:color w:val="7F7F7F" w:themeColor="text1" w:themeTint="80"/>
+          <w:sz w:val="16"/>
+        </w:rPr>
+      </w:pPr>
+      <w:r>
+        <w:rPr>
+          <w:color w:val="7F7F7F" w:themeColor="text1" w:themeTint="80"/>
+          <w:sz w:val="16"/>
+        </w:rPr>
+        <w:t>Nota: en este apartado se mencionan conceptos como Controlador de vuelo, Autopilot, modo SITL, modo HITL, que se explican en el apartado siguiente. Se recomienda al lector ver el apartado “CONTROLADOR DE VUELO: PX4” antes de continuar con la lectura</w:t>
+      </w:r>
+    </w:p>
+    <w:p>
+      <w:r>
+        <w:t xml:space="preserve">Microsoft AirSim [ </w:t>
+      </w:r>
+      <w:hyperlink r:id="rId43" w:history="1">
+        <w:r>
+          <w:rPr>
+            <w:rStyle w:val="Hipervnculo"/>
+          </w:rPr>
+          <w:t>https://github.com/Microsoft/AirSim</w:t>
+        </w:r>
+      </w:hyperlink>
+      <w:r>
+        <w:t xml:space="preserve"> ] es un entorno de simulación desarrollado sobre el motor Unreal Engine que ofrece simulaciones física y visualmente realistas. Está implementado como un plugin multiplataforma para UE que se puede integrar en cualquier proyecto de Unreal.</w:t>
+      </w:r>
+    </w:p>
+    <w:p>
+      <w:r>
+        <w:t xml:space="preserve">{{ </w:t>
+      </w:r>
+      <w:r>
+        <w:t>drone_depth_materials.png</w:t>
+      </w:r>
+      <w:r>
+        <w:t xml:space="preserve"> – imagen realista, multiples tipos de camara }}</w:t>
+      </w:r>
+    </w:p>
+    <w:p>
+      <w:r>
+        <w:t>Se trata de una plataforma modular en continuo desarrollo, con gran énfasis en la escalabilidad, dando la posibilidad de añadir nuevos vehículos, plataformas hardware y protocolos software. Además se trata de un proyecto de código abierto, por lo que cualquier desarrollador puede contribuir.</w:t>
+      </w:r>
+    </w:p>
+    <w:p>
+      <w:r>
+        <w:t xml:space="preserve">Incluye un conjunto de APIs [ </w:t>
+      </w:r>
+      <w:hyperlink r:id="rId44" w:history="1">
+        <w:r>
+          <w:rPr>
+            <w:rStyle w:val="Hipervnculo"/>
+          </w:rPr>
+          <w:t>https://github.com/Microsoft/AirSim/blob/master/docs/apis.md</w:t>
+        </w:r>
+      </w:hyperlink>
+      <w:r>
+        <w:t xml:space="preserve"> ] que permiten leer el estado del vehículo, de los sensores y de las cámaras, así como también enviar comandos</w:t>
+      </w:r>
+      <w:r>
+        <w:t xml:space="preserve"> al vehículo</w:t>
+      </w:r>
+      <w:r>
+        <w:t>.</w:t>
+      </w:r>
+    </w:p>
+    <w:p>
+      <w:r>
+        <w:t xml:space="preserve">Este entorno de simulación provee 3 interfaces diferentes de uso [ </w:t>
+      </w:r>
+      <w:hyperlink r:id="rId45" w:history="1">
+        <w:r>
+          <w:rPr>
+            <w:rStyle w:val="Hipervnculo"/>
+          </w:rPr>
+          <w:t>https://github.com/Microsoft/AirSim/blob/master/README.md</w:t>
+        </w:r>
+      </w:hyperlink>
+      <w:r>
+        <w:t xml:space="preserve"> ]:</w:t>
+      </w:r>
+    </w:p>
+    <w:p>
+      <w:pPr>
+        <w:pStyle w:val="Prrafodelista"/>
+        <w:numPr>
+          <w:ilvl w:val="0"/>
+          <w:numId w:val="24"/>
+        </w:numPr>
+      </w:pPr>
+      <w:r>
+        <w:rPr>
+          <w:b/>
+        </w:rPr>
+        <w:t>Control manual:</w:t>
+      </w:r>
+      <w:r>
+        <w:t xml:space="preserve"> </w:t>
+      </w:r>
+      <w:r>
+        <w:t xml:space="preserve">se trata de una interfaz en la que el usuario controla el comportamiento del vehículo con ayuda de un joystick control remoto </w:t>
+      </w:r>
+      <w:r>
+        <w:t xml:space="preserve">conectado </w:t>
+      </w:r>
+      <w:r>
+        <w:t>al simulador.</w:t>
+      </w:r>
+    </w:p>
+    <w:p>
+      <w:pPr>
+        <w:pStyle w:val="Prrafodelista"/>
+        <w:numPr>
+          <w:ilvl w:val="0"/>
+          <w:numId w:val="22"/>
+        </w:numPr>
+      </w:pPr>
+      <w:r>
+        <w:rPr>
+          <w:b/>
+        </w:rPr>
+        <w:t>Control automático:</w:t>
+      </w:r>
+      <w:r>
+        <w:t xml:space="preserve"> </w:t>
+      </w:r>
+      <w:r>
+        <w:t>con esta interfaz, el usuario no tiene control directo sobre el vehículo. C</w:t>
+      </w:r>
+      <w:r>
+        <w:t>on la ayuda de las diferentes APIs y frameworks disponibles, es posible crear algoritmos para experimentar con vehículos autónomos.</w:t>
+      </w:r>
+    </w:p>
+    <w:p>
+      <w:pPr>
+        <w:pStyle w:val="Prrafodelista"/>
+        <w:numPr>
+          <w:ilvl w:val="0"/>
+          <w:numId w:val="22"/>
+        </w:numPr>
+      </w:pPr>
+      <w:r>
+        <w:rPr>
+          <w:b/>
+        </w:rPr>
+        <w:t>Modo Visión Artificial:</w:t>
+      </w:r>
+      <w:r>
+        <w:t xml:space="preserve"> </w:t>
+      </w:r>
+      <w:r>
+        <w:t>esta interfaz está contemplada para usuarios que solamente están interesados en la parte gráfica del entorno. E</w:t>
+      </w:r>
+      <w:r>
+        <w:t xml:space="preserve">n este modo el simulador elimina el vehículo y su física de comportamiento, y </w:t>
+      </w:r>
+      <w:r>
+        <w:t>ofrece el uso de APIs de visión artificial para explorar el entorno y experimentar con algoritmos en este campo.</w:t>
+      </w:r>
+    </w:p>
+    <w:p>
+      <w:pPr>
+        <w:pStyle w:val="Prrafodelista"/>
+      </w:pPr>
+    </w:p>
+    <w:p>
+      <w:pPr>
+        <w:pStyle w:val="Prrafodelista"/>
+        <w:ind w:left="0"/>
+        <w:rPr>
+          <w:lang w:val="pt-PT"/>
+        </w:rPr>
+      </w:pPr>
+      <w:r>
+        <w:rPr>
+          <w:lang w:val="pt-PT"/>
+        </w:rPr>
+        <w:t xml:space="preserve"> </w:t>
+      </w:r>
+      <w:r>
+        <w:rPr>
+          <w:lang w:val="pt-PT"/>
+        </w:rPr>
+        <w:t xml:space="preserve">{{ </w:t>
+      </w:r>
+      <w:r>
+        <w:rPr>
+          <w:lang w:val="pt-PT"/>
+        </w:rPr>
+        <w:t>overview.png</w:t>
+      </w:r>
+      <w:r>
+        <w:rPr>
+          <w:lang w:val="pt-PT"/>
+        </w:rPr>
+        <w:t xml:space="preserve"> – arquitectura del simulador }}</w:t>
+      </w:r>
+    </w:p>
+    <w:p>
+      <w:r>
+        <w:t xml:space="preserve">Actualmente AirSim ofrece la posibilidad de utilizar dos controladores de vuelo: Simple Flight en modo SITL o PX4 en modo SITL o HITL. En el futuro se pretende compatibilizar otros autopilots como ROSflight [ </w:t>
+      </w:r>
+      <w:hyperlink r:id="rId46" w:history="1">
+        <w:r>
+          <w:rPr>
+            <w:rStyle w:val="Hipervnculo"/>
+          </w:rPr>
+          <w:t>http://docs.rosflight.org/en/latest/</w:t>
+        </w:r>
+      </w:hyperlink>
+      <w:r>
+        <w:t xml:space="preserve"> ] y Hackflight [ </w:t>
+      </w:r>
+      <w:hyperlink r:id="rId47" w:history="1">
+        <w:r>
+          <w:rPr>
+            <w:rStyle w:val="Hipervnculo"/>
+          </w:rPr>
+          <w:t>https://github.com/simondlevy/Hackflight</w:t>
+        </w:r>
+      </w:hyperlink>
+      <w:r>
+        <w:t xml:space="preserve"> ]</w:t>
+      </w:r>
+    </w:p>
+    <w:p>
+      <w:r>
+        <w:t>Simple Flight es un controlador de vuelo desarrollado por Microsoft y entendido como un conjunto de algoritmos empaquetados en una librería de cabeceras C++ sin dependencias. La principal ventaja</w:t>
+      </w:r>
+      <w:r>
+        <w:t xml:space="preserve"> que ofrece</w:t>
+      </w:r>
+      <w:r>
+        <w:t xml:space="preserve"> es la posibilidad de utilizar este autopilot en simulación o sobre un hardware real indistintamente, al contrario que la mayoría de c</w:t>
+      </w:r>
+      <w:r>
+        <w:t>ontroladores, que requieren</w:t>
+      </w:r>
+      <w:r>
+        <w:t xml:space="preserve"> una complicada configuración para hacerlos funcionar en modo SITL. Actualmente Simple Flight está en desarrollo, y la intención es adaptarlo a diferentes controladores hardware ampliamente utilizados como son las placas Pixhawk V2 [ </w:t>
+      </w:r>
+      <w:hyperlink r:id="rId48" w:history="1">
+        <w:r>
+          <w:rPr>
+            <w:rStyle w:val="Hipervnculo"/>
+          </w:rPr>
+          <w:t>https://docs.px4.io/en/flight_controller/pixhawk-2.html</w:t>
+        </w:r>
+      </w:hyperlink>
+      <w:r>
+        <w:t xml:space="preserve"> ] y Naze32 [ </w:t>
+      </w:r>
+      <w:hyperlink r:id="rId49" w:history="1">
+        <w:r>
+          <w:rPr>
+            <w:rStyle w:val="Hipervnculo"/>
+          </w:rPr>
+          <w:t>https://quadquestions.com/Naze32_rev6_manual_v1.2.pdf</w:t>
+        </w:r>
+      </w:hyperlink>
+      <w:r>
+        <w:t xml:space="preserve"> ].</w:t>
+      </w:r>
+    </w:p>
+    <w:p>
+      <w:r>
+        <w:t xml:space="preserve">PX4 [ </w:t>
+      </w:r>
+      <w:hyperlink r:id="rId50" w:history="1">
+        <w:r>
+          <w:rPr>
+            <w:rStyle w:val="Hipervnculo"/>
+          </w:rPr>
+          <w:t>https://github.com/Microsoft/AirSim/blob/master/docs/px4_setup.md</w:t>
+        </w:r>
+      </w:hyperlink>
+      <w:r>
+        <w:t xml:space="preserve"> ] es un controlador de vuelo de</w:t>
+      </w:r>
+      <w:r>
+        <w:t xml:space="preserve"> código abierto ampliamente utilizado y con soporte para multitud de dispositivos hardware y sensores. AirSim proporciona soporte para integrar este autopilot en modo SITL o HITL. Pero ta difisil</w:t>
+      </w:r>
+    </w:p>
+    <w:p/>
+    <w:p/>
+    <w:p/>
+    <w:p>
+      <w:r>
+        <w:t>En cuanto a compatibilidad con otras tecnolog</w:t>
+      </w:r>
+      <w:r>
+        <w:t xml:space="preserve">ías, actualmente AirSim </w:t>
+      </w:r>
+      <w:r>
+        <w:t>utiliza</w:t>
+      </w:r>
+      <w:r>
+        <w:t xml:space="preserve"> una librería propia [ </w:t>
+      </w:r>
+      <w:hyperlink r:id="rId51" w:history="1">
+        <w:r>
+          <w:rPr>
+            <w:rStyle w:val="Hipervnculo"/>
+          </w:rPr>
+          <w:t>https://github.com/Microsoft/AirSim/tree/master/MavLinkCom</w:t>
+        </w:r>
+      </w:hyperlink>
+      <w:r>
+        <w:t xml:space="preserve"> ] basada en</w:t>
+      </w:r>
+      <w:r>
+        <w:t xml:space="preserve"> </w:t>
+      </w:r>
+      <w:r>
+        <w:t>MAVlink</w:t>
+      </w:r>
+      <w:r>
+        <w:t xml:space="preserve"> [ </w:t>
+      </w:r>
+      <w:hyperlink r:id="rId52" w:history="1">
+        <w:r>
+          <w:rPr>
+            <w:rStyle w:val="Hipervnculo"/>
+          </w:rPr>
+          <w:t>https://mavlink.io/en/</w:t>
+        </w:r>
+      </w:hyperlink>
+      <w:r>
+        <w:t xml:space="preserve"> ]</w:t>
+      </w:r>
+      <w:r>
+        <w:t>, un protocolo de comunicación</w:t>
+      </w:r>
+      <w:r>
+        <w:t xml:space="preserve"> para drones </w:t>
+      </w:r>
+      <w:r>
+        <w:t>comúnmente utilizado</w:t>
+      </w:r>
+      <w:r>
+        <w:t xml:space="preserve">, que permite la integración </w:t>
+      </w:r>
+      <w:r>
+        <w:t>con</w:t>
+      </w:r>
+      <w:r>
+        <w:t xml:space="preserve"> PX4. Además también ofrece soporte para integrar el middleware ROS, </w:t>
+      </w:r>
+      <w:r>
+        <w:t>permitiendo interactuar con los datos de la simulación directamente con este framework.</w:t>
+      </w:r>
+    </w:p>
+    <w:p/>
+    <w:p>
+      <w:pPr>
+        <w:pStyle w:val="Ttulo4"/>
+      </w:pPr>
+      <w:r>
         <w:t>REINFORCEMENT LEARNING</w:t>
       </w:r>
     </w:p>
@@ -2247,14 +2616,6 @@
       <w:r>
         <w:t xml:space="preserve">Hay un freamwork que es el gym de openai (comentar quien es openai y por que es relevante) que es muy útil para esto y es sencillo de utilizar. Además aporta una capacidad comparativa, ya que se pueden implementar diferentes algoritmos y probarlos de la misma forma, comparando como se comporta cada uno. </w:t>
       </w:r>
-    </w:p>
-    <w:p>
-      <w:pPr>
-        <w:pStyle w:val="Ttulo4"/>
-        <w:rPr>
-          <w:rStyle w:val="Guiacontenido"/>
-        </w:rPr>
-      </w:pPr>
     </w:p>
     <w:p/>
     <w:sectPr>
@@ -2268,7 +2629,7 @@
 </file>
 
 <file path=word/endnotes.xml><?xml version="1.0" encoding="utf-8"?>
-<w:endnotes xmlns:wpc="http://schemas.microsoft.com/office/word/2010/wordprocessingCanvas" xmlns:cx="http://schemas.microsoft.com/office/drawing/2014/chartex" xmlns:cx1="http://schemas.microsoft.com/office/drawing/2015/9/8/chartex" xmlns:mc="http://schemas.openxmlformats.org/markup-compatibility/2006" xmlns:o="urn:schemas-microsoft-com:office:office" xmlns:r="http://schemas.openxmlformats.org/officeDocument/2006/relationships" xmlns:m="http://schemas.openxmlformats.org/officeDocument/2006/math" xmlns:v="urn:schemas-microsoft-com:vml" xmlns:wp14="http://schemas.microsoft.com/office/word/2010/wordprocessingDrawing" xmlns:wp="http://schemas.openxmlformats.org/drawingml/2006/wordprocessingDrawing" xmlns:w10="urn:schemas-microsoft-com:office:word" xmlns:w="http://schemas.openxmlformats.org/wordprocessingml/2006/main" xmlns:w14="http://schemas.microsoft.com/office/word/2010/wordml" xmlns:w15="http://schemas.microsoft.com/office/word/2012/wordml" xmlns:w16se="http://schemas.microsoft.com/office/word/2015/wordml/symex" xmlns:wpg="http://schemas.microsoft.com/office/word/2010/wordprocessingGroup" xmlns:wpi="http://schemas.microsoft.com/office/word/2010/wordprocessingInk" xmlns:wne="http://schemas.microsoft.com/office/word/2006/wordml" xmlns:wps="http://schemas.microsoft.com/office/word/2010/wordprocessingShape" mc:Ignorable="w14 w15 w16se wp14">
+<w:endnotes xmlns:wpc="http://schemas.microsoft.com/office/word/2010/wordprocessingCanvas" xmlns:cx="http://schemas.microsoft.com/office/drawing/2014/chartex" xmlns:cx1="http://schemas.microsoft.com/office/drawing/2015/9/8/chartex" xmlns:cx2="http://schemas.microsoft.com/office/drawing/2015/10/21/chartex" xmlns:cx3="http://schemas.microsoft.com/office/drawing/2016/5/9/chartex" xmlns:cx4="http://schemas.microsoft.com/office/drawing/2016/5/10/chartex" xmlns:cx5="http://schemas.microsoft.com/office/drawing/2016/5/11/chartex" xmlns:cx6="http://schemas.microsoft.com/office/drawing/2016/5/12/chartex" xmlns:cx7="http://schemas.microsoft.com/office/drawing/2016/5/13/chartex" xmlns:cx8="http://schemas.microsoft.com/office/drawing/2016/5/14/chartex" xmlns:mc="http://schemas.openxmlformats.org/markup-compatibility/2006" xmlns:o="urn:schemas-microsoft-com:office:office" xmlns:r="http://schemas.openxmlformats.org/officeDocument/2006/relationships" xmlns:m="http://schemas.openxmlformats.org/officeDocument/2006/math" xmlns:v="urn:schemas-microsoft-com:vml" xmlns:wp14="http://schemas.microsoft.com/office/word/2010/wordprocessingDrawing" xmlns:wp="http://schemas.openxmlformats.org/drawingml/2006/wordprocessingDrawing" xmlns:w10="urn:schemas-microsoft-com:office:word" xmlns:w="http://schemas.openxmlformats.org/wordprocessingml/2006/main" xmlns:w14="http://schemas.microsoft.com/office/word/2010/wordml" xmlns:w15="http://schemas.microsoft.com/office/word/2012/wordml" xmlns:w16se="http://schemas.microsoft.com/office/word/2015/wordml/symex" xmlns:wpg="http://schemas.microsoft.com/office/word/2010/wordprocessingGroup" xmlns:wpi="http://schemas.microsoft.com/office/word/2010/wordprocessingInk" xmlns:wne="http://schemas.microsoft.com/office/word/2006/wordml" xmlns:wps="http://schemas.microsoft.com/office/word/2010/wordprocessingShape" mc:Ignorable="w14 w15 w16se wp14">
   <w:endnote w:type="separator" w:id="-1">
     <w:p>
       <w:pPr>
@@ -2293,7 +2654,7 @@
 </file>
 
 <file path=word/footnotes.xml><?xml version="1.0" encoding="utf-8"?>
-<w:footnotes xmlns:wpc="http://schemas.microsoft.com/office/word/2010/wordprocessingCanvas" xmlns:cx="http://schemas.microsoft.com/office/drawing/2014/chartex" xmlns:cx1="http://schemas.microsoft.com/office/drawing/2015/9/8/chartex" xmlns:mc="http://schemas.openxmlformats.org/markup-compatibility/2006" xmlns:o="urn:schemas-microsoft-com:office:office" xmlns:r="http://schemas.openxmlformats.org/officeDocument/2006/relationships" xmlns:m="http://schemas.openxmlformats.org/officeDocument/2006/math" xmlns:v="urn:schemas-microsoft-com:vml" xmlns:wp14="http://schemas.microsoft.com/office/word/2010/wordprocessingDrawing" xmlns:wp="http://schemas.openxmlformats.org/drawingml/2006/wordprocessingDrawing" xmlns:w10="urn:schemas-microsoft-com:office:word" xmlns:w="http://schemas.openxmlformats.org/wordprocessingml/2006/main" xmlns:w14="http://schemas.microsoft.com/office/word/2010/wordml" xmlns:w15="http://schemas.microsoft.com/office/word/2012/wordml" xmlns:w16se="http://schemas.microsoft.com/office/word/2015/wordml/symex" xmlns:wpg="http://schemas.microsoft.com/office/word/2010/wordprocessingGroup" xmlns:wpi="http://schemas.microsoft.com/office/word/2010/wordprocessingInk" xmlns:wne="http://schemas.microsoft.com/office/word/2006/wordml" xmlns:wps="http://schemas.microsoft.com/office/word/2010/wordprocessingShape" mc:Ignorable="w14 w15 w16se wp14">
+<w:footnotes xmlns:wpc="http://schemas.microsoft.com/office/word/2010/wordprocessingCanvas" xmlns:cx="http://schemas.microsoft.com/office/drawing/2014/chartex" xmlns:cx1="http://schemas.microsoft.com/office/drawing/2015/9/8/chartex" xmlns:cx2="http://schemas.microsoft.com/office/drawing/2015/10/21/chartex" xmlns:cx3="http://schemas.microsoft.com/office/drawing/2016/5/9/chartex" xmlns:cx4="http://schemas.microsoft.com/office/drawing/2016/5/10/chartex" xmlns:cx5="http://schemas.microsoft.com/office/drawing/2016/5/11/chartex" xmlns:cx6="http://schemas.microsoft.com/office/drawing/2016/5/12/chartex" xmlns:cx7="http://schemas.microsoft.com/office/drawing/2016/5/13/chartex" xmlns:cx8="http://schemas.microsoft.com/office/drawing/2016/5/14/chartex" xmlns:mc="http://schemas.openxmlformats.org/markup-compatibility/2006" xmlns:o="urn:schemas-microsoft-com:office:office" xmlns:r="http://schemas.openxmlformats.org/officeDocument/2006/relationships" xmlns:m="http://schemas.openxmlformats.org/officeDocument/2006/math" xmlns:v="urn:schemas-microsoft-com:vml" xmlns:wp14="http://schemas.microsoft.com/office/word/2010/wordprocessingDrawing" xmlns:wp="http://schemas.openxmlformats.org/drawingml/2006/wordprocessingDrawing" xmlns:w10="urn:schemas-microsoft-com:office:word" xmlns:w="http://schemas.openxmlformats.org/wordprocessingml/2006/main" xmlns:w14="http://schemas.microsoft.com/office/word/2010/wordml" xmlns:w15="http://schemas.microsoft.com/office/word/2012/wordml" xmlns:w16se="http://schemas.microsoft.com/office/word/2015/wordml/symex" xmlns:wpg="http://schemas.microsoft.com/office/word/2010/wordprocessingGroup" xmlns:wpi="http://schemas.microsoft.com/office/word/2010/wordprocessingInk" xmlns:wne="http://schemas.microsoft.com/office/word/2006/wordml" xmlns:wps="http://schemas.microsoft.com/office/word/2010/wordprocessingShape" mc:Ignorable="w14 w15 w16se wp14">
   <w:footnote w:type="separator" w:id="-1">
     <w:p>
       <w:pPr>
@@ -2318,7 +2679,7 @@
 </file>
 
 <file path=word/numbering.xml><?xml version="1.0" encoding="utf-8"?>
-<w:numbering xmlns:wpc="http://schemas.microsoft.com/office/word/2010/wordprocessingCanvas" xmlns:cx="http://schemas.microsoft.com/office/drawing/2014/chartex" xmlns:cx1="http://schemas.microsoft.com/office/drawing/2015/9/8/chartex" xmlns:mc="http://schemas.openxmlformats.org/markup-compatibility/2006" xmlns:o="urn:schemas-microsoft-com:office:office" xmlns:r="http://schemas.openxmlformats.org/officeDocument/2006/relationships" xmlns:m="http://schemas.openxmlformats.org/officeDocument/2006/math" xmlns:v="urn:schemas-microsoft-com:vml" xmlns:wp14="http://schemas.microsoft.com/office/word/2010/wordprocessingDrawing" xmlns:wp="http://schemas.openxmlformats.org/drawingml/2006/wordprocessingDrawing" xmlns:w10="urn:schemas-microsoft-com:office:word" xmlns:w="http://schemas.openxmlformats.org/wordprocessingml/2006/main" xmlns:w14="http://schemas.microsoft.com/office/word/2010/wordml" xmlns:w15="http://schemas.microsoft.com/office/word/2012/wordml" xmlns:w16se="http://schemas.microsoft.com/office/word/2015/wordml/symex" xmlns:wpg="http://schemas.microsoft.com/office/word/2010/wordprocessingGroup" xmlns:wpi="http://schemas.microsoft.com/office/word/2010/wordprocessingInk" xmlns:wne="http://schemas.microsoft.com/office/word/2006/wordml" xmlns:wps="http://schemas.microsoft.com/office/word/2010/wordprocessingShape" mc:Ignorable="w14 w15 w16se wp14">
+<w:numbering xmlns:wpc="http://schemas.microsoft.com/office/word/2010/wordprocessingCanvas" xmlns:cx="http://schemas.microsoft.com/office/drawing/2014/chartex" xmlns:cx1="http://schemas.microsoft.com/office/drawing/2015/9/8/chartex" xmlns:cx2="http://schemas.microsoft.com/office/drawing/2015/10/21/chartex" xmlns:cx3="http://schemas.microsoft.com/office/drawing/2016/5/9/chartex" xmlns:cx4="http://schemas.microsoft.com/office/drawing/2016/5/10/chartex" xmlns:cx5="http://schemas.microsoft.com/office/drawing/2016/5/11/chartex" xmlns:cx6="http://schemas.microsoft.com/office/drawing/2016/5/12/chartex" xmlns:cx7="http://schemas.microsoft.com/office/drawing/2016/5/13/chartex" xmlns:cx8="http://schemas.microsoft.com/office/drawing/2016/5/14/chartex" xmlns:mc="http://schemas.openxmlformats.org/markup-compatibility/2006" xmlns:o="urn:schemas-microsoft-com:office:office" xmlns:r="http://schemas.openxmlformats.org/officeDocument/2006/relationships" xmlns:m="http://schemas.openxmlformats.org/officeDocument/2006/math" xmlns:v="urn:schemas-microsoft-com:vml" xmlns:wp14="http://schemas.microsoft.com/office/word/2010/wordprocessingDrawing" xmlns:wp="http://schemas.openxmlformats.org/drawingml/2006/wordprocessingDrawing" xmlns:w10="urn:schemas-microsoft-com:office:word" xmlns:w="http://schemas.openxmlformats.org/wordprocessingml/2006/main" xmlns:w14="http://schemas.microsoft.com/office/word/2010/wordml" xmlns:w15="http://schemas.microsoft.com/office/word/2012/wordml" xmlns:w16se="http://schemas.microsoft.com/office/word/2015/wordml/symex" xmlns:wpg="http://schemas.microsoft.com/office/word/2010/wordprocessingGroup" xmlns:wpi="http://schemas.microsoft.com/office/word/2010/wordprocessingInk" xmlns:wne="http://schemas.microsoft.com/office/word/2006/wordml" xmlns:wps="http://schemas.microsoft.com/office/word/2010/wordprocessingShape" mc:Ignorable="w14 w15 w16se wp14">
   <w:abstractNum w:abstractNumId="0" w15:restartNumberingAfterBreak="0">
     <w:nsid w:val="021A5D91"/>
     <w:multiLevelType w:val="hybridMultilevel"/>
@@ -2522,6 +2883,119 @@
     </w:lvl>
   </w:abstractNum>
   <w:abstractNum w:abstractNumId="2" w15:restartNumberingAfterBreak="0">
+    <w:nsid w:val="07056FA9"/>
+    <w:multiLevelType w:val="hybridMultilevel"/>
+    <w:tmpl w:val="D5FCBE3E"/>
+    <w:lvl w:ilvl="0" w:tplc="0C0A0001">
+      <w:start w:val="1"/>
+      <w:numFmt w:val="bullet"/>
+      <w:lvlText w:val=""/>
+      <w:lvlJc w:val="left"/>
+      <w:pPr>
+        <w:ind w:left="720" w:hanging="360"/>
+      </w:pPr>
+      <w:rPr>
+        <w:rFonts w:ascii="Symbol" w:hAnsi="Symbol" w:hint="default"/>
+      </w:rPr>
+    </w:lvl>
+    <w:lvl w:ilvl="1" w:tplc="0C0A0003" w:tentative="1">
+      <w:start w:val="1"/>
+      <w:numFmt w:val="bullet"/>
+      <w:lvlText w:val="o"/>
+      <w:lvlJc w:val="left"/>
+      <w:pPr>
+        <w:ind w:left="1440" w:hanging="360"/>
+      </w:pPr>
+      <w:rPr>
+        <w:rFonts w:ascii="Courier New" w:hAnsi="Courier New" w:cs="Courier New" w:hint="default"/>
+      </w:rPr>
+    </w:lvl>
+    <w:lvl w:ilvl="2" w:tplc="0C0A0005" w:tentative="1">
+      <w:start w:val="1"/>
+      <w:numFmt w:val="bullet"/>
+      <w:lvlText w:val=""/>
+      <w:lvlJc w:val="left"/>
+      <w:pPr>
+        <w:ind w:left="2160" w:hanging="360"/>
+      </w:pPr>
+      <w:rPr>
+        <w:rFonts w:ascii="Wingdings" w:hAnsi="Wingdings" w:hint="default"/>
+      </w:rPr>
+    </w:lvl>
+    <w:lvl w:ilvl="3" w:tplc="0C0A0001" w:tentative="1">
+      <w:start w:val="1"/>
+      <w:numFmt w:val="bullet"/>
+      <w:lvlText w:val=""/>
+      <w:lvlJc w:val="left"/>
+      <w:pPr>
+        <w:ind w:left="2880" w:hanging="360"/>
+      </w:pPr>
+      <w:rPr>
+        <w:rFonts w:ascii="Symbol" w:hAnsi="Symbol" w:hint="default"/>
+      </w:rPr>
+    </w:lvl>
+    <w:lvl w:ilvl="4" w:tplc="0C0A0003" w:tentative="1">
+      <w:start w:val="1"/>
+      <w:numFmt w:val="bullet"/>
+      <w:lvlText w:val="o"/>
+      <w:lvlJc w:val="left"/>
+      <w:pPr>
+        <w:ind w:left="3600" w:hanging="360"/>
+      </w:pPr>
+      <w:rPr>
+        <w:rFonts w:ascii="Courier New" w:hAnsi="Courier New" w:cs="Courier New" w:hint="default"/>
+      </w:rPr>
+    </w:lvl>
+    <w:lvl w:ilvl="5" w:tplc="0C0A0005" w:tentative="1">
+      <w:start w:val="1"/>
+      <w:numFmt w:val="bullet"/>
+      <w:lvlText w:val=""/>
+      <w:lvlJc w:val="left"/>
+      <w:pPr>
+        <w:ind w:left="4320" w:hanging="360"/>
+      </w:pPr>
+      <w:rPr>
+        <w:rFonts w:ascii="Wingdings" w:hAnsi="Wingdings" w:hint="default"/>
+      </w:rPr>
+    </w:lvl>
+    <w:lvl w:ilvl="6" w:tplc="0C0A0001" w:tentative="1">
+      <w:start w:val="1"/>
+      <w:numFmt w:val="bullet"/>
+      <w:lvlText w:val=""/>
+      <w:lvlJc w:val="left"/>
+      <w:pPr>
+        <w:ind w:left="5040" w:hanging="360"/>
+      </w:pPr>
+      <w:rPr>
+        <w:rFonts w:ascii="Symbol" w:hAnsi="Symbol" w:hint="default"/>
+      </w:rPr>
+    </w:lvl>
+    <w:lvl w:ilvl="7" w:tplc="0C0A0003" w:tentative="1">
+      <w:start w:val="1"/>
+      <w:numFmt w:val="bullet"/>
+      <w:lvlText w:val="o"/>
+      <w:lvlJc w:val="left"/>
+      <w:pPr>
+        <w:ind w:left="5760" w:hanging="360"/>
+      </w:pPr>
+      <w:rPr>
+        <w:rFonts w:ascii="Courier New" w:hAnsi="Courier New" w:cs="Courier New" w:hint="default"/>
+      </w:rPr>
+    </w:lvl>
+    <w:lvl w:ilvl="8" w:tplc="0C0A0005" w:tentative="1">
+      <w:start w:val="1"/>
+      <w:numFmt w:val="bullet"/>
+      <w:lvlText w:val=""/>
+      <w:lvlJc w:val="left"/>
+      <w:pPr>
+        <w:ind w:left="6480" w:hanging="360"/>
+      </w:pPr>
+      <w:rPr>
+        <w:rFonts w:ascii="Wingdings" w:hAnsi="Wingdings" w:hint="default"/>
+      </w:rPr>
+    </w:lvl>
+  </w:abstractNum>
+  <w:abstractNum w:abstractNumId="3" w15:restartNumberingAfterBreak="0">
     <w:nsid w:val="0B351DBF"/>
     <w:multiLevelType w:val="hybridMultilevel"/>
     <w:tmpl w:val="E068B5F4"/>
@@ -2607,7 +3081,120 @@
       </w:pPr>
     </w:lvl>
   </w:abstractNum>
-  <w:abstractNum w:abstractNumId="3" w15:restartNumberingAfterBreak="0">
+  <w:abstractNum w:abstractNumId="4" w15:restartNumberingAfterBreak="0">
+    <w:nsid w:val="1D451795"/>
+    <w:multiLevelType w:val="hybridMultilevel"/>
+    <w:tmpl w:val="E0DCE93C"/>
+    <w:lvl w:ilvl="0" w:tplc="0C0A0001">
+      <w:start w:val="1"/>
+      <w:numFmt w:val="bullet"/>
+      <w:lvlText w:val=""/>
+      <w:lvlJc w:val="left"/>
+      <w:pPr>
+        <w:ind w:left="720" w:hanging="360"/>
+      </w:pPr>
+      <w:rPr>
+        <w:rFonts w:ascii="Symbol" w:hAnsi="Symbol" w:hint="default"/>
+      </w:rPr>
+    </w:lvl>
+    <w:lvl w:ilvl="1" w:tplc="0C0A0003" w:tentative="1">
+      <w:start w:val="1"/>
+      <w:numFmt w:val="bullet"/>
+      <w:lvlText w:val="o"/>
+      <w:lvlJc w:val="left"/>
+      <w:pPr>
+        <w:ind w:left="1440" w:hanging="360"/>
+      </w:pPr>
+      <w:rPr>
+        <w:rFonts w:ascii="Courier New" w:hAnsi="Courier New" w:cs="Courier New" w:hint="default"/>
+      </w:rPr>
+    </w:lvl>
+    <w:lvl w:ilvl="2" w:tplc="0C0A0005" w:tentative="1">
+      <w:start w:val="1"/>
+      <w:numFmt w:val="bullet"/>
+      <w:lvlText w:val=""/>
+      <w:lvlJc w:val="left"/>
+      <w:pPr>
+        <w:ind w:left="2160" w:hanging="360"/>
+      </w:pPr>
+      <w:rPr>
+        <w:rFonts w:ascii="Wingdings" w:hAnsi="Wingdings" w:hint="default"/>
+      </w:rPr>
+    </w:lvl>
+    <w:lvl w:ilvl="3" w:tplc="0C0A0001" w:tentative="1">
+      <w:start w:val="1"/>
+      <w:numFmt w:val="bullet"/>
+      <w:lvlText w:val=""/>
+      <w:lvlJc w:val="left"/>
+      <w:pPr>
+        <w:ind w:left="2880" w:hanging="360"/>
+      </w:pPr>
+      <w:rPr>
+        <w:rFonts w:ascii="Symbol" w:hAnsi="Symbol" w:hint="default"/>
+      </w:rPr>
+    </w:lvl>
+    <w:lvl w:ilvl="4" w:tplc="0C0A0003" w:tentative="1">
+      <w:start w:val="1"/>
+      <w:numFmt w:val="bullet"/>
+      <w:lvlText w:val="o"/>
+      <w:lvlJc w:val="left"/>
+      <w:pPr>
+        <w:ind w:left="3600" w:hanging="360"/>
+      </w:pPr>
+      <w:rPr>
+        <w:rFonts w:ascii="Courier New" w:hAnsi="Courier New" w:cs="Courier New" w:hint="default"/>
+      </w:rPr>
+    </w:lvl>
+    <w:lvl w:ilvl="5" w:tplc="0C0A0005" w:tentative="1">
+      <w:start w:val="1"/>
+      <w:numFmt w:val="bullet"/>
+      <w:lvlText w:val=""/>
+      <w:lvlJc w:val="left"/>
+      <w:pPr>
+        <w:ind w:left="4320" w:hanging="360"/>
+      </w:pPr>
+      <w:rPr>
+        <w:rFonts w:ascii="Wingdings" w:hAnsi="Wingdings" w:hint="default"/>
+      </w:rPr>
+    </w:lvl>
+    <w:lvl w:ilvl="6" w:tplc="0C0A0001" w:tentative="1">
+      <w:start w:val="1"/>
+      <w:numFmt w:val="bullet"/>
+      <w:lvlText w:val=""/>
+      <w:lvlJc w:val="left"/>
+      <w:pPr>
+        <w:ind w:left="5040" w:hanging="360"/>
+      </w:pPr>
+      <w:rPr>
+        <w:rFonts w:ascii="Symbol" w:hAnsi="Symbol" w:hint="default"/>
+      </w:rPr>
+    </w:lvl>
+    <w:lvl w:ilvl="7" w:tplc="0C0A0003" w:tentative="1">
+      <w:start w:val="1"/>
+      <w:numFmt w:val="bullet"/>
+      <w:lvlText w:val="o"/>
+      <w:lvlJc w:val="left"/>
+      <w:pPr>
+        <w:ind w:left="5760" w:hanging="360"/>
+      </w:pPr>
+      <w:rPr>
+        <w:rFonts w:ascii="Courier New" w:hAnsi="Courier New" w:cs="Courier New" w:hint="default"/>
+      </w:rPr>
+    </w:lvl>
+    <w:lvl w:ilvl="8" w:tplc="0C0A0005" w:tentative="1">
+      <w:start w:val="1"/>
+      <w:numFmt w:val="bullet"/>
+      <w:lvlText w:val=""/>
+      <w:lvlJc w:val="left"/>
+      <w:pPr>
+        <w:ind w:left="6480" w:hanging="360"/>
+      </w:pPr>
+      <w:rPr>
+        <w:rFonts w:ascii="Wingdings" w:hAnsi="Wingdings" w:hint="default"/>
+      </w:rPr>
+    </w:lvl>
+  </w:abstractNum>
+  <w:abstractNum w:abstractNumId="5" w15:restartNumberingAfterBreak="0">
     <w:nsid w:val="2BC60589"/>
     <w:multiLevelType w:val="hybridMultilevel"/>
     <w:tmpl w:val="1D828BB6"/>
@@ -2720,7 +3307,7 @@
       </w:rPr>
     </w:lvl>
   </w:abstractNum>
-  <w:abstractNum w:abstractNumId="4" w15:restartNumberingAfterBreak="0">
+  <w:abstractNum w:abstractNumId="6" w15:restartNumberingAfterBreak="0">
     <w:nsid w:val="2D8F739C"/>
     <w:multiLevelType w:val="multilevel"/>
     <w:tmpl w:val="DFE03728"/>
@@ -2869,7 +3456,7 @@
       </w:rPr>
     </w:lvl>
   </w:abstractNum>
-  <w:abstractNum w:abstractNumId="5" w15:restartNumberingAfterBreak="0">
+  <w:abstractNum w:abstractNumId="7" w15:restartNumberingAfterBreak="0">
     <w:nsid w:val="34817E27"/>
     <w:multiLevelType w:val="hybridMultilevel"/>
     <w:tmpl w:val="F1ACEBA2"/>
@@ -2955,7 +3542,7 @@
       </w:pPr>
     </w:lvl>
   </w:abstractNum>
-  <w:abstractNum w:abstractNumId="6" w15:restartNumberingAfterBreak="0">
+  <w:abstractNum w:abstractNumId="8" w15:restartNumberingAfterBreak="0">
     <w:nsid w:val="378B15E3"/>
     <w:multiLevelType w:val="multilevel"/>
     <w:tmpl w:val="AC1C5F12"/>
@@ -3104,7 +3691,7 @@
       </w:rPr>
     </w:lvl>
   </w:abstractNum>
-  <w:abstractNum w:abstractNumId="7" w15:restartNumberingAfterBreak="0">
+  <w:abstractNum w:abstractNumId="9" w15:restartNumberingAfterBreak="0">
     <w:nsid w:val="3D3024EA"/>
     <w:multiLevelType w:val="hybridMultilevel"/>
     <w:tmpl w:val="A232DDD2"/>
@@ -3217,7 +3804,7 @@
       </w:rPr>
     </w:lvl>
   </w:abstractNum>
-  <w:abstractNum w:abstractNumId="8" w15:restartNumberingAfterBreak="0">
+  <w:abstractNum w:abstractNumId="10" w15:restartNumberingAfterBreak="0">
     <w:nsid w:val="3F4041D8"/>
     <w:multiLevelType w:val="hybridMultilevel"/>
     <w:tmpl w:val="80B40270"/>
@@ -3303,7 +3890,7 @@
       </w:pPr>
     </w:lvl>
   </w:abstractNum>
-  <w:abstractNum w:abstractNumId="9" w15:restartNumberingAfterBreak="0">
+  <w:abstractNum w:abstractNumId="11" w15:restartNumberingAfterBreak="0">
     <w:nsid w:val="45047B81"/>
     <w:multiLevelType w:val="hybridMultilevel"/>
     <w:tmpl w:val="C8EED164"/>
@@ -3416,7 +4003,7 @@
       </w:rPr>
     </w:lvl>
   </w:abstractNum>
-  <w:abstractNum w:abstractNumId="10" w15:restartNumberingAfterBreak="0">
+  <w:abstractNum w:abstractNumId="12" w15:restartNumberingAfterBreak="0">
     <w:nsid w:val="4B693C75"/>
     <w:multiLevelType w:val="hybridMultilevel"/>
     <w:tmpl w:val="2384D790"/>
@@ -3529,7 +4116,7 @@
       </w:rPr>
     </w:lvl>
   </w:abstractNum>
-  <w:abstractNum w:abstractNumId="11" w15:restartNumberingAfterBreak="0">
+  <w:abstractNum w:abstractNumId="13" w15:restartNumberingAfterBreak="0">
     <w:nsid w:val="4F5958AD"/>
     <w:multiLevelType w:val="hybridMultilevel"/>
     <w:tmpl w:val="80885FD0"/>
@@ -3642,7 +4229,7 @@
       </w:rPr>
     </w:lvl>
   </w:abstractNum>
-  <w:abstractNum w:abstractNumId="12" w15:restartNumberingAfterBreak="0">
+  <w:abstractNum w:abstractNumId="14" w15:restartNumberingAfterBreak="0">
     <w:nsid w:val="4F7B753D"/>
     <w:multiLevelType w:val="hybridMultilevel"/>
     <w:tmpl w:val="CFC4360E"/>
@@ -3755,7 +4342,120 @@
       </w:rPr>
     </w:lvl>
   </w:abstractNum>
-  <w:abstractNum w:abstractNumId="13" w15:restartNumberingAfterBreak="0">
+  <w:abstractNum w:abstractNumId="15" w15:restartNumberingAfterBreak="0">
+    <w:nsid w:val="53885236"/>
+    <w:multiLevelType w:val="hybridMultilevel"/>
+    <w:tmpl w:val="6C289E0A"/>
+    <w:lvl w:ilvl="0" w:tplc="0C0A0001">
+      <w:start w:val="1"/>
+      <w:numFmt w:val="bullet"/>
+      <w:lvlText w:val=""/>
+      <w:lvlJc w:val="left"/>
+      <w:pPr>
+        <w:ind w:left="772" w:hanging="360"/>
+      </w:pPr>
+      <w:rPr>
+        <w:rFonts w:ascii="Symbol" w:hAnsi="Symbol" w:hint="default"/>
+      </w:rPr>
+    </w:lvl>
+    <w:lvl w:ilvl="1" w:tplc="0C0A0003" w:tentative="1">
+      <w:start w:val="1"/>
+      <w:numFmt w:val="bullet"/>
+      <w:lvlText w:val="o"/>
+      <w:lvlJc w:val="left"/>
+      <w:pPr>
+        <w:ind w:left="1492" w:hanging="360"/>
+      </w:pPr>
+      <w:rPr>
+        <w:rFonts w:ascii="Courier New" w:hAnsi="Courier New" w:cs="Courier New" w:hint="default"/>
+      </w:rPr>
+    </w:lvl>
+    <w:lvl w:ilvl="2" w:tplc="0C0A0005" w:tentative="1">
+      <w:start w:val="1"/>
+      <w:numFmt w:val="bullet"/>
+      <w:lvlText w:val=""/>
+      <w:lvlJc w:val="left"/>
+      <w:pPr>
+        <w:ind w:left="2212" w:hanging="360"/>
+      </w:pPr>
+      <w:rPr>
+        <w:rFonts w:ascii="Wingdings" w:hAnsi="Wingdings" w:hint="default"/>
+      </w:rPr>
+    </w:lvl>
+    <w:lvl w:ilvl="3" w:tplc="0C0A0001" w:tentative="1">
+      <w:start w:val="1"/>
+      <w:numFmt w:val="bullet"/>
+      <w:lvlText w:val=""/>
+      <w:lvlJc w:val="left"/>
+      <w:pPr>
+        <w:ind w:left="2932" w:hanging="360"/>
+      </w:pPr>
+      <w:rPr>
+        <w:rFonts w:ascii="Symbol" w:hAnsi="Symbol" w:hint="default"/>
+      </w:rPr>
+    </w:lvl>
+    <w:lvl w:ilvl="4" w:tplc="0C0A0003" w:tentative="1">
+      <w:start w:val="1"/>
+      <w:numFmt w:val="bullet"/>
+      <w:lvlText w:val="o"/>
+      <w:lvlJc w:val="left"/>
+      <w:pPr>
+        <w:ind w:left="3652" w:hanging="360"/>
+      </w:pPr>
+      <w:rPr>
+        <w:rFonts w:ascii="Courier New" w:hAnsi="Courier New" w:cs="Courier New" w:hint="default"/>
+      </w:rPr>
+    </w:lvl>
+    <w:lvl w:ilvl="5" w:tplc="0C0A0005" w:tentative="1">
+      <w:start w:val="1"/>
+      <w:numFmt w:val="bullet"/>
+      <w:lvlText w:val=""/>
+      <w:lvlJc w:val="left"/>
+      <w:pPr>
+        <w:ind w:left="4372" w:hanging="360"/>
+      </w:pPr>
+      <w:rPr>
+        <w:rFonts w:ascii="Wingdings" w:hAnsi="Wingdings" w:hint="default"/>
+      </w:rPr>
+    </w:lvl>
+    <w:lvl w:ilvl="6" w:tplc="0C0A0001" w:tentative="1">
+      <w:start w:val="1"/>
+      <w:numFmt w:val="bullet"/>
+      <w:lvlText w:val=""/>
+      <w:lvlJc w:val="left"/>
+      <w:pPr>
+        <w:ind w:left="5092" w:hanging="360"/>
+      </w:pPr>
+      <w:rPr>
+        <w:rFonts w:ascii="Symbol" w:hAnsi="Symbol" w:hint="default"/>
+      </w:rPr>
+    </w:lvl>
+    <w:lvl w:ilvl="7" w:tplc="0C0A0003" w:tentative="1">
+      <w:start w:val="1"/>
+      <w:numFmt w:val="bullet"/>
+      <w:lvlText w:val="o"/>
+      <w:lvlJc w:val="left"/>
+      <w:pPr>
+        <w:ind w:left="5812" w:hanging="360"/>
+      </w:pPr>
+      <w:rPr>
+        <w:rFonts w:ascii="Courier New" w:hAnsi="Courier New" w:cs="Courier New" w:hint="default"/>
+      </w:rPr>
+    </w:lvl>
+    <w:lvl w:ilvl="8" w:tplc="0C0A0005" w:tentative="1">
+      <w:start w:val="1"/>
+      <w:numFmt w:val="bullet"/>
+      <w:lvlText w:val=""/>
+      <w:lvlJc w:val="left"/>
+      <w:pPr>
+        <w:ind w:left="6532" w:hanging="360"/>
+      </w:pPr>
+      <w:rPr>
+        <w:rFonts w:ascii="Wingdings" w:hAnsi="Wingdings" w:hint="default"/>
+      </w:rPr>
+    </w:lvl>
+  </w:abstractNum>
+  <w:abstractNum w:abstractNumId="16" w15:restartNumberingAfterBreak="0">
     <w:nsid w:val="552B1E3D"/>
     <w:multiLevelType w:val="hybridMultilevel"/>
     <w:tmpl w:val="6ABE7AD8"/>
@@ -3844,7 +4544,7 @@
       </w:pPr>
     </w:lvl>
   </w:abstractNum>
-  <w:abstractNum w:abstractNumId="14" w15:restartNumberingAfterBreak="0">
+  <w:abstractNum w:abstractNumId="17" w15:restartNumberingAfterBreak="0">
     <w:nsid w:val="61D8587E"/>
     <w:multiLevelType w:val="hybridMultilevel"/>
     <w:tmpl w:val="CF4E7788"/>
@@ -3956,7 +4656,7 @@
       </w:rPr>
     </w:lvl>
   </w:abstractNum>
-  <w:abstractNum w:abstractNumId="15" w15:restartNumberingAfterBreak="0">
+  <w:abstractNum w:abstractNumId="18" w15:restartNumberingAfterBreak="0">
     <w:nsid w:val="63101DDA"/>
     <w:multiLevelType w:val="hybridMultilevel"/>
     <w:tmpl w:val="CC30EF5A"/>
@@ -4069,7 +4769,7 @@
       </w:rPr>
     </w:lvl>
   </w:abstractNum>
-  <w:abstractNum w:abstractNumId="16" w15:restartNumberingAfterBreak="0">
+  <w:abstractNum w:abstractNumId="19" w15:restartNumberingAfterBreak="0">
     <w:nsid w:val="63481FAC"/>
     <w:multiLevelType w:val="multilevel"/>
     <w:tmpl w:val="6102DF38"/>
@@ -4182,7 +4882,7 @@
       </w:rPr>
     </w:lvl>
   </w:abstractNum>
-  <w:abstractNum w:abstractNumId="17" w15:restartNumberingAfterBreak="0">
+  <w:abstractNum w:abstractNumId="20" w15:restartNumberingAfterBreak="0">
     <w:nsid w:val="64C63E27"/>
     <w:multiLevelType w:val="hybridMultilevel"/>
     <w:tmpl w:val="D0107B9C"/>
@@ -4271,7 +4971,7 @@
       </w:pPr>
     </w:lvl>
   </w:abstractNum>
-  <w:abstractNum w:abstractNumId="18" w15:restartNumberingAfterBreak="0">
+  <w:abstractNum w:abstractNumId="21" w15:restartNumberingAfterBreak="0">
     <w:nsid w:val="7407777A"/>
     <w:multiLevelType w:val="hybridMultilevel"/>
     <w:tmpl w:val="8A2C530A"/>
@@ -4384,7 +5084,7 @@
       </w:rPr>
     </w:lvl>
   </w:abstractNum>
-  <w:abstractNum w:abstractNumId="19" w15:restartNumberingAfterBreak="0">
+  <w:abstractNum w:abstractNumId="22" w15:restartNumberingAfterBreak="0">
     <w:nsid w:val="75910BA0"/>
     <w:multiLevelType w:val="multilevel"/>
     <w:tmpl w:val="54888076"/>
@@ -4533,7 +5233,7 @@
       </w:rPr>
     </w:lvl>
   </w:abstractNum>
-  <w:abstractNum w:abstractNumId="20" w15:restartNumberingAfterBreak="0">
+  <w:abstractNum w:abstractNumId="23" w15:restartNumberingAfterBreak="0">
     <w:nsid w:val="7E4C0E99"/>
     <w:multiLevelType w:val="hybridMultilevel"/>
     <w:tmpl w:val="7368F338"/>
@@ -4647,67 +5347,76 @@
     </w:lvl>
   </w:abstractNum>
   <w:num w:numId="1">
-    <w:abstractNumId w:val="12"/>
+    <w:abstractNumId w:val="14"/>
   </w:num>
   <w:num w:numId="2">
     <w:abstractNumId w:val="1"/>
   </w:num>
   <w:num w:numId="3">
-    <w:abstractNumId w:val="9"/>
+    <w:abstractNumId w:val="11"/>
   </w:num>
   <w:num w:numId="4">
-    <w:abstractNumId w:val="20"/>
+    <w:abstractNumId w:val="23"/>
   </w:num>
   <w:num w:numId="5">
     <w:abstractNumId w:val="0"/>
   </w:num>
   <w:num w:numId="6">
+    <w:abstractNumId w:val="16"/>
+  </w:num>
+  <w:num w:numId="7">
+    <w:abstractNumId w:val="12"/>
+  </w:num>
+  <w:num w:numId="8">
     <w:abstractNumId w:val="13"/>
   </w:num>
-  <w:num w:numId="7">
+  <w:num w:numId="9">
+    <w:abstractNumId w:val="9"/>
+  </w:num>
+  <w:num w:numId="10">
+    <w:abstractNumId w:val="19"/>
+  </w:num>
+  <w:num w:numId="11">
+    <w:abstractNumId w:val="20"/>
+  </w:num>
+  <w:num w:numId="12">
+    <w:abstractNumId w:val="21"/>
+  </w:num>
+  <w:num w:numId="13">
+    <w:abstractNumId w:val="5"/>
+  </w:num>
+  <w:num w:numId="14">
     <w:abstractNumId w:val="10"/>
   </w:num>
-  <w:num w:numId="8">
-    <w:abstractNumId w:val="11"/>
-  </w:num>
-  <w:num w:numId="9">
+  <w:num w:numId="15">
     <w:abstractNumId w:val="7"/>
   </w:num>
-  <w:num w:numId="10">
-    <w:abstractNumId w:val="16"/>
+  <w:num w:numId="16">
+    <w:abstractNumId w:val="3"/>
   </w:num>
-  <w:num w:numId="11">
+  <w:num w:numId="17">
     <w:abstractNumId w:val="17"/>
   </w:num>
-  <w:num w:numId="12">
+  <w:num w:numId="18">
+    <w:abstractNumId w:val="6"/>
+  </w:num>
+  <w:num w:numId="19">
+    <w:abstractNumId w:val="8"/>
+  </w:num>
+  <w:num w:numId="20">
+    <w:abstractNumId w:val="22"/>
+  </w:num>
+  <w:num w:numId="21">
     <w:abstractNumId w:val="18"/>
   </w:num>
-  <w:num w:numId="13">
-    <w:abstractNumId w:val="3"/>
-  </w:num>
-  <w:num w:numId="14">
-    <w:abstractNumId w:val="8"/>
-  </w:num>
-  <w:num w:numId="15">
-    <w:abstractNumId w:val="5"/>
-  </w:num>
-  <w:num w:numId="16">
-    <w:abstractNumId w:val="2"/>
-  </w:num>
-  <w:num w:numId="17">
-    <w:abstractNumId w:val="14"/>
-  </w:num>
-  <w:num w:numId="18">
+  <w:num w:numId="22">
     <w:abstractNumId w:val="4"/>
   </w:num>
-  <w:num w:numId="19">
-    <w:abstractNumId w:val="6"/>
+  <w:num w:numId="23">
+    <w:abstractNumId w:val="15"/>
   </w:num>
-  <w:num w:numId="20">
-    <w:abstractNumId w:val="19"/>
-  </w:num>
-  <w:num w:numId="21">
-    <w:abstractNumId w:val="15"/>
+  <w:num w:numId="24">
+    <w:abstractNumId w:val="2"/>
   </w:num>
 </w:numbering>
 </file>
@@ -4729,7 +5438,7 @@
       </w:pPr>
     </w:pPrDefault>
   </w:docDefaults>
-  <w:latentStyles w:defLockedState="0" w:defUIPriority="99" w:defSemiHidden="0" w:defUnhideWhenUsed="0" w:defQFormat="0" w:count="371">
+  <w:latentStyles w:defLockedState="0" w:defUIPriority="99" w:defSemiHidden="0" w:defUnhideWhenUsed="0" w:defQFormat="0" w:count="374">
     <w:lsdException w:name="Normal" w:uiPriority="0" w:qFormat="1"/>
     <w:lsdException w:name="heading 1" w:uiPriority="9" w:qFormat="1"/>
     <w:lsdException w:name="heading 2" w:semiHidden="1" w:uiPriority="9" w:unhideWhenUsed="1" w:qFormat="1"/>
@@ -4835,7 +5544,6 @@
     <w:lsdException w:name="HTML Sample" w:semiHidden="1" w:unhideWhenUsed="1"/>
     <w:lsdException w:name="HTML Typewriter" w:semiHidden="1" w:unhideWhenUsed="1"/>
     <w:lsdException w:name="HTML Variable" w:semiHidden="1" w:unhideWhenUsed="1"/>
-    <w:lsdException w:name="Normal Table" w:semiHidden="1" w:unhideWhenUsed="1"/>
     <w:lsdException w:name="annotation subject" w:semiHidden="1" w:unhideWhenUsed="1"/>
     <w:lsdException w:name="No List" w:semiHidden="1" w:unhideWhenUsed="1"/>
     <w:lsdException w:name="Outline List 1" w:semiHidden="1" w:unhideWhenUsed="1"/>
@@ -4880,7 +5588,6 @@
     <w:lsdException w:name="Table Professional" w:semiHidden="1" w:unhideWhenUsed="1"/>
     <w:lsdException w:name="Table Subtle 1" w:semiHidden="1" w:unhideWhenUsed="1"/>
     <w:lsdException w:name="Table Subtle 2" w:semiHidden="1" w:unhideWhenUsed="1"/>
-    <w:lsdException w:name="Table Web 1" w:semiHidden="1" w:unhideWhenUsed="1"/>
     <w:lsdException w:name="Table Web 2" w:semiHidden="1" w:unhideWhenUsed="1"/>
     <w:lsdException w:name="Table Web 3" w:semiHidden="1" w:unhideWhenUsed="1"/>
     <w:lsdException w:name="Balloon Text" w:semiHidden="1" w:unhideWhenUsed="1"/>
@@ -5101,6 +5808,9 @@
     <w:lsdException w:name="List Table 5 Dark Accent 6" w:uiPriority="50"/>
     <w:lsdException w:name="List Table 6 Colorful Accent 6" w:uiPriority="51"/>
     <w:lsdException w:name="List Table 7 Colorful Accent 6" w:uiPriority="52"/>
+    <w:lsdException w:name="Mention" w:semiHidden="1" w:unhideWhenUsed="1"/>
+    <w:lsdException w:name="Smart Hyperlink" w:semiHidden="1" w:unhideWhenUsed="1"/>
+    <w:lsdException w:name="Hashtag" w:semiHidden="1" w:unhideWhenUsed="1"/>
   </w:latentStyles>
   <w:style w:type="paragraph" w:default="1" w:styleId="Normal">
     <w:name w:val="Normal"/>
@@ -5475,13 +6185,25 @@
       <w:color w:val="2E74B5" w:themeColor="accent1" w:themeShade="BF"/>
     </w:rPr>
   </w:style>
-  <w:style w:type="character" w:customStyle="1" w:styleId="Mention">
+  <w:style w:type="character" w:customStyle="1" w:styleId="Mencionar1">
+    <w:name w:val="Mencionar1"/>
+    <w:basedOn w:val="Fuentedeprrafopredeter"/>
+    <w:uiPriority w:val="99"/>
+    <w:semiHidden/>
+    <w:unhideWhenUsed/>
+    <w:rsid w:val="00AF5899"/>
+    <w:rPr>
+      <w:color w:val="2B579A"/>
+      <w:shd w:val="clear" w:color="auto" w:fill="E6E6E6"/>
+    </w:rPr>
+  </w:style>
+  <w:style w:type="character" w:styleId="Mencionar">
     <w:name w:val="Mention"/>
     <w:basedOn w:val="Fuentedeprrafopredeter"/>
     <w:uiPriority w:val="99"/>
     <w:semiHidden/>
     <w:unhideWhenUsed/>
-    <w:rsid w:val="00AF5899"/>
+    <w:rsid w:val="00AB48BE"/>
     <w:rPr>
       <w:color w:val="2B579A"/>
       <w:shd w:val="clear" w:color="auto" w:fill="E6E6E6"/>

--- a/Borrador Memoria TFG 2.0.docx
+++ b/Borrador Memoria TFG 2.0.docx
@@ -1,6 +1,6 @@
 
 <file path=word/document.xml><?xml version="1.0" encoding="utf-8"?>
-<w:document xmlns:wpc="http://schemas.microsoft.com/office/word/2010/wordprocessingCanvas" xmlns:cx="http://schemas.microsoft.com/office/drawing/2014/chartex" xmlns:cx1="http://schemas.microsoft.com/office/drawing/2015/9/8/chartex" xmlns:cx2="http://schemas.microsoft.com/office/drawing/2015/10/21/chartex" xmlns:cx3="http://schemas.microsoft.com/office/drawing/2016/5/9/chartex" xmlns:cx4="http://schemas.microsoft.com/office/drawing/2016/5/10/chartex" xmlns:cx5="http://schemas.microsoft.com/office/drawing/2016/5/11/chartex" xmlns:cx6="http://schemas.microsoft.com/office/drawing/2016/5/12/chartex" xmlns:cx7="http://schemas.microsoft.com/office/drawing/2016/5/13/chartex" xmlns:cx8="http://schemas.microsoft.com/office/drawing/2016/5/14/chartex" xmlns:mc="http://schemas.openxmlformats.org/markup-compatibility/2006" xmlns:o="urn:schemas-microsoft-com:office:office" xmlns:r="http://schemas.openxmlformats.org/officeDocument/2006/relationships" xmlns:m="http://schemas.openxmlformats.org/officeDocument/2006/math" xmlns:v="urn:schemas-microsoft-com:vml" xmlns:wp14="http://schemas.microsoft.com/office/word/2010/wordprocessingDrawing" xmlns:wp="http://schemas.openxmlformats.org/drawingml/2006/wordprocessingDrawing" xmlns:w10="urn:schemas-microsoft-com:office:word" xmlns:w="http://schemas.openxmlformats.org/wordprocessingml/2006/main" xmlns:w14="http://schemas.microsoft.com/office/word/2010/wordml" xmlns:w15="http://schemas.microsoft.com/office/word/2012/wordml" xmlns:w16se="http://schemas.microsoft.com/office/word/2015/wordml/symex" xmlns:wpg="http://schemas.microsoft.com/office/word/2010/wordprocessingGroup" xmlns:wpi="http://schemas.microsoft.com/office/word/2010/wordprocessingInk" xmlns:wne="http://schemas.microsoft.com/office/word/2006/wordml" xmlns:wps="http://schemas.microsoft.com/office/word/2010/wordprocessingShape" mc:Ignorable="w14 w15 w16se wp14">
+<w:document xmlns:wpc="http://schemas.microsoft.com/office/word/2010/wordprocessingCanvas" xmlns:cx="http://schemas.microsoft.com/office/drawing/2014/chartex" xmlns:cx1="http://schemas.microsoft.com/office/drawing/2015/9/8/chartex" xmlns:mc="http://schemas.openxmlformats.org/markup-compatibility/2006" xmlns:o="urn:schemas-microsoft-com:office:office" xmlns:r="http://schemas.openxmlformats.org/officeDocument/2006/relationships" xmlns:m="http://schemas.openxmlformats.org/officeDocument/2006/math" xmlns:v="urn:schemas-microsoft-com:vml" xmlns:wp14="http://schemas.microsoft.com/office/word/2010/wordprocessingDrawing" xmlns:wp="http://schemas.openxmlformats.org/drawingml/2006/wordprocessingDrawing" xmlns:w10="urn:schemas-microsoft-com:office:word" xmlns:w="http://schemas.openxmlformats.org/wordprocessingml/2006/main" xmlns:w14="http://schemas.microsoft.com/office/word/2010/wordml" xmlns:w15="http://schemas.microsoft.com/office/word/2012/wordml" xmlns:w16se="http://schemas.microsoft.com/office/word/2015/wordml/symex" xmlns:wpg="http://schemas.microsoft.com/office/word/2010/wordprocessingGroup" xmlns:wpi="http://schemas.microsoft.com/office/word/2010/wordprocessingInk" xmlns:wne="http://schemas.microsoft.com/office/word/2006/wordml" xmlns:wps="http://schemas.microsoft.com/office/word/2010/wordprocessingShape" mc:Ignorable="w14 w15 w16se wp14">
   <w:body>
     <w:p>
       <w:pPr>
@@ -419,7 +419,13 @@
     </w:p>
     <w:p>
       <w:r>
-        <w:t>En este trabajo fin de grado se pretende crear un freamwork de simulación, desarrol</w:t>
+        <w:t xml:space="preserve">En este trabajo fin de grado se pretende crear un </w:t>
+      </w:r>
+      <w:r>
+        <w:t>framework</w:t>
+      </w:r>
+      <w:r>
+        <w:t xml:space="preserve"> de simulación, desarrol</w:t>
       </w:r>
       <w:r>
         <w:t>lo y entrenamiento</w:t>
@@ -519,7 +525,13 @@
         <w:t xml:space="preserve">ivo final de este trabajo es la obtención </w:t>
       </w:r>
       <w:r>
-        <w:t>de un freamwork de simulación, desarrollo y entrenamiento de sistemas RL, es decir, un conjunto de herramientas que faciliten el desarrollo y posterior entrenamiento</w:t>
+        <w:t xml:space="preserve">de un </w:t>
+      </w:r>
+      <w:r>
+        <w:t>framework</w:t>
+      </w:r>
+      <w:r>
+        <w:t xml:space="preserve"> de simulación, desarrollo y entrenamiento de sistemas RL, es decir, un conjunto de herramientas que faciliten el desarrollo y posterior entrenamiento</w:t>
       </w:r>
       <w:r>
         <w:t xml:space="preserve"> (en simulación)</w:t>
@@ -688,12 +700,10 @@
       <w:pPr>
         <w:pStyle w:val="Ttulo2"/>
       </w:pPr>
-      <w:bookmarkStart w:id="0" w:name="_GoBack"/>
       <w:r>
         <w:t>ANEXOS</w:t>
       </w:r>
     </w:p>
-    <w:bookmarkEnd w:id="0"/>
     <w:p>
       <w:pPr>
         <w:pStyle w:val="Ttulo3"/>
@@ -725,19 +735,31 @@
         <w:rPr>
           <w:rStyle w:val="Guiacontenido"/>
         </w:rPr>
-        <w:t>Dentro de los frameworks hay que mencionar al final de todo, cuando ya nos centramos en airsim, que existe un freamwork similar al que hemos creado pero que utiliza el simple_flight. La ventaja del nuestro esta en que utiliza el px4, ya que en las ultimas versiones de airsim, integra ros tb, cosa queno hacia al principio.</w:t>
-      </w:r>
-    </w:p>
-    <w:p>
-      <w:pPr>
+        <w:t xml:space="preserve">Dentro de los frameworks hay que mencionar al final de todo, cuando ya nos centramos en airsim, que existe un </w:t>
+      </w:r>
+      <w:r>
         <w:rPr>
           <w:rStyle w:val="Guiacontenido"/>
         </w:rPr>
-      </w:pPr>
+        <w:t>framework</w:t>
+      </w:r>
       <w:r>
         <w:rPr>
           <w:rStyle w:val="Guiacontenido"/>
         </w:rPr>
+        <w:t xml:space="preserve"> similar al que hemos creado pero que utiliza el simple_flight. La ventaja del nuestro esta en que utiliza el px4, ya que en las ultimas versiones de airsim, integra ros tb, cosa queno hacia al principio.</w:t>
+      </w:r>
+    </w:p>
+    <w:p>
+      <w:pPr>
+        <w:rPr>
+          <w:rStyle w:val="Guiacontenido"/>
+        </w:rPr>
+      </w:pPr>
+      <w:r>
+        <w:rPr>
+          <w:rStyle w:val="Guiacontenido"/>
+        </w:rPr>
         <w:t>Acabar hablando de por que escogemos airsim? Si no, se puede meter en SIMULADOR, pero pienso que quedará mejor aquí.</w:t>
       </w:r>
     </w:p>
@@ -754,6 +776,7 @@
     </w:p>
     <w:p>
       <w:r>
+        <w:lastRenderedPageBreak/>
         <w:t xml:space="preserve">Cabe destacar que no solo el entorno de simulación es importante, sino también su compatibilidad e integración con otras tecnologías tales como los </w:t>
       </w:r>
       <w:r>
@@ -982,7 +1005,13 @@
         <w:t xml:space="preserve">], un trabajo </w:t>
       </w:r>
       <w:r>
-        <w:t xml:space="preserve">orientado específicamente a cuadricópteros, y que integra el simulador Gazebo junto al middleware robótico </w:t>
+        <w:t>orientado específicamente a cuadricópteros, y que integra el simu</w:t>
+      </w:r>
+      <w:r>
+        <w:t>lador Gazebo junto al framework</w:t>
+      </w:r>
+      <w:r>
+        <w:t xml:space="preserve"> robótico </w:t>
       </w:r>
       <w:r>
         <w:t xml:space="preserve">ROS [ </w:t>
@@ -1216,6 +1245,7 @@
     </w:p>
     <w:p>
       <w:r>
+        <w:lastRenderedPageBreak/>
         <w:t xml:space="preserve">Otro grupo de entornos de simulación es aquel basado en el potente motor de videojuegos creado por Epic Games [ </w:t>
       </w:r>
       <w:r>
@@ -1312,7 +1342,13 @@
         </w:r>
       </w:hyperlink>
       <w:r>
-        <w:t xml:space="preserve"> ], se presenta como un simulador fotorrealista orientado claramente a la experimentación en campos muy avanzados de la visión artificial. Gracias al potente motor gráfico, consigue alcanzar un alto nivel de realismo en la física de los vehículos. Como desventaja está su limitación para integrar tecnologías externas al propio freamwork.</w:t>
+        <w:t xml:space="preserve"> ], se presenta como un simulador fotorrealista orientado claramente a la experimentación en campos muy avanzados de la visión artificial. Gracias al potente motor gráfico, consigue alcanzar un alto nivel de realismo en la física de los vehículos. Como desventaja está su limitación para integrar tecnologías externas al propio </w:t>
+      </w:r>
+      <w:r>
+        <w:t>framework</w:t>
+      </w:r>
+      <w:r>
+        <w:t>.</w:t>
       </w:r>
     </w:p>
     <w:p>
@@ -1339,7 +1375,13 @@
         </w:r>
       </w:hyperlink>
       <w:r>
-        <w:t xml:space="preserve"> ] es un freamwork con </w:t>
+        <w:t xml:space="preserve"> ] es un </w:t>
+      </w:r>
+      <w:r>
+        <w:t>framework</w:t>
+      </w:r>
+      <w:r>
+        <w:t xml:space="preserve"> con </w:t>
       </w:r>
       <w:r>
         <w:t>énfasis en la modularidad y la flexibilidad</w:t>
@@ -1360,7 +1402,13 @@
         <w:t xml:space="preserve"> Unreal, sino que facilita </w:t>
       </w:r>
       <w:r>
-        <w:t>la integración de otros muchos componentes mediante el uso de contenedores. Este conjunto de herramientas tiene una orientación genérica, permitiendo experimentar en visión artificial, vehículos autónomos y otros muchos campos para gran cantidad de vehículos. Claramente, este freamwork es la alternativa más cercana e interesante al objetivo del presente trabajo.</w:t>
+        <w:t xml:space="preserve">la integración de otros muchos componentes mediante el uso de contenedores. Este conjunto de herramientas tiene una orientación genérica, permitiendo experimentar en visión artificial, vehículos autónomos y otros muchos campos para gran cantidad de vehículos. Claramente, este </w:t>
+      </w:r>
+      <w:r>
+        <w:t>framework</w:t>
+      </w:r>
+      <w:r>
+        <w:t xml:space="preserve"> es la alternativa más cercana e interesante al objetivo del presente trabajo.</w:t>
       </w:r>
     </w:p>
     <w:p>
@@ -1437,7 +1485,13 @@
     </w:p>
     <w:p>
       <w:r>
-        <w:t xml:space="preserve">AirSim es un freamwork de código abierto en continuo desarrollo que pretende convertirse en una plataforma modular, altamente compatible y tecnológicamente avanzada para contribuír al desarrollo e investigación en vehículos autónomos, con la intención de </w:t>
+        <w:t xml:space="preserve">AirSim es un </w:t>
+      </w:r>
+      <w:r>
+        <w:t>framework</w:t>
+      </w:r>
+      <w:r>
+        <w:t xml:space="preserve"> de código abierto en continuo desarrollo que pretende convertirse en una plataforma modular, altamente compatible y tecnológicamente avanzada para contribuír al desarrollo e investigación en vehículos autónomos, con la intención de </w:t>
       </w:r>
       <w:r>
         <w:t>crear “una comunidad de desarrolladores que impulse el estado del arte en</w:t>
@@ -1896,22 +1950,7 @@
         <w:t>SITL (Software In The Loop)</w:t>
       </w:r>
       <w:r>
-        <w:t xml:space="preserve"> es una técnica que</w:t>
-      </w:r>
-      <w:r>
-        <w:t xml:space="preserve"> se basa en emular el hardware</w:t>
-      </w:r>
-      <w:r>
-        <w:t xml:space="preserve"> del controlador</w:t>
-      </w:r>
-      <w:r>
-        <w:t xml:space="preserve"> ejecutando directamente el firmware del autopilot sobre el equipo de </w:t>
-      </w:r>
-      <w:r>
-        <w:t>desarrollo, de forma que</w:t>
-      </w:r>
-      <w:r>
-        <w:t xml:space="preserve"> interactúe con los sensores y actuadores del entorno de simulación.</w:t>
+        <w:t xml:space="preserve"> es una técnica que se basa en emular el hardware del controlador ejecutando directamente el firmware del autopilot sobre el equipo de desarrollo, de forma que interactúe con los sensores y actuadores del entorno de simulación.</w:t>
       </w:r>
     </w:p>
     <w:p>
@@ -1930,6 +1969,7 @@
     </w:p>
     <w:p>
       <w:r>
+        <w:lastRenderedPageBreak/>
         <w:t>El</w:t>
       </w:r>
       <w:r>
@@ -1960,10 +2000,7 @@
         <w:t>distintas, o si la conexión entre el autopilot y el equipo de desarrollo no es capaz de transferir los datos suficientemente rápido.</w:t>
       </w:r>
       <w:r>
-        <w:t xml:space="preserve"> </w:t>
-      </w:r>
-      <w:r>
-        <w:t>Sin embargo, cuando se trabaja con equipos de desarrollo con recursos limitados, el método HITL evita la sobrecarga de trabajo</w:t>
+        <w:t xml:space="preserve"> Sin embargo, cuando se trabaja con equipos de desarrollo con recursos limitados, el método HITL evita la sobrecarga de trabajo</w:t>
       </w:r>
       <w:r>
         <w:t xml:space="preserve"> del equipo</w:t>
@@ -2088,7 +2125,13 @@
         <w:t xml:space="preserve"> a diversos factores: en primer lugar, es un autopilot compatible con el entorno de simulación de Microsoft</w:t>
       </w:r>
       <w:r>
-        <w:t>; además utiliza el protocolo MAVlink (también soportado por AirSim), y es compatible con el middleware ROS para el desarrollo de algoritmos, el envío de comandos, etc; por otra parte, el hecho de que este autopilot se pueda ejecutar sobre diferentes plataformas</w:t>
+        <w:t xml:space="preserve">; además utiliza el protocolo MAVlink (también soportado por AirSim), y es compatible con el </w:t>
+      </w:r>
+      <w:r>
+        <w:t>framework</w:t>
+      </w:r>
+      <w:r>
+        <w:t xml:space="preserve"> ROS para el desarrollo de algoritmos, el envío de comandos, etc; por otra parte, el hecho de que este autopilot se pueda ejecutar sobre diferentes plataformas</w:t>
       </w:r>
       <w:r>
         <w:t xml:space="preserve"> [ </w:t>
@@ -2169,7 +2212,13 @@
         <w:t>La integración de PX4 con AirSim se realizará por el método SITL</w:t>
       </w:r>
       <w:r>
-        <w:t xml:space="preserve">, ya que se pretende obtener un freamwork de simulación que no dependa de ningún elemento hardware más allá del propio equipo de desarrollo. </w:t>
+        <w:t xml:space="preserve">, ya que se pretende obtener un </w:t>
+      </w:r>
+      <w:r>
+        <w:t>framework</w:t>
+      </w:r>
+      <w:r>
+        <w:t xml:space="preserve"> de simulación que no dependa de ningún elemento hardware más allá del propio equipo de desarrollo. </w:t>
       </w:r>
     </w:p>
     <w:p>
@@ -2216,14 +2265,205 @@
     </w:p>
     <w:p>
       <w:r>
-        <w:t>Ros es un middleware que bla bla bla</w:t>
-      </w:r>
-    </w:p>
-    <w:p>
-      <w:r>
-        <w:t>Sirve para bla bla bla</w:t>
-      </w:r>
-    </w:p>
+        <w:t xml:space="preserve">ROS (Robot Operating System) [ </w:t>
+      </w:r>
+      <w:hyperlink r:id="rId43" w:history="1">
+        <w:r>
+          <w:rPr>
+            <w:rStyle w:val="Hipervnculo"/>
+          </w:rPr>
+          <w:t>http://www.ros.org/</w:t>
+        </w:r>
+      </w:hyperlink>
+      <w:r>
+        <w:t xml:space="preserve"> ] consiste en un conjunto de herramientas, librerías y convenciones</w:t>
+      </w:r>
+      <w:r>
+        <w:t xml:space="preserve"> de código abierto</w:t>
+      </w:r>
+      <w:r>
+        <w:t>, d</w:t>
+      </w:r>
+      <w:r>
+        <w:t>esde drivers hasta avanzados algoritmos estado del arte</w:t>
+      </w:r>
+      <w:r>
+        <w:t>,</w:t>
+      </w:r>
+      <w:r>
+        <w:t xml:space="preserve"> </w:t>
+      </w:r>
+      <w:r>
+        <w:t xml:space="preserve">que componen un </w:t>
+      </w:r>
+      <w:r>
+        <w:t>framework</w:t>
+      </w:r>
+      <w:r>
+        <w:t xml:space="preserve"> </w:t>
+      </w:r>
+      <w:r>
+        <w:t>de programación orientado a robótica.</w:t>
+      </w:r>
+      <w:r>
+        <w:t xml:space="preserve"> </w:t>
+      </w:r>
+      <w:r>
+        <w:t xml:space="preserve">[ </w:t>
+      </w:r>
+      <w:hyperlink r:id="rId44" w:history="1">
+        <w:r>
+          <w:rPr>
+            <w:rStyle w:val="Hipervnculo"/>
+          </w:rPr>
+          <w:t>http://www.ros.org/about-ros/</w:t>
+        </w:r>
+      </w:hyperlink>
+      <w:r>
+        <w:t xml:space="preserve"> ]</w:t>
+      </w:r>
+    </w:p>
+    <w:p>
+      <w:r>
+        <w:t xml:space="preserve">ROS a menudo se </w:t>
+      </w:r>
+      <w:r>
+        <w:t xml:space="preserve">define como </w:t>
+      </w:r>
+      <w:r>
+        <w:t>un meta sistema operativo</w:t>
+      </w:r>
+      <w:r>
+        <w:t xml:space="preserve">, ya </w:t>
+      </w:r>
+      <w:r>
+        <w:t>que,</w:t>
+      </w:r>
+      <w:r>
+        <w:t xml:space="preserve"> aunque tiene características propias d</w:t>
+      </w:r>
+      <w:r>
+        <w:t>e los sistemas operativos, como</w:t>
+      </w:r>
+      <w:r>
+        <w:t xml:space="preserve"> la abstracción de hardware, el control de dispositivos a bajo nivel o </w:t>
+      </w:r>
+      <w:r>
+        <w:t>la gestión de paquetes</w:t>
+      </w:r>
+      <w:r>
+        <w:t xml:space="preserve">; </w:t>
+      </w:r>
+      <w:r>
+        <w:t xml:space="preserve">también tiene rasgos </w:t>
+      </w:r>
+      <w:r>
+        <w:t>típicos de</w:t>
+      </w:r>
+      <w:r>
+        <w:t xml:space="preserve"> middleware</w:t>
+      </w:r>
+      <w:r>
+        <w:t>s</w:t>
+      </w:r>
+      <w:r>
+        <w:t xml:space="preserve"> o </w:t>
+      </w:r>
+      <w:r>
+        <w:lastRenderedPageBreak/>
+        <w:t>framework</w:t>
+      </w:r>
+      <w:r>
+        <w:t>s</w:t>
+      </w:r>
+      <w:r>
+        <w:t>, como la impleme</w:t>
+      </w:r>
+      <w:r>
+        <w:t>ntación de funcionalidades básicas del sistema</w:t>
+      </w:r>
+      <w:r>
+        <w:t>,</w:t>
+      </w:r>
+      <w:r>
+        <w:t xml:space="preserve"> el paso de mensajes entre procesos, y la existencia de herramientas y librerías de algoritmos. [ </w:t>
+      </w:r>
+      <w:hyperlink r:id="rId45" w:history="1">
+        <w:r>
+          <w:rPr>
+            <w:rStyle w:val="Hipervnculo"/>
+          </w:rPr>
+          <w:t>http://wiki.ros.org/ROS/Introduction#What_is_ROS.3F</w:t>
+        </w:r>
+      </w:hyperlink>
+      <w:r>
+        <w:t xml:space="preserve"> ]</w:t>
+      </w:r>
+    </w:p>
+    <w:p>
+      <w:r>
+        <w:t>&gt;&gt;&gt;&gt;&gt;&gt;&gt;&gt;&gt;&gt;&gt;&gt;&gt;&gt;&gt;&gt;&gt;&gt;&gt;&gt;&gt;&gt;&gt;&gt;&gt;</w:t>
+      </w:r>
+    </w:p>
+    <w:p>
+      <w:r>
+        <w:t xml:space="preserve">Echar un ojo a </w:t>
+      </w:r>
+      <w:hyperlink r:id="rId46" w:history="1">
+        <w:r>
+          <w:rPr>
+            <w:rStyle w:val="Hipervnculo"/>
+          </w:rPr>
+          <w:t>https://robohub.org/ros-101-intro-to-the-robot-operating-system/</w:t>
+        </w:r>
+      </w:hyperlink>
+      <w:r>
+        <w:t xml:space="preserve"> </w:t>
+      </w:r>
+    </w:p>
+    <w:p>
+      <w:pPr>
+        <w:pStyle w:val="Prrafodelista"/>
+        <w:numPr>
+          <w:ilvl w:val="0"/>
+          <w:numId w:val="25"/>
+        </w:numPr>
+      </w:pPr>
+      <w:r>
+        <w:t>Comentar un poco como funciona ros: nodos, topics, computación distribuida y eso</w:t>
+      </w:r>
+    </w:p>
+    <w:p>
+      <w:pPr>
+        <w:pStyle w:val="Prrafodelista"/>
+        <w:numPr>
+          <w:ilvl w:val="0"/>
+          <w:numId w:val="25"/>
+        </w:numPr>
+      </w:pPr>
+      <w:r>
+        <w:t>Decir las cosas que nos molan de ros: podemos acceder a sensores directamente, envair comandos por mavlink (mavros), y</w:t>
+      </w:r>
+      <w:r>
+        <w:t xml:space="preserve"> hacer algoritmos de alto nivel. Ademas se puede meter integrar cualquier cosa, como gym. Tb comentar que al ser en Python todo es fácil y bonito</w:t>
+      </w:r>
+      <w:bookmarkStart w:id="0" w:name="_GoBack"/>
+      <w:bookmarkEnd w:id="0"/>
+    </w:p>
+    <w:p>
+      <w:pPr>
+        <w:pStyle w:val="Prrafodelista"/>
+        <w:numPr>
+          <w:ilvl w:val="0"/>
+          <w:numId w:val="25"/>
+        </w:numPr>
+      </w:pPr>
+      <w:r>
+        <w:t xml:space="preserve">Por todo esto utilizamos ros </w:t>
+      </w:r>
+    </w:p>
+    <w:p/>
+    <w:p/>
     <w:p>
       <w:r>
         <w:t>Nosotros lo hemos utilizado porque  es versátil, nos permite trabajar en Python o C++ y tiene una extensión llamada mavros que nos permite hablar mavlink y comunciarnos con el autopilot y con el simulador.</w:t>
@@ -2257,7 +2497,7 @@
       <w:r>
         <w:t xml:space="preserve">Microsoft AirSim [ </w:t>
       </w:r>
-      <w:hyperlink r:id="rId43" w:history="1">
+      <w:hyperlink r:id="rId47" w:history="1">
         <w:r>
           <w:rPr>
             <w:rStyle w:val="Hipervnculo"/>
@@ -2289,7 +2529,7 @@
       <w:r>
         <w:t xml:space="preserve">Incluye un conjunto de APIs [ </w:t>
       </w:r>
-      <w:hyperlink r:id="rId44" w:history="1">
+      <w:hyperlink r:id="rId48" w:history="1">
         <w:r>
           <w:rPr>
             <w:rStyle w:val="Hipervnculo"/>
@@ -2298,20 +2538,14 @@
         </w:r>
       </w:hyperlink>
       <w:r>
-        <w:t xml:space="preserve"> ] que permiten leer el estado del vehículo, de los sensores y de las cámaras, así como también enviar comandos</w:t>
-      </w:r>
-      <w:r>
-        <w:t xml:space="preserve"> al vehículo</w:t>
-      </w:r>
-      <w:r>
-        <w:t>.</w:t>
+        <w:t xml:space="preserve"> ] que permiten leer el estado del vehículo, de los sensores y de las cámaras, así como también enviar comandos al vehículo.</w:t>
       </w:r>
     </w:p>
     <w:p>
       <w:r>
         <w:t xml:space="preserve">Este entorno de simulación provee 3 interfaces diferentes de uso [ </w:t>
       </w:r>
-      <w:hyperlink r:id="rId45" w:history="1">
+      <w:hyperlink r:id="rId49" w:history="1">
         <w:r>
           <w:rPr>
             <w:rStyle w:val="Hipervnculo"/>
@@ -2338,16 +2572,7 @@
         <w:t>Control manual:</w:t>
       </w:r>
       <w:r>
-        <w:t xml:space="preserve"> </w:t>
-      </w:r>
-      <w:r>
-        <w:t xml:space="preserve">se trata de una interfaz en la que el usuario controla el comportamiento del vehículo con ayuda de un joystick control remoto </w:t>
-      </w:r>
-      <w:r>
-        <w:t xml:space="preserve">conectado </w:t>
-      </w:r>
-      <w:r>
-        <w:t>al simulador.</w:t>
+        <w:t xml:space="preserve"> se trata de una interfaz en la que el usuario controla el comportamiento del vehículo con ayuda de un joystick control remoto conectado al simulador.</w:t>
       </w:r>
     </w:p>
     <w:p>
@@ -2365,13 +2590,7 @@
         <w:t>Control automático:</w:t>
       </w:r>
       <w:r>
-        <w:t xml:space="preserve"> </w:t>
-      </w:r>
-      <w:r>
-        <w:t>con esta interfaz, el usuario no tiene control directo sobre el vehículo. C</w:t>
-      </w:r>
-      <w:r>
-        <w:t>on la ayuda de las diferentes APIs y frameworks disponibles, es posible crear algoritmos para experimentar con vehículos autónomos.</w:t>
+        <w:t xml:space="preserve"> con esta interfaz, el usuario no tiene control directo sobre el vehículo. Con la ayuda de las diferentes APIs y frameworks disponibles, es posible crear algoritmos para experimentar con vehículos autónomos.</w:t>
       </w:r>
     </w:p>
     <w:p>
@@ -2389,16 +2608,7 @@
         <w:t>Modo Visión Artificial:</w:t>
       </w:r>
       <w:r>
-        <w:t xml:space="preserve"> </w:t>
-      </w:r>
-      <w:r>
-        <w:t>esta interfaz está contemplada para usuarios que solamente están interesados en la parte gráfica del entorno. E</w:t>
-      </w:r>
-      <w:r>
-        <w:t xml:space="preserve">n este modo el simulador elimina el vehículo y su física de comportamiento, y </w:t>
-      </w:r>
-      <w:r>
-        <w:t>ofrece el uso de APIs de visión artificial para explorar el entorno y experimentar con algoritmos en este campo.</w:t>
+        <w:t xml:space="preserve"> esta interfaz está contemplada para usuarios que solamente están interesados en la parte gráfica del entorno. En este modo el simulador elimina el vehículo y su física de comportamiento, y ofrece el uso de APIs de visión artificial para explorar el entorno y experimentar con algoritmos en este campo.</w:t>
       </w:r>
     </w:p>
     <w:p>
@@ -2418,24 +2628,18 @@
         <w:rPr>
           <w:lang w:val="pt-PT"/>
         </w:rPr>
-        <w:t xml:space="preserve"> </w:t>
+        <w:t xml:space="preserve"> {{ </w:t>
       </w:r>
       <w:r>
         <w:rPr>
           <w:lang w:val="pt-PT"/>
         </w:rPr>
-        <w:t xml:space="preserve">{{ </w:t>
+        <w:t>overview.png</w:t>
       </w:r>
       <w:r>
         <w:rPr>
           <w:lang w:val="pt-PT"/>
         </w:rPr>
-        <w:t>overview.png</w:t>
-      </w:r>
-      <w:r>
-        <w:rPr>
-          <w:lang w:val="pt-PT"/>
-        </w:rPr>
         <w:t xml:space="preserve"> – arquitectura del simulador }}</w:t>
       </w:r>
     </w:p>
@@ -2443,7 +2647,7 @@
       <w:r>
         <w:t xml:space="preserve">Actualmente AirSim ofrece la posibilidad de utilizar dos controladores de vuelo: Simple Flight en modo SITL o PX4 en modo SITL o HITL. En el futuro se pretende compatibilizar otros autopilots como ROSflight [ </w:t>
       </w:r>
-      <w:hyperlink r:id="rId46" w:history="1">
+      <w:hyperlink r:id="rId50" w:history="1">
         <w:r>
           <w:rPr>
             <w:rStyle w:val="Hipervnculo"/>
@@ -2454,7 +2658,7 @@
       <w:r>
         <w:t xml:space="preserve"> ] y Hackflight [ </w:t>
       </w:r>
-      <w:hyperlink r:id="rId47" w:history="1">
+      <w:hyperlink r:id="rId51" w:history="1">
         <w:r>
           <w:rPr>
             <w:rStyle w:val="Hipervnculo"/>
@@ -2468,13 +2672,7 @@
     </w:p>
     <w:p>
       <w:r>
-        <w:t>Simple Flight es un controlador de vuelo desarrollado por Microsoft y entendido como un conjunto de algoritmos empaquetados en una librería de cabeceras C++ sin dependencias. La principal ventaja</w:t>
-      </w:r>
-      <w:r>
-        <w:t xml:space="preserve"> que ofrece</w:t>
-      </w:r>
-      <w:r>
-        <w:t xml:space="preserve"> es la posibilidad de utilizar este autopilot en simulación o sobre un hardware real indistintamente, al contrario que la mayoría de c</w:t>
+        <w:t>Simple Flight es un controlador de vuelo desarrollado por Microsoft y entendido como un conjunto de algoritmos empaquetados en una librería de cabeceras C++ sin dependencias. La principal ventaja que ofrece es la posibilidad de utilizar este autopilot en simulación o sobre un hardware real indistintamente, al contrario que la mayoría de c</w:t>
       </w:r>
       <w:r>
         <w:t>ontroladores, que requieren</w:t>
@@ -2482,7 +2680,7 @@
       <w:r>
         <w:t xml:space="preserve"> una complicada configuración para hacerlos funcionar en modo SITL. Actualmente Simple Flight está en desarrollo, y la intención es adaptarlo a diferentes controladores hardware ampliamente utilizados como son las placas Pixhawk V2 [ </w:t>
       </w:r>
-      <w:hyperlink r:id="rId48" w:history="1">
+      <w:hyperlink r:id="rId52" w:history="1">
         <w:r>
           <w:rPr>
             <w:rStyle w:val="Hipervnculo"/>
@@ -2493,7 +2691,7 @@
       <w:r>
         <w:t xml:space="preserve"> ] y Naze32 [ </w:t>
       </w:r>
-      <w:hyperlink r:id="rId49" w:history="1">
+      <w:hyperlink r:id="rId53" w:history="1">
         <w:r>
           <w:rPr>
             <w:rStyle w:val="Hipervnculo"/>
@@ -2509,7 +2707,7 @@
       <w:r>
         <w:t xml:space="preserve">PX4 [ </w:t>
       </w:r>
-      <w:hyperlink r:id="rId50" w:history="1">
+      <w:hyperlink r:id="rId54" w:history="1">
         <w:r>
           <w:rPr>
             <w:rStyle w:val="Hipervnculo"/>
@@ -2521,12 +2719,15 @@
         <w:t xml:space="preserve"> ] es un controlador de vuelo de</w:t>
       </w:r>
       <w:r>
-        <w:t xml:space="preserve"> código abierto ampliamente utilizado y con soporte para multitud de dispositivos hardware y sensores. AirSim proporciona soporte para integrar este autopilot en modo SITL o HITL. Pero ta difisil</w:t>
-      </w:r>
-    </w:p>
-    <w:p/>
-    <w:p/>
-    <w:p/>
+        <w:t xml:space="preserve"> código abierto ampliamente utilizado y con soporte para multitud de dispositivos hardware y sensores. AirSim proporciona soporte para integrar este autopilot en modo SITL o HITL. </w:t>
+      </w:r>
+      <w:r>
+        <w:rPr>
+          <w:highlight w:val="yellow"/>
+        </w:rPr>
+        <w:t>Pero ta difisil</w:t>
+      </w:r>
+    </w:p>
     <w:p>
       <w:r>
         <w:t>En cuanto a compatibilidad con otras tecnolog</w:t>
@@ -2540,7 +2741,7 @@
       <w:r>
         <w:t xml:space="preserve"> una librería propia [ </w:t>
       </w:r>
-      <w:hyperlink r:id="rId51" w:history="1">
+      <w:hyperlink r:id="rId55" w:history="1">
         <w:r>
           <w:rPr>
             <w:rStyle w:val="Hipervnculo"/>
@@ -2560,7 +2761,7 @@
       <w:r>
         <w:t xml:space="preserve"> [ </w:t>
       </w:r>
-      <w:hyperlink r:id="rId52" w:history="1">
+      <w:hyperlink r:id="rId56" w:history="1">
         <w:r>
           <w:rPr>
             <w:rStyle w:val="Hipervnculo"/>
@@ -2587,7 +2788,13 @@
         <w:t>con</w:t>
       </w:r>
       <w:r>
-        <w:t xml:space="preserve"> PX4. Además también ofrece soporte para integrar el middleware ROS, </w:t>
+        <w:t xml:space="preserve"> PX4. Además también </w:t>
+      </w:r>
+      <w:r>
+        <w:t xml:space="preserve">ofrece soporte para integrar </w:t>
+      </w:r>
+      <w:r>
+        <w:t xml:space="preserve">ROS, </w:t>
       </w:r>
       <w:r>
         <w:t>permitiendo interactuar con los datos de la simulación directamente con este framework.</w:t>
@@ -2614,7 +2821,13 @@
     </w:p>
     <w:p>
       <w:r>
-        <w:t xml:space="preserve">Hay un freamwork que es el gym de openai (comentar quien es openai y por que es relevante) que es muy útil para esto y es sencillo de utilizar. Además aporta una capacidad comparativa, ya que se pueden implementar diferentes algoritmos y probarlos de la misma forma, comparando como se comporta cada uno. </w:t>
+        <w:t xml:space="preserve">Hay un </w:t>
+      </w:r>
+      <w:r>
+        <w:t>framework</w:t>
+      </w:r>
+      <w:r>
+        <w:t xml:space="preserve"> que es el gym de openai (comentar quien es openai y por que es relevante) que es muy útil para esto y es sencillo de utilizar. Además aporta una capacidad comparativa, ya que se pueden implementar diferentes algoritmos y probarlos de la misma forma, comparando como se comporta cada uno. </w:t>
       </w:r>
     </w:p>
     <w:p/>
@@ -2629,7 +2842,7 @@
 </file>
 
 <file path=word/endnotes.xml><?xml version="1.0" encoding="utf-8"?>
-<w:endnotes xmlns:wpc="http://schemas.microsoft.com/office/word/2010/wordprocessingCanvas" xmlns:cx="http://schemas.microsoft.com/office/drawing/2014/chartex" xmlns:cx1="http://schemas.microsoft.com/office/drawing/2015/9/8/chartex" xmlns:cx2="http://schemas.microsoft.com/office/drawing/2015/10/21/chartex" xmlns:cx3="http://schemas.microsoft.com/office/drawing/2016/5/9/chartex" xmlns:cx4="http://schemas.microsoft.com/office/drawing/2016/5/10/chartex" xmlns:cx5="http://schemas.microsoft.com/office/drawing/2016/5/11/chartex" xmlns:cx6="http://schemas.microsoft.com/office/drawing/2016/5/12/chartex" xmlns:cx7="http://schemas.microsoft.com/office/drawing/2016/5/13/chartex" xmlns:cx8="http://schemas.microsoft.com/office/drawing/2016/5/14/chartex" xmlns:mc="http://schemas.openxmlformats.org/markup-compatibility/2006" xmlns:o="urn:schemas-microsoft-com:office:office" xmlns:r="http://schemas.openxmlformats.org/officeDocument/2006/relationships" xmlns:m="http://schemas.openxmlformats.org/officeDocument/2006/math" xmlns:v="urn:schemas-microsoft-com:vml" xmlns:wp14="http://schemas.microsoft.com/office/word/2010/wordprocessingDrawing" xmlns:wp="http://schemas.openxmlformats.org/drawingml/2006/wordprocessingDrawing" xmlns:w10="urn:schemas-microsoft-com:office:word" xmlns:w="http://schemas.openxmlformats.org/wordprocessingml/2006/main" xmlns:w14="http://schemas.microsoft.com/office/word/2010/wordml" xmlns:w15="http://schemas.microsoft.com/office/word/2012/wordml" xmlns:w16se="http://schemas.microsoft.com/office/word/2015/wordml/symex" xmlns:wpg="http://schemas.microsoft.com/office/word/2010/wordprocessingGroup" xmlns:wpi="http://schemas.microsoft.com/office/word/2010/wordprocessingInk" xmlns:wne="http://schemas.microsoft.com/office/word/2006/wordml" xmlns:wps="http://schemas.microsoft.com/office/word/2010/wordprocessingShape" mc:Ignorable="w14 w15 w16se wp14">
+<w:endnotes xmlns:wpc="http://schemas.microsoft.com/office/word/2010/wordprocessingCanvas" xmlns:cx="http://schemas.microsoft.com/office/drawing/2014/chartex" xmlns:cx1="http://schemas.microsoft.com/office/drawing/2015/9/8/chartex" xmlns:mc="http://schemas.openxmlformats.org/markup-compatibility/2006" xmlns:o="urn:schemas-microsoft-com:office:office" xmlns:r="http://schemas.openxmlformats.org/officeDocument/2006/relationships" xmlns:m="http://schemas.openxmlformats.org/officeDocument/2006/math" xmlns:v="urn:schemas-microsoft-com:vml" xmlns:wp14="http://schemas.microsoft.com/office/word/2010/wordprocessingDrawing" xmlns:wp="http://schemas.openxmlformats.org/drawingml/2006/wordprocessingDrawing" xmlns:w10="urn:schemas-microsoft-com:office:word" xmlns:w="http://schemas.openxmlformats.org/wordprocessingml/2006/main" xmlns:w14="http://schemas.microsoft.com/office/word/2010/wordml" xmlns:w15="http://schemas.microsoft.com/office/word/2012/wordml" xmlns:w16se="http://schemas.microsoft.com/office/word/2015/wordml/symex" xmlns:wpg="http://schemas.microsoft.com/office/word/2010/wordprocessingGroup" xmlns:wpi="http://schemas.microsoft.com/office/word/2010/wordprocessingInk" xmlns:wne="http://schemas.microsoft.com/office/word/2006/wordml" xmlns:wps="http://schemas.microsoft.com/office/word/2010/wordprocessingShape" mc:Ignorable="w14 w15 w16se wp14">
   <w:endnote w:type="separator" w:id="-1">
     <w:p>
       <w:pPr>
@@ -2654,7 +2867,7 @@
 </file>
 
 <file path=word/footnotes.xml><?xml version="1.0" encoding="utf-8"?>
-<w:footnotes xmlns:wpc="http://schemas.microsoft.com/office/word/2010/wordprocessingCanvas" xmlns:cx="http://schemas.microsoft.com/office/drawing/2014/chartex" xmlns:cx1="http://schemas.microsoft.com/office/drawing/2015/9/8/chartex" xmlns:cx2="http://schemas.microsoft.com/office/drawing/2015/10/21/chartex" xmlns:cx3="http://schemas.microsoft.com/office/drawing/2016/5/9/chartex" xmlns:cx4="http://schemas.microsoft.com/office/drawing/2016/5/10/chartex" xmlns:cx5="http://schemas.microsoft.com/office/drawing/2016/5/11/chartex" xmlns:cx6="http://schemas.microsoft.com/office/drawing/2016/5/12/chartex" xmlns:cx7="http://schemas.microsoft.com/office/drawing/2016/5/13/chartex" xmlns:cx8="http://schemas.microsoft.com/office/drawing/2016/5/14/chartex" xmlns:mc="http://schemas.openxmlformats.org/markup-compatibility/2006" xmlns:o="urn:schemas-microsoft-com:office:office" xmlns:r="http://schemas.openxmlformats.org/officeDocument/2006/relationships" xmlns:m="http://schemas.openxmlformats.org/officeDocument/2006/math" xmlns:v="urn:schemas-microsoft-com:vml" xmlns:wp14="http://schemas.microsoft.com/office/word/2010/wordprocessingDrawing" xmlns:wp="http://schemas.openxmlformats.org/drawingml/2006/wordprocessingDrawing" xmlns:w10="urn:schemas-microsoft-com:office:word" xmlns:w="http://schemas.openxmlformats.org/wordprocessingml/2006/main" xmlns:w14="http://schemas.microsoft.com/office/word/2010/wordml" xmlns:w15="http://schemas.microsoft.com/office/word/2012/wordml" xmlns:w16se="http://schemas.microsoft.com/office/word/2015/wordml/symex" xmlns:wpg="http://schemas.microsoft.com/office/word/2010/wordprocessingGroup" xmlns:wpi="http://schemas.microsoft.com/office/word/2010/wordprocessingInk" xmlns:wne="http://schemas.microsoft.com/office/word/2006/wordml" xmlns:wps="http://schemas.microsoft.com/office/word/2010/wordprocessingShape" mc:Ignorable="w14 w15 w16se wp14">
+<w:footnotes xmlns:wpc="http://schemas.microsoft.com/office/word/2010/wordprocessingCanvas" xmlns:cx="http://schemas.microsoft.com/office/drawing/2014/chartex" xmlns:cx1="http://schemas.microsoft.com/office/drawing/2015/9/8/chartex" xmlns:mc="http://schemas.openxmlformats.org/markup-compatibility/2006" xmlns:o="urn:schemas-microsoft-com:office:office" xmlns:r="http://schemas.openxmlformats.org/officeDocument/2006/relationships" xmlns:m="http://schemas.openxmlformats.org/officeDocument/2006/math" xmlns:v="urn:schemas-microsoft-com:vml" xmlns:wp14="http://schemas.microsoft.com/office/word/2010/wordprocessingDrawing" xmlns:wp="http://schemas.openxmlformats.org/drawingml/2006/wordprocessingDrawing" xmlns:w10="urn:schemas-microsoft-com:office:word" xmlns:w="http://schemas.openxmlformats.org/wordprocessingml/2006/main" xmlns:w14="http://schemas.microsoft.com/office/word/2010/wordml" xmlns:w15="http://schemas.microsoft.com/office/word/2012/wordml" xmlns:w16se="http://schemas.microsoft.com/office/word/2015/wordml/symex" xmlns:wpg="http://schemas.microsoft.com/office/word/2010/wordprocessingGroup" xmlns:wpi="http://schemas.microsoft.com/office/word/2010/wordprocessingInk" xmlns:wne="http://schemas.microsoft.com/office/word/2006/wordml" xmlns:wps="http://schemas.microsoft.com/office/word/2010/wordprocessingShape" mc:Ignorable="w14 w15 w16se wp14">
   <w:footnote w:type="separator" w:id="-1">
     <w:p>
       <w:pPr>
@@ -2679,7 +2892,7 @@
 </file>
 
 <file path=word/numbering.xml><?xml version="1.0" encoding="utf-8"?>
-<w:numbering xmlns:wpc="http://schemas.microsoft.com/office/word/2010/wordprocessingCanvas" xmlns:cx="http://schemas.microsoft.com/office/drawing/2014/chartex" xmlns:cx1="http://schemas.microsoft.com/office/drawing/2015/9/8/chartex" xmlns:cx2="http://schemas.microsoft.com/office/drawing/2015/10/21/chartex" xmlns:cx3="http://schemas.microsoft.com/office/drawing/2016/5/9/chartex" xmlns:cx4="http://schemas.microsoft.com/office/drawing/2016/5/10/chartex" xmlns:cx5="http://schemas.microsoft.com/office/drawing/2016/5/11/chartex" xmlns:cx6="http://schemas.microsoft.com/office/drawing/2016/5/12/chartex" xmlns:cx7="http://schemas.microsoft.com/office/drawing/2016/5/13/chartex" xmlns:cx8="http://schemas.microsoft.com/office/drawing/2016/5/14/chartex" xmlns:mc="http://schemas.openxmlformats.org/markup-compatibility/2006" xmlns:o="urn:schemas-microsoft-com:office:office" xmlns:r="http://schemas.openxmlformats.org/officeDocument/2006/relationships" xmlns:m="http://schemas.openxmlformats.org/officeDocument/2006/math" xmlns:v="urn:schemas-microsoft-com:vml" xmlns:wp14="http://schemas.microsoft.com/office/word/2010/wordprocessingDrawing" xmlns:wp="http://schemas.openxmlformats.org/drawingml/2006/wordprocessingDrawing" xmlns:w10="urn:schemas-microsoft-com:office:word" xmlns:w="http://schemas.openxmlformats.org/wordprocessingml/2006/main" xmlns:w14="http://schemas.microsoft.com/office/word/2010/wordml" xmlns:w15="http://schemas.microsoft.com/office/word/2012/wordml" xmlns:w16se="http://schemas.microsoft.com/office/word/2015/wordml/symex" xmlns:wpg="http://schemas.microsoft.com/office/word/2010/wordprocessingGroup" xmlns:wpi="http://schemas.microsoft.com/office/word/2010/wordprocessingInk" xmlns:wne="http://schemas.microsoft.com/office/word/2006/wordml" xmlns:wps="http://schemas.microsoft.com/office/word/2010/wordprocessingShape" mc:Ignorable="w14 w15 w16se wp14">
+<w:numbering xmlns:wpc="http://schemas.microsoft.com/office/word/2010/wordprocessingCanvas" xmlns:cx="http://schemas.microsoft.com/office/drawing/2014/chartex" xmlns:cx1="http://schemas.microsoft.com/office/drawing/2015/9/8/chartex" xmlns:mc="http://schemas.openxmlformats.org/markup-compatibility/2006" xmlns:o="urn:schemas-microsoft-com:office:office" xmlns:r="http://schemas.openxmlformats.org/officeDocument/2006/relationships" xmlns:m="http://schemas.openxmlformats.org/officeDocument/2006/math" xmlns:v="urn:schemas-microsoft-com:vml" xmlns:wp14="http://schemas.microsoft.com/office/word/2010/wordprocessingDrawing" xmlns:wp="http://schemas.openxmlformats.org/drawingml/2006/wordprocessingDrawing" xmlns:w10="urn:schemas-microsoft-com:office:word" xmlns:w="http://schemas.openxmlformats.org/wordprocessingml/2006/main" xmlns:w14="http://schemas.microsoft.com/office/word/2010/wordml" xmlns:w15="http://schemas.microsoft.com/office/word/2012/wordml" xmlns:w16se="http://schemas.microsoft.com/office/word/2015/wordml/symex" xmlns:wpg="http://schemas.microsoft.com/office/word/2010/wordprocessingGroup" xmlns:wpi="http://schemas.microsoft.com/office/word/2010/wordprocessingInk" xmlns:wne="http://schemas.microsoft.com/office/word/2006/wordml" xmlns:wps="http://schemas.microsoft.com/office/word/2010/wordprocessingShape" mc:Ignorable="w14 w15 w16se wp14">
   <w:abstractNum w:abstractNumId="0" w15:restartNumberingAfterBreak="0">
     <w:nsid w:val="021A5D91"/>
     <w:multiLevelType w:val="hybridMultilevel"/>
@@ -4545,6 +4758,119 @@
     </w:lvl>
   </w:abstractNum>
   <w:abstractNum w:abstractNumId="17" w15:restartNumberingAfterBreak="0">
+    <w:nsid w:val="5C114AED"/>
+    <w:multiLevelType w:val="hybridMultilevel"/>
+    <w:tmpl w:val="3EBAF4C0"/>
+    <w:lvl w:ilvl="0" w:tplc="0C0A0001">
+      <w:start w:val="1"/>
+      <w:numFmt w:val="bullet"/>
+      <w:lvlText w:val=""/>
+      <w:lvlJc w:val="left"/>
+      <w:pPr>
+        <w:ind w:left="720" w:hanging="360"/>
+      </w:pPr>
+      <w:rPr>
+        <w:rFonts w:ascii="Symbol" w:hAnsi="Symbol" w:hint="default"/>
+      </w:rPr>
+    </w:lvl>
+    <w:lvl w:ilvl="1" w:tplc="0C0A0003" w:tentative="1">
+      <w:start w:val="1"/>
+      <w:numFmt w:val="bullet"/>
+      <w:lvlText w:val="o"/>
+      <w:lvlJc w:val="left"/>
+      <w:pPr>
+        <w:ind w:left="1440" w:hanging="360"/>
+      </w:pPr>
+      <w:rPr>
+        <w:rFonts w:ascii="Courier New" w:hAnsi="Courier New" w:cs="Courier New" w:hint="default"/>
+      </w:rPr>
+    </w:lvl>
+    <w:lvl w:ilvl="2" w:tplc="0C0A0005" w:tentative="1">
+      <w:start w:val="1"/>
+      <w:numFmt w:val="bullet"/>
+      <w:lvlText w:val=""/>
+      <w:lvlJc w:val="left"/>
+      <w:pPr>
+        <w:ind w:left="2160" w:hanging="360"/>
+      </w:pPr>
+      <w:rPr>
+        <w:rFonts w:ascii="Wingdings" w:hAnsi="Wingdings" w:hint="default"/>
+      </w:rPr>
+    </w:lvl>
+    <w:lvl w:ilvl="3" w:tplc="0C0A0001" w:tentative="1">
+      <w:start w:val="1"/>
+      <w:numFmt w:val="bullet"/>
+      <w:lvlText w:val=""/>
+      <w:lvlJc w:val="left"/>
+      <w:pPr>
+        <w:ind w:left="2880" w:hanging="360"/>
+      </w:pPr>
+      <w:rPr>
+        <w:rFonts w:ascii="Symbol" w:hAnsi="Symbol" w:hint="default"/>
+      </w:rPr>
+    </w:lvl>
+    <w:lvl w:ilvl="4" w:tplc="0C0A0003" w:tentative="1">
+      <w:start w:val="1"/>
+      <w:numFmt w:val="bullet"/>
+      <w:lvlText w:val="o"/>
+      <w:lvlJc w:val="left"/>
+      <w:pPr>
+        <w:ind w:left="3600" w:hanging="360"/>
+      </w:pPr>
+      <w:rPr>
+        <w:rFonts w:ascii="Courier New" w:hAnsi="Courier New" w:cs="Courier New" w:hint="default"/>
+      </w:rPr>
+    </w:lvl>
+    <w:lvl w:ilvl="5" w:tplc="0C0A0005" w:tentative="1">
+      <w:start w:val="1"/>
+      <w:numFmt w:val="bullet"/>
+      <w:lvlText w:val=""/>
+      <w:lvlJc w:val="left"/>
+      <w:pPr>
+        <w:ind w:left="4320" w:hanging="360"/>
+      </w:pPr>
+      <w:rPr>
+        <w:rFonts w:ascii="Wingdings" w:hAnsi="Wingdings" w:hint="default"/>
+      </w:rPr>
+    </w:lvl>
+    <w:lvl w:ilvl="6" w:tplc="0C0A0001" w:tentative="1">
+      <w:start w:val="1"/>
+      <w:numFmt w:val="bullet"/>
+      <w:lvlText w:val=""/>
+      <w:lvlJc w:val="left"/>
+      <w:pPr>
+        <w:ind w:left="5040" w:hanging="360"/>
+      </w:pPr>
+      <w:rPr>
+        <w:rFonts w:ascii="Symbol" w:hAnsi="Symbol" w:hint="default"/>
+      </w:rPr>
+    </w:lvl>
+    <w:lvl w:ilvl="7" w:tplc="0C0A0003" w:tentative="1">
+      <w:start w:val="1"/>
+      <w:numFmt w:val="bullet"/>
+      <w:lvlText w:val="o"/>
+      <w:lvlJc w:val="left"/>
+      <w:pPr>
+        <w:ind w:left="5760" w:hanging="360"/>
+      </w:pPr>
+      <w:rPr>
+        <w:rFonts w:ascii="Courier New" w:hAnsi="Courier New" w:cs="Courier New" w:hint="default"/>
+      </w:rPr>
+    </w:lvl>
+    <w:lvl w:ilvl="8" w:tplc="0C0A0005" w:tentative="1">
+      <w:start w:val="1"/>
+      <w:numFmt w:val="bullet"/>
+      <w:lvlText w:val=""/>
+      <w:lvlJc w:val="left"/>
+      <w:pPr>
+        <w:ind w:left="6480" w:hanging="360"/>
+      </w:pPr>
+      <w:rPr>
+        <w:rFonts w:ascii="Wingdings" w:hAnsi="Wingdings" w:hint="default"/>
+      </w:rPr>
+    </w:lvl>
+  </w:abstractNum>
+  <w:abstractNum w:abstractNumId="18" w15:restartNumberingAfterBreak="0">
     <w:nsid w:val="61D8587E"/>
     <w:multiLevelType w:val="hybridMultilevel"/>
     <w:tmpl w:val="CF4E7788"/>
@@ -4656,7 +4982,7 @@
       </w:rPr>
     </w:lvl>
   </w:abstractNum>
-  <w:abstractNum w:abstractNumId="18" w15:restartNumberingAfterBreak="0">
+  <w:abstractNum w:abstractNumId="19" w15:restartNumberingAfterBreak="0">
     <w:nsid w:val="63101DDA"/>
     <w:multiLevelType w:val="hybridMultilevel"/>
     <w:tmpl w:val="CC30EF5A"/>
@@ -4769,7 +5095,7 @@
       </w:rPr>
     </w:lvl>
   </w:abstractNum>
-  <w:abstractNum w:abstractNumId="19" w15:restartNumberingAfterBreak="0">
+  <w:abstractNum w:abstractNumId="20" w15:restartNumberingAfterBreak="0">
     <w:nsid w:val="63481FAC"/>
     <w:multiLevelType w:val="multilevel"/>
     <w:tmpl w:val="6102DF38"/>
@@ -4882,7 +5208,7 @@
       </w:rPr>
     </w:lvl>
   </w:abstractNum>
-  <w:abstractNum w:abstractNumId="20" w15:restartNumberingAfterBreak="0">
+  <w:abstractNum w:abstractNumId="21" w15:restartNumberingAfterBreak="0">
     <w:nsid w:val="64C63E27"/>
     <w:multiLevelType w:val="hybridMultilevel"/>
     <w:tmpl w:val="D0107B9C"/>
@@ -4971,7 +5297,7 @@
       </w:pPr>
     </w:lvl>
   </w:abstractNum>
-  <w:abstractNum w:abstractNumId="21" w15:restartNumberingAfterBreak="0">
+  <w:abstractNum w:abstractNumId="22" w15:restartNumberingAfterBreak="0">
     <w:nsid w:val="7407777A"/>
     <w:multiLevelType w:val="hybridMultilevel"/>
     <w:tmpl w:val="8A2C530A"/>
@@ -5084,7 +5410,7 @@
       </w:rPr>
     </w:lvl>
   </w:abstractNum>
-  <w:abstractNum w:abstractNumId="22" w15:restartNumberingAfterBreak="0">
+  <w:abstractNum w:abstractNumId="23" w15:restartNumberingAfterBreak="0">
     <w:nsid w:val="75910BA0"/>
     <w:multiLevelType w:val="multilevel"/>
     <w:tmpl w:val="54888076"/>
@@ -5233,7 +5559,7 @@
       </w:rPr>
     </w:lvl>
   </w:abstractNum>
-  <w:abstractNum w:abstractNumId="23" w15:restartNumberingAfterBreak="0">
+  <w:abstractNum w:abstractNumId="24" w15:restartNumberingAfterBreak="0">
     <w:nsid w:val="7E4C0E99"/>
     <w:multiLevelType w:val="hybridMultilevel"/>
     <w:tmpl w:val="7368F338"/>
@@ -5356,7 +5682,7 @@
     <w:abstractNumId w:val="11"/>
   </w:num>
   <w:num w:numId="4">
-    <w:abstractNumId w:val="23"/>
+    <w:abstractNumId w:val="24"/>
   </w:num>
   <w:num w:numId="5">
     <w:abstractNumId w:val="0"/>
@@ -5374,13 +5700,13 @@
     <w:abstractNumId w:val="9"/>
   </w:num>
   <w:num w:numId="10">
-    <w:abstractNumId w:val="19"/>
+    <w:abstractNumId w:val="20"/>
   </w:num>
   <w:num w:numId="11">
-    <w:abstractNumId w:val="20"/>
+    <w:abstractNumId w:val="21"/>
   </w:num>
   <w:num w:numId="12">
-    <w:abstractNumId w:val="21"/>
+    <w:abstractNumId w:val="22"/>
   </w:num>
   <w:num w:numId="13">
     <w:abstractNumId w:val="5"/>
@@ -5395,7 +5721,7 @@
     <w:abstractNumId w:val="3"/>
   </w:num>
   <w:num w:numId="17">
-    <w:abstractNumId w:val="17"/>
+    <w:abstractNumId w:val="18"/>
   </w:num>
   <w:num w:numId="18">
     <w:abstractNumId w:val="6"/>
@@ -5404,10 +5730,10 @@
     <w:abstractNumId w:val="8"/>
   </w:num>
   <w:num w:numId="20">
-    <w:abstractNumId w:val="22"/>
+    <w:abstractNumId w:val="23"/>
   </w:num>
   <w:num w:numId="21">
-    <w:abstractNumId w:val="18"/>
+    <w:abstractNumId w:val="19"/>
   </w:num>
   <w:num w:numId="22">
     <w:abstractNumId w:val="4"/>
@@ -5418,6 +5744,9 @@
   <w:num w:numId="24">
     <w:abstractNumId w:val="2"/>
   </w:num>
+  <w:num w:numId="25">
+    <w:abstractNumId w:val="17"/>
+  </w:num>
 </w:numbering>
 </file>
 
@@ -5438,7 +5767,7 @@
       </w:pPr>
     </w:pPrDefault>
   </w:docDefaults>
-  <w:latentStyles w:defLockedState="0" w:defUIPriority="99" w:defSemiHidden="0" w:defUnhideWhenUsed="0" w:defQFormat="0" w:count="374">
+  <w:latentStyles w:defLockedState="0" w:defUIPriority="99" w:defSemiHidden="0" w:defUnhideWhenUsed="0" w:defQFormat="0" w:count="371">
     <w:lsdException w:name="Normal" w:uiPriority="0" w:qFormat="1"/>
     <w:lsdException w:name="heading 1" w:uiPriority="9" w:qFormat="1"/>
     <w:lsdException w:name="heading 2" w:semiHidden="1" w:uiPriority="9" w:unhideWhenUsed="1" w:qFormat="1"/>
@@ -5544,6 +5873,7 @@
     <w:lsdException w:name="HTML Sample" w:semiHidden="1" w:unhideWhenUsed="1"/>
     <w:lsdException w:name="HTML Typewriter" w:semiHidden="1" w:unhideWhenUsed="1"/>
     <w:lsdException w:name="HTML Variable" w:semiHidden="1" w:unhideWhenUsed="1"/>
+    <w:lsdException w:name="Normal Table" w:semiHidden="1" w:unhideWhenUsed="1"/>
     <w:lsdException w:name="annotation subject" w:semiHidden="1" w:unhideWhenUsed="1"/>
     <w:lsdException w:name="No List" w:semiHidden="1" w:unhideWhenUsed="1"/>
     <w:lsdException w:name="Outline List 1" w:semiHidden="1" w:unhideWhenUsed="1"/>
@@ -5588,6 +5918,7 @@
     <w:lsdException w:name="Table Professional" w:semiHidden="1" w:unhideWhenUsed="1"/>
     <w:lsdException w:name="Table Subtle 1" w:semiHidden="1" w:unhideWhenUsed="1"/>
     <w:lsdException w:name="Table Subtle 2" w:semiHidden="1" w:unhideWhenUsed="1"/>
+    <w:lsdException w:name="Table Web 1" w:semiHidden="1" w:unhideWhenUsed="1"/>
     <w:lsdException w:name="Table Web 2" w:semiHidden="1" w:unhideWhenUsed="1"/>
     <w:lsdException w:name="Table Web 3" w:semiHidden="1" w:unhideWhenUsed="1"/>
     <w:lsdException w:name="Balloon Text" w:semiHidden="1" w:unhideWhenUsed="1"/>
@@ -5808,9 +6139,6 @@
     <w:lsdException w:name="List Table 5 Dark Accent 6" w:uiPriority="50"/>
     <w:lsdException w:name="List Table 6 Colorful Accent 6" w:uiPriority="51"/>
     <w:lsdException w:name="List Table 7 Colorful Accent 6" w:uiPriority="52"/>
-    <w:lsdException w:name="Mention" w:semiHidden="1" w:unhideWhenUsed="1"/>
-    <w:lsdException w:name="Smart Hyperlink" w:semiHidden="1" w:unhideWhenUsed="1"/>
-    <w:lsdException w:name="Hashtag" w:semiHidden="1" w:unhideWhenUsed="1"/>
   </w:latentStyles>
   <w:style w:type="paragraph" w:default="1" w:styleId="Normal">
     <w:name w:val="Normal"/>
@@ -6197,7 +6525,7 @@
       <w:shd w:val="clear" w:color="auto" w:fill="E6E6E6"/>
     </w:rPr>
   </w:style>
-  <w:style w:type="character" w:styleId="Mencionar">
+  <w:style w:type="character" w:customStyle="1" w:styleId="Mention">
     <w:name w:val="Mention"/>
     <w:basedOn w:val="Fuentedeprrafopredeter"/>
     <w:uiPriority w:val="99"/>

--- a/Borrador Memoria TFG 2.0.docx
+++ b/Borrador Memoria TFG 2.0.docx
@@ -1,6 +1,6 @@
 
 <file path=word/document.xml><?xml version="1.0" encoding="utf-8"?>
-<w:document xmlns:wpc="http://schemas.microsoft.com/office/word/2010/wordprocessingCanvas" xmlns:cx="http://schemas.microsoft.com/office/drawing/2014/chartex" xmlns:cx1="http://schemas.microsoft.com/office/drawing/2015/9/8/chartex" xmlns:mc="http://schemas.openxmlformats.org/markup-compatibility/2006" xmlns:o="urn:schemas-microsoft-com:office:office" xmlns:r="http://schemas.openxmlformats.org/officeDocument/2006/relationships" xmlns:m="http://schemas.openxmlformats.org/officeDocument/2006/math" xmlns:v="urn:schemas-microsoft-com:vml" xmlns:wp14="http://schemas.microsoft.com/office/word/2010/wordprocessingDrawing" xmlns:wp="http://schemas.openxmlformats.org/drawingml/2006/wordprocessingDrawing" xmlns:w10="urn:schemas-microsoft-com:office:word" xmlns:w="http://schemas.openxmlformats.org/wordprocessingml/2006/main" xmlns:w14="http://schemas.microsoft.com/office/word/2010/wordml" xmlns:w15="http://schemas.microsoft.com/office/word/2012/wordml" xmlns:w16se="http://schemas.microsoft.com/office/word/2015/wordml/symex" xmlns:wpg="http://schemas.microsoft.com/office/word/2010/wordprocessingGroup" xmlns:wpi="http://schemas.microsoft.com/office/word/2010/wordprocessingInk" xmlns:wne="http://schemas.microsoft.com/office/word/2006/wordml" xmlns:wps="http://schemas.microsoft.com/office/word/2010/wordprocessingShape" mc:Ignorable="w14 w15 w16se wp14">
+<w:document xmlns:wpc="http://schemas.microsoft.com/office/word/2010/wordprocessingCanvas" xmlns:cx="http://schemas.microsoft.com/office/drawing/2014/chartex" xmlns:cx1="http://schemas.microsoft.com/office/drawing/2015/9/8/chartex" xmlns:cx2="http://schemas.microsoft.com/office/drawing/2015/10/21/chartex" xmlns:cx3="http://schemas.microsoft.com/office/drawing/2016/5/9/chartex" xmlns:cx4="http://schemas.microsoft.com/office/drawing/2016/5/10/chartex" xmlns:cx5="http://schemas.microsoft.com/office/drawing/2016/5/11/chartex" xmlns:cx6="http://schemas.microsoft.com/office/drawing/2016/5/12/chartex" xmlns:cx7="http://schemas.microsoft.com/office/drawing/2016/5/13/chartex" xmlns:cx8="http://schemas.microsoft.com/office/drawing/2016/5/14/chartex" xmlns:mc="http://schemas.openxmlformats.org/markup-compatibility/2006" xmlns:o="urn:schemas-microsoft-com:office:office" xmlns:r="http://schemas.openxmlformats.org/officeDocument/2006/relationships" xmlns:m="http://schemas.openxmlformats.org/officeDocument/2006/math" xmlns:v="urn:schemas-microsoft-com:vml" xmlns:wp14="http://schemas.microsoft.com/office/word/2010/wordprocessingDrawing" xmlns:wp="http://schemas.openxmlformats.org/drawingml/2006/wordprocessingDrawing" xmlns:w10="urn:schemas-microsoft-com:office:word" xmlns:w="http://schemas.openxmlformats.org/wordprocessingml/2006/main" xmlns:w14="http://schemas.microsoft.com/office/word/2010/wordml" xmlns:w15="http://schemas.microsoft.com/office/word/2012/wordml" xmlns:w16se="http://schemas.microsoft.com/office/word/2015/wordml/symex" xmlns:wpg="http://schemas.microsoft.com/office/word/2010/wordprocessingGroup" xmlns:wpi="http://schemas.microsoft.com/office/word/2010/wordprocessingInk" xmlns:wne="http://schemas.microsoft.com/office/word/2006/wordml" xmlns:wps="http://schemas.microsoft.com/office/word/2010/wordprocessingShape" mc:Ignorable="w14 w15 w16se wp14">
   <w:body>
     <w:p>
       <w:pPr>
@@ -700,10 +700,26 @@
       <w:pPr>
         <w:pStyle w:val="Ttulo2"/>
       </w:pPr>
+      <w:bookmarkStart w:id="0" w:name="_GoBack"/>
       <w:r>
         <w:t>ANEXOS</w:t>
       </w:r>
     </w:p>
+    <w:bookmarkEnd w:id="0"/>
+    <w:p>
+      <w:pPr>
+        <w:rPr>
+          <w:color w:val="C00000"/>
+        </w:rPr>
+      </w:pPr>
+      <w:r>
+        <w:rPr>
+          <w:color w:val="C00000"/>
+          <w:highlight w:val="yellow"/>
+        </w:rPr>
+        <w:t>*** REVISAR ANEXOS ***</w:t>
+      </w:r>
+    </w:p>
     <w:p>
       <w:pPr>
         <w:pStyle w:val="Ttulo3"/>
@@ -776,7 +792,6 @@
     </w:p>
     <w:p>
       <w:r>
-        <w:lastRenderedPageBreak/>
         <w:t xml:space="preserve">Cabe destacar que no solo el entorno de simulación es importante, sino también su compatibilidad e integración con otras tecnologías tales como los </w:t>
       </w:r>
       <w:r>
@@ -1245,7 +1260,6 @@
     </w:p>
     <w:p>
       <w:r>
-        <w:lastRenderedPageBreak/>
         <w:t xml:space="preserve">Otro grupo de entornos de simulación es aquel basado en el potente motor de videojuegos creado por Epic Games [ </w:t>
       </w:r>
       <w:r>
@@ -1969,7 +1983,6 @@
     </w:p>
     <w:p>
       <w:r>
-        <w:lastRenderedPageBreak/>
         <w:t>El</w:t>
       </w:r>
       <w:r>
@@ -2282,19 +2295,10 @@
         <w:t xml:space="preserve"> de código abierto</w:t>
       </w:r>
       <w:r>
-        <w:t>, d</w:t>
-      </w:r>
-      <w:r>
-        <w:t>esde drivers hasta avanzados algoritmos estado del arte</w:t>
-      </w:r>
-      <w:r>
-        <w:t>,</w:t>
-      </w:r>
-      <w:r>
-        <w:t xml:space="preserve"> </w:t>
-      </w:r>
-      <w:r>
-        <w:t xml:space="preserve">que componen un </w:t>
+        <w:t>, desde drivers hasta avanzados algoritmos estado del arte,</w:t>
+      </w:r>
+      <w:r>
+        <w:t xml:space="preserve"> que componen un </w:t>
       </w:r>
       <w:r>
         <w:t>framework</w:t>
@@ -2325,10 +2329,19 @@
     </w:p>
     <w:p>
       <w:r>
-        <w:t xml:space="preserve">ROS a menudo se </w:t>
-      </w:r>
-      <w:r>
-        <w:t xml:space="preserve">define como </w:t>
+        <w:t>A</w:t>
+      </w:r>
+      <w:r>
+        <w:t xml:space="preserve"> menudo se </w:t>
+      </w:r>
+      <w:r>
+        <w:t>define</w:t>
+      </w:r>
+      <w:r>
+        <w:t xml:space="preserve"> ROS</w:t>
+      </w:r>
+      <w:r>
+        <w:t xml:space="preserve"> como </w:t>
       </w:r>
       <w:r>
         <w:t>un meta sistema operativo</w:t>
@@ -2358,7 +2371,10 @@
         <w:t xml:space="preserve">también tiene rasgos </w:t>
       </w:r>
       <w:r>
-        <w:t>típicos de</w:t>
+        <w:t>más propios</w:t>
+      </w:r>
+      <w:r>
+        <w:t xml:space="preserve"> de</w:t>
       </w:r>
       <w:r>
         <w:t xml:space="preserve"> middleware</w:t>
@@ -2367,11 +2383,7 @@
         <w:t>s</w:t>
       </w:r>
       <w:r>
-        <w:t xml:space="preserve"> o </w:t>
-      </w:r>
-      <w:r>
-        <w:lastRenderedPageBreak/>
-        <w:t>framework</w:t>
+        <w:t xml:space="preserve"> o framework</w:t>
       </w:r>
       <w:r>
         <w:t>s</w:t>
@@ -2388,7 +2400,7 @@
       <w:r>
         <w:t xml:space="preserve"> el paso de mensajes entre procesos, y la existencia de herramientas y librerías de algoritmos. [ </w:t>
       </w:r>
-      <w:hyperlink r:id="rId45" w:history="1">
+      <w:hyperlink r:id="rId45" w:anchor="What_is_ROS.3F" w:history="1">
         <w:r>
           <w:rPr>
             <w:rStyle w:val="Hipervnculo"/>
@@ -2402,71 +2414,163 @@
     </w:p>
     <w:p>
       <w:r>
-        <w:t>&gt;&gt;&gt;&gt;&gt;&gt;&gt;&gt;&gt;&gt;&gt;&gt;&gt;&gt;&gt;&gt;&gt;&gt;&gt;&gt;&gt;&gt;&gt;&gt;&gt;</w:t>
-      </w:r>
-    </w:p>
-    <w:p>
-      <w:r>
-        <w:t xml:space="preserve">Echar un ojo a </w:t>
+        <w:t xml:space="preserve">ROS se caracteriza por basarse en un sistema de computación </w:t>
+      </w:r>
+      <w:r>
+        <w:t>distribuida, donde cada proceso se denomina</w:t>
+      </w:r>
+      <w:r>
+        <w:t xml:space="preserve"> nodo, </w:t>
+      </w:r>
+      <w:r>
+        <w:t>y cada nodo es responsable de una tarea. Los diferentes nodos pueden comunicarse mediante un modelo de publicación/subscripción, para comunicaciones asíncronas y visibles para todos los nodos, o bien mediante un modelo de petición/respuesta, si lo que se pretende es establecer una comunicación síncrona y privada entre dos nodos.</w:t>
+      </w:r>
+    </w:p>
+    <w:p>
+      <w:r>
+        <w:t xml:space="preserve">[ </w:t>
       </w:r>
       <w:hyperlink r:id="rId46" w:history="1">
         <w:r>
           <w:rPr>
             <w:rStyle w:val="Hipervnculo"/>
           </w:rPr>
-          <w:t>https://robohub.org/ros-101-intro-to-the-robot-operating-system/</w:t>
+          <w:t>http://wiki.ros.org/ROS/Concepts</w:t>
         </w:r>
       </w:hyperlink>
       <w:r>
+        <w:t xml:space="preserve"> ]</w:t>
+      </w:r>
+    </w:p>
+    <w:p>
+      <w:pPr>
+        <w:rPr>
+          <w:lang w:val="pt-PT"/>
+        </w:rPr>
+      </w:pPr>
+      <w:r>
+        <w:rPr>
+          <w:lang w:val="pt-PT"/>
+        </w:rPr>
+        <w:t>{{ esquema_arquitectura_ros.jpg – Esquema de la arquitectura de ROS }}</w:t>
+      </w:r>
+    </w:p>
+    <w:p>
+      <w:r>
+        <w:t>En el contexto de es</w:t>
+      </w:r>
+      <w:r>
+        <w:t>te trabajo, ROS resulta un frame</w:t>
+      </w:r>
+      <w:r>
+        <w:t xml:space="preserve">work de gran </w:t>
+      </w:r>
+      <w:r>
+        <w:t>utilidad</w:t>
+      </w:r>
+      <w:r>
         <w:t xml:space="preserve"> </w:t>
       </w:r>
-    </w:p>
-    <w:p>
-      <w:pPr>
-        <w:pStyle w:val="Prrafodelista"/>
-        <w:numPr>
-          <w:ilvl w:val="0"/>
-          <w:numId w:val="25"/>
-        </w:numPr>
-      </w:pPr>
-      <w:r>
-        <w:t>Comentar un poco como funciona ros: nodos, topics, computación distribuida y eso</w:t>
-      </w:r>
-    </w:p>
-    <w:p>
-      <w:pPr>
-        <w:pStyle w:val="Prrafodelista"/>
-        <w:numPr>
-          <w:ilvl w:val="0"/>
-          <w:numId w:val="25"/>
-        </w:numPr>
-      </w:pPr>
-      <w:r>
-        <w:t>Decir las cosas que nos molan de ros: podemos acceder a sensores directamente, envair comandos por mavlink (mavros), y</w:t>
-      </w:r>
-      <w:r>
-        <w:t xml:space="preserve"> hacer algoritmos de alto nivel. Ademas se puede meter integrar cualquier cosa, como gym. Tb comentar que al ser en Python todo es fácil y bonito</w:t>
-      </w:r>
-      <w:bookmarkStart w:id="0" w:name="_GoBack"/>
-      <w:bookmarkEnd w:id="0"/>
-    </w:p>
-    <w:p>
-      <w:pPr>
-        <w:pStyle w:val="Prrafodelista"/>
-        <w:numPr>
-          <w:ilvl w:val="0"/>
-          <w:numId w:val="25"/>
-        </w:numPr>
-      </w:pPr>
-      <w:r>
-        <w:t xml:space="preserve">Por todo esto utilizamos ros </w:t>
-      </w:r>
-    </w:p>
-    <w:p/>
-    <w:p/>
-    <w:p>
-      <w:r>
+      <w:r>
+        <w:t>ya que permite acceder a las lecturas de los sensores y las cámaras, enviar comandos a través de mavlink, e implementar hasta los algoritmos más complejos.</w:t>
+      </w:r>
+      <w:r>
+        <w:t xml:space="preserve"> Además, esta plataforma ofrece integración de otros proyectos de código abierto como OpenCV [ </w:t>
+      </w:r>
+      <w:hyperlink r:id="rId47" w:history="1">
+        <w:r>
+          <w:rPr>
+            <w:rStyle w:val="Hipervnculo"/>
+          </w:rPr>
+          <w:t>https://opencv.org/</w:t>
+        </w:r>
+      </w:hyperlink>
+      <w:r>
+        <w:t xml:space="preserve"> ], una importante librería para visión artificial, o PointCloudLibrary [ </w:t>
+      </w:r>
+      <w:hyperlink r:id="rId48" w:history="1">
+        <w:r>
+          <w:rPr>
+            <w:rStyle w:val="Hipervnculo"/>
+          </w:rPr>
+          <w:t>http://pointclouds.org/</w:t>
+        </w:r>
+      </w:hyperlink>
+      <w:r>
+        <w:t xml:space="preserve"> ], una librería de percepción 3D, entre otros [ </w:t>
+      </w:r>
+      <w:hyperlink r:id="rId49" w:history="1">
+        <w:r>
+          <w:rPr>
+            <w:rStyle w:val="Hipervnculo"/>
+          </w:rPr>
+          <w:t>http://www.ros.org/integration/</w:t>
+        </w:r>
+      </w:hyperlink>
+      <w:r>
+        <w:t xml:space="preserve"> ]. Estas librerías son de gran utilidad </w:t>
+      </w:r>
+      <w:r>
+        <w:t>para implementar algoritmos de visión artificial.</w:t>
+      </w:r>
+    </w:p>
+    <w:p>
+      <w:r>
+        <w:t>Por otra parte, existe una implementación de ROS en Python y otra en C++, que añaden a la versatilidad implícita de ROS toda la potencia de dichos lenguajes.</w:t>
+      </w:r>
+    </w:p>
+    <w:p>
+      <w:r>
+        <w:t>Por todas estas razones, en este trabajo fin de grado se integrará ROS como framework de desarrollo general.</w:t>
+      </w:r>
+    </w:p>
+    <w:p>
+      <w:r>
+        <w:rPr>
+          <w:highlight w:val="yellow"/>
+        </w:rPr>
+        <w:t>(Mencionar mavros? Mejor se menciona arriba en el desarrollo del proyecto?)</w:t>
+      </w:r>
+    </w:p>
+    <w:p>
+      <w:pPr>
+        <w:rPr>
+          <w:i/>
+          <w:sz w:val="16"/>
+        </w:rPr>
+      </w:pPr>
+      <w:r>
+        <w:rPr>
+          <w:i/>
+          <w:sz w:val="16"/>
+        </w:rPr>
         <w:t>Nosotros lo hemos utilizado porque  es versátil, nos permite trabajar en Python o C++ y tiene una extensión llamada mavros que nos permite hablar mavlink y comunciarnos con el autopilot y con el simulador.</w:t>
+      </w:r>
+    </w:p>
+    <w:p>
+      <w:pPr>
+        <w:rPr>
+          <w:i/>
+          <w:sz w:val="16"/>
+        </w:rPr>
+      </w:pPr>
+      <w:hyperlink r:id="rId50" w:history="1">
+        <w:r>
+          <w:rPr>
+            <w:rStyle w:val="Hipervnculo"/>
+            <w:sz w:val="16"/>
+            <w:highlight w:val="yellow"/>
+          </w:rPr>
+          <w:t>http://www.willowgarage.com/sites/default/files/icraoss09-ROS.pdf</w:t>
+        </w:r>
+      </w:hyperlink>
+      <w:r>
+        <w:rPr>
+          <w:i/>
+          <w:sz w:val="16"/>
+          <w:highlight w:val="yellow"/>
+        </w:rPr>
+        <w:t xml:space="preserve"> LEER PAPER Y VER SI SE PUEDE/DEBE AÑADIR ALGO</w:t>
       </w:r>
     </w:p>
     <w:p/>
@@ -2497,7 +2601,7 @@
       <w:r>
         <w:t xml:space="preserve">Microsoft AirSim [ </w:t>
       </w:r>
-      <w:hyperlink r:id="rId47" w:history="1">
+      <w:hyperlink r:id="rId51" w:history="1">
         <w:r>
           <w:rPr>
             <w:rStyle w:val="Hipervnculo"/>
@@ -2529,7 +2633,7 @@
       <w:r>
         <w:t xml:space="preserve">Incluye un conjunto de APIs [ </w:t>
       </w:r>
-      <w:hyperlink r:id="rId48" w:history="1">
+      <w:hyperlink r:id="rId52" w:history="1">
         <w:r>
           <w:rPr>
             <w:rStyle w:val="Hipervnculo"/>
@@ -2545,7 +2649,7 @@
       <w:r>
         <w:t xml:space="preserve">Este entorno de simulación provee 3 interfaces diferentes de uso [ </w:t>
       </w:r>
-      <w:hyperlink r:id="rId49" w:history="1">
+      <w:hyperlink r:id="rId53" w:history="1">
         <w:r>
           <w:rPr>
             <w:rStyle w:val="Hipervnculo"/>
@@ -2625,10 +2729,13 @@
         </w:rPr>
       </w:pPr>
       <w:r>
+        <w:t xml:space="preserve"> </w:t>
+      </w:r>
+      <w:r>
         <w:rPr>
           <w:lang w:val="pt-PT"/>
         </w:rPr>
-        <w:t xml:space="preserve"> {{ </w:t>
+        <w:t xml:space="preserve">{{ </w:t>
       </w:r>
       <w:r>
         <w:rPr>
@@ -2647,7 +2754,7 @@
       <w:r>
         <w:t xml:space="preserve">Actualmente AirSim ofrece la posibilidad de utilizar dos controladores de vuelo: Simple Flight en modo SITL o PX4 en modo SITL o HITL. En el futuro se pretende compatibilizar otros autopilots como ROSflight [ </w:t>
       </w:r>
-      <w:hyperlink r:id="rId50" w:history="1">
+      <w:hyperlink r:id="rId54" w:history="1">
         <w:r>
           <w:rPr>
             <w:rStyle w:val="Hipervnculo"/>
@@ -2658,7 +2765,7 @@
       <w:r>
         <w:t xml:space="preserve"> ] y Hackflight [ </w:t>
       </w:r>
-      <w:hyperlink r:id="rId51" w:history="1">
+      <w:hyperlink r:id="rId55" w:history="1">
         <w:r>
           <w:rPr>
             <w:rStyle w:val="Hipervnculo"/>
@@ -2680,7 +2787,7 @@
       <w:r>
         <w:t xml:space="preserve"> una complicada configuración para hacerlos funcionar en modo SITL. Actualmente Simple Flight está en desarrollo, y la intención es adaptarlo a diferentes controladores hardware ampliamente utilizados como son las placas Pixhawk V2 [ </w:t>
       </w:r>
-      <w:hyperlink r:id="rId52" w:history="1">
+      <w:hyperlink r:id="rId56" w:history="1">
         <w:r>
           <w:rPr>
             <w:rStyle w:val="Hipervnculo"/>
@@ -2691,7 +2798,7 @@
       <w:r>
         <w:t xml:space="preserve"> ] y Naze32 [ </w:t>
       </w:r>
-      <w:hyperlink r:id="rId53" w:history="1">
+      <w:hyperlink r:id="rId57" w:history="1">
         <w:r>
           <w:rPr>
             <w:rStyle w:val="Hipervnculo"/>
@@ -2707,7 +2814,7 @@
       <w:r>
         <w:t xml:space="preserve">PX4 [ </w:t>
       </w:r>
-      <w:hyperlink r:id="rId54" w:history="1">
+      <w:hyperlink r:id="rId58" w:history="1">
         <w:r>
           <w:rPr>
             <w:rStyle w:val="Hipervnculo"/>
@@ -2741,7 +2848,7 @@
       <w:r>
         <w:t xml:space="preserve"> una librería propia [ </w:t>
       </w:r>
-      <w:hyperlink r:id="rId55" w:history="1">
+      <w:hyperlink r:id="rId59" w:history="1">
         <w:r>
           <w:rPr>
             <w:rStyle w:val="Hipervnculo"/>
@@ -2761,7 +2868,7 @@
       <w:r>
         <w:t xml:space="preserve"> [ </w:t>
       </w:r>
-      <w:hyperlink r:id="rId56" w:history="1">
+      <w:hyperlink r:id="rId60" w:history="1">
         <w:r>
           <w:rPr>
             <w:rStyle w:val="Hipervnculo"/>
@@ -2811,26 +2918,388 @@
     </w:p>
     <w:p>
       <w:r>
-        <w:t>El RL es una rama del ML que se basa en bla bla bla (el tocho de la versión anterior)</w:t>
-      </w:r>
-    </w:p>
-    <w:p>
-      <w:r>
-        <w:t>Es útil para los vehiculso autónomos porque aprenden solitos a base de probar y probar</w:t>
-      </w:r>
-    </w:p>
-    <w:p>
-      <w:r>
-        <w:t xml:space="preserve">Hay un </w:t>
+        <w:rPr>
+          <w:highlight w:val="yellow"/>
+        </w:rPr>
+        <w:t>Colocar referencias en estos dos párrafos</w:t>
+      </w:r>
+      <w:r>
+        <w:t xml:space="preserve">   que es un agente y que es un entorno!</w:t>
+      </w:r>
+    </w:p>
+    <w:p>
+      <w:r>
+        <w:t xml:space="preserve">El </w:t>
+      </w:r>
+      <w:r>
+        <w:t>Reinforcement Learning (RL)</w:t>
+      </w:r>
+      <w:r>
+        <w:t xml:space="preserve"> o Aprendizaje por Refuerzo es un área del </w:t>
+      </w:r>
+      <w:r>
+        <w:t>Machine Learning</w:t>
+      </w:r>
+      <w:r>
+        <w:t xml:space="preserve"> que permite a un agente</w:t>
+      </w:r>
+      <w:r>
+        <w:t xml:space="preserve"> (</w:t>
+      </w:r>
+      <w:r>
+        <w:t>entidad que va a aprender</w:t>
+      </w:r>
+      <w:r>
+        <w:t>)</w:t>
+      </w:r>
+      <w:r>
+        <w:t xml:space="preserve"> descubrir un comportamiento óptimo de forma autónoma a través de interacciones de prueba y error con el entorno que lo rodea. En lugar de proporcionarle al agente la solución </w:t>
+      </w:r>
+      <w:r>
+        <w:t>a un problema, en</w:t>
+      </w:r>
+      <w:r>
+        <w:t xml:space="preserve"> RL </w:t>
+      </w:r>
+      <w:r>
+        <w:t xml:space="preserve">el entorno le devolverá </w:t>
+      </w:r>
+      <w:r>
+        <w:t xml:space="preserve">una recompensa positiva (refuerzo) o negativa (castigo) al agente según la acción que haya llevado a cabo. Con esto, el agente aprenderá qué tipo de conductas son las que debe mantener para obtener recompensas cada vez más positivas. </w:t>
+      </w:r>
+    </w:p>
+    <w:p>
+      <w:r>
+        <w:t>La razón de utilizar este tipo de aprendizaje para desarrollar sistemas autónomos reside en la inmensa complejidad que supone programar las infinitas situaciones que se pueden dar</w:t>
+      </w:r>
+      <w:r>
+        <w:t xml:space="preserve"> en un entorno real</w:t>
+      </w:r>
+      <w:r>
+        <w:t xml:space="preserve"> y que </w:t>
+      </w:r>
+      <w:r>
+        <w:t xml:space="preserve">un vehículo </w:t>
+      </w:r>
+      <w:r>
+        <w:t xml:space="preserve">debe saber resolver. Ante esta complejidad, </w:t>
+      </w:r>
+      <w:r>
+        <w:t>resulta muy atractiva la solución</w:t>
+      </w:r>
+      <w:r>
+        <w:t xml:space="preserve"> de crear un sistema que pueda generar ese conocimiento por sí mismo a través de la asociación de relaciones causa-e</w:t>
+      </w:r>
+      <w:r>
+        <w:t>fecto de su propia experiencia.</w:t>
+      </w:r>
+    </w:p>
+    <w:p>
+      <w:pPr>
+        <w:pStyle w:val="Prrafodelista"/>
+        <w:ind w:left="0"/>
+        <w:rPr>
+          <w:rStyle w:val="ReferenciasCar"/>
+        </w:rPr>
+      </w:pPr>
+      <w:r>
+        <w:t xml:space="preserve">[ /Î\ </w:t>
+      </w:r>
+      <w:r>
+        <w:rPr>
+          <w:rStyle w:val="ReferenciasCar"/>
+        </w:rPr>
+        <w:t xml:space="preserve">Referencias:  </w:t>
+      </w:r>
+    </w:p>
+    <w:p>
+      <w:pPr>
+        <w:pStyle w:val="Prrafodelista"/>
+        <w:ind w:left="0"/>
+        <w:rPr>
+          <w:rStyle w:val="ReferenciasCar"/>
+        </w:rPr>
+      </w:pPr>
+      <w:r>
+        <w:rPr>
+          <w:rStyle w:val="ReferenciasCar"/>
+        </w:rPr>
+        <w:t xml:space="preserve">Paper </w:t>
+      </w:r>
+      <w:hyperlink r:id="rId61" w:history="1">
+        <w:r>
+          <w:rPr>
+            <w:rStyle w:val="Hipervnculo"/>
+          </w:rPr>
+          <w:t>http://www.ias.tu-darmstadt.de/uploads/Publications/Kober_IJRR_2013.pdf</w:t>
+        </w:r>
+      </w:hyperlink>
+      <w:r>
+        <w:rPr>
+          <w:rStyle w:val="ReferenciasCar"/>
+        </w:rPr>
+        <w:t xml:space="preserve"> </w:t>
+      </w:r>
+    </w:p>
+    <w:p>
+      <w:pPr>
+        <w:pStyle w:val="Prrafodelista"/>
+        <w:ind w:left="0"/>
+        <w:rPr>
+          <w:rStyle w:val="ReferenciasCar"/>
+        </w:rPr>
+      </w:pPr>
+      <w:r>
+        <w:rPr>
+          <w:rStyle w:val="ReferenciasCar"/>
+        </w:rPr>
+        <w:t xml:space="preserve">Paper </w:t>
+      </w:r>
+      <w:hyperlink r:id="rId62" w:history="1">
+        <w:r>
+          <w:rPr>
+            <w:rStyle w:val="Hipervnculo"/>
+          </w:rPr>
+          <w:t>https://arxiv.org/pdf/cs/9605103.pdf</w:t>
+        </w:r>
+      </w:hyperlink>
+      <w:r>
+        <w:rPr>
+          <w:rStyle w:val="ReferenciasCar"/>
+        </w:rPr>
+        <w:t xml:space="preserve"> </w:t>
+      </w:r>
+    </w:p>
+    <w:p>
+      <w:pPr>
+        <w:pStyle w:val="Prrafodelista"/>
+        <w:ind w:left="0"/>
+        <w:rPr>
+          <w:rStyle w:val="ReferenciasCar"/>
+          <w:u w:val="single"/>
+          <w:lang w:val="en-US"/>
+        </w:rPr>
+      </w:pPr>
+      <w:r>
+        <w:rPr>
+          <w:rStyle w:val="ReferenciasCar"/>
+          <w:lang w:val="en-US"/>
+        </w:rPr>
+        <w:t xml:space="preserve">Libro: </w:t>
+      </w:r>
+      <w:r>
+        <w:rPr>
+          <w:rStyle w:val="ReferenciasCar"/>
+          <w:u w:val="single"/>
+          <w:lang w:val="en-US"/>
+        </w:rPr>
+        <w:t>Artificial Intelligence, A Modern Approach</w:t>
+      </w:r>
+    </w:p>
+    <w:p>
+      <w:pPr>
+        <w:pStyle w:val="Prrafodelista"/>
+        <w:ind w:left="0"/>
+        <w:rPr>
+          <w:lang w:val="en-US"/>
+        </w:rPr>
+      </w:pPr>
+      <w:r>
+        <w:rPr>
+          <w:rStyle w:val="ReferenciasCar"/>
+          <w:lang w:val="en-US"/>
+        </w:rPr>
+        <w:t xml:space="preserve">Libro: </w:t>
+      </w:r>
+      <w:r>
+        <w:rPr>
+          <w:rStyle w:val="ReferenciasCar"/>
+          <w:u w:val="single"/>
+          <w:lang w:val="en-US"/>
+        </w:rPr>
+        <w:t>Reinforcement Learning, An Introduction</w:t>
+      </w:r>
+      <w:r>
+        <w:rPr>
+          <w:lang w:val="en-US"/>
+        </w:rPr>
+        <w:t>]</w:t>
+      </w:r>
+    </w:p>
+    <w:p>
+      <w:pPr>
+        <w:pStyle w:val="Prrafodelista"/>
+        <w:ind w:left="0"/>
+        <w:rPr>
+          <w:lang w:val="en-US"/>
+        </w:rPr>
+      </w:pPr>
+    </w:p>
+    <w:p>
+      <w:pPr>
+        <w:pStyle w:val="Prrafodelista"/>
+        <w:ind w:left="0"/>
+        <w:rPr>
+          <w:lang w:val="en-US"/>
+        </w:rPr>
+      </w:pPr>
+      <w:r>
+        <w:rPr>
+          <w:lang w:val="en-US"/>
+        </w:rPr>
+        <w:t xml:space="preserve">{{ Meter imagen de este estilo: </w:t>
+      </w:r>
+      <w:hyperlink r:id="rId63" w:history="1">
+        <w:r>
+          <w:rPr>
+            <w:rStyle w:val="Hipervnculo"/>
+            <w:lang w:val="en-US"/>
+          </w:rPr>
+          <w:t>https://www.kdnuggets.com/images/reinforcement-learning-fig1-700.jpg</w:t>
+        </w:r>
+      </w:hyperlink>
+      <w:r>
+        <w:rPr>
+          <w:lang w:val="en-US"/>
+        </w:rPr>
+        <w:t xml:space="preserve">  - Esquema RL agente - entorno}}</w:t>
+      </w:r>
+    </w:p>
+    <w:p>
+      <w:r>
+        <w:t xml:space="preserve">El objetivo de este trabajo es la obtención de un </w:t>
       </w:r>
       <w:r>
         <w:t>framework</w:t>
       </w:r>
       <w:r>
-        <w:t xml:space="preserve"> que es el gym de openai (comentar quien es openai y por que es relevante) que es muy útil para esto y es sencillo de utilizar. Además aporta una capacidad comparativa, ya que se pueden implementar diferentes algoritmos y probarlos de la misma forma, comparando como se comporta cada uno. </w:t>
-      </w:r>
-    </w:p>
-    <w:p/>
+        <w:t xml:space="preserve"> destina</w:t>
+      </w:r>
+      <w:r>
+        <w:t>d</w:t>
+      </w:r>
+      <w:r>
+        <w:t>o</w:t>
+      </w:r>
+      <w:r>
+        <w:t xml:space="preserve"> a desarrollar y entrenar</w:t>
+      </w:r>
+      <w:r>
+        <w:t xml:space="preserve"> sistemas RL</w:t>
+      </w:r>
+      <w:r>
+        <w:t xml:space="preserve">, por lo que dicho framework deberá tener un sistema de entrenamiento basado en prueba y error, es decir, </w:t>
+      </w:r>
+      <w:r>
+        <w:t xml:space="preserve">en la repetición sucesiva de episodios de entrenamiento al final de los cuales, se volverá a </w:t>
+      </w:r>
+      <w:r>
+        <w:t xml:space="preserve">la situación </w:t>
+      </w:r>
+      <w:r>
+        <w:t>inicial, empezando de nuevo el episodio.</w:t>
+      </w:r>
+    </w:p>
+    <w:p>
+      <w:r>
+        <w:t>Para implementar esta necesidad,</w:t>
+      </w:r>
+      <w:r>
+        <w:t xml:space="preserve"> se integrará Gym</w:t>
+      </w:r>
+      <w:r>
+        <w:t xml:space="preserve"> en nuestro proyecto</w:t>
+      </w:r>
+      <w:r>
+        <w:t xml:space="preserve">, un toolkit </w:t>
+      </w:r>
+      <w:r>
+        <w:t>de RL</w:t>
+      </w:r>
+      <w:r>
+        <w:t xml:space="preserve"> creado por OpenAI.</w:t>
+      </w:r>
+    </w:p>
+    <w:p>
+      <w:r>
+        <w:t>OpenAI</w:t>
+      </w:r>
+      <w:r>
+        <w:t xml:space="preserve"> [ </w:t>
+      </w:r>
+      <w:hyperlink r:id="rId64" w:history="1">
+        <w:r>
+          <w:rPr>
+            <w:rStyle w:val="Hipervnculo"/>
+          </w:rPr>
+          <w:t>https://openai.com/about/</w:t>
+        </w:r>
+      </w:hyperlink>
+      <w:r>
+        <w:t xml:space="preserve"> ]</w:t>
+      </w:r>
+      <w:r>
+        <w:t xml:space="preserve"> es una empresa de investigación sin ánimo de lucro especializada en Inteligencia Artificial (IA), que tiene como objetivo crear una Inteligencia Artificial General (AGI, por sus siglas en inglés) segura y accesible para toda la humanidad.</w:t>
+      </w:r>
+    </w:p>
+    <w:p>
+      <w:r>
+        <w:t xml:space="preserve">Gym [ </w:t>
+      </w:r>
+      <w:hyperlink r:id="rId65" w:history="1">
+        <w:r>
+          <w:rPr>
+            <w:rStyle w:val="Hipervnculo"/>
+          </w:rPr>
+          <w:t>http://gym.openai.com/</w:t>
+        </w:r>
+      </w:hyperlink>
+      <w:r>
+        <w:t xml:space="preserve"> ]</w:t>
+      </w:r>
+      <w:r>
+        <w:t xml:space="preserve"> es un conjunto de herramientas para desarrollar y comparar algoritmos de RL. Se trata de un paquete de Python que</w:t>
+      </w:r>
+      <w:r>
+        <w:t xml:space="preserve"> contiene una colección de entornos y </w:t>
+      </w:r>
+      <w:r>
+        <w:t xml:space="preserve">que provee </w:t>
+      </w:r>
+      <w:r>
+        <w:t xml:space="preserve">unas </w:t>
+      </w:r>
+      <w:r>
+        <w:t>guías de referencia</w:t>
+      </w:r>
+      <w:r>
+        <w:t xml:space="preserve"> para desarrollar agentes que interactúen c</w:t>
+      </w:r>
+      <w:r>
+        <w:t>on dichos entornos, así como para crear entornos nuevos. Tanto los entornos como los agentes siguen unas estructuras determinadas, permitiendo así intercambiar</w:t>
+      </w:r>
+      <w:r>
+        <w:t xml:space="preserve"> los agentes y los algoritmos de aprendizaje que estos utilizan. De este modo, se pueden comparar diversos tipos de agentes entrenados en el mismo entorno.</w:t>
+      </w:r>
+    </w:p>
+    <w:p>
+      <w:r>
+        <w:rPr>
+          <w:highlight w:val="yellow"/>
+        </w:rPr>
+        <w:t>********** Meter esto mejor en el desarrollo???</w:t>
+      </w:r>
+    </w:p>
+    <w:p>
+      <w:r>
+        <w:t>En el contexto del presente proyecto, el entorno será la simulación, y los agentes serán los diferentes algoritmos de entrenamiento del dron, de forma que se pueda comparar el rendimiento de los diferentes algoritmos en las mismas condiciones.</w:t>
+      </w:r>
+    </w:p>
+    <w:p>
+      <w:r>
+        <w:t>**********</w:t>
+      </w:r>
+    </w:p>
     <w:sectPr>
       <w:pgSz w:w="11906" w:h="16838"/>
       <w:pgMar w:top="1417" w:right="1701" w:bottom="1417" w:left="1701" w:header="708" w:footer="708" w:gutter="0"/>
@@ -2842,7 +3311,7 @@
 </file>
 
 <file path=word/endnotes.xml><?xml version="1.0" encoding="utf-8"?>
-<w:endnotes xmlns:wpc="http://schemas.microsoft.com/office/word/2010/wordprocessingCanvas" xmlns:cx="http://schemas.microsoft.com/office/drawing/2014/chartex" xmlns:cx1="http://schemas.microsoft.com/office/drawing/2015/9/8/chartex" xmlns:mc="http://schemas.openxmlformats.org/markup-compatibility/2006" xmlns:o="urn:schemas-microsoft-com:office:office" xmlns:r="http://schemas.openxmlformats.org/officeDocument/2006/relationships" xmlns:m="http://schemas.openxmlformats.org/officeDocument/2006/math" xmlns:v="urn:schemas-microsoft-com:vml" xmlns:wp14="http://schemas.microsoft.com/office/word/2010/wordprocessingDrawing" xmlns:wp="http://schemas.openxmlformats.org/drawingml/2006/wordprocessingDrawing" xmlns:w10="urn:schemas-microsoft-com:office:word" xmlns:w="http://schemas.openxmlformats.org/wordprocessingml/2006/main" xmlns:w14="http://schemas.microsoft.com/office/word/2010/wordml" xmlns:w15="http://schemas.microsoft.com/office/word/2012/wordml" xmlns:w16se="http://schemas.microsoft.com/office/word/2015/wordml/symex" xmlns:wpg="http://schemas.microsoft.com/office/word/2010/wordprocessingGroup" xmlns:wpi="http://schemas.microsoft.com/office/word/2010/wordprocessingInk" xmlns:wne="http://schemas.microsoft.com/office/word/2006/wordml" xmlns:wps="http://schemas.microsoft.com/office/word/2010/wordprocessingShape" mc:Ignorable="w14 w15 w16se wp14">
+<w:endnotes xmlns:wpc="http://schemas.microsoft.com/office/word/2010/wordprocessingCanvas" xmlns:cx="http://schemas.microsoft.com/office/drawing/2014/chartex" xmlns:cx1="http://schemas.microsoft.com/office/drawing/2015/9/8/chartex" xmlns:cx2="http://schemas.microsoft.com/office/drawing/2015/10/21/chartex" xmlns:cx3="http://schemas.microsoft.com/office/drawing/2016/5/9/chartex" xmlns:cx4="http://schemas.microsoft.com/office/drawing/2016/5/10/chartex" xmlns:cx5="http://schemas.microsoft.com/office/drawing/2016/5/11/chartex" xmlns:cx6="http://schemas.microsoft.com/office/drawing/2016/5/12/chartex" xmlns:cx7="http://schemas.microsoft.com/office/drawing/2016/5/13/chartex" xmlns:cx8="http://schemas.microsoft.com/office/drawing/2016/5/14/chartex" xmlns:mc="http://schemas.openxmlformats.org/markup-compatibility/2006" xmlns:o="urn:schemas-microsoft-com:office:office" xmlns:r="http://schemas.openxmlformats.org/officeDocument/2006/relationships" xmlns:m="http://schemas.openxmlformats.org/officeDocument/2006/math" xmlns:v="urn:schemas-microsoft-com:vml" xmlns:wp14="http://schemas.microsoft.com/office/word/2010/wordprocessingDrawing" xmlns:wp="http://schemas.openxmlformats.org/drawingml/2006/wordprocessingDrawing" xmlns:w10="urn:schemas-microsoft-com:office:word" xmlns:w="http://schemas.openxmlformats.org/wordprocessingml/2006/main" xmlns:w14="http://schemas.microsoft.com/office/word/2010/wordml" xmlns:w15="http://schemas.microsoft.com/office/word/2012/wordml" xmlns:w16se="http://schemas.microsoft.com/office/word/2015/wordml/symex" xmlns:wpg="http://schemas.microsoft.com/office/word/2010/wordprocessingGroup" xmlns:wpi="http://schemas.microsoft.com/office/word/2010/wordprocessingInk" xmlns:wne="http://schemas.microsoft.com/office/word/2006/wordml" xmlns:wps="http://schemas.microsoft.com/office/word/2010/wordprocessingShape" mc:Ignorable="w14 w15 w16se wp14">
   <w:endnote w:type="separator" w:id="-1">
     <w:p>
       <w:pPr>
@@ -2867,7 +3336,7 @@
 </file>
 
 <file path=word/footnotes.xml><?xml version="1.0" encoding="utf-8"?>
-<w:footnotes xmlns:wpc="http://schemas.microsoft.com/office/word/2010/wordprocessingCanvas" xmlns:cx="http://schemas.microsoft.com/office/drawing/2014/chartex" xmlns:cx1="http://schemas.microsoft.com/office/drawing/2015/9/8/chartex" xmlns:mc="http://schemas.openxmlformats.org/markup-compatibility/2006" xmlns:o="urn:schemas-microsoft-com:office:office" xmlns:r="http://schemas.openxmlformats.org/officeDocument/2006/relationships" xmlns:m="http://schemas.openxmlformats.org/officeDocument/2006/math" xmlns:v="urn:schemas-microsoft-com:vml" xmlns:wp14="http://schemas.microsoft.com/office/word/2010/wordprocessingDrawing" xmlns:wp="http://schemas.openxmlformats.org/drawingml/2006/wordprocessingDrawing" xmlns:w10="urn:schemas-microsoft-com:office:word" xmlns:w="http://schemas.openxmlformats.org/wordprocessingml/2006/main" xmlns:w14="http://schemas.microsoft.com/office/word/2010/wordml" xmlns:w15="http://schemas.microsoft.com/office/word/2012/wordml" xmlns:w16se="http://schemas.microsoft.com/office/word/2015/wordml/symex" xmlns:wpg="http://schemas.microsoft.com/office/word/2010/wordprocessingGroup" xmlns:wpi="http://schemas.microsoft.com/office/word/2010/wordprocessingInk" xmlns:wne="http://schemas.microsoft.com/office/word/2006/wordml" xmlns:wps="http://schemas.microsoft.com/office/word/2010/wordprocessingShape" mc:Ignorable="w14 w15 w16se wp14">
+<w:footnotes xmlns:wpc="http://schemas.microsoft.com/office/word/2010/wordprocessingCanvas" xmlns:cx="http://schemas.microsoft.com/office/drawing/2014/chartex" xmlns:cx1="http://schemas.microsoft.com/office/drawing/2015/9/8/chartex" xmlns:cx2="http://schemas.microsoft.com/office/drawing/2015/10/21/chartex" xmlns:cx3="http://schemas.microsoft.com/office/drawing/2016/5/9/chartex" xmlns:cx4="http://schemas.microsoft.com/office/drawing/2016/5/10/chartex" xmlns:cx5="http://schemas.microsoft.com/office/drawing/2016/5/11/chartex" xmlns:cx6="http://schemas.microsoft.com/office/drawing/2016/5/12/chartex" xmlns:cx7="http://schemas.microsoft.com/office/drawing/2016/5/13/chartex" xmlns:cx8="http://schemas.microsoft.com/office/drawing/2016/5/14/chartex" xmlns:mc="http://schemas.openxmlformats.org/markup-compatibility/2006" xmlns:o="urn:schemas-microsoft-com:office:office" xmlns:r="http://schemas.openxmlformats.org/officeDocument/2006/relationships" xmlns:m="http://schemas.openxmlformats.org/officeDocument/2006/math" xmlns:v="urn:schemas-microsoft-com:vml" xmlns:wp14="http://schemas.microsoft.com/office/word/2010/wordprocessingDrawing" xmlns:wp="http://schemas.openxmlformats.org/drawingml/2006/wordprocessingDrawing" xmlns:w10="urn:schemas-microsoft-com:office:word" xmlns:w="http://schemas.openxmlformats.org/wordprocessingml/2006/main" xmlns:w14="http://schemas.microsoft.com/office/word/2010/wordml" xmlns:w15="http://schemas.microsoft.com/office/word/2012/wordml" xmlns:w16se="http://schemas.microsoft.com/office/word/2015/wordml/symex" xmlns:wpg="http://schemas.microsoft.com/office/word/2010/wordprocessingGroup" xmlns:wpi="http://schemas.microsoft.com/office/word/2010/wordprocessingInk" xmlns:wne="http://schemas.microsoft.com/office/word/2006/wordml" xmlns:wps="http://schemas.microsoft.com/office/word/2010/wordprocessingShape" mc:Ignorable="w14 w15 w16se wp14">
   <w:footnote w:type="separator" w:id="-1">
     <w:p>
       <w:pPr>
@@ -2892,7 +3361,7 @@
 </file>
 
 <file path=word/numbering.xml><?xml version="1.0" encoding="utf-8"?>
-<w:numbering xmlns:wpc="http://schemas.microsoft.com/office/word/2010/wordprocessingCanvas" xmlns:cx="http://schemas.microsoft.com/office/drawing/2014/chartex" xmlns:cx1="http://schemas.microsoft.com/office/drawing/2015/9/8/chartex" xmlns:mc="http://schemas.openxmlformats.org/markup-compatibility/2006" xmlns:o="urn:schemas-microsoft-com:office:office" xmlns:r="http://schemas.openxmlformats.org/officeDocument/2006/relationships" xmlns:m="http://schemas.openxmlformats.org/officeDocument/2006/math" xmlns:v="urn:schemas-microsoft-com:vml" xmlns:wp14="http://schemas.microsoft.com/office/word/2010/wordprocessingDrawing" xmlns:wp="http://schemas.openxmlformats.org/drawingml/2006/wordprocessingDrawing" xmlns:w10="urn:schemas-microsoft-com:office:word" xmlns:w="http://schemas.openxmlformats.org/wordprocessingml/2006/main" xmlns:w14="http://schemas.microsoft.com/office/word/2010/wordml" xmlns:w15="http://schemas.microsoft.com/office/word/2012/wordml" xmlns:w16se="http://schemas.microsoft.com/office/word/2015/wordml/symex" xmlns:wpg="http://schemas.microsoft.com/office/word/2010/wordprocessingGroup" xmlns:wpi="http://schemas.microsoft.com/office/word/2010/wordprocessingInk" xmlns:wne="http://schemas.microsoft.com/office/word/2006/wordml" xmlns:wps="http://schemas.microsoft.com/office/word/2010/wordprocessingShape" mc:Ignorable="w14 w15 w16se wp14">
+<w:numbering xmlns:wpc="http://schemas.microsoft.com/office/word/2010/wordprocessingCanvas" xmlns:cx="http://schemas.microsoft.com/office/drawing/2014/chartex" xmlns:cx1="http://schemas.microsoft.com/office/drawing/2015/9/8/chartex" xmlns:cx2="http://schemas.microsoft.com/office/drawing/2015/10/21/chartex" xmlns:cx3="http://schemas.microsoft.com/office/drawing/2016/5/9/chartex" xmlns:cx4="http://schemas.microsoft.com/office/drawing/2016/5/10/chartex" xmlns:cx5="http://schemas.microsoft.com/office/drawing/2016/5/11/chartex" xmlns:cx6="http://schemas.microsoft.com/office/drawing/2016/5/12/chartex" xmlns:cx7="http://schemas.microsoft.com/office/drawing/2016/5/13/chartex" xmlns:cx8="http://schemas.microsoft.com/office/drawing/2016/5/14/chartex" xmlns:mc="http://schemas.openxmlformats.org/markup-compatibility/2006" xmlns:o="urn:schemas-microsoft-com:office:office" xmlns:r="http://schemas.openxmlformats.org/officeDocument/2006/relationships" xmlns:m="http://schemas.openxmlformats.org/officeDocument/2006/math" xmlns:v="urn:schemas-microsoft-com:vml" xmlns:wp14="http://schemas.microsoft.com/office/word/2010/wordprocessingDrawing" xmlns:wp="http://schemas.openxmlformats.org/drawingml/2006/wordprocessingDrawing" xmlns:w10="urn:schemas-microsoft-com:office:word" xmlns:w="http://schemas.openxmlformats.org/wordprocessingml/2006/main" xmlns:w14="http://schemas.microsoft.com/office/word/2010/wordml" xmlns:w15="http://schemas.microsoft.com/office/word/2012/wordml" xmlns:w16se="http://schemas.microsoft.com/office/word/2015/wordml/symex" xmlns:wpg="http://schemas.microsoft.com/office/word/2010/wordprocessingGroup" xmlns:wpi="http://schemas.microsoft.com/office/word/2010/wordprocessingInk" xmlns:wne="http://schemas.microsoft.com/office/word/2006/wordml" xmlns:wps="http://schemas.microsoft.com/office/word/2010/wordprocessingShape" mc:Ignorable="w14 w15 w16se wp14">
   <w:abstractNum w:abstractNumId="0" w15:restartNumberingAfterBreak="0">
     <w:nsid w:val="021A5D91"/>
     <w:multiLevelType w:val="hybridMultilevel"/>
@@ -3295,6 +3764,118 @@
     </w:lvl>
   </w:abstractNum>
   <w:abstractNum w:abstractNumId="4" w15:restartNumberingAfterBreak="0">
+    <w:nsid w:val="1A4504F5"/>
+    <w:multiLevelType w:val="hybridMultilevel"/>
+    <w:tmpl w:val="141CE068"/>
+    <w:lvl w:ilvl="0" w:tplc="83CE00B2">
+      <w:numFmt w:val="bullet"/>
+      <w:lvlText w:val=""/>
+      <w:lvlJc w:val="left"/>
+      <w:pPr>
+        <w:ind w:left="720" w:hanging="360"/>
+      </w:pPr>
+      <w:rPr>
+        <w:rFonts w:ascii="Wingdings" w:eastAsiaTheme="minorHAnsi" w:hAnsi="Wingdings" w:cstheme="minorBidi" w:hint="default"/>
+      </w:rPr>
+    </w:lvl>
+    <w:lvl w:ilvl="1" w:tplc="0C0A0003" w:tentative="1">
+      <w:start w:val="1"/>
+      <w:numFmt w:val="bullet"/>
+      <w:lvlText w:val="o"/>
+      <w:lvlJc w:val="left"/>
+      <w:pPr>
+        <w:ind w:left="1440" w:hanging="360"/>
+      </w:pPr>
+      <w:rPr>
+        <w:rFonts w:ascii="Courier New" w:hAnsi="Courier New" w:cs="Courier New" w:hint="default"/>
+      </w:rPr>
+    </w:lvl>
+    <w:lvl w:ilvl="2" w:tplc="0C0A0005" w:tentative="1">
+      <w:start w:val="1"/>
+      <w:numFmt w:val="bullet"/>
+      <w:lvlText w:val=""/>
+      <w:lvlJc w:val="left"/>
+      <w:pPr>
+        <w:ind w:left="2160" w:hanging="360"/>
+      </w:pPr>
+      <w:rPr>
+        <w:rFonts w:ascii="Wingdings" w:hAnsi="Wingdings" w:hint="default"/>
+      </w:rPr>
+    </w:lvl>
+    <w:lvl w:ilvl="3" w:tplc="0C0A0001" w:tentative="1">
+      <w:start w:val="1"/>
+      <w:numFmt w:val="bullet"/>
+      <w:lvlText w:val=""/>
+      <w:lvlJc w:val="left"/>
+      <w:pPr>
+        <w:ind w:left="2880" w:hanging="360"/>
+      </w:pPr>
+      <w:rPr>
+        <w:rFonts w:ascii="Symbol" w:hAnsi="Symbol" w:hint="default"/>
+      </w:rPr>
+    </w:lvl>
+    <w:lvl w:ilvl="4" w:tplc="0C0A0003" w:tentative="1">
+      <w:start w:val="1"/>
+      <w:numFmt w:val="bullet"/>
+      <w:lvlText w:val="o"/>
+      <w:lvlJc w:val="left"/>
+      <w:pPr>
+        <w:ind w:left="3600" w:hanging="360"/>
+      </w:pPr>
+      <w:rPr>
+        <w:rFonts w:ascii="Courier New" w:hAnsi="Courier New" w:cs="Courier New" w:hint="default"/>
+      </w:rPr>
+    </w:lvl>
+    <w:lvl w:ilvl="5" w:tplc="0C0A0005" w:tentative="1">
+      <w:start w:val="1"/>
+      <w:numFmt w:val="bullet"/>
+      <w:lvlText w:val=""/>
+      <w:lvlJc w:val="left"/>
+      <w:pPr>
+        <w:ind w:left="4320" w:hanging="360"/>
+      </w:pPr>
+      <w:rPr>
+        <w:rFonts w:ascii="Wingdings" w:hAnsi="Wingdings" w:hint="default"/>
+      </w:rPr>
+    </w:lvl>
+    <w:lvl w:ilvl="6" w:tplc="0C0A0001" w:tentative="1">
+      <w:start w:val="1"/>
+      <w:numFmt w:val="bullet"/>
+      <w:lvlText w:val=""/>
+      <w:lvlJc w:val="left"/>
+      <w:pPr>
+        <w:ind w:left="5040" w:hanging="360"/>
+      </w:pPr>
+      <w:rPr>
+        <w:rFonts w:ascii="Symbol" w:hAnsi="Symbol" w:hint="default"/>
+      </w:rPr>
+    </w:lvl>
+    <w:lvl w:ilvl="7" w:tplc="0C0A0003" w:tentative="1">
+      <w:start w:val="1"/>
+      <w:numFmt w:val="bullet"/>
+      <w:lvlText w:val="o"/>
+      <w:lvlJc w:val="left"/>
+      <w:pPr>
+        <w:ind w:left="5760" w:hanging="360"/>
+      </w:pPr>
+      <w:rPr>
+        <w:rFonts w:ascii="Courier New" w:hAnsi="Courier New" w:cs="Courier New" w:hint="default"/>
+      </w:rPr>
+    </w:lvl>
+    <w:lvl w:ilvl="8" w:tplc="0C0A0005" w:tentative="1">
+      <w:start w:val="1"/>
+      <w:numFmt w:val="bullet"/>
+      <w:lvlText w:val=""/>
+      <w:lvlJc w:val="left"/>
+      <w:pPr>
+        <w:ind w:left="6480" w:hanging="360"/>
+      </w:pPr>
+      <w:rPr>
+        <w:rFonts w:ascii="Wingdings" w:hAnsi="Wingdings" w:hint="default"/>
+      </w:rPr>
+    </w:lvl>
+  </w:abstractNum>
+  <w:abstractNum w:abstractNumId="5" w15:restartNumberingAfterBreak="0">
     <w:nsid w:val="1D451795"/>
     <w:multiLevelType w:val="hybridMultilevel"/>
     <w:tmpl w:val="E0DCE93C"/>
@@ -3407,7 +3988,119 @@
       </w:rPr>
     </w:lvl>
   </w:abstractNum>
-  <w:abstractNum w:abstractNumId="5" w15:restartNumberingAfterBreak="0">
+  <w:abstractNum w:abstractNumId="6" w15:restartNumberingAfterBreak="0">
+    <w:nsid w:val="287546C9"/>
+    <w:multiLevelType w:val="hybridMultilevel"/>
+    <w:tmpl w:val="86B2CCE6"/>
+    <w:lvl w:ilvl="0" w:tplc="C8D2DACC">
+      <w:numFmt w:val="bullet"/>
+      <w:lvlText w:val=""/>
+      <w:lvlJc w:val="left"/>
+      <w:pPr>
+        <w:ind w:left="1080" w:hanging="360"/>
+      </w:pPr>
+      <w:rPr>
+        <w:rFonts w:ascii="Wingdings" w:eastAsiaTheme="minorHAnsi" w:hAnsi="Wingdings" w:cstheme="minorBidi" w:hint="default"/>
+      </w:rPr>
+    </w:lvl>
+    <w:lvl w:ilvl="1" w:tplc="0C0A0003" w:tentative="1">
+      <w:start w:val="1"/>
+      <w:numFmt w:val="bullet"/>
+      <w:lvlText w:val="o"/>
+      <w:lvlJc w:val="left"/>
+      <w:pPr>
+        <w:ind w:left="1800" w:hanging="360"/>
+      </w:pPr>
+      <w:rPr>
+        <w:rFonts w:ascii="Courier New" w:hAnsi="Courier New" w:cs="Courier New" w:hint="default"/>
+      </w:rPr>
+    </w:lvl>
+    <w:lvl w:ilvl="2" w:tplc="0C0A0005" w:tentative="1">
+      <w:start w:val="1"/>
+      <w:numFmt w:val="bullet"/>
+      <w:lvlText w:val=""/>
+      <w:lvlJc w:val="left"/>
+      <w:pPr>
+        <w:ind w:left="2520" w:hanging="360"/>
+      </w:pPr>
+      <w:rPr>
+        <w:rFonts w:ascii="Wingdings" w:hAnsi="Wingdings" w:hint="default"/>
+      </w:rPr>
+    </w:lvl>
+    <w:lvl w:ilvl="3" w:tplc="0C0A0001" w:tentative="1">
+      <w:start w:val="1"/>
+      <w:numFmt w:val="bullet"/>
+      <w:lvlText w:val=""/>
+      <w:lvlJc w:val="left"/>
+      <w:pPr>
+        <w:ind w:left="3240" w:hanging="360"/>
+      </w:pPr>
+      <w:rPr>
+        <w:rFonts w:ascii="Symbol" w:hAnsi="Symbol" w:hint="default"/>
+      </w:rPr>
+    </w:lvl>
+    <w:lvl w:ilvl="4" w:tplc="0C0A0003" w:tentative="1">
+      <w:start w:val="1"/>
+      <w:numFmt w:val="bullet"/>
+      <w:lvlText w:val="o"/>
+      <w:lvlJc w:val="left"/>
+      <w:pPr>
+        <w:ind w:left="3960" w:hanging="360"/>
+      </w:pPr>
+      <w:rPr>
+        <w:rFonts w:ascii="Courier New" w:hAnsi="Courier New" w:cs="Courier New" w:hint="default"/>
+      </w:rPr>
+    </w:lvl>
+    <w:lvl w:ilvl="5" w:tplc="0C0A0005" w:tentative="1">
+      <w:start w:val="1"/>
+      <w:numFmt w:val="bullet"/>
+      <w:lvlText w:val=""/>
+      <w:lvlJc w:val="left"/>
+      <w:pPr>
+        <w:ind w:left="4680" w:hanging="360"/>
+      </w:pPr>
+      <w:rPr>
+        <w:rFonts w:ascii="Wingdings" w:hAnsi="Wingdings" w:hint="default"/>
+      </w:rPr>
+    </w:lvl>
+    <w:lvl w:ilvl="6" w:tplc="0C0A0001" w:tentative="1">
+      <w:start w:val="1"/>
+      <w:numFmt w:val="bullet"/>
+      <w:lvlText w:val=""/>
+      <w:lvlJc w:val="left"/>
+      <w:pPr>
+        <w:ind w:left="5400" w:hanging="360"/>
+      </w:pPr>
+      <w:rPr>
+        <w:rFonts w:ascii="Symbol" w:hAnsi="Symbol" w:hint="default"/>
+      </w:rPr>
+    </w:lvl>
+    <w:lvl w:ilvl="7" w:tplc="0C0A0003" w:tentative="1">
+      <w:start w:val="1"/>
+      <w:numFmt w:val="bullet"/>
+      <w:lvlText w:val="o"/>
+      <w:lvlJc w:val="left"/>
+      <w:pPr>
+        <w:ind w:left="6120" w:hanging="360"/>
+      </w:pPr>
+      <w:rPr>
+        <w:rFonts w:ascii="Courier New" w:hAnsi="Courier New" w:cs="Courier New" w:hint="default"/>
+      </w:rPr>
+    </w:lvl>
+    <w:lvl w:ilvl="8" w:tplc="0C0A0005" w:tentative="1">
+      <w:start w:val="1"/>
+      <w:numFmt w:val="bullet"/>
+      <w:lvlText w:val=""/>
+      <w:lvlJc w:val="left"/>
+      <w:pPr>
+        <w:ind w:left="6840" w:hanging="360"/>
+      </w:pPr>
+      <w:rPr>
+        <w:rFonts w:ascii="Wingdings" w:hAnsi="Wingdings" w:hint="default"/>
+      </w:rPr>
+    </w:lvl>
+  </w:abstractNum>
+  <w:abstractNum w:abstractNumId="7" w15:restartNumberingAfterBreak="0">
     <w:nsid w:val="2BC60589"/>
     <w:multiLevelType w:val="hybridMultilevel"/>
     <w:tmpl w:val="1D828BB6"/>
@@ -3520,7 +4213,7 @@
       </w:rPr>
     </w:lvl>
   </w:abstractNum>
-  <w:abstractNum w:abstractNumId="6" w15:restartNumberingAfterBreak="0">
+  <w:abstractNum w:abstractNumId="8" w15:restartNumberingAfterBreak="0">
     <w:nsid w:val="2D8F739C"/>
     <w:multiLevelType w:val="multilevel"/>
     <w:tmpl w:val="DFE03728"/>
@@ -3669,7 +4362,7 @@
       </w:rPr>
     </w:lvl>
   </w:abstractNum>
-  <w:abstractNum w:abstractNumId="7" w15:restartNumberingAfterBreak="0">
+  <w:abstractNum w:abstractNumId="9" w15:restartNumberingAfterBreak="0">
     <w:nsid w:val="34817E27"/>
     <w:multiLevelType w:val="hybridMultilevel"/>
     <w:tmpl w:val="F1ACEBA2"/>
@@ -3755,7 +4448,7 @@
       </w:pPr>
     </w:lvl>
   </w:abstractNum>
-  <w:abstractNum w:abstractNumId="8" w15:restartNumberingAfterBreak="0">
+  <w:abstractNum w:abstractNumId="10" w15:restartNumberingAfterBreak="0">
     <w:nsid w:val="378B15E3"/>
     <w:multiLevelType w:val="multilevel"/>
     <w:tmpl w:val="AC1C5F12"/>
@@ -3904,7 +4597,7 @@
       </w:rPr>
     </w:lvl>
   </w:abstractNum>
-  <w:abstractNum w:abstractNumId="9" w15:restartNumberingAfterBreak="0">
+  <w:abstractNum w:abstractNumId="11" w15:restartNumberingAfterBreak="0">
     <w:nsid w:val="3D3024EA"/>
     <w:multiLevelType w:val="hybridMultilevel"/>
     <w:tmpl w:val="A232DDD2"/>
@@ -4017,7 +4710,7 @@
       </w:rPr>
     </w:lvl>
   </w:abstractNum>
-  <w:abstractNum w:abstractNumId="10" w15:restartNumberingAfterBreak="0">
+  <w:abstractNum w:abstractNumId="12" w15:restartNumberingAfterBreak="0">
     <w:nsid w:val="3F4041D8"/>
     <w:multiLevelType w:val="hybridMultilevel"/>
     <w:tmpl w:val="80B40270"/>
@@ -4103,7 +4796,7 @@
       </w:pPr>
     </w:lvl>
   </w:abstractNum>
-  <w:abstractNum w:abstractNumId="11" w15:restartNumberingAfterBreak="0">
+  <w:abstractNum w:abstractNumId="13" w15:restartNumberingAfterBreak="0">
     <w:nsid w:val="45047B81"/>
     <w:multiLevelType w:val="hybridMultilevel"/>
     <w:tmpl w:val="C8EED164"/>
@@ -4216,7 +4909,7 @@
       </w:rPr>
     </w:lvl>
   </w:abstractNum>
-  <w:abstractNum w:abstractNumId="12" w15:restartNumberingAfterBreak="0">
+  <w:abstractNum w:abstractNumId="14" w15:restartNumberingAfterBreak="0">
     <w:nsid w:val="4B693C75"/>
     <w:multiLevelType w:val="hybridMultilevel"/>
     <w:tmpl w:val="2384D790"/>
@@ -4329,7 +5022,7 @@
       </w:rPr>
     </w:lvl>
   </w:abstractNum>
-  <w:abstractNum w:abstractNumId="13" w15:restartNumberingAfterBreak="0">
+  <w:abstractNum w:abstractNumId="15" w15:restartNumberingAfterBreak="0">
     <w:nsid w:val="4F5958AD"/>
     <w:multiLevelType w:val="hybridMultilevel"/>
     <w:tmpl w:val="80885FD0"/>
@@ -4442,7 +5135,7 @@
       </w:rPr>
     </w:lvl>
   </w:abstractNum>
-  <w:abstractNum w:abstractNumId="14" w15:restartNumberingAfterBreak="0">
+  <w:abstractNum w:abstractNumId="16" w15:restartNumberingAfterBreak="0">
     <w:nsid w:val="4F7B753D"/>
     <w:multiLevelType w:val="hybridMultilevel"/>
     <w:tmpl w:val="CFC4360E"/>
@@ -4555,7 +5248,7 @@
       </w:rPr>
     </w:lvl>
   </w:abstractNum>
-  <w:abstractNum w:abstractNumId="15" w15:restartNumberingAfterBreak="0">
+  <w:abstractNum w:abstractNumId="17" w15:restartNumberingAfterBreak="0">
     <w:nsid w:val="53885236"/>
     <w:multiLevelType w:val="hybridMultilevel"/>
     <w:tmpl w:val="6C289E0A"/>
@@ -4668,7 +5361,7 @@
       </w:rPr>
     </w:lvl>
   </w:abstractNum>
-  <w:abstractNum w:abstractNumId="16" w15:restartNumberingAfterBreak="0">
+  <w:abstractNum w:abstractNumId="18" w15:restartNumberingAfterBreak="0">
     <w:nsid w:val="552B1E3D"/>
     <w:multiLevelType w:val="hybridMultilevel"/>
     <w:tmpl w:val="6ABE7AD8"/>
@@ -4757,7 +5450,7 @@
       </w:pPr>
     </w:lvl>
   </w:abstractNum>
-  <w:abstractNum w:abstractNumId="17" w15:restartNumberingAfterBreak="0">
+  <w:abstractNum w:abstractNumId="19" w15:restartNumberingAfterBreak="0">
     <w:nsid w:val="5C114AED"/>
     <w:multiLevelType w:val="hybridMultilevel"/>
     <w:tmpl w:val="3EBAF4C0"/>
@@ -4870,7 +5563,7 @@
       </w:rPr>
     </w:lvl>
   </w:abstractNum>
-  <w:abstractNum w:abstractNumId="18" w15:restartNumberingAfterBreak="0">
+  <w:abstractNum w:abstractNumId="20" w15:restartNumberingAfterBreak="0">
     <w:nsid w:val="61D8587E"/>
     <w:multiLevelType w:val="hybridMultilevel"/>
     <w:tmpl w:val="CF4E7788"/>
@@ -4982,7 +5675,7 @@
       </w:rPr>
     </w:lvl>
   </w:abstractNum>
-  <w:abstractNum w:abstractNumId="19" w15:restartNumberingAfterBreak="0">
+  <w:abstractNum w:abstractNumId="21" w15:restartNumberingAfterBreak="0">
     <w:nsid w:val="63101DDA"/>
     <w:multiLevelType w:val="hybridMultilevel"/>
     <w:tmpl w:val="CC30EF5A"/>
@@ -5095,7 +5788,7 @@
       </w:rPr>
     </w:lvl>
   </w:abstractNum>
-  <w:abstractNum w:abstractNumId="20" w15:restartNumberingAfterBreak="0">
+  <w:abstractNum w:abstractNumId="22" w15:restartNumberingAfterBreak="0">
     <w:nsid w:val="63481FAC"/>
     <w:multiLevelType w:val="multilevel"/>
     <w:tmpl w:val="6102DF38"/>
@@ -5208,7 +5901,7 @@
       </w:rPr>
     </w:lvl>
   </w:abstractNum>
-  <w:abstractNum w:abstractNumId="21" w15:restartNumberingAfterBreak="0">
+  <w:abstractNum w:abstractNumId="23" w15:restartNumberingAfterBreak="0">
     <w:nsid w:val="64C63E27"/>
     <w:multiLevelType w:val="hybridMultilevel"/>
     <w:tmpl w:val="D0107B9C"/>
@@ -5297,7 +5990,7 @@
       </w:pPr>
     </w:lvl>
   </w:abstractNum>
-  <w:abstractNum w:abstractNumId="22" w15:restartNumberingAfterBreak="0">
+  <w:abstractNum w:abstractNumId="24" w15:restartNumberingAfterBreak="0">
     <w:nsid w:val="7407777A"/>
     <w:multiLevelType w:val="hybridMultilevel"/>
     <w:tmpl w:val="8A2C530A"/>
@@ -5410,7 +6103,7 @@
       </w:rPr>
     </w:lvl>
   </w:abstractNum>
-  <w:abstractNum w:abstractNumId="23" w15:restartNumberingAfterBreak="0">
+  <w:abstractNum w:abstractNumId="25" w15:restartNumberingAfterBreak="0">
     <w:nsid w:val="75910BA0"/>
     <w:multiLevelType w:val="multilevel"/>
     <w:tmpl w:val="54888076"/>
@@ -5559,7 +6252,119 @@
       </w:rPr>
     </w:lvl>
   </w:abstractNum>
-  <w:abstractNum w:abstractNumId="24" w15:restartNumberingAfterBreak="0">
+  <w:abstractNum w:abstractNumId="26" w15:restartNumberingAfterBreak="0">
+    <w:nsid w:val="76DD3EE3"/>
+    <w:multiLevelType w:val="hybridMultilevel"/>
+    <w:tmpl w:val="9E76896C"/>
+    <w:lvl w:ilvl="0" w:tplc="F9C24000">
+      <w:numFmt w:val="bullet"/>
+      <w:lvlText w:val=""/>
+      <w:lvlJc w:val="left"/>
+      <w:pPr>
+        <w:ind w:left="720" w:hanging="360"/>
+      </w:pPr>
+      <w:rPr>
+        <w:rFonts w:ascii="Wingdings" w:eastAsiaTheme="minorHAnsi" w:hAnsi="Wingdings" w:cstheme="minorBidi" w:hint="default"/>
+      </w:rPr>
+    </w:lvl>
+    <w:lvl w:ilvl="1" w:tplc="0C0A0003" w:tentative="1">
+      <w:start w:val="1"/>
+      <w:numFmt w:val="bullet"/>
+      <w:lvlText w:val="o"/>
+      <w:lvlJc w:val="left"/>
+      <w:pPr>
+        <w:ind w:left="1440" w:hanging="360"/>
+      </w:pPr>
+      <w:rPr>
+        <w:rFonts w:ascii="Courier New" w:hAnsi="Courier New" w:cs="Courier New" w:hint="default"/>
+      </w:rPr>
+    </w:lvl>
+    <w:lvl w:ilvl="2" w:tplc="0C0A0005" w:tentative="1">
+      <w:start w:val="1"/>
+      <w:numFmt w:val="bullet"/>
+      <w:lvlText w:val=""/>
+      <w:lvlJc w:val="left"/>
+      <w:pPr>
+        <w:ind w:left="2160" w:hanging="360"/>
+      </w:pPr>
+      <w:rPr>
+        <w:rFonts w:ascii="Wingdings" w:hAnsi="Wingdings" w:hint="default"/>
+      </w:rPr>
+    </w:lvl>
+    <w:lvl w:ilvl="3" w:tplc="0C0A0001" w:tentative="1">
+      <w:start w:val="1"/>
+      <w:numFmt w:val="bullet"/>
+      <w:lvlText w:val=""/>
+      <w:lvlJc w:val="left"/>
+      <w:pPr>
+        <w:ind w:left="2880" w:hanging="360"/>
+      </w:pPr>
+      <w:rPr>
+        <w:rFonts w:ascii="Symbol" w:hAnsi="Symbol" w:hint="default"/>
+      </w:rPr>
+    </w:lvl>
+    <w:lvl w:ilvl="4" w:tplc="0C0A0003" w:tentative="1">
+      <w:start w:val="1"/>
+      <w:numFmt w:val="bullet"/>
+      <w:lvlText w:val="o"/>
+      <w:lvlJc w:val="left"/>
+      <w:pPr>
+        <w:ind w:left="3600" w:hanging="360"/>
+      </w:pPr>
+      <w:rPr>
+        <w:rFonts w:ascii="Courier New" w:hAnsi="Courier New" w:cs="Courier New" w:hint="default"/>
+      </w:rPr>
+    </w:lvl>
+    <w:lvl w:ilvl="5" w:tplc="0C0A0005" w:tentative="1">
+      <w:start w:val="1"/>
+      <w:numFmt w:val="bullet"/>
+      <w:lvlText w:val=""/>
+      <w:lvlJc w:val="left"/>
+      <w:pPr>
+        <w:ind w:left="4320" w:hanging="360"/>
+      </w:pPr>
+      <w:rPr>
+        <w:rFonts w:ascii="Wingdings" w:hAnsi="Wingdings" w:hint="default"/>
+      </w:rPr>
+    </w:lvl>
+    <w:lvl w:ilvl="6" w:tplc="0C0A0001" w:tentative="1">
+      <w:start w:val="1"/>
+      <w:numFmt w:val="bullet"/>
+      <w:lvlText w:val=""/>
+      <w:lvlJc w:val="left"/>
+      <w:pPr>
+        <w:ind w:left="5040" w:hanging="360"/>
+      </w:pPr>
+      <w:rPr>
+        <w:rFonts w:ascii="Symbol" w:hAnsi="Symbol" w:hint="default"/>
+      </w:rPr>
+    </w:lvl>
+    <w:lvl w:ilvl="7" w:tplc="0C0A0003" w:tentative="1">
+      <w:start w:val="1"/>
+      <w:numFmt w:val="bullet"/>
+      <w:lvlText w:val="o"/>
+      <w:lvlJc w:val="left"/>
+      <w:pPr>
+        <w:ind w:left="5760" w:hanging="360"/>
+      </w:pPr>
+      <w:rPr>
+        <w:rFonts w:ascii="Courier New" w:hAnsi="Courier New" w:cs="Courier New" w:hint="default"/>
+      </w:rPr>
+    </w:lvl>
+    <w:lvl w:ilvl="8" w:tplc="0C0A0005" w:tentative="1">
+      <w:start w:val="1"/>
+      <w:numFmt w:val="bullet"/>
+      <w:lvlText w:val=""/>
+      <w:lvlJc w:val="left"/>
+      <w:pPr>
+        <w:ind w:left="6480" w:hanging="360"/>
+      </w:pPr>
+      <w:rPr>
+        <w:rFonts w:ascii="Wingdings" w:hAnsi="Wingdings" w:hint="default"/>
+      </w:rPr>
+    </w:lvl>
+  </w:abstractNum>
+  <w:abstractNum w:abstractNumId="27" w15:restartNumberingAfterBreak="0">
     <w:nsid w:val="7E4C0E99"/>
     <w:multiLevelType w:val="hybridMultilevel"/>
     <w:tmpl w:val="7368F338"/>
@@ -5673,79 +6478,88 @@
     </w:lvl>
   </w:abstractNum>
   <w:num w:numId="1">
-    <w:abstractNumId w:val="14"/>
+    <w:abstractNumId w:val="16"/>
   </w:num>
   <w:num w:numId="2">
     <w:abstractNumId w:val="1"/>
   </w:num>
   <w:num w:numId="3">
-    <w:abstractNumId w:val="11"/>
+    <w:abstractNumId w:val="13"/>
   </w:num>
   <w:num w:numId="4">
-    <w:abstractNumId w:val="24"/>
+    <w:abstractNumId w:val="27"/>
   </w:num>
   <w:num w:numId="5">
     <w:abstractNumId w:val="0"/>
   </w:num>
   <w:num w:numId="6">
-    <w:abstractNumId w:val="16"/>
+    <w:abstractNumId w:val="18"/>
   </w:num>
   <w:num w:numId="7">
+    <w:abstractNumId w:val="14"/>
+  </w:num>
+  <w:num w:numId="8">
+    <w:abstractNumId w:val="15"/>
+  </w:num>
+  <w:num w:numId="9">
+    <w:abstractNumId w:val="11"/>
+  </w:num>
+  <w:num w:numId="10">
+    <w:abstractNumId w:val="22"/>
+  </w:num>
+  <w:num w:numId="11">
+    <w:abstractNumId w:val="23"/>
+  </w:num>
+  <w:num w:numId="12">
+    <w:abstractNumId w:val="24"/>
+  </w:num>
+  <w:num w:numId="13">
+    <w:abstractNumId w:val="7"/>
+  </w:num>
+  <w:num w:numId="14">
     <w:abstractNumId w:val="12"/>
   </w:num>
-  <w:num w:numId="8">
-    <w:abstractNumId w:val="13"/>
-  </w:num>
-  <w:num w:numId="9">
+  <w:num w:numId="15">
     <w:abstractNumId w:val="9"/>
-  </w:num>
-  <w:num w:numId="10">
-    <w:abstractNumId w:val="20"/>
-  </w:num>
-  <w:num w:numId="11">
-    <w:abstractNumId w:val="21"/>
-  </w:num>
-  <w:num w:numId="12">
-    <w:abstractNumId w:val="22"/>
-  </w:num>
-  <w:num w:numId="13">
-    <w:abstractNumId w:val="5"/>
-  </w:num>
-  <w:num w:numId="14">
-    <w:abstractNumId w:val="10"/>
-  </w:num>
-  <w:num w:numId="15">
-    <w:abstractNumId w:val="7"/>
   </w:num>
   <w:num w:numId="16">
     <w:abstractNumId w:val="3"/>
   </w:num>
   <w:num w:numId="17">
-    <w:abstractNumId w:val="18"/>
+    <w:abstractNumId w:val="20"/>
   </w:num>
   <w:num w:numId="18">
-    <w:abstractNumId w:val="6"/>
+    <w:abstractNumId w:val="8"/>
   </w:num>
   <w:num w:numId="19">
-    <w:abstractNumId w:val="8"/>
+    <w:abstractNumId w:val="10"/>
   </w:num>
   <w:num w:numId="20">
-    <w:abstractNumId w:val="23"/>
+    <w:abstractNumId w:val="25"/>
   </w:num>
   <w:num w:numId="21">
-    <w:abstractNumId w:val="19"/>
+    <w:abstractNumId w:val="21"/>
   </w:num>
   <w:num w:numId="22">
-    <w:abstractNumId w:val="4"/>
+    <w:abstractNumId w:val="5"/>
   </w:num>
   <w:num w:numId="23">
-    <w:abstractNumId w:val="15"/>
+    <w:abstractNumId w:val="17"/>
   </w:num>
   <w:num w:numId="24">
     <w:abstractNumId w:val="2"/>
   </w:num>
   <w:num w:numId="25">
-    <w:abstractNumId w:val="17"/>
+    <w:abstractNumId w:val="19"/>
+  </w:num>
+  <w:num w:numId="26">
+    <w:abstractNumId w:val="26"/>
+  </w:num>
+  <w:num w:numId="27">
+    <w:abstractNumId w:val="4"/>
+  </w:num>
+  <w:num w:numId="28">
+    <w:abstractNumId w:val="6"/>
   </w:num>
 </w:numbering>
 </file>
@@ -5767,7 +6581,7 @@
       </w:pPr>
     </w:pPrDefault>
   </w:docDefaults>
-  <w:latentStyles w:defLockedState="0" w:defUIPriority="99" w:defSemiHidden="0" w:defUnhideWhenUsed="0" w:defQFormat="0" w:count="371">
+  <w:latentStyles w:defLockedState="0" w:defUIPriority="99" w:defSemiHidden="0" w:defUnhideWhenUsed="0" w:defQFormat="0" w:count="374">
     <w:lsdException w:name="Normal" w:uiPriority="0" w:qFormat="1"/>
     <w:lsdException w:name="heading 1" w:uiPriority="9" w:qFormat="1"/>
     <w:lsdException w:name="heading 2" w:semiHidden="1" w:uiPriority="9" w:unhideWhenUsed="1" w:qFormat="1"/>
@@ -5873,7 +6687,6 @@
     <w:lsdException w:name="HTML Sample" w:semiHidden="1" w:unhideWhenUsed="1"/>
     <w:lsdException w:name="HTML Typewriter" w:semiHidden="1" w:unhideWhenUsed="1"/>
     <w:lsdException w:name="HTML Variable" w:semiHidden="1" w:unhideWhenUsed="1"/>
-    <w:lsdException w:name="Normal Table" w:semiHidden="1" w:unhideWhenUsed="1"/>
     <w:lsdException w:name="annotation subject" w:semiHidden="1" w:unhideWhenUsed="1"/>
     <w:lsdException w:name="No List" w:semiHidden="1" w:unhideWhenUsed="1"/>
     <w:lsdException w:name="Outline List 1" w:semiHidden="1" w:unhideWhenUsed="1"/>
@@ -5918,7 +6731,6 @@
     <w:lsdException w:name="Table Professional" w:semiHidden="1" w:unhideWhenUsed="1"/>
     <w:lsdException w:name="Table Subtle 1" w:semiHidden="1" w:unhideWhenUsed="1"/>
     <w:lsdException w:name="Table Subtle 2" w:semiHidden="1" w:unhideWhenUsed="1"/>
-    <w:lsdException w:name="Table Web 1" w:semiHidden="1" w:unhideWhenUsed="1"/>
     <w:lsdException w:name="Table Web 2" w:semiHidden="1" w:unhideWhenUsed="1"/>
     <w:lsdException w:name="Table Web 3" w:semiHidden="1" w:unhideWhenUsed="1"/>
     <w:lsdException w:name="Balloon Text" w:semiHidden="1" w:unhideWhenUsed="1"/>
@@ -6139,6 +6951,9 @@
     <w:lsdException w:name="List Table 5 Dark Accent 6" w:uiPriority="50"/>
     <w:lsdException w:name="List Table 6 Colorful Accent 6" w:uiPriority="51"/>
     <w:lsdException w:name="List Table 7 Colorful Accent 6" w:uiPriority="52"/>
+    <w:lsdException w:name="Mention" w:semiHidden="1" w:unhideWhenUsed="1"/>
+    <w:lsdException w:name="Smart Hyperlink" w:semiHidden="1" w:unhideWhenUsed="1"/>
+    <w:lsdException w:name="Hashtag" w:semiHidden="1" w:unhideWhenUsed="1"/>
   </w:latentStyles>
   <w:style w:type="paragraph" w:default="1" w:styleId="Normal">
     <w:name w:val="Normal"/>
@@ -6525,13 +7340,37 @@
       <w:shd w:val="clear" w:color="auto" w:fill="E6E6E6"/>
     </w:rPr>
   </w:style>
-  <w:style w:type="character" w:customStyle="1" w:styleId="Mention">
+  <w:style w:type="character" w:customStyle="1" w:styleId="Mencionar2">
+    <w:name w:val="Mencionar2"/>
+    <w:basedOn w:val="Fuentedeprrafopredeter"/>
+    <w:uiPriority w:val="99"/>
+    <w:semiHidden/>
+    <w:unhideWhenUsed/>
+    <w:rsid w:val="00AB48BE"/>
+    <w:rPr>
+      <w:color w:val="2B579A"/>
+      <w:shd w:val="clear" w:color="auto" w:fill="E6E6E6"/>
+    </w:rPr>
+  </w:style>
+  <w:style w:type="character" w:styleId="Hipervnculovisitado">
+    <w:name w:val="FollowedHyperlink"/>
+    <w:basedOn w:val="Fuentedeprrafopredeter"/>
+    <w:uiPriority w:val="99"/>
+    <w:semiHidden/>
+    <w:unhideWhenUsed/>
+    <w:rsid w:val="00C30D31"/>
+    <w:rPr>
+      <w:color w:val="954F72" w:themeColor="followedHyperlink"/>
+      <w:u w:val="single"/>
+    </w:rPr>
+  </w:style>
+  <w:style w:type="character" w:styleId="Mencionar">
     <w:name w:val="Mention"/>
     <w:basedOn w:val="Fuentedeprrafopredeter"/>
     <w:uiPriority w:val="99"/>
     <w:semiHidden/>
     <w:unhideWhenUsed/>
-    <w:rsid w:val="00AB48BE"/>
+    <w:rsid w:val="007A6B22"/>
     <w:rPr>
       <w:color w:val="2B579A"/>
       <w:shd w:val="clear" w:color="auto" w:fill="E6E6E6"/>

--- a/Borrador Memoria TFG 2.0.docx
+++ b/Borrador Memoria TFG 2.0.docx
@@ -1,6 +1,6 @@
 
 <file path=word/document.xml><?xml version="1.0" encoding="utf-8"?>
-<w:document xmlns:wpc="http://schemas.microsoft.com/office/word/2010/wordprocessingCanvas" xmlns:cx="http://schemas.microsoft.com/office/drawing/2014/chartex" xmlns:cx1="http://schemas.microsoft.com/office/drawing/2015/9/8/chartex" xmlns:cx2="http://schemas.microsoft.com/office/drawing/2015/10/21/chartex" xmlns:cx3="http://schemas.microsoft.com/office/drawing/2016/5/9/chartex" xmlns:cx4="http://schemas.microsoft.com/office/drawing/2016/5/10/chartex" xmlns:cx5="http://schemas.microsoft.com/office/drawing/2016/5/11/chartex" xmlns:cx6="http://schemas.microsoft.com/office/drawing/2016/5/12/chartex" xmlns:cx7="http://schemas.microsoft.com/office/drawing/2016/5/13/chartex" xmlns:cx8="http://schemas.microsoft.com/office/drawing/2016/5/14/chartex" xmlns:mc="http://schemas.openxmlformats.org/markup-compatibility/2006" xmlns:o="urn:schemas-microsoft-com:office:office" xmlns:r="http://schemas.openxmlformats.org/officeDocument/2006/relationships" xmlns:m="http://schemas.openxmlformats.org/officeDocument/2006/math" xmlns:v="urn:schemas-microsoft-com:vml" xmlns:wp14="http://schemas.microsoft.com/office/word/2010/wordprocessingDrawing" xmlns:wp="http://schemas.openxmlformats.org/drawingml/2006/wordprocessingDrawing" xmlns:w10="urn:schemas-microsoft-com:office:word" xmlns:w="http://schemas.openxmlformats.org/wordprocessingml/2006/main" xmlns:w14="http://schemas.microsoft.com/office/word/2010/wordml" xmlns:w15="http://schemas.microsoft.com/office/word/2012/wordml" xmlns:w16se="http://schemas.microsoft.com/office/word/2015/wordml/symex" xmlns:wpg="http://schemas.microsoft.com/office/word/2010/wordprocessingGroup" xmlns:wpi="http://schemas.microsoft.com/office/word/2010/wordprocessingInk" xmlns:wne="http://schemas.microsoft.com/office/word/2006/wordml" xmlns:wps="http://schemas.microsoft.com/office/word/2010/wordprocessingShape" mc:Ignorable="w14 w15 w16se wp14">
+<w:document xmlns:wpc="http://schemas.microsoft.com/office/word/2010/wordprocessingCanvas" xmlns:cx="http://schemas.microsoft.com/office/drawing/2014/chartex" xmlns:cx1="http://schemas.microsoft.com/office/drawing/2015/9/8/chartex" xmlns:mc="http://schemas.openxmlformats.org/markup-compatibility/2006" xmlns:o="urn:schemas-microsoft-com:office:office" xmlns:r="http://schemas.openxmlformats.org/officeDocument/2006/relationships" xmlns:m="http://schemas.openxmlformats.org/officeDocument/2006/math" xmlns:v="urn:schemas-microsoft-com:vml" xmlns:wp14="http://schemas.microsoft.com/office/word/2010/wordprocessingDrawing" xmlns:wp="http://schemas.openxmlformats.org/drawingml/2006/wordprocessingDrawing" xmlns:w10="urn:schemas-microsoft-com:office:word" xmlns:w="http://schemas.openxmlformats.org/wordprocessingml/2006/main" xmlns:w14="http://schemas.microsoft.com/office/word/2010/wordml" xmlns:w15="http://schemas.microsoft.com/office/word/2012/wordml" xmlns:w16se="http://schemas.microsoft.com/office/word/2015/wordml/symex" xmlns:wpg="http://schemas.microsoft.com/office/word/2010/wordprocessingGroup" xmlns:wpi="http://schemas.microsoft.com/office/word/2010/wordprocessingInk" xmlns:wne="http://schemas.microsoft.com/office/word/2006/wordml" xmlns:wps="http://schemas.microsoft.com/office/word/2010/wordprocessingShape" mc:Ignorable="w14 w15 w16se wp14">
   <w:body>
     <w:p>
       <w:pPr>
@@ -74,8 +74,9 @@
           <w:szCs w:val="35"/>
           <w:shd w:val="clear" w:color="auto" w:fill="FFFFFF"/>
         </w:rPr>
-        <w:t>diante Reinforcement Learning del</w:t>
-      </w:r>
+        <w:t xml:space="preserve">diante </w:t>
+      </w:r>
+      <w:proofErr w:type="spellStart"/>
       <w:r>
         <w:rPr>
           <w:b/>
@@ -84,8 +85,9 @@
           <w:szCs w:val="35"/>
           <w:shd w:val="clear" w:color="auto" w:fill="FFFFFF"/>
         </w:rPr>
-        <w:t xml:space="preserve"> v</w:t>
-      </w:r>
+        <w:t>Reinforcement</w:t>
+      </w:r>
+      <w:proofErr w:type="spellEnd"/>
       <w:r>
         <w:rPr>
           <w:b/>
@@ -94,8 +96,9 @@
           <w:szCs w:val="35"/>
           <w:shd w:val="clear" w:color="auto" w:fill="FFFFFF"/>
         </w:rPr>
-        <w:t>uelo</w:t>
-      </w:r>
+        <w:t xml:space="preserve"> </w:t>
+      </w:r>
+      <w:proofErr w:type="spellStart"/>
       <w:r>
         <w:rPr>
           <w:b/>
@@ -104,8 +107,9 @@
           <w:szCs w:val="35"/>
           <w:shd w:val="clear" w:color="auto" w:fill="FFFFFF"/>
         </w:rPr>
-        <w:t xml:space="preserve"> autónomo d</w:t>
-      </w:r>
+        <w:t>Learning</w:t>
+      </w:r>
+      <w:proofErr w:type="spellEnd"/>
       <w:r>
         <w:rPr>
           <w:b/>
@@ -114,7 +118,7 @@
           <w:szCs w:val="35"/>
           <w:shd w:val="clear" w:color="auto" w:fill="FFFFFF"/>
         </w:rPr>
-        <w:t xml:space="preserve">e </w:t>
+        <w:t xml:space="preserve"> del</w:t>
       </w:r>
       <w:r>
         <w:rPr>
@@ -124,8 +128,60 @@
           <w:szCs w:val="35"/>
           <w:shd w:val="clear" w:color="auto" w:fill="FFFFFF"/>
         </w:rPr>
-        <w:t>un cuadricóptero</w:t>
-      </w:r>
+        <w:t xml:space="preserve"> v</w:t>
+      </w:r>
+      <w:r>
+        <w:rPr>
+          <w:b/>
+          <w:i/>
+          <w:sz w:val="35"/>
+          <w:szCs w:val="35"/>
+          <w:shd w:val="clear" w:color="auto" w:fill="FFFFFF"/>
+        </w:rPr>
+        <w:t>uelo</w:t>
+      </w:r>
+      <w:r>
+        <w:rPr>
+          <w:b/>
+          <w:i/>
+          <w:sz w:val="35"/>
+          <w:szCs w:val="35"/>
+          <w:shd w:val="clear" w:color="auto" w:fill="FFFFFF"/>
+        </w:rPr>
+        <w:t xml:space="preserve"> autónomo d</w:t>
+      </w:r>
+      <w:r>
+        <w:rPr>
+          <w:b/>
+          <w:i/>
+          <w:sz w:val="35"/>
+          <w:szCs w:val="35"/>
+          <w:shd w:val="clear" w:color="auto" w:fill="FFFFFF"/>
+        </w:rPr>
+        <w:t xml:space="preserve">e </w:t>
+      </w:r>
+      <w:r>
+        <w:rPr>
+          <w:b/>
+          <w:i/>
+          <w:sz w:val="35"/>
+          <w:szCs w:val="35"/>
+          <w:shd w:val="clear" w:color="auto" w:fill="FFFFFF"/>
+        </w:rPr>
+        <w:t xml:space="preserve">un </w:t>
+      </w:r>
+      <w:proofErr w:type="spellStart"/>
+      <w:r>
+        <w:rPr>
+          <w:b/>
+          <w:i/>
+          <w:sz w:val="35"/>
+          <w:szCs w:val="35"/>
+          <w:shd w:val="clear" w:color="auto" w:fill="FFFFFF"/>
+        </w:rPr>
+        <w:t>cuadricóptero</w:t>
+      </w:r>
+      <w:proofErr w:type="spellEnd"/>
     </w:p>
     <w:p/>
     <w:p/>
@@ -322,19 +378,33 @@
         <w:rPr>
           <w:rStyle w:val="Guiacontenido"/>
         </w:rPr>
-        <w:t>Presentar los drones. Contextualizar su uso hoy en dia (y el que se dará mañana), e introducir la necesidad de tener sistemas para entrenar drones inteligentes.</w:t>
-      </w:r>
-    </w:p>
-    <w:p>
-      <w:pPr>
+        <w:t xml:space="preserve">Presentar los drones. Contextualizar su uso hoy en </w:t>
+      </w:r>
+      <w:proofErr w:type="spellStart"/>
+      <w:r>
         <w:rPr>
           <w:rStyle w:val="Guiacontenido"/>
         </w:rPr>
-      </w:pPr>
+        <w:t>dia</w:t>
+      </w:r>
+      <w:proofErr w:type="spellEnd"/>
       <w:r>
         <w:rPr>
           <w:rStyle w:val="Guiacontenido"/>
         </w:rPr>
+        <w:t xml:space="preserve"> (y el que se dará mañana), e introducir la necesidad de tener sistemas para entrenar drones inteligentes.</w:t>
+      </w:r>
+    </w:p>
+    <w:p>
+      <w:pPr>
+        <w:rPr>
+          <w:rStyle w:val="Guiacontenido"/>
+        </w:rPr>
+      </w:pPr>
+      <w:r>
+        <w:rPr>
+          <w:rStyle w:val="Guiacontenido"/>
+        </w:rPr>
         <w:t>Introducir el RL y explicar la necesidad de hacer pruebas “una y otra vez”</w:t>
       </w:r>
     </w:p>
@@ -402,10 +472,34 @@
         <w:t xml:space="preserve">sta necesidad </w:t>
       </w:r>
       <w:r>
-        <w:t>se puede satisfacer con técnicas de Reinforcement Learning (o Aprendizaje por Refuerzo),</w:t>
-      </w:r>
-      <w:r>
-        <w:t xml:space="preserve"> un área del Machine Learning que agrupa técnicas de aprendizaje automático basadas en la experimen</w:t>
+        <w:t xml:space="preserve">se puede satisfacer con técnicas de </w:t>
+      </w:r>
+      <w:proofErr w:type="spellStart"/>
+      <w:r>
+        <w:t>Reinforcement</w:t>
+      </w:r>
+      <w:proofErr w:type="spellEnd"/>
+      <w:r>
+        <w:t xml:space="preserve"> </w:t>
+      </w:r>
+      <w:proofErr w:type="spellStart"/>
+      <w:r>
+        <w:t>Learning</w:t>
+      </w:r>
+      <w:proofErr w:type="spellEnd"/>
+      <w:r>
+        <w:t xml:space="preserve"> (o Aprendizaje por Refuerzo),</w:t>
+      </w:r>
+      <w:r>
+        <w:t xml:space="preserve"> un área del Machine </w:t>
+      </w:r>
+      <w:proofErr w:type="spellStart"/>
+      <w:r>
+        <w:t>Learning</w:t>
+      </w:r>
+      <w:proofErr w:type="spellEnd"/>
+      <w:r>
+        <w:t xml:space="preserve"> que agrupa técnicas de aprendizaje automático basadas en la experimen</w:t>
       </w:r>
       <w:r>
         <w:t>tación y la experiencia de la propia má</w:t>
@@ -421,9 +515,11 @@
       <w:r>
         <w:t xml:space="preserve">En este trabajo fin de grado se pretende crear un </w:t>
       </w:r>
+      <w:proofErr w:type="spellStart"/>
       <w:r>
         <w:t>framework</w:t>
       </w:r>
+      <w:proofErr w:type="spellEnd"/>
       <w:r>
         <w:t xml:space="preserve"> de simulación, desarrol</w:t>
       </w:r>
@@ -469,7 +565,35 @@
         <w:rPr>
           <w:rStyle w:val="Guiacontenido"/>
         </w:rPr>
-        <w:t>Objetivo principal: crear un framework de simulación, desarrollo y testeo de sistemas RL realista, versátil y plug&amp;play.</w:t>
+        <w:t xml:space="preserve">Objetivo principal: crear un </w:t>
+      </w:r>
+      <w:proofErr w:type="spellStart"/>
+      <w:r>
+        <w:rPr>
+          <w:rStyle w:val="Guiacontenido"/>
+        </w:rPr>
+        <w:t>framework</w:t>
+      </w:r>
+      <w:proofErr w:type="spellEnd"/>
+      <w:r>
+        <w:rPr>
+          <w:rStyle w:val="Guiacontenido"/>
+        </w:rPr>
+        <w:t xml:space="preserve"> de simulación, desarrollo y testeo de sistemas RL realista, versátil y </w:t>
+      </w:r>
+      <w:proofErr w:type="spellStart"/>
+      <w:r>
+        <w:rPr>
+          <w:rStyle w:val="Guiacontenido"/>
+        </w:rPr>
+        <w:t>plug&amp;play</w:t>
+      </w:r>
+      <w:proofErr w:type="spellEnd"/>
+      <w:r>
+        <w:rPr>
+          <w:rStyle w:val="Guiacontenido"/>
+        </w:rPr>
+        <w:t>.</w:t>
       </w:r>
     </w:p>
     <w:p>
@@ -489,7 +613,35 @@
         <w:rPr>
           <w:rStyle w:val="Guiacontenido"/>
         </w:rPr>
-        <w:t>El objetivo de este tfg es crear un framework de simulación y entrenamiento para drones. Es decir, un conjunto de herramientas que nos ayuden a diseñar y probar algoritmos, así como a entrenar el dron con esos algoritmos. De forma que una vez el dron esté preparado, solo haya que mover la lógica (incluyendo ese “conocimiento generado”) al dron real, y a volar.</w:t>
+        <w:t xml:space="preserve">El objetivo de este </w:t>
+      </w:r>
+      <w:proofErr w:type="spellStart"/>
+      <w:r>
+        <w:rPr>
+          <w:rStyle w:val="Guiacontenido"/>
+        </w:rPr>
+        <w:t>tfg</w:t>
+      </w:r>
+      <w:proofErr w:type="spellEnd"/>
+      <w:r>
+        <w:rPr>
+          <w:rStyle w:val="Guiacontenido"/>
+        </w:rPr>
+        <w:t xml:space="preserve"> es crear un </w:t>
+      </w:r>
+      <w:proofErr w:type="spellStart"/>
+      <w:r>
+        <w:rPr>
+          <w:rStyle w:val="Guiacontenido"/>
+        </w:rPr>
+        <w:t>framework</w:t>
+      </w:r>
+      <w:proofErr w:type="spellEnd"/>
+      <w:r>
+        <w:rPr>
+          <w:rStyle w:val="Guiacontenido"/>
+        </w:rPr>
+        <w:t xml:space="preserve"> de simulación y entrenamiento para drones. Es decir, un conjunto de herramientas que nos ayuden a diseñar y probar algoritmos, así como a entrenar el dron con esos algoritmos. De forma que una vez el dron esté preparado, solo haya que mover la lógica (incluyendo ese “conocimiento generado”) al dron real, y a volar.</w:t>
       </w:r>
     </w:p>
     <w:p>
@@ -505,11 +657,47 @@
           <w:rStyle w:val="Guiacontenido"/>
         </w:rPr>
       </w:pPr>
+      <w:proofErr w:type="gramStart"/>
       <w:r>
         <w:rPr>
           <w:rStyle w:val="Guiacontenido"/>
         </w:rPr>
-        <w:t>Ventajas de esto? Que no hay que modificar nada, lo que se entrena es lo mismo que va a llevar el dron real (filosofia plug&amp;play)</w:t>
+        <w:t>Ventajas de esto?</w:t>
+      </w:r>
+      <w:proofErr w:type="gramEnd"/>
+      <w:r>
+        <w:rPr>
+          <w:rStyle w:val="Guiacontenido"/>
+        </w:rPr>
+        <w:t xml:space="preserve"> Que no hay que modificar nada, lo que se entrena es lo mismo que va a llevar el dron real (</w:t>
+      </w:r>
+      <w:proofErr w:type="spellStart"/>
+      <w:r>
+        <w:rPr>
+          <w:rStyle w:val="Guiacontenido"/>
+        </w:rPr>
+        <w:t>filosofia</w:t>
+      </w:r>
+      <w:proofErr w:type="spellEnd"/>
+      <w:r>
+        <w:rPr>
+          <w:rStyle w:val="Guiacontenido"/>
+        </w:rPr>
+        <w:t xml:space="preserve"> </w:t>
+      </w:r>
+      <w:proofErr w:type="spellStart"/>
+      <w:r>
+        <w:rPr>
+          <w:rStyle w:val="Guiacontenido"/>
+        </w:rPr>
+        <w:t>plug&amp;play</w:t>
+      </w:r>
+      <w:proofErr w:type="spellEnd"/>
+      <w:r>
+        <w:rPr>
+          <w:rStyle w:val="Guiacontenido"/>
+        </w:rPr>
+        <w:t>)</w:t>
       </w:r>
     </w:p>
     <w:p>
@@ -527,9 +715,11 @@
       <w:r>
         <w:t xml:space="preserve">de un </w:t>
       </w:r>
+      <w:proofErr w:type="spellStart"/>
       <w:r>
         <w:t>framework</w:t>
       </w:r>
+      <w:proofErr w:type="spellEnd"/>
       <w:r>
         <w:t xml:space="preserve"> de simulación, desarrollo y entrenamiento de sistemas RL, es decir, un conjunto de herramientas que faciliten el desarrollo y posterior entrenamiento</w:t>
       </w:r>
@@ -551,7 +741,15 @@
         <w:t xml:space="preserve"> se empleará</w:t>
       </w:r>
       <w:r>
-        <w:t xml:space="preserve"> AirSim como entorno de </w:t>
+        <w:t xml:space="preserve"> </w:t>
+      </w:r>
+      <w:proofErr w:type="spellStart"/>
+      <w:r>
+        <w:t>AirSim</w:t>
+      </w:r>
+      <w:proofErr w:type="spellEnd"/>
+      <w:r>
+        <w:t xml:space="preserve"> como entorno de </w:t>
       </w:r>
       <w:r>
         <w:t>simulación por su gran realismo</w:t>
@@ -583,7 +781,35 @@
         <w:rPr>
           <w:rStyle w:val="Guiacontenido"/>
         </w:rPr>
-        <w:t>Explicar los bloques que componen el sistema completo (airsim, px4, ros, gym) y cómo se integran.</w:t>
+        <w:t>Explicar los bloques que componen el sistema completo (</w:t>
+      </w:r>
+      <w:proofErr w:type="spellStart"/>
+      <w:r>
+        <w:rPr>
+          <w:rStyle w:val="Guiacontenido"/>
+        </w:rPr>
+        <w:t>airsim</w:t>
+      </w:r>
+      <w:proofErr w:type="spellEnd"/>
+      <w:r>
+        <w:rPr>
+          <w:rStyle w:val="Guiacontenido"/>
+        </w:rPr>
+        <w:t xml:space="preserve">, px4, ros, </w:t>
+      </w:r>
+      <w:proofErr w:type="spellStart"/>
+      <w:r>
+        <w:rPr>
+          <w:rStyle w:val="Guiacontenido"/>
+        </w:rPr>
+        <w:t>gym</w:t>
+      </w:r>
+      <w:proofErr w:type="spellEnd"/>
+      <w:r>
+        <w:rPr>
+          <w:rStyle w:val="Guiacontenido"/>
+        </w:rPr>
+        <w:t>) y cómo se integran.</w:t>
       </w:r>
     </w:p>
     <w:p>
@@ -601,7 +827,35 @@
         <w:rPr>
           <w:rStyle w:val="Guiacontenido"/>
         </w:rPr>
-        <w:t>A continuación, explicar las implementaciones llevadas a cabo en cada uno de los bloques. (airsim con integración de ROS, px4 modificado para poder hacer el reset, ROS + GYM para unir todo y hacer el sistema de entrenamiento)</w:t>
+        <w:t>A continuación, explicar las implementaciones llevadas a cabo en cada uno de los bloques. (</w:t>
+      </w:r>
+      <w:proofErr w:type="spellStart"/>
+      <w:r>
+        <w:rPr>
+          <w:rStyle w:val="Guiacontenido"/>
+        </w:rPr>
+        <w:t>airsim</w:t>
+      </w:r>
+      <w:proofErr w:type="spellEnd"/>
+      <w:r>
+        <w:rPr>
+          <w:rStyle w:val="Guiacontenido"/>
+        </w:rPr>
+        <w:t xml:space="preserve"> con integración de ROS, px4 modificado para poder hacer el </w:t>
+      </w:r>
+      <w:proofErr w:type="spellStart"/>
+      <w:r>
+        <w:rPr>
+          <w:rStyle w:val="Guiacontenido"/>
+        </w:rPr>
+        <w:t>reset</w:t>
+      </w:r>
+      <w:proofErr w:type="spellEnd"/>
+      <w:r>
+        <w:rPr>
+          <w:rStyle w:val="Guiacontenido"/>
+        </w:rPr>
+        <w:t>, ROS + GYM para unir todo y hacer el sistema de entrenamiento)</w:t>
       </w:r>
     </w:p>
     <w:p>
@@ -636,16 +890,52 @@
           <w:rStyle w:val="Guiacontenido"/>
         </w:rPr>
       </w:pPr>
+      <w:proofErr w:type="gramStart"/>
       <w:r>
         <w:rPr>
           <w:rStyle w:val="Guiacontenido"/>
         </w:rPr>
-        <w:t>Finalmente que hemos conseguido? Hemos creado un framework con X ventajas y Y inconvenientes. Soluciona estos problemas del estado del arte</w:t>
-      </w:r>
+        <w:t>Finalmente</w:t>
+      </w:r>
+      <w:proofErr w:type="gramEnd"/>
       <w:r>
         <w:rPr>
           <w:rStyle w:val="Guiacontenido"/>
         </w:rPr>
+        <w:t xml:space="preserve"> que hemos conseguido? Hemos creado un </w:t>
+      </w:r>
+      <w:proofErr w:type="spellStart"/>
+      <w:r>
+        <w:rPr>
+          <w:rStyle w:val="Guiacontenido"/>
+        </w:rPr>
+        <w:t>framework</w:t>
+      </w:r>
+      <w:proofErr w:type="spellEnd"/>
+      <w:r>
+        <w:rPr>
+          <w:rStyle w:val="Guiacontenido"/>
+        </w:rPr>
+        <w:t xml:space="preserve"> con X ventajas y </w:t>
+      </w:r>
+      <w:proofErr w:type="spellStart"/>
+      <w:r>
+        <w:rPr>
+          <w:rStyle w:val="Guiacontenido"/>
+        </w:rPr>
+        <w:t>Y</w:t>
+      </w:r>
+      <w:proofErr w:type="spellEnd"/>
+      <w:r>
+        <w:rPr>
+          <w:rStyle w:val="Guiacontenido"/>
+        </w:rPr>
+        <w:t xml:space="preserve"> inconvenientes. Soluciona estos problemas del estado del arte</w:t>
+      </w:r>
+      <w:r>
+        <w:rPr>
+          <w:rStyle w:val="Guiacontenido"/>
+        </w:rPr>
         <w:t>.</w:t>
       </w:r>
     </w:p>
@@ -669,17 +959,81 @@
     </w:p>
     <w:p>
       <w:r>
-        <w:t>La ventaja principal que aporta este framework es la facilidad de migración del sistema entrenado al dron real. Esto se debe a que, gracias a la compatibilidad del simulador con un controlador tan ampliamente utilizado como es el px4, cualquier implementación de software en el framework funcionará exactamente de la misma manera en el vehículo físico.</w:t>
-      </w:r>
-    </w:p>
-    <w:p>
-      <w:r>
-        <w:t>La ventaja principal de este framework pues, reside en que todas las implementaciones son migradas de la simulación al equipo real de forma casi directa, sin necesidad de hacer ningún cambio en la implementación. Esto se consigue gracias a la integración en la simulación de un firmware de autopiloto creado para equipos reales, por lo que el sistema desarrollado se programará para la simualción exactamente igual que se haría para el dron físico.</w:t>
-      </w:r>
-    </w:p>
-    <w:p>
-      <w:r>
-        <w:t xml:space="preserve">En concreto, una característica que diferencia notablemente este trabajo de cualquier otro mencionado en el estado del arte, es su filosofía plug&amp;play. El AirSim es compatible con un autopilot ampliamente utilizado en drones autónomos, el PX4. Esto da una ventaja enorme, ya que cualquier código que funcione para este autopilot, funcionará exactamente igual para un dron real con el mismo controlador. </w:t>
+        <w:t xml:space="preserve">La ventaja principal que aporta este </w:t>
+      </w:r>
+      <w:proofErr w:type="spellStart"/>
+      <w:r>
+        <w:t>framework</w:t>
+      </w:r>
+      <w:proofErr w:type="spellEnd"/>
+      <w:r>
+        <w:t xml:space="preserve"> es la facilidad de migración del sistema entrenado al dron real. Esto se debe a que, gracias a la compatibilidad del simulador con un controlador tan ampliamente utilizado como es el px4, cualquier implementación de software en el </w:t>
+      </w:r>
+      <w:proofErr w:type="spellStart"/>
+      <w:r>
+        <w:t>framework</w:t>
+      </w:r>
+      <w:proofErr w:type="spellEnd"/>
+      <w:r>
+        <w:t xml:space="preserve"> funcionará exactamente de la misma manera en el vehículo físico.</w:t>
+      </w:r>
+    </w:p>
+    <w:p>
+      <w:r>
+        <w:t xml:space="preserve">La ventaja principal de este </w:t>
+      </w:r>
+      <w:proofErr w:type="spellStart"/>
+      <w:r>
+        <w:t>framework</w:t>
+      </w:r>
+      <w:proofErr w:type="spellEnd"/>
+      <w:r>
+        <w:t xml:space="preserve"> pues, reside en que todas las implementaciones son migradas de la simulación al equipo real de forma casi directa, sin necesidad de hacer ningún cambio en la implementación. Esto se consigue gracias a la integración en la simulación de un firmware de autopiloto creado para equipos reales, por lo que el sistema desarrollado se programará para la </w:t>
+      </w:r>
+      <w:proofErr w:type="spellStart"/>
+      <w:r>
+        <w:t>simualción</w:t>
+      </w:r>
+      <w:proofErr w:type="spellEnd"/>
+      <w:r>
+        <w:t xml:space="preserve"> exactamente igual que se haría para el dron físico.</w:t>
+      </w:r>
+    </w:p>
+    <w:p>
+      <w:r>
+        <w:t xml:space="preserve">En concreto, una característica que diferencia notablemente este trabajo de cualquier otro mencionado en el estado del arte, es su filosofía </w:t>
+      </w:r>
+      <w:proofErr w:type="spellStart"/>
+      <w:r>
+        <w:t>plug&amp;play</w:t>
+      </w:r>
+      <w:proofErr w:type="spellEnd"/>
+      <w:r>
+        <w:t xml:space="preserve">. El </w:t>
+      </w:r>
+      <w:proofErr w:type="spellStart"/>
+      <w:r>
+        <w:t>AirSim</w:t>
+      </w:r>
+      <w:proofErr w:type="spellEnd"/>
+      <w:r>
+        <w:t xml:space="preserve"> es compatible con un </w:t>
+      </w:r>
+      <w:proofErr w:type="spellStart"/>
+      <w:r>
+        <w:t>autopilot</w:t>
+      </w:r>
+      <w:proofErr w:type="spellEnd"/>
+      <w:r>
+        <w:t xml:space="preserve"> ampliamente utilizado en drones autónomos, el PX4. Esto da una ventaja enorme, ya que cualquier código que funcione para este </w:t>
+      </w:r>
+      <w:proofErr w:type="spellStart"/>
+      <w:r>
+        <w:t>autopilot</w:t>
+      </w:r>
+      <w:proofErr w:type="spellEnd"/>
+      <w:r>
+        <w:t xml:space="preserve">, funcionará exactamente igual para un dron real con el mismo controlador. </w:t>
       </w:r>
     </w:p>
     <w:p>
@@ -700,26 +1054,10 @@
       <w:pPr>
         <w:pStyle w:val="Ttulo2"/>
       </w:pPr>
-      <w:bookmarkStart w:id="0" w:name="_GoBack"/>
       <w:r>
         <w:t>ANEXOS</w:t>
       </w:r>
     </w:p>
-    <w:bookmarkEnd w:id="0"/>
-    <w:p>
-      <w:pPr>
-        <w:rPr>
-          <w:color w:val="C00000"/>
-        </w:rPr>
-      </w:pPr>
-      <w:r>
-        <w:rPr>
-          <w:color w:val="C00000"/>
-          <w:highlight w:val="yellow"/>
-        </w:rPr>
-        <w:t>*** REVISAR ANEXOS ***</w:t>
-      </w:r>
-    </w:p>
     <w:p>
       <w:pPr>
         <w:pStyle w:val="Ttulo3"/>
@@ -729,57 +1067,6 @@
       </w:r>
     </w:p>
     <w:p>
-      <w:pPr>
-        <w:rPr>
-          <w:rStyle w:val="Guiacontenido"/>
-        </w:rPr>
-      </w:pPr>
-      <w:r>
-        <w:rPr>
-          <w:rStyle w:val="Guiacontenido"/>
-        </w:rPr>
-        <w:t>Dado que el objetivo es tener un framework de simulación, desarrollo y testeo de sistemas RL, podemos hablar de los diferentes frameworks que hay para simulación (aptdo simuladores).</w:t>
-      </w:r>
-    </w:p>
-    <w:p>
-      <w:pPr>
-        <w:rPr>
-          <w:rStyle w:val="Guiacontenido"/>
-        </w:rPr>
-      </w:pPr>
-      <w:r>
-        <w:rPr>
-          <w:rStyle w:val="Guiacontenido"/>
-        </w:rPr>
-        <w:t xml:space="preserve">Dentro de los frameworks hay que mencionar al final de todo, cuando ya nos centramos en airsim, que existe un </w:t>
-      </w:r>
-      <w:r>
-        <w:rPr>
-          <w:rStyle w:val="Guiacontenido"/>
-        </w:rPr>
-        <w:t>framework</w:t>
-      </w:r>
-      <w:r>
-        <w:rPr>
-          <w:rStyle w:val="Guiacontenido"/>
-        </w:rPr>
-        <w:t xml:space="preserve"> similar al que hemos creado pero que utiliza el simple_flight. La ventaja del nuestro esta en que utiliza el px4, ya que en las ultimas versiones de airsim, integra ros tb, cosa queno hacia al principio.</w:t>
-      </w:r>
-    </w:p>
-    <w:p>
-      <w:pPr>
-        <w:rPr>
-          <w:rStyle w:val="Guiacontenido"/>
-        </w:rPr>
-      </w:pPr>
-      <w:r>
-        <w:rPr>
-          <w:rStyle w:val="Guiacontenido"/>
-        </w:rPr>
-        <w:t>Acabar hablando de por que escogemos airsim? Si no, se puede meter en SIMULADOR, pero pienso que quedará mejor aquí.</w:t>
-      </w:r>
-    </w:p>
-    <w:p>
       <w:r>
         <w:t>Desarrollar y experimentar con algoritmos para vehículos autónomos es un proceso muy complejo que requiere tiempo y muchas pruebas</w:t>
       </w:r>
@@ -815,11 +1102,19 @@
       <w:r>
         <w:t xml:space="preserve"> para interconectar el simulador y el controlador, así como también otros componentes; o los </w:t>
       </w:r>
+      <w:proofErr w:type="spellStart"/>
       <w:r>
         <w:rPr>
           <w:b/>
         </w:rPr>
-        <w:t>frameworks de programación</w:t>
+        <w:t>frameworks</w:t>
+      </w:r>
+      <w:proofErr w:type="spellEnd"/>
+      <w:r>
+        <w:rPr>
+          <w:b/>
+        </w:rPr>
+        <w:t xml:space="preserve"> de programación</w:t>
       </w:r>
       <w:r>
         <w:t xml:space="preserve"> para desarrollar el software que definirá el comportamiento del dron.</w:t>
@@ -827,7 +1122,13 @@
     </w:p>
     <w:p>
       <w:r>
-        <w:t>Debido a que el interés de este trabajo reside en encontrar un sistema que agrupe todas estas tecnologías para facilitar la implementación de vehículos autónomos</w:t>
+        <w:t xml:space="preserve">Debido a que el interés de este trabajo reside en encontrar un sistema que agrupe todas estas tecnologías para facilitar </w:t>
+      </w:r>
+      <w:r>
+        <w:t>la implementación de</w:t>
+      </w:r>
+      <w:r>
+        <w:t xml:space="preserve"> sistemas de vuelo autónomo</w:t>
       </w:r>
       <w:r>
         <w:t>, es esencial hacer un análisis del estado del arte al respecto:</w:t>
@@ -843,7 +1144,41 @@
         <w:rPr>
           <w:i/>
         </w:rPr>
-        <w:t xml:space="preserve">Datos comparativos entre simuladores sacados del paper de AirSim </w:t>
+        <w:t xml:space="preserve">**** </w:t>
+      </w:r>
+      <w:r>
+        <w:rPr>
+          <w:i/>
+        </w:rPr>
+        <w:t xml:space="preserve">Datos comparativos entre simuladores sacados del </w:t>
+      </w:r>
+      <w:proofErr w:type="spellStart"/>
+      <w:r>
+        <w:rPr>
+          <w:i/>
+        </w:rPr>
+        <w:t>paper</w:t>
+      </w:r>
+      <w:proofErr w:type="spellEnd"/>
+      <w:r>
+        <w:rPr>
+          <w:i/>
+        </w:rPr>
+        <w:t xml:space="preserve"> de </w:t>
+      </w:r>
+      <w:proofErr w:type="spellStart"/>
+      <w:r>
+        <w:rPr>
+          <w:i/>
+        </w:rPr>
+        <w:t>AirSim</w:t>
+      </w:r>
+      <w:proofErr w:type="spellEnd"/>
+      <w:r>
+        <w:rPr>
+          <w:i/>
+        </w:rPr>
+        <w:t xml:space="preserve"> </w:t>
       </w:r>
       <w:r>
         <w:rPr>
@@ -886,25 +1221,21 @@
         <w:t xml:space="preserve">y </w:t>
       </w:r>
       <w:r>
-        <w:t>entre ellos, uno de los más utilizados es Gazebo</w:t>
-      </w:r>
+        <w:t xml:space="preserve">entre ellos, uno de los más utilizados es </w:t>
+      </w:r>
+      <w:proofErr w:type="spellStart"/>
+      <w:r>
+        <w:rPr>
+          <w:b/>
+        </w:rPr>
+        <w:t>Gazebo</w:t>
+      </w:r>
+      <w:proofErr w:type="spellEnd"/>
       <w:r>
         <w:t>.</w:t>
       </w:r>
       <w:r>
-        <w:t xml:space="preserve"> </w:t>
-      </w:r>
-      <w:r>
-        <w:rPr>
-          <w:rStyle w:val="ReferenciasCar"/>
-        </w:rPr>
-        <w:t>[</w:t>
-      </w:r>
-      <w:r>
-        <w:rPr>
-          <w:rStyle w:val="ReferenciasCar"/>
-        </w:rPr>
-        <w:t xml:space="preserve">WEB </w:t>
+        <w:t xml:space="preserve"> [ </w:t>
       </w:r>
       <w:hyperlink r:id="rId8" w:anchor="WhatisGazebo?" w:history="1">
         <w:r>
@@ -915,71 +1246,94 @@
         </w:r>
       </w:hyperlink>
       <w:r>
-        <w:rPr>
-          <w:rStyle w:val="ReferenciasCar"/>
-        </w:rPr>
+        <w:t xml:space="preserve"> ] </w:t>
+      </w:r>
+      <w:r>
+        <w:t>U</w:t>
+      </w:r>
+      <w:r>
+        <w:t>n simulador de código abierto para todo tipo de robots, capaz de simular ambientes interiores y exteriores complejos con alto grado de fidelidad. Provee una amplia biblioteca de robots y entornos, gran cantidad de sensores</w:t>
+      </w:r>
+      <w:r>
+        <w:t>,</w:t>
+      </w:r>
+      <w:r>
+        <w:t xml:space="preserve"> y </w:t>
+      </w:r>
+      <w:proofErr w:type="spellStart"/>
+      <w:r>
+        <w:t>plugins</w:t>
+      </w:r>
+      <w:proofErr w:type="spellEnd"/>
+      <w:r>
+        <w:t xml:space="preserve"> para integrar</w:t>
+      </w:r>
+      <w:r>
+        <w:t xml:space="preserve"> muchas</w:t>
+      </w:r>
+      <w:r>
+        <w:t xml:space="preserve"> otras tecnologías</w:t>
+      </w:r>
+      <w:r>
+        <w:t xml:space="preserve">, tales como controladores de vuelo, </w:t>
+      </w:r>
+      <w:proofErr w:type="spellStart"/>
+      <w:r>
+        <w:t>frameworks</w:t>
+      </w:r>
+      <w:proofErr w:type="spellEnd"/>
+      <w:r>
+        <w:t xml:space="preserve"> de programación, sistemas de entrenamiento, etc</w:t>
+      </w:r>
+      <w:r>
+        <w:t>. Algunas</w:t>
+      </w:r>
+      <w:r>
+        <w:t xml:space="preserve"> de las grandes ventajas que tiene utilizar </w:t>
+      </w:r>
+      <w:proofErr w:type="spellStart"/>
+      <w:r>
+        <w:t>Gazebo</w:t>
+      </w:r>
+      <w:proofErr w:type="spellEnd"/>
+      <w:r>
         <w:t xml:space="preserve"> </w:t>
       </w:r>
       <w:r>
-        <w:rPr>
-          <w:rStyle w:val="ReferenciasCar"/>
-        </w:rPr>
-        <w:t>]</w:t>
-      </w:r>
-      <w:r>
-        <w:rPr>
-          <w:rStyle w:val="ReferenciasCar"/>
-        </w:rPr>
+        <w:t xml:space="preserve">son </w:t>
+      </w:r>
+      <w:r>
+        <w:t>la amplia comunidad de usuarios que participan activamente</w:t>
+      </w:r>
+      <w:r>
+        <w:t xml:space="preserve"> generando conocimiento</w:t>
+      </w:r>
+      <w:r>
+        <w:t xml:space="preserve"> y la gran cantidad de documentos académicos basados en la experimentación con este simulador.</w:t>
+      </w:r>
+    </w:p>
+    <w:p>
+      <w:r>
+        <w:t>La</w:t>
+      </w:r>
+      <w:r>
+        <w:t xml:space="preserve"> principa</w:t>
+      </w:r>
+      <w:r>
+        <w:t>l desventaja</w:t>
+      </w:r>
+      <w:r>
+        <w:t xml:space="preserve"> de </w:t>
+      </w:r>
+      <w:proofErr w:type="spellStart"/>
+      <w:r>
+        <w:t>Gazebo</w:t>
+      </w:r>
+      <w:proofErr w:type="spellEnd"/>
+      <w:r>
         <w:t xml:space="preserve"> </w:t>
       </w:r>
       <w:r>
-        <w:t>U</w:t>
-      </w:r>
-      <w:r>
-        <w:t>n simulador de código abierto para todo tipo de robots, capaz de simular ambientes interiores y exteriores complejos con alto grado de fidelidad. Provee una amplia biblioteca de robots y entornos, gran cantidad de sensores y plugins para integrar</w:t>
-      </w:r>
-      <w:r>
-        <w:t xml:space="preserve"> muchas</w:t>
-      </w:r>
-      <w:r>
-        <w:t xml:space="preserve"> otras tecnologías</w:t>
-      </w:r>
-      <w:r>
-        <w:t>, tales como controladores de vuelo, frameworks de programación, sistemas de entrenamiento, etc</w:t>
-      </w:r>
-      <w:r>
-        <w:t>. Algunas</w:t>
-      </w:r>
-      <w:r>
-        <w:t xml:space="preserve"> de las grandes ventajas que tiene utilizar Gazebo </w:t>
-      </w:r>
-      <w:r>
-        <w:t xml:space="preserve">son </w:t>
-      </w:r>
-      <w:r>
-        <w:t>la amplia comunidad de usuarios que participan activamente</w:t>
-      </w:r>
-      <w:r>
-        <w:t xml:space="preserve"> generando conocimiento</w:t>
-      </w:r>
-      <w:r>
-        <w:t xml:space="preserve"> y la gran cantidad de documentos académicos basados en la experimentación con este simulador.</w:t>
-      </w:r>
-    </w:p>
-    <w:p>
-      <w:r>
-        <w:t>La</w:t>
-      </w:r>
-      <w:r>
-        <w:t xml:space="preserve"> principa</w:t>
-      </w:r>
-      <w:r>
-        <w:t>l desventaja</w:t>
-      </w:r>
-      <w:r>
-        <w:t xml:space="preserve"> de Gazebo </w:t>
-      </w:r>
-      <w:r>
         <w:t xml:space="preserve">es su falta de realismo en la simulación, debido a </w:t>
       </w:r>
       <w:r>
@@ -1000,13 +1354,21 @@
     </w:p>
     <w:p>
       <w:r>
-        <w:t xml:space="preserve">Una alternativa que pretende solventar la falta de realismo es Hector </w:t>
-      </w:r>
-      <w:r>
-        <w:rPr>
-          <w:rStyle w:val="ReferenciasCar"/>
-        </w:rPr>
-        <w:t xml:space="preserve">[PAPER </w:t>
+        <w:t>Una alternativa que pretende solventar</w:t>
+      </w:r>
+      <w:r>
+        <w:t xml:space="preserve"> la falta de realismo es </w:t>
+      </w:r>
+      <w:proofErr w:type="spellStart"/>
+      <w:r>
+        <w:rPr>
+          <w:b/>
+        </w:rPr>
+        <w:t>Hector</w:t>
+      </w:r>
+      <w:proofErr w:type="spellEnd"/>
+      <w:r>
+        <w:t xml:space="preserve"> [ </w:t>
       </w:r>
       <w:hyperlink r:id="rId9" w:history="1">
         <w:r>
@@ -1020,40 +1382,65 @@
         <w:t xml:space="preserve">], un trabajo </w:t>
       </w:r>
       <w:r>
-        <w:t>orientado específicamente a cuadricópteros, y que integra el simu</w:t>
-      </w:r>
-      <w:r>
-        <w:t>lador Gazebo junto al framework</w:t>
-      </w:r>
+        <w:t xml:space="preserve">orientado específicamente a </w:t>
+      </w:r>
+      <w:proofErr w:type="spellStart"/>
+      <w:r>
+        <w:t>cuadricópteros</w:t>
+      </w:r>
+      <w:proofErr w:type="spellEnd"/>
+      <w:r>
+        <w:t>, y que integra el simu</w:t>
+      </w:r>
+      <w:r>
+        <w:t xml:space="preserve">lador </w:t>
+      </w:r>
+      <w:proofErr w:type="spellStart"/>
+      <w:r>
+        <w:t>Gazebo</w:t>
+      </w:r>
+      <w:proofErr w:type="spellEnd"/>
+      <w:r>
+        <w:t xml:space="preserve"> junto al </w:t>
+      </w:r>
+      <w:proofErr w:type="spellStart"/>
+      <w:r>
+        <w:t>framework</w:t>
+      </w:r>
+      <w:proofErr w:type="spellEnd"/>
       <w:r>
         <w:t xml:space="preserve"> robótico </w:t>
       </w:r>
       <w:r>
-        <w:t xml:space="preserve">ROS [ </w:t>
-      </w:r>
-      <w:r>
-        <w:rPr>
-          <w:rStyle w:val="ReferenciasCar"/>
-        </w:rPr>
-        <w:t>Referencia (anexo? Web?)</w:t>
-      </w:r>
-      <w:r>
-        <w:t xml:space="preserve"> ]</w:t>
+        <w:t>ROS [</w:t>
       </w:r>
       <w:r>
         <w:t xml:space="preserve"> </w:t>
       </w:r>
-      <w:r>
-        <w:t xml:space="preserve">. Lo que ofrece Hector [ </w:t>
-      </w:r>
-      <w:r>
-        <w:rPr>
-          <w:rStyle w:val="ReferenciasCar"/>
-        </w:rPr>
-        <w:t>fuente</w:t>
+      <w:proofErr w:type="spellStart"/>
+      <w:r>
+        <w:t>Ref</w:t>
+      </w:r>
+      <w:proofErr w:type="spellEnd"/>
+      <w:r>
+        <w:t xml:space="preserve"> al anexo de ROS </w:t>
+      </w:r>
+      <w:r>
+        <w:t>]</w:t>
       </w:r>
       <w:r>
         <w:t xml:space="preserve"> </w:t>
+      </w:r>
+      <w:r>
+        <w:t xml:space="preserve">. Lo que ofrece </w:t>
+      </w:r>
+      <w:proofErr w:type="spellStart"/>
+      <w:r>
+        <w:t>Hector</w:t>
+      </w:r>
+      <w:proofErr w:type="spellEnd"/>
+      <w:r>
+        <w:t xml:space="preserve"> [ </w:t>
       </w:r>
       <w:hyperlink r:id="rId10" w:history="1">
         <w:r>
@@ -1082,38 +1469,51 @@
         <w:t xml:space="preserve"> la integración de controladores de vuelo como PX4</w:t>
       </w:r>
       <w:r>
-        <w:t xml:space="preserve"> y protocolos de comunicación estándares como MavLink [ </w:t>
-      </w:r>
-      <w:r>
-        <w:rPr>
-          <w:rStyle w:val="ReferenciasCar"/>
-        </w:rPr>
-        <w:t>WEB</w:t>
-      </w:r>
+        <w:t xml:space="preserve"> y protocolos de comuni</w:t>
+      </w:r>
+      <w:r>
+        <w:t xml:space="preserve">cación estándares como </w:t>
+      </w:r>
+      <w:proofErr w:type="spellStart"/>
+      <w:r>
+        <w:t>MavLink</w:t>
+      </w:r>
+      <w:proofErr w:type="spellEnd"/>
       <w:r>
         <w:t xml:space="preserve"> </w:t>
+      </w:r>
+      <w:r>
+        <w:t xml:space="preserve">[ </w:t>
       </w:r>
       <w:hyperlink r:id="rId11" w:history="1">
         <w:r>
           <w:rPr>
             <w:rStyle w:val="Hipervnculo"/>
           </w:rPr>
-          <w:t>http://qgroundcontrol.org/mavlink/start</w:t>
+          <w:t>https://mavlink.io/en/</w:t>
         </w:r>
       </w:hyperlink>
       <w:r>
-        <w:t xml:space="preserve"> ].</w:t>
-      </w:r>
-    </w:p>
-    <w:p>
-      <w:r>
-        <w:t xml:space="preserve">De forma similar, RotorS [ </w:t>
-      </w:r>
-      <w:r>
-        <w:rPr>
-          <w:rStyle w:val="ReferenciasCar"/>
-        </w:rPr>
-        <w:t>PAPER</w:t>
+        <w:t xml:space="preserve"> ]</w:t>
+      </w:r>
+      <w:r>
+        <w:t>.</w:t>
+      </w:r>
+    </w:p>
+    <w:p>
+      <w:r>
+        <w:t xml:space="preserve">De forma similar, </w:t>
+      </w:r>
+      <w:proofErr w:type="spellStart"/>
+      <w:r>
+        <w:rPr>
+          <w:b/>
+        </w:rPr>
+        <w:t>RotorS</w:t>
+      </w:r>
+      <w:proofErr w:type="spellEnd"/>
+      <w:r>
+        <w:t xml:space="preserve"> [</w:t>
       </w:r>
       <w:r>
         <w:rPr>
@@ -1136,13 +1536,26 @@
         <w:t xml:space="preserve"> </w:t>
       </w:r>
       <w:r>
-        <w:t xml:space="preserve">] es un framework modular de simulación que permite diseñar drones y desarrollar algoritmos para controlar su comportamiento y estimar su estado de forma más precisa. Al igual que en el caso anterior, RotorS [ </w:t>
-      </w:r>
-      <w:r>
-        <w:rPr>
-          <w:rStyle w:val="ReferenciasCar"/>
-        </w:rPr>
-        <w:t>fuente</w:t>
+        <w:t xml:space="preserve">] es un </w:t>
+      </w:r>
+      <w:proofErr w:type="spellStart"/>
+      <w:r>
+        <w:t>framework</w:t>
+      </w:r>
+      <w:proofErr w:type="spellEnd"/>
+      <w:r>
+        <w:t xml:space="preserve"> modular de simulación que permite diseñar drones y desarrollar algoritmos para controlar su comportamiento y estimar su estado de forma más precisa. Al igual qu</w:t>
+      </w:r>
+      <w:r>
+        <w:t xml:space="preserve">e en el caso anterior, </w:t>
+      </w:r>
+      <w:proofErr w:type="spellStart"/>
+      <w:r>
+        <w:t>RotorS</w:t>
+      </w:r>
+      <w:proofErr w:type="spellEnd"/>
+      <w:r>
+        <w:t xml:space="preserve"> [</w:t>
       </w:r>
       <w:r>
         <w:t xml:space="preserve"> </w:t>
@@ -1162,8 +1575,13 @@
         <w:t xml:space="preserve"> </w:t>
       </w:r>
       <w:r>
-        <w:t>]  se basa en ROS y Gazebo</w:t>
-      </w:r>
+        <w:t xml:space="preserve">]  se basa en ROS y </w:t>
+      </w:r>
+      <w:proofErr w:type="spellStart"/>
+      <w:r>
+        <w:t>Gazebo</w:t>
+      </w:r>
+      <w:proofErr w:type="spellEnd"/>
       <w:r>
         <w:t>, pero en este caso sí se s</w:t>
       </w:r>
@@ -1182,8 +1600,13 @@
         <w:t xml:space="preserve"> la simulación de</w:t>
       </w:r>
       <w:r>
-        <w:t xml:space="preserve"> Gazebo</w:t>
-      </w:r>
+        <w:t xml:space="preserve"> </w:t>
+      </w:r>
+      <w:proofErr w:type="spellStart"/>
+      <w:r>
+        <w:t>Gazebo</w:t>
+      </w:r>
+      <w:proofErr w:type="spellEnd"/>
       <w:r>
         <w:t>,</w:t>
       </w:r>
@@ -1196,14 +1619,16 @@
       <w:r>
         <w:t xml:space="preserve"> </w:t>
       </w:r>
-      <w:r>
-        <w:t xml:space="preserve">jMAVSim [ </w:t>
-      </w:r>
-      <w:r>
-        <w:rPr>
-          <w:rStyle w:val="ReferenciasCar"/>
-        </w:rPr>
-        <w:t>WEB</w:t>
+      <w:proofErr w:type="spellStart"/>
+      <w:r>
+        <w:rPr>
+          <w:b/>
+        </w:rPr>
+        <w:t>jMAVSim</w:t>
+      </w:r>
+      <w:proofErr w:type="spellEnd"/>
+      <w:r>
+        <w:t xml:space="preserve"> [</w:t>
       </w:r>
       <w:r>
         <w:t xml:space="preserve"> </w:t>
@@ -1226,7 +1651,15 @@
         <w:t xml:space="preserve"> sencillo entorno de simulación diseñado</w:t>
       </w:r>
       <w:r>
-        <w:t xml:space="preserve"> en el contexto del proyecto Pixhawk [ </w:t>
+        <w:t xml:space="preserve"> en el contexto del proyecto </w:t>
+      </w:r>
+      <w:proofErr w:type="spellStart"/>
+      <w:r>
+        <w:t>Pixhawk</w:t>
+      </w:r>
+      <w:proofErr w:type="spellEnd"/>
+      <w:r>
+        <w:t xml:space="preserve"> [ </w:t>
       </w:r>
       <w:hyperlink r:id="rId15" w:history="1">
         <w:r>
@@ -1252,21 +1685,50 @@
         <w:t>torno muy ligero y fácil de utilizar</w:t>
       </w:r>
       <w:r>
-        <w:t xml:space="preserve"> que consta de un motor de renderizado muy simple, imposibilitando la generación de objetos en la escena.</w:t>
-      </w:r>
-      <w:r>
-        <w:t xml:space="preserve"> Además no aporta ningún tipo de integración con otras tecnologías.</w:t>
-      </w:r>
-    </w:p>
-    <w:p>
-      <w:r>
-        <w:t xml:space="preserve">Otro grupo de entornos de simulación es aquel basado en el potente motor de videojuegos creado por Epic Games [ </w:t>
-      </w:r>
-      <w:r>
-        <w:rPr>
-          <w:color w:val="ED7D31" w:themeColor="accent2"/>
-        </w:rPr>
-        <w:t>WEB</w:t>
+        <w:t xml:space="preserve"> que consta de un motor de </w:t>
+      </w:r>
+      <w:proofErr w:type="spellStart"/>
+      <w:r>
+        <w:t>renderizado</w:t>
+      </w:r>
+      <w:proofErr w:type="spellEnd"/>
+      <w:r>
+        <w:t xml:space="preserve"> muy simple, imposibilitando la generación de objetos en la escena.</w:t>
+      </w:r>
+      <w:r>
+        <w:t xml:space="preserve"> </w:t>
+      </w:r>
+      <w:proofErr w:type="gramStart"/>
+      <w:r>
+        <w:t>Además</w:t>
+      </w:r>
+      <w:proofErr w:type="gramEnd"/>
+      <w:r>
+        <w:t xml:space="preserve"> no aporta ningún tipo de integración con otras tecnologías.</w:t>
+      </w:r>
+    </w:p>
+    <w:p>
+      <w:r>
+        <w:t>Otro grupo de entornos de simulación es aquel basado en el potente motor de vide</w:t>
+      </w:r>
+      <w:r>
+        <w:t xml:space="preserve">ojuegos creado por </w:t>
+      </w:r>
+      <w:proofErr w:type="spellStart"/>
+      <w:r>
+        <w:t>Epic</w:t>
+      </w:r>
+      <w:proofErr w:type="spellEnd"/>
+      <w:r>
+        <w:t xml:space="preserve"> </w:t>
+      </w:r>
+      <w:proofErr w:type="spellStart"/>
+      <w:r>
+        <w:t>Games</w:t>
+      </w:r>
+      <w:proofErr w:type="spellEnd"/>
+      <w:r>
+        <w:t xml:space="preserve"> [</w:t>
       </w:r>
       <w:r>
         <w:t xml:space="preserve"> </w:t>
@@ -1280,22 +1742,26 @@
         </w:r>
       </w:hyperlink>
       <w:r>
-        <w:t xml:space="preserve"> ], el Unreal Engine</w:t>
-      </w:r>
+        <w:t xml:space="preserve"> ], el </w:t>
+      </w:r>
+      <w:proofErr w:type="spellStart"/>
+      <w:r>
+        <w:t>Unreal</w:t>
+      </w:r>
+      <w:proofErr w:type="spellEnd"/>
       <w:r>
         <w:t xml:space="preserve"> </w:t>
       </w:r>
+      <w:proofErr w:type="spellStart"/>
+      <w:r>
+        <w:t>Engine</w:t>
+      </w:r>
+      <w:proofErr w:type="spellEnd"/>
+      <w:r>
+        <w:t xml:space="preserve"> </w:t>
+      </w:r>
       <w:r>
         <w:t xml:space="preserve">[ </w:t>
-      </w:r>
-      <w:r>
-        <w:rPr>
-          <w:rStyle w:val="ReferenciasCar"/>
-        </w:rPr>
-        <w:t>WEB</w:t>
-      </w:r>
-      <w:r>
-        <w:t xml:space="preserve"> </w:t>
       </w:r>
       <w:hyperlink r:id="rId17" w:history="1">
         <w:r>
@@ -1309,21 +1775,45 @@
         <w:t xml:space="preserve"> ]</w:t>
       </w:r>
       <w:r>
-        <w:t>. Este grupo de frameworks se caracteriza por el alto grado de realismo tanto en gráficos como en física de comportamiento de los vehículos, debido a las avanzadas tecnologías desarrolladas por su creador. Notables ejemplos de este grupo son Sim4CV, DroneSimLab y Microsoft AirSim.</w:t>
-      </w:r>
-    </w:p>
-    <w:p>
-      <w:r>
-        <w:t xml:space="preserve">El primero de ellos, Sim4CV [ </w:t>
-      </w:r>
-      <w:r>
-        <w:rPr>
-          <w:color w:val="ED7D31" w:themeColor="accent2"/>
-        </w:rPr>
-        <w:t>WEB</w:t>
-      </w:r>
-      <w:r>
-        <w:t xml:space="preserve"> </w:t>
+        <w:t xml:space="preserve">. Este grupo de </w:t>
+      </w:r>
+      <w:proofErr w:type="spellStart"/>
+      <w:r>
+        <w:t>frameworks</w:t>
+      </w:r>
+      <w:proofErr w:type="spellEnd"/>
+      <w:r>
+        <w:t xml:space="preserve"> se caracteriza por el alto grado de realismo tanto en gráficos como en física de comportamiento de los vehículos, debido a las avanzadas tecnologías desarrolladas por su creador. Notables ejemplos de este grupo son Sim4CV, </w:t>
+      </w:r>
+      <w:proofErr w:type="spellStart"/>
+      <w:r>
+        <w:t>DroneSimLab</w:t>
+      </w:r>
+      <w:proofErr w:type="spellEnd"/>
+      <w:r>
+        <w:t xml:space="preserve"> y Microsoft </w:t>
+      </w:r>
+      <w:proofErr w:type="spellStart"/>
+      <w:r>
+        <w:t>AirSim</w:t>
+      </w:r>
+      <w:proofErr w:type="spellEnd"/>
+      <w:r>
+        <w:t>.</w:t>
+      </w:r>
+    </w:p>
+    <w:p>
+      <w:r>
+        <w:t xml:space="preserve">El primero de ellos, </w:t>
+      </w:r>
+      <w:r>
+        <w:rPr>
+          <w:b/>
+        </w:rPr>
+        <w:t>Sim4CV</w:t>
+      </w:r>
+      <w:r>
+        <w:t xml:space="preserve"> [ </w:t>
       </w:r>
       <w:hyperlink r:id="rId18" w:history="1">
         <w:r>
@@ -1358,16 +1848,29 @@
       <w:r>
         <w:t xml:space="preserve"> ], se presenta como un simulador fotorrealista orientado claramente a la experimentación en campos muy avanzados de la visión artificial. Gracias al potente motor gráfico, consigue alcanzar un alto nivel de realismo en la física de los vehículos. Como desventaja está su limitación para integrar tecnologías externas al propio </w:t>
       </w:r>
+      <w:proofErr w:type="spellStart"/>
       <w:r>
         <w:t>framework</w:t>
       </w:r>
+      <w:proofErr w:type="spellEnd"/>
       <w:r>
         <w:t>.</w:t>
       </w:r>
     </w:p>
     <w:p>
       <w:r>
-        <w:t xml:space="preserve">En contraste con el anterior, DroneSimLab [ </w:t>
+        <w:t xml:space="preserve">En contraste con el anterior, </w:t>
+      </w:r>
+      <w:proofErr w:type="spellStart"/>
+      <w:r>
+        <w:rPr>
+          <w:b/>
+        </w:rPr>
+        <w:t>DroneSimLab</w:t>
+      </w:r>
+      <w:proofErr w:type="spellEnd"/>
+      <w:r>
+        <w:t xml:space="preserve"> [ </w:t>
       </w:r>
       <w:hyperlink r:id="rId21" w:history="1">
         <w:r>
@@ -1391,9 +1894,11 @@
       <w:r>
         <w:t xml:space="preserve"> ] es un </w:t>
       </w:r>
+      <w:proofErr w:type="spellStart"/>
       <w:r>
         <w:t>framework</w:t>
       </w:r>
+      <w:proofErr w:type="spellEnd"/>
       <w:r>
         <w:t xml:space="preserve"> con </w:t>
       </w:r>
@@ -1413,30 +1918,45 @@
         <w:t xml:space="preserve"> aportado por</w:t>
       </w:r>
       <w:r>
-        <w:t xml:space="preserve"> Unreal, sino que facilita </w:t>
+        <w:t xml:space="preserve"> </w:t>
+      </w:r>
+      <w:proofErr w:type="spellStart"/>
+      <w:r>
+        <w:t>Unreal</w:t>
+      </w:r>
+      <w:proofErr w:type="spellEnd"/>
+      <w:r>
+        <w:t xml:space="preserve">, sino que facilita </w:t>
       </w:r>
       <w:r>
         <w:t xml:space="preserve">la integración de otros muchos componentes mediante el uso de contenedores. Este conjunto de herramientas tiene una orientación genérica, permitiendo experimentar en visión artificial, vehículos autónomos y otros muchos campos para gran cantidad de vehículos. Claramente, este </w:t>
       </w:r>
+      <w:proofErr w:type="spellStart"/>
       <w:r>
         <w:t>framework</w:t>
       </w:r>
+      <w:proofErr w:type="spellEnd"/>
       <w:r>
         <w:t xml:space="preserve"> es la alternativa más cercana e interesante al objetivo del presente trabajo.</w:t>
       </w:r>
     </w:p>
     <w:p>
       <w:r>
-        <w:t>Microsoft AirSim [</w:t>
-      </w:r>
-      <w:r>
-        <w:rPr>
-          <w:rStyle w:val="ReferenciasCar"/>
-        </w:rPr>
-        <w:t xml:space="preserve"> WEB</w:t>
-      </w:r>
-      <w:r>
-        <w:t xml:space="preserve"> </w:t>
+        <w:rPr>
+          <w:b/>
+        </w:rPr>
+        <w:t xml:space="preserve">Microsoft </w:t>
+      </w:r>
+      <w:proofErr w:type="spellStart"/>
+      <w:r>
+        <w:rPr>
+          <w:b/>
+        </w:rPr>
+        <w:t>AirSim</w:t>
+      </w:r>
+      <w:proofErr w:type="spellEnd"/>
+      <w:r>
+        <w:t xml:space="preserve"> [ </w:t>
       </w:r>
       <w:hyperlink r:id="rId23" w:history="1">
         <w:r>
@@ -1449,20 +1969,58 @@
       <w:r>
         <w:t xml:space="preserve"> ] forma parte del proyecto </w:t>
       </w:r>
+      <w:proofErr w:type="spellStart"/>
       <w:r>
         <w:rPr>
           <w:i/>
         </w:rPr>
-        <w:t>Aerial Informatics and Robotics Platform</w:t>
-      </w:r>
-      <w:r>
-        <w:t xml:space="preserve"> [ </w:t>
-      </w:r>
-      <w:r>
-        <w:rPr>
-          <w:rStyle w:val="ReferenciasCar"/>
-        </w:rPr>
-        <w:t>WEB</w:t>
+        <w:t>Aerial</w:t>
+      </w:r>
+      <w:proofErr w:type="spellEnd"/>
+      <w:r>
+        <w:rPr>
+          <w:i/>
+        </w:rPr>
+        <w:t xml:space="preserve"> </w:t>
+      </w:r>
+      <w:proofErr w:type="spellStart"/>
+      <w:r>
+        <w:rPr>
+          <w:i/>
+        </w:rPr>
+        <w:t>Informatics</w:t>
+      </w:r>
+      <w:proofErr w:type="spellEnd"/>
+      <w:r>
+        <w:rPr>
+          <w:i/>
+        </w:rPr>
+        <w:t xml:space="preserve"> and </w:t>
+      </w:r>
+      <w:proofErr w:type="spellStart"/>
+      <w:r>
+        <w:rPr>
+          <w:i/>
+        </w:rPr>
+        <w:t>Robotics</w:t>
+      </w:r>
+      <w:proofErr w:type="spellEnd"/>
+      <w:r>
+        <w:rPr>
+          <w:i/>
+        </w:rPr>
+        <w:t xml:space="preserve"> </w:t>
+      </w:r>
+      <w:proofErr w:type="spellStart"/>
+      <w:r>
+        <w:rPr>
+          <w:i/>
+        </w:rPr>
+        <w:t>Platform</w:t>
+      </w:r>
+      <w:proofErr w:type="spellEnd"/>
+      <w:r>
+        <w:t xml:space="preserve"> [</w:t>
       </w:r>
       <w:r>
         <w:t xml:space="preserve"> </w:t>
@@ -1476,11 +2034,21 @@
         </w:r>
       </w:hyperlink>
       <w:r>
-        <w:t xml:space="preserve"> ] desarrollado por Microsoft, y consiste en un entorno de simulación basado en el motor Unreal</w:t>
-      </w:r>
-      <w:r>
-        <w:t xml:space="preserve"> Engine</w:t>
-      </w:r>
+        <w:t xml:space="preserve"> ] desarrollado por Microsoft, y consiste en un entorno de simulación basado en el motor </w:t>
+      </w:r>
+      <w:proofErr w:type="spellStart"/>
+      <w:r>
+        <w:t>Unreal</w:t>
+      </w:r>
+      <w:proofErr w:type="spellEnd"/>
+      <w:r>
+        <w:t xml:space="preserve"> </w:t>
+      </w:r>
+      <w:proofErr w:type="spellStart"/>
+      <w:r>
+        <w:t>Engine</w:t>
+      </w:r>
+      <w:proofErr w:type="spellEnd"/>
       <w:r>
         <w:t xml:space="preserve"> y</w:t>
       </w:r>
@@ -1494,18 +2062,39 @@
         <w:t xml:space="preserve"> visualización del entorno, reduciendo</w:t>
       </w:r>
       <w:r>
-        <w:t xml:space="preserve"> al máximo la diferencia entre realidad y simulación, ayudando así a crear sistemas autónomos más avanzados, seguros y eficaces.</w:t>
-      </w:r>
-    </w:p>
-    <w:p>
-      <w:r>
-        <w:t xml:space="preserve">AirSim es un </w:t>
-      </w:r>
+        <w:t xml:space="preserve"> al máximo la diferencia entre realidad y simulación,</w:t>
+      </w:r>
+      <w:r>
+        <w:t xml:space="preserve"> y </w:t>
+      </w:r>
+      <w:r>
+        <w:t>ayudando así a crear sistemas autónomos más avanzados, seguros y eficaces.</w:t>
+      </w:r>
+    </w:p>
+    <w:p>
+      <w:proofErr w:type="spellStart"/>
+      <w:r>
+        <w:t>AirSim</w:t>
+      </w:r>
+      <w:proofErr w:type="spellEnd"/>
+      <w:r>
+        <w:t xml:space="preserve"> es un </w:t>
+      </w:r>
+      <w:proofErr w:type="spellStart"/>
       <w:r>
         <w:t>framework</w:t>
       </w:r>
-      <w:r>
-        <w:t xml:space="preserve"> de código abierto en continuo desarrollo que pretende convertirse en una plataforma modular, altamente compatible y tecnológicamente avanzada para contribuír al desarrollo e investigación en vehículos autónomos, con la intención de </w:t>
+      <w:proofErr w:type="spellEnd"/>
+      <w:r>
+        <w:t xml:space="preserve"> de código abierto en continuo desarrollo que pretende convertirse en una plataforma modular, altamente compatible y tecnológicamente avanzada para </w:t>
+      </w:r>
+      <w:proofErr w:type="spellStart"/>
+      <w:r>
+        <w:t>contribuír</w:t>
+      </w:r>
+      <w:proofErr w:type="spellEnd"/>
+      <w:r>
+        <w:t xml:space="preserve"> al desarrollo e investigación en vehículos autónomos, con la intención de </w:t>
       </w:r>
       <w:r>
         <w:t>crear “una comunidad de desarrolladores que impulse el estado del arte en</w:t>
@@ -1520,12 +2109,60 @@
         <w:t>.</w:t>
       </w:r>
       <w:r>
-        <w:t xml:space="preserve"> [Cita al paper de airsim, ultimas 2 lineas antes de Related Work]</w:t>
-      </w:r>
-    </w:p>
-    <w:p>
-      <w:r>
-        <w:t xml:space="preserve">La reciente novedad de AirSim y su apuesta por la muy alta fidelidad de la simulación, además de la </w:t>
+        <w:t xml:space="preserve"> [Cita al </w:t>
+      </w:r>
+      <w:proofErr w:type="spellStart"/>
+      <w:r>
+        <w:t>paper</w:t>
+      </w:r>
+      <w:proofErr w:type="spellEnd"/>
+      <w:r>
+        <w:t xml:space="preserve"> de </w:t>
+      </w:r>
+      <w:proofErr w:type="spellStart"/>
+      <w:r>
+        <w:t>airsim</w:t>
+      </w:r>
+      <w:proofErr w:type="spellEnd"/>
+      <w:r>
+        <w:t xml:space="preserve">, ultimas 2 </w:t>
+      </w:r>
+      <w:proofErr w:type="spellStart"/>
+      <w:r>
+        <w:t>lineas</w:t>
+      </w:r>
+      <w:proofErr w:type="spellEnd"/>
+      <w:r>
+        <w:t xml:space="preserve"> antes de </w:t>
+      </w:r>
+      <w:proofErr w:type="spellStart"/>
+      <w:r>
+        <w:t>Related</w:t>
+      </w:r>
+      <w:proofErr w:type="spellEnd"/>
+      <w:r>
+        <w:t xml:space="preserve"> </w:t>
+      </w:r>
+      <w:proofErr w:type="spellStart"/>
+      <w:r>
+        <w:t>Work</w:t>
+      </w:r>
+      <w:proofErr w:type="spellEnd"/>
+      <w:r>
+        <w:t>]</w:t>
+      </w:r>
+    </w:p>
+    <w:p>
+      <w:r>
+        <w:t xml:space="preserve">La reciente novedad de </w:t>
+      </w:r>
+      <w:proofErr w:type="spellStart"/>
+      <w:r>
+        <w:t>AirSim</w:t>
+      </w:r>
+      <w:proofErr w:type="spellEnd"/>
+      <w:r>
+        <w:t xml:space="preserve"> y su apuesta por la muy alta fidelidad de la simulación, además de la </w:t>
       </w:r>
       <w:r>
         <w:t xml:space="preserve">creciente </w:t>
@@ -1542,13 +2179,21 @@
     </w:p>
     <w:p>
       <w:r>
-        <w:t>Existen muchos más entornos de simulación, pero la mayoría están orientados a robots de tipo genérico (como ARGoS [</w:t>
-      </w:r>
-      <w:r>
-        <w:rPr>
-          <w:rStyle w:val="ReferenciasCar"/>
-        </w:rPr>
-        <w:t>WEB</w:t>
+        <w:t>Existen muchos más entornos de simulación, pero la mayoría están orientados a robot</w:t>
+      </w:r>
+      <w:r>
+        <w:t xml:space="preserve">s de tipo genérico (como </w:t>
+      </w:r>
+      <w:proofErr w:type="spellStart"/>
+      <w:r>
+        <w:rPr>
+          <w:b/>
+        </w:rPr>
+        <w:t>ARGoS</w:t>
+      </w:r>
+      <w:proofErr w:type="spellEnd"/>
+      <w:r>
+        <w:t xml:space="preserve"> [</w:t>
       </w:r>
       <w:r>
         <w:t xml:space="preserve"> </w:t>
@@ -1562,16 +2207,16 @@
         </w:r>
       </w:hyperlink>
       <w:r>
-        <w:t xml:space="preserve"> ] o V-REP [</w:t>
-      </w:r>
-      <w:r>
-        <w:rPr>
-          <w:rStyle w:val="ReferenciasCar"/>
-        </w:rPr>
-        <w:t>WEB</w:t>
-      </w:r>
-      <w:r>
-        <w:t xml:space="preserve"> </w:t>
+        <w:t xml:space="preserve"> ] o </w:t>
+      </w:r>
+      <w:r>
+        <w:rPr>
+          <w:b/>
+        </w:rPr>
+        <w:t>V-REP</w:t>
+      </w:r>
+      <w:r>
+        <w:t xml:space="preserve"> [ </w:t>
       </w:r>
       <w:hyperlink r:id="rId26" w:history="1">
         <w:r>
@@ -1594,16 +2239,16 @@
         <w:t xml:space="preserve"> </w:t>
       </w:r>
       <w:r>
-        <w:t>no son de código abierto (como XPLANE [</w:t>
-      </w:r>
-      <w:r>
-        <w:rPr>
-          <w:rStyle w:val="ReferenciasCar"/>
-        </w:rPr>
-        <w:t>WEB</w:t>
-      </w:r>
-      <w:r>
-        <w:t xml:space="preserve"> </w:t>
+        <w:t xml:space="preserve">no son de código abierto (como </w:t>
+      </w:r>
+      <w:r>
+        <w:rPr>
+          <w:b/>
+        </w:rPr>
+        <w:t>XPLANE</w:t>
+      </w:r>
+      <w:r>
+        <w:t xml:space="preserve"> [ </w:t>
       </w:r>
       <w:hyperlink r:id="rId27" w:history="1">
         <w:r>
@@ -1614,16 +2259,18 @@
         </w:r>
       </w:hyperlink>
       <w:r>
-        <w:t xml:space="preserve"> ] o RealFlight [</w:t>
-      </w:r>
-      <w:r>
-        <w:rPr>
-          <w:rStyle w:val="ReferenciasCar"/>
-        </w:rPr>
-        <w:t>WEB</w:t>
-      </w:r>
-      <w:r>
-        <w:t xml:space="preserve"> </w:t>
+        <w:t xml:space="preserve"> ] o </w:t>
+      </w:r>
+      <w:proofErr w:type="spellStart"/>
+      <w:r>
+        <w:rPr>
+          <w:b/>
+        </w:rPr>
+        <w:t>RealFlight</w:t>
+      </w:r>
+      <w:proofErr w:type="spellEnd"/>
+      <w:r>
+        <w:t xml:space="preserve"> [ </w:t>
       </w:r>
       <w:hyperlink r:id="rId28" w:history="1">
         <w:r>
@@ -1649,139 +2296,50 @@
         <w:pStyle w:val="Ttulo3"/>
       </w:pPr>
       <w:r>
-        <w:t>TECNOLOGÍAS EMPLEADAS</w:t>
-      </w:r>
-    </w:p>
-    <w:p>
-      <w:pPr>
-        <w:pStyle w:val="NormalWeb"/>
-        <w:numPr>
-          <w:ilvl w:val="0"/>
-          <w:numId w:val="20"/>
-        </w:numPr>
-        <w:spacing w:before="0" w:beforeAutospacing="0" w:after="0" w:afterAutospacing="0"/>
-        <w:textAlignment w:val="baseline"/>
-        <w:rPr>
-          <w:rStyle w:val="Guiacontenido"/>
-        </w:rPr>
-      </w:pPr>
-      <w:r>
-        <w:rPr>
-          <w:rStyle w:val="Guiacontenido"/>
-        </w:rPr>
-        <w:t>SIMULADOR</w:t>
-      </w:r>
-      <w:r>
-        <w:rPr>
-          <w:rStyle w:val="Guiacontenido"/>
-        </w:rPr>
-        <w:t xml:space="preserve">: </w:t>
-      </w:r>
-      <w:r>
-        <w:rPr>
-          <w:rStyle w:val="Guiacontenido"/>
-        </w:rPr>
-        <w:t>centrarse en el airsim, hablar de sus ventajas y desventajas, compatibilidades e incompatibilidades</w:t>
-      </w:r>
-      <w:r>
-        <w:rPr>
-          <w:rStyle w:val="Guiacontenido"/>
-        </w:rPr>
-        <w:t>.</w:t>
-      </w:r>
-    </w:p>
-    <w:p>
-      <w:pPr>
-        <w:pStyle w:val="NormalWeb"/>
-        <w:numPr>
-          <w:ilvl w:val="0"/>
-          <w:numId w:val="20"/>
-        </w:numPr>
-        <w:spacing w:before="0" w:beforeAutospacing="0" w:after="0" w:afterAutospacing="0"/>
-        <w:textAlignment w:val="baseline"/>
-        <w:rPr>
-          <w:rStyle w:val="Guiacontenido"/>
-        </w:rPr>
-      </w:pPr>
-      <w:r>
-        <w:rPr>
-          <w:rStyle w:val="Guiacontenido"/>
-        </w:rPr>
-        <w:t>AUTOPILOTO: explicar qué es y para que sirve, cuál se ha utilizado y por qué.</w:t>
-      </w:r>
-    </w:p>
-    <w:p>
-      <w:pPr>
-        <w:pStyle w:val="NormalWeb"/>
-        <w:numPr>
-          <w:ilvl w:val="1"/>
-          <w:numId w:val="20"/>
-        </w:numPr>
-        <w:spacing w:before="0" w:beforeAutospacing="0" w:after="0" w:afterAutospacing="0"/>
-        <w:textAlignment w:val="baseline"/>
-        <w:rPr>
-          <w:rStyle w:val="Guiacontenido"/>
-        </w:rPr>
-      </w:pPr>
-      <w:r>
-        <w:rPr>
-          <w:rStyle w:val="Guiacontenido"/>
-        </w:rPr>
-        <w:t xml:space="preserve"> HITL vs SITL: hablar también de la existencia de dos modos: HITL y SITL, y de cuál se ha utilizado y por qué.</w:t>
-      </w:r>
-    </w:p>
-    <w:p>
-      <w:pPr>
-        <w:pStyle w:val="NormalWeb"/>
-        <w:numPr>
-          <w:ilvl w:val="0"/>
-          <w:numId w:val="20"/>
-        </w:numPr>
-        <w:spacing w:before="0" w:beforeAutospacing="0" w:after="160" w:afterAutospacing="0"/>
-        <w:textAlignment w:val="baseline"/>
-        <w:rPr>
-          <w:rStyle w:val="Guiacontenido"/>
-        </w:rPr>
-      </w:pPr>
-      <w:r>
-        <w:rPr>
-          <w:rStyle w:val="Guiacontenido"/>
-        </w:rPr>
-        <w:t>ROS: explicar qué es y por qué se ha utilizado.</w:t>
-      </w:r>
-    </w:p>
-    <w:p>
-      <w:pPr>
-        <w:pStyle w:val="NormalWeb"/>
-        <w:numPr>
-          <w:ilvl w:val="0"/>
-          <w:numId w:val="20"/>
-        </w:numPr>
-        <w:spacing w:before="0" w:beforeAutospacing="0" w:after="0" w:afterAutospacing="0"/>
-        <w:textAlignment w:val="baseline"/>
-        <w:rPr>
-          <w:rStyle w:val="Guiacontenido"/>
-        </w:rPr>
-      </w:pPr>
-      <w:r>
-        <w:rPr>
-          <w:rStyle w:val="Guiacontenido"/>
-        </w:rPr>
-        <w:t>RL: explicar por encima lo que es y en qué se basa, por qué es útil en nuestro contexto, y cómo funciona el entrenamiento (hacer ver la necesidad de una función de reset).</w:t>
-      </w:r>
-      <w:r>
-        <w:rPr>
-          <w:rStyle w:val="Guiacontenido"/>
-        </w:rPr>
-        <w:t xml:space="preserve"> Además comentar que se usa el gym, decir que es y por que es útil.</w:t>
-      </w:r>
-    </w:p>
-    <w:p>
-      <w:r>
-        <w:t>En este proyecto se han e</w:t>
-      </w:r>
-      <w:r>
-        <w:t>mpleado diversas tecnologías, de las cuales se explicará un poco más a continuación:</w:t>
+        <w:t>TECNOLOGÍ</w:t>
+      </w:r>
+      <w:bookmarkStart w:id="0" w:name="_GoBack"/>
+      <w:bookmarkEnd w:id="0"/>
+      <w:r>
+        <w:t>AS EMPLEADAS</w:t>
+      </w:r>
+    </w:p>
+    <w:p>
+      <w:r>
+        <w:t xml:space="preserve">El </w:t>
+      </w:r>
+      <w:proofErr w:type="spellStart"/>
+      <w:r>
+        <w:t>framework</w:t>
+      </w:r>
+      <w:proofErr w:type="spellEnd"/>
+      <w:r>
+        <w:t xml:space="preserve"> de simulación, desarrollo y entrenamiento de sistemas </w:t>
+      </w:r>
+      <w:proofErr w:type="spellStart"/>
+      <w:r>
+        <w:t>Reinforcement</w:t>
+      </w:r>
+      <w:proofErr w:type="spellEnd"/>
+      <w:r>
+        <w:t xml:space="preserve"> </w:t>
+      </w:r>
+      <w:proofErr w:type="spellStart"/>
+      <w:r>
+        <w:t>Learning</w:t>
+      </w:r>
+      <w:proofErr w:type="spellEnd"/>
+      <w:r>
+        <w:t xml:space="preserve"> </w:t>
+      </w:r>
+      <w:r>
+        <w:t>que se crea, explica y documenta en este trabajo fin de grado, se construye a partir de diferentes tecnologías específ</w:t>
+      </w:r>
+      <w:r>
+        <w:t>icas del campo de la robótica, la aeronáutica y la inteligencia artificial. Puesto que estos campos no se consideran en absoluto comúnmente conocidos, en los siguientes apartados se explicarán algunos conceptos para el lector que no esté familiarizado con la materia.</w:t>
+      </w:r>
+      <w:r>
+        <w:t xml:space="preserve"> </w:t>
       </w:r>
     </w:p>
     <w:p>
@@ -1797,24 +2355,18 @@
     </w:p>
     <w:p>
       <w:r>
-        <w:rPr>
-          <w:highlight w:val="yellow"/>
-        </w:rPr>
-        <w:t>REESCRIBIR</w:t>
-      </w:r>
-      <w:r>
-        <w:rPr>
-          <w:highlight w:val="yellow"/>
-        </w:rPr>
-        <w:t xml:space="preserve"> Y HOMOGENEIZAR</w:t>
-      </w:r>
-    </w:p>
-    <w:p>
-      <w:r>
         <w:t>El controlador de vuelo</w:t>
       </w:r>
       <w:r>
-        <w:t xml:space="preserve"> o “autopilot”</w:t>
+        <w:t xml:space="preserve"> o “</w:t>
+      </w:r>
+      <w:proofErr w:type="spellStart"/>
+      <w:r>
+        <w:t>autopilot</w:t>
+      </w:r>
+      <w:proofErr w:type="spellEnd"/>
+      <w:r>
+        <w:t>”</w:t>
       </w:r>
       <w:r>
         <w:t xml:space="preserve"> es uno de los componentes base </w:t>
@@ -1823,7 +2375,15 @@
         <w:t xml:space="preserve">más esenciales </w:t>
       </w:r>
       <w:r>
-        <w:t>de cualquier vehículo multi-rotor. Se trata de una placa electrónica a la que se conectan los sensores (GPS, barómetro</w:t>
+        <w:t xml:space="preserve">de cualquier vehículo </w:t>
+      </w:r>
+      <w:proofErr w:type="spellStart"/>
+      <w:r>
+        <w:t>multi</w:t>
+      </w:r>
+      <w:proofErr w:type="spellEnd"/>
+      <w:r>
+        <w:t>-rotor. Se trata de una placa electrónica a la que se conectan los sensores (GPS, barómetro</w:t>
       </w:r>
       <w:r>
         <w:t>s</w:t>
@@ -1835,16 +2395,44 @@
         <w:t>s</w:t>
       </w:r>
       <w:r>
-        <w:t>, acelerómetros, etc) y los actuadores (motores) del vehículo. Esta placa lleva instalado un firmware que se encarga de controlar el comportamiento de los actuadores en función de las lecturas de los sensores</w:t>
-      </w:r>
-      <w:r>
-        <w:t xml:space="preserve"> y del estado deseado</w:t>
+        <w:t xml:space="preserve">, acelerómetros, </w:t>
+      </w:r>
+      <w:proofErr w:type="spellStart"/>
+      <w:r>
+        <w:t>etc</w:t>
+      </w:r>
+      <w:proofErr w:type="spellEnd"/>
+      <w:r>
+        <w:t>) y los actuadores (motores) del vehículo. Esta placa lleva instalado un firmware que se encarga de controlar el comportamiento de los actuadores en función de las lecturas de los sensores</w:t>
+      </w:r>
+      <w:r>
+        <w:t xml:space="preserve"> y del estado </w:t>
+      </w:r>
+      <w:r>
+        <w:t>o posición del vehículo al que se desee llegar</w:t>
       </w:r>
       <w:r>
         <w:t xml:space="preserve">, </w:t>
       </w:r>
       <w:r>
-        <w:t xml:space="preserve">con la finalidad de mantener la aeronave estable así como de cambiar la velocidad o la dirección de movimiento de la misma, de forma controlada. [ </w:t>
+        <w:t xml:space="preserve">con la finalidad de mantener la aeronave </w:t>
+      </w:r>
+      <w:proofErr w:type="gramStart"/>
+      <w:r>
+        <w:t>estable</w:t>
+      </w:r>
+      <w:proofErr w:type="gramEnd"/>
+      <w:r>
+        <w:t xml:space="preserve"> así como de cambiar la velocidad o la dire</w:t>
+      </w:r>
+      <w:r>
+        <w:t>cción de movimiento de la misma</w:t>
+      </w:r>
+      <w:r>
+        <w:t>,</w:t>
+      </w:r>
+      <w:r>
+        <w:t xml:space="preserve"> de forma controlada. [ </w:t>
       </w:r>
       <w:hyperlink r:id="rId29" w:history="1">
         <w:r>
@@ -1863,13 +2451,30 @@
     </w:p>
     <w:p>
       <w:r>
-        <w:t>La labor principal del autopilot es tomar el estado</w:t>
+        <w:t>Siendo más concretos, l</w:t>
+      </w:r>
+      <w:r>
+        <w:t xml:space="preserve">a labor principal del </w:t>
+      </w:r>
+      <w:proofErr w:type="spellStart"/>
+      <w:r>
+        <w:t>autopilot</w:t>
+      </w:r>
+      <w:proofErr w:type="spellEnd"/>
+      <w:r>
+        <w:t xml:space="preserve"> es tomar el estado</w:t>
       </w:r>
       <w:r>
         <w:t xml:space="preserve"> o posición deseada del vehículo</w:t>
       </w:r>
       <w:r>
-        <w:t xml:space="preserve"> como entrada, estimar el estado real a partir de los datos de los sensores, y controlar el comportamiento de los actuadores de tal forma que el estado real sea lo más parecido posible al estado deseado.</w:t>
+        <w:t xml:space="preserve"> como entrada, estimar el estado real a partir de los datos </w:t>
+      </w:r>
+      <w:r>
+        <w:t>que generan los sensores</w:t>
+      </w:r>
+      <w:r>
+        <w:t>, y controlar el comportamiento de los actuadores de tal forma que el estado real sea lo más parecido posible al estado deseado.</w:t>
       </w:r>
       <w:r>
         <w:t xml:space="preserve"> [ </w:t>
@@ -1887,8 +2492,56 @@
       </w:r>
     </w:p>
     <w:p>
-      <w:r>
-        <w:t xml:space="preserve">Cuando se utilizan entornos de simulación, los sensores y los actuadores son emulados por la física del vehículo, de forma que el controlador de vuelo consumirá los datos simulados de los sensores, y generará unas señales que recibirán los actuadores del vehículo simulado como entrada. En estos casos, existen dos métodos diferentes para integrar el autopilot en el entorno de simulación: </w:t>
+      <w:proofErr w:type="gramStart"/>
+      <w:r>
+        <w:t xml:space="preserve">{{ </w:t>
+      </w:r>
+      <w:r>
+        <w:t>esquema_funcion_autopilot.png</w:t>
+      </w:r>
+      <w:proofErr w:type="gramEnd"/>
+      <w:r>
+        <w:t xml:space="preserve"> }}</w:t>
+      </w:r>
+    </w:p>
+    <w:p>
+      <w:r>
+        <w:t>Cuando se utilizan entornos de simulación, los sensores y los actuadores son emulados por la física del vehículo, de forma que e</w:t>
+      </w:r>
+      <w:r>
+        <w:t>l controlador de vuelo consume</w:t>
+      </w:r>
+      <w:r>
+        <w:t xml:space="preserve"> los datos simul</w:t>
+      </w:r>
+      <w:r>
+        <w:t>ados de los sensores, y genera</w:t>
+      </w:r>
+      <w:r>
+        <w:t xml:space="preserve"> unas señales que recibirán los actuadores del vehículo simulad</w:t>
+      </w:r>
+      <w:r>
+        <w:t>o como entrada. P</w:t>
+      </w:r>
+      <w:r>
+        <w:t xml:space="preserve">ara integrar el </w:t>
+      </w:r>
+      <w:proofErr w:type="spellStart"/>
+      <w:r>
+        <w:t>autopilot</w:t>
+      </w:r>
+      <w:proofErr w:type="spellEnd"/>
+      <w:r>
+        <w:t xml:space="preserve"> en un</w:t>
+      </w:r>
+      <w:r>
+        <w:t xml:space="preserve"> entorno de simulación</w:t>
+      </w:r>
+      <w:r>
+        <w:t>, existen dos métodos diferentes</w:t>
+      </w:r>
+      <w:r>
+        <w:t xml:space="preserve">: </w:t>
       </w:r>
       <w:r>
         <w:t>SITL y HITL.</w:t>
@@ -1961,24 +2614,96 @@
         <w:rPr>
           <w:b/>
         </w:rPr>
-        <w:t>SITL (Software In The Loop)</w:t>
-      </w:r>
-      <w:r>
-        <w:t xml:space="preserve"> es una técnica que se basa en emular el hardware del controlador ejecutando directamente el firmware del autopilot sobre el equipo de desarrollo, de forma que interactúe con los sensores y actuadores del entorno de simulación.</w:t>
-      </w:r>
-    </w:p>
-    <w:p>
+        <w:t xml:space="preserve">SITL (Software In </w:t>
+      </w:r>
+      <w:proofErr w:type="spellStart"/>
       <w:r>
         <w:rPr>
           <w:b/>
         </w:rPr>
-        <w:t>HITL (Hardware In The Loop)</w:t>
+        <w:t>The</w:t>
+      </w:r>
+      <w:proofErr w:type="spellEnd"/>
+      <w:r>
+        <w:rPr>
+          <w:b/>
+        </w:rPr>
+        <w:t xml:space="preserve"> </w:t>
+      </w:r>
+      <w:proofErr w:type="spellStart"/>
+      <w:r>
+        <w:rPr>
+          <w:b/>
+        </w:rPr>
+        <w:t>Loop</w:t>
+      </w:r>
+      <w:proofErr w:type="spellEnd"/>
+      <w:r>
+        <w:rPr>
+          <w:b/>
+        </w:rPr>
+        <w:t>)</w:t>
+      </w:r>
+      <w:r>
+        <w:t xml:space="preserve"> es una técnica que se basa en emular el hardware del controlador ejecutando directamente el firmware del </w:t>
+      </w:r>
+      <w:proofErr w:type="spellStart"/>
+      <w:r>
+        <w:t>autopilot</w:t>
+      </w:r>
+      <w:proofErr w:type="spellEnd"/>
+      <w:r>
+        <w:t xml:space="preserve"> sobre el equipo de desarrollo, de forma que interactúe con los sensores y actuadores del entorno de simulación.</w:t>
+      </w:r>
+    </w:p>
+    <w:p>
+      <w:r>
+        <w:rPr>
+          <w:b/>
+        </w:rPr>
+        <w:t xml:space="preserve">HITL (Hardware In </w:t>
+      </w:r>
+      <w:proofErr w:type="spellStart"/>
+      <w:r>
+        <w:rPr>
+          <w:b/>
+        </w:rPr>
+        <w:t>The</w:t>
+      </w:r>
+      <w:proofErr w:type="spellEnd"/>
+      <w:r>
+        <w:rPr>
+          <w:b/>
+        </w:rPr>
+        <w:t xml:space="preserve"> </w:t>
+      </w:r>
+      <w:proofErr w:type="spellStart"/>
+      <w:r>
+        <w:rPr>
+          <w:b/>
+        </w:rPr>
+        <w:t>Loop</w:t>
+      </w:r>
+      <w:proofErr w:type="spellEnd"/>
+      <w:r>
+        <w:rPr>
+          <w:b/>
+        </w:rPr>
+        <w:t>)</w:t>
       </w:r>
       <w:r>
         <w:t>, en cambio,</w:t>
       </w:r>
       <w:r>
-        <w:t xml:space="preserve"> se basa en conectar el hardware real del autopilot al equipo de desarrollo, de forma que el controlador de vuelo interactúe directamente con los sensores y actuadores del entorno de simulación.</w:t>
+        <w:t xml:space="preserve"> se basa en conectar el hardware real del </w:t>
+      </w:r>
+      <w:proofErr w:type="spellStart"/>
+      <w:r>
+        <w:t>autopilot</w:t>
+      </w:r>
+      <w:proofErr w:type="spellEnd"/>
+      <w:r>
+        <w:t xml:space="preserve"> al equipo de desarrollo, de forma que el controlador de vuelo interactúe directamente con los sensores y actuadores del entorno de simulación.</w:t>
       </w:r>
     </w:p>
     <w:p>
@@ -1995,7 +2720,10 @@
         <w:t xml:space="preserve"> es </w:t>
       </w:r>
       <w:r>
-        <w:t xml:space="preserve">el más cercano a lo real, pero </w:t>
+        <w:t>el más cercano al funcionamiento</w:t>
+      </w:r>
+      <w:r>
+        <w:t xml:space="preserve"> real, pero </w:t>
       </w:r>
       <w:r>
         <w:t xml:space="preserve">la ventaja más significativa del método SITL es que elimina por completo la necesidad de adquirir una plataforma hardware. </w:t>
@@ -2010,7 +2738,15 @@
         <w:t xml:space="preserve"> pueden darse problemas de desincronización si el reloj del simulador y del controlador tienen velocidades y/o precisiones </w:t>
       </w:r>
       <w:r>
-        <w:t>distintas, o si la conexión entre el autopilot y el equipo de desarrollo no es capaz de transferir los datos suficientemente rápido.</w:t>
+        <w:t xml:space="preserve">distintas, o si la conexión entre el </w:t>
+      </w:r>
+      <w:proofErr w:type="spellStart"/>
+      <w:r>
+        <w:t>autopilot</w:t>
+      </w:r>
+      <w:proofErr w:type="spellEnd"/>
+      <w:r>
+        <w:t xml:space="preserve"> y el equipo de desarrollo no es capaz de transferir los datos suficientemente rápido.</w:t>
       </w:r>
       <w:r>
         <w:t xml:space="preserve"> Sin embargo, cuando se trabaja con equipos de desarrollo con recursos limitados, el método HITL evita la sobrecarga de trabajo</w:t>
@@ -2036,8 +2772,16 @@
         <w:rPr>
           <w:i/>
         </w:rPr>
-        <w:t xml:space="preserve"> Dronecode</w:t>
-      </w:r>
+        <w:t xml:space="preserve"> </w:t>
+      </w:r>
+      <w:proofErr w:type="spellStart"/>
+      <w:r>
+        <w:rPr>
+          <w:i/>
+        </w:rPr>
+        <w:t>Dronecode</w:t>
+      </w:r>
+      <w:proofErr w:type="spellEnd"/>
       <w:r>
         <w:t xml:space="preserve"> [ </w:t>
       </w:r>
@@ -2053,7 +2797,13 @@
         <w:t xml:space="preserve"> ]</w:t>
       </w:r>
       <w:r>
-        <w:t xml:space="preserve"> es una plataforma de código abierto que desarrolla diversas herramientas y tecnologías para drones, como protocolos de comunicación, controladores de vuelo (hardware y firmware), simuladores, etc.</w:t>
+        <w:t xml:space="preserve"> es una plataforma </w:t>
+      </w:r>
+      <w:r>
+        <w:t>de código abierto que trabaja en el desarrollo de</w:t>
+      </w:r>
+      <w:r>
+        <w:t xml:space="preserve"> diversas herramientas y tecnologías para drones, como protocolos de comunicación, controladores de vuelo (hardware y firmware), simuladores, etc.</w:t>
       </w:r>
       <w:r>
         <w:t xml:space="preserve"> Su objetivo es crear una comunidad de desarrolladores que contribuyan al proyecto para ofrecer una plataforma tecnológicamente avanzada de herramientas para vehículos no tripulados.</w:t>
@@ -2064,8 +2814,16 @@
         <w:rPr>
           <w:i/>
         </w:rPr>
-        <w:t>PX4 autopilot</w:t>
-      </w:r>
+        <w:t xml:space="preserve">PX4 </w:t>
+      </w:r>
+      <w:proofErr w:type="spellStart"/>
+      <w:r>
+        <w:rPr>
+          <w:i/>
+        </w:rPr>
+        <w:t>autopilot</w:t>
+      </w:r>
+      <w:proofErr w:type="spellEnd"/>
       <w:r>
         <w:t xml:space="preserve"> [ </w:t>
       </w:r>
@@ -2090,163 +2848,9 @@
         <w:t>firmware de controlador de vuelo</w:t>
       </w:r>
       <w:r>
-        <w:t xml:space="preserve"> muy versátil y </w:t>
-      </w:r>
-      <w:r>
-        <w:t>ampliamente utilizado,</w:t>
-      </w:r>
-      <w:r>
-        <w:t xml:space="preserve"> que forma parte de la </w:t>
-      </w:r>
-      <w:r>
-        <w:rPr>
-          <w:i/>
-        </w:rPr>
-        <w:t>Droneco</w:t>
-      </w:r>
-      <w:r>
-        <w:rPr>
-          <w:i/>
-        </w:rPr>
-        <w:t>de Platform</w:t>
-      </w:r>
-      <w:r>
-        <w:t xml:space="preserve">. Sus características más destacables son la gran cantidad de vehículos que puede controlar (no solo todo tipo de aeronaves, sino también vehículos terrestres y submarinos), la variedad de modos de vuelo y características de seguridad, y especialmente su compatibilidad con multitud de sensores, periféricos y plataformas hardware. [ </w:t>
+        <w:t xml:space="preserve"> [ </w:t>
       </w:r>
       <w:hyperlink r:id="rId36" w:history="1">
-        <w:r>
-          <w:rPr>
-            <w:rStyle w:val="Hipervnculo"/>
-          </w:rPr>
-          <w:t>https://docs.px4.io/en/getting_started/px4_basic_concepts.html</w:t>
-        </w:r>
-      </w:hyperlink>
-      <w:r>
-        <w:t xml:space="preserve"> ]</w:t>
-      </w:r>
-    </w:p>
-    <w:p>
-      <w:r>
-        <w:t>En este trabajo fin de grado, se utilizará el PX4 en modo SITL.</w:t>
-      </w:r>
-    </w:p>
-    <w:p>
-      <w:r>
-        <w:t>La elección de este autopilot se debe</w:t>
-      </w:r>
-      <w:r>
-        <w:t xml:space="preserve"> a diversos factores: en primer lugar, es un autopilot compatible con el entorno de simulación de Microsoft</w:t>
-      </w:r>
-      <w:r>
-        <w:t xml:space="preserve">; además utiliza el protocolo MAVlink (también soportado por AirSim), y es compatible con el </w:t>
-      </w:r>
-      <w:r>
-        <w:t>framework</w:t>
-      </w:r>
-      <w:r>
-        <w:t xml:space="preserve"> ROS para el desarrollo de algoritmos, el envío de comandos, etc; por otra parte, el hecho de que este autopilot se pueda ejecutar sobre diferentes plataformas</w:t>
-      </w:r>
-      <w:r>
-        <w:t xml:space="preserve"> [ </w:t>
-      </w:r>
-      <w:hyperlink r:id="rId37" w:history="1">
-        <w:r>
-          <w:rPr>
-            <w:rStyle w:val="Hipervnculo"/>
-          </w:rPr>
-          <w:t>https://docs.px4.io/en/flight_controller/</w:t>
-        </w:r>
-      </w:hyperlink>
-      <w:r>
-        <w:t xml:space="preserve"> ]</w:t>
-      </w:r>
-      <w:r>
-        <w:t xml:space="preserve"> (Pixhawk</w:t>
-      </w:r>
-      <w:r>
-        <w:t xml:space="preserve"> [ </w:t>
-      </w:r>
-      <w:hyperlink r:id="rId38" w:history="1">
-        <w:r>
-          <w:rPr>
-            <w:rStyle w:val="Hipervnculo"/>
-          </w:rPr>
-          <w:t>https://pixhawk.org/</w:t>
-        </w:r>
-      </w:hyperlink>
-      <w:r>
-        <w:t xml:space="preserve"> ]</w:t>
-      </w:r>
-      <w:r>
-        <w:t>, Qualcomm Snapdragon Flight</w:t>
-      </w:r>
-      <w:r>
-        <w:t xml:space="preserve"> [ </w:t>
-      </w:r>
-      <w:hyperlink r:id="rId39" w:history="1">
-        <w:r>
-          <w:rPr>
-            <w:rStyle w:val="Hipervnculo"/>
-          </w:rPr>
-          <w:t>https://docs.px4.io/en/flight_controller/snapdragon_flight.html</w:t>
-        </w:r>
-      </w:hyperlink>
-      <w:r>
-        <w:t xml:space="preserve"> ], Intel Aero Compute Board [ </w:t>
-      </w:r>
-      <w:hyperlink r:id="rId40" w:history="1">
-        <w:r>
-          <w:rPr>
-            <w:rStyle w:val="Hipervnculo"/>
-          </w:rPr>
-          <w:t>https://software.intel.com/en-us/aero/compute-board</w:t>
-        </w:r>
-      </w:hyperlink>
-      <w:r>
-        <w:t xml:space="preserve"> ], Raspberry Pi 2/3 Navio2 [ </w:t>
-      </w:r>
-      <w:hyperlink r:id="rId41" w:history="1">
-        <w:r>
-          <w:rPr>
-            <w:rStyle w:val="Hipervnculo"/>
-          </w:rPr>
-          <w:t>https://docs.px4.io/en/flight_controller/raspberry_pi_navio2.html</w:t>
-        </w:r>
-      </w:hyperlink>
-      <w:r>
-        <w:t xml:space="preserve"> ], etc) aporta flexibilidad</w:t>
-      </w:r>
-      <w:r>
-        <w:t xml:space="preserve"> y facilita que las implementaciones se migren directamente al dron.</w:t>
-      </w:r>
-    </w:p>
-    <w:p>
-      <w:r>
-        <w:t>La integración de PX4 con AirSim se realizará por el método SITL</w:t>
-      </w:r>
-      <w:r>
-        <w:t xml:space="preserve">, ya que se pretende obtener un </w:t>
-      </w:r>
-      <w:r>
-        <w:t>framework</w:t>
-      </w:r>
-      <w:r>
-        <w:t xml:space="preserve"> de simulación que no dependa de ningún elemento hardware más allá del propio equipo de desarrollo. </w:t>
-      </w:r>
-    </w:p>
-    <w:p>
-      <w:pPr>
-        <w:rPr>
-          <w:lang w:val="pt-PT"/>
-        </w:rPr>
-      </w:pPr>
-      <w:r>
-        <w:rPr>
-          <w:lang w:val="pt-PT"/>
-        </w:rPr>
-        <w:t xml:space="preserve">Meter ref al código: </w:t>
-      </w:r>
-      <w:hyperlink r:id="rId42" w:history="1">
         <w:r>
           <w:rPr>
             <w:rStyle w:val="Hipervnculo"/>
@@ -2256,12 +2860,332 @@
         </w:r>
       </w:hyperlink>
       <w:r>
-        <w:rPr>
-          <w:lang w:val="pt-PT"/>
-        </w:rPr>
         <w:t xml:space="preserve"> </w:t>
       </w:r>
-    </w:p>
+      <w:r>
+        <w:t xml:space="preserve">] </w:t>
+      </w:r>
+      <w:r>
+        <w:t xml:space="preserve">muy versátil y </w:t>
+      </w:r>
+      <w:r>
+        <w:t>ampliamente utilizado,</w:t>
+      </w:r>
+      <w:r>
+        <w:t xml:space="preserve"> que forma parte de la </w:t>
+      </w:r>
+      <w:proofErr w:type="spellStart"/>
+      <w:r>
+        <w:rPr>
+          <w:i/>
+        </w:rPr>
+        <w:t>Droneco</w:t>
+      </w:r>
+      <w:r>
+        <w:rPr>
+          <w:i/>
+        </w:rPr>
+        <w:t>de</w:t>
+      </w:r>
+      <w:proofErr w:type="spellEnd"/>
+      <w:r>
+        <w:rPr>
+          <w:i/>
+        </w:rPr>
+        <w:t xml:space="preserve"> </w:t>
+      </w:r>
+      <w:proofErr w:type="spellStart"/>
+      <w:r>
+        <w:rPr>
+          <w:i/>
+        </w:rPr>
+        <w:t>Platform</w:t>
+      </w:r>
+      <w:proofErr w:type="spellEnd"/>
+      <w:r>
+        <w:t>. Sus características más destacables son la gran cantidad de vehículos que puede controlar (no solo todo tipo de aeronaves, sino también vehículos terrestres y submarinos), la variedad de modos de vuelo y características de seguridad</w:t>
+      </w:r>
+      <w:r>
+        <w:t xml:space="preserve"> que ofrece</w:t>
+      </w:r>
+      <w:r>
+        <w:t xml:space="preserve">, y especialmente su compatibilidad con multitud de sensores, periféricos y plataformas hardware. [ </w:t>
+      </w:r>
+      <w:hyperlink r:id="rId37" w:history="1">
+        <w:r>
+          <w:rPr>
+            <w:rStyle w:val="Hipervnculo"/>
+          </w:rPr>
+          <w:t>https://docs.px4.io/en/getting_started/px4_basic_concepts.html</w:t>
+        </w:r>
+      </w:hyperlink>
+      <w:r>
+        <w:t xml:space="preserve"> ]</w:t>
+      </w:r>
+    </w:p>
+    <w:p>
+      <w:r>
+        <w:t>En este trabajo fin de grado, se utilizará el PX4 en modo SITL.</w:t>
+      </w:r>
+    </w:p>
+    <w:p>
+      <w:r>
+        <w:t xml:space="preserve">La elección de este </w:t>
+      </w:r>
+      <w:proofErr w:type="spellStart"/>
+      <w:r>
+        <w:t>autopilot</w:t>
+      </w:r>
+      <w:proofErr w:type="spellEnd"/>
+      <w:r>
+        <w:t xml:space="preserve"> se debe</w:t>
+      </w:r>
+      <w:r>
+        <w:t xml:space="preserve"> a diversos factores: en primer lugar, es un </w:t>
+      </w:r>
+      <w:proofErr w:type="spellStart"/>
+      <w:r>
+        <w:t>autopilot</w:t>
+      </w:r>
+      <w:proofErr w:type="spellEnd"/>
+      <w:r>
+        <w:t xml:space="preserve"> compatible con el entorno de simulación de Microsoft</w:t>
+      </w:r>
+      <w:r>
+        <w:t xml:space="preserve">; además utiliza el protocolo </w:t>
+      </w:r>
+      <w:proofErr w:type="spellStart"/>
+      <w:r>
+        <w:t>MAVlink</w:t>
+      </w:r>
+      <w:proofErr w:type="spellEnd"/>
+      <w:r>
+        <w:t xml:space="preserve"> </w:t>
+      </w:r>
+      <w:r>
+        <w:t xml:space="preserve">[ </w:t>
+      </w:r>
+      <w:hyperlink r:id="rId38" w:history="1">
+        <w:r>
+          <w:rPr>
+            <w:rStyle w:val="Hipervnculo"/>
+          </w:rPr>
+          <w:t>https://mavlink.io/en/</w:t>
+        </w:r>
+      </w:hyperlink>
+      <w:r>
+        <w:t xml:space="preserve"> ] </w:t>
+      </w:r>
+      <w:r>
+        <w:t xml:space="preserve">(también soportado por </w:t>
+      </w:r>
+      <w:proofErr w:type="spellStart"/>
+      <w:r>
+        <w:t>AirSim</w:t>
+      </w:r>
+      <w:proofErr w:type="spellEnd"/>
+      <w:r>
+        <w:t xml:space="preserve">), y es compatible con el </w:t>
+      </w:r>
+      <w:proofErr w:type="spellStart"/>
+      <w:r>
+        <w:t>framework</w:t>
+      </w:r>
+      <w:proofErr w:type="spellEnd"/>
+      <w:r>
+        <w:t xml:space="preserve"> ROS</w:t>
+      </w:r>
+      <w:r>
+        <w:t xml:space="preserve"> [</w:t>
+      </w:r>
+      <w:proofErr w:type="spellStart"/>
+      <w:r>
+        <w:t>Ref</w:t>
+      </w:r>
+      <w:proofErr w:type="spellEnd"/>
+      <w:r>
+        <w:t xml:space="preserve"> al anexo de ROS]</w:t>
+      </w:r>
+      <w:r>
+        <w:t xml:space="preserve"> para el desarrollo de algoritmos, el envío de comandos, </w:t>
+      </w:r>
+      <w:proofErr w:type="spellStart"/>
+      <w:r>
+        <w:t>etc</w:t>
+      </w:r>
+      <w:proofErr w:type="spellEnd"/>
+      <w:r>
+        <w:t xml:space="preserve">; por otra parte, el hecho de que </w:t>
+      </w:r>
+      <w:r>
+        <w:t xml:space="preserve">este </w:t>
+      </w:r>
+      <w:proofErr w:type="spellStart"/>
+      <w:r>
+        <w:t>autopilot</w:t>
+      </w:r>
+      <w:proofErr w:type="spellEnd"/>
+      <w:r>
+        <w:t xml:space="preserve"> se pueda montar</w:t>
+      </w:r>
+      <w:r>
+        <w:t xml:space="preserve"> sobre diferentes plataformas</w:t>
+      </w:r>
+      <w:r>
+        <w:t xml:space="preserve"> [ </w:t>
+      </w:r>
+      <w:hyperlink r:id="rId39" w:history="1">
+        <w:r>
+          <w:rPr>
+            <w:rStyle w:val="Hipervnculo"/>
+          </w:rPr>
+          <w:t>https://docs.px4.io/en/flight_controller/</w:t>
+        </w:r>
+      </w:hyperlink>
+      <w:r>
+        <w:t xml:space="preserve"> ]</w:t>
+      </w:r>
+      <w:r>
+        <w:t xml:space="preserve"> (</w:t>
+      </w:r>
+      <w:proofErr w:type="spellStart"/>
+      <w:r>
+        <w:t>Pixhawk</w:t>
+      </w:r>
+      <w:proofErr w:type="spellEnd"/>
+      <w:r>
+        <w:t xml:space="preserve"> [ </w:t>
+      </w:r>
+      <w:hyperlink r:id="rId40" w:history="1">
+        <w:r>
+          <w:rPr>
+            <w:rStyle w:val="Hipervnculo"/>
+          </w:rPr>
+          <w:t>https://pixhawk.org/</w:t>
+        </w:r>
+      </w:hyperlink>
+      <w:r>
+        <w:t xml:space="preserve"> ]</w:t>
+      </w:r>
+      <w:r>
+        <w:t xml:space="preserve">, </w:t>
+      </w:r>
+      <w:proofErr w:type="spellStart"/>
+      <w:r>
+        <w:t>Qualcomm</w:t>
+      </w:r>
+      <w:proofErr w:type="spellEnd"/>
+      <w:r>
+        <w:t xml:space="preserve"> </w:t>
+      </w:r>
+      <w:proofErr w:type="spellStart"/>
+      <w:r>
+        <w:t>Snapdragon</w:t>
+      </w:r>
+      <w:proofErr w:type="spellEnd"/>
+      <w:r>
+        <w:t xml:space="preserve"> Flight</w:t>
+      </w:r>
+      <w:r>
+        <w:t xml:space="preserve"> [ </w:t>
+      </w:r>
+      <w:hyperlink r:id="rId41" w:history="1">
+        <w:r>
+          <w:rPr>
+            <w:rStyle w:val="Hipervnculo"/>
+          </w:rPr>
+          <w:t>https://docs.px4.io/en/flight_controller/snapdragon_flight.html</w:t>
+        </w:r>
+      </w:hyperlink>
+      <w:r>
+        <w:t xml:space="preserve"> ], Intel Aero Compute </w:t>
+      </w:r>
+      <w:proofErr w:type="spellStart"/>
+      <w:r>
+        <w:t>Board</w:t>
+      </w:r>
+      <w:proofErr w:type="spellEnd"/>
+      <w:r>
+        <w:t xml:space="preserve"> [ </w:t>
+      </w:r>
+      <w:hyperlink r:id="rId42" w:history="1">
+        <w:r>
+          <w:rPr>
+            <w:rStyle w:val="Hipervnculo"/>
+          </w:rPr>
+          <w:t>https://software.intel.com/en-us/aero/compute-board</w:t>
+        </w:r>
+      </w:hyperlink>
+      <w:r>
+        <w:t xml:space="preserve"> ], </w:t>
+      </w:r>
+      <w:proofErr w:type="spellStart"/>
+      <w:r>
+        <w:t>Raspberry</w:t>
+      </w:r>
+      <w:proofErr w:type="spellEnd"/>
+      <w:r>
+        <w:t xml:space="preserve"> Pi 2/3 Navio2 [ </w:t>
+      </w:r>
+      <w:hyperlink r:id="rId43" w:history="1">
+        <w:r>
+          <w:rPr>
+            <w:rStyle w:val="Hipervnculo"/>
+          </w:rPr>
+          <w:t>https://docs.px4.io/en/flight_controller/raspberry_pi_navio2.html</w:t>
+        </w:r>
+      </w:hyperlink>
+      <w:r>
+        <w:t xml:space="preserve"> ], </w:t>
+      </w:r>
+      <w:proofErr w:type="spellStart"/>
+      <w:r>
+        <w:t>etc</w:t>
+      </w:r>
+      <w:proofErr w:type="spellEnd"/>
+      <w:r>
+        <w:t xml:space="preserve">) aporta </w:t>
+      </w:r>
+      <w:r>
+        <w:t xml:space="preserve">una gran </w:t>
+      </w:r>
+      <w:proofErr w:type="spellStart"/>
+      <w:r>
+        <w:t>fexibilidad</w:t>
+      </w:r>
+      <w:proofErr w:type="spellEnd"/>
+      <w:r>
+        <w:t xml:space="preserve"> y compatibilid</w:t>
+      </w:r>
+      <w:r>
+        <w:t>ad al sistema.</w:t>
+      </w:r>
+    </w:p>
+    <w:p>
+      <w:r>
+        <w:t xml:space="preserve">La integración de PX4 con </w:t>
+      </w:r>
+      <w:proofErr w:type="spellStart"/>
+      <w:r>
+        <w:t>AirSim</w:t>
+      </w:r>
+      <w:proofErr w:type="spellEnd"/>
+      <w:r>
+        <w:t xml:space="preserve"> se realizará por el método SITL</w:t>
+      </w:r>
+      <w:r>
+        <w:t xml:space="preserve">, ya que se pretende obtener un </w:t>
+      </w:r>
+      <w:proofErr w:type="spellStart"/>
+      <w:r>
+        <w:t>framework</w:t>
+      </w:r>
+      <w:proofErr w:type="spellEnd"/>
+      <w:r>
+        <w:t xml:space="preserve"> de simulación que no dependa de ningún elemento hardware más allá del propio equipo de desarrollo. </w:t>
+      </w:r>
+    </w:p>
+    <w:p/>
     <w:p>
       <w:pPr>
         <w:pStyle w:val="Ttulo4"/>
@@ -2278,9 +3202,25 @@
     </w:p>
     <w:p>
       <w:r>
-        <w:t xml:space="preserve">ROS (Robot Operating System) [ </w:t>
-      </w:r>
-      <w:hyperlink r:id="rId43" w:history="1">
+        <w:t xml:space="preserve">ROS (Robot </w:t>
+      </w:r>
+      <w:proofErr w:type="spellStart"/>
+      <w:r>
+        <w:t>Operating</w:t>
+      </w:r>
+      <w:proofErr w:type="spellEnd"/>
+      <w:r>
+        <w:t xml:space="preserve"> </w:t>
+      </w:r>
+      <w:proofErr w:type="spellStart"/>
+      <w:r>
+        <w:t>System</w:t>
+      </w:r>
+      <w:proofErr w:type="spellEnd"/>
+      <w:r>
+        <w:t xml:space="preserve">) [ </w:t>
+      </w:r>
+      <w:hyperlink r:id="rId44" w:history="1">
         <w:r>
           <w:rPr>
             <w:rStyle w:val="Hipervnculo"/>
@@ -2300,9 +3240,11 @@
       <w:r>
         <w:t xml:space="preserve"> que componen un </w:t>
       </w:r>
+      <w:proofErr w:type="spellStart"/>
       <w:r>
         <w:t>framework</w:t>
       </w:r>
+      <w:proofErr w:type="spellEnd"/>
       <w:r>
         <w:t xml:space="preserve"> </w:t>
       </w:r>
@@ -2315,7 +3257,7 @@
       <w:r>
         <w:t xml:space="preserve">[ </w:t>
       </w:r>
-      <w:hyperlink r:id="rId44" w:history="1">
+      <w:hyperlink r:id="rId45" w:history="1">
         <w:r>
           <w:rPr>
             <w:rStyle w:val="Hipervnculo"/>
@@ -2332,6 +3274,9 @@
         <w:t>A</w:t>
       </w:r>
       <w:r>
+        <w:t xml:space="preserve"> pesar de su nombre, a</w:t>
+      </w:r>
+      <w:r>
         <w:t xml:space="preserve"> menudo se </w:t>
       </w:r>
       <w:r>
@@ -2347,10 +3292,10 @@
         <w:t>un meta sistema operativo</w:t>
       </w:r>
       <w:r>
-        <w:t xml:space="preserve">, ya </w:t>
-      </w:r>
-      <w:r>
-        <w:t>que,</w:t>
+        <w:t xml:space="preserve"> más que como un sistema operativo convencional. Esto se debe a que</w:t>
+      </w:r>
+      <w:r>
+        <w:t>,</w:t>
       </w:r>
       <w:r>
         <w:t xml:space="preserve"> aunque tiene características propias d</w:t>
@@ -2383,11 +3328,16 @@
         <w:t>s</w:t>
       </w:r>
       <w:r>
-        <w:t xml:space="preserve"> o framework</w:t>
+        <w:t xml:space="preserve"> o </w:t>
+      </w:r>
+      <w:proofErr w:type="spellStart"/>
+      <w:r>
+        <w:t>framework</w:t>
       </w:r>
       <w:r>
         <w:t>s</w:t>
       </w:r>
+      <w:proofErr w:type="spellEnd"/>
       <w:r>
         <w:t>, como la impleme</w:t>
       </w:r>
@@ -2398,9 +3348,15 @@
         <w:t>,</w:t>
       </w:r>
       <w:r>
-        <w:t xml:space="preserve"> el paso de mensajes entre procesos, y la existencia de herramientas y librerías de algoritmos. [ </w:t>
-      </w:r>
-      <w:hyperlink r:id="rId45" w:anchor="What_is_ROS.3F" w:history="1">
+        <w:t xml:space="preserve"> el paso de mensajes entre procesos, y la existencia de herramientas y librerías de algoritmos</w:t>
+      </w:r>
+      <w:r>
+        <w:t xml:space="preserve"> a alto nivel</w:t>
+      </w:r>
+      <w:r>
+        <w:t xml:space="preserve">. [ </w:t>
+      </w:r>
+      <w:hyperlink r:id="rId46" w:anchor="What_is_ROS.3F" w:history="1">
         <w:r>
           <w:rPr>
             <w:rStyle w:val="Hipervnculo"/>
@@ -2425,12 +3381,13 @@
       <w:r>
         <w:t>y cada nodo es responsable de una tarea. Los diferentes nodos pueden comunicarse mediante un modelo de publicación/subscripción, para comunicaciones asíncronas y visibles para todos los nodos, o bien mediante un modelo de petición/respuesta, si lo que se pretende es establecer una comunicación síncrona y privada entre dos nodos.</w:t>
       </w:r>
-    </w:p>
-    <w:p>
+      <w:r>
+        <w:t xml:space="preserve"> </w:t>
+      </w:r>
       <w:r>
         <w:t xml:space="preserve">[ </w:t>
       </w:r>
-      <w:hyperlink r:id="rId46" w:history="1">
+      <w:hyperlink r:id="rId47" w:history="1">
         <w:r>
           <w:rPr>
             <w:rStyle w:val="Hipervnculo"/>
@@ -2445,6 +3402,48 @@
     <w:p>
       <w:pPr>
         <w:rPr>
+          <w:i/>
+        </w:rPr>
+      </w:pPr>
+      <w:r>
+        <w:rPr>
+          <w:i/>
+        </w:rPr>
+        <w:t>****</w:t>
+      </w:r>
+      <w:proofErr w:type="spellStart"/>
+      <w:r>
+        <w:rPr>
+          <w:i/>
+        </w:rPr>
+        <w:t>Paper</w:t>
+      </w:r>
+      <w:proofErr w:type="spellEnd"/>
+      <w:r>
+        <w:rPr>
+          <w:i/>
+        </w:rPr>
+        <w:t xml:space="preserve"> de ROS [ </w:t>
+      </w:r>
+      <w:hyperlink r:id="rId48" w:history="1">
+        <w:r>
+          <w:rPr>
+            <w:rStyle w:val="Hipervnculo"/>
+            <w:i/>
+          </w:rPr>
+          <w:t>http://www.willowgarage.com/sites/default/files/icraoss09-ROS.pdf</w:t>
+        </w:r>
+      </w:hyperlink>
+      <w:r>
+        <w:rPr>
+          <w:i/>
+        </w:rPr>
+        <w:t xml:space="preserve"> ]</w:t>
+      </w:r>
+    </w:p>
+    <w:p>
+      <w:pPr>
+        <w:rPr>
           <w:lang w:val="pt-PT"/>
         </w:rPr>
       </w:pPr>
@@ -2460,10 +3459,18 @@
         <w:t>En el contexto de es</w:t>
       </w:r>
       <w:r>
-        <w:t>te trabajo, ROS resulta un frame</w:t>
-      </w:r>
-      <w:r>
-        <w:t xml:space="preserve">work de gran </w:t>
+        <w:t xml:space="preserve">te trabajo, ROS resulta un </w:t>
+      </w:r>
+      <w:proofErr w:type="spellStart"/>
+      <w:r>
+        <w:t>frame</w:t>
+      </w:r>
+      <w:r>
+        <w:t>work</w:t>
+      </w:r>
+      <w:proofErr w:type="spellEnd"/>
+      <w:r>
+        <w:t xml:space="preserve"> de gran </w:t>
       </w:r>
       <w:r>
         <w:t>utilidad</w:t>
@@ -2472,12 +3479,34 @@
         <w:t xml:space="preserve"> </w:t>
       </w:r>
       <w:r>
-        <w:t>ya que permite acceder a las lecturas de los sensores y las cámaras, enviar comandos a través de mavlink, e implementar hasta los algoritmos más complejos.</w:t>
-      </w:r>
-      <w:r>
-        <w:t xml:space="preserve"> Además, esta plataforma ofrece integración de otros proyectos de código abierto como OpenCV [ </w:t>
-      </w:r>
-      <w:hyperlink r:id="rId47" w:history="1">
+        <w:t xml:space="preserve">ya que permite acceder a las lecturas de los sensores y las cámaras, enviar comandos a través de </w:t>
+      </w:r>
+      <w:proofErr w:type="spellStart"/>
+      <w:r>
+        <w:t>mavlink</w:t>
+      </w:r>
+      <w:proofErr w:type="spellEnd"/>
+      <w:r>
+        <w:t>, e implementar hasta los algoritmos más complejos.</w:t>
+      </w:r>
+      <w:r>
+        <w:t xml:space="preserve"> Además, esta</w:t>
+      </w:r>
+      <w:r>
+        <w:t xml:space="preserve"> plataforma ofrece integración con</w:t>
+      </w:r>
+      <w:r>
+        <w:t xml:space="preserve"> otros proyectos de código abierto como </w:t>
+      </w:r>
+      <w:proofErr w:type="spellStart"/>
+      <w:r>
+        <w:t>OpenCV</w:t>
+      </w:r>
+      <w:proofErr w:type="spellEnd"/>
+      <w:r>
+        <w:t xml:space="preserve"> [ </w:t>
+      </w:r>
+      <w:hyperlink r:id="rId49" w:history="1">
         <w:r>
           <w:rPr>
             <w:rStyle w:val="Hipervnculo"/>
@@ -2486,9 +3515,17 @@
         </w:r>
       </w:hyperlink>
       <w:r>
-        <w:t xml:space="preserve"> ], una importante librería para visión artificial, o PointCloudLibrary [ </w:t>
-      </w:r>
-      <w:hyperlink r:id="rId48" w:history="1">
+        <w:t xml:space="preserve"> ], una importante librería para visión artificial, o </w:t>
+      </w:r>
+      <w:proofErr w:type="spellStart"/>
+      <w:r>
+        <w:t>PointCloudLibrary</w:t>
+      </w:r>
+      <w:proofErr w:type="spellEnd"/>
+      <w:r>
+        <w:t xml:space="preserve"> [ </w:t>
+      </w:r>
+      <w:hyperlink r:id="rId50" w:history="1">
         <w:r>
           <w:rPr>
             <w:rStyle w:val="Hipervnculo"/>
@@ -2499,7 +3536,7 @@
       <w:r>
         <w:t xml:space="preserve"> ], una librería de percepción 3D, entre otros [ </w:t>
       </w:r>
-      <w:hyperlink r:id="rId49" w:history="1">
+      <w:hyperlink r:id="rId51" w:history="1">
         <w:r>
           <w:rPr>
             <w:rStyle w:val="Hipervnculo"/>
@@ -2511,66 +3548,43 @@
         <w:t xml:space="preserve"> ]. Estas librerías son de gran utilidad </w:t>
       </w:r>
       <w:r>
-        <w:t>para implementar algoritmos de visión artificial.</w:t>
-      </w:r>
-    </w:p>
-    <w:p>
-      <w:r>
-        <w:t>Por otra parte, existe una implementación de ROS en Python y otra en C++, que añaden a la versatilidad implícita de ROS toda la potencia de dichos lenguajes.</w:t>
-      </w:r>
-    </w:p>
-    <w:p>
-      <w:r>
-        <w:t>Por todas estas razones, en este trabajo fin de grado se integrará ROS como framework de desarrollo general.</w:t>
-      </w:r>
-    </w:p>
-    <w:p>
-      <w:r>
-        <w:rPr>
-          <w:highlight w:val="yellow"/>
-        </w:rPr>
-        <w:t>(Mencionar mavros? Mejor se menciona arriba en el desarrollo del proyecto?)</w:t>
-      </w:r>
-    </w:p>
-    <w:p>
-      <w:pPr>
-        <w:rPr>
-          <w:i/>
-          <w:sz w:val="16"/>
-        </w:rPr>
-      </w:pPr>
-      <w:r>
-        <w:rPr>
-          <w:i/>
-          <w:sz w:val="16"/>
-        </w:rPr>
-        <w:t>Nosotros lo hemos utilizado porque  es versátil, nos permite trabajar en Python o C++ y tiene una extensión llamada mavros que nos permite hablar mavlink y comunciarnos con el autopilot y con el simulador.</w:t>
-      </w:r>
-    </w:p>
-    <w:p>
-      <w:pPr>
-        <w:rPr>
-          <w:i/>
-          <w:sz w:val="16"/>
-        </w:rPr>
-      </w:pPr>
-      <w:hyperlink r:id="rId50" w:history="1">
-        <w:r>
-          <w:rPr>
-            <w:rStyle w:val="Hipervnculo"/>
-            <w:sz w:val="16"/>
-            <w:highlight w:val="yellow"/>
-          </w:rPr>
-          <w:t>http://www.willowgarage.com/sites/default/files/icraoss09-ROS.pdf</w:t>
-        </w:r>
-      </w:hyperlink>
-      <w:r>
-        <w:rPr>
-          <w:i/>
-          <w:sz w:val="16"/>
-          <w:highlight w:val="yellow"/>
-        </w:rPr>
-        <w:t xml:space="preserve"> LEER PAPER Y VER SI SE PUEDE/DEBE AÑADIR ALGO</w:t>
+        <w:t>a la hora de</w:t>
+      </w:r>
+      <w:r>
+        <w:t xml:space="preserve"> implementar </w:t>
+      </w:r>
+      <w:r>
+        <w:t>algoritmos de visión artificial para guiar el dron.</w:t>
+      </w:r>
+    </w:p>
+    <w:p>
+      <w:r>
+        <w:t>Por otra parte, existe</w:t>
+      </w:r>
+      <w:r>
+        <w:t>n implementaciones</w:t>
+      </w:r>
+      <w:r>
+        <w:t xml:space="preserve"> de ROS en Python y </w:t>
+      </w:r>
+      <w:r>
+        <w:t>en C++ (entre otros lenguajes)</w:t>
+      </w:r>
+      <w:r>
+        <w:t xml:space="preserve"> que añaden a la versatilidad implícita de ROS toda la potencia de dichos lenguajes.</w:t>
+      </w:r>
+    </w:p>
+    <w:p>
+      <w:r>
+        <w:t xml:space="preserve">Por todas estas razones, en este trabajo fin de grado se integrará ROS como </w:t>
+      </w:r>
+      <w:proofErr w:type="spellStart"/>
+      <w:r>
+        <w:t>framework</w:t>
+      </w:r>
+      <w:proofErr w:type="spellEnd"/>
+      <w:r>
+        <w:t xml:space="preserve"> de desarrollo general.</w:t>
       </w:r>
     </w:p>
     <w:p/>
@@ -2594,14 +3608,233 @@
           <w:color w:val="7F7F7F" w:themeColor="text1" w:themeTint="80"/>
           <w:sz w:val="16"/>
         </w:rPr>
-        <w:t>Nota: en este apartado se mencionan conceptos como Controlador de vuelo, Autopilot, modo SITL, modo HITL, que se explican en el apartado siguiente. Se recomienda al lector ver el apartado “CONTROLADOR DE VUELO: PX4” antes de continuar con la lectura</w:t>
-      </w:r>
-    </w:p>
-    <w:p>
-      <w:r>
-        <w:t xml:space="preserve">Microsoft AirSim [ </w:t>
-      </w:r>
-      <w:hyperlink r:id="rId51" w:history="1">
+        <w:t xml:space="preserve">Nota: en este apartado se mencionan </w:t>
+      </w:r>
+      <w:r>
+        <w:rPr>
+          <w:color w:val="7F7F7F" w:themeColor="text1" w:themeTint="80"/>
+          <w:sz w:val="16"/>
+        </w:rPr>
+        <w:t xml:space="preserve">los </w:t>
+      </w:r>
+      <w:r>
+        <w:rPr>
+          <w:color w:val="7F7F7F" w:themeColor="text1" w:themeTint="80"/>
+          <w:sz w:val="16"/>
+        </w:rPr>
+        <w:t xml:space="preserve">conceptos </w:t>
+      </w:r>
+      <w:r>
+        <w:rPr>
+          <w:color w:val="7F7F7F" w:themeColor="text1" w:themeTint="80"/>
+          <w:sz w:val="16"/>
+        </w:rPr>
+        <w:t xml:space="preserve">de </w:t>
+      </w:r>
+      <w:r>
+        <w:rPr>
+          <w:b/>
+          <w:color w:val="7F7F7F" w:themeColor="text1" w:themeTint="80"/>
+          <w:sz w:val="16"/>
+        </w:rPr>
+        <w:t>controlador de vuelo</w:t>
+      </w:r>
+      <w:r>
+        <w:rPr>
+          <w:color w:val="7F7F7F" w:themeColor="text1" w:themeTint="80"/>
+          <w:sz w:val="16"/>
+        </w:rPr>
+        <w:t xml:space="preserve">, </w:t>
+      </w:r>
+      <w:proofErr w:type="spellStart"/>
+      <w:r>
+        <w:rPr>
+          <w:b/>
+          <w:color w:val="7F7F7F" w:themeColor="text1" w:themeTint="80"/>
+          <w:sz w:val="16"/>
+        </w:rPr>
+        <w:t>autopilot</w:t>
+      </w:r>
+      <w:proofErr w:type="spellEnd"/>
+      <w:r>
+        <w:rPr>
+          <w:color w:val="7F7F7F" w:themeColor="text1" w:themeTint="80"/>
+          <w:sz w:val="16"/>
+        </w:rPr>
+        <w:t>,</w:t>
+      </w:r>
+      <w:r>
+        <w:rPr>
+          <w:color w:val="7F7F7F" w:themeColor="text1" w:themeTint="80"/>
+          <w:sz w:val="16"/>
+        </w:rPr>
+        <w:t xml:space="preserve"> </w:t>
+      </w:r>
+      <w:r>
+        <w:rPr>
+          <w:b/>
+          <w:color w:val="7F7F7F" w:themeColor="text1" w:themeTint="80"/>
+          <w:sz w:val="16"/>
+        </w:rPr>
+        <w:t>PX4</w:t>
+      </w:r>
+      <w:r>
+        <w:rPr>
+          <w:color w:val="7F7F7F" w:themeColor="text1" w:themeTint="80"/>
+          <w:sz w:val="16"/>
+        </w:rPr>
+        <w:t>,</w:t>
+      </w:r>
+      <w:r>
+        <w:rPr>
+          <w:color w:val="7F7F7F" w:themeColor="text1" w:themeTint="80"/>
+          <w:sz w:val="16"/>
+        </w:rPr>
+        <w:t xml:space="preserve"> </w:t>
+      </w:r>
+      <w:r>
+        <w:rPr>
+          <w:b/>
+          <w:color w:val="7F7F7F" w:themeColor="text1" w:themeTint="80"/>
+          <w:sz w:val="16"/>
+        </w:rPr>
+        <w:t>modo SITL</w:t>
+      </w:r>
+      <w:r>
+        <w:rPr>
+          <w:color w:val="7F7F7F" w:themeColor="text1" w:themeTint="80"/>
+          <w:sz w:val="16"/>
+        </w:rPr>
+        <w:t>,</w:t>
+      </w:r>
+      <w:r>
+        <w:rPr>
+          <w:color w:val="7F7F7F" w:themeColor="text1" w:themeTint="80"/>
+          <w:sz w:val="16"/>
+        </w:rPr>
+        <w:t xml:space="preserve"> </w:t>
+      </w:r>
+      <w:r>
+        <w:rPr>
+          <w:b/>
+          <w:color w:val="7F7F7F" w:themeColor="text1" w:themeTint="80"/>
+          <w:sz w:val="16"/>
+        </w:rPr>
+        <w:t>modo HITL</w:t>
+      </w:r>
+      <w:r>
+        <w:rPr>
+          <w:color w:val="7F7F7F" w:themeColor="text1" w:themeTint="80"/>
+          <w:sz w:val="16"/>
+        </w:rPr>
+        <w:t xml:space="preserve"> y </w:t>
+      </w:r>
+      <w:r>
+        <w:rPr>
+          <w:b/>
+          <w:color w:val="7F7F7F" w:themeColor="text1" w:themeTint="80"/>
+          <w:sz w:val="16"/>
+        </w:rPr>
+        <w:t>ROS</w:t>
+      </w:r>
+      <w:r>
+        <w:rPr>
+          <w:color w:val="7F7F7F" w:themeColor="text1" w:themeTint="80"/>
+          <w:sz w:val="16"/>
+        </w:rPr>
+        <w:t>, que se explican en los</w:t>
+      </w:r>
+      <w:r>
+        <w:rPr>
+          <w:color w:val="7F7F7F" w:themeColor="text1" w:themeTint="80"/>
+          <w:sz w:val="16"/>
+        </w:rPr>
+        <w:t xml:space="preserve"> apartado</w:t>
+      </w:r>
+      <w:r>
+        <w:rPr>
+          <w:color w:val="7F7F7F" w:themeColor="text1" w:themeTint="80"/>
+          <w:sz w:val="16"/>
+        </w:rPr>
+        <w:t>s</w:t>
+      </w:r>
+      <w:r>
+        <w:rPr>
+          <w:color w:val="7F7F7F" w:themeColor="text1" w:themeTint="80"/>
+          <w:sz w:val="16"/>
+        </w:rPr>
+        <w:t xml:space="preserve"> de “CONTROLADOR DE VUELO: PX4”</w:t>
+      </w:r>
+      <w:r>
+        <w:rPr>
+          <w:color w:val="7F7F7F" w:themeColor="text1" w:themeTint="80"/>
+          <w:sz w:val="16"/>
+        </w:rPr>
+        <w:t xml:space="preserve"> y “FRAMEWORK DE PROGRAMACIÓN: ROS”</w:t>
+      </w:r>
+      <w:r>
+        <w:rPr>
+          <w:color w:val="7F7F7F" w:themeColor="text1" w:themeTint="80"/>
+          <w:sz w:val="16"/>
+        </w:rPr>
+        <w:t>. Se recomienda al lector ajeno a la materia, que revise dicho</w:t>
+      </w:r>
+      <w:r>
+        <w:rPr>
+          <w:color w:val="7F7F7F" w:themeColor="text1" w:themeTint="80"/>
+          <w:sz w:val="16"/>
+        </w:rPr>
+        <w:t>s</w:t>
+      </w:r>
+      <w:r>
+        <w:rPr>
+          <w:color w:val="7F7F7F" w:themeColor="text1" w:themeTint="80"/>
+          <w:sz w:val="16"/>
+        </w:rPr>
+        <w:t xml:space="preserve"> apartado</w:t>
+      </w:r>
+      <w:r>
+        <w:rPr>
+          <w:color w:val="7F7F7F" w:themeColor="text1" w:themeTint="80"/>
+          <w:sz w:val="16"/>
+        </w:rPr>
+        <w:t>s</w:t>
+      </w:r>
+      <w:r>
+        <w:rPr>
+          <w:color w:val="7F7F7F" w:themeColor="text1" w:themeTint="80"/>
+          <w:sz w:val="16"/>
+        </w:rPr>
+        <w:t xml:space="preserve"> antes de </w:t>
+      </w:r>
+      <w:r>
+        <w:rPr>
+          <w:color w:val="7F7F7F" w:themeColor="text1" w:themeTint="80"/>
+          <w:sz w:val="16"/>
+        </w:rPr>
+        <w:t xml:space="preserve">continuar con </w:t>
+      </w:r>
+      <w:r>
+        <w:rPr>
+          <w:color w:val="7F7F7F" w:themeColor="text1" w:themeTint="80"/>
+          <w:sz w:val="16"/>
+        </w:rPr>
+        <w:t>el actual.</w:t>
+      </w:r>
+    </w:p>
+    <w:p>
+      <w:r>
+        <w:t xml:space="preserve">Microsoft </w:t>
+      </w:r>
+      <w:proofErr w:type="spellStart"/>
+      <w:r>
+        <w:t>AirSim</w:t>
+      </w:r>
+      <w:proofErr w:type="spellEnd"/>
+      <w:r>
+        <w:t xml:space="preserve"> [ </w:t>
+      </w:r>
+      <w:hyperlink r:id="rId52" w:history="1">
         <w:r>
           <w:rPr>
             <w:rStyle w:val="Hipervnculo"/>
@@ -2610,30 +3843,105 @@
         </w:r>
       </w:hyperlink>
       <w:r>
-        <w:t xml:space="preserve"> ] es un entorno de simulación desarrollado sobre el motor Unreal Engine que ofrece simulaciones física y visualmente realistas. Está implementado como un plugin multiplataforma para UE que se puede integrar en cualquier proyecto de Unreal.</w:t>
-      </w:r>
-    </w:p>
-    <w:p>
+        <w:t xml:space="preserve"> ] es un entorno de simulación desarrollado sobre el motor </w:t>
+      </w:r>
+      <w:proofErr w:type="spellStart"/>
+      <w:r>
+        <w:t>Unreal</w:t>
+      </w:r>
+      <w:proofErr w:type="spellEnd"/>
+      <w:r>
+        <w:t xml:space="preserve"> </w:t>
+      </w:r>
+      <w:proofErr w:type="spellStart"/>
+      <w:r>
+        <w:t>Engine</w:t>
+      </w:r>
+      <w:proofErr w:type="spellEnd"/>
+      <w:r>
+        <w:t xml:space="preserve"> (UE)</w:t>
+      </w:r>
+      <w:r>
+        <w:t xml:space="preserve"> que ofrece simulaciones física y visualmente realistas. Está implementado como un </w:t>
+      </w:r>
+      <w:proofErr w:type="spellStart"/>
+      <w:r>
+        <w:t>plugin</w:t>
+      </w:r>
+      <w:proofErr w:type="spellEnd"/>
+      <w:r>
+        <w:t xml:space="preserve"> multiplataforma para UE que se puede integrar en cualquier proyecto de </w:t>
+      </w:r>
+      <w:proofErr w:type="spellStart"/>
+      <w:r>
+        <w:t>Unreal</w:t>
+      </w:r>
+      <w:proofErr w:type="spellEnd"/>
+      <w:r>
+        <w:t>.</w:t>
+      </w:r>
+    </w:p>
+    <w:p>
+      <w:proofErr w:type="gramStart"/>
       <w:r>
         <w:t xml:space="preserve">{{ </w:t>
       </w:r>
       <w:r>
         <w:t>drone_depth_materials.png</w:t>
       </w:r>
-      <w:r>
-        <w:t xml:space="preserve"> – imagen realista, multiples tipos de camara }}</w:t>
-      </w:r>
-    </w:p>
-    <w:p>
-      <w:r>
-        <w:t>Se trata de una plataforma modular en continuo desarrollo, con gran énfasis en la escalabilidad, dando la posibilidad de añadir nuevos vehículos, plataformas hardware y protocolos software. Además se trata de un proyecto de código abierto, por lo que cualquier desarrollador puede contribuir.</w:t>
-      </w:r>
-    </w:p>
-    <w:p>
-      <w:r>
-        <w:t xml:space="preserve">Incluye un conjunto de APIs [ </w:t>
-      </w:r>
-      <w:hyperlink r:id="rId52" w:history="1">
+      <w:proofErr w:type="gramEnd"/>
+      <w:r>
+        <w:t xml:space="preserve"> – imagen realista, </w:t>
+      </w:r>
+      <w:proofErr w:type="spellStart"/>
+      <w:r>
+        <w:t>multiples</w:t>
+      </w:r>
+      <w:proofErr w:type="spellEnd"/>
+      <w:r>
+        <w:t xml:space="preserve"> tipos de </w:t>
+      </w:r>
+      <w:proofErr w:type="spellStart"/>
+      <w:r>
+        <w:t>camara</w:t>
+      </w:r>
+      <w:proofErr w:type="spellEnd"/>
+      <w:r>
+        <w:t xml:space="preserve"> }}</w:t>
+      </w:r>
+    </w:p>
+    <w:p>
+      <w:r>
+        <w:t xml:space="preserve">Se trata de una plataforma modular en continuo desarrollo, con gran énfasis en la escalabilidad, dando la posibilidad de añadir nuevos vehículos, plataformas hardware y protocolos software. </w:t>
+      </w:r>
+      <w:proofErr w:type="gramStart"/>
+      <w:r>
+        <w:t>Además</w:t>
+      </w:r>
+      <w:proofErr w:type="gramEnd"/>
+      <w:r>
+        <w:t xml:space="preserve"> se trata de un proyecto de código abierto, por lo que cualquier desarrollador puede contribuir</w:t>
+      </w:r>
+      <w:r>
+        <w:t xml:space="preserve"> y utilizarlo</w:t>
+      </w:r>
+      <w:r>
+        <w:t>.</w:t>
+      </w:r>
+    </w:p>
+    <w:p>
+      <w:r>
+        <w:t xml:space="preserve">Incluye un conjunto de </w:t>
+      </w:r>
+      <w:proofErr w:type="spellStart"/>
+      <w:r>
+        <w:t>APIs</w:t>
+      </w:r>
+      <w:proofErr w:type="spellEnd"/>
+      <w:r>
+        <w:t xml:space="preserve"> [ </w:t>
+      </w:r>
+      <w:hyperlink r:id="rId53" w:history="1">
         <w:r>
           <w:rPr>
             <w:rStyle w:val="Hipervnculo"/>
@@ -2649,7 +3957,7 @@
       <w:r>
         <w:t xml:space="preserve">Este entorno de simulación provee 3 interfaces diferentes de uso [ </w:t>
       </w:r>
-      <w:hyperlink r:id="rId53" w:history="1">
+      <w:hyperlink r:id="rId54" w:history="1">
         <w:r>
           <w:rPr>
             <w:rStyle w:val="Hipervnculo"/>
@@ -2694,7 +4002,23 @@
         <w:t>Control automático:</w:t>
       </w:r>
       <w:r>
-        <w:t xml:space="preserve"> con esta interfaz, el usuario no tiene control directo sobre el vehículo. Con la ayuda de las diferentes APIs y frameworks disponibles, es posible crear algoritmos para experimentar con vehículos autónomos.</w:t>
+        <w:t xml:space="preserve"> con esta interfaz, el usuario no tiene control directo sobre el vehículo. Con la ayuda de las diferentes </w:t>
+      </w:r>
+      <w:proofErr w:type="spellStart"/>
+      <w:r>
+        <w:t>APIs</w:t>
+      </w:r>
+      <w:proofErr w:type="spellEnd"/>
+      <w:r>
+        <w:t xml:space="preserve"> y </w:t>
+      </w:r>
+      <w:proofErr w:type="spellStart"/>
+      <w:r>
+        <w:t>frameworks</w:t>
+      </w:r>
+      <w:proofErr w:type="spellEnd"/>
+      <w:r>
+        <w:t xml:space="preserve"> disponibles, es posible crear algoritmos para experimentar con vehículos autónomos.</w:t>
       </w:r>
     </w:p>
     <w:p>
@@ -2712,7 +4036,15 @@
         <w:t>Modo Visión Artificial:</w:t>
       </w:r>
       <w:r>
-        <w:t xml:space="preserve"> esta interfaz está contemplada para usuarios que solamente están interesados en la parte gráfica del entorno. En este modo el simulador elimina el vehículo y su física de comportamiento, y ofrece el uso de APIs de visión artificial para explorar el entorno y experimentar con algoritmos en este campo.</w:t>
+        <w:t xml:space="preserve"> esta interfaz está contemplada para usuarios que solamente están interesados en la parte gráfica del entorno. En este modo el simulador elimina el vehículo y su física de comportamiento, y ofrece el uso de </w:t>
+      </w:r>
+      <w:proofErr w:type="spellStart"/>
+      <w:r>
+        <w:t>APIs</w:t>
+      </w:r>
+      <w:proofErr w:type="spellEnd"/>
+      <w:r>
+        <w:t xml:space="preserve"> de visión artificial para explorar el entorno y experimentar con algoritmos en este campo.</w:t>
       </w:r>
     </w:p>
     <w:p>
@@ -2752,9 +4084,51 @@
     </w:p>
     <w:p>
       <w:r>
-        <w:t xml:space="preserve">Actualmente AirSim ofrece la posibilidad de utilizar dos controladores de vuelo: Simple Flight en modo SITL o PX4 en modo SITL o HITL. En el futuro se pretende compatibilizar otros autopilots como ROSflight [ </w:t>
-      </w:r>
-      <w:hyperlink r:id="rId54" w:history="1">
+        <w:t xml:space="preserve">Actualmente </w:t>
+      </w:r>
+      <w:proofErr w:type="spellStart"/>
+      <w:r>
+        <w:t>AirSim</w:t>
+      </w:r>
+      <w:proofErr w:type="spellEnd"/>
+      <w:r>
+        <w:t xml:space="preserve"> ofrece la posibilidad de utilizar dos controladores de vuelo: </w:t>
+      </w:r>
+      <w:r>
+        <w:rPr>
+          <w:b/>
+        </w:rPr>
+        <w:t>Simple Flight</w:t>
+      </w:r>
+      <w:r>
+        <w:t xml:space="preserve"> en modo SITL o </w:t>
+      </w:r>
+      <w:r>
+        <w:rPr>
+          <w:b/>
+        </w:rPr>
+        <w:t>PX4</w:t>
+      </w:r>
+      <w:r>
+        <w:t xml:space="preserve"> en modo SITL o HITL. En el futuro se pretende compatibilizar otros </w:t>
+      </w:r>
+      <w:proofErr w:type="spellStart"/>
+      <w:r>
+        <w:t>autopilots</w:t>
+      </w:r>
+      <w:proofErr w:type="spellEnd"/>
+      <w:r>
+        <w:t xml:space="preserve"> como </w:t>
+      </w:r>
+      <w:proofErr w:type="spellStart"/>
+      <w:r>
+        <w:t>ROSflight</w:t>
+      </w:r>
+      <w:proofErr w:type="spellEnd"/>
+      <w:r>
+        <w:t xml:space="preserve"> [ </w:t>
+      </w:r>
+      <w:hyperlink r:id="rId55" w:history="1">
         <w:r>
           <w:rPr>
             <w:rStyle w:val="Hipervnculo"/>
@@ -2763,9 +4137,17 @@
         </w:r>
       </w:hyperlink>
       <w:r>
-        <w:t xml:space="preserve"> ] y Hackflight [ </w:t>
-      </w:r>
-      <w:hyperlink r:id="rId55" w:history="1">
+        <w:t xml:space="preserve"> ] y </w:t>
+      </w:r>
+      <w:proofErr w:type="spellStart"/>
+      <w:r>
+        <w:t>Hackflight</w:t>
+      </w:r>
+      <w:proofErr w:type="spellEnd"/>
+      <w:r>
+        <w:t xml:space="preserve"> [ </w:t>
+      </w:r>
+      <w:hyperlink r:id="rId56" w:history="1">
         <w:r>
           <w:rPr>
             <w:rStyle w:val="Hipervnculo"/>
@@ -2779,15 +4161,31 @@
     </w:p>
     <w:p>
       <w:r>
-        <w:t>Simple Flight es un controlador de vuelo desarrollado por Microsoft y entendido como un conjunto de algoritmos empaquetados en una librería de cabeceras C++ sin dependencias. La principal ventaja que ofrece es la posibilidad de utilizar este autopilot en simulación o sobre un hardware real indistintamente, al contrario que la mayoría de c</w:t>
+        <w:t xml:space="preserve">Simple Flight es un controlador de vuelo desarrollado por Microsoft y entendido como un conjunto de algoritmos empaquetados en una librería de cabeceras C++ sin dependencias. La principal ventaja que ofrece es la posibilidad de utilizar este </w:t>
+      </w:r>
+      <w:proofErr w:type="spellStart"/>
+      <w:r>
+        <w:t>autopilot</w:t>
+      </w:r>
+      <w:proofErr w:type="spellEnd"/>
+      <w:r>
+        <w:t xml:space="preserve"> en simulación o sobre un hardware real indistintamente, al contrario que la mayoría de c</w:t>
       </w:r>
       <w:r>
         <w:t>ontroladores, que requieren</w:t>
       </w:r>
       <w:r>
-        <w:t xml:space="preserve"> una complicada configuración para hacerlos funcionar en modo SITL. Actualmente Simple Flight está en desarrollo, y la intención es adaptarlo a diferentes controladores hardware ampliamente utilizados como son las placas Pixhawk V2 [ </w:t>
-      </w:r>
-      <w:hyperlink r:id="rId56" w:history="1">
+        <w:t xml:space="preserve"> una complicada configuración para hacerlos funcionar en modo SITL. Actualmente Simple Flight está en desarrollo, y la intención es adaptarlo a diferentes controladores hardware ampliamente utilizados como son las placas </w:t>
+      </w:r>
+      <w:proofErr w:type="spellStart"/>
+      <w:r>
+        <w:t>Pixhawk</w:t>
+      </w:r>
+      <w:proofErr w:type="spellEnd"/>
+      <w:r>
+        <w:t xml:space="preserve"> V2 [ </w:t>
+      </w:r>
+      <w:hyperlink r:id="rId57" w:history="1">
         <w:r>
           <w:rPr>
             <w:rStyle w:val="Hipervnculo"/>
@@ -2798,7 +4196,7 @@
       <w:r>
         <w:t xml:space="preserve"> ] y Naze32 [ </w:t>
       </w:r>
-      <w:hyperlink r:id="rId57" w:history="1">
+      <w:hyperlink r:id="rId58" w:history="1">
         <w:r>
           <w:rPr>
             <w:rStyle w:val="Hipervnculo"/>
@@ -2814,7 +4212,7 @@
       <w:r>
         <w:t xml:space="preserve">PX4 [ </w:t>
       </w:r>
-      <w:hyperlink r:id="rId58" w:history="1">
+      <w:hyperlink r:id="rId59" w:history="1">
         <w:r>
           <w:rPr>
             <w:rStyle w:val="Hipervnculo"/>
@@ -2826,13 +4224,26 @@
         <w:t xml:space="preserve"> ] es un controlador de vuelo de</w:t>
       </w:r>
       <w:r>
-        <w:t xml:space="preserve"> código abierto ampliamente utilizado y con soporte para multitud de dispositivos hardware y sensores. AirSim proporciona soporte para integrar este autopilot en modo SITL o HITL. </w:t>
-      </w:r>
-      <w:r>
-        <w:rPr>
-          <w:highlight w:val="yellow"/>
-        </w:rPr>
-        <w:t>Pero ta difisil</w:t>
+        <w:t xml:space="preserve"> código abierto ampliamente utilizado y con soporte para multitud de dispositivos hardware y sensores. </w:t>
+      </w:r>
+      <w:proofErr w:type="spellStart"/>
+      <w:r>
+        <w:t>AirSim</w:t>
+      </w:r>
+      <w:proofErr w:type="spellEnd"/>
+      <w:r>
+        <w:t xml:space="preserve"> proporciona soporte para integrar este</w:t>
+      </w:r>
+      <w:r>
+        <w:t xml:space="preserve"> </w:t>
+      </w:r>
+      <w:proofErr w:type="spellStart"/>
+      <w:r>
+        <w:t>autopilot</w:t>
+      </w:r>
+      <w:proofErr w:type="spellEnd"/>
+      <w:r>
+        <w:t xml:space="preserve"> en modo SITL o HITL, sin embargo, la integración de este controlador sigue resultando considerablemente complicada en ambos casos.</w:t>
       </w:r>
     </w:p>
     <w:p>
@@ -2840,7 +4251,15 @@
         <w:t>En cuanto a compatibilidad con otras tecnolog</w:t>
       </w:r>
       <w:r>
-        <w:t xml:space="preserve">ías, actualmente AirSim </w:t>
+        <w:t xml:space="preserve">ías, actualmente </w:t>
+      </w:r>
+      <w:proofErr w:type="spellStart"/>
+      <w:r>
+        <w:t>AirSim</w:t>
+      </w:r>
+      <w:proofErr w:type="spellEnd"/>
+      <w:r>
+        <w:t xml:space="preserve"> </w:t>
       </w:r>
       <w:r>
         <w:t>utiliza</w:t>
@@ -2848,7 +4267,7 @@
       <w:r>
         <w:t xml:space="preserve"> una librería propia [ </w:t>
       </w:r>
-      <w:hyperlink r:id="rId59" w:history="1">
+      <w:hyperlink r:id="rId60" w:history="1">
         <w:r>
           <w:rPr>
             <w:rStyle w:val="Hipervnculo"/>
@@ -2862,13 +4281,15 @@
       <w:r>
         <w:t xml:space="preserve"> </w:t>
       </w:r>
+      <w:proofErr w:type="spellStart"/>
       <w:r>
         <w:t>MAVlink</w:t>
       </w:r>
+      <w:proofErr w:type="spellEnd"/>
       <w:r>
         <w:t xml:space="preserve"> [ </w:t>
       </w:r>
-      <w:hyperlink r:id="rId60" w:history="1">
+      <w:hyperlink r:id="rId61" w:history="1">
         <w:r>
           <w:rPr>
             <w:rStyle w:val="Hipervnculo"/>
@@ -2892,10 +4313,18 @@
         <w:t xml:space="preserve">, que permite la integración </w:t>
       </w:r>
       <w:r>
-        <w:t>con</w:t>
-      </w:r>
-      <w:r>
-        <w:t xml:space="preserve"> PX4. Además también </w:t>
+        <w:t>de</w:t>
+      </w:r>
+      <w:r>
+        <w:t xml:space="preserve"> PX4. </w:t>
+      </w:r>
+      <w:proofErr w:type="gramStart"/>
+      <w:r>
+        <w:t>Además</w:t>
+      </w:r>
+      <w:proofErr w:type="gramEnd"/>
+      <w:r>
+        <w:t xml:space="preserve"> también </w:t>
       </w:r>
       <w:r>
         <w:t xml:space="preserve">ofrece soporte para integrar </w:t>
@@ -2904,7 +4333,27 @@
         <w:t xml:space="preserve">ROS, </w:t>
       </w:r>
       <w:r>
-        <w:t>permitiendo interactuar con los datos de la simulación directamente con este framework.</w:t>
+        <w:t xml:space="preserve">permitiendo interactuar con los datos de la simulación directamente </w:t>
+      </w:r>
+      <w:r>
+        <w:t>desde</w:t>
+      </w:r>
+      <w:r>
+        <w:t xml:space="preserve"> </w:t>
+      </w:r>
+      <w:r>
+        <w:t>dicho</w:t>
+      </w:r>
+      <w:r>
+        <w:t xml:space="preserve"> </w:t>
+      </w:r>
+      <w:proofErr w:type="spellStart"/>
+      <w:r>
+        <w:t>framework</w:t>
+      </w:r>
+      <w:proofErr w:type="spellEnd"/>
+      <w:r>
+        <w:t>.</w:t>
       </w:r>
     </w:p>
     <w:p/>
@@ -2918,28 +4367,35 @@
     </w:p>
     <w:p>
       <w:r>
-        <w:rPr>
-          <w:highlight w:val="yellow"/>
-        </w:rPr>
-        <w:t>Colocar referencias en estos dos párrafos</w:t>
-      </w:r>
-      <w:r>
-        <w:t xml:space="preserve">   que es un agente y que es un entorno!</w:t>
-      </w:r>
-    </w:p>
-    <w:p>
-      <w:r>
         <w:t xml:space="preserve">El </w:t>
       </w:r>
-      <w:r>
-        <w:t>Reinforcement Learning (RL)</w:t>
+      <w:proofErr w:type="spellStart"/>
+      <w:r>
+        <w:t>Reinforcement</w:t>
+      </w:r>
+      <w:proofErr w:type="spellEnd"/>
+      <w:r>
+        <w:t xml:space="preserve"> </w:t>
+      </w:r>
+      <w:proofErr w:type="spellStart"/>
+      <w:r>
+        <w:t>Learning</w:t>
+      </w:r>
+      <w:proofErr w:type="spellEnd"/>
+      <w:r>
+        <w:t xml:space="preserve"> (RL)</w:t>
       </w:r>
       <w:r>
         <w:t xml:space="preserve"> o Aprendizaje por Refuerzo es un área del </w:t>
       </w:r>
       <w:r>
-        <w:t>Machine Learning</w:t>
-      </w:r>
+        <w:t xml:space="preserve">Machine </w:t>
+      </w:r>
+      <w:proofErr w:type="spellStart"/>
+      <w:r>
+        <w:t>Learning</w:t>
+      </w:r>
+      <w:proofErr w:type="spellEnd"/>
       <w:r>
         <w:t xml:space="preserve"> que permite a un agente</w:t>
       </w:r>
@@ -3003,7 +4459,10 @@
         </w:rPr>
       </w:pPr>
       <w:r>
-        <w:t xml:space="preserve">[ /Î\ </w:t>
+        <w:t>[</w:t>
+      </w:r>
+      <w:r>
+        <w:t xml:space="preserve"> </w:t>
       </w:r>
       <w:r>
         <w:rPr>
@@ -3020,13 +4479,21 @@
           <w:rStyle w:val="ReferenciasCar"/>
         </w:rPr>
       </w:pPr>
+      <w:proofErr w:type="spellStart"/>
       <w:r>
         <w:rPr>
           <w:rStyle w:val="ReferenciasCar"/>
         </w:rPr>
-        <w:t xml:space="preserve">Paper </w:t>
-      </w:r>
-      <w:hyperlink r:id="rId61" w:history="1">
+        <w:t>Paper</w:t>
+      </w:r>
+      <w:proofErr w:type="spellEnd"/>
+      <w:r>
+        <w:rPr>
+          <w:rStyle w:val="ReferenciasCar"/>
+        </w:rPr>
+        <w:t xml:space="preserve"> </w:t>
+      </w:r>
+      <w:hyperlink r:id="rId62" w:history="1">
         <w:r>
           <w:rPr>
             <w:rStyle w:val="Hipervnculo"/>
@@ -3049,13 +4516,21 @@
           <w:rStyle w:val="ReferenciasCar"/>
         </w:rPr>
       </w:pPr>
+      <w:proofErr w:type="spellStart"/>
       <w:r>
         <w:rPr>
           <w:rStyle w:val="ReferenciasCar"/>
         </w:rPr>
-        <w:t xml:space="preserve">Paper </w:t>
-      </w:r>
-      <w:hyperlink r:id="rId62" w:history="1">
+        <w:t>Paper</w:t>
+      </w:r>
+      <w:proofErr w:type="spellEnd"/>
+      <w:r>
+        <w:rPr>
+          <w:rStyle w:val="ReferenciasCar"/>
+        </w:rPr>
+        <w:t xml:space="preserve"> </w:t>
+      </w:r>
+      <w:hyperlink r:id="rId63" w:history="1">
         <w:r>
           <w:rPr>
             <w:rStyle w:val="Hipervnculo"/>
@@ -3080,12 +4555,21 @@
           <w:lang w:val="en-US"/>
         </w:rPr>
       </w:pPr>
+      <w:proofErr w:type="spellStart"/>
       <w:r>
         <w:rPr>
           <w:rStyle w:val="ReferenciasCar"/>
           <w:lang w:val="en-US"/>
         </w:rPr>
-        <w:t xml:space="preserve">Libro: </w:t>
+        <w:t>Libro</w:t>
+      </w:r>
+      <w:proofErr w:type="spellEnd"/>
+      <w:r>
+        <w:rPr>
+          <w:rStyle w:val="ReferenciasCar"/>
+          <w:lang w:val="en-US"/>
+        </w:rPr>
+        <w:t xml:space="preserve">: </w:t>
       </w:r>
       <w:r>
         <w:rPr>
@@ -3093,37 +4577,25 @@
           <w:u w:val="single"/>
           <w:lang w:val="en-US"/>
         </w:rPr>
-        <w:t>Artificial Intelligence, A Modern Approach</w:t>
-      </w:r>
-    </w:p>
-    <w:p>
-      <w:pPr>
-        <w:pStyle w:val="Prrafodelista"/>
-        <w:ind w:left="0"/>
-        <w:rPr>
-          <w:lang w:val="en-US"/>
-        </w:rPr>
-      </w:pPr>
-      <w:r>
-        <w:rPr>
-          <w:rStyle w:val="ReferenciasCar"/>
-          <w:lang w:val="en-US"/>
-        </w:rPr>
-        <w:t xml:space="preserve">Libro: </w:t>
-      </w:r>
+        <w:t xml:space="preserve">Artificial Intelligence, </w:t>
+      </w:r>
+      <w:proofErr w:type="gramStart"/>
       <w:r>
         <w:rPr>
           <w:rStyle w:val="ReferenciasCar"/>
           <w:u w:val="single"/>
           <w:lang w:val="en-US"/>
         </w:rPr>
-        <w:t>Reinforcement Learning, An Introduction</w:t>
-      </w:r>
-      <w:r>
-        <w:rPr>
+        <w:t>A</w:t>
+      </w:r>
+      <w:proofErr w:type="gramEnd"/>
+      <w:r>
+        <w:rPr>
+          <w:rStyle w:val="ReferenciasCar"/>
+          <w:u w:val="single"/>
           <w:lang w:val="en-US"/>
         </w:rPr>
-        <w:t>]</w:t>
+        <w:t xml:space="preserve"> Modern Approach</w:t>
       </w:r>
     </w:p>
     <w:p>
@@ -3134,6 +4606,54 @@
           <w:lang w:val="en-US"/>
         </w:rPr>
       </w:pPr>
+      <w:proofErr w:type="spellStart"/>
+      <w:r>
+        <w:rPr>
+          <w:rStyle w:val="ReferenciasCar"/>
+          <w:lang w:val="en-US"/>
+        </w:rPr>
+        <w:t>Libro</w:t>
+      </w:r>
+      <w:proofErr w:type="spellEnd"/>
+      <w:r>
+        <w:rPr>
+          <w:rStyle w:val="ReferenciasCar"/>
+          <w:lang w:val="en-US"/>
+        </w:rPr>
+        <w:t xml:space="preserve">: </w:t>
+      </w:r>
+      <w:r>
+        <w:rPr>
+          <w:rStyle w:val="ReferenciasCar"/>
+          <w:u w:val="single"/>
+          <w:lang w:val="en-US"/>
+        </w:rPr>
+        <w:t xml:space="preserve">Reinforcement Learning, </w:t>
+      </w:r>
+      <w:proofErr w:type="gramStart"/>
+      <w:r>
+        <w:rPr>
+          <w:rStyle w:val="ReferenciasCar"/>
+          <w:u w:val="single"/>
+          <w:lang w:val="en-US"/>
+        </w:rPr>
+        <w:t>An</w:t>
+      </w:r>
+      <w:proofErr w:type="gramEnd"/>
+      <w:r>
+        <w:rPr>
+          <w:rStyle w:val="ReferenciasCar"/>
+          <w:u w:val="single"/>
+          <w:lang w:val="en-US"/>
+        </w:rPr>
+        <w:t xml:space="preserve"> Introduction</w:t>
+      </w:r>
+      <w:r>
+        <w:rPr>
+          <w:lang w:val="en-US"/>
+        </w:rPr>
+        <w:t>]</w:t>
+      </w:r>
     </w:p>
     <w:p>
       <w:pPr>
@@ -3143,13 +4663,78 @@
           <w:lang w:val="en-US"/>
         </w:rPr>
       </w:pPr>
-      <w:r>
+    </w:p>
+    <w:p>
+      <w:pPr>
+        <w:pStyle w:val="Prrafodelista"/>
+        <w:ind w:left="0"/>
         <w:rPr>
           <w:lang w:val="en-US"/>
         </w:rPr>
-        <w:t xml:space="preserve">{{ Meter imagen de este estilo: </w:t>
-      </w:r>
-      <w:hyperlink r:id="rId63" w:history="1">
+      </w:pPr>
+      <w:r>
+        <w:rPr>
+          <w:lang w:val="en-US"/>
+        </w:rPr>
+        <w:t>{</w:t>
+      </w:r>
+      <w:proofErr w:type="gramStart"/>
+      <w:r>
+        <w:rPr>
+          <w:lang w:val="en-US"/>
+        </w:rPr>
+        <w:t>{ Meter</w:t>
+      </w:r>
+      <w:proofErr w:type="gramEnd"/>
+      <w:r>
+        <w:rPr>
+          <w:lang w:val="en-US"/>
+        </w:rPr>
+        <w:t xml:space="preserve"> </w:t>
+      </w:r>
+      <w:proofErr w:type="spellStart"/>
+      <w:r>
+        <w:rPr>
+          <w:lang w:val="en-US"/>
+        </w:rPr>
+        <w:t>imagen</w:t>
+      </w:r>
+      <w:proofErr w:type="spellEnd"/>
+      <w:r>
+        <w:rPr>
+          <w:lang w:val="en-US"/>
+        </w:rPr>
+        <w:t xml:space="preserve"> de </w:t>
+      </w:r>
+      <w:proofErr w:type="spellStart"/>
+      <w:r>
+        <w:rPr>
+          <w:lang w:val="en-US"/>
+        </w:rPr>
+        <w:t>este</w:t>
+      </w:r>
+      <w:proofErr w:type="spellEnd"/>
+      <w:r>
+        <w:rPr>
+          <w:lang w:val="en-US"/>
+        </w:rPr>
+        <w:t xml:space="preserve"> </w:t>
+      </w:r>
+      <w:proofErr w:type="spellStart"/>
+      <w:r>
+        <w:rPr>
+          <w:lang w:val="en-US"/>
+        </w:rPr>
+        <w:t>estilo</w:t>
+      </w:r>
+      <w:proofErr w:type="spellEnd"/>
+      <w:r>
+        <w:rPr>
+          <w:lang w:val="en-US"/>
+        </w:rPr>
+        <w:t xml:space="preserve">: </w:t>
+      </w:r>
+      <w:hyperlink r:id="rId64" w:history="1">
         <w:r>
           <w:rPr>
             <w:rStyle w:val="Hipervnculo"/>
@@ -3162,16 +4747,60 @@
         <w:rPr>
           <w:lang w:val="en-US"/>
         </w:rPr>
-        <w:t xml:space="preserve">  - Esquema RL agente - entorno}}</w:t>
+        <w:t xml:space="preserve">  - </w:t>
+      </w:r>
+      <w:proofErr w:type="spellStart"/>
+      <w:r>
+        <w:rPr>
+          <w:lang w:val="en-US"/>
+        </w:rPr>
+        <w:t>Esquema</w:t>
+      </w:r>
+      <w:proofErr w:type="spellEnd"/>
+      <w:r>
+        <w:rPr>
+          <w:lang w:val="en-US"/>
+        </w:rPr>
+        <w:t xml:space="preserve"> RL </w:t>
+      </w:r>
+      <w:proofErr w:type="spellStart"/>
+      <w:r>
+        <w:rPr>
+          <w:lang w:val="en-US"/>
+        </w:rPr>
+        <w:t>agente</w:t>
+      </w:r>
+      <w:proofErr w:type="spellEnd"/>
+      <w:r>
+        <w:rPr>
+          <w:lang w:val="en-US"/>
+        </w:rPr>
+        <w:t xml:space="preserve"> - </w:t>
+      </w:r>
+      <w:proofErr w:type="spellStart"/>
+      <w:r>
+        <w:rPr>
+          <w:lang w:val="en-US"/>
+        </w:rPr>
+        <w:t>entorno</w:t>
+      </w:r>
+      <w:proofErr w:type="spellEnd"/>
+      <w:r>
+        <w:rPr>
+          <w:lang w:val="en-US"/>
+        </w:rPr>
+        <w:t>}}</w:t>
       </w:r>
     </w:p>
     <w:p>
       <w:r>
         <w:t xml:space="preserve">El objetivo de este trabajo es la obtención de un </w:t>
       </w:r>
+      <w:proofErr w:type="spellStart"/>
       <w:r>
         <w:t>framework</w:t>
       </w:r>
+      <w:proofErr w:type="spellEnd"/>
       <w:r>
         <w:t xml:space="preserve"> destina</w:t>
       </w:r>
@@ -3182,52 +4811,116 @@
         <w:t>o</w:t>
       </w:r>
       <w:r>
-        <w:t xml:space="preserve"> a desarrollar y entrenar</w:t>
-      </w:r>
-      <w:r>
-        <w:t xml:space="preserve"> sistemas RL</w:t>
-      </w:r>
-      <w:r>
-        <w:t xml:space="preserve">, por lo que dicho framework deberá tener un sistema de entrenamiento basado en prueba y error, es decir, </w:t>
-      </w:r>
-      <w:r>
-        <w:t xml:space="preserve">en la repetición sucesiva de episodios de entrenamiento al final de los cuales, se volverá a </w:t>
+        <w:t xml:space="preserve"> a desarrollar y entrenar sistemas RL, por lo que dicho </w:t>
+      </w:r>
+      <w:proofErr w:type="spellStart"/>
+      <w:r>
+        <w:t>framework</w:t>
+      </w:r>
+      <w:proofErr w:type="spellEnd"/>
+      <w:r>
+        <w:t xml:space="preserve"> deberá tener un sistema de entrenamiento basado en prueba y error, es decir, </w:t>
+      </w:r>
+      <w:r>
+        <w:t xml:space="preserve">en la repetición sucesiva </w:t>
+      </w:r>
+      <w:r>
+        <w:t>de un episodio</w:t>
+      </w:r>
+      <w:r>
+        <w:t xml:space="preserve"> de entrenamiento al final de</w:t>
+      </w:r>
+      <w:r>
+        <w:t>l</w:t>
+      </w:r>
+      <w:r>
+        <w:t xml:space="preserve"> cual, se volverá a </w:t>
       </w:r>
       <w:r>
         <w:t xml:space="preserve">la situación </w:t>
       </w:r>
       <w:r>
-        <w:t>inicial, empezando de nuevo el episodio.</w:t>
-      </w:r>
-    </w:p>
-    <w:p>
-      <w:r>
-        <w:t>Para implementar esta necesidad,</w:t>
-      </w:r>
-      <w:r>
-        <w:t xml:space="preserve"> se integrará Gym</w:t>
-      </w:r>
+        <w:t>inicial y se</w:t>
+      </w:r>
+      <w:r>
+        <w:t xml:space="preserve"> </w:t>
+      </w:r>
+      <w:r>
+        <w:t>empeza</w:t>
+      </w:r>
+      <w:r>
+        <w:t>rá de nuevo el</w:t>
+      </w:r>
+      <w:r>
+        <w:t xml:space="preserve"> episodio.</w:t>
+      </w:r>
+      <w:r>
+        <w:t xml:space="preserve"> Durante cada episodio, el dron intentará alcanzar su objetivo a base de ejecutar las diferentes acciones que tenga definidas (por ejemplo, moverse en una dirección o girar) e irá acumulando experiencia en función de los </w:t>
+      </w:r>
+      <w:r>
+        <w:rPr>
+          <w:i/>
+        </w:rPr>
+        <w:t>refuerzos</w:t>
+      </w:r>
+      <w:r>
+        <w:t xml:space="preserve"> que el sistema le devuelva.</w:t>
+      </w:r>
+    </w:p>
+    <w:p>
+      <w:r>
+        <w:t>Para implementar esta metodología de entrenamiento</w:t>
+      </w:r>
+      <w:r>
+        <w:t>,</w:t>
+      </w:r>
+      <w:r>
+        <w:t xml:space="preserve"> se integrará </w:t>
+      </w:r>
+      <w:proofErr w:type="spellStart"/>
+      <w:r>
+        <w:t>Gym</w:t>
+      </w:r>
+      <w:proofErr w:type="spellEnd"/>
       <w:r>
         <w:t xml:space="preserve"> en nuestro proyecto</w:t>
       </w:r>
       <w:r>
-        <w:t xml:space="preserve">, un toolkit </w:t>
+        <w:t xml:space="preserve">, un </w:t>
+      </w:r>
+      <w:proofErr w:type="spellStart"/>
+      <w:r>
+        <w:t>toolkit</w:t>
+      </w:r>
+      <w:proofErr w:type="spellEnd"/>
+      <w:r>
+        <w:t xml:space="preserve"> </w:t>
       </w:r>
       <w:r>
         <w:t>de RL</w:t>
       </w:r>
       <w:r>
-        <w:t xml:space="preserve"> creado por OpenAI.</w:t>
-      </w:r>
-    </w:p>
-    <w:p>
+        <w:t xml:space="preserve"> creado por </w:t>
+      </w:r>
+      <w:proofErr w:type="spellStart"/>
       <w:r>
         <w:t>OpenAI</w:t>
       </w:r>
+      <w:proofErr w:type="spellEnd"/>
+      <w:r>
+        <w:t>.</w:t>
+      </w:r>
+    </w:p>
+    <w:p>
+      <w:proofErr w:type="spellStart"/>
+      <w:r>
+        <w:t>OpenAI</w:t>
+      </w:r>
+      <w:proofErr w:type="spellEnd"/>
       <w:r>
         <w:t xml:space="preserve"> [ </w:t>
       </w:r>
-      <w:hyperlink r:id="rId64" w:history="1">
+      <w:hyperlink r:id="rId65" w:history="1">
         <w:r>
           <w:rPr>
             <w:rStyle w:val="Hipervnculo"/>
@@ -3239,14 +4932,22 @@
         <w:t xml:space="preserve"> ]</w:t>
       </w:r>
       <w:r>
-        <w:t xml:space="preserve"> es una empresa de investigación sin ánimo de lucro especializada en Inteligencia Artificial (IA), que tiene como objetivo crear una Inteligencia Artificial General (AGI, por sus siglas en inglés) segura y accesible para toda la humanidad.</w:t>
-      </w:r>
-    </w:p>
-    <w:p>
-      <w:r>
-        <w:t xml:space="preserve">Gym [ </w:t>
-      </w:r>
-      <w:hyperlink r:id="rId65" w:history="1">
+        <w:t xml:space="preserve"> es una compañía</w:t>
+      </w:r>
+      <w:r>
+        <w:t xml:space="preserve"> de investigación sin ánimo de lucro especializada en Inteligencia Artificial (IA), que tiene como objetivo crear una Inteligencia Artificial General (AGI, por sus siglas en inglés) segura y accesible para toda la humanidad.</w:t>
+      </w:r>
+    </w:p>
+    <w:p>
+      <w:proofErr w:type="spellStart"/>
+      <w:r>
+        <w:t>Gym</w:t>
+      </w:r>
+      <w:proofErr w:type="spellEnd"/>
+      <w:r>
+        <w:t xml:space="preserve"> [ </w:t>
+      </w:r>
+      <w:hyperlink r:id="rId66" w:history="1">
         <w:r>
           <w:rPr>
             <w:rStyle w:val="Hipervnculo"/>
@@ -3258,7 +4959,10 @@
         <w:t xml:space="preserve"> ]</w:t>
       </w:r>
       <w:r>
-        <w:t xml:space="preserve"> es un conjunto de herramientas para desarrollar y comparar algoritmos de RL. Se trata de un paquete de Python que</w:t>
+        <w:t xml:space="preserve"> consiste en</w:t>
+      </w:r>
+      <w:r>
+        <w:t xml:space="preserve"> un conjunto de herramientas para desarrollar y comparar algoritmos de RL. Se trata de un paquete de Python que</w:t>
       </w:r>
       <w:r>
         <w:t xml:space="preserve"> contiene una colección de entornos y </w:t>
@@ -3276,7 +4980,13 @@
         <w:t xml:space="preserve"> para desarrollar agentes que interactúen c</w:t>
       </w:r>
       <w:r>
-        <w:t>on dichos entornos, así como para crear entornos nuevos. Tanto los entornos como los agentes siguen unas estructuras determinadas, permitiendo así intercambiar</w:t>
+        <w:t xml:space="preserve">on dichos entornos, así como para crear entornos nuevos. Tanto los entornos como los agentes siguen unas estructuras </w:t>
+      </w:r>
+      <w:r>
+        <w:t xml:space="preserve">e interfaces </w:t>
+      </w:r>
+      <w:r>
+        <w:t>determinadas, permitiendo así intercambiar</w:t>
       </w:r>
       <w:r>
         <w:t xml:space="preserve"> los agentes y los algoritmos de aprendizaje que estos utilizan. De este modo, se pueden comparar diversos tipos de agentes entrenados en el mismo entorno.</w:t>
@@ -3311,7 +5021,7 @@
 </file>
 
 <file path=word/endnotes.xml><?xml version="1.0" encoding="utf-8"?>
-<w:endnotes xmlns:wpc="http://schemas.microsoft.com/office/word/2010/wordprocessingCanvas" xmlns:cx="http://schemas.microsoft.com/office/drawing/2014/chartex" xmlns:cx1="http://schemas.microsoft.com/office/drawing/2015/9/8/chartex" xmlns:cx2="http://schemas.microsoft.com/office/drawing/2015/10/21/chartex" xmlns:cx3="http://schemas.microsoft.com/office/drawing/2016/5/9/chartex" xmlns:cx4="http://schemas.microsoft.com/office/drawing/2016/5/10/chartex" xmlns:cx5="http://schemas.microsoft.com/office/drawing/2016/5/11/chartex" xmlns:cx6="http://schemas.microsoft.com/office/drawing/2016/5/12/chartex" xmlns:cx7="http://schemas.microsoft.com/office/drawing/2016/5/13/chartex" xmlns:cx8="http://schemas.microsoft.com/office/drawing/2016/5/14/chartex" xmlns:mc="http://schemas.openxmlformats.org/markup-compatibility/2006" xmlns:o="urn:schemas-microsoft-com:office:office" xmlns:r="http://schemas.openxmlformats.org/officeDocument/2006/relationships" xmlns:m="http://schemas.openxmlformats.org/officeDocument/2006/math" xmlns:v="urn:schemas-microsoft-com:vml" xmlns:wp14="http://schemas.microsoft.com/office/word/2010/wordprocessingDrawing" xmlns:wp="http://schemas.openxmlformats.org/drawingml/2006/wordprocessingDrawing" xmlns:w10="urn:schemas-microsoft-com:office:word" xmlns:w="http://schemas.openxmlformats.org/wordprocessingml/2006/main" xmlns:w14="http://schemas.microsoft.com/office/word/2010/wordml" xmlns:w15="http://schemas.microsoft.com/office/word/2012/wordml" xmlns:w16se="http://schemas.microsoft.com/office/word/2015/wordml/symex" xmlns:wpg="http://schemas.microsoft.com/office/word/2010/wordprocessingGroup" xmlns:wpi="http://schemas.microsoft.com/office/word/2010/wordprocessingInk" xmlns:wne="http://schemas.microsoft.com/office/word/2006/wordml" xmlns:wps="http://schemas.microsoft.com/office/word/2010/wordprocessingShape" mc:Ignorable="w14 w15 w16se wp14">
+<w:endnotes xmlns:wpc="http://schemas.microsoft.com/office/word/2010/wordprocessingCanvas" xmlns:cx="http://schemas.microsoft.com/office/drawing/2014/chartex" xmlns:cx1="http://schemas.microsoft.com/office/drawing/2015/9/8/chartex" xmlns:mc="http://schemas.openxmlformats.org/markup-compatibility/2006" xmlns:o="urn:schemas-microsoft-com:office:office" xmlns:r="http://schemas.openxmlformats.org/officeDocument/2006/relationships" xmlns:m="http://schemas.openxmlformats.org/officeDocument/2006/math" xmlns:v="urn:schemas-microsoft-com:vml" xmlns:wp14="http://schemas.microsoft.com/office/word/2010/wordprocessingDrawing" xmlns:wp="http://schemas.openxmlformats.org/drawingml/2006/wordprocessingDrawing" xmlns:w10="urn:schemas-microsoft-com:office:word" xmlns:w="http://schemas.openxmlformats.org/wordprocessingml/2006/main" xmlns:w14="http://schemas.microsoft.com/office/word/2010/wordml" xmlns:w15="http://schemas.microsoft.com/office/word/2012/wordml" xmlns:w16se="http://schemas.microsoft.com/office/word/2015/wordml/symex" xmlns:wpg="http://schemas.microsoft.com/office/word/2010/wordprocessingGroup" xmlns:wpi="http://schemas.microsoft.com/office/word/2010/wordprocessingInk" xmlns:wne="http://schemas.microsoft.com/office/word/2006/wordml" xmlns:wps="http://schemas.microsoft.com/office/word/2010/wordprocessingShape" mc:Ignorable="w14 w15 w16se wp14">
   <w:endnote w:type="separator" w:id="-1">
     <w:p>
       <w:pPr>
@@ -3336,7 +5046,7 @@
 </file>
 
 <file path=word/footnotes.xml><?xml version="1.0" encoding="utf-8"?>
-<w:footnotes xmlns:wpc="http://schemas.microsoft.com/office/word/2010/wordprocessingCanvas" xmlns:cx="http://schemas.microsoft.com/office/drawing/2014/chartex" xmlns:cx1="http://schemas.microsoft.com/office/drawing/2015/9/8/chartex" xmlns:cx2="http://schemas.microsoft.com/office/drawing/2015/10/21/chartex" xmlns:cx3="http://schemas.microsoft.com/office/drawing/2016/5/9/chartex" xmlns:cx4="http://schemas.microsoft.com/office/drawing/2016/5/10/chartex" xmlns:cx5="http://schemas.microsoft.com/office/drawing/2016/5/11/chartex" xmlns:cx6="http://schemas.microsoft.com/office/drawing/2016/5/12/chartex" xmlns:cx7="http://schemas.microsoft.com/office/drawing/2016/5/13/chartex" xmlns:cx8="http://schemas.microsoft.com/office/drawing/2016/5/14/chartex" xmlns:mc="http://schemas.openxmlformats.org/markup-compatibility/2006" xmlns:o="urn:schemas-microsoft-com:office:office" xmlns:r="http://schemas.openxmlformats.org/officeDocument/2006/relationships" xmlns:m="http://schemas.openxmlformats.org/officeDocument/2006/math" xmlns:v="urn:schemas-microsoft-com:vml" xmlns:wp14="http://schemas.microsoft.com/office/word/2010/wordprocessingDrawing" xmlns:wp="http://schemas.openxmlformats.org/drawingml/2006/wordprocessingDrawing" xmlns:w10="urn:schemas-microsoft-com:office:word" xmlns:w="http://schemas.openxmlformats.org/wordprocessingml/2006/main" xmlns:w14="http://schemas.microsoft.com/office/word/2010/wordml" xmlns:w15="http://schemas.microsoft.com/office/word/2012/wordml" xmlns:w16se="http://schemas.microsoft.com/office/word/2015/wordml/symex" xmlns:wpg="http://schemas.microsoft.com/office/word/2010/wordprocessingGroup" xmlns:wpi="http://schemas.microsoft.com/office/word/2010/wordprocessingInk" xmlns:wne="http://schemas.microsoft.com/office/word/2006/wordml" xmlns:wps="http://schemas.microsoft.com/office/word/2010/wordprocessingShape" mc:Ignorable="w14 w15 w16se wp14">
+<w:footnotes xmlns:wpc="http://schemas.microsoft.com/office/word/2010/wordprocessingCanvas" xmlns:cx="http://schemas.microsoft.com/office/drawing/2014/chartex" xmlns:cx1="http://schemas.microsoft.com/office/drawing/2015/9/8/chartex" xmlns:mc="http://schemas.openxmlformats.org/markup-compatibility/2006" xmlns:o="urn:schemas-microsoft-com:office:office" xmlns:r="http://schemas.openxmlformats.org/officeDocument/2006/relationships" xmlns:m="http://schemas.openxmlformats.org/officeDocument/2006/math" xmlns:v="urn:schemas-microsoft-com:vml" xmlns:wp14="http://schemas.microsoft.com/office/word/2010/wordprocessingDrawing" xmlns:wp="http://schemas.openxmlformats.org/drawingml/2006/wordprocessingDrawing" xmlns:w10="urn:schemas-microsoft-com:office:word" xmlns:w="http://schemas.openxmlformats.org/wordprocessingml/2006/main" xmlns:w14="http://schemas.microsoft.com/office/word/2010/wordml" xmlns:w15="http://schemas.microsoft.com/office/word/2012/wordml" xmlns:w16se="http://schemas.microsoft.com/office/word/2015/wordml/symex" xmlns:wpg="http://schemas.microsoft.com/office/word/2010/wordprocessingGroup" xmlns:wpi="http://schemas.microsoft.com/office/word/2010/wordprocessingInk" xmlns:wne="http://schemas.microsoft.com/office/word/2006/wordml" xmlns:wps="http://schemas.microsoft.com/office/word/2010/wordprocessingShape" mc:Ignorable="w14 w15 w16se wp14">
   <w:footnote w:type="separator" w:id="-1">
     <w:p>
       <w:pPr>
@@ -3361,7 +5071,7 @@
 </file>
 
 <file path=word/numbering.xml><?xml version="1.0" encoding="utf-8"?>
-<w:numbering xmlns:wpc="http://schemas.microsoft.com/office/word/2010/wordprocessingCanvas" xmlns:cx="http://schemas.microsoft.com/office/drawing/2014/chartex" xmlns:cx1="http://schemas.microsoft.com/office/drawing/2015/9/8/chartex" xmlns:cx2="http://schemas.microsoft.com/office/drawing/2015/10/21/chartex" xmlns:cx3="http://schemas.microsoft.com/office/drawing/2016/5/9/chartex" xmlns:cx4="http://schemas.microsoft.com/office/drawing/2016/5/10/chartex" xmlns:cx5="http://schemas.microsoft.com/office/drawing/2016/5/11/chartex" xmlns:cx6="http://schemas.microsoft.com/office/drawing/2016/5/12/chartex" xmlns:cx7="http://schemas.microsoft.com/office/drawing/2016/5/13/chartex" xmlns:cx8="http://schemas.microsoft.com/office/drawing/2016/5/14/chartex" xmlns:mc="http://schemas.openxmlformats.org/markup-compatibility/2006" xmlns:o="urn:schemas-microsoft-com:office:office" xmlns:r="http://schemas.openxmlformats.org/officeDocument/2006/relationships" xmlns:m="http://schemas.openxmlformats.org/officeDocument/2006/math" xmlns:v="urn:schemas-microsoft-com:vml" xmlns:wp14="http://schemas.microsoft.com/office/word/2010/wordprocessingDrawing" xmlns:wp="http://schemas.openxmlformats.org/drawingml/2006/wordprocessingDrawing" xmlns:w10="urn:schemas-microsoft-com:office:word" xmlns:w="http://schemas.openxmlformats.org/wordprocessingml/2006/main" xmlns:w14="http://schemas.microsoft.com/office/word/2010/wordml" xmlns:w15="http://schemas.microsoft.com/office/word/2012/wordml" xmlns:w16se="http://schemas.microsoft.com/office/word/2015/wordml/symex" xmlns:wpg="http://schemas.microsoft.com/office/word/2010/wordprocessingGroup" xmlns:wpi="http://schemas.microsoft.com/office/word/2010/wordprocessingInk" xmlns:wne="http://schemas.microsoft.com/office/word/2006/wordml" xmlns:wps="http://schemas.microsoft.com/office/word/2010/wordprocessingShape" mc:Ignorable="w14 w15 w16se wp14">
+<w:numbering xmlns:wpc="http://schemas.microsoft.com/office/word/2010/wordprocessingCanvas" xmlns:cx="http://schemas.microsoft.com/office/drawing/2014/chartex" xmlns:cx1="http://schemas.microsoft.com/office/drawing/2015/9/8/chartex" xmlns:mc="http://schemas.openxmlformats.org/markup-compatibility/2006" xmlns:o="urn:schemas-microsoft-com:office:office" xmlns:r="http://schemas.openxmlformats.org/officeDocument/2006/relationships" xmlns:m="http://schemas.openxmlformats.org/officeDocument/2006/math" xmlns:v="urn:schemas-microsoft-com:vml" xmlns:wp14="http://schemas.microsoft.com/office/word/2010/wordprocessingDrawing" xmlns:wp="http://schemas.openxmlformats.org/drawingml/2006/wordprocessingDrawing" xmlns:w10="urn:schemas-microsoft-com:office:word" xmlns:w="http://schemas.openxmlformats.org/wordprocessingml/2006/main" xmlns:w14="http://schemas.microsoft.com/office/word/2010/wordml" xmlns:w15="http://schemas.microsoft.com/office/word/2012/wordml" xmlns:w16se="http://schemas.microsoft.com/office/word/2015/wordml/symex" xmlns:wpg="http://schemas.microsoft.com/office/word/2010/wordprocessingGroup" xmlns:wpi="http://schemas.microsoft.com/office/word/2010/wordprocessingInk" xmlns:wne="http://schemas.microsoft.com/office/word/2006/wordml" xmlns:wps="http://schemas.microsoft.com/office/word/2010/wordprocessingShape" mc:Ignorable="w14 w15 w16se wp14">
   <w:abstractNum w:abstractNumId="0" w15:restartNumberingAfterBreak="0">
     <w:nsid w:val="021A5D91"/>
     <w:multiLevelType w:val="hybridMultilevel"/>
@@ -6581,7 +8291,7 @@
       </w:pPr>
     </w:pPrDefault>
   </w:docDefaults>
-  <w:latentStyles w:defLockedState="0" w:defUIPriority="99" w:defSemiHidden="0" w:defUnhideWhenUsed="0" w:defQFormat="0" w:count="374">
+  <w:latentStyles w:defLockedState="0" w:defUIPriority="99" w:defSemiHidden="0" w:defUnhideWhenUsed="0" w:defQFormat="0" w:count="371">
     <w:lsdException w:name="Normal" w:uiPriority="0" w:qFormat="1"/>
     <w:lsdException w:name="heading 1" w:uiPriority="9" w:qFormat="1"/>
     <w:lsdException w:name="heading 2" w:semiHidden="1" w:uiPriority="9" w:unhideWhenUsed="1" w:qFormat="1"/>
@@ -6687,6 +8397,7 @@
     <w:lsdException w:name="HTML Sample" w:semiHidden="1" w:unhideWhenUsed="1"/>
     <w:lsdException w:name="HTML Typewriter" w:semiHidden="1" w:unhideWhenUsed="1"/>
     <w:lsdException w:name="HTML Variable" w:semiHidden="1" w:unhideWhenUsed="1"/>
+    <w:lsdException w:name="Normal Table" w:semiHidden="1" w:unhideWhenUsed="1"/>
     <w:lsdException w:name="annotation subject" w:semiHidden="1" w:unhideWhenUsed="1"/>
     <w:lsdException w:name="No List" w:semiHidden="1" w:unhideWhenUsed="1"/>
     <w:lsdException w:name="Outline List 1" w:semiHidden="1" w:unhideWhenUsed="1"/>
@@ -6731,6 +8442,7 @@
     <w:lsdException w:name="Table Professional" w:semiHidden="1" w:unhideWhenUsed="1"/>
     <w:lsdException w:name="Table Subtle 1" w:semiHidden="1" w:unhideWhenUsed="1"/>
     <w:lsdException w:name="Table Subtle 2" w:semiHidden="1" w:unhideWhenUsed="1"/>
+    <w:lsdException w:name="Table Web 1" w:semiHidden="1" w:unhideWhenUsed="1"/>
     <w:lsdException w:name="Table Web 2" w:semiHidden="1" w:unhideWhenUsed="1"/>
     <w:lsdException w:name="Table Web 3" w:semiHidden="1" w:unhideWhenUsed="1"/>
     <w:lsdException w:name="Balloon Text" w:semiHidden="1" w:unhideWhenUsed="1"/>
@@ -6951,9 +8663,6 @@
     <w:lsdException w:name="List Table 5 Dark Accent 6" w:uiPriority="50"/>
     <w:lsdException w:name="List Table 6 Colorful Accent 6" w:uiPriority="51"/>
     <w:lsdException w:name="List Table 7 Colorful Accent 6" w:uiPriority="52"/>
-    <w:lsdException w:name="Mention" w:semiHidden="1" w:unhideWhenUsed="1"/>
-    <w:lsdException w:name="Smart Hyperlink" w:semiHidden="1" w:unhideWhenUsed="1"/>
-    <w:lsdException w:name="Hashtag" w:semiHidden="1" w:unhideWhenUsed="1"/>
   </w:latentStyles>
   <w:style w:type="paragraph" w:default="1" w:styleId="Normal">
     <w:name w:val="Normal"/>
@@ -7364,7 +9073,7 @@
       <w:u w:val="single"/>
     </w:rPr>
   </w:style>
-  <w:style w:type="character" w:styleId="Mencionar">
+  <w:style w:type="character" w:customStyle="1" w:styleId="Mention">
     <w:name w:val="Mention"/>
     <w:basedOn w:val="Fuentedeprrafopredeter"/>
     <w:uiPriority w:val="99"/>

--- a/Borrador Memoria TFG 2.0.docx
+++ b/Borrador Memoria TFG 2.0.docx
@@ -74,9 +74,8 @@
           <w:szCs w:val="35"/>
           <w:shd w:val="clear" w:color="auto" w:fill="FFFFFF"/>
         </w:rPr>
-        <w:t xml:space="preserve">diante </w:t>
-      </w:r>
-      <w:proofErr w:type="spellStart"/>
+        <w:t>diante Reinforcement Learning del</w:t>
+      </w:r>
       <w:r>
         <w:rPr>
           <w:b/>
@@ -85,9 +84,8 @@
           <w:szCs w:val="35"/>
           <w:shd w:val="clear" w:color="auto" w:fill="FFFFFF"/>
         </w:rPr>
-        <w:t>Reinforcement</w:t>
-      </w:r>
-      <w:proofErr w:type="spellEnd"/>
+        <w:t xml:space="preserve"> v</w:t>
+      </w:r>
       <w:r>
         <w:rPr>
           <w:b/>
@@ -96,9 +94,8 @@
           <w:szCs w:val="35"/>
           <w:shd w:val="clear" w:color="auto" w:fill="FFFFFF"/>
         </w:rPr>
-        <w:t xml:space="preserve"> </w:t>
-      </w:r>
-      <w:proofErr w:type="spellStart"/>
+        <w:t>uelo</w:t>
+      </w:r>
       <w:r>
         <w:rPr>
           <w:b/>
@@ -107,9 +104,8 @@
           <w:szCs w:val="35"/>
           <w:shd w:val="clear" w:color="auto" w:fill="FFFFFF"/>
         </w:rPr>
-        <w:t>Learning</w:t>
-      </w:r>
-      <w:proofErr w:type="spellEnd"/>
+        <w:t xml:space="preserve"> autónomo d</w:t>
+      </w:r>
       <w:r>
         <w:rPr>
           <w:b/>
@@ -118,7 +114,7 @@
           <w:szCs w:val="35"/>
           <w:shd w:val="clear" w:color="auto" w:fill="FFFFFF"/>
         </w:rPr>
-        <w:t xml:space="preserve"> del</w:t>
+        <w:t xml:space="preserve">e </w:t>
       </w:r>
       <w:r>
         <w:rPr>
@@ -128,60 +124,8 @@
           <w:szCs w:val="35"/>
           <w:shd w:val="clear" w:color="auto" w:fill="FFFFFF"/>
         </w:rPr>
-        <w:t xml:space="preserve"> v</w:t>
-      </w:r>
-      <w:r>
-        <w:rPr>
-          <w:b/>
-          <w:i/>
-          <w:sz w:val="35"/>
-          <w:szCs w:val="35"/>
-          <w:shd w:val="clear" w:color="auto" w:fill="FFFFFF"/>
-        </w:rPr>
-        <w:t>uelo</w:t>
-      </w:r>
-      <w:r>
-        <w:rPr>
-          <w:b/>
-          <w:i/>
-          <w:sz w:val="35"/>
-          <w:szCs w:val="35"/>
-          <w:shd w:val="clear" w:color="auto" w:fill="FFFFFF"/>
-        </w:rPr>
-        <w:t xml:space="preserve"> autónomo d</w:t>
-      </w:r>
-      <w:r>
-        <w:rPr>
-          <w:b/>
-          <w:i/>
-          <w:sz w:val="35"/>
-          <w:szCs w:val="35"/>
-          <w:shd w:val="clear" w:color="auto" w:fill="FFFFFF"/>
-        </w:rPr>
-        <w:t xml:space="preserve">e </w:t>
-      </w:r>
-      <w:r>
-        <w:rPr>
-          <w:b/>
-          <w:i/>
-          <w:sz w:val="35"/>
-          <w:szCs w:val="35"/>
-          <w:shd w:val="clear" w:color="auto" w:fill="FFFFFF"/>
-        </w:rPr>
-        <w:t xml:space="preserve">un </w:t>
-      </w:r>
-      <w:proofErr w:type="spellStart"/>
-      <w:r>
-        <w:rPr>
-          <w:b/>
-          <w:i/>
-          <w:sz w:val="35"/>
-          <w:szCs w:val="35"/>
-          <w:shd w:val="clear" w:color="auto" w:fill="FFFFFF"/>
-        </w:rPr>
-        <w:t>cuadricóptero</w:t>
-      </w:r>
-      <w:proofErr w:type="spellEnd"/>
+        <w:t>un cuadricóptero</w:t>
+      </w:r>
     </w:p>
     <w:p/>
     <w:p/>
@@ -357,9 +301,26 @@
           <w:i/>
         </w:rPr>
       </w:pPr>
+      <w:r>
+        <w:rPr>
+          <w:i/>
+        </w:rPr>
+        <w:t>Tecnologías Empleadas</w:t>
+      </w:r>
+    </w:p>
+    <w:p>
+      <w:pPr>
+        <w:shd w:val="clear" w:color="auto" w:fill="E7E6E6" w:themeFill="background2"/>
+        <w:rPr>
+          <w:i/>
+        </w:rPr>
+      </w:pPr>
+    </w:p>
+    <w:p>
+      <w:bookmarkStart w:id="0" w:name="_GoBack"/>
+      <w:bookmarkEnd w:id="0"/>
     </w:p>
     <w:p/>
-    <w:p/>
     <w:p>
       <w:pPr>
         <w:pStyle w:val="Ttulo2"/>
@@ -369,46 +330,6 @@
       </w:r>
     </w:p>
     <w:p>
-      <w:pPr>
-        <w:rPr>
-          <w:rStyle w:val="Guiacontenido"/>
-        </w:rPr>
-      </w:pPr>
-      <w:r>
-        <w:rPr>
-          <w:rStyle w:val="Guiacontenido"/>
-        </w:rPr>
-        <w:t xml:space="preserve">Presentar los drones. Contextualizar su uso hoy en </w:t>
-      </w:r>
-      <w:proofErr w:type="spellStart"/>
-      <w:r>
-        <w:rPr>
-          <w:rStyle w:val="Guiacontenido"/>
-        </w:rPr>
-        <w:t>dia</w:t>
-      </w:r>
-      <w:proofErr w:type="spellEnd"/>
-      <w:r>
-        <w:rPr>
-          <w:rStyle w:val="Guiacontenido"/>
-        </w:rPr>
-        <w:t xml:space="preserve"> (y el que se dará mañana), e introducir la necesidad de tener sistemas para entrenar drones inteligentes.</w:t>
-      </w:r>
-    </w:p>
-    <w:p>
-      <w:pPr>
-        <w:rPr>
-          <w:rStyle w:val="Guiacontenido"/>
-        </w:rPr>
-      </w:pPr>
-      <w:r>
-        <w:rPr>
-          <w:rStyle w:val="Guiacontenido"/>
-        </w:rPr>
-        <w:t>Introducir el RL y explicar la necesidad de hacer pruebas “una y otra vez”</w:t>
-      </w:r>
-    </w:p>
-    <w:p>
       <w:r>
         <w:t xml:space="preserve">Una de las tecnologías que </w:t>
       </w:r>
@@ -430,11 +351,44 @@
       <w:r>
         <w:rPr>
           <w:rStyle w:val="ReferenciasCar"/>
-        </w:rPr>
-        <w:t>[http://dle.rae.es/?id=ED2QqnQ]</w:t>
-      </w:r>
-      <w:r>
-        <w:t>. Estos aparatos se han convertido en una atracción para casi cualquier ámbito, comenzando en usos militares y llegando a ser juguetes de ocio, no sin pasar por usos comerciales como el transporte o relacionados con seguridad y defensa.</w:t>
+          <w:color w:val="auto"/>
+        </w:rPr>
+        <w:t>[</w:t>
+      </w:r>
+      <w:r>
+        <w:rPr>
+          <w:rStyle w:val="ReferenciasCar"/>
+          <w:color w:val="auto"/>
+        </w:rPr>
+        <w:t xml:space="preserve"> </w:t>
+      </w:r>
+      <w:hyperlink r:id="rId7" w:history="1">
+        <w:r>
+          <w:rPr>
+            <w:rStyle w:val="Hipervnculo"/>
+          </w:rPr>
+          <w:t>http://dle.rae.es/?id=ED2QqnQ</w:t>
+        </w:r>
+      </w:hyperlink>
+      <w:r>
+        <w:rPr>
+          <w:rStyle w:val="ReferenciasCar"/>
+          <w:color w:val="auto"/>
+        </w:rPr>
+        <w:t xml:space="preserve"> </w:t>
+      </w:r>
+      <w:r>
+        <w:rPr>
+          <w:rStyle w:val="ReferenciasCar"/>
+          <w:color w:val="auto"/>
+        </w:rPr>
+        <w:t>]</w:t>
+      </w:r>
+      <w:r>
+        <w:t xml:space="preserve">. </w:t>
+      </w:r>
+      <w:r>
+        <w:t>Estos aparatos se han convertido en una atracción para casi cualquier ámbito, comenzando en usos militares y llegando a ser juguetes de ocio, no sin pasar por usos comerciales como el transporte o relacionados con seguridad y defensa.</w:t>
       </w:r>
     </w:p>
     <w:p>
@@ -447,8 +401,9 @@
       <w:r>
         <w:t xml:space="preserve"> tareas que debería hacer una persona pudiendo tener que asumir riesgos o peligros, como puede ser la vigilancia desde el aire en zonas de conflicto, la búsqueda de supervivientes tras una catástrofe natural o la actuación en incendios forestales.</w:t>
       </w:r>
-    </w:p>
-    <w:p>
+      <w:r>
+        <w:t xml:space="preserve"> </w:t>
+      </w:r>
       <w:r>
         <w:t>Sin embargo, para algunas tareas los recursos humanos son limitados y n</w:t>
       </w:r>
@@ -456,15 +411,31 @@
         <w:t>o es viable ocupar a un operario</w:t>
       </w:r>
       <w:r>
-        <w:t xml:space="preserve"> pilotando un dron, apareciendo de esta forma la necesidad de diseñar aeronaves que puedan llevar a cabo su cometido de forma autónoma.</w:t>
+        <w:t xml:space="preserve"> pilotando un dron, apareciendo </w:t>
+      </w:r>
+      <w:r>
+        <w:t>así</w:t>
+      </w:r>
+      <w:r>
+        <w:t xml:space="preserve"> la necesidad de diseñar </w:t>
+      </w:r>
+      <w:r>
+        <w:rPr>
+          <w:u w:val="single"/>
+        </w:rPr>
+        <w:t>aeronaves que puedan llevar a cabo su cometido de forma autónoma</w:t>
+      </w:r>
+      <w:r>
+        <w:t>.</w:t>
       </w:r>
     </w:p>
     <w:p>
       <w:r>
         <w:t>Volar de forma autónoma es una tarea muy compleja en la que pueden suceder innumerables situaciones diferentes e imprevisibles, a las que se debe dar respuesta de la forma más rápida y acertada posible. Es necesario dotar a los drones de inteligencia para que puedan desenvolverse por sí mismos y aprender de su propia experiencia.</w:t>
       </w:r>
-    </w:p>
-    <w:p>
+      <w:r>
+        <w:t xml:space="preserve"> </w:t>
+      </w:r>
       <w:r>
         <w:t>E</w:t>
       </w:r>
@@ -472,54 +443,56 @@
         <w:t xml:space="preserve">sta necesidad </w:t>
       </w:r>
       <w:r>
-        <w:t xml:space="preserve">se puede satisfacer con técnicas de </w:t>
-      </w:r>
-      <w:proofErr w:type="spellStart"/>
-      <w:r>
-        <w:t>Reinforcement</w:t>
-      </w:r>
-      <w:proofErr w:type="spellEnd"/>
-      <w:r>
-        <w:t xml:space="preserve"> </w:t>
-      </w:r>
-      <w:proofErr w:type="spellStart"/>
-      <w:r>
-        <w:t>Learning</w:t>
-      </w:r>
-      <w:proofErr w:type="spellEnd"/>
-      <w:r>
-        <w:t xml:space="preserve"> (o Aprendizaje por Refuerzo),</w:t>
-      </w:r>
-      <w:r>
-        <w:t xml:space="preserve"> un área del Machine </w:t>
-      </w:r>
-      <w:proofErr w:type="spellStart"/>
-      <w:r>
-        <w:t>Learning</w:t>
-      </w:r>
-      <w:proofErr w:type="spellEnd"/>
-      <w:r>
-        <w:t xml:space="preserve"> que agrupa técnicas de aprendizaje automático basadas en la experimen</w:t>
+        <w:t>se puede satisfacer con técnicas de Reinforcement Learning (</w:t>
+      </w:r>
+      <w:r>
+        <w:t xml:space="preserve">RL </w:t>
+      </w:r>
+      <w:r>
+        <w:t>o Aprendizaje por Refuerzo),</w:t>
+      </w:r>
+      <w:r>
+        <w:t xml:space="preserve"> un área del Machine Learning que agrupa técnicas de aprendizaje automático basadas en la experimen</w:t>
       </w:r>
       <w:r>
         <w:t>tación y la experiencia de la propia má</w:t>
       </w:r>
       <w:r>
-        <w:t xml:space="preserve">quina. Estas técnicas comparten </w:t>
-      </w:r>
-      <w:r>
-        <w:t>una etapa de entrenamiento basada en sucesivos episodios de prueba y error en los que la máquina debe procurar llegar a un objetivo. Durante estos episodios el aparato aprende de sus propias interacciones con el entorno que lo rodea.</w:t>
-      </w:r>
-    </w:p>
-    <w:p>
-      <w:r>
-        <w:t xml:space="preserve">En este trabajo fin de grado se pretende crear un </w:t>
-      </w:r>
-      <w:proofErr w:type="spellStart"/>
+        <w:t>quina. Dichas</w:t>
+      </w:r>
+      <w:r>
+        <w:t xml:space="preserve"> técnicas comparten </w:t>
+      </w:r>
+      <w:r>
+        <w:t xml:space="preserve">una etapa de entrenamiento basada en sucesivos episodios de prueba y error en los que la máquina debe </w:t>
+      </w:r>
+      <w:r>
+        <w:lastRenderedPageBreak/>
+        <w:t>procurar llegar a un objetivo. Durante estos episodios el aparato aprende de sus propias interacciones con el entorno que lo rodea.</w:t>
+      </w:r>
+    </w:p>
+    <w:p>
+      <w:r>
+        <w:t xml:space="preserve">Con la pretensión de experimentar con estas recientes tecnologías y la ilusión de llegar a proporcionar una </w:t>
+      </w:r>
+      <w:r>
+        <w:t>funcionalidad útil</w:t>
+      </w:r>
+      <w:r>
+        <w:t xml:space="preserve"> a los posteriores desarrolladores de este campo, e</w:t>
+      </w:r>
+      <w:r>
+        <w:t xml:space="preserve">n este trabajo fin de grado se </w:t>
+      </w:r>
+      <w:r>
+        <w:t>construirá</w:t>
+      </w:r>
+      <w:r>
+        <w:t xml:space="preserve"> un </w:t>
+      </w:r>
       <w:r>
         <w:t>framework</w:t>
       </w:r>
-      <w:proofErr w:type="spellEnd"/>
       <w:r>
         <w:t xml:space="preserve"> de simulación, desarrol</w:t>
       </w:r>
@@ -530,7 +503,10 @@
         <w:t xml:space="preserve"> de sistemas RL </w:t>
       </w:r>
       <w:r>
-        <w:t>orientado a su uso en</w:t>
+        <w:t xml:space="preserve">orientado a </w:t>
+      </w:r>
+      <w:r>
+        <w:t>la experimentación en el vuelo autónomo de</w:t>
       </w:r>
       <w:r>
         <w:t xml:space="preserve"> drones.</w:t>
@@ -565,35 +541,7 @@
         <w:rPr>
           <w:rStyle w:val="Guiacontenido"/>
         </w:rPr>
-        <w:t xml:space="preserve">Objetivo principal: crear un </w:t>
-      </w:r>
-      <w:proofErr w:type="spellStart"/>
-      <w:r>
-        <w:rPr>
-          <w:rStyle w:val="Guiacontenido"/>
-        </w:rPr>
-        <w:t>framework</w:t>
-      </w:r>
-      <w:proofErr w:type="spellEnd"/>
-      <w:r>
-        <w:rPr>
-          <w:rStyle w:val="Guiacontenido"/>
-        </w:rPr>
-        <w:t xml:space="preserve"> de simulación, desarrollo y testeo de sistemas RL realista, versátil y </w:t>
-      </w:r>
-      <w:proofErr w:type="spellStart"/>
-      <w:r>
-        <w:rPr>
-          <w:rStyle w:val="Guiacontenido"/>
-        </w:rPr>
-        <w:t>plug&amp;play</w:t>
-      </w:r>
-      <w:proofErr w:type="spellEnd"/>
-      <w:r>
-        <w:rPr>
-          <w:rStyle w:val="Guiacontenido"/>
-        </w:rPr>
-        <w:t>.</w:t>
+        <w:t>Objetivo principal: crear un framework de simulación, desarrollo y testeo de sistemas RL realista, versátil y plug&amp;play.</w:t>
       </w:r>
     </w:p>
     <w:p>
@@ -613,35 +561,7 @@
         <w:rPr>
           <w:rStyle w:val="Guiacontenido"/>
         </w:rPr>
-        <w:t xml:space="preserve">El objetivo de este </w:t>
-      </w:r>
-      <w:proofErr w:type="spellStart"/>
-      <w:r>
-        <w:rPr>
-          <w:rStyle w:val="Guiacontenido"/>
-        </w:rPr>
-        <w:t>tfg</w:t>
-      </w:r>
-      <w:proofErr w:type="spellEnd"/>
-      <w:r>
-        <w:rPr>
-          <w:rStyle w:val="Guiacontenido"/>
-        </w:rPr>
-        <w:t xml:space="preserve"> es crear un </w:t>
-      </w:r>
-      <w:proofErr w:type="spellStart"/>
-      <w:r>
-        <w:rPr>
-          <w:rStyle w:val="Guiacontenido"/>
-        </w:rPr>
-        <w:t>framework</w:t>
-      </w:r>
-      <w:proofErr w:type="spellEnd"/>
-      <w:r>
-        <w:rPr>
-          <w:rStyle w:val="Guiacontenido"/>
-        </w:rPr>
-        <w:t xml:space="preserve"> de simulación y entrenamiento para drones. Es decir, un conjunto de herramientas que nos ayuden a diseñar y probar algoritmos, así como a entrenar el dron con esos algoritmos. De forma que una vez el dron esté preparado, solo haya que mover la lógica (incluyendo ese “conocimiento generado”) al dron real, y a volar.</w:t>
+        <w:t>El objetivo de este tfg es crear un framework de simulación y entrenamiento para drones. Es decir, un conjunto de herramientas que nos ayuden a diseñar y probar algoritmos, así como a entrenar el dron con esos algoritmos. De forma que una vez el dron esté preparado, solo haya que mover la lógica (incluyendo ese “conocimiento generado”) al dron real, y a volar.</w:t>
       </w:r>
     </w:p>
     <w:p>
@@ -657,52 +577,11 @@
           <w:rStyle w:val="Guiacontenido"/>
         </w:rPr>
       </w:pPr>
-      <w:proofErr w:type="gramStart"/>
       <w:r>
         <w:rPr>
           <w:rStyle w:val="Guiacontenido"/>
         </w:rPr>
-        <w:t>Ventajas de esto?</w:t>
-      </w:r>
-      <w:proofErr w:type="gramEnd"/>
-      <w:r>
-        <w:rPr>
-          <w:rStyle w:val="Guiacontenido"/>
-        </w:rPr>
-        <w:t xml:space="preserve"> Que no hay que modificar nada, lo que se entrena es lo mismo que va a llevar el dron real (</w:t>
-      </w:r>
-      <w:proofErr w:type="spellStart"/>
-      <w:r>
-        <w:rPr>
-          <w:rStyle w:val="Guiacontenido"/>
-        </w:rPr>
-        <w:t>filosofia</w:t>
-      </w:r>
-      <w:proofErr w:type="spellEnd"/>
-      <w:r>
-        <w:rPr>
-          <w:rStyle w:val="Guiacontenido"/>
-        </w:rPr>
-        <w:t xml:space="preserve"> </w:t>
-      </w:r>
-      <w:proofErr w:type="spellStart"/>
-      <w:r>
-        <w:rPr>
-          <w:rStyle w:val="Guiacontenido"/>
-        </w:rPr>
-        <w:t>plug&amp;play</w:t>
-      </w:r>
-      <w:proofErr w:type="spellEnd"/>
-      <w:r>
-        <w:rPr>
-          <w:rStyle w:val="Guiacontenido"/>
-        </w:rPr>
-        <w:t>)</w:t>
-      </w:r>
-    </w:p>
-    <w:p>
-      <w:r>
-        <w:t>REESCRIBIIIIIR</w:t>
+        <w:t>Ventajas de esto? Que no hay que modificar nada, lo que se entrena es lo mismo que va a llevar el dron real (filosofia plug&amp;play)</w:t>
       </w:r>
     </w:p>
     <w:p>
@@ -715,19 +594,99 @@
       <w:r>
         <w:t xml:space="preserve">de un </w:t>
       </w:r>
-      <w:proofErr w:type="spellStart"/>
-      <w:r>
+      <w:r>
+        <w:rPr>
+          <w:b/>
+        </w:rPr>
         <w:t>framework</w:t>
       </w:r>
-      <w:proofErr w:type="spellEnd"/>
-      <w:r>
-        <w:t xml:space="preserve"> de simulación, desarrollo y entrenamiento de sistemas RL, es decir, un conjunto de herramientas que faciliten el desarrollo y posterior entrenamiento</w:t>
-      </w:r>
-      <w:r>
-        <w:t xml:space="preserve"> (en simulación)</w:t>
-      </w:r>
-      <w:r>
-        <w:t xml:space="preserve"> de sistemas inteligentes (basados en RL) para drones</w:t>
+      <w:r>
+        <w:rPr>
+          <w:b/>
+        </w:rPr>
+        <w:t xml:space="preserve"> de simulación, desarrollo y entrenamiento de sistemas </w:t>
+      </w:r>
+      <w:r>
+        <w:rPr>
+          <w:b/>
+          <w:i/>
+        </w:rPr>
+        <w:t>R</w:t>
+      </w:r>
+      <w:r>
+        <w:rPr>
+          <w:b/>
+          <w:i/>
+        </w:rPr>
+        <w:t xml:space="preserve">einforcement </w:t>
+      </w:r>
+      <w:r>
+        <w:rPr>
+          <w:b/>
+          <w:i/>
+        </w:rPr>
+        <w:t>L</w:t>
+      </w:r>
+      <w:r>
+        <w:rPr>
+          <w:b/>
+          <w:i/>
+        </w:rPr>
+        <w:t>earning</w:t>
+      </w:r>
+      <w:r>
+        <w:rPr>
+          <w:b/>
+        </w:rPr>
+        <w:t xml:space="preserve"> orientado a</w:t>
+      </w:r>
+      <w:r>
+        <w:rPr>
+          <w:b/>
+        </w:rPr>
+        <w:t xml:space="preserve"> la experimentación en el vuelo autónomo de</w:t>
+      </w:r>
+      <w:r>
+        <w:rPr>
+          <w:b/>
+        </w:rPr>
+        <w:t xml:space="preserve"> drones</w:t>
+      </w:r>
+      <w:r>
+        <w:t>. Es</w:t>
+      </w:r>
+      <w:r>
+        <w:t xml:space="preserve"> decir, un conjunto de herramientas que faciliten </w:t>
+      </w:r>
+      <w:r>
+        <w:t xml:space="preserve">la experimentación, </w:t>
+      </w:r>
+      <w:r>
+        <w:t xml:space="preserve">el desarrollo y </w:t>
+      </w:r>
+      <w:r>
+        <w:t xml:space="preserve">el </w:t>
+      </w:r>
+      <w:r>
+        <w:t>posterior entrenamiento</w:t>
+      </w:r>
+      <w:r>
+        <w:t xml:space="preserve"> en simulación</w:t>
+      </w:r>
+      <w:r>
+        <w:t xml:space="preserve"> de sistemas inteligentes (</w:t>
+      </w:r>
+      <w:r>
+        <w:t xml:space="preserve">concretamente basados en técnicas de Reinforcement </w:t>
+      </w:r>
+      <w:r>
+        <w:t>L</w:t>
+      </w:r>
+      <w:r>
+        <w:t>earning</w:t>
+      </w:r>
+      <w:r>
+        <w:t>) para drones</w:t>
       </w:r>
       <w:r>
         <w:t>.</w:t>
@@ -735,27 +694,107 @@
     </w:p>
     <w:p>
       <w:r>
-        <w:t>Para ello</w:t>
-      </w:r>
-      <w:r>
-        <w:t xml:space="preserve"> se empleará</w:t>
-      </w:r>
-      <w:r>
-        <w:t xml:space="preserve"> </w:t>
-      </w:r>
-      <w:proofErr w:type="spellStart"/>
-      <w:r>
-        <w:t>AirSim</w:t>
-      </w:r>
-      <w:proofErr w:type="spellEnd"/>
-      <w:r>
-        <w:t xml:space="preserve"> como entorno de </w:t>
-      </w:r>
-      <w:r>
-        <w:t>simulación por su gran realismo</w:t>
-      </w:r>
-      <w:r>
-        <w:t>, el PX4 como controlador, se utilizará ROS por su versatilidad para programar todo tipo de algoritmos y para controlar el PX4 y se integrará la plataforma GYM para facilitar el desarrollo de los sistemas de entrenamiento.</w:t>
+        <w:t>Para crear esta arquitectura</w:t>
+      </w:r>
+      <w:r>
+        <w:t xml:space="preserve"> se partirá de una serie de tecnologías ya existentes como son: el entorno de simulación </w:t>
+      </w:r>
+      <w:r>
+        <w:rPr>
+          <w:b/>
+          <w:i/>
+        </w:rPr>
+        <w:t>Microsoft AirSim</w:t>
+      </w:r>
+      <w:r>
+        <w:t xml:space="preserve">, el controlador de vuelo </w:t>
+      </w:r>
+      <w:r>
+        <w:rPr>
+          <w:b/>
+          <w:i/>
+        </w:rPr>
+        <w:t>PX4 autopilot</w:t>
+      </w:r>
+      <w:r>
+        <w:t xml:space="preserve">, el freamwork robótico </w:t>
+      </w:r>
+      <w:r>
+        <w:rPr>
+          <w:b/>
+          <w:i/>
+        </w:rPr>
+        <w:t>ROS</w:t>
+      </w:r>
+      <w:r>
+        <w:t xml:space="preserve">, y el toolkit para desarrollo de sistemas basados en Reinforcement Learning, </w:t>
+      </w:r>
+      <w:r>
+        <w:rPr>
+          <w:b/>
+          <w:i/>
+        </w:rPr>
+        <w:t>GYM</w:t>
+      </w:r>
+      <w:r>
+        <w:t xml:space="preserve">. Todas estas tecnologías </w:t>
+      </w:r>
+      <w:r>
+        <w:t>se recogen</w:t>
+      </w:r>
+      <w:r>
+        <w:t xml:space="preserve"> en el apartado “</w:t>
+      </w:r>
+      <w:r>
+        <w:rPr>
+          <w:i/>
+        </w:rPr>
+        <w:t>TECNOLOGÍAS EMPLEADAS</w:t>
+      </w:r>
+      <w:r>
+        <w:t>”</w:t>
+      </w:r>
+      <w:r>
+        <w:t xml:space="preserve"> de los anexos, donde </w:t>
+      </w:r>
+      <w:r>
+        <w:t xml:space="preserve">son introducidas y brevemente explicadas, así como también son señaladas las razones </w:t>
+      </w:r>
+      <w:r>
+        <w:t>que han llevado a escogerlas para este proyecto</w:t>
+      </w:r>
+      <w:r>
+        <w:t>.</w:t>
+      </w:r>
+    </w:p>
+    <w:p>
+      <w:r>
+        <w:t>Durante</w:t>
+      </w:r>
+      <w:r>
+        <w:t xml:space="preserve"> la i</w:t>
+      </w:r>
+      <w:r>
+        <w:t>mplementación de este framework</w:t>
+      </w:r>
+      <w:r>
+        <w:t xml:space="preserve"> deberán integrarse las 4 tecnologías juntas, solucionando la</w:t>
+      </w:r>
+      <w:r>
+        <w:t>s diferentes incompatibilidades y problemáticas integraciones que guardan algunas de ellas.</w:t>
+      </w:r>
+    </w:p>
+    <w:p>
+      <w:r>
+        <w:t>---- hasta aquí, OK</w:t>
+      </w:r>
+    </w:p>
+    <w:p>
+      <w:r>
+        <w:rPr>
+          <w:highlight w:val="yellow"/>
+        </w:rPr>
+        <w:t>***** Meter lo de la filosofía plug&amp;play aqui? Le dara mas interés al proyecto si lo mencionamos aquí ya?</w:t>
       </w:r>
     </w:p>
     <w:p>
@@ -781,35 +820,7 @@
         <w:rPr>
           <w:rStyle w:val="Guiacontenido"/>
         </w:rPr>
-        <w:t>Explicar los bloques que componen el sistema completo (</w:t>
-      </w:r>
-      <w:proofErr w:type="spellStart"/>
-      <w:r>
-        <w:rPr>
-          <w:rStyle w:val="Guiacontenido"/>
-        </w:rPr>
-        <w:t>airsim</w:t>
-      </w:r>
-      <w:proofErr w:type="spellEnd"/>
-      <w:r>
-        <w:rPr>
-          <w:rStyle w:val="Guiacontenido"/>
-        </w:rPr>
-        <w:t xml:space="preserve">, px4, ros, </w:t>
-      </w:r>
-      <w:proofErr w:type="spellStart"/>
-      <w:r>
-        <w:rPr>
-          <w:rStyle w:val="Guiacontenido"/>
-        </w:rPr>
-        <w:t>gym</w:t>
-      </w:r>
-      <w:proofErr w:type="spellEnd"/>
-      <w:r>
-        <w:rPr>
-          <w:rStyle w:val="Guiacontenido"/>
-        </w:rPr>
-        <w:t>) y cómo se integran.</w:t>
+        <w:t>Explicar los bloques que componen el sistema completo (airsim, px4, ros, gym) y cómo se integran.</w:t>
       </w:r>
     </w:p>
     <w:p>
@@ -827,35 +838,7 @@
         <w:rPr>
           <w:rStyle w:val="Guiacontenido"/>
         </w:rPr>
-        <w:t>A continuación, explicar las implementaciones llevadas a cabo en cada uno de los bloques. (</w:t>
-      </w:r>
-      <w:proofErr w:type="spellStart"/>
-      <w:r>
-        <w:rPr>
-          <w:rStyle w:val="Guiacontenido"/>
-        </w:rPr>
-        <w:t>airsim</w:t>
-      </w:r>
-      <w:proofErr w:type="spellEnd"/>
-      <w:r>
-        <w:rPr>
-          <w:rStyle w:val="Guiacontenido"/>
-        </w:rPr>
-        <w:t xml:space="preserve"> con integración de ROS, px4 modificado para poder hacer el </w:t>
-      </w:r>
-      <w:proofErr w:type="spellStart"/>
-      <w:r>
-        <w:rPr>
-          <w:rStyle w:val="Guiacontenido"/>
-        </w:rPr>
-        <w:t>reset</w:t>
-      </w:r>
-      <w:proofErr w:type="spellEnd"/>
-      <w:r>
-        <w:rPr>
-          <w:rStyle w:val="Guiacontenido"/>
-        </w:rPr>
-        <w:t>, ROS + GYM para unir todo y hacer el sistema de entrenamiento)</w:t>
+        <w:t>A continuación, explicar las implementaciones llevadas a cabo en cada uno de los bloques. (airsim con integración de ROS, px4 modificado para poder hacer el reset, ROS + GYM para unir todo y hacer el sistema de entrenamiento)</w:t>
       </w:r>
     </w:p>
     <w:p>
@@ -890,150 +873,51 @@
           <w:rStyle w:val="Guiacontenido"/>
         </w:rPr>
       </w:pPr>
-      <w:proofErr w:type="gramStart"/>
       <w:r>
         <w:rPr>
           <w:rStyle w:val="Guiacontenido"/>
         </w:rPr>
-        <w:t>Finalmente</w:t>
-      </w:r>
-      <w:proofErr w:type="gramEnd"/>
+        <w:t>Finalmente que hemos conseguido? Hemos creado un framework con X ventajas y Y inconvenientes. Soluciona estos problemas del estado del arte</w:t>
+      </w:r>
       <w:r>
         <w:rPr>
           <w:rStyle w:val="Guiacontenido"/>
         </w:rPr>
-        <w:t xml:space="preserve"> que hemos conseguido? Hemos creado un </w:t>
-      </w:r>
-      <w:proofErr w:type="spellStart"/>
-      <w:r>
+        <w:t>.</w:t>
+      </w:r>
+    </w:p>
+    <w:p>
+      <w:pPr>
         <w:rPr>
           <w:rStyle w:val="Guiacontenido"/>
         </w:rPr>
-        <w:t>framework</w:t>
-      </w:r>
-      <w:proofErr w:type="spellEnd"/>
+      </w:pPr>
       <w:r>
         <w:rPr>
           <w:rStyle w:val="Guiacontenido"/>
         </w:rPr>
-        <w:t xml:space="preserve"> con X ventajas y </w:t>
-      </w:r>
-      <w:proofErr w:type="spellStart"/>
-      <w:r>
-        <w:rPr>
-          <w:rStyle w:val="Guiacontenido"/>
-        </w:rPr>
-        <w:t>Y</w:t>
-      </w:r>
-      <w:proofErr w:type="spellEnd"/>
-      <w:r>
-        <w:rPr>
-          <w:rStyle w:val="Guiacontenido"/>
-        </w:rPr>
-        <w:t xml:space="preserve"> inconvenientes. Soluciona estos problemas del estado del arte</w:t>
-      </w:r>
-      <w:r>
-        <w:rPr>
-          <w:rStyle w:val="Guiacontenido"/>
-        </w:rPr>
-        <w:t>.</w:t>
-      </w:r>
-    </w:p>
-    <w:p>
-      <w:pPr>
-        <w:rPr>
-          <w:rStyle w:val="Guiacontenido"/>
-        </w:rPr>
-      </w:pPr>
-      <w:r>
-        <w:rPr>
-          <w:rStyle w:val="Guiacontenido"/>
-        </w:rPr>
         <w:t>Recalcar que se ha creado algo nuevo que aporta valor, y que no existía previamente.</w:t>
       </w:r>
     </w:p>
     <w:p>
       <w:r>
+        <w:lastRenderedPageBreak/>
         <w:t>------- Puede que se aproveche algo de esto ------</w:t>
       </w:r>
     </w:p>
     <w:p>
       <w:r>
-        <w:t xml:space="preserve">La ventaja principal que aporta este </w:t>
-      </w:r>
-      <w:proofErr w:type="spellStart"/>
-      <w:r>
-        <w:t>framework</w:t>
-      </w:r>
-      <w:proofErr w:type="spellEnd"/>
-      <w:r>
-        <w:t xml:space="preserve"> es la facilidad de migración del sistema entrenado al dron real. Esto se debe a que, gracias a la compatibilidad del simulador con un controlador tan ampliamente utilizado como es el px4, cualquier implementación de software en el </w:t>
-      </w:r>
-      <w:proofErr w:type="spellStart"/>
-      <w:r>
-        <w:t>framework</w:t>
-      </w:r>
-      <w:proofErr w:type="spellEnd"/>
-      <w:r>
-        <w:t xml:space="preserve"> funcionará exactamente de la misma manera en el vehículo físico.</w:t>
-      </w:r>
-    </w:p>
-    <w:p>
-      <w:r>
-        <w:t xml:space="preserve">La ventaja principal de este </w:t>
-      </w:r>
-      <w:proofErr w:type="spellStart"/>
-      <w:r>
-        <w:t>framework</w:t>
-      </w:r>
-      <w:proofErr w:type="spellEnd"/>
-      <w:r>
-        <w:t xml:space="preserve"> pues, reside en que todas las implementaciones son migradas de la simulación al equipo real de forma casi directa, sin necesidad de hacer ningún cambio en la implementación. Esto se consigue gracias a la integración en la simulación de un firmware de autopiloto creado para equipos reales, por lo que el sistema desarrollado se programará para la </w:t>
-      </w:r>
-      <w:proofErr w:type="spellStart"/>
-      <w:r>
-        <w:t>simualción</w:t>
-      </w:r>
-      <w:proofErr w:type="spellEnd"/>
-      <w:r>
-        <w:t xml:space="preserve"> exactamente igual que se haría para el dron físico.</w:t>
-      </w:r>
-    </w:p>
-    <w:p>
-      <w:r>
-        <w:t xml:space="preserve">En concreto, una característica que diferencia notablemente este trabajo de cualquier otro mencionado en el estado del arte, es su filosofía </w:t>
-      </w:r>
-      <w:proofErr w:type="spellStart"/>
-      <w:r>
-        <w:t>plug&amp;play</w:t>
-      </w:r>
-      <w:proofErr w:type="spellEnd"/>
-      <w:r>
-        <w:t xml:space="preserve">. El </w:t>
-      </w:r>
-      <w:proofErr w:type="spellStart"/>
-      <w:r>
-        <w:t>AirSim</w:t>
-      </w:r>
-      <w:proofErr w:type="spellEnd"/>
-      <w:r>
-        <w:t xml:space="preserve"> es compatible con un </w:t>
-      </w:r>
-      <w:proofErr w:type="spellStart"/>
-      <w:r>
-        <w:t>autopilot</w:t>
-      </w:r>
-      <w:proofErr w:type="spellEnd"/>
-      <w:r>
-        <w:t xml:space="preserve"> ampliamente utilizado en drones autónomos, el PX4. Esto da una ventaja enorme, ya que cualquier código que funcione para este </w:t>
-      </w:r>
-      <w:proofErr w:type="spellStart"/>
-      <w:r>
-        <w:t>autopilot</w:t>
-      </w:r>
-      <w:proofErr w:type="spellEnd"/>
-      <w:r>
-        <w:t xml:space="preserve">, funcionará exactamente igual para un dron real con el mismo controlador. </w:t>
+        <w:t>La ventaja principal que aporta este framework es la facilidad de migración del sistema entrenado al dron real. Esto se debe a que, gracias a la compatibilidad del simulador con un controlador tan ampliamente utilizado como es el px4, cualquier implementación de software en el framework funcionará exactamente de la misma manera en el vehículo físico.</w:t>
+      </w:r>
+    </w:p>
+    <w:p>
+      <w:r>
+        <w:t>La ventaja principal de este framework pues, reside en que todas las implementaciones son migradas de la simulación al equipo real de forma casi directa, sin necesidad de hacer ningún cambio en la implementación. Esto se consigue gracias a la integración en la simulación de un firmware de autopiloto creado para equipos reales, por lo que el sistema desarrollado se programará para la simualción exactamente igual que se haría para el dron físico.</w:t>
+      </w:r>
+    </w:p>
+    <w:p>
+      <w:r>
+        <w:t xml:space="preserve">En concreto, una característica que diferencia notablemente este trabajo de cualquier otro mencionado en el estado del arte, es su filosofía plug&amp;play. El AirSim es compatible con un autopilot ampliamente utilizado en drones autónomos, el PX4. Esto da una ventaja enorme, ya que cualquier código que funcione para este autopilot, funcionará exactamente igual para un dron real con el mismo controlador. </w:t>
       </w:r>
     </w:p>
     <w:p>
@@ -1102,19 +986,11 @@
       <w:r>
         <w:t xml:space="preserve"> para interconectar el simulador y el controlador, así como también otros componentes; o los </w:t>
       </w:r>
-      <w:proofErr w:type="spellStart"/>
       <w:r>
         <w:rPr>
           <w:b/>
         </w:rPr>
-        <w:t>frameworks</w:t>
-      </w:r>
-      <w:proofErr w:type="spellEnd"/>
-      <w:r>
-        <w:rPr>
-          <w:b/>
-        </w:rPr>
-        <w:t xml:space="preserve"> de programación</w:t>
+        <w:t>frameworks de programación</w:t>
       </w:r>
       <w:r>
         <w:t xml:space="preserve"> para desarrollar el software que definirá el comportamiento del dron.</w:t>
@@ -1150,35 +1026,7 @@
         <w:rPr>
           <w:i/>
         </w:rPr>
-        <w:t xml:space="preserve">Datos comparativos entre simuladores sacados del </w:t>
-      </w:r>
-      <w:proofErr w:type="spellStart"/>
-      <w:r>
-        <w:rPr>
-          <w:i/>
-        </w:rPr>
-        <w:t>paper</w:t>
-      </w:r>
-      <w:proofErr w:type="spellEnd"/>
-      <w:r>
-        <w:rPr>
-          <w:i/>
-        </w:rPr>
-        <w:t xml:space="preserve"> de </w:t>
-      </w:r>
-      <w:proofErr w:type="spellStart"/>
-      <w:r>
-        <w:rPr>
-          <w:i/>
-        </w:rPr>
-        <w:t>AirSim</w:t>
-      </w:r>
-      <w:proofErr w:type="spellEnd"/>
-      <w:r>
-        <w:rPr>
-          <w:i/>
-        </w:rPr>
-        <w:t xml:space="preserve"> </w:t>
+        <w:t xml:space="preserve">Datos comparativos entre simuladores sacados del paper de AirSim </w:t>
       </w:r>
       <w:r>
         <w:rPr>
@@ -1194,7 +1042,7 @@
         </w:rPr>
         <w:t xml:space="preserve"> </w:t>
       </w:r>
-      <w:hyperlink r:id="rId7" w:history="1">
+      <w:hyperlink r:id="rId8" w:history="1">
         <w:r>
           <w:rPr>
             <w:rStyle w:val="Hipervnculo"/>
@@ -1223,21 +1071,19 @@
       <w:r>
         <w:t xml:space="preserve">entre ellos, uno de los más utilizados es </w:t>
       </w:r>
-      <w:proofErr w:type="spellStart"/>
       <w:r>
         <w:rPr>
           <w:b/>
         </w:rPr>
         <w:t>Gazebo</w:t>
       </w:r>
-      <w:proofErr w:type="spellEnd"/>
       <w:r>
         <w:t>.</w:t>
       </w:r>
       <w:r>
         <w:t xml:space="preserve"> [ </w:t>
       </w:r>
-      <w:hyperlink r:id="rId8" w:anchor="WhatisGazebo?" w:history="1">
+      <w:hyperlink r:id="rId9" w:anchor="WhatisGazebo?" w:history="1">
         <w:r>
           <w:rPr>
             <w:rStyle w:val="Hipervnculo"/>
@@ -1252,21 +1098,17 @@
         <w:t>U</w:t>
       </w:r>
       <w:r>
-        <w:t>n simulador de código abierto para todo tipo de robots, capaz de simular ambientes interiores y exteriores complejos con alto grado de fidelidad. Provee una amplia biblioteca de robots y entornos, gran cantidad de sensores</w:t>
+        <w:t xml:space="preserve">n simulador de código abierto para todo tipo de robots, capaz de simular ambientes interiores y exteriores complejos con alto grado de fidelidad. Provee una amplia biblioteca de robots y entornos, gran cantidad </w:t>
+      </w:r>
+      <w:r>
+        <w:lastRenderedPageBreak/>
+        <w:t>de sensores</w:t>
       </w:r>
       <w:r>
         <w:t>,</w:t>
       </w:r>
       <w:r>
-        <w:t xml:space="preserve"> y </w:t>
-      </w:r>
-      <w:proofErr w:type="spellStart"/>
-      <w:r>
-        <w:t>plugins</w:t>
-      </w:r>
-      <w:proofErr w:type="spellEnd"/>
-      <w:r>
-        <w:t xml:space="preserve"> para integrar</w:t>
+        <w:t xml:space="preserve"> y plugins para integrar</w:t>
       </w:r>
       <w:r>
         <w:t xml:space="preserve"> muchas</w:t>
@@ -1275,29 +1117,13 @@
         <w:t xml:space="preserve"> otras tecnologías</w:t>
       </w:r>
       <w:r>
-        <w:t xml:space="preserve">, tales como controladores de vuelo, </w:t>
-      </w:r>
-      <w:proofErr w:type="spellStart"/>
-      <w:r>
-        <w:t>frameworks</w:t>
-      </w:r>
-      <w:proofErr w:type="spellEnd"/>
-      <w:r>
-        <w:t xml:space="preserve"> de programación, sistemas de entrenamiento, etc</w:t>
+        <w:t>, tales como controladores de vuelo, frameworks de programación, sistemas de entrenamiento, etc</w:t>
       </w:r>
       <w:r>
         <w:t>. Algunas</w:t>
       </w:r>
       <w:r>
-        <w:t xml:space="preserve"> de las grandes ventajas que tiene utilizar </w:t>
-      </w:r>
-      <w:proofErr w:type="spellStart"/>
-      <w:r>
-        <w:t>Gazebo</w:t>
-      </w:r>
-      <w:proofErr w:type="spellEnd"/>
-      <w:r>
-        <w:t xml:space="preserve"> </w:t>
+        <w:t xml:space="preserve"> de las grandes ventajas que tiene utilizar Gazebo </w:t>
       </w:r>
       <w:r>
         <w:t xml:space="preserve">son </w:t>
@@ -1323,15 +1149,7 @@
         <w:t>l desventaja</w:t>
       </w:r>
       <w:r>
-        <w:t xml:space="preserve"> de </w:t>
-      </w:r>
-      <w:proofErr w:type="spellStart"/>
-      <w:r>
-        <w:t>Gazebo</w:t>
-      </w:r>
-      <w:proofErr w:type="spellEnd"/>
-      <w:r>
-        <w:t xml:space="preserve"> </w:t>
+        <w:t xml:space="preserve"> de Gazebo </w:t>
       </w:r>
       <w:r>
         <w:t xml:space="preserve">es su falta de realismo en la simulación, debido a </w:t>
@@ -1359,18 +1177,16 @@
       <w:r>
         <w:t xml:space="preserve"> la falta de realismo es </w:t>
       </w:r>
-      <w:proofErr w:type="spellStart"/>
       <w:r>
         <w:rPr>
           <w:b/>
         </w:rPr>
         <w:t>Hector</w:t>
       </w:r>
-      <w:proofErr w:type="spellEnd"/>
       <w:r>
         <w:t xml:space="preserve"> [ </w:t>
       </w:r>
-      <w:hyperlink r:id="rId9" w:history="1">
+      <w:hyperlink r:id="rId10" w:history="1">
         <w:r>
           <w:rPr>
             <w:rStyle w:val="Hipervnculo"/>
@@ -1382,32 +1198,11 @@
         <w:t xml:space="preserve">], un trabajo </w:t>
       </w:r>
       <w:r>
-        <w:t xml:space="preserve">orientado específicamente a </w:t>
-      </w:r>
-      <w:proofErr w:type="spellStart"/>
-      <w:r>
-        <w:t>cuadricópteros</w:t>
-      </w:r>
-      <w:proofErr w:type="spellEnd"/>
-      <w:r>
-        <w:t>, y que integra el simu</w:t>
-      </w:r>
-      <w:r>
-        <w:t xml:space="preserve">lador </w:t>
-      </w:r>
-      <w:proofErr w:type="spellStart"/>
-      <w:r>
-        <w:t>Gazebo</w:t>
-      </w:r>
-      <w:proofErr w:type="spellEnd"/>
-      <w:r>
-        <w:t xml:space="preserve"> junto al </w:t>
-      </w:r>
-      <w:proofErr w:type="spellStart"/>
-      <w:r>
-        <w:t>framework</w:t>
-      </w:r>
-      <w:proofErr w:type="spellEnd"/>
+        <w:t>orientado específicamente a cuadricópteros, y que integra el simu</w:t>
+      </w:r>
+      <w:r>
+        <w:t>lador Gazebo junto al framework</w:t>
+      </w:r>
       <w:r>
         <w:t xml:space="preserve"> robótico </w:t>
       </w:r>
@@ -1415,34 +1210,18 @@
         <w:t>ROS [</w:t>
       </w:r>
       <w:r>
+        <w:t xml:space="preserve"> Ref al anexo de ROS </w:t>
+      </w:r>
+      <w:r>
+        <w:t>]</w:t>
+      </w:r>
+      <w:r>
         <w:t xml:space="preserve"> </w:t>
       </w:r>
-      <w:proofErr w:type="spellStart"/>
-      <w:r>
-        <w:t>Ref</w:t>
-      </w:r>
-      <w:proofErr w:type="spellEnd"/>
-      <w:r>
-        <w:t xml:space="preserve"> al anexo de ROS </w:t>
-      </w:r>
-      <w:r>
-        <w:t>]</w:t>
-      </w:r>
-      <w:r>
-        <w:t xml:space="preserve"> </w:t>
-      </w:r>
-      <w:r>
-        <w:t xml:space="preserve">. Lo que ofrece </w:t>
-      </w:r>
-      <w:proofErr w:type="spellStart"/>
-      <w:r>
-        <w:t>Hector</w:t>
-      </w:r>
-      <w:proofErr w:type="spellEnd"/>
-      <w:r>
-        <w:t xml:space="preserve"> [ </w:t>
-      </w:r>
-      <w:hyperlink r:id="rId10" w:history="1">
+      <w:r>
+        <w:t xml:space="preserve">. Lo que ofrece Hector [ </w:t>
+      </w:r>
+      <w:hyperlink r:id="rId11" w:history="1">
         <w:r>
           <w:rPr>
             <w:rStyle w:val="Hipervnculo"/>
@@ -1472,20 +1251,15 @@
         <w:t xml:space="preserve"> y protocolos de comuni</w:t>
       </w:r>
       <w:r>
-        <w:t xml:space="preserve">cación estándares como </w:t>
-      </w:r>
-      <w:proofErr w:type="spellStart"/>
-      <w:r>
-        <w:t>MavLink</w:t>
-      </w:r>
-      <w:proofErr w:type="spellEnd"/>
+        <w:t>cación estándares como MavLink</w:t>
+      </w:r>
       <w:r>
         <w:t xml:space="preserve"> </w:t>
       </w:r>
       <w:r>
         <w:t xml:space="preserve">[ </w:t>
       </w:r>
-      <w:hyperlink r:id="rId11" w:history="1">
+      <w:hyperlink r:id="rId12" w:history="1">
         <w:r>
           <w:rPr>
             <w:rStyle w:val="Hipervnculo"/>
@@ -1504,14 +1278,12 @@
       <w:r>
         <w:t xml:space="preserve">De forma similar, </w:t>
       </w:r>
-      <w:proofErr w:type="spellStart"/>
       <w:r>
         <w:rPr>
           <w:b/>
         </w:rPr>
         <w:t>RotorS</w:t>
       </w:r>
-      <w:proofErr w:type="spellEnd"/>
       <w:r>
         <w:t xml:space="preserve"> [</w:t>
       </w:r>
@@ -1521,7 +1293,7 @@
         </w:rPr>
         <w:t xml:space="preserve"> </w:t>
       </w:r>
-      <w:hyperlink r:id="rId12" w:history="1">
+      <w:hyperlink r:id="rId13" w:history="1">
         <w:r>
           <w:rPr>
             <w:rStyle w:val="Hipervnculo"/>
@@ -1536,31 +1308,15 @@
         <w:t xml:space="preserve"> </w:t>
       </w:r>
       <w:r>
-        <w:t xml:space="preserve">] es un </w:t>
-      </w:r>
-      <w:proofErr w:type="spellStart"/>
-      <w:r>
-        <w:t>framework</w:t>
-      </w:r>
-      <w:proofErr w:type="spellEnd"/>
-      <w:r>
-        <w:t xml:space="preserve"> modular de simulación que permite diseñar drones y desarrollar algoritmos para controlar su comportamiento y estimar su estado de forma más precisa. Al igual qu</w:t>
-      </w:r>
-      <w:r>
-        <w:t xml:space="preserve">e en el caso anterior, </w:t>
-      </w:r>
-      <w:proofErr w:type="spellStart"/>
-      <w:r>
-        <w:t>RotorS</w:t>
-      </w:r>
-      <w:proofErr w:type="spellEnd"/>
-      <w:r>
-        <w:t xml:space="preserve"> [</w:t>
+        <w:t>] es un framework modular de simulación que permite diseñar drones y desarrollar algoritmos para controlar su comportamiento y estimar su estado de forma más precisa. Al igual qu</w:t>
+      </w:r>
+      <w:r>
+        <w:t>e en el caso anterior, RotorS [</w:t>
       </w:r>
       <w:r>
         <w:t xml:space="preserve"> </w:t>
       </w:r>
-      <w:hyperlink r:id="rId13" w:history="1">
+      <w:hyperlink r:id="rId14" w:history="1">
         <w:r>
           <w:rPr>
             <w:rStyle w:val="Hipervnculo"/>
@@ -1575,13 +1331,8 @@
         <w:t xml:space="preserve"> </w:t>
       </w:r>
       <w:r>
-        <w:t xml:space="preserve">]  se basa en ROS y </w:t>
-      </w:r>
-      <w:proofErr w:type="spellStart"/>
-      <w:r>
-        <w:t>Gazebo</w:t>
-      </w:r>
-      <w:proofErr w:type="spellEnd"/>
+        <w:t>]  se basa en ROS y Gazebo</w:t>
+      </w:r>
       <w:r>
         <w:t>, pero en este caso sí se s</w:t>
       </w:r>
@@ -1600,40 +1351,33 @@
         <w:t xml:space="preserve"> la simulación de</w:t>
       </w:r>
       <w:r>
+        <w:t xml:space="preserve"> Gazebo</w:t>
+      </w:r>
+      <w:r>
+        <w:t>,</w:t>
+      </w:r>
+      <w:r>
+        <w:t xml:space="preserve"> existe</w:t>
+      </w:r>
+      <w:r>
+        <w:t xml:space="preserve"> otro software llamado</w:t>
+      </w:r>
+      <w:r>
         <w:t xml:space="preserve"> </w:t>
       </w:r>
-      <w:proofErr w:type="spellStart"/>
-      <w:r>
-        <w:t>Gazebo</w:t>
-      </w:r>
-      <w:proofErr w:type="spellEnd"/>
-      <w:r>
-        <w:t>,</w:t>
-      </w:r>
-      <w:r>
-        <w:t xml:space="preserve"> existe</w:t>
-      </w:r>
-      <w:r>
-        <w:t xml:space="preserve"> otro software llamado</w:t>
+      <w:r>
+        <w:rPr>
+          <w:b/>
+        </w:rPr>
+        <w:t>jMAVSim</w:t>
+      </w:r>
+      <w:r>
+        <w:t xml:space="preserve"> [</w:t>
       </w:r>
       <w:r>
         <w:t xml:space="preserve"> </w:t>
       </w:r>
-      <w:proofErr w:type="spellStart"/>
-      <w:r>
-        <w:rPr>
-          <w:b/>
-        </w:rPr>
-        <w:t>jMAVSim</w:t>
-      </w:r>
-      <w:proofErr w:type="spellEnd"/>
-      <w:r>
-        <w:t xml:space="preserve"> [</w:t>
-      </w:r>
-      <w:r>
-        <w:t xml:space="preserve"> </w:t>
-      </w:r>
-      <w:hyperlink r:id="rId14" w:history="1">
+      <w:hyperlink r:id="rId15" w:history="1">
         <w:r>
           <w:rPr>
             <w:rStyle w:val="Hipervnculo"/>
@@ -1651,17 +1395,9 @@
         <w:t xml:space="preserve"> sencillo entorno de simulación diseñado</w:t>
       </w:r>
       <w:r>
-        <w:t xml:space="preserve"> en el contexto del proyecto </w:t>
-      </w:r>
-      <w:proofErr w:type="spellStart"/>
-      <w:r>
-        <w:t>Pixhawk</w:t>
-      </w:r>
-      <w:proofErr w:type="spellEnd"/>
-      <w:r>
-        <w:t xml:space="preserve"> [ </w:t>
-      </w:r>
-      <w:hyperlink r:id="rId15" w:history="1">
+        <w:t xml:space="preserve"> en el contexto del proyecto Pixhawk [ </w:t>
+      </w:r>
+      <w:hyperlink r:id="rId16" w:history="1">
         <w:r>
           <w:rPr>
             <w:rStyle w:val="Hipervnculo"/>
@@ -1685,55 +1421,23 @@
         <w:t>torno muy ligero y fácil de utilizar</w:t>
       </w:r>
       <w:r>
-        <w:t xml:space="preserve"> que consta de un motor de </w:t>
-      </w:r>
-      <w:proofErr w:type="spellStart"/>
-      <w:r>
-        <w:t>renderizado</w:t>
-      </w:r>
-      <w:proofErr w:type="spellEnd"/>
-      <w:r>
-        <w:t xml:space="preserve"> muy simple, imposibilitando la generación de objetos en la escena.</w:t>
+        <w:t xml:space="preserve"> que consta de un motor de renderizado muy simple, imposibilitando la generación de objetos en la escena.</w:t>
+      </w:r>
+      <w:r>
+        <w:t xml:space="preserve"> Además no aporta ningún tipo de integración con otras tecnologías.</w:t>
+      </w:r>
+    </w:p>
+    <w:p>
+      <w:r>
+        <w:t>Otro grupo de entornos de simulación es aquel basado en el potente motor de vide</w:t>
+      </w:r>
+      <w:r>
+        <w:t>ojuegos creado por Epic Games [</w:t>
       </w:r>
       <w:r>
         <w:t xml:space="preserve"> </w:t>
       </w:r>
-      <w:proofErr w:type="gramStart"/>
-      <w:r>
-        <w:t>Además</w:t>
-      </w:r>
-      <w:proofErr w:type="gramEnd"/>
-      <w:r>
-        <w:t xml:space="preserve"> no aporta ningún tipo de integración con otras tecnologías.</w:t>
-      </w:r>
-    </w:p>
-    <w:p>
-      <w:r>
-        <w:t>Otro grupo de entornos de simulación es aquel basado en el potente motor de vide</w:t>
-      </w:r>
-      <w:r>
-        <w:t xml:space="preserve">ojuegos creado por </w:t>
-      </w:r>
-      <w:proofErr w:type="spellStart"/>
-      <w:r>
-        <w:t>Epic</w:t>
-      </w:r>
-      <w:proofErr w:type="spellEnd"/>
-      <w:r>
-        <w:t xml:space="preserve"> </w:t>
-      </w:r>
-      <w:proofErr w:type="spellStart"/>
-      <w:r>
-        <w:t>Games</w:t>
-      </w:r>
-      <w:proofErr w:type="spellEnd"/>
-      <w:r>
-        <w:t xml:space="preserve"> [</w:t>
-      </w:r>
-      <w:r>
-        <w:t xml:space="preserve"> </w:t>
-      </w:r>
-      <w:hyperlink r:id="rId16" w:history="1">
+      <w:hyperlink r:id="rId17" w:history="1">
         <w:r>
           <w:rPr>
             <w:rStyle w:val="Hipervnculo"/>
@@ -1742,28 +1446,15 @@
         </w:r>
       </w:hyperlink>
       <w:r>
-        <w:t xml:space="preserve"> ], el </w:t>
-      </w:r>
-      <w:proofErr w:type="spellStart"/>
-      <w:r>
-        <w:t>Unreal</w:t>
-      </w:r>
-      <w:proofErr w:type="spellEnd"/>
+        <w:t xml:space="preserve"> ], el Unreal Engine</w:t>
+      </w:r>
       <w:r>
         <w:t xml:space="preserve"> </w:t>
       </w:r>
-      <w:proofErr w:type="spellStart"/>
-      <w:r>
-        <w:t>Engine</w:t>
-      </w:r>
-      <w:proofErr w:type="spellEnd"/>
-      <w:r>
-        <w:t xml:space="preserve"> </w:t>
-      </w:r>
       <w:r>
         <w:t xml:space="preserve">[ </w:t>
       </w:r>
-      <w:hyperlink r:id="rId17" w:history="1">
+      <w:hyperlink r:id="rId18" w:history="1">
         <w:r>
           <w:rPr>
             <w:rStyle w:val="Hipervnculo"/>
@@ -1775,31 +1466,7 @@
         <w:t xml:space="preserve"> ]</w:t>
       </w:r>
       <w:r>
-        <w:t xml:space="preserve">. Este grupo de </w:t>
-      </w:r>
-      <w:proofErr w:type="spellStart"/>
-      <w:r>
-        <w:t>frameworks</w:t>
-      </w:r>
-      <w:proofErr w:type="spellEnd"/>
-      <w:r>
-        <w:t xml:space="preserve"> se caracteriza por el alto grado de realismo tanto en gráficos como en física de comportamiento de los vehículos, debido a las avanzadas tecnologías desarrolladas por su creador. Notables ejemplos de este grupo son Sim4CV, </w:t>
-      </w:r>
-      <w:proofErr w:type="spellStart"/>
-      <w:r>
-        <w:t>DroneSimLab</w:t>
-      </w:r>
-      <w:proofErr w:type="spellEnd"/>
-      <w:r>
-        <w:t xml:space="preserve"> y Microsoft </w:t>
-      </w:r>
-      <w:proofErr w:type="spellStart"/>
-      <w:r>
-        <w:t>AirSim</w:t>
-      </w:r>
-      <w:proofErr w:type="spellEnd"/>
-      <w:r>
-        <w:t>.</w:t>
+        <w:t>. Este grupo de frameworks se caracteriza por el alto grado de realismo tanto en gráficos como en física de comportamiento de los vehículos, debido a las avanzadas tecnologías desarrolladas por su creador. Notables ejemplos de este grupo son Sim4CV, DroneSimLab y Microsoft AirSim.</w:t>
       </w:r>
     </w:p>
     <w:p>
@@ -1815,7 +1482,7 @@
       <w:r>
         <w:t xml:space="preserve"> [ </w:t>
       </w:r>
-      <w:hyperlink r:id="rId18" w:history="1">
+      <w:hyperlink r:id="rId19" w:history="1">
         <w:r>
           <w:rPr>
             <w:rStyle w:val="Hipervnculo"/>
@@ -1826,7 +1493,7 @@
       <w:r>
         <w:t xml:space="preserve"> ] [ </w:t>
       </w:r>
-      <w:hyperlink r:id="rId19" w:history="1">
+      <w:hyperlink r:id="rId20" w:history="1">
         <w:r>
           <w:rPr>
             <w:rStyle w:val="Hipervnculo"/>
@@ -1837,7 +1504,7 @@
       <w:r>
         <w:t xml:space="preserve"> ] [ </w:t>
       </w:r>
-      <w:hyperlink r:id="rId20" w:history="1">
+      <w:hyperlink r:id="rId21" w:history="1">
         <w:r>
           <w:rPr>
             <w:rStyle w:val="Hipervnculo"/>
@@ -1848,11 +1515,9 @@
       <w:r>
         <w:t xml:space="preserve"> ], se presenta como un simulador fotorrealista orientado claramente a la experimentación en campos muy avanzados de la visión artificial. Gracias al potente motor gráfico, consigue alcanzar un alto nivel de realismo en la física de los vehículos. Como desventaja está su limitación para integrar tecnologías externas al propio </w:t>
       </w:r>
-      <w:proofErr w:type="spellStart"/>
       <w:r>
         <w:t>framework</w:t>
       </w:r>
-      <w:proofErr w:type="spellEnd"/>
       <w:r>
         <w:t>.</w:t>
       </w:r>
@@ -1861,18 +1526,16 @@
       <w:r>
         <w:t xml:space="preserve">En contraste con el anterior, </w:t>
       </w:r>
-      <w:proofErr w:type="spellStart"/>
       <w:r>
         <w:rPr>
           <w:b/>
         </w:rPr>
         <w:t>DroneSimLab</w:t>
       </w:r>
-      <w:proofErr w:type="spellEnd"/>
       <w:r>
         <w:t xml:space="preserve"> [ </w:t>
       </w:r>
-      <w:hyperlink r:id="rId21" w:history="1">
+      <w:hyperlink r:id="rId22" w:history="1">
         <w:r>
           <w:rPr>
             <w:rStyle w:val="Hipervnculo"/>
@@ -1883,7 +1546,7 @@
       <w:r>
         <w:t xml:space="preserve"> ][ </w:t>
       </w:r>
-      <w:hyperlink r:id="rId22" w:history="1">
+      <w:hyperlink r:id="rId23" w:history="1">
         <w:r>
           <w:rPr>
             <w:rStyle w:val="Hipervnculo"/>
@@ -1894,11 +1557,9 @@
       <w:r>
         <w:t xml:space="preserve"> ] es un </w:t>
       </w:r>
-      <w:proofErr w:type="spellStart"/>
       <w:r>
         <w:t>framework</w:t>
       </w:r>
-      <w:proofErr w:type="spellEnd"/>
       <w:r>
         <w:t xml:space="preserve"> con </w:t>
       </w:r>
@@ -1918,24 +1579,18 @@
         <w:t xml:space="preserve"> aportado por</w:t>
       </w:r>
       <w:r>
-        <w:t xml:space="preserve"> </w:t>
-      </w:r>
-      <w:proofErr w:type="spellStart"/>
-      <w:r>
-        <w:t>Unreal</w:t>
-      </w:r>
-      <w:proofErr w:type="spellEnd"/>
-      <w:r>
-        <w:t xml:space="preserve">, sino que facilita </w:t>
-      </w:r>
-      <w:r>
-        <w:t xml:space="preserve">la integración de otros muchos componentes mediante el uso de contenedores. Este conjunto de herramientas tiene una orientación genérica, permitiendo experimentar en visión artificial, vehículos autónomos y otros muchos campos para gran cantidad de vehículos. Claramente, este </w:t>
-      </w:r>
-      <w:proofErr w:type="spellStart"/>
+        <w:t xml:space="preserve"> Unreal, sino que facilita </w:t>
+      </w:r>
+      <w:r>
+        <w:t xml:space="preserve">la </w:t>
+      </w:r>
+      <w:r>
+        <w:lastRenderedPageBreak/>
+        <w:t xml:space="preserve">integración de otros muchos componentes mediante el uso de contenedores. Este conjunto de herramientas tiene una orientación genérica, permitiendo experimentar en visión artificial, vehículos autónomos y otros muchos campos para gran cantidad de vehículos. Claramente, este </w:t>
+      </w:r>
       <w:r>
         <w:t>framework</w:t>
       </w:r>
-      <w:proofErr w:type="spellEnd"/>
       <w:r>
         <w:t xml:space="preserve"> es la alternativa más cercana e interesante al objetivo del presente trabajo.</w:t>
       </w:r>
@@ -1945,20 +1600,12 @@
         <w:rPr>
           <w:b/>
         </w:rPr>
-        <w:t xml:space="preserve">Microsoft </w:t>
-      </w:r>
-      <w:proofErr w:type="spellStart"/>
-      <w:r>
-        <w:rPr>
-          <w:b/>
-        </w:rPr>
-        <w:t>AirSim</w:t>
-      </w:r>
-      <w:proofErr w:type="spellEnd"/>
+        <w:t>Microsoft AirSim</w:t>
+      </w:r>
       <w:r>
         <w:t xml:space="preserve"> [ </w:t>
       </w:r>
-      <w:hyperlink r:id="rId23" w:history="1">
+      <w:hyperlink r:id="rId24" w:history="1">
         <w:r>
           <w:rPr>
             <w:rStyle w:val="Hipervnculo"/>
@@ -1969,63 +1616,19 @@
       <w:r>
         <w:t xml:space="preserve"> ] forma parte del proyecto </w:t>
       </w:r>
-      <w:proofErr w:type="spellStart"/>
       <w:r>
         <w:rPr>
           <w:i/>
         </w:rPr>
-        <w:t>Aerial</w:t>
-      </w:r>
-      <w:proofErr w:type="spellEnd"/>
-      <w:r>
-        <w:rPr>
-          <w:i/>
-        </w:rPr>
+        <w:t>Aerial Informatics and Robotics Platform</w:t>
+      </w:r>
+      <w:r>
+        <w:t xml:space="preserve"> [</w:t>
+      </w:r>
+      <w:r>
         <w:t xml:space="preserve"> </w:t>
       </w:r>
-      <w:proofErr w:type="spellStart"/>
-      <w:r>
-        <w:rPr>
-          <w:i/>
-        </w:rPr>
-        <w:t>Informatics</w:t>
-      </w:r>
-      <w:proofErr w:type="spellEnd"/>
-      <w:r>
-        <w:rPr>
-          <w:i/>
-        </w:rPr>
-        <w:t xml:space="preserve"> and </w:t>
-      </w:r>
-      <w:proofErr w:type="spellStart"/>
-      <w:r>
-        <w:rPr>
-          <w:i/>
-        </w:rPr>
-        <w:t>Robotics</w:t>
-      </w:r>
-      <w:proofErr w:type="spellEnd"/>
-      <w:r>
-        <w:rPr>
-          <w:i/>
-        </w:rPr>
-        <w:t xml:space="preserve"> </w:t>
-      </w:r>
-      <w:proofErr w:type="spellStart"/>
-      <w:r>
-        <w:rPr>
-          <w:i/>
-        </w:rPr>
-        <w:t>Platform</w:t>
-      </w:r>
-      <w:proofErr w:type="spellEnd"/>
-      <w:r>
-        <w:t xml:space="preserve"> [</w:t>
-      </w:r>
-      <w:r>
-        <w:t xml:space="preserve"> </w:t>
-      </w:r>
-      <w:hyperlink r:id="rId24" w:history="1">
+      <w:hyperlink r:id="rId25" w:history="1">
         <w:r>
           <w:rPr>
             <w:rStyle w:val="Hipervnculo"/>
@@ -2034,171 +1637,96 @@
         </w:r>
       </w:hyperlink>
       <w:r>
-        <w:t xml:space="preserve"> ] desarrollado por Microsoft, y consiste en un entorno de simulación basado en el motor </w:t>
-      </w:r>
-      <w:proofErr w:type="spellStart"/>
-      <w:r>
-        <w:t>Unreal</w:t>
-      </w:r>
-      <w:proofErr w:type="spellEnd"/>
+        <w:t xml:space="preserve"> ] desarrollado por Microsoft, y consiste en un entorno de simulación basado en el motor Unreal</w:t>
+      </w:r>
+      <w:r>
+        <w:t xml:space="preserve"> Engine</w:t>
+      </w:r>
+      <w:r>
+        <w:t xml:space="preserve"> y</w:t>
+      </w:r>
+      <w:r>
+        <w:t xml:space="preserve"> en</w:t>
+      </w:r>
+      <w:r>
+        <w:t xml:space="preserve"> un conjunto de herramientas para el desarrollo de sistemas autónomos. Se trata de una plataforma que cuenta con las tecnologías más avanzadas de simulación en cuanto a física de los vehículos y</w:t>
+      </w:r>
+      <w:r>
+        <w:t xml:space="preserve"> visualización del entorno, reduciendo</w:t>
+      </w:r>
+      <w:r>
+        <w:t xml:space="preserve"> al máximo la diferencia entre realidad y simulación,</w:t>
+      </w:r>
+      <w:r>
+        <w:t xml:space="preserve"> y </w:t>
+      </w:r>
+      <w:r>
+        <w:t>ayudando así a crear sistemas autónomos más avanzados, seguros y eficaces.</w:t>
+      </w:r>
+    </w:p>
+    <w:p>
+      <w:r>
+        <w:t xml:space="preserve">AirSim es un </w:t>
+      </w:r>
+      <w:r>
+        <w:t>framework</w:t>
+      </w:r>
+      <w:r>
+        <w:t xml:space="preserve"> de código abierto en continuo desarrollo que pretende convertirse en una plataforma modular, altamente compatible y tecnológicamente avanzada para contribuír al desarrollo e investigación en vehículos autónomos, con la intención de </w:t>
+      </w:r>
+      <w:r>
+        <w:t>crear “una comunidad de desarrolladores que impulse el estado del arte en</w:t>
+      </w:r>
+      <w:r>
+        <w:t xml:space="preserve"> este campo</w:t>
+      </w:r>
+      <w:r>
+        <w:t>”</w:t>
+      </w:r>
+      <w:r>
+        <w:t>.</w:t>
+      </w:r>
+      <w:r>
+        <w:t xml:space="preserve"> [Cita al paper de airsim, ultimas 2 lineas antes de Related Work]</w:t>
+      </w:r>
+    </w:p>
+    <w:p>
+      <w:r>
+        <w:t xml:space="preserve">La reciente novedad de AirSim y su apuesta por la muy alta fidelidad de la simulación, además de la </w:t>
+      </w:r>
+      <w:r>
+        <w:t xml:space="preserve">creciente </w:t>
+      </w:r>
+      <w:r>
+        <w:t xml:space="preserve">presencia de trabajos realizados con esta plataforma y el prestigio de la propia compañía, han sido los factores </w:t>
+      </w:r>
+      <w:r>
+        <w:t>impulsores de la elección de</w:t>
+      </w:r>
+      <w:r>
+        <w:t xml:space="preserve"> este entorno de simulación para realizar este trabajo de fin de grado.</w:t>
+      </w:r>
+    </w:p>
+    <w:p>
+      <w:r>
+        <w:t>Existen muchos más entornos de simulación, pero la mayoría están orientados a robot</w:t>
+      </w:r>
+      <w:r>
+        <w:t xml:space="preserve">s de tipo genérico (como </w:t>
+      </w:r>
+      <w:r>
+        <w:rPr>
+          <w:b/>
+        </w:rPr>
+        <w:t>ARGoS</w:t>
+      </w:r>
+      <w:r>
+        <w:t xml:space="preserve"> [</w:t>
+      </w:r>
       <w:r>
         <w:t xml:space="preserve"> </w:t>
       </w:r>
-      <w:proofErr w:type="spellStart"/>
-      <w:r>
-        <w:t>Engine</w:t>
-      </w:r>
-      <w:proofErr w:type="spellEnd"/>
-      <w:r>
-        <w:t xml:space="preserve"> y</w:t>
-      </w:r>
-      <w:r>
-        <w:t xml:space="preserve"> en</w:t>
-      </w:r>
-      <w:r>
-        <w:t xml:space="preserve"> un conjunto de herramientas para el desarrollo de sistemas autónomos. Se trata de una plataforma que cuenta con las tecnologías más avanzadas de simulación en cuanto a física de los vehículos y</w:t>
-      </w:r>
-      <w:r>
-        <w:t xml:space="preserve"> visualización del entorno, reduciendo</w:t>
-      </w:r>
-      <w:r>
-        <w:t xml:space="preserve"> al máximo la diferencia entre realidad y simulación,</w:t>
-      </w:r>
-      <w:r>
-        <w:t xml:space="preserve"> y </w:t>
-      </w:r>
-      <w:r>
-        <w:t>ayudando así a crear sistemas autónomos más avanzados, seguros y eficaces.</w:t>
-      </w:r>
-    </w:p>
-    <w:p>
-      <w:proofErr w:type="spellStart"/>
-      <w:r>
-        <w:t>AirSim</w:t>
-      </w:r>
-      <w:proofErr w:type="spellEnd"/>
-      <w:r>
-        <w:t xml:space="preserve"> es un </w:t>
-      </w:r>
-      <w:proofErr w:type="spellStart"/>
-      <w:r>
-        <w:t>framework</w:t>
-      </w:r>
-      <w:proofErr w:type="spellEnd"/>
-      <w:r>
-        <w:t xml:space="preserve"> de código abierto en continuo desarrollo que pretende convertirse en una plataforma modular, altamente compatible y tecnológicamente avanzada para </w:t>
-      </w:r>
-      <w:proofErr w:type="spellStart"/>
-      <w:r>
-        <w:t>contribuír</w:t>
-      </w:r>
-      <w:proofErr w:type="spellEnd"/>
-      <w:r>
-        <w:t xml:space="preserve"> al desarrollo e investigación en vehículos autónomos, con la intención de </w:t>
-      </w:r>
-      <w:r>
-        <w:t>crear “una comunidad de desarrolladores que impulse el estado del arte en</w:t>
-      </w:r>
-      <w:r>
-        <w:t xml:space="preserve"> este campo</w:t>
-      </w:r>
-      <w:r>
-        <w:t>”</w:t>
-      </w:r>
-      <w:r>
-        <w:t>.</w:t>
-      </w:r>
-      <w:r>
-        <w:t xml:space="preserve"> [Cita al </w:t>
-      </w:r>
-      <w:proofErr w:type="spellStart"/>
-      <w:r>
-        <w:t>paper</w:t>
-      </w:r>
-      <w:proofErr w:type="spellEnd"/>
-      <w:r>
-        <w:t xml:space="preserve"> de </w:t>
-      </w:r>
-      <w:proofErr w:type="spellStart"/>
-      <w:r>
-        <w:t>airsim</w:t>
-      </w:r>
-      <w:proofErr w:type="spellEnd"/>
-      <w:r>
-        <w:t xml:space="preserve">, ultimas 2 </w:t>
-      </w:r>
-      <w:proofErr w:type="spellStart"/>
-      <w:r>
-        <w:t>lineas</w:t>
-      </w:r>
-      <w:proofErr w:type="spellEnd"/>
-      <w:r>
-        <w:t xml:space="preserve"> antes de </w:t>
-      </w:r>
-      <w:proofErr w:type="spellStart"/>
-      <w:r>
-        <w:t>Related</w:t>
-      </w:r>
-      <w:proofErr w:type="spellEnd"/>
-      <w:r>
-        <w:t xml:space="preserve"> </w:t>
-      </w:r>
-      <w:proofErr w:type="spellStart"/>
-      <w:r>
-        <w:t>Work</w:t>
-      </w:r>
-      <w:proofErr w:type="spellEnd"/>
-      <w:r>
-        <w:t>]</w:t>
-      </w:r>
-    </w:p>
-    <w:p>
-      <w:r>
-        <w:t xml:space="preserve">La reciente novedad de </w:t>
-      </w:r>
-      <w:proofErr w:type="spellStart"/>
-      <w:r>
-        <w:t>AirSim</w:t>
-      </w:r>
-      <w:proofErr w:type="spellEnd"/>
-      <w:r>
-        <w:t xml:space="preserve"> y su apuesta por la muy alta fidelidad de la simulación, además de la </w:t>
-      </w:r>
-      <w:r>
-        <w:t xml:space="preserve">creciente </w:t>
-      </w:r>
-      <w:r>
-        <w:t xml:space="preserve">presencia de trabajos realizados con esta plataforma y el prestigio de la propia compañía, han sido los factores </w:t>
-      </w:r>
-      <w:r>
-        <w:t>impulsores de la elección de</w:t>
-      </w:r>
-      <w:r>
-        <w:t xml:space="preserve"> este entorno de simulación para realizar este trabajo de fin de grado.</w:t>
-      </w:r>
-    </w:p>
-    <w:p>
-      <w:r>
-        <w:t>Existen muchos más entornos de simulación, pero la mayoría están orientados a robot</w:t>
-      </w:r>
-      <w:r>
-        <w:t xml:space="preserve">s de tipo genérico (como </w:t>
-      </w:r>
-      <w:proofErr w:type="spellStart"/>
-      <w:r>
-        <w:rPr>
-          <w:b/>
-        </w:rPr>
-        <w:t>ARGoS</w:t>
-      </w:r>
-      <w:proofErr w:type="spellEnd"/>
-      <w:r>
-        <w:t xml:space="preserve"> [</w:t>
-      </w:r>
-      <w:r>
-        <w:t xml:space="preserve"> </w:t>
-      </w:r>
-      <w:hyperlink r:id="rId25" w:history="1">
+      <w:hyperlink r:id="rId26" w:history="1">
         <w:r>
           <w:rPr>
             <w:rStyle w:val="Hipervnculo"/>
@@ -2218,7 +1746,7 @@
       <w:r>
         <w:t xml:space="preserve"> [ </w:t>
       </w:r>
-      <w:hyperlink r:id="rId26" w:history="1">
+      <w:hyperlink r:id="rId27" w:history="1">
         <w:r>
           <w:rPr>
             <w:rStyle w:val="Hipervnculo"/>
@@ -2250,7 +1778,7 @@
       <w:r>
         <w:t xml:space="preserve"> [ </w:t>
       </w:r>
-      <w:hyperlink r:id="rId27" w:history="1">
+      <w:hyperlink r:id="rId28" w:history="1">
         <w:r>
           <w:rPr>
             <w:rStyle w:val="Hipervnculo"/>
@@ -2261,18 +1789,16 @@
       <w:r>
         <w:t xml:space="preserve"> ] o </w:t>
       </w:r>
-      <w:proofErr w:type="spellStart"/>
       <w:r>
         <w:rPr>
           <w:b/>
         </w:rPr>
         <w:t>RealFlight</w:t>
       </w:r>
-      <w:proofErr w:type="spellEnd"/>
       <w:r>
         <w:t xml:space="preserve"> [ </w:t>
       </w:r>
-      <w:hyperlink r:id="rId28" w:history="1">
+      <w:hyperlink r:id="rId29" w:history="1">
         <w:r>
           <w:rPr>
             <w:rStyle w:val="Hipervnculo"/>
@@ -2296,51 +1822,22 @@
         <w:pStyle w:val="Ttulo3"/>
       </w:pPr>
       <w:r>
-        <w:t>TECNOLOGÍ</w:t>
-      </w:r>
-      <w:bookmarkStart w:id="0" w:name="_GoBack"/>
-      <w:bookmarkEnd w:id="0"/>
-      <w:r>
-        <w:t>AS EMPLEADAS</w:t>
-      </w:r>
-    </w:p>
-    <w:p>
-      <w:r>
-        <w:t xml:space="preserve">El </w:t>
-      </w:r>
-      <w:proofErr w:type="spellStart"/>
-      <w:r>
-        <w:t>framework</w:t>
-      </w:r>
-      <w:proofErr w:type="spellEnd"/>
-      <w:r>
-        <w:t xml:space="preserve"> de simulación, desarrollo y entrenamiento de sistemas </w:t>
-      </w:r>
-      <w:proofErr w:type="spellStart"/>
-      <w:r>
-        <w:t>Reinforcement</w:t>
-      </w:r>
-      <w:proofErr w:type="spellEnd"/>
+        <w:t>TECNOLOGÍAS EMPLEADAS</w:t>
+      </w:r>
+    </w:p>
+    <w:p>
+      <w:r>
+        <w:t xml:space="preserve">El framework de simulación, desarrollo y entrenamiento de sistemas Reinforcement Learning </w:t>
+      </w:r>
+      <w:r>
+        <w:t>que se crea, explica y documenta en este trabajo fin de grado, se construye a partir de diferentes tecnologías específ</w:t>
+      </w:r>
+      <w:r>
+        <w:t>icas del campo de la robótica, la aeronáutica y la inteligencia artificial. Puesto que estos campos no se consideran en absoluto comúnmente conocidos, en los siguientes apartados se explicarán algunos conceptos para el lector que no esté familiarizado con la materia.</w:t>
+      </w:r>
       <w:r>
         <w:t xml:space="preserve"> </w:t>
       </w:r>
-      <w:proofErr w:type="spellStart"/>
-      <w:r>
-        <w:t>Learning</w:t>
-      </w:r>
-      <w:proofErr w:type="spellEnd"/>
-      <w:r>
-        <w:t xml:space="preserve"> </w:t>
-      </w:r>
-      <w:r>
-        <w:t>que se crea, explica y documenta en este trabajo fin de grado, se construye a partir de diferentes tecnologías específ</w:t>
-      </w:r>
-      <w:r>
-        <w:t>icas del campo de la robótica, la aeronáutica y la inteligencia artificial. Puesto que estos campos no se consideran en absoluto comúnmente conocidos, en los siguientes apartados se explicarán algunos conceptos para el lector que no esté familiarizado con la materia.</w:t>
-      </w:r>
-      <w:r>
-        <w:t xml:space="preserve"> </w:t>
-      </w:r>
     </w:p>
     <w:p>
       <w:pPr>
@@ -2358,15 +1855,7 @@
         <w:t>El controlador de vuelo</w:t>
       </w:r>
       <w:r>
-        <w:t xml:space="preserve"> o “</w:t>
-      </w:r>
-      <w:proofErr w:type="spellStart"/>
-      <w:r>
-        <w:t>autopilot</w:t>
-      </w:r>
-      <w:proofErr w:type="spellEnd"/>
-      <w:r>
-        <w:t>”</w:t>
+        <w:t xml:space="preserve"> o “autopilot”</w:t>
       </w:r>
       <w:r>
         <w:t xml:space="preserve"> es uno de los componentes base </w:t>
@@ -2375,15 +1864,7 @@
         <w:t xml:space="preserve">más esenciales </w:t>
       </w:r>
       <w:r>
-        <w:t xml:space="preserve">de cualquier vehículo </w:t>
-      </w:r>
-      <w:proofErr w:type="spellStart"/>
-      <w:r>
-        <w:t>multi</w:t>
-      </w:r>
-      <w:proofErr w:type="spellEnd"/>
-      <w:r>
-        <w:t>-rotor. Se trata de una placa electrónica a la que se conectan los sensores (GPS, barómetro</w:t>
+        <w:t>de cualquier vehículo multi-rotor. Se trata de una placa electrónica a la que se conectan los sensores (GPS, barómetro</w:t>
       </w:r>
       <w:r>
         <w:t>s</w:t>
@@ -2395,15 +1876,7 @@
         <w:t>s</w:t>
       </w:r>
       <w:r>
-        <w:t xml:space="preserve">, acelerómetros, </w:t>
-      </w:r>
-      <w:proofErr w:type="spellStart"/>
-      <w:r>
-        <w:t>etc</w:t>
-      </w:r>
-      <w:proofErr w:type="spellEnd"/>
-      <w:r>
-        <w:t>) y los actuadores (motores) del vehículo. Esta placa lleva instalado un firmware que se encarga de controlar el comportamiento de los actuadores en función de las lecturas de los sensores</w:t>
+        <w:t>, acelerómetros, etc) y los actuadores (motores) del vehículo. Esta placa lleva instalado un firmware que se encarga de controlar el comportamiento de los actuadores en función de las lecturas de los sensores</w:t>
       </w:r>
       <w:r>
         <w:t xml:space="preserve"> y del estado </w:t>
@@ -2415,15 +1888,7 @@
         <w:t xml:space="preserve">, </w:t>
       </w:r>
       <w:r>
-        <w:t xml:space="preserve">con la finalidad de mantener la aeronave </w:t>
-      </w:r>
-      <w:proofErr w:type="gramStart"/>
-      <w:r>
-        <w:t>estable</w:t>
-      </w:r>
-      <w:proofErr w:type="gramEnd"/>
-      <w:r>
-        <w:t xml:space="preserve"> así como de cambiar la velocidad o la dire</w:t>
+        <w:t>con la finalidad de mantener la aeronave estable así como de cambiar la velocidad o la dire</w:t>
       </w:r>
       <w:r>
         <w:t>cción de movimiento de la misma</w:t>
@@ -2432,9 +1897,13 @@
         <w:t>,</w:t>
       </w:r>
       <w:r>
-        <w:t xml:space="preserve"> de forma controlada. [ </w:t>
-      </w:r>
-      <w:hyperlink r:id="rId29" w:history="1">
+        <w:t xml:space="preserve"> de forma </w:t>
+      </w:r>
+      <w:r>
+        <w:lastRenderedPageBreak/>
+        <w:t xml:space="preserve">controlada. [ </w:t>
+      </w:r>
+      <w:hyperlink r:id="rId30" w:history="1">
         <w:r>
           <w:rPr>
             <w:rStyle w:val="Hipervnculo"/>
@@ -2454,15 +1923,7 @@
         <w:t>Siendo más concretos, l</w:t>
       </w:r>
       <w:r>
-        <w:t xml:space="preserve">a labor principal del </w:t>
-      </w:r>
-      <w:proofErr w:type="spellStart"/>
-      <w:r>
-        <w:t>autopilot</w:t>
-      </w:r>
-      <w:proofErr w:type="spellEnd"/>
-      <w:r>
-        <w:t xml:space="preserve"> es tomar el estado</w:t>
+        <w:t>a labor principal del autopilot es tomar el estado</w:t>
       </w:r>
       <w:r>
         <w:t xml:space="preserve"> o posición deseada del vehículo</w:t>
@@ -2478,81 +1939,6 @@
       </w:r>
       <w:r>
         <w:t xml:space="preserve"> [ </w:t>
-      </w:r>
-      <w:hyperlink r:id="rId30" w:history="1">
-        <w:r>
-          <w:rPr>
-            <w:rStyle w:val="Hipervnculo"/>
-          </w:rPr>
-          <w:t>https://github.com/Microsoft/AirSim/blob/master/docs/flight_controller.md</w:t>
-        </w:r>
-      </w:hyperlink>
-      <w:r>
-        <w:t xml:space="preserve"> ]</w:t>
-      </w:r>
-    </w:p>
-    <w:p>
-      <w:proofErr w:type="gramStart"/>
-      <w:r>
-        <w:t xml:space="preserve">{{ </w:t>
-      </w:r>
-      <w:r>
-        <w:t>esquema_funcion_autopilot.png</w:t>
-      </w:r>
-      <w:proofErr w:type="gramEnd"/>
-      <w:r>
-        <w:t xml:space="preserve"> }}</w:t>
-      </w:r>
-    </w:p>
-    <w:p>
-      <w:r>
-        <w:t>Cuando se utilizan entornos de simulación, los sensores y los actuadores son emulados por la física del vehículo, de forma que e</w:t>
-      </w:r>
-      <w:r>
-        <w:t>l controlador de vuelo consume</w:t>
-      </w:r>
-      <w:r>
-        <w:t xml:space="preserve"> los datos simul</w:t>
-      </w:r>
-      <w:r>
-        <w:t>ados de los sensores, y genera</w:t>
-      </w:r>
-      <w:r>
-        <w:t xml:space="preserve"> unas señales que recibirán los actuadores del vehículo simulad</w:t>
-      </w:r>
-      <w:r>
-        <w:t>o como entrada. P</w:t>
-      </w:r>
-      <w:r>
-        <w:t xml:space="preserve">ara integrar el </w:t>
-      </w:r>
-      <w:proofErr w:type="spellStart"/>
-      <w:r>
-        <w:t>autopilot</w:t>
-      </w:r>
-      <w:proofErr w:type="spellEnd"/>
-      <w:r>
-        <w:t xml:space="preserve"> en un</w:t>
-      </w:r>
-      <w:r>
-        <w:t xml:space="preserve"> entorno de simulación</w:t>
-      </w:r>
-      <w:r>
-        <w:t>, existen dos métodos diferentes</w:t>
-      </w:r>
-      <w:r>
-        <w:t xml:space="preserve">: </w:t>
-      </w:r>
-      <w:r>
-        <w:t>SITL y HITL.</w:t>
-      </w:r>
-      <w:r>
-        <w:t xml:space="preserve"> </w:t>
-      </w:r>
-    </w:p>
-    <w:p>
-      <w:r>
-        <w:t xml:space="preserve">[ </w:t>
       </w:r>
       <w:hyperlink r:id="rId31" w:history="1">
         <w:r>
@@ -2568,12 +1954,77 @@
     </w:p>
     <w:p>
       <w:r>
+        <w:t xml:space="preserve">{{ </w:t>
+      </w:r>
+      <w:r>
+        <w:t>esquema_funcion_autopilot.png</w:t>
+      </w:r>
+      <w:r>
+        <w:t xml:space="preserve"> }}</w:t>
+      </w:r>
+    </w:p>
+    <w:p>
+      <w:r>
+        <w:t>Cuando se utilizan entornos de simulación, los sensores y los actuadores son emulados por la física del vehículo, de forma que e</w:t>
+      </w:r>
+      <w:r>
+        <w:t>l controlador de vuelo consume</w:t>
+      </w:r>
+      <w:r>
+        <w:t xml:space="preserve"> los datos simul</w:t>
+      </w:r>
+      <w:r>
+        <w:t>ados de los sensores, y genera</w:t>
+      </w:r>
+      <w:r>
+        <w:t xml:space="preserve"> unas señales que recibirán los actuadores del vehículo simulad</w:t>
+      </w:r>
+      <w:r>
+        <w:t>o como entrada. P</w:t>
+      </w:r>
+      <w:r>
+        <w:t>ara integrar el autopilot en un</w:t>
+      </w:r>
+      <w:r>
+        <w:t xml:space="preserve"> entorno de simulación</w:t>
+      </w:r>
+      <w:r>
+        <w:t>, existen dos métodos diferentes</w:t>
+      </w:r>
+      <w:r>
+        <w:t xml:space="preserve">: </w:t>
+      </w:r>
+      <w:r>
+        <w:t>SITL y HITL.</w:t>
+      </w:r>
+      <w:r>
+        <w:t xml:space="preserve"> </w:t>
+      </w:r>
+    </w:p>
+    <w:p>
+      <w:r>
+        <w:t xml:space="preserve">[ </w:t>
+      </w:r>
+      <w:hyperlink r:id="rId32" w:history="1">
+        <w:r>
+          <w:rPr>
+            <w:rStyle w:val="Hipervnculo"/>
+          </w:rPr>
+          <w:t>https://github.com/Microsoft/AirSim/blob/master/docs/flight_controller.md</w:t>
+        </w:r>
+      </w:hyperlink>
+      <w:r>
+        <w:t xml:space="preserve"> ]</w:t>
+      </w:r>
+    </w:p>
+    <w:p>
+      <w:r>
         <w:t>[</w:t>
       </w:r>
       <w:r>
         <w:t xml:space="preserve"> </w:t>
       </w:r>
-      <w:hyperlink r:id="rId32" w:history="1">
+      <w:hyperlink r:id="rId33" w:history="1">
         <w:r>
           <w:rPr>
             <w:rStyle w:val="Hipervnculo"/>
@@ -2592,7 +2043,7 @@
       <w:r>
         <w:t xml:space="preserve">[ </w:t>
       </w:r>
-      <w:hyperlink r:id="rId33" w:history="1">
+      <w:hyperlink r:id="rId34" w:history="1">
         <w:r>
           <w:rPr>
             <w:rStyle w:val="Hipervnculo"/>
@@ -2614,96 +2065,24 @@
         <w:rPr>
           <w:b/>
         </w:rPr>
-        <w:t xml:space="preserve">SITL (Software In </w:t>
-      </w:r>
-      <w:proofErr w:type="spellStart"/>
+        <w:t>SITL (Software In The Loop)</w:t>
+      </w:r>
+      <w:r>
+        <w:t xml:space="preserve"> es una técnica que se basa en emular el hardware del controlador ejecutando directamente el firmware del autopilot sobre el equipo de desarrollo, de forma que interactúe con los sensores y actuadores del entorno de simulación.</w:t>
+      </w:r>
+    </w:p>
+    <w:p>
       <w:r>
         <w:rPr>
           <w:b/>
         </w:rPr>
-        <w:t>The</w:t>
-      </w:r>
-      <w:proofErr w:type="spellEnd"/>
-      <w:r>
-        <w:rPr>
-          <w:b/>
-        </w:rPr>
-        <w:t xml:space="preserve"> </w:t>
-      </w:r>
-      <w:proofErr w:type="spellStart"/>
-      <w:r>
-        <w:rPr>
-          <w:b/>
-        </w:rPr>
-        <w:t>Loop</w:t>
-      </w:r>
-      <w:proofErr w:type="spellEnd"/>
-      <w:r>
-        <w:rPr>
-          <w:b/>
-        </w:rPr>
-        <w:t>)</w:t>
-      </w:r>
-      <w:r>
-        <w:t xml:space="preserve"> es una técnica que se basa en emular el hardware del controlador ejecutando directamente el firmware del </w:t>
-      </w:r>
-      <w:proofErr w:type="spellStart"/>
-      <w:r>
-        <w:t>autopilot</w:t>
-      </w:r>
-      <w:proofErr w:type="spellEnd"/>
-      <w:r>
-        <w:t xml:space="preserve"> sobre el equipo de desarrollo, de forma que interactúe con los sensores y actuadores del entorno de simulación.</w:t>
-      </w:r>
-    </w:p>
-    <w:p>
-      <w:r>
-        <w:rPr>
-          <w:b/>
-        </w:rPr>
-        <w:t xml:space="preserve">HITL (Hardware In </w:t>
-      </w:r>
-      <w:proofErr w:type="spellStart"/>
-      <w:r>
-        <w:rPr>
-          <w:b/>
-        </w:rPr>
-        <w:t>The</w:t>
-      </w:r>
-      <w:proofErr w:type="spellEnd"/>
-      <w:r>
-        <w:rPr>
-          <w:b/>
-        </w:rPr>
-        <w:t xml:space="preserve"> </w:t>
-      </w:r>
-      <w:proofErr w:type="spellStart"/>
-      <w:r>
-        <w:rPr>
-          <w:b/>
-        </w:rPr>
-        <w:t>Loop</w:t>
-      </w:r>
-      <w:proofErr w:type="spellEnd"/>
-      <w:r>
-        <w:rPr>
-          <w:b/>
-        </w:rPr>
-        <w:t>)</w:t>
+        <w:t>HITL (Hardware In The Loop)</w:t>
       </w:r>
       <w:r>
         <w:t>, en cambio,</w:t>
       </w:r>
       <w:r>
-        <w:t xml:space="preserve"> se basa en conectar el hardware real del </w:t>
-      </w:r>
-      <w:proofErr w:type="spellStart"/>
-      <w:r>
-        <w:t>autopilot</w:t>
-      </w:r>
-      <w:proofErr w:type="spellEnd"/>
-      <w:r>
-        <w:t xml:space="preserve"> al equipo de desarrollo, de forma que el controlador de vuelo interactúe directamente con los sensores y actuadores del entorno de simulación.</w:t>
+        <w:t xml:space="preserve"> se basa en conectar el hardware real del autopilot al equipo de desarrollo, de forma que el controlador de vuelo interactúe directamente con los sensores y actuadores del entorno de simulación.</w:t>
       </w:r>
     </w:p>
     <w:p>
@@ -2738,15 +2117,7 @@
         <w:t xml:space="preserve"> pueden darse problemas de desincronización si el reloj del simulador y del controlador tienen velocidades y/o precisiones </w:t>
       </w:r>
       <w:r>
-        <w:t xml:space="preserve">distintas, o si la conexión entre el </w:t>
-      </w:r>
-      <w:proofErr w:type="spellStart"/>
-      <w:r>
-        <w:t>autopilot</w:t>
-      </w:r>
-      <w:proofErr w:type="spellEnd"/>
-      <w:r>
-        <w:t xml:space="preserve"> y el equipo de desarrollo no es capaz de transferir los datos suficientemente rápido.</w:t>
+        <w:t>distintas, o si la conexión entre el autopilot y el equipo de desarrollo no es capaz de transferir los datos suficientemente rápido.</w:t>
       </w:r>
       <w:r>
         <w:t xml:space="preserve"> Sin embargo, cuando se trabaja con equipos de desarrollo con recursos limitados, el método HITL evita la sobrecarga de trabajo</w:t>
@@ -2772,20 +2143,12 @@
         <w:rPr>
           <w:i/>
         </w:rPr>
-        <w:t xml:space="preserve"> </w:t>
-      </w:r>
-      <w:proofErr w:type="spellStart"/>
-      <w:r>
-        <w:rPr>
-          <w:i/>
-        </w:rPr>
-        <w:t>Dronecode</w:t>
-      </w:r>
-      <w:proofErr w:type="spellEnd"/>
+        <w:t xml:space="preserve"> Dronecode</w:t>
+      </w:r>
       <w:r>
         <w:t xml:space="preserve"> [ </w:t>
       </w:r>
-      <w:hyperlink r:id="rId34" w:history="1">
+      <w:hyperlink r:id="rId35" w:history="1">
         <w:r>
           <w:rPr>
             <w:rStyle w:val="Hipervnculo"/>
@@ -2814,20 +2177,12 @@
         <w:rPr>
           <w:i/>
         </w:rPr>
-        <w:t xml:space="preserve">PX4 </w:t>
-      </w:r>
-      <w:proofErr w:type="spellStart"/>
-      <w:r>
-        <w:rPr>
-          <w:i/>
-        </w:rPr>
-        <w:t>autopilot</w:t>
-      </w:r>
-      <w:proofErr w:type="spellEnd"/>
+        <w:t>PX4 autopilot</w:t>
+      </w:r>
       <w:r>
         <w:t xml:space="preserve"> [ </w:t>
       </w:r>
-      <w:hyperlink r:id="rId35" w:history="1">
+      <w:hyperlink r:id="rId36" w:history="1">
         <w:r>
           <w:rPr>
             <w:rStyle w:val="Hipervnculo"/>
@@ -2850,7 +2205,7 @@
       <w:r>
         <w:t xml:space="preserve"> [ </w:t>
       </w:r>
-      <w:hyperlink r:id="rId36" w:history="1">
+      <w:hyperlink r:id="rId37" w:history="1">
         <w:r>
           <w:rPr>
             <w:rStyle w:val="Hipervnculo"/>
@@ -2874,7 +2229,6 @@
       <w:r>
         <w:t xml:space="preserve"> que forma parte de la </w:t>
       </w:r>
-      <w:proofErr w:type="spellStart"/>
       <w:r>
         <w:rPr>
           <w:i/>
@@ -2885,23 +2239,8 @@
         <w:rPr>
           <w:i/>
         </w:rPr>
-        <w:t>de</w:t>
-      </w:r>
-      <w:proofErr w:type="spellEnd"/>
-      <w:r>
-        <w:rPr>
-          <w:i/>
-        </w:rPr>
-        <w:t xml:space="preserve"> </w:t>
-      </w:r>
-      <w:proofErr w:type="spellStart"/>
-      <w:r>
-        <w:rPr>
-          <w:i/>
-        </w:rPr>
-        <w:t>Platform</w:t>
-      </w:r>
-      <w:proofErr w:type="spellEnd"/>
+        <w:t>de Platform</w:t>
+      </w:r>
       <w:r>
         <w:t>. Sus características más destacables son la gran cantidad de vehículos que puede controlar (no solo todo tipo de aeronaves, sino también vehículos terrestres y submarinos), la variedad de modos de vuelo y características de seguridad</w:t>
       </w:r>
@@ -2909,9 +2248,13 @@
         <w:t xml:space="preserve"> que ofrece</w:t>
       </w:r>
       <w:r>
-        <w:t xml:space="preserve">, y especialmente su compatibilidad con multitud de sensores, periféricos y plataformas hardware. [ </w:t>
-      </w:r>
-      <w:hyperlink r:id="rId37" w:history="1">
+        <w:t xml:space="preserve">, y </w:t>
+      </w:r>
+      <w:r>
+        <w:lastRenderedPageBreak/>
+        <w:t xml:space="preserve">especialmente su compatibilidad con multitud de sensores, periféricos y plataformas hardware. [ </w:t>
+      </w:r>
+      <w:hyperlink r:id="rId38" w:history="1">
         <w:r>
           <w:rPr>
             <w:rStyle w:val="Hipervnculo"/>
@@ -2930,42 +2273,18 @@
     </w:p>
     <w:p>
       <w:r>
-        <w:t xml:space="preserve">La elección de este </w:t>
-      </w:r>
-      <w:proofErr w:type="spellStart"/>
-      <w:r>
-        <w:t>autopilot</w:t>
-      </w:r>
-      <w:proofErr w:type="spellEnd"/>
-      <w:r>
-        <w:t xml:space="preserve"> se debe</w:t>
-      </w:r>
-      <w:r>
-        <w:t xml:space="preserve"> a diversos factores: en primer lugar, es un </w:t>
-      </w:r>
-      <w:proofErr w:type="spellStart"/>
-      <w:r>
-        <w:t>autopilot</w:t>
-      </w:r>
-      <w:proofErr w:type="spellEnd"/>
-      <w:r>
-        <w:t xml:space="preserve"> compatible con el entorno de simulación de Microsoft</w:t>
-      </w:r>
-      <w:r>
-        <w:t xml:space="preserve">; además utiliza el protocolo </w:t>
-      </w:r>
-      <w:proofErr w:type="spellStart"/>
-      <w:r>
-        <w:t>MAVlink</w:t>
-      </w:r>
-      <w:proofErr w:type="spellEnd"/>
-      <w:r>
-        <w:t xml:space="preserve"> </w:t>
+        <w:t>La elección de este autopilot se debe</w:t>
+      </w:r>
+      <w:r>
+        <w:t xml:space="preserve"> a diversos factores: en primer lugar, es un autopilot compatible con el entorno de simulación de Microsoft</w:t>
+      </w:r>
+      <w:r>
+        <w:t xml:space="preserve">; además utiliza el protocolo MAVlink </w:t>
       </w:r>
       <w:r>
         <w:t xml:space="preserve">[ </w:t>
       </w:r>
-      <w:hyperlink r:id="rId38" w:history="1">
+      <w:hyperlink r:id="rId39" w:history="1">
         <w:r>
           <w:rPr>
             <w:rStyle w:val="Hipervnculo"/>
@@ -2977,56 +2296,22 @@
         <w:t xml:space="preserve"> ] </w:t>
       </w:r>
       <w:r>
-        <w:t xml:space="preserve">(también soportado por </w:t>
-      </w:r>
-      <w:proofErr w:type="spellStart"/>
-      <w:r>
-        <w:t>AirSim</w:t>
-      </w:r>
-      <w:proofErr w:type="spellEnd"/>
-      <w:r>
-        <w:t xml:space="preserve">), y es compatible con el </w:t>
-      </w:r>
-      <w:proofErr w:type="spellStart"/>
+        <w:t xml:space="preserve">(también soportado por AirSim), y es compatible con el </w:t>
+      </w:r>
       <w:r>
         <w:t>framework</w:t>
       </w:r>
-      <w:proofErr w:type="spellEnd"/>
       <w:r>
         <w:t xml:space="preserve"> ROS</w:t>
       </w:r>
       <w:r>
-        <w:t xml:space="preserve"> [</w:t>
-      </w:r>
-      <w:proofErr w:type="spellStart"/>
-      <w:r>
-        <w:t>Ref</w:t>
-      </w:r>
-      <w:proofErr w:type="spellEnd"/>
-      <w:r>
-        <w:t xml:space="preserve"> al anexo de ROS]</w:t>
-      </w:r>
-      <w:r>
-        <w:t xml:space="preserve"> para el desarrollo de algoritmos, el envío de comandos, </w:t>
-      </w:r>
-      <w:proofErr w:type="spellStart"/>
-      <w:r>
-        <w:t>etc</w:t>
-      </w:r>
-      <w:proofErr w:type="spellEnd"/>
-      <w:r>
-        <w:t xml:space="preserve">; por otra parte, el hecho de que </w:t>
-      </w:r>
-      <w:r>
-        <w:t xml:space="preserve">este </w:t>
-      </w:r>
-      <w:proofErr w:type="spellStart"/>
-      <w:r>
-        <w:t>autopilot</w:t>
-      </w:r>
-      <w:proofErr w:type="spellEnd"/>
-      <w:r>
-        <w:t xml:space="preserve"> se pueda montar</w:t>
+        <w:t xml:space="preserve"> [Ref al anexo de ROS]</w:t>
+      </w:r>
+      <w:r>
+        <w:t xml:space="preserve"> para el desarrollo de algoritmos, el envío de comandos, etc; por otra parte, el hecho de que </w:t>
+      </w:r>
+      <w:r>
+        <w:t>este autopilot se pueda montar</w:t>
       </w:r>
       <w:r>
         <w:t xml:space="preserve"> sobre diferentes plataformas</w:t>
@@ -3034,7 +2319,7 @@
       <w:r>
         <w:t xml:space="preserve"> [ </w:t>
       </w:r>
-      <w:hyperlink r:id="rId39" w:history="1">
+      <w:hyperlink r:id="rId40" w:history="1">
         <w:r>
           <w:rPr>
             <w:rStyle w:val="Hipervnculo"/>
@@ -3046,17 +2331,12 @@
         <w:t xml:space="preserve"> ]</w:t>
       </w:r>
       <w:r>
-        <w:t xml:space="preserve"> (</w:t>
-      </w:r>
-      <w:proofErr w:type="spellStart"/>
-      <w:r>
-        <w:t>Pixhawk</w:t>
-      </w:r>
-      <w:proofErr w:type="spellEnd"/>
+        <w:t xml:space="preserve"> (Pixhawk</w:t>
+      </w:r>
       <w:r>
         <w:t xml:space="preserve"> [ </w:t>
       </w:r>
-      <w:hyperlink r:id="rId40" w:history="1">
+      <w:hyperlink r:id="rId41" w:history="1">
         <w:r>
           <w:rPr>
             <w:rStyle w:val="Hipervnculo"/>
@@ -3068,28 +2348,12 @@
         <w:t xml:space="preserve"> ]</w:t>
       </w:r>
       <w:r>
-        <w:t xml:space="preserve">, </w:t>
-      </w:r>
-      <w:proofErr w:type="spellStart"/>
-      <w:r>
-        <w:t>Qualcomm</w:t>
-      </w:r>
-      <w:proofErr w:type="spellEnd"/>
-      <w:r>
-        <w:t xml:space="preserve"> </w:t>
-      </w:r>
-      <w:proofErr w:type="spellStart"/>
-      <w:r>
-        <w:t>Snapdragon</w:t>
-      </w:r>
-      <w:proofErr w:type="spellEnd"/>
-      <w:r>
-        <w:t xml:space="preserve"> Flight</w:t>
+        <w:t>, Qualcomm Snapdragon Flight</w:t>
       </w:r>
       <w:r>
         <w:t xml:space="preserve"> [ </w:t>
       </w:r>
-      <w:hyperlink r:id="rId41" w:history="1">
+      <w:hyperlink r:id="rId42" w:history="1">
         <w:r>
           <w:rPr>
             <w:rStyle w:val="Hipervnculo"/>
@@ -3098,17 +2362,9 @@
         </w:r>
       </w:hyperlink>
       <w:r>
-        <w:t xml:space="preserve"> ], Intel Aero Compute </w:t>
-      </w:r>
-      <w:proofErr w:type="spellStart"/>
-      <w:r>
-        <w:t>Board</w:t>
-      </w:r>
-      <w:proofErr w:type="spellEnd"/>
-      <w:r>
-        <w:t xml:space="preserve"> [ </w:t>
-      </w:r>
-      <w:hyperlink r:id="rId42" w:history="1">
+        <w:t xml:space="preserve"> ], Intel Aero Compute Board [ </w:t>
+      </w:r>
+      <w:hyperlink r:id="rId43" w:history="1">
         <w:r>
           <w:rPr>
             <w:rStyle w:val="Hipervnculo"/>
@@ -3117,17 +2373,9 @@
         </w:r>
       </w:hyperlink>
       <w:r>
-        <w:t xml:space="preserve"> ], </w:t>
-      </w:r>
-      <w:proofErr w:type="spellStart"/>
-      <w:r>
-        <w:t>Raspberry</w:t>
-      </w:r>
-      <w:proofErr w:type="spellEnd"/>
-      <w:r>
-        <w:t xml:space="preserve"> Pi 2/3 Navio2 [ </w:t>
-      </w:r>
-      <w:hyperlink r:id="rId43" w:history="1">
+        <w:t xml:space="preserve"> ], Raspberry Pi 2/3 Navio2 [ </w:t>
+      </w:r>
+      <w:hyperlink r:id="rId44" w:history="1">
         <w:r>
           <w:rPr>
             <w:rStyle w:val="Hipervnculo"/>
@@ -3136,26 +2384,10 @@
         </w:r>
       </w:hyperlink>
       <w:r>
-        <w:t xml:space="preserve"> ], </w:t>
-      </w:r>
-      <w:proofErr w:type="spellStart"/>
-      <w:r>
-        <w:t>etc</w:t>
-      </w:r>
-      <w:proofErr w:type="spellEnd"/>
-      <w:r>
-        <w:t xml:space="preserve">) aporta </w:t>
-      </w:r>
-      <w:r>
-        <w:t xml:space="preserve">una gran </w:t>
-      </w:r>
-      <w:proofErr w:type="spellStart"/>
-      <w:r>
-        <w:t>fexibilidad</w:t>
-      </w:r>
-      <w:proofErr w:type="spellEnd"/>
-      <w:r>
-        <w:t xml:space="preserve"> y compatibilid</w:t>
+        <w:t xml:space="preserve"> ], etc) aporta </w:t>
+      </w:r>
+      <w:r>
+        <w:t>una gran fexibilidad y compatibilid</w:t>
       </w:r>
       <w:r>
         <w:t>ad al sistema.</w:t>
@@ -3163,24 +2395,14 @@
     </w:p>
     <w:p>
       <w:r>
-        <w:t xml:space="preserve">La integración de PX4 con </w:t>
-      </w:r>
-      <w:proofErr w:type="spellStart"/>
-      <w:r>
-        <w:t>AirSim</w:t>
-      </w:r>
-      <w:proofErr w:type="spellEnd"/>
-      <w:r>
-        <w:t xml:space="preserve"> se realizará por el método SITL</w:t>
+        <w:t>La integración de PX4 con AirSim se realizará por el método SITL</w:t>
       </w:r>
       <w:r>
         <w:t xml:space="preserve">, ya que se pretende obtener un </w:t>
       </w:r>
-      <w:proofErr w:type="spellStart"/>
       <w:r>
         <w:t>framework</w:t>
       </w:r>
-      <w:proofErr w:type="spellEnd"/>
       <w:r>
         <w:t xml:space="preserve"> de simulación que no dependa de ningún elemento hardware más allá del propio equipo de desarrollo. </w:t>
       </w:r>
@@ -3202,25 +2424,9 @@
     </w:p>
     <w:p>
       <w:r>
-        <w:t xml:space="preserve">ROS (Robot </w:t>
-      </w:r>
-      <w:proofErr w:type="spellStart"/>
-      <w:r>
-        <w:t>Operating</w:t>
-      </w:r>
-      <w:proofErr w:type="spellEnd"/>
-      <w:r>
-        <w:t xml:space="preserve"> </w:t>
-      </w:r>
-      <w:proofErr w:type="spellStart"/>
-      <w:r>
-        <w:t>System</w:t>
-      </w:r>
-      <w:proofErr w:type="spellEnd"/>
-      <w:r>
-        <w:t xml:space="preserve">) [ </w:t>
-      </w:r>
-      <w:hyperlink r:id="rId44" w:history="1">
+        <w:t xml:space="preserve">ROS (Robot Operating System) [ </w:t>
+      </w:r>
+      <w:hyperlink r:id="rId45" w:history="1">
         <w:r>
           <w:rPr>
             <w:rStyle w:val="Hipervnculo"/>
@@ -3240,11 +2446,9 @@
       <w:r>
         <w:t xml:space="preserve"> que componen un </w:t>
       </w:r>
-      <w:proofErr w:type="spellStart"/>
       <w:r>
         <w:t>framework</w:t>
       </w:r>
-      <w:proofErr w:type="spellEnd"/>
       <w:r>
         <w:t xml:space="preserve"> </w:t>
       </w:r>
@@ -3257,7 +2461,7 @@
       <w:r>
         <w:t xml:space="preserve">[ </w:t>
       </w:r>
-      <w:hyperlink r:id="rId45" w:history="1">
+      <w:hyperlink r:id="rId46" w:history="1">
         <w:r>
           <w:rPr>
             <w:rStyle w:val="Hipervnculo"/>
@@ -3328,16 +2532,11 @@
         <w:t>s</w:t>
       </w:r>
       <w:r>
-        <w:t xml:space="preserve"> o </w:t>
-      </w:r>
-      <w:proofErr w:type="spellStart"/>
-      <w:r>
-        <w:t>framework</w:t>
+        <w:t xml:space="preserve"> o framework</w:t>
       </w:r>
       <w:r>
         <w:t>s</w:t>
       </w:r>
-      <w:proofErr w:type="spellEnd"/>
       <w:r>
         <w:t>, como la impleme</w:t>
       </w:r>
@@ -3356,7 +2555,7 @@
       <w:r>
         <w:t xml:space="preserve">. [ </w:t>
       </w:r>
-      <w:hyperlink r:id="rId46" w:anchor="What_is_ROS.3F" w:history="1">
+      <w:hyperlink r:id="rId47" w:anchor="What_is_ROS.3F" w:history="1">
         <w:r>
           <w:rPr>
             <w:rStyle w:val="Hipervnculo"/>
@@ -3387,7 +2586,7 @@
       <w:r>
         <w:t xml:space="preserve">[ </w:t>
       </w:r>
-      <w:hyperlink r:id="rId47" w:history="1">
+      <w:hyperlink r:id="rId48" w:history="1">
         <w:r>
           <w:rPr>
             <w:rStyle w:val="Hipervnculo"/>
@@ -3409,23 +2608,9 @@
         <w:rPr>
           <w:i/>
         </w:rPr>
-        <w:t>****</w:t>
-      </w:r>
-      <w:proofErr w:type="spellStart"/>
-      <w:r>
-        <w:rPr>
-          <w:i/>
-        </w:rPr>
-        <w:t>Paper</w:t>
-      </w:r>
-      <w:proofErr w:type="spellEnd"/>
-      <w:r>
-        <w:rPr>
-          <w:i/>
-        </w:rPr>
-        <w:t xml:space="preserve"> de ROS [ </w:t>
-      </w:r>
-      <w:hyperlink r:id="rId48" w:history="1">
+        <w:t xml:space="preserve">****Paper de ROS [ </w:t>
+      </w:r>
+      <w:hyperlink r:id="rId49" w:history="1">
         <w:r>
           <w:rPr>
             <w:rStyle w:val="Hipervnculo"/>
@@ -3459,18 +2644,10 @@
         <w:t>En el contexto de es</w:t>
       </w:r>
       <w:r>
-        <w:t xml:space="preserve">te trabajo, ROS resulta un </w:t>
-      </w:r>
-      <w:proofErr w:type="spellStart"/>
-      <w:r>
-        <w:t>frame</w:t>
-      </w:r>
-      <w:r>
-        <w:t>work</w:t>
-      </w:r>
-      <w:proofErr w:type="spellEnd"/>
-      <w:r>
-        <w:t xml:space="preserve"> de gran </w:t>
+        <w:t>te trabajo, ROS resulta un frame</w:t>
+      </w:r>
+      <w:r>
+        <w:t xml:space="preserve">work de gran </w:t>
       </w:r>
       <w:r>
         <w:t>utilidad</w:t>
@@ -3479,15 +2656,7 @@
         <w:t xml:space="preserve"> </w:t>
       </w:r>
       <w:r>
-        <w:t xml:space="preserve">ya que permite acceder a las lecturas de los sensores y las cámaras, enviar comandos a través de </w:t>
-      </w:r>
-      <w:proofErr w:type="spellStart"/>
-      <w:r>
-        <w:t>mavlink</w:t>
-      </w:r>
-      <w:proofErr w:type="spellEnd"/>
-      <w:r>
-        <w:t>, e implementar hasta los algoritmos más complejos.</w:t>
+        <w:t>ya que permite acceder a las lecturas de los sensores y las cámaras, enviar comandos a través de mavlink, e implementar hasta los algoritmos más complejos.</w:t>
       </w:r>
       <w:r>
         <w:t xml:space="preserve"> Además, esta</w:t>
@@ -3496,17 +2665,9 @@
         <w:t xml:space="preserve"> plataforma ofrece integración con</w:t>
       </w:r>
       <w:r>
-        <w:t xml:space="preserve"> otros proyectos de código abierto como </w:t>
-      </w:r>
-      <w:proofErr w:type="spellStart"/>
-      <w:r>
-        <w:t>OpenCV</w:t>
-      </w:r>
-      <w:proofErr w:type="spellEnd"/>
-      <w:r>
-        <w:t xml:space="preserve"> [ </w:t>
-      </w:r>
-      <w:hyperlink r:id="rId49" w:history="1">
+        <w:t xml:space="preserve"> otros proyectos de código abierto como OpenCV [ </w:t>
+      </w:r>
+      <w:hyperlink r:id="rId50" w:history="1">
         <w:r>
           <w:rPr>
             <w:rStyle w:val="Hipervnculo"/>
@@ -3515,17 +2676,9 @@
         </w:r>
       </w:hyperlink>
       <w:r>
-        <w:t xml:space="preserve"> ], una importante librería para visión artificial, o </w:t>
-      </w:r>
-      <w:proofErr w:type="spellStart"/>
-      <w:r>
-        <w:t>PointCloudLibrary</w:t>
-      </w:r>
-      <w:proofErr w:type="spellEnd"/>
-      <w:r>
-        <w:t xml:space="preserve"> [ </w:t>
-      </w:r>
-      <w:hyperlink r:id="rId50" w:history="1">
+        <w:t xml:space="preserve"> ], una importante librería para visión artificial, o PointCloudLibrary [ </w:t>
+      </w:r>
+      <w:hyperlink r:id="rId51" w:history="1">
         <w:r>
           <w:rPr>
             <w:rStyle w:val="Hipervnculo"/>
@@ -3534,9 +2687,13 @@
         </w:r>
       </w:hyperlink>
       <w:r>
-        <w:t xml:space="preserve"> ], una librería de percepción 3D, entre otros [ </w:t>
-      </w:r>
-      <w:hyperlink r:id="rId51" w:history="1">
+        <w:t xml:space="preserve"> ], una librería de </w:t>
+      </w:r>
+      <w:r>
+        <w:lastRenderedPageBreak/>
+        <w:t xml:space="preserve">percepción 3D, entre otros [ </w:t>
+      </w:r>
+      <w:hyperlink r:id="rId52" w:history="1">
         <w:r>
           <w:rPr>
             <w:rStyle w:val="Hipervnculo"/>
@@ -3576,15 +2733,7 @@
     </w:p>
     <w:p>
       <w:r>
-        <w:t xml:space="preserve">Por todas estas razones, en este trabajo fin de grado se integrará ROS como </w:t>
-      </w:r>
-      <w:proofErr w:type="spellStart"/>
-      <w:r>
-        <w:t>framework</w:t>
-      </w:r>
-      <w:proofErr w:type="spellEnd"/>
-      <w:r>
-        <w:t xml:space="preserve"> de desarrollo general.</w:t>
+        <w:t>Por todas estas razones, en este trabajo fin de grado se integrará ROS como framework de desarrollo general.</w:t>
       </w:r>
     </w:p>
     <w:p/>
@@ -3646,7 +2795,6 @@
         </w:rPr>
         <w:t xml:space="preserve">, </w:t>
       </w:r>
-      <w:proofErr w:type="spellStart"/>
       <w:r>
         <w:rPr>
           <w:b/>
@@ -3655,7 +2803,6 @@
         </w:rPr>
         <w:t>autopilot</w:t>
       </w:r>
-      <w:proofErr w:type="spellEnd"/>
       <w:r>
         <w:rPr>
           <w:color w:val="7F7F7F" w:themeColor="text1" w:themeTint="80"/>
@@ -3824,17 +2971,9 @@
     </w:p>
     <w:p>
       <w:r>
-        <w:t xml:space="preserve">Microsoft </w:t>
-      </w:r>
-      <w:proofErr w:type="spellStart"/>
-      <w:r>
-        <w:t>AirSim</w:t>
-      </w:r>
-      <w:proofErr w:type="spellEnd"/>
-      <w:r>
-        <w:t xml:space="preserve"> [ </w:t>
-      </w:r>
-      <w:hyperlink r:id="rId52" w:history="1">
+        <w:t xml:space="preserve">Microsoft AirSim [ </w:t>
+      </w:r>
+      <w:hyperlink r:id="rId53" w:history="1">
         <w:r>
           <w:rPr>
             <w:rStyle w:val="Hipervnculo"/>
@@ -3843,105 +2982,42 @@
         </w:r>
       </w:hyperlink>
       <w:r>
-        <w:t xml:space="preserve"> ] es un entorno de simulación desarrollado sobre el motor </w:t>
-      </w:r>
-      <w:proofErr w:type="spellStart"/>
-      <w:r>
-        <w:t>Unreal</w:t>
-      </w:r>
-      <w:proofErr w:type="spellEnd"/>
-      <w:r>
-        <w:t xml:space="preserve"> </w:t>
-      </w:r>
-      <w:proofErr w:type="spellStart"/>
-      <w:r>
-        <w:t>Engine</w:t>
-      </w:r>
-      <w:proofErr w:type="spellEnd"/>
+        <w:t xml:space="preserve"> ] es un entorno de simulación desarrollado sobre el motor Unreal Engine</w:t>
+      </w:r>
       <w:r>
         <w:t xml:space="preserve"> (UE)</w:t>
       </w:r>
       <w:r>
-        <w:t xml:space="preserve"> que ofrece simulaciones física y visualmente realistas. Está implementado como un </w:t>
-      </w:r>
-      <w:proofErr w:type="spellStart"/>
-      <w:r>
-        <w:t>plugin</w:t>
-      </w:r>
-      <w:proofErr w:type="spellEnd"/>
-      <w:r>
-        <w:t xml:space="preserve"> multiplataforma para UE que se puede integrar en cualquier proyecto de </w:t>
-      </w:r>
-      <w:proofErr w:type="spellStart"/>
-      <w:r>
-        <w:t>Unreal</w:t>
-      </w:r>
-      <w:proofErr w:type="spellEnd"/>
+        <w:t xml:space="preserve"> que ofrece simulaciones física y visualmente realistas. Está implementado como un plugin multiplataforma para UE que se puede integrar en cualquier proyecto de Unreal.</w:t>
+      </w:r>
+    </w:p>
+    <w:p>
+      <w:r>
+        <w:t xml:space="preserve">{{ </w:t>
+      </w:r>
+      <w:r>
+        <w:t>drone_depth_materials.png</w:t>
+      </w:r>
+      <w:r>
+        <w:t xml:space="preserve"> – imagen realista, multiples tipos de camara }}</w:t>
+      </w:r>
+    </w:p>
+    <w:p>
+      <w:r>
+        <w:t>Se trata de una plataforma modular en continuo desarrollo, con gran énfasis en la escalabilidad, dando la posibilidad de añadir nuevos vehículos, plataformas hardware y protocolos software. Además se trata de un proyecto de código abierto, por lo que cualquier desarrollador puede contribuir</w:t>
+      </w:r>
+      <w:r>
+        <w:t xml:space="preserve"> y utilizarlo</w:t>
+      </w:r>
       <w:r>
         <w:t>.</w:t>
       </w:r>
     </w:p>
     <w:p>
-      <w:proofErr w:type="gramStart"/>
-      <w:r>
-        <w:t xml:space="preserve">{{ </w:t>
-      </w:r>
-      <w:r>
-        <w:t>drone_depth_materials.png</w:t>
-      </w:r>
-      <w:proofErr w:type="gramEnd"/>
-      <w:r>
-        <w:t xml:space="preserve"> – imagen realista, </w:t>
-      </w:r>
-      <w:proofErr w:type="spellStart"/>
-      <w:r>
-        <w:t>multiples</w:t>
-      </w:r>
-      <w:proofErr w:type="spellEnd"/>
-      <w:r>
-        <w:t xml:space="preserve"> tipos de </w:t>
-      </w:r>
-      <w:proofErr w:type="spellStart"/>
-      <w:r>
-        <w:t>camara</w:t>
-      </w:r>
-      <w:proofErr w:type="spellEnd"/>
-      <w:r>
-        <w:t xml:space="preserve"> }}</w:t>
-      </w:r>
-    </w:p>
-    <w:p>
-      <w:r>
-        <w:t xml:space="preserve">Se trata de una plataforma modular en continuo desarrollo, con gran énfasis en la escalabilidad, dando la posibilidad de añadir nuevos vehículos, plataformas hardware y protocolos software. </w:t>
-      </w:r>
-      <w:proofErr w:type="gramStart"/>
-      <w:r>
-        <w:t>Además</w:t>
-      </w:r>
-      <w:proofErr w:type="gramEnd"/>
-      <w:r>
-        <w:t xml:space="preserve"> se trata de un proyecto de código abierto, por lo que cualquier desarrollador puede contribuir</w:t>
-      </w:r>
-      <w:r>
-        <w:t xml:space="preserve"> y utilizarlo</w:t>
-      </w:r>
-      <w:r>
-        <w:t>.</w:t>
-      </w:r>
-    </w:p>
-    <w:p>
-      <w:r>
-        <w:t xml:space="preserve">Incluye un conjunto de </w:t>
-      </w:r>
-      <w:proofErr w:type="spellStart"/>
-      <w:r>
-        <w:t>APIs</w:t>
-      </w:r>
-      <w:proofErr w:type="spellEnd"/>
-      <w:r>
-        <w:t xml:space="preserve"> [ </w:t>
-      </w:r>
-      <w:hyperlink r:id="rId53" w:history="1">
+      <w:r>
+        <w:t xml:space="preserve">Incluye un conjunto de APIs [ </w:t>
+      </w:r>
+      <w:hyperlink r:id="rId54" w:history="1">
         <w:r>
           <w:rPr>
             <w:rStyle w:val="Hipervnculo"/>
@@ -3957,7 +3033,7 @@
       <w:r>
         <w:t xml:space="preserve">Este entorno de simulación provee 3 interfaces diferentes de uso [ </w:t>
       </w:r>
-      <w:hyperlink r:id="rId54" w:history="1">
+      <w:hyperlink r:id="rId55" w:history="1">
         <w:r>
           <w:rPr>
             <w:rStyle w:val="Hipervnculo"/>
@@ -4002,23 +3078,7 @@
         <w:t>Control automático:</w:t>
       </w:r>
       <w:r>
-        <w:t xml:space="preserve"> con esta interfaz, el usuario no tiene control directo sobre el vehículo. Con la ayuda de las diferentes </w:t>
-      </w:r>
-      <w:proofErr w:type="spellStart"/>
-      <w:r>
-        <w:t>APIs</w:t>
-      </w:r>
-      <w:proofErr w:type="spellEnd"/>
-      <w:r>
-        <w:t xml:space="preserve"> y </w:t>
-      </w:r>
-      <w:proofErr w:type="spellStart"/>
-      <w:r>
-        <w:t>frameworks</w:t>
-      </w:r>
-      <w:proofErr w:type="spellEnd"/>
-      <w:r>
-        <w:t xml:space="preserve"> disponibles, es posible crear algoritmos para experimentar con vehículos autónomos.</w:t>
+        <w:t xml:space="preserve"> con esta interfaz, el usuario no tiene control directo sobre el vehículo. Con la ayuda de las diferentes APIs y frameworks disponibles, es posible crear algoritmos para experimentar con vehículos autónomos.</w:t>
       </w:r>
     </w:p>
     <w:p>
@@ -4036,15 +3096,7 @@
         <w:t>Modo Visión Artificial:</w:t>
       </w:r>
       <w:r>
-        <w:t xml:space="preserve"> esta interfaz está contemplada para usuarios que solamente están interesados en la parte gráfica del entorno. En este modo el simulador elimina el vehículo y su física de comportamiento, y ofrece el uso de </w:t>
-      </w:r>
-      <w:proofErr w:type="spellStart"/>
-      <w:r>
-        <w:t>APIs</w:t>
-      </w:r>
-      <w:proofErr w:type="spellEnd"/>
-      <w:r>
-        <w:t xml:space="preserve"> de visión artificial para explorar el entorno y experimentar con algoritmos en este campo.</w:t>
+        <w:t xml:space="preserve"> esta interfaz está contemplada para usuarios que solamente están interesados en la parte gráfica del entorno. En este modo el simulador elimina el vehículo y su física de comportamiento, y ofrece el uso de APIs de visión artificial para explorar el entorno y experimentar con algoritmos en este campo.</w:t>
       </w:r>
     </w:p>
     <w:p>
@@ -4084,15 +3136,7 @@
     </w:p>
     <w:p>
       <w:r>
-        <w:t xml:space="preserve">Actualmente </w:t>
-      </w:r>
-      <w:proofErr w:type="spellStart"/>
-      <w:r>
-        <w:t>AirSim</w:t>
-      </w:r>
-      <w:proofErr w:type="spellEnd"/>
-      <w:r>
-        <w:t xml:space="preserve"> ofrece la posibilidad de utilizar dos controladores de vuelo: </w:t>
+        <w:t xml:space="preserve">Actualmente AirSim ofrece la posibilidad de utilizar dos controladores de vuelo: </w:t>
       </w:r>
       <w:r>
         <w:rPr>
@@ -4110,25 +3154,9 @@
         <w:t>PX4</w:t>
       </w:r>
       <w:r>
-        <w:t xml:space="preserve"> en modo SITL o HITL. En el futuro se pretende compatibilizar otros </w:t>
-      </w:r>
-      <w:proofErr w:type="spellStart"/>
-      <w:r>
-        <w:t>autopilots</w:t>
-      </w:r>
-      <w:proofErr w:type="spellEnd"/>
-      <w:r>
-        <w:t xml:space="preserve"> como </w:t>
-      </w:r>
-      <w:proofErr w:type="spellStart"/>
-      <w:r>
-        <w:t>ROSflight</w:t>
-      </w:r>
-      <w:proofErr w:type="spellEnd"/>
-      <w:r>
-        <w:t xml:space="preserve"> [ </w:t>
-      </w:r>
-      <w:hyperlink r:id="rId55" w:history="1">
+        <w:t xml:space="preserve"> en modo SITL o HITL. En el futuro se pretende compatibilizar otros autopilots como ROSflight [ </w:t>
+      </w:r>
+      <w:hyperlink r:id="rId56" w:history="1">
         <w:r>
           <w:rPr>
             <w:rStyle w:val="Hipervnculo"/>
@@ -4137,17 +3165,9 @@
         </w:r>
       </w:hyperlink>
       <w:r>
-        <w:t xml:space="preserve"> ] y </w:t>
-      </w:r>
-      <w:proofErr w:type="spellStart"/>
-      <w:r>
-        <w:t>Hackflight</w:t>
-      </w:r>
-      <w:proofErr w:type="spellEnd"/>
-      <w:r>
-        <w:t xml:space="preserve"> [ </w:t>
-      </w:r>
-      <w:hyperlink r:id="rId56" w:history="1">
+        <w:t xml:space="preserve"> ] y Hackflight [ </w:t>
+      </w:r>
+      <w:hyperlink r:id="rId57" w:history="1">
         <w:r>
           <w:rPr>
             <w:rStyle w:val="Hipervnculo"/>
@@ -4161,31 +3181,16 @@
     </w:p>
     <w:p>
       <w:r>
-        <w:t xml:space="preserve">Simple Flight es un controlador de vuelo desarrollado por Microsoft y entendido como un conjunto de algoritmos empaquetados en una librería de cabeceras C++ sin dependencias. La principal ventaja que ofrece es la posibilidad de utilizar este </w:t>
-      </w:r>
-      <w:proofErr w:type="spellStart"/>
-      <w:r>
-        <w:t>autopilot</w:t>
-      </w:r>
-      <w:proofErr w:type="spellEnd"/>
-      <w:r>
-        <w:t xml:space="preserve"> en simulación o sobre un hardware real indistintamente, al contrario que la mayoría de c</w:t>
+        <w:lastRenderedPageBreak/>
+        <w:t>Simple Flight es un controlador de vuelo desarrollado por Microsoft y entendido como un conjunto de algoritmos empaquetados en una librería de cabeceras C++ sin dependencias. La principal ventaja que ofrece es la posibilidad de utilizar este autopilot en simulación o sobre un hardware real indistintamente, al contrario que la mayoría de c</w:t>
       </w:r>
       <w:r>
         <w:t>ontroladores, que requieren</w:t>
       </w:r>
       <w:r>
-        <w:t xml:space="preserve"> una complicada configuración para hacerlos funcionar en modo SITL. Actualmente Simple Flight está en desarrollo, y la intención es adaptarlo a diferentes controladores hardware ampliamente utilizados como son las placas </w:t>
-      </w:r>
-      <w:proofErr w:type="spellStart"/>
-      <w:r>
-        <w:t>Pixhawk</w:t>
-      </w:r>
-      <w:proofErr w:type="spellEnd"/>
-      <w:r>
-        <w:t xml:space="preserve"> V2 [ </w:t>
-      </w:r>
-      <w:hyperlink r:id="rId57" w:history="1">
+        <w:t xml:space="preserve"> una complicada configuración para hacerlos funcionar en modo SITL. Actualmente Simple Flight está en desarrollo, y la intención es adaptarlo a diferentes controladores hardware ampliamente utilizados como son las placas Pixhawk V2 [ </w:t>
+      </w:r>
+      <w:hyperlink r:id="rId58" w:history="1">
         <w:r>
           <w:rPr>
             <w:rStyle w:val="Hipervnculo"/>
@@ -4196,7 +3201,7 @@
       <w:r>
         <w:t xml:space="preserve"> ] y Naze32 [ </w:t>
       </w:r>
-      <w:hyperlink r:id="rId58" w:history="1">
+      <w:hyperlink r:id="rId59" w:history="1">
         <w:r>
           <w:rPr>
             <w:rStyle w:val="Hipervnculo"/>
@@ -4212,7 +3217,7 @@
       <w:r>
         <w:t xml:space="preserve">PX4 [ </w:t>
       </w:r>
-      <w:hyperlink r:id="rId59" w:history="1">
+      <w:hyperlink r:id="rId60" w:history="1">
         <w:r>
           <w:rPr>
             <w:rStyle w:val="Hipervnculo"/>
@@ -4224,26 +3229,10 @@
         <w:t xml:space="preserve"> ] es un controlador de vuelo de</w:t>
       </w:r>
       <w:r>
-        <w:t xml:space="preserve"> código abierto ampliamente utilizado y con soporte para multitud de dispositivos hardware y sensores. </w:t>
-      </w:r>
-      <w:proofErr w:type="spellStart"/>
-      <w:r>
-        <w:t>AirSim</w:t>
-      </w:r>
-      <w:proofErr w:type="spellEnd"/>
-      <w:r>
-        <w:t xml:space="preserve"> proporciona soporte para integrar este</w:t>
-      </w:r>
-      <w:r>
-        <w:t xml:space="preserve"> </w:t>
-      </w:r>
-      <w:proofErr w:type="spellStart"/>
-      <w:r>
-        <w:t>autopilot</w:t>
-      </w:r>
-      <w:proofErr w:type="spellEnd"/>
-      <w:r>
-        <w:t xml:space="preserve"> en modo SITL o HITL, sin embargo, la integración de este controlador sigue resultando considerablemente complicada en ambos casos.</w:t>
+        <w:t xml:space="preserve"> código abierto ampliamente utilizado y con soporte para multitud de dispositivos hardware y sensores. AirSim proporciona soporte para integrar este</w:t>
+      </w:r>
+      <w:r>
+        <w:t xml:space="preserve"> autopilot en modo SITL o HITL, sin embargo, la integración de este controlador sigue resultando considerablemente complicada en ambos casos.</w:t>
       </w:r>
     </w:p>
     <w:p>
@@ -4251,15 +3240,7 @@
         <w:t>En cuanto a compatibilidad con otras tecnolog</w:t>
       </w:r>
       <w:r>
-        <w:t xml:space="preserve">ías, actualmente </w:t>
-      </w:r>
-      <w:proofErr w:type="spellStart"/>
-      <w:r>
-        <w:t>AirSim</w:t>
-      </w:r>
-      <w:proofErr w:type="spellEnd"/>
-      <w:r>
-        <w:t xml:space="preserve"> </w:t>
+        <w:t xml:space="preserve">ías, actualmente AirSim </w:t>
       </w:r>
       <w:r>
         <w:t>utiliza</w:t>
@@ -4267,7 +3248,7 @@
       <w:r>
         <w:t xml:space="preserve"> una librería propia [ </w:t>
       </w:r>
-      <w:hyperlink r:id="rId60" w:history="1">
+      <w:hyperlink r:id="rId61" w:history="1">
         <w:r>
           <w:rPr>
             <w:rStyle w:val="Hipervnculo"/>
@@ -4281,15 +3262,13 @@
       <w:r>
         <w:t xml:space="preserve"> </w:t>
       </w:r>
-      <w:proofErr w:type="spellStart"/>
       <w:r>
         <w:t>MAVlink</w:t>
       </w:r>
-      <w:proofErr w:type="spellEnd"/>
       <w:r>
         <w:t xml:space="preserve"> [ </w:t>
       </w:r>
-      <w:hyperlink r:id="rId61" w:history="1">
+      <w:hyperlink r:id="rId62" w:history="1">
         <w:r>
           <w:rPr>
             <w:rStyle w:val="Hipervnculo"/>
@@ -4316,15 +3295,7 @@
         <w:t>de</w:t>
       </w:r>
       <w:r>
-        <w:t xml:space="preserve"> PX4. </w:t>
-      </w:r>
-      <w:proofErr w:type="gramStart"/>
-      <w:r>
-        <w:t>Además</w:t>
-      </w:r>
-      <w:proofErr w:type="gramEnd"/>
-      <w:r>
-        <w:t xml:space="preserve"> también </w:t>
+        <w:t xml:space="preserve"> PX4. Además también </w:t>
       </w:r>
       <w:r>
         <w:t xml:space="preserve">ofrece soporte para integrar </w:t>
@@ -4345,15 +3316,7 @@
         <w:t>dicho</w:t>
       </w:r>
       <w:r>
-        <w:t xml:space="preserve"> </w:t>
-      </w:r>
-      <w:proofErr w:type="spellStart"/>
-      <w:r>
-        <w:t>framework</w:t>
-      </w:r>
-      <w:proofErr w:type="spellEnd"/>
-      <w:r>
-        <w:t>.</w:t>
+        <w:t xml:space="preserve"> framework.</w:t>
       </w:r>
     </w:p>
     <w:p/>
@@ -4364,38 +3327,23 @@
       <w:r>
         <w:t>REINFORCEMENT LEARNING</w:t>
       </w:r>
+      <w:r>
+        <w:t>: GYM</w:t>
+      </w:r>
     </w:p>
     <w:p>
       <w:r>
         <w:t xml:space="preserve">El </w:t>
       </w:r>
-      <w:proofErr w:type="spellStart"/>
-      <w:r>
-        <w:t>Reinforcement</w:t>
-      </w:r>
-      <w:proofErr w:type="spellEnd"/>
-      <w:r>
-        <w:t xml:space="preserve"> </w:t>
-      </w:r>
-      <w:proofErr w:type="spellStart"/>
-      <w:r>
-        <w:t>Learning</w:t>
-      </w:r>
-      <w:proofErr w:type="spellEnd"/>
-      <w:r>
-        <w:t xml:space="preserve"> (RL)</w:t>
+      <w:r>
+        <w:t>Reinforcement Learning (RL)</w:t>
       </w:r>
       <w:r>
         <w:t xml:space="preserve"> o Aprendizaje por Refuerzo es un área del </w:t>
       </w:r>
       <w:r>
-        <w:t xml:space="preserve">Machine </w:t>
-      </w:r>
-      <w:proofErr w:type="spellStart"/>
-      <w:r>
-        <w:t>Learning</w:t>
-      </w:r>
-      <w:proofErr w:type="spellEnd"/>
+        <w:t>Machine Learning</w:t>
+      </w:r>
       <w:r>
         <w:t xml:space="preserve"> que permite a un agente</w:t>
       </w:r>
@@ -4479,21 +3427,13 @@
           <w:rStyle w:val="ReferenciasCar"/>
         </w:rPr>
       </w:pPr>
-      <w:proofErr w:type="spellStart"/>
       <w:r>
         <w:rPr>
           <w:rStyle w:val="ReferenciasCar"/>
         </w:rPr>
-        <w:t>Paper</w:t>
-      </w:r>
-      <w:proofErr w:type="spellEnd"/>
-      <w:r>
-        <w:rPr>
-          <w:rStyle w:val="ReferenciasCar"/>
-        </w:rPr>
-        <w:t xml:space="preserve"> </w:t>
-      </w:r>
-      <w:hyperlink r:id="rId62" w:history="1">
+        <w:t xml:space="preserve">Paper </w:t>
+      </w:r>
+      <w:hyperlink r:id="rId63" w:history="1">
         <w:r>
           <w:rPr>
             <w:rStyle w:val="Hipervnculo"/>
@@ -4516,21 +3456,13 @@
           <w:rStyle w:val="ReferenciasCar"/>
         </w:rPr>
       </w:pPr>
-      <w:proofErr w:type="spellStart"/>
       <w:r>
         <w:rPr>
           <w:rStyle w:val="ReferenciasCar"/>
         </w:rPr>
-        <w:t>Paper</w:t>
-      </w:r>
-      <w:proofErr w:type="spellEnd"/>
-      <w:r>
-        <w:rPr>
-          <w:rStyle w:val="ReferenciasCar"/>
-        </w:rPr>
-        <w:t xml:space="preserve"> </w:t>
-      </w:r>
-      <w:hyperlink r:id="rId63" w:history="1">
+        <w:t xml:space="preserve">Paper </w:t>
+      </w:r>
+      <w:hyperlink r:id="rId64" w:history="1">
         <w:r>
           <w:rPr>
             <w:rStyle w:val="Hipervnculo"/>
@@ -4555,21 +3487,12 @@
           <w:lang w:val="en-US"/>
         </w:rPr>
       </w:pPr>
-      <w:proofErr w:type="spellStart"/>
       <w:r>
         <w:rPr>
           <w:rStyle w:val="ReferenciasCar"/>
           <w:lang w:val="en-US"/>
         </w:rPr>
-        <w:t>Libro</w:t>
-      </w:r>
-      <w:proofErr w:type="spellEnd"/>
-      <w:r>
-        <w:rPr>
-          <w:rStyle w:val="ReferenciasCar"/>
-          <w:lang w:val="en-US"/>
-        </w:rPr>
-        <w:t xml:space="preserve">: </w:t>
+        <w:t xml:space="preserve">Libro: </w:t>
       </w:r>
       <w:r>
         <w:rPr>
@@ -4577,25 +3500,37 @@
           <w:u w:val="single"/>
           <w:lang w:val="en-US"/>
         </w:rPr>
-        <w:t xml:space="preserve">Artificial Intelligence, </w:t>
-      </w:r>
-      <w:proofErr w:type="gramStart"/>
+        <w:t>Artificial Intelligence, A Modern Approach</w:t>
+      </w:r>
+    </w:p>
+    <w:p>
+      <w:pPr>
+        <w:pStyle w:val="Prrafodelista"/>
+        <w:ind w:left="0"/>
+        <w:rPr>
+          <w:lang w:val="en-US"/>
+        </w:rPr>
+      </w:pPr>
+      <w:r>
+        <w:rPr>
+          <w:rStyle w:val="ReferenciasCar"/>
+          <w:lang w:val="en-US"/>
+        </w:rPr>
+        <w:t xml:space="preserve">Libro: </w:t>
+      </w:r>
       <w:r>
         <w:rPr>
           <w:rStyle w:val="ReferenciasCar"/>
           <w:u w:val="single"/>
           <w:lang w:val="en-US"/>
         </w:rPr>
-        <w:t>A</w:t>
-      </w:r>
-      <w:proofErr w:type="gramEnd"/>
-      <w:r>
-        <w:rPr>
-          <w:rStyle w:val="ReferenciasCar"/>
-          <w:u w:val="single"/>
+        <w:t>Reinforcement Learning, An Introduction</w:t>
+      </w:r>
+      <w:r>
+        <w:rPr>
           <w:lang w:val="en-US"/>
         </w:rPr>
-        <w:t xml:space="preserve"> Modern Approach</w:t>
+        <w:t>]</w:t>
       </w:r>
     </w:p>
     <w:p>
@@ -4606,54 +3541,6 @@
           <w:lang w:val="en-US"/>
         </w:rPr>
       </w:pPr>
-      <w:proofErr w:type="spellStart"/>
-      <w:r>
-        <w:rPr>
-          <w:rStyle w:val="ReferenciasCar"/>
-          <w:lang w:val="en-US"/>
-        </w:rPr>
-        <w:t>Libro</w:t>
-      </w:r>
-      <w:proofErr w:type="spellEnd"/>
-      <w:r>
-        <w:rPr>
-          <w:rStyle w:val="ReferenciasCar"/>
-          <w:lang w:val="en-US"/>
-        </w:rPr>
-        <w:t xml:space="preserve">: </w:t>
-      </w:r>
-      <w:r>
-        <w:rPr>
-          <w:rStyle w:val="ReferenciasCar"/>
-          <w:u w:val="single"/>
-          <w:lang w:val="en-US"/>
-        </w:rPr>
-        <w:t xml:space="preserve">Reinforcement Learning, </w:t>
-      </w:r>
-      <w:proofErr w:type="gramStart"/>
-      <w:r>
-        <w:rPr>
-          <w:rStyle w:val="ReferenciasCar"/>
-          <w:u w:val="single"/>
-          <w:lang w:val="en-US"/>
-        </w:rPr>
-        <w:t>An</w:t>
-      </w:r>
-      <w:proofErr w:type="gramEnd"/>
-      <w:r>
-        <w:rPr>
-          <w:rStyle w:val="ReferenciasCar"/>
-          <w:u w:val="single"/>
-          <w:lang w:val="en-US"/>
-        </w:rPr>
-        <w:t xml:space="preserve"> Introduction</w:t>
-      </w:r>
-      <w:r>
-        <w:rPr>
-          <w:lang w:val="en-US"/>
-        </w:rPr>
-        <w:t>]</w:t>
-      </w:r>
     </w:p>
     <w:p>
       <w:pPr>
@@ -4663,78 +3550,13 @@
           <w:lang w:val="en-US"/>
         </w:rPr>
       </w:pPr>
-    </w:p>
-    <w:p>
-      <w:pPr>
-        <w:pStyle w:val="Prrafodelista"/>
-        <w:ind w:left="0"/>
+      <w:r>
         <w:rPr>
           <w:lang w:val="en-US"/>
         </w:rPr>
-      </w:pPr>
-      <w:r>
-        <w:rPr>
-          <w:lang w:val="en-US"/>
-        </w:rPr>
-        <w:t>{</w:t>
-      </w:r>
-      <w:proofErr w:type="gramStart"/>
-      <w:r>
-        <w:rPr>
-          <w:lang w:val="en-US"/>
-        </w:rPr>
-        <w:t>{ Meter</w:t>
-      </w:r>
-      <w:proofErr w:type="gramEnd"/>
-      <w:r>
-        <w:rPr>
-          <w:lang w:val="en-US"/>
-        </w:rPr>
-        <w:t xml:space="preserve"> </w:t>
-      </w:r>
-      <w:proofErr w:type="spellStart"/>
-      <w:r>
-        <w:rPr>
-          <w:lang w:val="en-US"/>
-        </w:rPr>
-        <w:t>imagen</w:t>
-      </w:r>
-      <w:proofErr w:type="spellEnd"/>
-      <w:r>
-        <w:rPr>
-          <w:lang w:val="en-US"/>
-        </w:rPr>
-        <w:t xml:space="preserve"> de </w:t>
-      </w:r>
-      <w:proofErr w:type="spellStart"/>
-      <w:r>
-        <w:rPr>
-          <w:lang w:val="en-US"/>
-        </w:rPr>
-        <w:t>este</w:t>
-      </w:r>
-      <w:proofErr w:type="spellEnd"/>
-      <w:r>
-        <w:rPr>
-          <w:lang w:val="en-US"/>
-        </w:rPr>
-        <w:t xml:space="preserve"> </w:t>
-      </w:r>
-      <w:proofErr w:type="spellStart"/>
-      <w:r>
-        <w:rPr>
-          <w:lang w:val="en-US"/>
-        </w:rPr>
-        <w:t>estilo</w:t>
-      </w:r>
-      <w:proofErr w:type="spellEnd"/>
-      <w:r>
-        <w:rPr>
-          <w:lang w:val="en-US"/>
-        </w:rPr>
-        <w:t xml:space="preserve">: </w:t>
-      </w:r>
-      <w:hyperlink r:id="rId64" w:history="1">
+        <w:t xml:space="preserve">{{ Meter imagen de este estilo: </w:t>
+      </w:r>
+      <w:hyperlink r:id="rId65" w:history="1">
         <w:r>
           <w:rPr>
             <w:rStyle w:val="Hipervnculo"/>
@@ -4747,60 +3569,13 @@
         <w:rPr>
           <w:lang w:val="en-US"/>
         </w:rPr>
-        <w:t xml:space="preserve">  - </w:t>
-      </w:r>
-      <w:proofErr w:type="spellStart"/>
-      <w:r>
-        <w:rPr>
-          <w:lang w:val="en-US"/>
-        </w:rPr>
-        <w:t>Esquema</w:t>
-      </w:r>
-      <w:proofErr w:type="spellEnd"/>
-      <w:r>
-        <w:rPr>
-          <w:lang w:val="en-US"/>
-        </w:rPr>
-        <w:t xml:space="preserve"> RL </w:t>
-      </w:r>
-      <w:proofErr w:type="spellStart"/>
-      <w:r>
-        <w:rPr>
-          <w:lang w:val="en-US"/>
-        </w:rPr>
-        <w:t>agente</w:t>
-      </w:r>
-      <w:proofErr w:type="spellEnd"/>
-      <w:r>
-        <w:rPr>
-          <w:lang w:val="en-US"/>
-        </w:rPr>
-        <w:t xml:space="preserve"> - </w:t>
-      </w:r>
-      <w:proofErr w:type="spellStart"/>
-      <w:r>
-        <w:rPr>
-          <w:lang w:val="en-US"/>
-        </w:rPr>
-        <w:t>entorno</w:t>
-      </w:r>
-      <w:proofErr w:type="spellEnd"/>
-      <w:r>
-        <w:rPr>
-          <w:lang w:val="en-US"/>
-        </w:rPr>
-        <w:t>}}</w:t>
-      </w:r>
-    </w:p>
-    <w:p>
-      <w:r>
-        <w:t xml:space="preserve">El objetivo de este trabajo es la obtención de un </w:t>
-      </w:r>
-      <w:proofErr w:type="spellStart"/>
-      <w:r>
-        <w:t>framework</w:t>
-      </w:r>
-      <w:proofErr w:type="spellEnd"/>
+        <w:t xml:space="preserve">  - Esquema RL agente - entorno}}</w:t>
+      </w:r>
+    </w:p>
+    <w:p>
+      <w:r>
+        <w:t>El objetivo de este trabajo es la obtención de un framework</w:t>
+      </w:r>
       <w:r>
         <w:t xml:space="preserve"> destina</w:t>
       </w:r>
@@ -4811,15 +3586,7 @@
         <w:t>o</w:t>
       </w:r>
       <w:r>
-        <w:t xml:space="preserve"> a desarrollar y entrenar sistemas RL, por lo que dicho </w:t>
-      </w:r>
-      <w:proofErr w:type="spellStart"/>
-      <w:r>
-        <w:t>framework</w:t>
-      </w:r>
-      <w:proofErr w:type="spellEnd"/>
-      <w:r>
-        <w:t xml:space="preserve"> deberá tener un sistema de entrenamiento basado en prueba y error, es decir, </w:t>
+        <w:t xml:space="preserve"> a desarrollar y entrenar sistemas RL, por lo que dicho framework deberá tener un sistema de entrenamiento basado en prueba y error, es decir, </w:t>
       </w:r>
       <w:r>
         <w:t xml:space="preserve">en la repetición sucesiva </w:t>
@@ -4834,7 +3601,11 @@
         <w:t>l</w:t>
       </w:r>
       <w:r>
-        <w:t xml:space="preserve"> cual, se volverá a </w:t>
+        <w:t xml:space="preserve"> </w:t>
+      </w:r>
+      <w:r>
+        <w:lastRenderedPageBreak/>
+        <w:t xml:space="preserve">cual, se volverá a </w:t>
       </w:r>
       <w:r>
         <w:t xml:space="preserve">la situación </w:t>
@@ -4875,52 +3646,29 @@
         <w:t>,</w:t>
       </w:r>
       <w:r>
-        <w:t xml:space="preserve"> se integrará </w:t>
-      </w:r>
-      <w:proofErr w:type="spellStart"/>
-      <w:r>
-        <w:t>Gym</w:t>
-      </w:r>
-      <w:proofErr w:type="spellEnd"/>
+        <w:t xml:space="preserve"> se integrará Gym</w:t>
+      </w:r>
       <w:r>
         <w:t xml:space="preserve"> en nuestro proyecto</w:t>
       </w:r>
       <w:r>
-        <w:t xml:space="preserve">, un </w:t>
-      </w:r>
-      <w:proofErr w:type="spellStart"/>
-      <w:r>
-        <w:t>toolkit</w:t>
-      </w:r>
-      <w:proofErr w:type="spellEnd"/>
-      <w:r>
-        <w:t xml:space="preserve"> </w:t>
+        <w:t xml:space="preserve">, un toolkit </w:t>
       </w:r>
       <w:r>
         <w:t>de RL</w:t>
       </w:r>
       <w:r>
-        <w:t xml:space="preserve"> creado por </w:t>
-      </w:r>
-      <w:proofErr w:type="spellStart"/>
+        <w:t xml:space="preserve"> creado por OpenAI.</w:t>
+      </w:r>
+    </w:p>
+    <w:p>
       <w:r>
         <w:t>OpenAI</w:t>
       </w:r>
-      <w:proofErr w:type="spellEnd"/>
-      <w:r>
-        <w:t>.</w:t>
-      </w:r>
-    </w:p>
-    <w:p>
-      <w:proofErr w:type="spellStart"/>
-      <w:r>
-        <w:t>OpenAI</w:t>
-      </w:r>
-      <w:proofErr w:type="spellEnd"/>
       <w:r>
         <w:t xml:space="preserve"> [ </w:t>
       </w:r>
-      <w:hyperlink r:id="rId65" w:history="1">
+      <w:hyperlink r:id="rId66" w:history="1">
         <w:r>
           <w:rPr>
             <w:rStyle w:val="Hipervnculo"/>
@@ -4939,15 +3687,10 @@
       </w:r>
     </w:p>
     <w:p>
-      <w:proofErr w:type="spellStart"/>
-      <w:r>
-        <w:t>Gym</w:t>
-      </w:r>
-      <w:proofErr w:type="spellEnd"/>
-      <w:r>
-        <w:t xml:space="preserve"> [ </w:t>
-      </w:r>
-      <w:hyperlink r:id="rId66" w:history="1">
+      <w:r>
+        <w:t xml:space="preserve">Gym [ </w:t>
+      </w:r>
+      <w:hyperlink r:id="rId67" w:history="1">
         <w:r>
           <w:rPr>
             <w:rStyle w:val="Hipervnculo"/>
@@ -6073,6 +4816,118 @@
     </w:lvl>
   </w:abstractNum>
   <w:abstractNum w:abstractNumId="9" w15:restartNumberingAfterBreak="0">
+    <w:nsid w:val="2FC42015"/>
+    <w:multiLevelType w:val="hybridMultilevel"/>
+    <w:tmpl w:val="AA3C29D2"/>
+    <w:lvl w:ilvl="0" w:tplc="5AAE5420">
+      <w:numFmt w:val="bullet"/>
+      <w:lvlText w:val=""/>
+      <w:lvlJc w:val="left"/>
+      <w:pPr>
+        <w:ind w:left="720" w:hanging="360"/>
+      </w:pPr>
+      <w:rPr>
+        <w:rFonts w:ascii="Wingdings" w:eastAsiaTheme="minorHAnsi" w:hAnsi="Wingdings" w:cstheme="minorBidi" w:hint="default"/>
+      </w:rPr>
+    </w:lvl>
+    <w:lvl w:ilvl="1" w:tplc="0C0A0003" w:tentative="1">
+      <w:start w:val="1"/>
+      <w:numFmt w:val="bullet"/>
+      <w:lvlText w:val="o"/>
+      <w:lvlJc w:val="left"/>
+      <w:pPr>
+        <w:ind w:left="1440" w:hanging="360"/>
+      </w:pPr>
+      <w:rPr>
+        <w:rFonts w:ascii="Courier New" w:hAnsi="Courier New" w:cs="Courier New" w:hint="default"/>
+      </w:rPr>
+    </w:lvl>
+    <w:lvl w:ilvl="2" w:tplc="0C0A0005" w:tentative="1">
+      <w:start w:val="1"/>
+      <w:numFmt w:val="bullet"/>
+      <w:lvlText w:val=""/>
+      <w:lvlJc w:val="left"/>
+      <w:pPr>
+        <w:ind w:left="2160" w:hanging="360"/>
+      </w:pPr>
+      <w:rPr>
+        <w:rFonts w:ascii="Wingdings" w:hAnsi="Wingdings" w:hint="default"/>
+      </w:rPr>
+    </w:lvl>
+    <w:lvl w:ilvl="3" w:tplc="0C0A0001" w:tentative="1">
+      <w:start w:val="1"/>
+      <w:numFmt w:val="bullet"/>
+      <w:lvlText w:val=""/>
+      <w:lvlJc w:val="left"/>
+      <w:pPr>
+        <w:ind w:left="2880" w:hanging="360"/>
+      </w:pPr>
+      <w:rPr>
+        <w:rFonts w:ascii="Symbol" w:hAnsi="Symbol" w:hint="default"/>
+      </w:rPr>
+    </w:lvl>
+    <w:lvl w:ilvl="4" w:tplc="0C0A0003" w:tentative="1">
+      <w:start w:val="1"/>
+      <w:numFmt w:val="bullet"/>
+      <w:lvlText w:val="o"/>
+      <w:lvlJc w:val="left"/>
+      <w:pPr>
+        <w:ind w:left="3600" w:hanging="360"/>
+      </w:pPr>
+      <w:rPr>
+        <w:rFonts w:ascii="Courier New" w:hAnsi="Courier New" w:cs="Courier New" w:hint="default"/>
+      </w:rPr>
+    </w:lvl>
+    <w:lvl w:ilvl="5" w:tplc="0C0A0005" w:tentative="1">
+      <w:start w:val="1"/>
+      <w:numFmt w:val="bullet"/>
+      <w:lvlText w:val=""/>
+      <w:lvlJc w:val="left"/>
+      <w:pPr>
+        <w:ind w:left="4320" w:hanging="360"/>
+      </w:pPr>
+      <w:rPr>
+        <w:rFonts w:ascii="Wingdings" w:hAnsi="Wingdings" w:hint="default"/>
+      </w:rPr>
+    </w:lvl>
+    <w:lvl w:ilvl="6" w:tplc="0C0A0001" w:tentative="1">
+      <w:start w:val="1"/>
+      <w:numFmt w:val="bullet"/>
+      <w:lvlText w:val=""/>
+      <w:lvlJc w:val="left"/>
+      <w:pPr>
+        <w:ind w:left="5040" w:hanging="360"/>
+      </w:pPr>
+      <w:rPr>
+        <w:rFonts w:ascii="Symbol" w:hAnsi="Symbol" w:hint="default"/>
+      </w:rPr>
+    </w:lvl>
+    <w:lvl w:ilvl="7" w:tplc="0C0A0003" w:tentative="1">
+      <w:start w:val="1"/>
+      <w:numFmt w:val="bullet"/>
+      <w:lvlText w:val="o"/>
+      <w:lvlJc w:val="left"/>
+      <w:pPr>
+        <w:ind w:left="5760" w:hanging="360"/>
+      </w:pPr>
+      <w:rPr>
+        <w:rFonts w:ascii="Courier New" w:hAnsi="Courier New" w:cs="Courier New" w:hint="default"/>
+      </w:rPr>
+    </w:lvl>
+    <w:lvl w:ilvl="8" w:tplc="0C0A0005" w:tentative="1">
+      <w:start w:val="1"/>
+      <w:numFmt w:val="bullet"/>
+      <w:lvlText w:val=""/>
+      <w:lvlJc w:val="left"/>
+      <w:pPr>
+        <w:ind w:left="6480" w:hanging="360"/>
+      </w:pPr>
+      <w:rPr>
+        <w:rFonts w:ascii="Wingdings" w:hAnsi="Wingdings" w:hint="default"/>
+      </w:rPr>
+    </w:lvl>
+  </w:abstractNum>
+  <w:abstractNum w:abstractNumId="10" w15:restartNumberingAfterBreak="0">
     <w:nsid w:val="34817E27"/>
     <w:multiLevelType w:val="hybridMultilevel"/>
     <w:tmpl w:val="F1ACEBA2"/>
@@ -6158,7 +5013,7 @@
       </w:pPr>
     </w:lvl>
   </w:abstractNum>
-  <w:abstractNum w:abstractNumId="10" w15:restartNumberingAfterBreak="0">
+  <w:abstractNum w:abstractNumId="11" w15:restartNumberingAfterBreak="0">
     <w:nsid w:val="378B15E3"/>
     <w:multiLevelType w:val="multilevel"/>
     <w:tmpl w:val="AC1C5F12"/>
@@ -6307,7 +5162,7 @@
       </w:rPr>
     </w:lvl>
   </w:abstractNum>
-  <w:abstractNum w:abstractNumId="11" w15:restartNumberingAfterBreak="0">
+  <w:abstractNum w:abstractNumId="12" w15:restartNumberingAfterBreak="0">
     <w:nsid w:val="3D3024EA"/>
     <w:multiLevelType w:val="hybridMultilevel"/>
     <w:tmpl w:val="A232DDD2"/>
@@ -6420,7 +5275,7 @@
       </w:rPr>
     </w:lvl>
   </w:abstractNum>
-  <w:abstractNum w:abstractNumId="12" w15:restartNumberingAfterBreak="0">
+  <w:abstractNum w:abstractNumId="13" w15:restartNumberingAfterBreak="0">
     <w:nsid w:val="3F4041D8"/>
     <w:multiLevelType w:val="hybridMultilevel"/>
     <w:tmpl w:val="80B40270"/>
@@ -6506,7 +5361,7 @@
       </w:pPr>
     </w:lvl>
   </w:abstractNum>
-  <w:abstractNum w:abstractNumId="13" w15:restartNumberingAfterBreak="0">
+  <w:abstractNum w:abstractNumId="14" w15:restartNumberingAfterBreak="0">
     <w:nsid w:val="45047B81"/>
     <w:multiLevelType w:val="hybridMultilevel"/>
     <w:tmpl w:val="C8EED164"/>
@@ -6522,7 +5377,7 @@
         <w:rFonts w:ascii="Symbol" w:hAnsi="Symbol" w:hint="default"/>
       </w:rPr>
     </w:lvl>
-    <w:lvl w:ilvl="1" w:tplc="0C0A0003" w:tentative="1">
+    <w:lvl w:ilvl="1" w:tplc="0C0A0003">
       <w:start w:val="1"/>
       <w:numFmt w:val="bullet"/>
       <w:lvlText w:val="o"/>
@@ -6619,7 +5474,7 @@
       </w:rPr>
     </w:lvl>
   </w:abstractNum>
-  <w:abstractNum w:abstractNumId="14" w15:restartNumberingAfterBreak="0">
+  <w:abstractNum w:abstractNumId="15" w15:restartNumberingAfterBreak="0">
     <w:nsid w:val="4B693C75"/>
     <w:multiLevelType w:val="hybridMultilevel"/>
     <w:tmpl w:val="2384D790"/>
@@ -6732,7 +5587,7 @@
       </w:rPr>
     </w:lvl>
   </w:abstractNum>
-  <w:abstractNum w:abstractNumId="15" w15:restartNumberingAfterBreak="0">
+  <w:abstractNum w:abstractNumId="16" w15:restartNumberingAfterBreak="0">
     <w:nsid w:val="4F5958AD"/>
     <w:multiLevelType w:val="hybridMultilevel"/>
     <w:tmpl w:val="80885FD0"/>
@@ -6845,7 +5700,7 @@
       </w:rPr>
     </w:lvl>
   </w:abstractNum>
-  <w:abstractNum w:abstractNumId="16" w15:restartNumberingAfterBreak="0">
+  <w:abstractNum w:abstractNumId="17" w15:restartNumberingAfterBreak="0">
     <w:nsid w:val="4F7B753D"/>
     <w:multiLevelType w:val="hybridMultilevel"/>
     <w:tmpl w:val="CFC4360E"/>
@@ -6958,7 +5813,7 @@
       </w:rPr>
     </w:lvl>
   </w:abstractNum>
-  <w:abstractNum w:abstractNumId="17" w15:restartNumberingAfterBreak="0">
+  <w:abstractNum w:abstractNumId="18" w15:restartNumberingAfterBreak="0">
     <w:nsid w:val="53885236"/>
     <w:multiLevelType w:val="hybridMultilevel"/>
     <w:tmpl w:val="6C289E0A"/>
@@ -7071,7 +5926,7 @@
       </w:rPr>
     </w:lvl>
   </w:abstractNum>
-  <w:abstractNum w:abstractNumId="18" w15:restartNumberingAfterBreak="0">
+  <w:abstractNum w:abstractNumId="19" w15:restartNumberingAfterBreak="0">
     <w:nsid w:val="552B1E3D"/>
     <w:multiLevelType w:val="hybridMultilevel"/>
     <w:tmpl w:val="6ABE7AD8"/>
@@ -7160,7 +6015,7 @@
       </w:pPr>
     </w:lvl>
   </w:abstractNum>
-  <w:abstractNum w:abstractNumId="19" w15:restartNumberingAfterBreak="0">
+  <w:abstractNum w:abstractNumId="20" w15:restartNumberingAfterBreak="0">
     <w:nsid w:val="5C114AED"/>
     <w:multiLevelType w:val="hybridMultilevel"/>
     <w:tmpl w:val="3EBAF4C0"/>
@@ -7273,7 +6128,7 @@
       </w:rPr>
     </w:lvl>
   </w:abstractNum>
-  <w:abstractNum w:abstractNumId="20" w15:restartNumberingAfterBreak="0">
+  <w:abstractNum w:abstractNumId="21" w15:restartNumberingAfterBreak="0">
     <w:nsid w:val="61D8587E"/>
     <w:multiLevelType w:val="hybridMultilevel"/>
     <w:tmpl w:val="CF4E7788"/>
@@ -7385,7 +6240,7 @@
       </w:rPr>
     </w:lvl>
   </w:abstractNum>
-  <w:abstractNum w:abstractNumId="21" w15:restartNumberingAfterBreak="0">
+  <w:abstractNum w:abstractNumId="22" w15:restartNumberingAfterBreak="0">
     <w:nsid w:val="63101DDA"/>
     <w:multiLevelType w:val="hybridMultilevel"/>
     <w:tmpl w:val="CC30EF5A"/>
@@ -7498,7 +6353,7 @@
       </w:rPr>
     </w:lvl>
   </w:abstractNum>
-  <w:abstractNum w:abstractNumId="22" w15:restartNumberingAfterBreak="0">
+  <w:abstractNum w:abstractNumId="23" w15:restartNumberingAfterBreak="0">
     <w:nsid w:val="63481FAC"/>
     <w:multiLevelType w:val="multilevel"/>
     <w:tmpl w:val="6102DF38"/>
@@ -7611,7 +6466,7 @@
       </w:rPr>
     </w:lvl>
   </w:abstractNum>
-  <w:abstractNum w:abstractNumId="23" w15:restartNumberingAfterBreak="0">
+  <w:abstractNum w:abstractNumId="24" w15:restartNumberingAfterBreak="0">
     <w:nsid w:val="64C63E27"/>
     <w:multiLevelType w:val="hybridMultilevel"/>
     <w:tmpl w:val="D0107B9C"/>
@@ -7700,7 +6555,7 @@
       </w:pPr>
     </w:lvl>
   </w:abstractNum>
-  <w:abstractNum w:abstractNumId="24" w15:restartNumberingAfterBreak="0">
+  <w:abstractNum w:abstractNumId="25" w15:restartNumberingAfterBreak="0">
     <w:nsid w:val="7407777A"/>
     <w:multiLevelType w:val="hybridMultilevel"/>
     <w:tmpl w:val="8A2C530A"/>
@@ -7813,7 +6668,7 @@
       </w:rPr>
     </w:lvl>
   </w:abstractNum>
-  <w:abstractNum w:abstractNumId="25" w15:restartNumberingAfterBreak="0">
+  <w:abstractNum w:abstractNumId="26" w15:restartNumberingAfterBreak="0">
     <w:nsid w:val="75910BA0"/>
     <w:multiLevelType w:val="multilevel"/>
     <w:tmpl w:val="54888076"/>
@@ -7962,7 +6817,7 @@
       </w:rPr>
     </w:lvl>
   </w:abstractNum>
-  <w:abstractNum w:abstractNumId="26" w15:restartNumberingAfterBreak="0">
+  <w:abstractNum w:abstractNumId="27" w15:restartNumberingAfterBreak="0">
     <w:nsid w:val="76DD3EE3"/>
     <w:multiLevelType w:val="hybridMultilevel"/>
     <w:tmpl w:val="9E76896C"/>
@@ -8074,7 +6929,7 @@
       </w:rPr>
     </w:lvl>
   </w:abstractNum>
-  <w:abstractNum w:abstractNumId="27" w15:restartNumberingAfterBreak="0">
+  <w:abstractNum w:abstractNumId="28" w15:restartNumberingAfterBreak="0">
     <w:nsid w:val="7E4C0E99"/>
     <w:multiLevelType w:val="hybridMultilevel"/>
     <w:tmpl w:val="7368F338"/>
@@ -8188,88 +7043,91 @@
     </w:lvl>
   </w:abstractNum>
   <w:num w:numId="1">
-    <w:abstractNumId w:val="16"/>
+    <w:abstractNumId w:val="17"/>
   </w:num>
   <w:num w:numId="2">
     <w:abstractNumId w:val="1"/>
   </w:num>
   <w:num w:numId="3">
-    <w:abstractNumId w:val="13"/>
+    <w:abstractNumId w:val="14"/>
   </w:num>
   <w:num w:numId="4">
-    <w:abstractNumId w:val="27"/>
+    <w:abstractNumId w:val="28"/>
   </w:num>
   <w:num w:numId="5">
     <w:abstractNumId w:val="0"/>
   </w:num>
   <w:num w:numId="6">
-    <w:abstractNumId w:val="18"/>
+    <w:abstractNumId w:val="19"/>
   </w:num>
   <w:num w:numId="7">
-    <w:abstractNumId w:val="14"/>
+    <w:abstractNumId w:val="15"/>
   </w:num>
   <w:num w:numId="8">
-    <w:abstractNumId w:val="15"/>
+    <w:abstractNumId w:val="16"/>
   </w:num>
   <w:num w:numId="9">
-    <w:abstractNumId w:val="11"/>
+    <w:abstractNumId w:val="12"/>
   </w:num>
   <w:num w:numId="10">
-    <w:abstractNumId w:val="22"/>
+    <w:abstractNumId w:val="23"/>
   </w:num>
   <w:num w:numId="11">
-    <w:abstractNumId w:val="23"/>
+    <w:abstractNumId w:val="24"/>
   </w:num>
   <w:num w:numId="12">
-    <w:abstractNumId w:val="24"/>
+    <w:abstractNumId w:val="25"/>
   </w:num>
   <w:num w:numId="13">
     <w:abstractNumId w:val="7"/>
   </w:num>
   <w:num w:numId="14">
-    <w:abstractNumId w:val="12"/>
+    <w:abstractNumId w:val="13"/>
   </w:num>
   <w:num w:numId="15">
-    <w:abstractNumId w:val="9"/>
+    <w:abstractNumId w:val="10"/>
   </w:num>
   <w:num w:numId="16">
     <w:abstractNumId w:val="3"/>
   </w:num>
   <w:num w:numId="17">
-    <w:abstractNumId w:val="20"/>
+    <w:abstractNumId w:val="21"/>
   </w:num>
   <w:num w:numId="18">
     <w:abstractNumId w:val="8"/>
   </w:num>
   <w:num w:numId="19">
-    <w:abstractNumId w:val="10"/>
+    <w:abstractNumId w:val="11"/>
   </w:num>
   <w:num w:numId="20">
-    <w:abstractNumId w:val="25"/>
+    <w:abstractNumId w:val="26"/>
   </w:num>
   <w:num w:numId="21">
-    <w:abstractNumId w:val="21"/>
+    <w:abstractNumId w:val="22"/>
   </w:num>
   <w:num w:numId="22">
     <w:abstractNumId w:val="5"/>
   </w:num>
   <w:num w:numId="23">
-    <w:abstractNumId w:val="17"/>
+    <w:abstractNumId w:val="18"/>
   </w:num>
   <w:num w:numId="24">
     <w:abstractNumId w:val="2"/>
   </w:num>
   <w:num w:numId="25">
-    <w:abstractNumId w:val="19"/>
+    <w:abstractNumId w:val="20"/>
   </w:num>
   <w:num w:numId="26">
-    <w:abstractNumId w:val="26"/>
+    <w:abstractNumId w:val="27"/>
   </w:num>
   <w:num w:numId="27">
     <w:abstractNumId w:val="4"/>
   </w:num>
   <w:num w:numId="28">
     <w:abstractNumId w:val="6"/>
+  </w:num>
+  <w:num w:numId="29">
+    <w:abstractNumId w:val="9"/>
   </w:num>
 </w:numbering>
 </file>

--- a/Borrador Memoria TFG 2.0.docx
+++ b/Borrador Memoria TFG 2.0.docx
@@ -316,10 +316,7 @@
         </w:rPr>
       </w:pPr>
     </w:p>
-    <w:p>
-      <w:bookmarkStart w:id="0" w:name="_GoBack"/>
-      <w:bookmarkEnd w:id="0"/>
-    </w:p>
+    <w:p/>
     <w:p/>
     <w:p>
       <w:pPr>
@@ -479,7 +476,13 @@
         <w:t>funcionalidad útil</w:t>
       </w:r>
       <w:r>
-        <w:t xml:space="preserve"> a los posteriores desarrolladores de este campo, e</w:t>
+        <w:t xml:space="preserve"> a lo</w:t>
+      </w:r>
+      <w:r>
+        <w:t>s posteriores desarrolladores en</w:t>
+      </w:r>
+      <w:r>
+        <w:t xml:space="preserve"> este campo, e</w:t>
       </w:r>
       <w:r>
         <w:t xml:space="preserve">n este trabajo fin de grado se </w:t>
@@ -656,7 +659,13 @@
         <w:t>. Es</w:t>
       </w:r>
       <w:r>
-        <w:t xml:space="preserve"> decir, un conjunto de herramientas que faciliten </w:t>
+        <w:t xml:space="preserve"> decir, </w:t>
+      </w:r>
+      <w:r>
+        <w:t xml:space="preserve">se trata de crear y reunir </w:t>
+      </w:r>
+      <w:r>
+        <w:t xml:space="preserve">un conjunto de herramientas que faciliten </w:t>
       </w:r>
       <w:r>
         <w:t xml:space="preserve">la experimentación, </w:t>
@@ -849,59 +858,338 @@
           <w:numId w:val="21"/>
         </w:numPr>
         <w:rPr>
+          <w:rFonts w:ascii="Courier New" w:hAnsi="Courier New" w:cs="Calibri"/>
+          <w:i/>
+          <w:color w:val="7030A0"/>
+          <w:sz w:val="16"/>
+        </w:rPr>
+      </w:pPr>
+      <w:r>
+        <w:rPr>
           <w:rStyle w:val="Guiacontenido"/>
         </w:rPr>
-      </w:pPr>
-      <w:r>
+        <w:t>Por último, mencionar las pruebas y el desarrollo en general que se llevó a cabo durante la implementación de esos módulos.</w:t>
+      </w:r>
+    </w:p>
+    <w:p>
+      <w:pPr>
+        <w:ind w:left="360"/>
+      </w:pPr>
+      <w:r>
+        <w:t>Despues de analizar e investigar acerca del estado del arte, se ha llegado a la conclusión de que vamso a utilizar unas ciertas tecnologías. Se trata de tecnologías de código abierto, soportadas pro una amplia comunidad de usuarios, y bla bla bla</w:t>
+      </w:r>
+    </w:p>
+    <w:p>
+      <w:pPr>
+        <w:pStyle w:val="Ttulo3"/>
+      </w:pPr>
+      <w:r>
+        <w:lastRenderedPageBreak/>
+        <w:t>VISIÓN GENERAL</w:t>
+      </w:r>
+    </w:p>
+    <w:p>
+      <w:r>
+        <w:t>Daremos una  visión general del sistema a construir, para que luego se entienda por que se hizo cada cosa</w:t>
+      </w:r>
+    </w:p>
+    <w:p>
+      <w:r>
+        <w:t>Aquí irá un esquema</w:t>
+      </w:r>
+      <w:r>
+        <w:t xml:space="preserve"> {{esquema_framework_capas.png}}</w:t>
+      </w:r>
+      <w:r>
+        <w:t xml:space="preserve"> que describa las 4 capas, y debajo ira la explicación de cada capa:</w:t>
+      </w:r>
+    </w:p>
+    <w:p>
+      <w:pPr>
+        <w:pStyle w:val="Prrafodelista"/>
+        <w:numPr>
+          <w:ilvl w:val="0"/>
+          <w:numId w:val="32"/>
+        </w:numPr>
+      </w:pPr>
+      <w:r>
+        <w:t>Que hace cada capa?</w:t>
+      </w:r>
+    </w:p>
+    <w:p>
+      <w:pPr>
+        <w:pStyle w:val="Prrafodelista"/>
+        <w:numPr>
+          <w:ilvl w:val="0"/>
+          <w:numId w:val="32"/>
+        </w:numPr>
+      </w:pPr>
+      <w:r>
+        <w:t>A que capas afecta cada capa?</w:t>
+      </w:r>
+    </w:p>
+    <w:p>
+      <w:pPr>
+        <w:pStyle w:val="Prrafodelista"/>
+        <w:numPr>
+          <w:ilvl w:val="0"/>
+          <w:numId w:val="32"/>
+        </w:numPr>
+      </w:pPr>
+      <w:r>
+        <w:t>Como se integra cada capa con las demás?</w:t>
+      </w:r>
+    </w:p>
+    <w:p>
+      <w:pPr>
+        <w:pStyle w:val="Ttulo3"/>
+      </w:pPr>
+      <w:bookmarkStart w:id="0" w:name="_GoBack"/>
+      <w:r>
+        <w:t>DESARROLLO DEL PROYECTO</w:t>
+      </w:r>
+    </w:p>
+    <w:bookmarkEnd w:id="0"/>
+    <w:p>
+      <w:r>
+        <w:t>Aquí tiraremos por explicar las fases que tuvo el proyecto. Las fases iran un poco guiadas por las capas. En el desarrollo también se explicaran las implementaciones hechas, los planes de contingencias,etc</w:t>
+      </w:r>
+    </w:p>
+    <w:p>
+      <w:r>
+        <w:t>Primero hablar de las fases que tuvo el proyecto:</w:t>
+      </w:r>
+    </w:p>
+    <w:p>
+      <w:r>
+        <w:t>La primera fase, la investigación y repaso del estado del arte. De ahí descubrimos el airsim y nos parecio interesante. Aprovechando las compatibilidades que este ofrecia, quisimos meterle otras tecnologías chulas como ROS.</w:t>
+      </w:r>
+    </w:p>
+    <w:p>
+      <w:r>
+        <w:t>En la siguiente fase, comenzó a analizarse a fondo las tecnologías y a empezar a experimentar con ellas, debido a que jamas se había visto nada igual. Hubo que instalar el airsim, ponerlo a funcioanr con el px4, y meter ROS en todo esto. Dio problemas a cristo, porque no es sencilla la integración de px4 con el airsim especialmente</w:t>
+      </w:r>
+    </w:p>
+    <w:p>
+      <w:r>
+        <w:t>Primero se intento instalar el airsim en Windows, pero costo lo suyo. Luego resulta que el PX4 solo funcionaba en Ubuntu</w:t>
+      </w:r>
+      <w:r>
+        <w:t xml:space="preserve"> (</w:t>
+      </w:r>
+      <w:hyperlink r:id="rId8" w:history="1">
+        <w:r>
+          <w:rPr>
+            <w:rStyle w:val="Hipervnculo"/>
+          </w:rPr>
+          <w:t>https://github.com/Microsoft/AirSim/blob/master/docs/px4_sitl.md</w:t>
+        </w:r>
+      </w:hyperlink>
+      <w:r>
+        <w:t xml:space="preserve"> )</w:t>
+      </w:r>
+      <w:r>
+        <w:t>, asique se instalo en un subsistema de Linux sobre Windows (BashOnWindows). Hasta aquí conseguimos que funcionase.</w:t>
+      </w:r>
+    </w:p>
+    <w:p>
+      <w:r>
+        <w:t>Luego llego la siguiente fase: integrar ROS. Ros solo esta disponible para Ubuntu, y no era posible meterlo en el bashOnWindows, por lo que vuelta a instalar el px4 y Ros en una maquina virtual con Ubuntu 16.04, y a conectar px4 con airsim desde maquinas diferentes (problemillas con ips jeje). Una vez todo conectado, tocaba ver si todo funcionaba. Conseguimos lanzar PX4 como nodo ROS y empezar a leer la info que nso daba el autopilot y que leia del simulador.</w:t>
+      </w:r>
+    </w:p>
+    <w:p>
+      <w:r>
+        <w:t>Siguiente fase, conectar ROS con AirSim. Para hacer cosas chulas con RL necesitamos que el dron pueda percibir algo mas que el choque contra otros objetos, por lo que necesitabamso tener acceso a una cámara. Problema? Que para leer los datos de la cámara del simulador, necesitábamos tener un nodo Ros funcioanndo en el airsim. Esto era incompatible, ya que ros necesitaba Linux, y airsim estaba en Windows.</w:t>
+      </w:r>
+    </w:p>
+    <w:p>
+      <w:r>
+        <w:t>Vimos posibles soluciones, como enviar los datos a través de mavlink desde el airsim para recogerlos en un nodo ROS del lado de la maquina virtual, pero finalmente decidimos pasar airsim a Ubuntu. Esto llevo lo suyo, ya que el motor del Unreal necesitaba una GPU tocha, y la maquina virtual no me permitia virtualizar la del ordenador, de modo que acabamos formateando el PC para hacer una instalación nativa de Ubuntu 16.04, y vueeelta a instalar el Unreal, el Airsim, el PX4 y ROS. Una vez instalamso esto, las pruebas anteriores funcionaron y teniamso acceso a los datos del sim a través del px4, asi como a las imágenes a través del propio airsim.</w:t>
+      </w:r>
+    </w:p>
+    <w:p>
+      <w:r>
+        <w:t>Finalmente llego la ultima fase, la de meter algo para poder trabajar con RL. Encontramso el GYM, en concreto un paquete (el drone training) que era la base de lo que nosotros necesitábamos, solo había que cambiar cierta parte del código para hacerlo a nuestra manera, y asi se definio un agente qu epodia hacer ciertas acciones y tal. El problema vino a la hora del entrenamiento, ya que para entrenar el dron, hace falta el maldito reset.</w:t>
+      </w:r>
+    </w:p>
+    <w:p>
+      <w:r>
+        <w:t xml:space="preserve">El RESET: el airsim podía resetearse desde ros, pero el problema era que si cambiabas de posición, px4 veia un teletransporte y le petaba la neurona. Habia que encontrar una forma de solucionar esto. Se trataba de un problema como este: </w:t>
+      </w:r>
+      <w:hyperlink r:id="rId9" w:history="1">
+        <w:r>
+          <w:rPr>
+            <w:rStyle w:val="Hipervnculo"/>
+          </w:rPr>
+          <w:t>https://github.com/Microsoft/AirSim/issues/276</w:t>
+        </w:r>
+      </w:hyperlink>
+      <w:r>
+        <w:t xml:space="preserve"> en el que los propios de AirSim decían que había que reiniciar el PX4. Esto nos definia el siguiente paso: solucionar el tema del reset del px4</w:t>
+      </w:r>
+    </w:p>
+    <w:p>
+      <w:r>
+        <w:t>El primer intento fue utilizar un comando del propio autopilot para reiniciar el sistema, pero no funcionaba porque al parar el px4, este se desconecta del airsim, y cuando el px4 se vuelve a arrancar no se vuelve a conectar al simulador.</w:t>
+      </w:r>
+    </w:p>
+    <w:p>
+      <w:pPr>
+        <w:rPr>
+          <w:rFonts w:ascii="Calibri" w:hAnsi="Calibri" w:cs="Calibri"/>
+          <w:color w:val="000000"/>
+          <w:shd w:val="clear" w:color="auto" w:fill="FFFFFF"/>
+        </w:rPr>
+      </w:pPr>
+      <w:r>
+        <w:t xml:space="preserve">Necesitabamso un plan B, y ese plan B apareció con este comentario de uno de lso desarrolladores de Microsoft </w:t>
+      </w:r>
+      <w:r>
+        <w:rPr>
+          <w:rFonts w:ascii="Calibri" w:hAnsi="Calibri" w:cs="Calibri"/>
+          <w:color w:val="000000"/>
+          <w:shd w:val="clear" w:color="auto" w:fill="FFFFFF"/>
+        </w:rPr>
+        <w:t>(</w:t>
+      </w:r>
+      <w:hyperlink r:id="rId10" w:anchor="issuecomment-308551443" w:tgtFrame="_blank" w:history="1">
+        <w:r>
+          <w:rPr>
+            <w:rStyle w:val="Hipervnculo"/>
+            <w:rFonts w:ascii="Calibri" w:hAnsi="Calibri" w:cs="Calibri"/>
+            <w:bdr w:val="none" w:sz="0" w:space="0" w:color="auto" w:frame="1"/>
+            <w:shd w:val="clear" w:color="auto" w:fill="FFFFFF"/>
+          </w:rPr>
+          <w:t>https://github.com/Microsoft/AirSim/issues/276#issuecomment-308551443</w:t>
+        </w:r>
+      </w:hyperlink>
+      <w:r>
+        <w:rPr>
+          <w:rFonts w:ascii="Calibri" w:hAnsi="Calibri" w:cs="Calibri"/>
+          <w:color w:val="000000"/>
+          <w:shd w:val="clear" w:color="auto" w:fill="FFFFFF"/>
+        </w:rPr>
+        <w:t>) donde dice “…</w:t>
+      </w:r>
+      <w:r>
+        <w:rPr>
+          <w:rFonts w:ascii="Segoe UI" w:hAnsi="Segoe UI" w:cs="Segoe UI"/>
+          <w:color w:val="24292E"/>
+          <w:sz w:val="21"/>
+          <w:szCs w:val="21"/>
+          <w:shd w:val="clear" w:color="auto" w:fill="FFFFFF"/>
+        </w:rPr>
+        <w:t>you could easily implement a mavlink "reset" command that tells SITL to stop and start the estimators (attitude/position)</w:t>
+      </w:r>
+      <w:r>
+        <w:rPr>
+          <w:rFonts w:ascii="Calibri" w:hAnsi="Calibri" w:cs="Calibri"/>
+          <w:color w:val="000000"/>
+          <w:shd w:val="clear" w:color="auto" w:fill="FFFFFF"/>
+        </w:rPr>
+        <w:t>… ”</w:t>
+      </w:r>
+    </w:p>
+    <w:p>
+      <w:pPr>
+        <w:rPr>
+          <w:rFonts w:ascii="Calibri" w:hAnsi="Calibri" w:cs="Calibri"/>
+          <w:color w:val="000000"/>
+          <w:shd w:val="clear" w:color="auto" w:fill="FFFFFF"/>
+        </w:rPr>
+      </w:pPr>
+      <w:r>
+        <w:rPr>
+          <w:rFonts w:ascii="Calibri" w:hAnsi="Calibri" w:cs="Calibri"/>
+          <w:color w:val="000000"/>
+          <w:shd w:val="clear" w:color="auto" w:fill="FFFFFF"/>
+        </w:rPr>
+        <w:t>Tras hacer algunas pruebas con las herramientas que proporciona la consola del px4, se dedujo que la solución venia de la mano del estimador que utiliza el px4. La solución pasaba por modificar el firmware del px4 ampliando el uso del modulo ekf2 para añadirle la funcioanlidad de reboot.</w:t>
+      </w:r>
+    </w:p>
+    <w:p>
+      <w:r>
+        <w:rPr>
+          <w:rFonts w:ascii="Calibri" w:hAnsi="Calibri" w:cs="Calibri"/>
+          <w:color w:val="000000"/>
+          <w:shd w:val="clear" w:color="auto" w:fill="FFFFFF"/>
+        </w:rPr>
+        <w:t>A partir de aquí, solo quedaba meter el reset en el gym y hacer algunas pruebas simples para comprobar que todo funcionaba.</w:t>
+      </w:r>
+    </w:p>
+    <w:p>
+      <w:pPr>
+        <w:pStyle w:val="Ttulo3"/>
+      </w:pPr>
+      <w:r>
+        <w:t>ARQUITECTURA DEL SISTEMA FINAL</w:t>
+      </w:r>
+    </w:p>
+    <w:p>
+      <w:r>
+        <w:t>Aquí se presentara el sistema final, primero a alto nivel: se mostrara el esquema {{esquema_framework_arquitectura_alto_nivel.png}} y se describirá un poco lo que se ve.</w:t>
+      </w:r>
+    </w:p>
+    <w:p>
+      <w:r>
+        <w:t xml:space="preserve">Luego se mostrara el esquema a bajo nivel </w:t>
+      </w:r>
+      <w:r>
+        <w:t>{{esq</w:t>
+      </w:r>
+      <w:r>
+        <w:t>uema_framework_arquitectura_bajo</w:t>
+      </w:r>
+      <w:r>
+        <w:t>_nivel.png}}</w:t>
+      </w:r>
+      <w:r>
+        <w:t xml:space="preserve"> y se describirá el funcionamiento, centrándose mas en la parte implementada por nosotros</w:t>
+      </w:r>
+    </w:p>
+    <w:p/>
+    <w:p>
+      <w:pPr>
+        <w:pStyle w:val="Ttulo2"/>
+      </w:pPr>
+      <w:r>
+        <w:t>CONCLUSIONES</w:t>
+      </w:r>
+    </w:p>
+    <w:p>
+      <w:pPr>
         <w:rPr>
           <w:rStyle w:val="Guiacontenido"/>
         </w:rPr>
-        <w:t>Por último, mencionar las pruebas y el desarrollo en general que se llevó a cabo durante la implementación de esos módulos.</w:t>
-      </w:r>
-    </w:p>
-    <w:p>
-      <w:pPr>
-        <w:pStyle w:val="Ttulo2"/>
-      </w:pPr>
-      <w:r>
-        <w:t>CONCLUSIONES</w:t>
-      </w:r>
-    </w:p>
-    <w:p>
-      <w:pPr>
+      </w:pPr>
+      <w:r>
         <w:rPr>
           <w:rStyle w:val="Guiacontenido"/>
         </w:rPr>
-      </w:pPr>
+        <w:t>Finalmente que hemos conseguido? Hemos creado un framework con X ventajas y Y inconvenientes. Soluciona estos problemas del estado del arte</w:t>
+      </w:r>
       <w:r>
         <w:rPr>
           <w:rStyle w:val="Guiacontenido"/>
         </w:rPr>
-        <w:t>Finalmente que hemos conseguido? Hemos creado un framework con X ventajas y Y inconvenientes. Soluciona estos problemas del estado del arte</w:t>
-      </w:r>
-      <w:r>
+        <w:t>.</w:t>
+      </w:r>
+    </w:p>
+    <w:p>
+      <w:pPr>
         <w:rPr>
           <w:rStyle w:val="Guiacontenido"/>
         </w:rPr>
-        <w:t>.</w:t>
-      </w:r>
-    </w:p>
-    <w:p>
-      <w:pPr>
+      </w:pPr>
+      <w:r>
         <w:rPr>
           <w:rStyle w:val="Guiacontenido"/>
         </w:rPr>
-      </w:pPr>
-      <w:r>
-        <w:rPr>
-          <w:rStyle w:val="Guiacontenido"/>
-        </w:rPr>
         <w:t>Recalcar que se ha creado algo nuevo que aporta valor, y que no existía previamente.</w:t>
       </w:r>
     </w:p>
     <w:p>
       <w:r>
-        <w:lastRenderedPageBreak/>
         <w:t>------- Puede que se aproveche algo de esto ------</w:t>
       </w:r>
     </w:p>
@@ -916,8 +1204,28 @@
       </w:r>
     </w:p>
     <w:p>
+      <w:pPr>
+        <w:pBdr>
+          <w:bottom w:val="single" w:sz="6" w:space="1" w:color="auto"/>
+        </w:pBdr>
+      </w:pPr>
       <w:r>
         <w:t xml:space="preserve">En concreto, una característica que diferencia notablemente este trabajo de cualquier otro mencionado en el estado del arte, es su filosofía plug&amp;play. El AirSim es compatible con un autopilot ampliamente utilizado en drones autónomos, el PX4. Esto da una ventaja enorme, ya que cualquier código que funcione para este autopilot, funcionará exactamente igual para un dron real con el mismo controlador. </w:t>
+      </w:r>
+    </w:p>
+    <w:p>
+      <w:r>
+        <w:t>EXPLICAR COMO QUEDA ESTO HACIA FUERA: SU INTERFAZ HACIA EL DESARROLLADOR</w:t>
+      </w:r>
+    </w:p>
+    <w:p>
+      <w:r>
+        <w:t>El desarrollador tendrá que instalar todos los componentes del framework, tal y como se especificará en las instrucciones.</w:t>
+      </w:r>
+    </w:p>
+    <w:p>
+      <w:r>
+        <w:t>Una vez todo este instalado, el funcionamiento interno será transparente para el. Solo tendrá que programar el gym, lanzar el script que arranca todos los componentes, y ver como entrena.</w:t>
       </w:r>
     </w:p>
     <w:p>
@@ -931,7 +1239,7 @@
         </w:rPr>
       </w:pPr>
       <w:r>
-        <w:t>---</w:t>
+        <w:t>De cara al desarrollo de sistemas de RL , el desarrollador deberá diseñar su agente (las acciones que podrá ejecutar) y programar la ejecución de dichas acciones en el environment. De la msima forma, deberá programar el sistema de recompensas que desee utilizar y el computo de las mismas (tb en el entorno). A mayores de esto deberá programar su algoritmo de aprendizaje, y todo lo que quiera a mayores. Tiene total libertad de integrar lo que quiera.</w:t>
       </w:r>
     </w:p>
     <w:p>
@@ -1042,7 +1350,7 @@
         </w:rPr>
         <w:t xml:space="preserve"> </w:t>
       </w:r>
-      <w:hyperlink r:id="rId8" w:history="1">
+      <w:hyperlink r:id="rId11" w:history="1">
         <w:r>
           <w:rPr>
             <w:rStyle w:val="Hipervnculo"/>
@@ -1083,7 +1391,7 @@
       <w:r>
         <w:t xml:space="preserve"> [ </w:t>
       </w:r>
-      <w:hyperlink r:id="rId9" w:anchor="WhatisGazebo?" w:history="1">
+      <w:hyperlink r:id="rId12" w:anchor="WhatisGazebo?" w:history="1">
         <w:r>
           <w:rPr>
             <w:rStyle w:val="Hipervnculo"/>
@@ -1098,11 +1406,7 @@
         <w:t>U</w:t>
       </w:r>
       <w:r>
-        <w:t xml:space="preserve">n simulador de código abierto para todo tipo de robots, capaz de simular ambientes interiores y exteriores complejos con alto grado de fidelidad. Provee una amplia biblioteca de robots y entornos, gran cantidad </w:t>
-      </w:r>
-      <w:r>
-        <w:lastRenderedPageBreak/>
-        <w:t>de sensores</w:t>
+        <w:t>n simulador de código abierto para todo tipo de robots, capaz de simular ambientes interiores y exteriores complejos con alto grado de fidelidad. Provee una amplia biblioteca de robots y entornos, gran cantidad de sensores</w:t>
       </w:r>
       <w:r>
         <w:t>,</w:t>
@@ -1186,7 +1490,7 @@
       <w:r>
         <w:t xml:space="preserve"> [ </w:t>
       </w:r>
-      <w:hyperlink r:id="rId10" w:history="1">
+      <w:hyperlink r:id="rId13" w:history="1">
         <w:r>
           <w:rPr>
             <w:rStyle w:val="Hipervnculo"/>
@@ -1221,7 +1525,7 @@
       <w:r>
         <w:t xml:space="preserve">. Lo que ofrece Hector [ </w:t>
       </w:r>
-      <w:hyperlink r:id="rId11" w:history="1">
+      <w:hyperlink r:id="rId14" w:history="1">
         <w:r>
           <w:rPr>
             <w:rStyle w:val="Hipervnculo"/>
@@ -1259,7 +1563,7 @@
       <w:r>
         <w:t xml:space="preserve">[ </w:t>
       </w:r>
-      <w:hyperlink r:id="rId12" w:history="1">
+      <w:hyperlink r:id="rId15" w:history="1">
         <w:r>
           <w:rPr>
             <w:rStyle w:val="Hipervnculo"/>
@@ -1293,7 +1597,7 @@
         </w:rPr>
         <w:t xml:space="preserve"> </w:t>
       </w:r>
-      <w:hyperlink r:id="rId13" w:history="1">
+      <w:hyperlink r:id="rId16" w:history="1">
         <w:r>
           <w:rPr>
             <w:rStyle w:val="Hipervnculo"/>
@@ -1316,7 +1620,7 @@
       <w:r>
         <w:t xml:space="preserve"> </w:t>
       </w:r>
-      <w:hyperlink r:id="rId14" w:history="1">
+      <w:hyperlink r:id="rId17" w:history="1">
         <w:r>
           <w:rPr>
             <w:rStyle w:val="Hipervnculo"/>
@@ -1377,7 +1681,7 @@
       <w:r>
         <w:t xml:space="preserve"> </w:t>
       </w:r>
-      <w:hyperlink r:id="rId15" w:history="1">
+      <w:hyperlink r:id="rId18" w:history="1">
         <w:r>
           <w:rPr>
             <w:rStyle w:val="Hipervnculo"/>
@@ -1397,7 +1701,7 @@
       <w:r>
         <w:t xml:space="preserve"> en el contexto del proyecto Pixhawk [ </w:t>
       </w:r>
-      <w:hyperlink r:id="rId16" w:history="1">
+      <w:hyperlink r:id="rId19" w:history="1">
         <w:r>
           <w:rPr>
             <w:rStyle w:val="Hipervnculo"/>
@@ -1437,7 +1741,7 @@
       <w:r>
         <w:t xml:space="preserve"> </w:t>
       </w:r>
-      <w:hyperlink r:id="rId17" w:history="1">
+      <w:hyperlink r:id="rId20" w:history="1">
         <w:r>
           <w:rPr>
             <w:rStyle w:val="Hipervnculo"/>
@@ -1454,7 +1758,7 @@
       <w:r>
         <w:t xml:space="preserve">[ </w:t>
       </w:r>
-      <w:hyperlink r:id="rId18" w:history="1">
+      <w:hyperlink r:id="rId21" w:history="1">
         <w:r>
           <w:rPr>
             <w:rStyle w:val="Hipervnculo"/>
@@ -1482,7 +1786,7 @@
       <w:r>
         <w:t xml:space="preserve"> [ </w:t>
       </w:r>
-      <w:hyperlink r:id="rId19" w:history="1">
+      <w:hyperlink r:id="rId22" w:history="1">
         <w:r>
           <w:rPr>
             <w:rStyle w:val="Hipervnculo"/>
@@ -1493,7 +1797,7 @@
       <w:r>
         <w:t xml:space="preserve"> ] [ </w:t>
       </w:r>
-      <w:hyperlink r:id="rId20" w:history="1">
+      <w:hyperlink r:id="rId23" w:history="1">
         <w:r>
           <w:rPr>
             <w:rStyle w:val="Hipervnculo"/>
@@ -1504,7 +1808,7 @@
       <w:r>
         <w:t xml:space="preserve"> ] [ </w:t>
       </w:r>
-      <w:hyperlink r:id="rId21" w:history="1">
+      <w:hyperlink r:id="rId24" w:history="1">
         <w:r>
           <w:rPr>
             <w:rStyle w:val="Hipervnculo"/>
@@ -1535,7 +1839,7 @@
       <w:r>
         <w:t xml:space="preserve"> [ </w:t>
       </w:r>
-      <w:hyperlink r:id="rId22" w:history="1">
+      <w:hyperlink r:id="rId25" w:history="1">
         <w:r>
           <w:rPr>
             <w:rStyle w:val="Hipervnculo"/>
@@ -1546,7 +1850,7 @@
       <w:r>
         <w:t xml:space="preserve"> ][ </w:t>
       </w:r>
-      <w:hyperlink r:id="rId23" w:history="1">
+      <w:hyperlink r:id="rId26" w:history="1">
         <w:r>
           <w:rPr>
             <w:rStyle w:val="Hipervnculo"/>
@@ -1582,11 +1886,7 @@
         <w:t xml:space="preserve"> Unreal, sino que facilita </w:t>
       </w:r>
       <w:r>
-        <w:t xml:space="preserve">la </w:t>
-      </w:r>
-      <w:r>
-        <w:lastRenderedPageBreak/>
-        <w:t xml:space="preserve">integración de otros muchos componentes mediante el uso de contenedores. Este conjunto de herramientas tiene una orientación genérica, permitiendo experimentar en visión artificial, vehículos autónomos y otros muchos campos para gran cantidad de vehículos. Claramente, este </w:t>
+        <w:t xml:space="preserve">la integración de otros muchos componentes mediante el uso de contenedores. Este conjunto de herramientas tiene una orientación genérica, permitiendo experimentar en visión artificial, vehículos autónomos y otros muchos campos para gran cantidad de vehículos. Claramente, este </w:t>
       </w:r>
       <w:r>
         <w:t>framework</w:t>
@@ -1605,7 +1905,7 @@
       <w:r>
         <w:t xml:space="preserve"> [ </w:t>
       </w:r>
-      <w:hyperlink r:id="rId24" w:history="1">
+      <w:hyperlink r:id="rId27" w:history="1">
         <w:r>
           <w:rPr>
             <w:rStyle w:val="Hipervnculo"/>
@@ -1628,7 +1928,7 @@
       <w:r>
         <w:t xml:space="preserve"> </w:t>
       </w:r>
-      <w:hyperlink r:id="rId25" w:history="1">
+      <w:hyperlink r:id="rId28" w:history="1">
         <w:r>
           <w:rPr>
             <w:rStyle w:val="Hipervnculo"/>
@@ -1726,7 +2026,7 @@
       <w:r>
         <w:t xml:space="preserve"> </w:t>
       </w:r>
-      <w:hyperlink r:id="rId26" w:history="1">
+      <w:hyperlink r:id="rId29" w:history="1">
         <w:r>
           <w:rPr>
             <w:rStyle w:val="Hipervnculo"/>
@@ -1746,7 +2046,7 @@
       <w:r>
         <w:t xml:space="preserve"> [ </w:t>
       </w:r>
-      <w:hyperlink r:id="rId27" w:history="1">
+      <w:hyperlink r:id="rId30" w:history="1">
         <w:r>
           <w:rPr>
             <w:rStyle w:val="Hipervnculo"/>
@@ -1778,7 +2078,7 @@
       <w:r>
         <w:t xml:space="preserve"> [ </w:t>
       </w:r>
-      <w:hyperlink r:id="rId28" w:history="1">
+      <w:hyperlink r:id="rId31" w:history="1">
         <w:r>
           <w:rPr>
             <w:rStyle w:val="Hipervnculo"/>
@@ -1798,7 +2098,7 @@
       <w:r>
         <w:t xml:space="preserve"> [ </w:t>
       </w:r>
-      <w:hyperlink r:id="rId29" w:history="1">
+      <w:hyperlink r:id="rId32" w:history="1">
         <w:r>
           <w:rPr>
             <w:rStyle w:val="Hipervnculo"/>
@@ -1897,13 +2197,9 @@
         <w:t>,</w:t>
       </w:r>
       <w:r>
-        <w:t xml:space="preserve"> de forma </w:t>
-      </w:r>
-      <w:r>
-        <w:lastRenderedPageBreak/>
-        <w:t xml:space="preserve">controlada. [ </w:t>
-      </w:r>
-      <w:hyperlink r:id="rId30" w:history="1">
+        <w:t xml:space="preserve"> de forma controlada. [ </w:t>
+      </w:r>
+      <w:hyperlink r:id="rId33" w:history="1">
         <w:r>
           <w:rPr>
             <w:rStyle w:val="Hipervnculo"/>
@@ -1940,7 +2236,7 @@
       <w:r>
         <w:t xml:space="preserve"> [ </w:t>
       </w:r>
-      <w:hyperlink r:id="rId31" w:history="1">
+      <w:hyperlink r:id="rId34" w:history="1">
         <w:r>
           <w:rPr>
             <w:rStyle w:val="Hipervnculo"/>
@@ -2005,7 +2301,7 @@
       <w:r>
         <w:t xml:space="preserve">[ </w:t>
       </w:r>
-      <w:hyperlink r:id="rId32" w:history="1">
+      <w:hyperlink r:id="rId35" w:history="1">
         <w:r>
           <w:rPr>
             <w:rStyle w:val="Hipervnculo"/>
@@ -2024,7 +2320,7 @@
       <w:r>
         <w:t xml:space="preserve"> </w:t>
       </w:r>
-      <w:hyperlink r:id="rId33" w:history="1">
+      <w:hyperlink r:id="rId36" w:history="1">
         <w:r>
           <w:rPr>
             <w:rStyle w:val="Hipervnculo"/>
@@ -2043,7 +2339,7 @@
       <w:r>
         <w:t xml:space="preserve">[ </w:t>
       </w:r>
-      <w:hyperlink r:id="rId34" w:history="1">
+      <w:hyperlink r:id="rId37" w:history="1">
         <w:r>
           <w:rPr>
             <w:rStyle w:val="Hipervnculo"/>
@@ -2148,7 +2444,7 @@
       <w:r>
         <w:t xml:space="preserve"> [ </w:t>
       </w:r>
-      <w:hyperlink r:id="rId35" w:history="1">
+      <w:hyperlink r:id="rId38" w:history="1">
         <w:r>
           <w:rPr>
             <w:rStyle w:val="Hipervnculo"/>
@@ -2182,7 +2478,7 @@
       <w:r>
         <w:t xml:space="preserve"> [ </w:t>
       </w:r>
-      <w:hyperlink r:id="rId36" w:history="1">
+      <w:hyperlink r:id="rId39" w:history="1">
         <w:r>
           <w:rPr>
             <w:rStyle w:val="Hipervnculo"/>
@@ -2205,7 +2501,7 @@
       <w:r>
         <w:t xml:space="preserve"> [ </w:t>
       </w:r>
-      <w:hyperlink r:id="rId37" w:history="1">
+      <w:hyperlink r:id="rId40" w:history="1">
         <w:r>
           <w:rPr>
             <w:rStyle w:val="Hipervnculo"/>
@@ -2248,13 +2544,9 @@
         <w:t xml:space="preserve"> que ofrece</w:t>
       </w:r>
       <w:r>
-        <w:t xml:space="preserve">, y </w:t>
-      </w:r>
-      <w:r>
-        <w:lastRenderedPageBreak/>
-        <w:t xml:space="preserve">especialmente su compatibilidad con multitud de sensores, periféricos y plataformas hardware. [ </w:t>
-      </w:r>
-      <w:hyperlink r:id="rId38" w:history="1">
+        <w:t xml:space="preserve">, y especialmente su compatibilidad con multitud de sensores, periféricos y plataformas hardware. [ </w:t>
+      </w:r>
+      <w:hyperlink r:id="rId41" w:history="1">
         <w:r>
           <w:rPr>
             <w:rStyle w:val="Hipervnculo"/>
@@ -2284,7 +2576,7 @@
       <w:r>
         <w:t xml:space="preserve">[ </w:t>
       </w:r>
-      <w:hyperlink r:id="rId39" w:history="1">
+      <w:hyperlink r:id="rId42" w:history="1">
         <w:r>
           <w:rPr>
             <w:rStyle w:val="Hipervnculo"/>
@@ -2319,7 +2611,7 @@
       <w:r>
         <w:t xml:space="preserve"> [ </w:t>
       </w:r>
-      <w:hyperlink r:id="rId40" w:history="1">
+      <w:hyperlink r:id="rId43" w:history="1">
         <w:r>
           <w:rPr>
             <w:rStyle w:val="Hipervnculo"/>
@@ -2336,7 +2628,7 @@
       <w:r>
         <w:t xml:space="preserve"> [ </w:t>
       </w:r>
-      <w:hyperlink r:id="rId41" w:history="1">
+      <w:hyperlink r:id="rId44" w:history="1">
         <w:r>
           <w:rPr>
             <w:rStyle w:val="Hipervnculo"/>
@@ -2353,7 +2645,7 @@
       <w:r>
         <w:t xml:space="preserve"> [ </w:t>
       </w:r>
-      <w:hyperlink r:id="rId42" w:history="1">
+      <w:hyperlink r:id="rId45" w:history="1">
         <w:r>
           <w:rPr>
             <w:rStyle w:val="Hipervnculo"/>
@@ -2364,7 +2656,7 @@
       <w:r>
         <w:t xml:space="preserve"> ], Intel Aero Compute Board [ </w:t>
       </w:r>
-      <w:hyperlink r:id="rId43" w:history="1">
+      <w:hyperlink r:id="rId46" w:history="1">
         <w:r>
           <w:rPr>
             <w:rStyle w:val="Hipervnculo"/>
@@ -2375,7 +2667,7 @@
       <w:r>
         <w:t xml:space="preserve"> ], Raspberry Pi 2/3 Navio2 [ </w:t>
       </w:r>
-      <w:hyperlink r:id="rId44" w:history="1">
+      <w:hyperlink r:id="rId47" w:history="1">
         <w:r>
           <w:rPr>
             <w:rStyle w:val="Hipervnculo"/>
@@ -2426,7 +2718,7 @@
       <w:r>
         <w:t xml:space="preserve">ROS (Robot Operating System) [ </w:t>
       </w:r>
-      <w:hyperlink r:id="rId45" w:history="1">
+      <w:hyperlink r:id="rId48" w:history="1">
         <w:r>
           <w:rPr>
             <w:rStyle w:val="Hipervnculo"/>
@@ -2461,7 +2753,7 @@
       <w:r>
         <w:t xml:space="preserve">[ </w:t>
       </w:r>
-      <w:hyperlink r:id="rId46" w:history="1">
+      <w:hyperlink r:id="rId49" w:history="1">
         <w:r>
           <w:rPr>
             <w:rStyle w:val="Hipervnculo"/>
@@ -2555,7 +2847,7 @@
       <w:r>
         <w:t xml:space="preserve">. [ </w:t>
       </w:r>
-      <w:hyperlink r:id="rId47" w:anchor="What_is_ROS.3F" w:history="1">
+      <w:hyperlink r:id="rId50" w:anchor="What_is_ROS.3F" w:history="1">
         <w:r>
           <w:rPr>
             <w:rStyle w:val="Hipervnculo"/>
@@ -2586,7 +2878,7 @@
       <w:r>
         <w:t xml:space="preserve">[ </w:t>
       </w:r>
-      <w:hyperlink r:id="rId48" w:history="1">
+      <w:hyperlink r:id="rId51" w:history="1">
         <w:r>
           <w:rPr>
             <w:rStyle w:val="Hipervnculo"/>
@@ -2610,7 +2902,7 @@
         </w:rPr>
         <w:t xml:space="preserve">****Paper de ROS [ </w:t>
       </w:r>
-      <w:hyperlink r:id="rId49" w:history="1">
+      <w:hyperlink r:id="rId52" w:history="1">
         <w:r>
           <w:rPr>
             <w:rStyle w:val="Hipervnculo"/>
@@ -2667,7 +2959,7 @@
       <w:r>
         <w:t xml:space="preserve"> otros proyectos de código abierto como OpenCV [ </w:t>
       </w:r>
-      <w:hyperlink r:id="rId50" w:history="1">
+      <w:hyperlink r:id="rId53" w:history="1">
         <w:r>
           <w:rPr>
             <w:rStyle w:val="Hipervnculo"/>
@@ -2678,7 +2970,7 @@
       <w:r>
         <w:t xml:space="preserve"> ], una importante librería para visión artificial, o PointCloudLibrary [ </w:t>
       </w:r>
-      <w:hyperlink r:id="rId51" w:history="1">
+      <w:hyperlink r:id="rId54" w:history="1">
         <w:r>
           <w:rPr>
             <w:rStyle w:val="Hipervnculo"/>
@@ -2687,13 +2979,9 @@
         </w:r>
       </w:hyperlink>
       <w:r>
-        <w:t xml:space="preserve"> ], una librería de </w:t>
-      </w:r>
-      <w:r>
-        <w:lastRenderedPageBreak/>
-        <w:t xml:space="preserve">percepción 3D, entre otros [ </w:t>
-      </w:r>
-      <w:hyperlink r:id="rId52" w:history="1">
+        <w:t xml:space="preserve"> ], una librería de percepción 3D, entre otros [ </w:t>
+      </w:r>
+      <w:hyperlink r:id="rId55" w:history="1">
         <w:r>
           <w:rPr>
             <w:rStyle w:val="Hipervnculo"/>
@@ -2973,7 +3261,7 @@
       <w:r>
         <w:t xml:space="preserve">Microsoft AirSim [ </w:t>
       </w:r>
-      <w:hyperlink r:id="rId53" w:history="1">
+      <w:hyperlink r:id="rId56" w:history="1">
         <w:r>
           <w:rPr>
             <w:rStyle w:val="Hipervnculo"/>
@@ -3017,7 +3305,7 @@
       <w:r>
         <w:t xml:space="preserve">Incluye un conjunto de APIs [ </w:t>
       </w:r>
-      <w:hyperlink r:id="rId54" w:history="1">
+      <w:hyperlink r:id="rId57" w:history="1">
         <w:r>
           <w:rPr>
             <w:rStyle w:val="Hipervnculo"/>
@@ -3033,7 +3321,7 @@
       <w:r>
         <w:t xml:space="preserve">Este entorno de simulación provee 3 interfaces diferentes de uso [ </w:t>
       </w:r>
-      <w:hyperlink r:id="rId55" w:history="1">
+      <w:hyperlink r:id="rId58" w:history="1">
         <w:r>
           <w:rPr>
             <w:rStyle w:val="Hipervnculo"/>
@@ -3156,7 +3444,7 @@
       <w:r>
         <w:t xml:space="preserve"> en modo SITL o HITL. En el futuro se pretende compatibilizar otros autopilots como ROSflight [ </w:t>
       </w:r>
-      <w:hyperlink r:id="rId56" w:history="1">
+      <w:hyperlink r:id="rId59" w:history="1">
         <w:r>
           <w:rPr>
             <w:rStyle w:val="Hipervnculo"/>
@@ -3167,7 +3455,7 @@
       <w:r>
         <w:t xml:space="preserve"> ] y Hackflight [ </w:t>
       </w:r>
-      <w:hyperlink r:id="rId57" w:history="1">
+      <w:hyperlink r:id="rId60" w:history="1">
         <w:r>
           <w:rPr>
             <w:rStyle w:val="Hipervnculo"/>
@@ -3181,7 +3469,6 @@
     </w:p>
     <w:p>
       <w:r>
-        <w:lastRenderedPageBreak/>
         <w:t>Simple Flight es un controlador de vuelo desarrollado por Microsoft y entendido como un conjunto de algoritmos empaquetados en una librería de cabeceras C++ sin dependencias. La principal ventaja que ofrece es la posibilidad de utilizar este autopilot en simulación o sobre un hardware real indistintamente, al contrario que la mayoría de c</w:t>
       </w:r>
       <w:r>
@@ -3190,7 +3477,7 @@
       <w:r>
         <w:t xml:space="preserve"> una complicada configuración para hacerlos funcionar en modo SITL. Actualmente Simple Flight está en desarrollo, y la intención es adaptarlo a diferentes controladores hardware ampliamente utilizados como son las placas Pixhawk V2 [ </w:t>
       </w:r>
-      <w:hyperlink r:id="rId58" w:history="1">
+      <w:hyperlink r:id="rId61" w:history="1">
         <w:r>
           <w:rPr>
             <w:rStyle w:val="Hipervnculo"/>
@@ -3201,7 +3488,7 @@
       <w:r>
         <w:t xml:space="preserve"> ] y Naze32 [ </w:t>
       </w:r>
-      <w:hyperlink r:id="rId59" w:history="1">
+      <w:hyperlink r:id="rId62" w:history="1">
         <w:r>
           <w:rPr>
             <w:rStyle w:val="Hipervnculo"/>
@@ -3217,7 +3504,7 @@
       <w:r>
         <w:t xml:space="preserve">PX4 [ </w:t>
       </w:r>
-      <w:hyperlink r:id="rId60" w:history="1">
+      <w:hyperlink r:id="rId63" w:history="1">
         <w:r>
           <w:rPr>
             <w:rStyle w:val="Hipervnculo"/>
@@ -3248,7 +3535,7 @@
       <w:r>
         <w:t xml:space="preserve"> una librería propia [ </w:t>
       </w:r>
-      <w:hyperlink r:id="rId61" w:history="1">
+      <w:hyperlink r:id="rId64" w:history="1">
         <w:r>
           <w:rPr>
             <w:rStyle w:val="Hipervnculo"/>
@@ -3268,7 +3555,7 @@
       <w:r>
         <w:t xml:space="preserve"> [ </w:t>
       </w:r>
-      <w:hyperlink r:id="rId62" w:history="1">
+      <w:hyperlink r:id="rId65" w:history="1">
         <w:r>
           <w:rPr>
             <w:rStyle w:val="Hipervnculo"/>
@@ -3433,7 +3720,7 @@
         </w:rPr>
         <w:t xml:space="preserve">Paper </w:t>
       </w:r>
-      <w:hyperlink r:id="rId63" w:history="1">
+      <w:hyperlink r:id="rId66" w:history="1">
         <w:r>
           <w:rPr>
             <w:rStyle w:val="Hipervnculo"/>
@@ -3462,7 +3749,7 @@
         </w:rPr>
         <w:t xml:space="preserve">Paper </w:t>
       </w:r>
-      <w:hyperlink r:id="rId64" w:history="1">
+      <w:hyperlink r:id="rId67" w:history="1">
         <w:r>
           <w:rPr>
             <w:rStyle w:val="Hipervnculo"/>
@@ -3556,7 +3843,7 @@
         </w:rPr>
         <w:t xml:space="preserve">{{ Meter imagen de este estilo: </w:t>
       </w:r>
-      <w:hyperlink r:id="rId65" w:history="1">
+      <w:hyperlink r:id="rId68" w:history="1">
         <w:r>
           <w:rPr>
             <w:rStyle w:val="Hipervnculo"/>
@@ -3601,22 +3888,18 @@
         <w:t>l</w:t>
       </w:r>
       <w:r>
+        <w:t xml:space="preserve"> cual, se volverá a </w:t>
+      </w:r>
+      <w:r>
+        <w:t xml:space="preserve">la situación </w:t>
+      </w:r>
+      <w:r>
+        <w:t>inicial y se</w:t>
+      </w:r>
+      <w:r>
         <w:t xml:space="preserve"> </w:t>
       </w:r>
       <w:r>
-        <w:lastRenderedPageBreak/>
-        <w:t xml:space="preserve">cual, se volverá a </w:t>
-      </w:r>
-      <w:r>
-        <w:t xml:space="preserve">la situación </w:t>
-      </w:r>
-      <w:r>
-        <w:t>inicial y se</w:t>
-      </w:r>
-      <w:r>
-        <w:t xml:space="preserve"> </w:t>
-      </w:r>
-      <w:r>
         <w:t>empeza</w:t>
       </w:r>
       <w:r>
@@ -3668,7 +3951,7 @@
       <w:r>
         <w:t xml:space="preserve"> [ </w:t>
       </w:r>
-      <w:hyperlink r:id="rId66" w:history="1">
+      <w:hyperlink r:id="rId69" w:history="1">
         <w:r>
           <w:rPr>
             <w:rStyle w:val="Hipervnculo"/>
@@ -3690,7 +3973,7 @@
       <w:r>
         <w:t xml:space="preserve">Gym [ </w:t>
       </w:r>
-      <w:hyperlink r:id="rId67" w:history="1">
+      <w:hyperlink r:id="rId70" w:history="1">
         <w:r>
           <w:rPr>
             <w:rStyle w:val="Hipervnculo"/>
@@ -4442,6 +4725,119 @@
     </w:lvl>
   </w:abstractNum>
   <w:abstractNum w:abstractNumId="6" w15:restartNumberingAfterBreak="0">
+    <w:nsid w:val="20F34CB5"/>
+    <w:multiLevelType w:val="hybridMultilevel"/>
+    <w:tmpl w:val="03B8FFEE"/>
+    <w:lvl w:ilvl="0" w:tplc="0C0A0001">
+      <w:start w:val="1"/>
+      <w:numFmt w:val="bullet"/>
+      <w:lvlText w:val=""/>
+      <w:lvlJc w:val="left"/>
+      <w:pPr>
+        <w:ind w:left="720" w:hanging="360"/>
+      </w:pPr>
+      <w:rPr>
+        <w:rFonts w:ascii="Symbol" w:hAnsi="Symbol" w:hint="default"/>
+      </w:rPr>
+    </w:lvl>
+    <w:lvl w:ilvl="1" w:tplc="0C0A0003" w:tentative="1">
+      <w:start w:val="1"/>
+      <w:numFmt w:val="bullet"/>
+      <w:lvlText w:val="o"/>
+      <w:lvlJc w:val="left"/>
+      <w:pPr>
+        <w:ind w:left="1440" w:hanging="360"/>
+      </w:pPr>
+      <w:rPr>
+        <w:rFonts w:ascii="Courier New" w:hAnsi="Courier New" w:cs="Courier New" w:hint="default"/>
+      </w:rPr>
+    </w:lvl>
+    <w:lvl w:ilvl="2" w:tplc="0C0A0005" w:tentative="1">
+      <w:start w:val="1"/>
+      <w:numFmt w:val="bullet"/>
+      <w:lvlText w:val=""/>
+      <w:lvlJc w:val="left"/>
+      <w:pPr>
+        <w:ind w:left="2160" w:hanging="360"/>
+      </w:pPr>
+      <w:rPr>
+        <w:rFonts w:ascii="Wingdings" w:hAnsi="Wingdings" w:hint="default"/>
+      </w:rPr>
+    </w:lvl>
+    <w:lvl w:ilvl="3" w:tplc="0C0A0001" w:tentative="1">
+      <w:start w:val="1"/>
+      <w:numFmt w:val="bullet"/>
+      <w:lvlText w:val=""/>
+      <w:lvlJc w:val="left"/>
+      <w:pPr>
+        <w:ind w:left="2880" w:hanging="360"/>
+      </w:pPr>
+      <w:rPr>
+        <w:rFonts w:ascii="Symbol" w:hAnsi="Symbol" w:hint="default"/>
+      </w:rPr>
+    </w:lvl>
+    <w:lvl w:ilvl="4" w:tplc="0C0A0003" w:tentative="1">
+      <w:start w:val="1"/>
+      <w:numFmt w:val="bullet"/>
+      <w:lvlText w:val="o"/>
+      <w:lvlJc w:val="left"/>
+      <w:pPr>
+        <w:ind w:left="3600" w:hanging="360"/>
+      </w:pPr>
+      <w:rPr>
+        <w:rFonts w:ascii="Courier New" w:hAnsi="Courier New" w:cs="Courier New" w:hint="default"/>
+      </w:rPr>
+    </w:lvl>
+    <w:lvl w:ilvl="5" w:tplc="0C0A0005" w:tentative="1">
+      <w:start w:val="1"/>
+      <w:numFmt w:val="bullet"/>
+      <w:lvlText w:val=""/>
+      <w:lvlJc w:val="left"/>
+      <w:pPr>
+        <w:ind w:left="4320" w:hanging="360"/>
+      </w:pPr>
+      <w:rPr>
+        <w:rFonts w:ascii="Wingdings" w:hAnsi="Wingdings" w:hint="default"/>
+      </w:rPr>
+    </w:lvl>
+    <w:lvl w:ilvl="6" w:tplc="0C0A0001" w:tentative="1">
+      <w:start w:val="1"/>
+      <w:numFmt w:val="bullet"/>
+      <w:lvlText w:val=""/>
+      <w:lvlJc w:val="left"/>
+      <w:pPr>
+        <w:ind w:left="5040" w:hanging="360"/>
+      </w:pPr>
+      <w:rPr>
+        <w:rFonts w:ascii="Symbol" w:hAnsi="Symbol" w:hint="default"/>
+      </w:rPr>
+    </w:lvl>
+    <w:lvl w:ilvl="7" w:tplc="0C0A0003" w:tentative="1">
+      <w:start w:val="1"/>
+      <w:numFmt w:val="bullet"/>
+      <w:lvlText w:val="o"/>
+      <w:lvlJc w:val="left"/>
+      <w:pPr>
+        <w:ind w:left="5760" w:hanging="360"/>
+      </w:pPr>
+      <w:rPr>
+        <w:rFonts w:ascii="Courier New" w:hAnsi="Courier New" w:cs="Courier New" w:hint="default"/>
+      </w:rPr>
+    </w:lvl>
+    <w:lvl w:ilvl="8" w:tplc="0C0A0005" w:tentative="1">
+      <w:start w:val="1"/>
+      <w:numFmt w:val="bullet"/>
+      <w:lvlText w:val=""/>
+      <w:lvlJc w:val="left"/>
+      <w:pPr>
+        <w:ind w:left="6480" w:hanging="360"/>
+      </w:pPr>
+      <w:rPr>
+        <w:rFonts w:ascii="Wingdings" w:hAnsi="Wingdings" w:hint="default"/>
+      </w:rPr>
+    </w:lvl>
+  </w:abstractNum>
+  <w:abstractNum w:abstractNumId="7" w15:restartNumberingAfterBreak="0">
     <w:nsid w:val="287546C9"/>
     <w:multiLevelType w:val="hybridMultilevel"/>
     <w:tmpl w:val="86B2CCE6"/>
@@ -4553,7 +4949,96 @@
       </w:rPr>
     </w:lvl>
   </w:abstractNum>
-  <w:abstractNum w:abstractNumId="7" w15:restartNumberingAfterBreak="0">
+  <w:abstractNum w:abstractNumId="8" w15:restartNumberingAfterBreak="0">
+    <w:nsid w:val="2A3D2539"/>
+    <w:multiLevelType w:val="hybridMultilevel"/>
+    <w:tmpl w:val="50D8FB1C"/>
+    <w:lvl w:ilvl="0" w:tplc="0C0A000F">
+      <w:start w:val="1"/>
+      <w:numFmt w:val="decimal"/>
+      <w:lvlText w:val="%1."/>
+      <w:lvlJc w:val="left"/>
+      <w:pPr>
+        <w:ind w:left="720" w:hanging="360"/>
+      </w:pPr>
+      <w:rPr>
+        <w:rFonts w:hint="default"/>
+      </w:rPr>
+    </w:lvl>
+    <w:lvl w:ilvl="1" w:tplc="0C0A0019" w:tentative="1">
+      <w:start w:val="1"/>
+      <w:numFmt w:val="lowerLetter"/>
+      <w:lvlText w:val="%2."/>
+      <w:lvlJc w:val="left"/>
+      <w:pPr>
+        <w:ind w:left="1440" w:hanging="360"/>
+      </w:pPr>
+    </w:lvl>
+    <w:lvl w:ilvl="2" w:tplc="0C0A001B" w:tentative="1">
+      <w:start w:val="1"/>
+      <w:numFmt w:val="lowerRoman"/>
+      <w:lvlText w:val="%3."/>
+      <w:lvlJc w:val="right"/>
+      <w:pPr>
+        <w:ind w:left="2160" w:hanging="180"/>
+      </w:pPr>
+    </w:lvl>
+    <w:lvl w:ilvl="3" w:tplc="0C0A000F" w:tentative="1">
+      <w:start w:val="1"/>
+      <w:numFmt w:val="decimal"/>
+      <w:lvlText w:val="%4."/>
+      <w:lvlJc w:val="left"/>
+      <w:pPr>
+        <w:ind w:left="2880" w:hanging="360"/>
+      </w:pPr>
+    </w:lvl>
+    <w:lvl w:ilvl="4" w:tplc="0C0A0019" w:tentative="1">
+      <w:start w:val="1"/>
+      <w:numFmt w:val="lowerLetter"/>
+      <w:lvlText w:val="%5."/>
+      <w:lvlJc w:val="left"/>
+      <w:pPr>
+        <w:ind w:left="3600" w:hanging="360"/>
+      </w:pPr>
+    </w:lvl>
+    <w:lvl w:ilvl="5" w:tplc="0C0A001B" w:tentative="1">
+      <w:start w:val="1"/>
+      <w:numFmt w:val="lowerRoman"/>
+      <w:lvlText w:val="%6."/>
+      <w:lvlJc w:val="right"/>
+      <w:pPr>
+        <w:ind w:left="4320" w:hanging="180"/>
+      </w:pPr>
+    </w:lvl>
+    <w:lvl w:ilvl="6" w:tplc="0C0A000F" w:tentative="1">
+      <w:start w:val="1"/>
+      <w:numFmt w:val="decimal"/>
+      <w:lvlText w:val="%7."/>
+      <w:lvlJc w:val="left"/>
+      <w:pPr>
+        <w:ind w:left="5040" w:hanging="360"/>
+      </w:pPr>
+    </w:lvl>
+    <w:lvl w:ilvl="7" w:tplc="0C0A0019" w:tentative="1">
+      <w:start w:val="1"/>
+      <w:numFmt w:val="lowerLetter"/>
+      <w:lvlText w:val="%8."/>
+      <w:lvlJc w:val="left"/>
+      <w:pPr>
+        <w:ind w:left="5760" w:hanging="360"/>
+      </w:pPr>
+    </w:lvl>
+    <w:lvl w:ilvl="8" w:tplc="0C0A001B" w:tentative="1">
+      <w:start w:val="1"/>
+      <w:numFmt w:val="lowerRoman"/>
+      <w:lvlText w:val="%9."/>
+      <w:lvlJc w:val="right"/>
+      <w:pPr>
+        <w:ind w:left="6480" w:hanging="180"/>
+      </w:pPr>
+    </w:lvl>
+  </w:abstractNum>
+  <w:abstractNum w:abstractNumId="9" w15:restartNumberingAfterBreak="0">
     <w:nsid w:val="2BC60589"/>
     <w:multiLevelType w:val="hybridMultilevel"/>
     <w:tmpl w:val="1D828BB6"/>
@@ -4666,7 +5151,7 @@
       </w:rPr>
     </w:lvl>
   </w:abstractNum>
-  <w:abstractNum w:abstractNumId="8" w15:restartNumberingAfterBreak="0">
+  <w:abstractNum w:abstractNumId="10" w15:restartNumberingAfterBreak="0">
     <w:nsid w:val="2D8F739C"/>
     <w:multiLevelType w:val="multilevel"/>
     <w:tmpl w:val="DFE03728"/>
@@ -4815,7 +5300,7 @@
       </w:rPr>
     </w:lvl>
   </w:abstractNum>
-  <w:abstractNum w:abstractNumId="9" w15:restartNumberingAfterBreak="0">
+  <w:abstractNum w:abstractNumId="11" w15:restartNumberingAfterBreak="0">
     <w:nsid w:val="2FC42015"/>
     <w:multiLevelType w:val="hybridMultilevel"/>
     <w:tmpl w:val="AA3C29D2"/>
@@ -4927,7 +5412,7 @@
       </w:rPr>
     </w:lvl>
   </w:abstractNum>
-  <w:abstractNum w:abstractNumId="10" w15:restartNumberingAfterBreak="0">
+  <w:abstractNum w:abstractNumId="12" w15:restartNumberingAfterBreak="0">
     <w:nsid w:val="34817E27"/>
     <w:multiLevelType w:val="hybridMultilevel"/>
     <w:tmpl w:val="F1ACEBA2"/>
@@ -5013,7 +5498,7 @@
       </w:pPr>
     </w:lvl>
   </w:abstractNum>
-  <w:abstractNum w:abstractNumId="11" w15:restartNumberingAfterBreak="0">
+  <w:abstractNum w:abstractNumId="13" w15:restartNumberingAfterBreak="0">
     <w:nsid w:val="378B15E3"/>
     <w:multiLevelType w:val="multilevel"/>
     <w:tmpl w:val="AC1C5F12"/>
@@ -5162,7 +5647,7 @@
       </w:rPr>
     </w:lvl>
   </w:abstractNum>
-  <w:abstractNum w:abstractNumId="12" w15:restartNumberingAfterBreak="0">
+  <w:abstractNum w:abstractNumId="14" w15:restartNumberingAfterBreak="0">
     <w:nsid w:val="3D3024EA"/>
     <w:multiLevelType w:val="hybridMultilevel"/>
     <w:tmpl w:val="A232DDD2"/>
@@ -5275,7 +5760,7 @@
       </w:rPr>
     </w:lvl>
   </w:abstractNum>
-  <w:abstractNum w:abstractNumId="13" w15:restartNumberingAfterBreak="0">
+  <w:abstractNum w:abstractNumId="15" w15:restartNumberingAfterBreak="0">
     <w:nsid w:val="3F4041D8"/>
     <w:multiLevelType w:val="hybridMultilevel"/>
     <w:tmpl w:val="80B40270"/>
@@ -5361,7 +5846,7 @@
       </w:pPr>
     </w:lvl>
   </w:abstractNum>
-  <w:abstractNum w:abstractNumId="14" w15:restartNumberingAfterBreak="0">
+  <w:abstractNum w:abstractNumId="16" w15:restartNumberingAfterBreak="0">
     <w:nsid w:val="45047B81"/>
     <w:multiLevelType w:val="hybridMultilevel"/>
     <w:tmpl w:val="C8EED164"/>
@@ -5474,7 +5959,7 @@
       </w:rPr>
     </w:lvl>
   </w:abstractNum>
-  <w:abstractNum w:abstractNumId="15" w15:restartNumberingAfterBreak="0">
+  <w:abstractNum w:abstractNumId="17" w15:restartNumberingAfterBreak="0">
     <w:nsid w:val="4B693C75"/>
     <w:multiLevelType w:val="hybridMultilevel"/>
     <w:tmpl w:val="2384D790"/>
@@ -5587,7 +6072,7 @@
       </w:rPr>
     </w:lvl>
   </w:abstractNum>
-  <w:abstractNum w:abstractNumId="16" w15:restartNumberingAfterBreak="0">
+  <w:abstractNum w:abstractNumId="18" w15:restartNumberingAfterBreak="0">
     <w:nsid w:val="4F5958AD"/>
     <w:multiLevelType w:val="hybridMultilevel"/>
     <w:tmpl w:val="80885FD0"/>
@@ -5700,7 +6185,7 @@
       </w:rPr>
     </w:lvl>
   </w:abstractNum>
-  <w:abstractNum w:abstractNumId="17" w15:restartNumberingAfterBreak="0">
+  <w:abstractNum w:abstractNumId="19" w15:restartNumberingAfterBreak="0">
     <w:nsid w:val="4F7B753D"/>
     <w:multiLevelType w:val="hybridMultilevel"/>
     <w:tmpl w:val="CFC4360E"/>
@@ -5813,7 +6298,7 @@
       </w:rPr>
     </w:lvl>
   </w:abstractNum>
-  <w:abstractNum w:abstractNumId="18" w15:restartNumberingAfterBreak="0">
+  <w:abstractNum w:abstractNumId="20" w15:restartNumberingAfterBreak="0">
     <w:nsid w:val="53885236"/>
     <w:multiLevelType w:val="hybridMultilevel"/>
     <w:tmpl w:val="6C289E0A"/>
@@ -5926,7 +6411,7 @@
       </w:rPr>
     </w:lvl>
   </w:abstractNum>
-  <w:abstractNum w:abstractNumId="19" w15:restartNumberingAfterBreak="0">
+  <w:abstractNum w:abstractNumId="21" w15:restartNumberingAfterBreak="0">
     <w:nsid w:val="552B1E3D"/>
     <w:multiLevelType w:val="hybridMultilevel"/>
     <w:tmpl w:val="6ABE7AD8"/>
@@ -6015,7 +6500,7 @@
       </w:pPr>
     </w:lvl>
   </w:abstractNum>
-  <w:abstractNum w:abstractNumId="20" w15:restartNumberingAfterBreak="0">
+  <w:abstractNum w:abstractNumId="22" w15:restartNumberingAfterBreak="0">
     <w:nsid w:val="5C114AED"/>
     <w:multiLevelType w:val="hybridMultilevel"/>
     <w:tmpl w:val="3EBAF4C0"/>
@@ -6128,7 +6613,7 @@
       </w:rPr>
     </w:lvl>
   </w:abstractNum>
-  <w:abstractNum w:abstractNumId="21" w15:restartNumberingAfterBreak="0">
+  <w:abstractNum w:abstractNumId="23" w15:restartNumberingAfterBreak="0">
     <w:nsid w:val="61D8587E"/>
     <w:multiLevelType w:val="hybridMultilevel"/>
     <w:tmpl w:val="CF4E7788"/>
@@ -6240,7 +6725,7 @@
       </w:rPr>
     </w:lvl>
   </w:abstractNum>
-  <w:abstractNum w:abstractNumId="22" w15:restartNumberingAfterBreak="0">
+  <w:abstractNum w:abstractNumId="24" w15:restartNumberingAfterBreak="0">
     <w:nsid w:val="63101DDA"/>
     <w:multiLevelType w:val="hybridMultilevel"/>
     <w:tmpl w:val="CC30EF5A"/>
@@ -6353,7 +6838,7 @@
       </w:rPr>
     </w:lvl>
   </w:abstractNum>
-  <w:abstractNum w:abstractNumId="23" w15:restartNumberingAfterBreak="0">
+  <w:abstractNum w:abstractNumId="25" w15:restartNumberingAfterBreak="0">
     <w:nsid w:val="63481FAC"/>
     <w:multiLevelType w:val="multilevel"/>
     <w:tmpl w:val="6102DF38"/>
@@ -6466,7 +6951,7 @@
       </w:rPr>
     </w:lvl>
   </w:abstractNum>
-  <w:abstractNum w:abstractNumId="24" w15:restartNumberingAfterBreak="0">
+  <w:abstractNum w:abstractNumId="26" w15:restartNumberingAfterBreak="0">
     <w:nsid w:val="64C63E27"/>
     <w:multiLevelType w:val="hybridMultilevel"/>
     <w:tmpl w:val="D0107B9C"/>
@@ -6555,7 +7040,96 @@
       </w:pPr>
     </w:lvl>
   </w:abstractNum>
-  <w:abstractNum w:abstractNumId="25" w15:restartNumberingAfterBreak="0">
+  <w:abstractNum w:abstractNumId="27" w15:restartNumberingAfterBreak="0">
+    <w:nsid w:val="64F54E46"/>
+    <w:multiLevelType w:val="hybridMultilevel"/>
+    <w:tmpl w:val="7FBCBED8"/>
+    <w:lvl w:ilvl="0" w:tplc="0C0A000F">
+      <w:start w:val="1"/>
+      <w:numFmt w:val="decimal"/>
+      <w:lvlText w:val="%1."/>
+      <w:lvlJc w:val="left"/>
+      <w:pPr>
+        <w:ind w:left="720" w:hanging="360"/>
+      </w:pPr>
+      <w:rPr>
+        <w:rFonts w:hint="default"/>
+      </w:rPr>
+    </w:lvl>
+    <w:lvl w:ilvl="1" w:tplc="0C0A0019">
+      <w:start w:val="1"/>
+      <w:numFmt w:val="lowerLetter"/>
+      <w:lvlText w:val="%2."/>
+      <w:lvlJc w:val="left"/>
+      <w:pPr>
+        <w:ind w:left="1440" w:hanging="360"/>
+      </w:pPr>
+    </w:lvl>
+    <w:lvl w:ilvl="2" w:tplc="0C0A001B" w:tentative="1">
+      <w:start w:val="1"/>
+      <w:numFmt w:val="lowerRoman"/>
+      <w:lvlText w:val="%3."/>
+      <w:lvlJc w:val="right"/>
+      <w:pPr>
+        <w:ind w:left="2160" w:hanging="180"/>
+      </w:pPr>
+    </w:lvl>
+    <w:lvl w:ilvl="3" w:tplc="0C0A000F" w:tentative="1">
+      <w:start w:val="1"/>
+      <w:numFmt w:val="decimal"/>
+      <w:lvlText w:val="%4."/>
+      <w:lvlJc w:val="left"/>
+      <w:pPr>
+        <w:ind w:left="2880" w:hanging="360"/>
+      </w:pPr>
+    </w:lvl>
+    <w:lvl w:ilvl="4" w:tplc="0C0A0019" w:tentative="1">
+      <w:start w:val="1"/>
+      <w:numFmt w:val="lowerLetter"/>
+      <w:lvlText w:val="%5."/>
+      <w:lvlJc w:val="left"/>
+      <w:pPr>
+        <w:ind w:left="3600" w:hanging="360"/>
+      </w:pPr>
+    </w:lvl>
+    <w:lvl w:ilvl="5" w:tplc="0C0A001B" w:tentative="1">
+      <w:start w:val="1"/>
+      <w:numFmt w:val="lowerRoman"/>
+      <w:lvlText w:val="%6."/>
+      <w:lvlJc w:val="right"/>
+      <w:pPr>
+        <w:ind w:left="4320" w:hanging="180"/>
+      </w:pPr>
+    </w:lvl>
+    <w:lvl w:ilvl="6" w:tplc="0C0A000F" w:tentative="1">
+      <w:start w:val="1"/>
+      <w:numFmt w:val="decimal"/>
+      <w:lvlText w:val="%7."/>
+      <w:lvlJc w:val="left"/>
+      <w:pPr>
+        <w:ind w:left="5040" w:hanging="360"/>
+      </w:pPr>
+    </w:lvl>
+    <w:lvl w:ilvl="7" w:tplc="0C0A0019" w:tentative="1">
+      <w:start w:val="1"/>
+      <w:numFmt w:val="lowerLetter"/>
+      <w:lvlText w:val="%8."/>
+      <w:lvlJc w:val="left"/>
+      <w:pPr>
+        <w:ind w:left="5760" w:hanging="360"/>
+      </w:pPr>
+    </w:lvl>
+    <w:lvl w:ilvl="8" w:tplc="0C0A001B" w:tentative="1">
+      <w:start w:val="1"/>
+      <w:numFmt w:val="lowerRoman"/>
+      <w:lvlText w:val="%9."/>
+      <w:lvlJc w:val="right"/>
+      <w:pPr>
+        <w:ind w:left="6480" w:hanging="180"/>
+      </w:pPr>
+    </w:lvl>
+  </w:abstractNum>
+  <w:abstractNum w:abstractNumId="28" w15:restartNumberingAfterBreak="0">
     <w:nsid w:val="7407777A"/>
     <w:multiLevelType w:val="hybridMultilevel"/>
     <w:tmpl w:val="8A2C530A"/>
@@ -6668,7 +7242,7 @@
       </w:rPr>
     </w:lvl>
   </w:abstractNum>
-  <w:abstractNum w:abstractNumId="26" w15:restartNumberingAfterBreak="0">
+  <w:abstractNum w:abstractNumId="29" w15:restartNumberingAfterBreak="0">
     <w:nsid w:val="75910BA0"/>
     <w:multiLevelType w:val="multilevel"/>
     <w:tmpl w:val="54888076"/>
@@ -6817,7 +7391,7 @@
       </w:rPr>
     </w:lvl>
   </w:abstractNum>
-  <w:abstractNum w:abstractNumId="27" w15:restartNumberingAfterBreak="0">
+  <w:abstractNum w:abstractNumId="30" w15:restartNumberingAfterBreak="0">
     <w:nsid w:val="76DD3EE3"/>
     <w:multiLevelType w:val="hybridMultilevel"/>
     <w:tmpl w:val="9E76896C"/>
@@ -6929,7 +7503,7 @@
       </w:rPr>
     </w:lvl>
   </w:abstractNum>
-  <w:abstractNum w:abstractNumId="28" w15:restartNumberingAfterBreak="0">
+  <w:abstractNum w:abstractNumId="31" w15:restartNumberingAfterBreak="0">
     <w:nsid w:val="7E4C0E99"/>
     <w:multiLevelType w:val="hybridMultilevel"/>
     <w:tmpl w:val="7368F338"/>
@@ -7043,91 +7617,100 @@
     </w:lvl>
   </w:abstractNum>
   <w:num w:numId="1">
-    <w:abstractNumId w:val="17"/>
+    <w:abstractNumId w:val="19"/>
   </w:num>
   <w:num w:numId="2">
     <w:abstractNumId w:val="1"/>
   </w:num>
   <w:num w:numId="3">
-    <w:abstractNumId w:val="14"/>
+    <w:abstractNumId w:val="16"/>
   </w:num>
   <w:num w:numId="4">
-    <w:abstractNumId w:val="28"/>
+    <w:abstractNumId w:val="31"/>
   </w:num>
   <w:num w:numId="5">
     <w:abstractNumId w:val="0"/>
   </w:num>
   <w:num w:numId="6">
-    <w:abstractNumId w:val="19"/>
+    <w:abstractNumId w:val="21"/>
   </w:num>
   <w:num w:numId="7">
+    <w:abstractNumId w:val="17"/>
+  </w:num>
+  <w:num w:numId="8">
+    <w:abstractNumId w:val="18"/>
+  </w:num>
+  <w:num w:numId="9">
+    <w:abstractNumId w:val="14"/>
+  </w:num>
+  <w:num w:numId="10">
+    <w:abstractNumId w:val="25"/>
+  </w:num>
+  <w:num w:numId="11">
+    <w:abstractNumId w:val="26"/>
+  </w:num>
+  <w:num w:numId="12">
+    <w:abstractNumId w:val="28"/>
+  </w:num>
+  <w:num w:numId="13">
+    <w:abstractNumId w:val="9"/>
+  </w:num>
+  <w:num w:numId="14">
     <w:abstractNumId w:val="15"/>
   </w:num>
-  <w:num w:numId="8">
-    <w:abstractNumId w:val="16"/>
-  </w:num>
-  <w:num w:numId="9">
+  <w:num w:numId="15">
     <w:abstractNumId w:val="12"/>
-  </w:num>
-  <w:num w:numId="10">
-    <w:abstractNumId w:val="23"/>
-  </w:num>
-  <w:num w:numId="11">
-    <w:abstractNumId w:val="24"/>
-  </w:num>
-  <w:num w:numId="12">
-    <w:abstractNumId w:val="25"/>
-  </w:num>
-  <w:num w:numId="13">
-    <w:abstractNumId w:val="7"/>
-  </w:num>
-  <w:num w:numId="14">
-    <w:abstractNumId w:val="13"/>
-  </w:num>
-  <w:num w:numId="15">
-    <w:abstractNumId w:val="10"/>
   </w:num>
   <w:num w:numId="16">
     <w:abstractNumId w:val="3"/>
   </w:num>
   <w:num w:numId="17">
-    <w:abstractNumId w:val="21"/>
+    <w:abstractNumId w:val="23"/>
   </w:num>
   <w:num w:numId="18">
-    <w:abstractNumId w:val="8"/>
+    <w:abstractNumId w:val="10"/>
   </w:num>
   <w:num w:numId="19">
-    <w:abstractNumId w:val="11"/>
+    <w:abstractNumId w:val="13"/>
   </w:num>
   <w:num w:numId="20">
-    <w:abstractNumId w:val="26"/>
+    <w:abstractNumId w:val="29"/>
   </w:num>
   <w:num w:numId="21">
-    <w:abstractNumId w:val="22"/>
+    <w:abstractNumId w:val="24"/>
   </w:num>
   <w:num w:numId="22">
     <w:abstractNumId w:val="5"/>
   </w:num>
   <w:num w:numId="23">
-    <w:abstractNumId w:val="18"/>
+    <w:abstractNumId w:val="20"/>
   </w:num>
   <w:num w:numId="24">
     <w:abstractNumId w:val="2"/>
   </w:num>
   <w:num w:numId="25">
-    <w:abstractNumId w:val="20"/>
+    <w:abstractNumId w:val="22"/>
   </w:num>
   <w:num w:numId="26">
-    <w:abstractNumId w:val="27"/>
+    <w:abstractNumId w:val="30"/>
   </w:num>
   <w:num w:numId="27">
     <w:abstractNumId w:val="4"/>
   </w:num>
   <w:num w:numId="28">
-    <w:abstractNumId w:val="6"/>
+    <w:abstractNumId w:val="7"/>
   </w:num>
   <w:num w:numId="29">
-    <w:abstractNumId w:val="9"/>
+    <w:abstractNumId w:val="11"/>
+  </w:num>
+  <w:num w:numId="30">
+    <w:abstractNumId w:val="27"/>
+  </w:num>
+  <w:num w:numId="31">
+    <w:abstractNumId w:val="8"/>
+  </w:num>
+  <w:num w:numId="32">
+    <w:abstractNumId w:val="6"/>
   </w:num>
 </w:numbering>
 </file>

--- a/Borrador Memoria TFG 2.0.docx
+++ b/Borrador Memoria TFG 2.0.docx
@@ -461,11 +461,7 @@
         <w:t xml:space="preserve"> técnicas comparten </w:t>
       </w:r>
       <w:r>
-        <w:t xml:space="preserve">una etapa de entrenamiento basada en sucesivos episodios de prueba y error en los que la máquina debe </w:t>
-      </w:r>
-      <w:r>
-        <w:lastRenderedPageBreak/>
-        <w:t>procurar llegar a un objetivo. Durante estos episodios el aparato aprende de sus propias interacciones con el entorno que lo rodea.</w:t>
+        <w:t>una etapa de entrenamiento basada en sucesivos episodios de prueba y error en los que la máquina debe procurar llegar a un objetivo. Durante estos episodios el aparato aprende de sus propias interacciones con el entorno que lo rodea.</w:t>
       </w:r>
     </w:p>
     <w:p>
@@ -858,6 +854,24 @@
           <w:numId w:val="21"/>
         </w:numPr>
         <w:rPr>
+          <w:rStyle w:val="Guiacontenido"/>
+        </w:rPr>
+      </w:pPr>
+      <w:r>
+        <w:rPr>
+          <w:rStyle w:val="Guiacontenido"/>
+        </w:rPr>
+        <w:t>Por último, mencionar las pruebas y el desarrollo en general que se llevó a cabo durante la implementación de esos módulos.</w:t>
+      </w:r>
+    </w:p>
+    <w:p>
+      <w:pPr>
+        <w:pStyle w:val="Prrafodelista"/>
+        <w:numPr>
+          <w:ilvl w:val="0"/>
+          <w:numId w:val="21"/>
+        </w:numPr>
+        <w:rPr>
           <w:rFonts w:ascii="Courier New" w:hAnsi="Courier New" w:cs="Calibri"/>
           <w:i/>
           <w:color w:val="7030A0"/>
@@ -868,15 +882,7 @@
         <w:rPr>
           <w:rStyle w:val="Guiacontenido"/>
         </w:rPr>
-        <w:t>Por último, mencionar las pruebas y el desarrollo en general que se llevó a cabo durante la implementación de esos módulos.</w:t>
-      </w:r>
-    </w:p>
-    <w:p>
-      <w:pPr>
-        <w:ind w:left="360"/>
-      </w:pPr>
-      <w:r>
-        <w:t>Despues de analizar e investigar acerca del estado del arte, se ha llegado a la conclusión de que vamso a utilizar unas ciertas tecnologías. Se trata de tecnologías de código abierto, soportadas pro una amplia comunidad de usuarios, y bla bla bla</w:t>
+        <w:t>HACER UNA BREVE INTRODUCCIÓN</w:t>
       </w:r>
     </w:p>
     <w:p>
@@ -884,24 +890,33 @@
         <w:pStyle w:val="Ttulo3"/>
       </w:pPr>
       <w:r>
-        <w:lastRenderedPageBreak/>
         <w:t>VISIÓN GENERAL</w:t>
       </w:r>
     </w:p>
     <w:p>
-      <w:r>
+      <w:pPr>
+        <w:rPr>
+          <w:rStyle w:val="Guiacontenido"/>
+        </w:rPr>
+      </w:pPr>
+      <w:r>
+        <w:rPr>
+          <w:rStyle w:val="Guiacontenido"/>
+        </w:rPr>
         <w:t>Daremos una  visión general del sistema a construir, para que luego se entienda por que se hizo cada cosa</w:t>
       </w:r>
     </w:p>
     <w:p>
-      <w:r>
-        <w:t>Aquí irá un esquema</w:t>
-      </w:r>
-      <w:r>
-        <w:t xml:space="preserve"> {{esquema_framework_capas.png}}</w:t>
-      </w:r>
-      <w:r>
-        <w:t xml:space="preserve"> que describa las 4 capas, y debajo ira la explicación de cada capa:</w:t>
+      <w:pPr>
+        <w:rPr>
+          <w:rStyle w:val="Guiacontenido"/>
+        </w:rPr>
+      </w:pPr>
+      <w:r>
+        <w:rPr>
+          <w:rStyle w:val="Guiacontenido"/>
+        </w:rPr>
+        <w:t>Aquí irá un esquema {{esquema_framework_capas.png}} que describa las 4 capas, y debajo ira la explicación de cada capa:</w:t>
       </w:r>
     </w:p>
     <w:p>
@@ -911,8 +926,14 @@
           <w:ilvl w:val="0"/>
           <w:numId w:val="32"/>
         </w:numPr>
-      </w:pPr>
-      <w:r>
+        <w:rPr>
+          <w:rStyle w:val="Guiacontenido"/>
+        </w:rPr>
+      </w:pPr>
+      <w:r>
+        <w:rPr>
+          <w:rStyle w:val="Guiacontenido"/>
+        </w:rPr>
         <w:t>Que hace cada capa?</w:t>
       </w:r>
     </w:p>
@@ -923,8 +944,14 @@
           <w:ilvl w:val="0"/>
           <w:numId w:val="32"/>
         </w:numPr>
-      </w:pPr>
-      <w:r>
+        <w:rPr>
+          <w:rStyle w:val="Guiacontenido"/>
+        </w:rPr>
+      </w:pPr>
+      <w:r>
+        <w:rPr>
+          <w:rStyle w:val="Guiacontenido"/>
+        </w:rPr>
         <w:t>A que capas afecta cada capa?</w:t>
       </w:r>
     </w:p>
@@ -935,21 +962,246 @@
           <w:ilvl w:val="0"/>
           <w:numId w:val="32"/>
         </w:numPr>
-      </w:pPr>
-      <w:r>
+        <w:rPr>
+          <w:rStyle w:val="Guiacontenido"/>
+        </w:rPr>
+      </w:pPr>
+      <w:r>
+        <w:rPr>
+          <w:rStyle w:val="Guiacontenido"/>
+        </w:rPr>
         <w:t>Como se integra cada capa con las demás?</w:t>
       </w:r>
     </w:p>
+    <w:p/>
+    <w:p>
+      <w:r>
+        <w:t>Con la finalidad de entender de forma general cómo se constituye el framework creado en este proyecto, para facilitar la posterior comprensión de las fases o etapas de trabajo que fueron necesarias, daremos una breve visión general del sistema creado, distribuído por capas.</w:t>
+      </w:r>
+    </w:p>
+    <w:p>
+      <w:r>
+        <w:rPr>
+          <w:noProof/>
+          <w:lang w:eastAsia="es-ES"/>
+        </w:rPr>
+        <w:lastRenderedPageBreak/>
+        <w:drawing>
+          <wp:inline distT="0" distB="0" distL="0" distR="0">
+            <wp:extent cx="3815862" cy="2861897"/>
+            <wp:effectExtent l="0" t="0" r="0" b="0"/>
+            <wp:docPr id="4" name="Imagen 4"/>
+            <wp:cNvGraphicFramePr>
+              <a:graphicFrameLocks xmlns:a="http://schemas.openxmlformats.org/drawingml/2006/main" noChangeAspect="1"/>
+            </wp:cNvGraphicFramePr>
+            <a:graphic xmlns:a="http://schemas.openxmlformats.org/drawingml/2006/main">
+              <a:graphicData uri="http://schemas.openxmlformats.org/drawingml/2006/picture">
+                <pic:pic xmlns:pic="http://schemas.openxmlformats.org/drawingml/2006/picture">
+                  <pic:nvPicPr>
+                    <pic:cNvPr id="4" name="TODO esquema_framework_bloques.png"/>
+                    <pic:cNvPicPr/>
+                  </pic:nvPicPr>
+                  <pic:blipFill>
+                    <a:blip r:embed="rId8" cstate="print">
+                      <a:extLst>
+                        <a:ext uri="{28A0092B-C50C-407E-A947-70E740481C1C}">
+                          <a14:useLocalDpi xmlns:a14="http://schemas.microsoft.com/office/drawing/2010/main" val="0"/>
+                        </a:ext>
+                      </a:extLst>
+                    </a:blip>
+                    <a:stretch>
+                      <a:fillRect/>
+                    </a:stretch>
+                  </pic:blipFill>
+                  <pic:spPr>
+                    <a:xfrm>
+                      <a:off x="0" y="0"/>
+                      <a:ext cx="3843392" cy="2882544"/>
+                    </a:xfrm>
+                    <a:prstGeom prst="rect">
+                      <a:avLst/>
+                    </a:prstGeom>
+                  </pic:spPr>
+                </pic:pic>
+              </a:graphicData>
+            </a:graphic>
+          </wp:inline>
+        </w:drawing>
+      </w:r>
+    </w:p>
+    <w:p>
+      <w:r>
+        <w:t xml:space="preserve">Tal y como se puede apreciar en el esquema X, </w:t>
+      </w:r>
+      <w:r>
+        <w:t>el sistema se compone de 4 bloques</w:t>
+      </w:r>
+      <w:r>
+        <w:t>.</w:t>
+      </w:r>
+    </w:p>
+    <w:p>
+      <w:r>
+        <w:t>En la parte superior tene</w:t>
+      </w:r>
+      <w:r>
+        <w:t xml:space="preserve">mos los bloques de AirSim y PX4. </w:t>
+      </w:r>
+      <w:r>
+        <w:t>Se trata de dos bloques indispensables e independientes del resto del sistema, ya que solo dependen el uno del otro para poder funcionar.</w:t>
+      </w:r>
+    </w:p>
+    <w:p>
+      <w:r>
+        <w:t xml:space="preserve">El </w:t>
+      </w:r>
+      <w:r>
+        <w:rPr>
+          <w:b/>
+        </w:rPr>
+        <w:t>bloque de AirSim</w:t>
+      </w:r>
+      <w:r>
+        <w:t xml:space="preserve"> constituye el entorno de simulación, </w:t>
+      </w:r>
+      <w:r>
+        <w:t xml:space="preserve">y en su interior conviven dos tecnologías: </w:t>
+      </w:r>
+      <w:r>
+        <w:t>el motor Unreal Engine</w:t>
+      </w:r>
+      <w:r>
+        <w:t xml:space="preserve">, y el propio plugin de AirSim. </w:t>
+      </w:r>
+      <w:r>
+        <w:t>La utilidad de este bloque es aportar la simulación del vehículo y del entorno, e incluye tanto la simulación de los sensores y actuadores del cuadricóptero, como la generación de las imágenes que produce la cámara integrada en el dron.</w:t>
+      </w:r>
+    </w:p>
+    <w:p>
+      <w:r>
+        <w:t xml:space="preserve">El </w:t>
+      </w:r>
+      <w:r>
+        <w:rPr>
+          <w:b/>
+        </w:rPr>
+        <w:t>bloque de PX</w:t>
+      </w:r>
+      <w:r>
+        <w:rPr>
+          <w:b/>
+        </w:rPr>
+        <w:t>4</w:t>
+      </w:r>
+      <w:r>
+        <w:t xml:space="preserve"> integra el controlador de vuelo. Este se encarga de controlar el comportamiento del vehículo en la simulación, comunicándose con el bloque de AirSim para leer los datos de los sensores y enviarle señales de control a los actuadores.</w:t>
+      </w:r>
+    </w:p>
+    <w:p>
+      <w:pPr>
+        <w:rPr>
+          <w:u w:val="single"/>
+        </w:rPr>
+      </w:pPr>
+      <w:r>
+        <w:t xml:space="preserve">Como se puede apreciar, los dos bloques mencionados se intersecan con un tercero: </w:t>
+      </w:r>
+      <w:r>
+        <w:rPr>
+          <w:b/>
+        </w:rPr>
+        <w:t>el</w:t>
+      </w:r>
+      <w:r>
+        <w:rPr>
+          <w:b/>
+        </w:rPr>
+        <w:t xml:space="preserve"> </w:t>
+      </w:r>
+      <w:r>
+        <w:rPr>
+          <w:b/>
+        </w:rPr>
+        <w:t>bloque del</w:t>
+      </w:r>
+      <w:r>
+        <w:rPr>
+          <w:b/>
+        </w:rPr>
+        <w:t xml:space="preserve"> sistema operativo robótico, ROS</w:t>
+      </w:r>
+      <w:r>
+        <w:t>.</w:t>
+      </w:r>
+      <w:r>
+        <w:t xml:space="preserve"> La razón es que dichos bloques utilizan información a la que el resto del sistema necesita acceder, como las imágenes de la cámara de AirSim o la información de posición y estado del vehículo de PX4. Por ello, en ambos bloques se han integrado nodos ROS que transmiten esta y otra información al resto del sistema a través del canal de comunicación </w:t>
+      </w:r>
+      <w:r>
+        <w:t>de ROS.</w:t>
+      </w:r>
+    </w:p>
+    <w:p>
+      <w:r>
+        <w:t xml:space="preserve">Por último, el </w:t>
+      </w:r>
+      <w:r>
+        <w:rPr>
+          <w:b/>
+        </w:rPr>
+        <w:t>bloque de Gym Training</w:t>
+      </w:r>
+      <w:r>
+        <w:t xml:space="preserve"> es un </w:t>
+      </w:r>
+      <w:r>
+        <w:t xml:space="preserve">bloque de software completamente desarrollado con ROS y la librería GYM de Python. Consiste es un conjunto de nodos ROS que representan el </w:t>
+      </w:r>
+      <w:r>
+        <w:rPr>
+          <w:i/>
+        </w:rPr>
+        <w:t>cerebro</w:t>
+      </w:r>
+      <w:r>
+        <w:t xml:space="preserve"> del sistema, ya que su función es decidir las acciones que llevará a cabo el vehículo, aprender de la experiencia acumulada, y gestionar el entrenamiento. Para todo ello, este bloque se debe comunicar con el bloque de PX4 tanto para leer el estado del vehículo como para enviarle el comportamiento deseado en cada momento; y con el bloque de AirSim tanto para recibir las imágenes de la cámara del dron, como para gestionar el reinicio de la simulación.</w:t>
+      </w:r>
+    </w:p>
+    <w:p>
+      <w:r>
+        <w:lastRenderedPageBreak/>
+        <w:t xml:space="preserve">Como podrá intuirse, el ya mencionado bloque de ROS no es un bloque cerrado e independiente de los demás, sino más bien al contrario. </w:t>
+      </w:r>
+      <w:r>
+        <w:t>La estructura distribuída de ROS en nodos de computación y la posibilidad de comunicar los diferentes nodos entre sí, además de la facilidad de integración de estos nodos con las demás tecnologías lo convierten en el elemento de unión perfecto. Así, ROS constituye parte del esqueleto del sistema</w:t>
+      </w:r>
+      <w:r>
+        <w:t xml:space="preserve">, proporcionando una interfaz de comunicación en la que todos los bloques pueden acceder a la </w:t>
+      </w:r>
+      <w:bookmarkStart w:id="0" w:name="_GoBack"/>
+      <w:bookmarkEnd w:id="0"/>
+      <w:r>
+        <w:t>información que, en otro caso, no podrían intercambiar.</w:t>
+      </w:r>
+    </w:p>
     <w:p>
       <w:pPr>
         <w:pStyle w:val="Ttulo3"/>
-      </w:pPr>
-      <w:bookmarkStart w:id="0" w:name="_GoBack"/>
+        <w:rPr>
+          <w:rFonts w:asciiTheme="minorHAnsi" w:eastAsiaTheme="minorHAnsi" w:hAnsiTheme="minorHAnsi" w:cstheme="minorBidi"/>
+          <w:color w:val="auto"/>
+          <w:sz w:val="22"/>
+          <w:szCs w:val="22"/>
+        </w:rPr>
+      </w:pPr>
+    </w:p>
+    <w:p>
+      <w:pPr>
+        <w:pStyle w:val="Ttulo3"/>
+      </w:pPr>
       <w:r>
         <w:t>DESARROLLO DEL PROYECTO</w:t>
       </w:r>
     </w:p>
-    <w:bookmarkEnd w:id="0"/>
     <w:p>
       <w:r>
         <w:t>Aquí tiraremos por explicar las fases que tuvo el proyecto. Las fases iran un poco guiadas por las capas. En el desarrollo también se explicaran las implementaciones hechas, los planes de contingencias,etc</w:t>
@@ -977,7 +1229,7 @@
       <w:r>
         <w:t xml:space="preserve"> (</w:t>
       </w:r>
-      <w:hyperlink r:id="rId8" w:history="1">
+      <w:hyperlink r:id="rId9" w:history="1">
         <w:r>
           <w:rPr>
             <w:rStyle w:val="Hipervnculo"/>
@@ -1004,7 +1256,11 @@
     </w:p>
     <w:p>
       <w:r>
-        <w:t>Vimos posibles soluciones, como enviar los datos a través de mavlink desde el airsim para recogerlos en un nodo ROS del lado de la maquina virtual, pero finalmente decidimos pasar airsim a Ubuntu. Esto llevo lo suyo, ya que el motor del Unreal necesitaba una GPU tocha, y la maquina virtual no me permitia virtualizar la del ordenador, de modo que acabamos formateando el PC para hacer una instalación nativa de Ubuntu 16.04, y vueeelta a instalar el Unreal, el Airsim, el PX4 y ROS. Una vez instalamso esto, las pruebas anteriores funcionaron y teniamso acceso a los datos del sim a través del px4, asi como a las imágenes a través del propio airsim.</w:t>
+        <w:t xml:space="preserve">Vimos posibles soluciones, como enviar los datos a través de mavlink desde el airsim para recogerlos en un nodo ROS del lado de la maquina virtual, pero finalmente decidimos pasar airsim a Ubuntu. Esto llevo lo suyo, ya que el motor del Unreal necesitaba una GPU tocha, y la maquina virtual no me permitia virtualizar la del ordenador, de modo que acabamos formateando el PC para hacer una instalación nativa de Ubuntu 16.04, y vueeelta a instalar el Unreal, el Airsim, el PX4 y ROS. Una vez instalamso esto, las pruebas anteriores funcionaron y </w:t>
+      </w:r>
+      <w:r>
+        <w:lastRenderedPageBreak/>
+        <w:t>teniamso acceso a los datos del sim a través del px4, asi como a las imágenes a través del propio airsim.</w:t>
       </w:r>
     </w:p>
     <w:p>
@@ -1016,7 +1272,7 @@
       <w:r>
         <w:t xml:space="preserve">El RESET: el airsim podía resetearse desde ros, pero el problema era que si cambiabas de posición, px4 veia un teletransporte y le petaba la neurona. Habia que encontrar una forma de solucionar esto. Se trataba de un problema como este: </w:t>
       </w:r>
-      <w:hyperlink r:id="rId9" w:history="1">
+      <w:hyperlink r:id="rId10" w:history="1">
         <w:r>
           <w:rPr>
             <w:rStyle w:val="Hipervnculo"/>
@@ -1052,7 +1308,7 @@
         </w:rPr>
         <w:t>(</w:t>
       </w:r>
-      <w:hyperlink r:id="rId10" w:anchor="issuecomment-308551443" w:tgtFrame="_blank" w:history="1">
+      <w:hyperlink r:id="rId11" w:anchor="issuecomment-308551443" w:tgtFrame="_blank" w:history="1">
         <w:r>
           <w:rPr>
             <w:rStyle w:val="Hipervnculo"/>
@@ -1132,19 +1388,54 @@
     </w:p>
     <w:p>
       <w:r>
-        <w:t xml:space="preserve">Luego se mostrara el esquema a bajo nivel </w:t>
-      </w:r>
-      <w:r>
-        <w:t>{{esq</w:t>
-      </w:r>
-      <w:r>
-        <w:t>uema_framework_arquitectura_bajo</w:t>
-      </w:r>
-      <w:r>
-        <w:t>_nivel.png}}</w:t>
-      </w:r>
-      <w:r>
-        <w:t xml:space="preserve"> y se describirá el funcionamiento, centrándose mas en la parte implementada por nosotros</w:t>
+        <w:t>Luego se mostrara el esquema a bajo nivel {{esquema_framework_arquitectura_bajo_nivel.png}} y se describirá el funcionamiento, centrándose mas en la parte implementada por nosotros</w:t>
+      </w:r>
+    </w:p>
+    <w:p>
+      <w:r>
+        <w:t>***** por si fuera necesario explicar el px4 por dentro, tenemos estos esquemas</w:t>
+      </w:r>
+    </w:p>
+    <w:p>
+      <w:hyperlink r:id="rId12" w:history="1">
+        <w:r>
+          <w:rPr>
+            <w:rStyle w:val="Hipervnculo"/>
+          </w:rPr>
+          <w:t>https://dev.px4.io/assets/diagrams/PX4_High-Level_Flight-Stack.svg</w:t>
+        </w:r>
+      </w:hyperlink>
+      <w:r>
+        <w:t xml:space="preserve"> </w:t>
+      </w:r>
+    </w:p>
+    <w:p>
+      <w:hyperlink r:id="rId13" w:history="1">
+        <w:r>
+          <w:rPr>
+            <w:rStyle w:val="Hipervnculo"/>
+          </w:rPr>
+          <w:t>https://dev.px4.io/assets/diagrams/PX4_Architecture.svg</w:t>
+        </w:r>
+      </w:hyperlink>
+      <w:r>
+        <w:t xml:space="preserve"> </w:t>
+      </w:r>
+    </w:p>
+    <w:p>
+      <w:r>
+        <w:t xml:space="preserve">pag de referencia: </w:t>
+      </w:r>
+      <w:hyperlink r:id="rId14" w:history="1">
+        <w:r>
+          <w:rPr>
+            <w:rStyle w:val="Hipervnculo"/>
+          </w:rPr>
+          <w:t>https://dev.px4.io/en/concept/architecture.html</w:t>
+        </w:r>
+      </w:hyperlink>
+      <w:r>
+        <w:t xml:space="preserve"> </w:t>
       </w:r>
     </w:p>
     <w:p/>
@@ -1350,7 +1641,7 @@
         </w:rPr>
         <w:t xml:space="preserve"> </w:t>
       </w:r>
-      <w:hyperlink r:id="rId11" w:history="1">
+      <w:hyperlink r:id="rId15" w:history="1">
         <w:r>
           <w:rPr>
             <w:rStyle w:val="Hipervnculo"/>
@@ -1391,7 +1682,7 @@
       <w:r>
         <w:t xml:space="preserve"> [ </w:t>
       </w:r>
-      <w:hyperlink r:id="rId12" w:anchor="WhatisGazebo?" w:history="1">
+      <w:hyperlink r:id="rId16" w:anchor="WhatisGazebo?" w:history="1">
         <w:r>
           <w:rPr>
             <w:rStyle w:val="Hipervnculo"/>
@@ -1490,7 +1781,7 @@
       <w:r>
         <w:t xml:space="preserve"> [ </w:t>
       </w:r>
-      <w:hyperlink r:id="rId13" w:history="1">
+      <w:hyperlink r:id="rId17" w:history="1">
         <w:r>
           <w:rPr>
             <w:rStyle w:val="Hipervnculo"/>
@@ -1525,7 +1816,7 @@
       <w:r>
         <w:t xml:space="preserve">. Lo que ofrece Hector [ </w:t>
       </w:r>
-      <w:hyperlink r:id="rId14" w:history="1">
+      <w:hyperlink r:id="rId18" w:history="1">
         <w:r>
           <w:rPr>
             <w:rStyle w:val="Hipervnculo"/>
@@ -1563,7 +1854,7 @@
       <w:r>
         <w:t xml:space="preserve">[ </w:t>
       </w:r>
-      <w:hyperlink r:id="rId15" w:history="1">
+      <w:hyperlink r:id="rId19" w:history="1">
         <w:r>
           <w:rPr>
             <w:rStyle w:val="Hipervnculo"/>
@@ -1597,7 +1888,7 @@
         </w:rPr>
         <w:t xml:space="preserve"> </w:t>
       </w:r>
-      <w:hyperlink r:id="rId16" w:history="1">
+      <w:hyperlink r:id="rId20" w:history="1">
         <w:r>
           <w:rPr>
             <w:rStyle w:val="Hipervnculo"/>
@@ -1620,7 +1911,7 @@
       <w:r>
         <w:t xml:space="preserve"> </w:t>
       </w:r>
-      <w:hyperlink r:id="rId17" w:history="1">
+      <w:hyperlink r:id="rId21" w:history="1">
         <w:r>
           <w:rPr>
             <w:rStyle w:val="Hipervnculo"/>
@@ -1681,7 +1972,7 @@
       <w:r>
         <w:t xml:space="preserve"> </w:t>
       </w:r>
-      <w:hyperlink r:id="rId18" w:history="1">
+      <w:hyperlink r:id="rId22" w:history="1">
         <w:r>
           <w:rPr>
             <w:rStyle w:val="Hipervnculo"/>
@@ -1701,7 +1992,7 @@
       <w:r>
         <w:t xml:space="preserve"> en el contexto del proyecto Pixhawk [ </w:t>
       </w:r>
-      <w:hyperlink r:id="rId19" w:history="1">
+      <w:hyperlink r:id="rId23" w:history="1">
         <w:r>
           <w:rPr>
             <w:rStyle w:val="Hipervnculo"/>
@@ -1741,7 +2032,7 @@
       <w:r>
         <w:t xml:space="preserve"> </w:t>
       </w:r>
-      <w:hyperlink r:id="rId20" w:history="1">
+      <w:hyperlink r:id="rId24" w:history="1">
         <w:r>
           <w:rPr>
             <w:rStyle w:val="Hipervnculo"/>
@@ -1758,7 +2049,7 @@
       <w:r>
         <w:t xml:space="preserve">[ </w:t>
       </w:r>
-      <w:hyperlink r:id="rId21" w:history="1">
+      <w:hyperlink r:id="rId25" w:history="1">
         <w:r>
           <w:rPr>
             <w:rStyle w:val="Hipervnculo"/>
@@ -1786,7 +2077,7 @@
       <w:r>
         <w:t xml:space="preserve"> [ </w:t>
       </w:r>
-      <w:hyperlink r:id="rId22" w:history="1">
+      <w:hyperlink r:id="rId26" w:history="1">
         <w:r>
           <w:rPr>
             <w:rStyle w:val="Hipervnculo"/>
@@ -1797,7 +2088,7 @@
       <w:r>
         <w:t xml:space="preserve"> ] [ </w:t>
       </w:r>
-      <w:hyperlink r:id="rId23" w:history="1">
+      <w:hyperlink r:id="rId27" w:history="1">
         <w:r>
           <w:rPr>
             <w:rStyle w:val="Hipervnculo"/>
@@ -1808,7 +2099,7 @@
       <w:r>
         <w:t xml:space="preserve"> ] [ </w:t>
       </w:r>
-      <w:hyperlink r:id="rId24" w:history="1">
+      <w:hyperlink r:id="rId28" w:history="1">
         <w:r>
           <w:rPr>
             <w:rStyle w:val="Hipervnculo"/>
@@ -1839,7 +2130,7 @@
       <w:r>
         <w:t xml:space="preserve"> [ </w:t>
       </w:r>
-      <w:hyperlink r:id="rId25" w:history="1">
+      <w:hyperlink r:id="rId29" w:history="1">
         <w:r>
           <w:rPr>
             <w:rStyle w:val="Hipervnculo"/>
@@ -1850,7 +2141,7 @@
       <w:r>
         <w:t xml:space="preserve"> ][ </w:t>
       </w:r>
-      <w:hyperlink r:id="rId26" w:history="1">
+      <w:hyperlink r:id="rId30" w:history="1">
         <w:r>
           <w:rPr>
             <w:rStyle w:val="Hipervnculo"/>
@@ -1905,7 +2196,7 @@
       <w:r>
         <w:t xml:space="preserve"> [ </w:t>
       </w:r>
-      <w:hyperlink r:id="rId27" w:history="1">
+      <w:hyperlink r:id="rId31" w:history="1">
         <w:r>
           <w:rPr>
             <w:rStyle w:val="Hipervnculo"/>
@@ -1928,7 +2219,7 @@
       <w:r>
         <w:t xml:space="preserve"> </w:t>
       </w:r>
-      <w:hyperlink r:id="rId28" w:history="1">
+      <w:hyperlink r:id="rId32" w:history="1">
         <w:r>
           <w:rPr>
             <w:rStyle w:val="Hipervnculo"/>
@@ -2026,7 +2317,7 @@
       <w:r>
         <w:t xml:space="preserve"> </w:t>
       </w:r>
-      <w:hyperlink r:id="rId29" w:history="1">
+      <w:hyperlink r:id="rId33" w:history="1">
         <w:r>
           <w:rPr>
             <w:rStyle w:val="Hipervnculo"/>
@@ -2046,7 +2337,7 @@
       <w:r>
         <w:t xml:space="preserve"> [ </w:t>
       </w:r>
-      <w:hyperlink r:id="rId30" w:history="1">
+      <w:hyperlink r:id="rId34" w:history="1">
         <w:r>
           <w:rPr>
             <w:rStyle w:val="Hipervnculo"/>
@@ -2078,7 +2369,7 @@
       <w:r>
         <w:t xml:space="preserve"> [ </w:t>
       </w:r>
-      <w:hyperlink r:id="rId31" w:history="1">
+      <w:hyperlink r:id="rId35" w:history="1">
         <w:r>
           <w:rPr>
             <w:rStyle w:val="Hipervnculo"/>
@@ -2098,7 +2389,7 @@
       <w:r>
         <w:t xml:space="preserve"> [ </w:t>
       </w:r>
-      <w:hyperlink r:id="rId32" w:history="1">
+      <w:hyperlink r:id="rId36" w:history="1">
         <w:r>
           <w:rPr>
             <w:rStyle w:val="Hipervnculo"/>
@@ -2199,7 +2490,7 @@
       <w:r>
         <w:t xml:space="preserve"> de forma controlada. [ </w:t>
       </w:r>
-      <w:hyperlink r:id="rId33" w:history="1">
+      <w:hyperlink r:id="rId37" w:history="1">
         <w:r>
           <w:rPr>
             <w:rStyle w:val="Hipervnculo"/>
@@ -2236,7 +2527,7 @@
       <w:r>
         <w:t xml:space="preserve"> [ </w:t>
       </w:r>
-      <w:hyperlink r:id="rId34" w:history="1">
+      <w:hyperlink r:id="rId38" w:history="1">
         <w:r>
           <w:rPr>
             <w:rStyle w:val="Hipervnculo"/>
@@ -2301,7 +2592,7 @@
       <w:r>
         <w:t xml:space="preserve">[ </w:t>
       </w:r>
-      <w:hyperlink r:id="rId35" w:history="1">
+      <w:hyperlink r:id="rId39" w:history="1">
         <w:r>
           <w:rPr>
             <w:rStyle w:val="Hipervnculo"/>
@@ -2320,7 +2611,7 @@
       <w:r>
         <w:t xml:space="preserve"> </w:t>
       </w:r>
-      <w:hyperlink r:id="rId36" w:history="1">
+      <w:hyperlink r:id="rId40" w:history="1">
         <w:r>
           <w:rPr>
             <w:rStyle w:val="Hipervnculo"/>
@@ -2339,7 +2630,7 @@
       <w:r>
         <w:t xml:space="preserve">[ </w:t>
       </w:r>
-      <w:hyperlink r:id="rId37" w:history="1">
+      <w:hyperlink r:id="rId41" w:history="1">
         <w:r>
           <w:rPr>
             <w:rStyle w:val="Hipervnculo"/>
@@ -2444,7 +2735,7 @@
       <w:r>
         <w:t xml:space="preserve"> [ </w:t>
       </w:r>
-      <w:hyperlink r:id="rId38" w:history="1">
+      <w:hyperlink r:id="rId42" w:history="1">
         <w:r>
           <w:rPr>
             <w:rStyle w:val="Hipervnculo"/>
@@ -2478,7 +2769,7 @@
       <w:r>
         <w:t xml:space="preserve"> [ </w:t>
       </w:r>
-      <w:hyperlink r:id="rId39" w:history="1">
+      <w:hyperlink r:id="rId43" w:history="1">
         <w:r>
           <w:rPr>
             <w:rStyle w:val="Hipervnculo"/>
@@ -2501,7 +2792,7 @@
       <w:r>
         <w:t xml:space="preserve"> [ </w:t>
       </w:r>
-      <w:hyperlink r:id="rId40" w:history="1">
+      <w:hyperlink r:id="rId44" w:history="1">
         <w:r>
           <w:rPr>
             <w:rStyle w:val="Hipervnculo"/>
@@ -2546,7 +2837,7 @@
       <w:r>
         <w:t xml:space="preserve">, y especialmente su compatibilidad con multitud de sensores, periféricos y plataformas hardware. [ </w:t>
       </w:r>
-      <w:hyperlink r:id="rId41" w:history="1">
+      <w:hyperlink r:id="rId45" w:history="1">
         <w:r>
           <w:rPr>
             <w:rStyle w:val="Hipervnculo"/>
@@ -2576,7 +2867,7 @@
       <w:r>
         <w:t xml:space="preserve">[ </w:t>
       </w:r>
-      <w:hyperlink r:id="rId42" w:history="1">
+      <w:hyperlink r:id="rId46" w:history="1">
         <w:r>
           <w:rPr>
             <w:rStyle w:val="Hipervnculo"/>
@@ -2611,7 +2902,7 @@
       <w:r>
         <w:t xml:space="preserve"> [ </w:t>
       </w:r>
-      <w:hyperlink r:id="rId43" w:history="1">
+      <w:hyperlink r:id="rId47" w:history="1">
         <w:r>
           <w:rPr>
             <w:rStyle w:val="Hipervnculo"/>
@@ -2628,7 +2919,7 @@
       <w:r>
         <w:t xml:space="preserve"> [ </w:t>
       </w:r>
-      <w:hyperlink r:id="rId44" w:history="1">
+      <w:hyperlink r:id="rId48" w:history="1">
         <w:r>
           <w:rPr>
             <w:rStyle w:val="Hipervnculo"/>
@@ -2645,7 +2936,7 @@
       <w:r>
         <w:t xml:space="preserve"> [ </w:t>
       </w:r>
-      <w:hyperlink r:id="rId45" w:history="1">
+      <w:hyperlink r:id="rId49" w:history="1">
         <w:r>
           <w:rPr>
             <w:rStyle w:val="Hipervnculo"/>
@@ -2656,7 +2947,7 @@
       <w:r>
         <w:t xml:space="preserve"> ], Intel Aero Compute Board [ </w:t>
       </w:r>
-      <w:hyperlink r:id="rId46" w:history="1">
+      <w:hyperlink r:id="rId50" w:history="1">
         <w:r>
           <w:rPr>
             <w:rStyle w:val="Hipervnculo"/>
@@ -2667,7 +2958,7 @@
       <w:r>
         <w:t xml:space="preserve"> ], Raspberry Pi 2/3 Navio2 [ </w:t>
       </w:r>
-      <w:hyperlink r:id="rId47" w:history="1">
+      <w:hyperlink r:id="rId51" w:history="1">
         <w:r>
           <w:rPr>
             <w:rStyle w:val="Hipervnculo"/>
@@ -2718,7 +3009,7 @@
       <w:r>
         <w:t xml:space="preserve">ROS (Robot Operating System) [ </w:t>
       </w:r>
-      <w:hyperlink r:id="rId48" w:history="1">
+      <w:hyperlink r:id="rId52" w:history="1">
         <w:r>
           <w:rPr>
             <w:rStyle w:val="Hipervnculo"/>
@@ -2753,7 +3044,7 @@
       <w:r>
         <w:t xml:space="preserve">[ </w:t>
       </w:r>
-      <w:hyperlink r:id="rId49" w:history="1">
+      <w:hyperlink r:id="rId53" w:history="1">
         <w:r>
           <w:rPr>
             <w:rStyle w:val="Hipervnculo"/>
@@ -2847,7 +3138,7 @@
       <w:r>
         <w:t xml:space="preserve">. [ </w:t>
       </w:r>
-      <w:hyperlink r:id="rId50" w:anchor="What_is_ROS.3F" w:history="1">
+      <w:hyperlink r:id="rId54" w:anchor="What_is_ROS.3F" w:history="1">
         <w:r>
           <w:rPr>
             <w:rStyle w:val="Hipervnculo"/>
@@ -2878,7 +3169,7 @@
       <w:r>
         <w:t xml:space="preserve">[ </w:t>
       </w:r>
-      <w:hyperlink r:id="rId51" w:history="1">
+      <w:hyperlink r:id="rId55" w:history="1">
         <w:r>
           <w:rPr>
             <w:rStyle w:val="Hipervnculo"/>
@@ -2902,7 +3193,7 @@
         </w:rPr>
         <w:t xml:space="preserve">****Paper de ROS [ </w:t>
       </w:r>
-      <w:hyperlink r:id="rId52" w:history="1">
+      <w:hyperlink r:id="rId56" w:history="1">
         <w:r>
           <w:rPr>
             <w:rStyle w:val="Hipervnculo"/>
@@ -2959,7 +3250,7 @@
       <w:r>
         <w:t xml:space="preserve"> otros proyectos de código abierto como OpenCV [ </w:t>
       </w:r>
-      <w:hyperlink r:id="rId53" w:history="1">
+      <w:hyperlink r:id="rId57" w:history="1">
         <w:r>
           <w:rPr>
             <w:rStyle w:val="Hipervnculo"/>
@@ -2970,7 +3261,7 @@
       <w:r>
         <w:t xml:space="preserve"> ], una importante librería para visión artificial, o PointCloudLibrary [ </w:t>
       </w:r>
-      <w:hyperlink r:id="rId54" w:history="1">
+      <w:hyperlink r:id="rId58" w:history="1">
         <w:r>
           <w:rPr>
             <w:rStyle w:val="Hipervnculo"/>
@@ -2981,7 +3272,7 @@
       <w:r>
         <w:t xml:space="preserve"> ], una librería de percepción 3D, entre otros [ </w:t>
       </w:r>
-      <w:hyperlink r:id="rId55" w:history="1">
+      <w:hyperlink r:id="rId59" w:history="1">
         <w:r>
           <w:rPr>
             <w:rStyle w:val="Hipervnculo"/>
@@ -3261,7 +3552,7 @@
       <w:r>
         <w:t xml:space="preserve">Microsoft AirSim [ </w:t>
       </w:r>
-      <w:hyperlink r:id="rId56" w:history="1">
+      <w:hyperlink r:id="rId60" w:history="1">
         <w:r>
           <w:rPr>
             <w:rStyle w:val="Hipervnculo"/>
@@ -3305,7 +3596,7 @@
       <w:r>
         <w:t xml:space="preserve">Incluye un conjunto de APIs [ </w:t>
       </w:r>
-      <w:hyperlink r:id="rId57" w:history="1">
+      <w:hyperlink r:id="rId61" w:history="1">
         <w:r>
           <w:rPr>
             <w:rStyle w:val="Hipervnculo"/>
@@ -3321,7 +3612,7 @@
       <w:r>
         <w:t xml:space="preserve">Este entorno de simulación provee 3 interfaces diferentes de uso [ </w:t>
       </w:r>
-      <w:hyperlink r:id="rId58" w:history="1">
+      <w:hyperlink r:id="rId62" w:history="1">
         <w:r>
           <w:rPr>
             <w:rStyle w:val="Hipervnculo"/>
@@ -3444,7 +3735,7 @@
       <w:r>
         <w:t xml:space="preserve"> en modo SITL o HITL. En el futuro se pretende compatibilizar otros autopilots como ROSflight [ </w:t>
       </w:r>
-      <w:hyperlink r:id="rId59" w:history="1">
+      <w:hyperlink r:id="rId63" w:history="1">
         <w:r>
           <w:rPr>
             <w:rStyle w:val="Hipervnculo"/>
@@ -3455,7 +3746,7 @@
       <w:r>
         <w:t xml:space="preserve"> ] y Hackflight [ </w:t>
       </w:r>
-      <w:hyperlink r:id="rId60" w:history="1">
+      <w:hyperlink r:id="rId64" w:history="1">
         <w:r>
           <w:rPr>
             <w:rStyle w:val="Hipervnculo"/>
@@ -3477,7 +3768,7 @@
       <w:r>
         <w:t xml:space="preserve"> una complicada configuración para hacerlos funcionar en modo SITL. Actualmente Simple Flight está en desarrollo, y la intención es adaptarlo a diferentes controladores hardware ampliamente utilizados como son las placas Pixhawk V2 [ </w:t>
       </w:r>
-      <w:hyperlink r:id="rId61" w:history="1">
+      <w:hyperlink r:id="rId65" w:history="1">
         <w:r>
           <w:rPr>
             <w:rStyle w:val="Hipervnculo"/>
@@ -3488,7 +3779,7 @@
       <w:r>
         <w:t xml:space="preserve"> ] y Naze32 [ </w:t>
       </w:r>
-      <w:hyperlink r:id="rId62" w:history="1">
+      <w:hyperlink r:id="rId66" w:history="1">
         <w:r>
           <w:rPr>
             <w:rStyle w:val="Hipervnculo"/>
@@ -3504,7 +3795,7 @@
       <w:r>
         <w:t xml:space="preserve">PX4 [ </w:t>
       </w:r>
-      <w:hyperlink r:id="rId63" w:history="1">
+      <w:hyperlink r:id="rId67" w:history="1">
         <w:r>
           <w:rPr>
             <w:rStyle w:val="Hipervnculo"/>
@@ -3535,7 +3826,7 @@
       <w:r>
         <w:t xml:space="preserve"> una librería propia [ </w:t>
       </w:r>
-      <w:hyperlink r:id="rId64" w:history="1">
+      <w:hyperlink r:id="rId68" w:history="1">
         <w:r>
           <w:rPr>
             <w:rStyle w:val="Hipervnculo"/>
@@ -3555,7 +3846,7 @@
       <w:r>
         <w:t xml:space="preserve"> [ </w:t>
       </w:r>
-      <w:hyperlink r:id="rId65" w:history="1">
+      <w:hyperlink r:id="rId69" w:history="1">
         <w:r>
           <w:rPr>
             <w:rStyle w:val="Hipervnculo"/>
@@ -3720,7 +4011,7 @@
         </w:rPr>
         <w:t xml:space="preserve">Paper </w:t>
       </w:r>
-      <w:hyperlink r:id="rId66" w:history="1">
+      <w:hyperlink r:id="rId70" w:history="1">
         <w:r>
           <w:rPr>
             <w:rStyle w:val="Hipervnculo"/>
@@ -3749,7 +4040,7 @@
         </w:rPr>
         <w:t xml:space="preserve">Paper </w:t>
       </w:r>
-      <w:hyperlink r:id="rId67" w:history="1">
+      <w:hyperlink r:id="rId71" w:history="1">
         <w:r>
           <w:rPr>
             <w:rStyle w:val="Hipervnculo"/>
@@ -3843,7 +4134,7 @@
         </w:rPr>
         <w:t xml:space="preserve">{{ Meter imagen de este estilo: </w:t>
       </w:r>
-      <w:hyperlink r:id="rId68" w:history="1">
+      <w:hyperlink r:id="rId72" w:history="1">
         <w:r>
           <w:rPr>
             <w:rStyle w:val="Hipervnculo"/>
@@ -3951,7 +4242,7 @@
       <w:r>
         <w:t xml:space="preserve"> [ </w:t>
       </w:r>
-      <w:hyperlink r:id="rId69" w:history="1">
+      <w:hyperlink r:id="rId73" w:history="1">
         <w:r>
           <w:rPr>
             <w:rStyle w:val="Hipervnculo"/>
@@ -3973,7 +4264,7 @@
       <w:r>
         <w:t xml:space="preserve">Gym [ </w:t>
       </w:r>
-      <w:hyperlink r:id="rId70" w:history="1">
+      <w:hyperlink r:id="rId74" w:history="1">
         <w:r>
           <w:rPr>
             <w:rStyle w:val="Hipervnculo"/>

--- a/Borrador Memoria TFG 2.0.docx
+++ b/Borrador Memoria TFG 2.0.docx
@@ -385,7 +385,10 @@
         <w:t xml:space="preserve">. </w:t>
       </w:r>
       <w:r>
-        <w:t>Estos aparatos se han convertido en una atracción para casi cualquier ámbito, comenzando en usos militares y llegando a ser juguetes de ocio, no sin pasar por usos comerciales como el transporte o relacionados con seguridad y defensa.</w:t>
+        <w:t>Estos vehículos</w:t>
+      </w:r>
+      <w:r>
+        <w:t xml:space="preserve"> se han convertido en una atracción para casi cualquier ámbito, comenzando en usos militares y llegando a ser juguetes de ocio, no sin pasar por usos comerciales como el transporte o relacionados con seguridad y defensa.</w:t>
       </w:r>
     </w:p>
     <w:p>
@@ -722,7 +725,16 @@
         <w:t>PX4 autopilot</w:t>
       </w:r>
       <w:r>
-        <w:t xml:space="preserve">, el freamwork robótico </w:t>
+        <w:t>, el fra</w:t>
+      </w:r>
+      <w:r>
+        <w:t>m</w:t>
+      </w:r>
+      <w:r>
+        <w:t>e</w:t>
+      </w:r>
+      <w:r>
+        <w:t xml:space="preserve">work robótico </w:t>
       </w:r>
       <w:r>
         <w:rPr>
@@ -763,13 +775,10 @@
         <w:t xml:space="preserve"> de los anexos, donde </w:t>
       </w:r>
       <w:r>
-        <w:t xml:space="preserve">son introducidas y brevemente explicadas, así como también son señaladas las razones </w:t>
-      </w:r>
-      <w:r>
-        <w:t>que han llevado a escogerlas para este proyecto</w:t>
-      </w:r>
-      <w:r>
-        <w:t>.</w:t>
+        <w:t xml:space="preserve">son introducidas y brevemente explicadas, así como también </w:t>
+      </w:r>
+      <w:r>
+        <w:t>se señalan las razones por las que se han escogido para este proyecto.</w:t>
       </w:r>
     </w:p>
     <w:p>
@@ -786,7 +795,13 @@
         <w:t xml:space="preserve"> deberán integrarse las 4 tecnologías juntas, solucionando la</w:t>
       </w:r>
       <w:r>
-        <w:t>s diferentes incompatibilidades y problemáticas integraciones que guardan algunas de ellas.</w:t>
+        <w:t xml:space="preserve">s diferentes incompatibilidades y </w:t>
+      </w:r>
+      <w:r>
+        <w:t xml:space="preserve">las </w:t>
+      </w:r>
+      <w:r>
+        <w:t>problemáticas integraciones que guardan algunas de ellas.</w:t>
       </w:r>
     </w:p>
     <w:p>
@@ -976,7 +991,13 @@
     <w:p/>
     <w:p>
       <w:r>
-        <w:t>Con la finalidad de entender de forma general cómo se constituye el framework creado en este proyecto, para facilitar la posterior comprensión de las fases o etapas de trabajo que fueron necesarias, daremos una breve visión general del sistema creado, distribuído por capas.</w:t>
+        <w:t>Con la finalidad de entender de forma general cómo se constituye el framework creado en este proyecto, para facilitar la posterior comprensión de las fases o etapas de trabajo que fueron necesarias, daremos una breve visión general del sistema creado, distrib</w:t>
+      </w:r>
+      <w:r>
+        <w:t>uído por bloques</w:t>
+      </w:r>
+      <w:r>
+        <w:t>.</w:t>
       </w:r>
     </w:p>
     <w:p>
@@ -985,7 +1006,6 @@
           <w:noProof/>
           <w:lang w:eastAsia="es-ES"/>
         </w:rPr>
-        <w:lastRenderedPageBreak/>
         <w:drawing>
           <wp:inline distT="0" distB="0" distL="0" distR="0">
             <wp:extent cx="3815862" cy="2861897"/>
@@ -1168,19 +1188,10 @@
     </w:p>
     <w:p>
       <w:r>
-        <w:lastRenderedPageBreak/>
         <w:t xml:space="preserve">Como podrá intuirse, el ya mencionado bloque de ROS no es un bloque cerrado e independiente de los demás, sino más bien al contrario. </w:t>
       </w:r>
       <w:r>
-        <w:t>La estructura distribuída de ROS en nodos de computación y la posibilidad de comunicar los diferentes nodos entre sí, además de la facilidad de integración de estos nodos con las demás tecnologías lo convierten en el elemento de unión perfecto. Así, ROS constituye parte del esqueleto del sistema</w:t>
-      </w:r>
-      <w:r>
-        <w:t xml:space="preserve">, proporcionando una interfaz de comunicación en la que todos los bloques pueden acceder a la </w:t>
-      </w:r>
-      <w:bookmarkStart w:id="0" w:name="_GoBack"/>
-      <w:bookmarkEnd w:id="0"/>
-      <w:r>
-        <w:t>información que, en otro caso, no podrían intercambiar.</w:t>
+        <w:t>La estructura distribuída de ROS en nodos de computación y la posibilidad de comunicar los diferentes nodos entre sí, además de la facilidad de integración de estos nodos con las demás tecnologías lo convierten en el elemento de unión perfecto. Así, ROS constituye parte del esqueleto del sistema, proporcionando una interfaz de comunicación en la que todos los bloques pueden acceder a la información que, en otro caso, no podrían intercambiar.</w:t>
       </w:r>
     </w:p>
     <w:p>
@@ -1204,30 +1215,82 @@
     </w:p>
     <w:p>
       <w:r>
-        <w:t>Aquí tiraremos por explicar las fases que tuvo el proyecto. Las fases iran un poco guiadas por las capas. En el desarrollo también se explicaran las implementaciones hechas, los planes de contingencias,etc</w:t>
-      </w:r>
-    </w:p>
-    <w:p>
-      <w:r>
-        <w:t>Primero hablar de las fases que tuvo el proyecto:</w:t>
-      </w:r>
-    </w:p>
-    <w:p>
-      <w:r>
-        <w:t>La primera fase, la investigación y repaso del estado del arte. De ahí descubrimos el airsim y nos parecio interesante. Aprovechando las compatibilidades que este ofrecia, quisimos meterle otras tecnologías chulas como ROS.</w:t>
-      </w:r>
-    </w:p>
-    <w:p>
-      <w:r>
-        <w:t>En la siguiente fase, comenzó a analizarse a fondo las tecnologías y a empezar a experimentar con ellas, debido a que jamas se había visto nada igual. Hubo que instalar el airsim, ponerlo a funcioanr con el px4, y meter ROS en todo esto. Dio problemas a cristo, porque no es sencilla la integración de px4 con el airsim especialmente</w:t>
-      </w:r>
-    </w:p>
-    <w:p>
-      <w:r>
-        <w:t>Primero se intento instalar el airsim en Windows, pero costo lo suyo. Luego resulta que el PX4 solo funcionaba en Ubuntu</w:t>
-      </w:r>
-      <w:r>
-        <w:t xml:space="preserve"> (</w:t>
+        <w:rPr>
+          <w:highlight w:val="yellow"/>
+        </w:rPr>
+        <w:t>*****</w:t>
+      </w:r>
+      <w:r>
+        <w:rPr>
+          <w:highlight w:val="yellow"/>
+        </w:rPr>
+        <w:t>MENCIONAR QUE VERSIONES SE INSTALAN DE CADA SOFTWARE*****</w:t>
+      </w:r>
+    </w:p>
+    <w:p>
+      <w:r>
+        <w:t>Una vez comprendida la estructura del proyecto, se explicará el procedimiento llevado a cabo durante los</w:t>
+      </w:r>
+      <w:r>
+        <w:t xml:space="preserve"> últimos meses para llegar a cumplir</w:t>
+      </w:r>
+      <w:r>
+        <w:t xml:space="preserve"> el objetivo inicial.</w:t>
+      </w:r>
+      <w:r>
+        <w:t xml:space="preserve"> </w:t>
+      </w:r>
+      <w:r>
+        <w:t>Este trabajo se d</w:t>
+      </w:r>
+      <w:r>
+        <w:t>ividió principalmente en 4 fases</w:t>
+      </w:r>
+      <w:r>
+        <w:t xml:space="preserve"> que se corresponden con la integración de cada uno de los bloques que forman la estructura del framework final.</w:t>
+      </w:r>
+    </w:p>
+    <w:p>
+      <w:r>
+        <w:t>Previamente a las fases de desarrollo, tuvo lugar una etapa de documentación, análisis del estado del arte y análisis bibliográfico, que concluyó en la elección de las tecnologías concretas a emplear para desarrollar el proyecto</w:t>
+      </w:r>
+      <w:r>
+        <w:t xml:space="preserve"> (mencionadas en los objetivos y en los anexos)</w:t>
+      </w:r>
+      <w:r>
+        <w:t xml:space="preserve">. Una vez </w:t>
+      </w:r>
+      <w:r>
+        <w:lastRenderedPageBreak/>
+        <w:t>terminado este proceso, y en paralelo a la sintetización del estado del arte recogida en este documento, se comenzó la experimenta</w:t>
+      </w:r>
+      <w:r>
+        <w:t>ción y familiarización con las tecnologías en cuestión.</w:t>
+      </w:r>
+    </w:p>
+    <w:p>
+      <w:r>
+        <w:t xml:space="preserve">La primera fase empezó con la instalación del entorno de simulación, que comprendía el montaje del Unreal Engine 4 (UE4) y el Microsoft AirSim. Como primera experimentación, se realizó esta instalación en </w:t>
+      </w:r>
+      <w:r>
+        <w:t>Windows 10, y se consiguió poner a funcionar una versión estable del simulador. Durante esta fase no surgieron complicaciones relevantes.</w:t>
+      </w:r>
+    </w:p>
+    <w:p>
+      <w:r>
+        <w:t>La siguiente fase consistía en integrar el firmware del controlador</w:t>
+      </w:r>
+      <w:r>
+        <w:t xml:space="preserve"> de vuelo</w:t>
+      </w:r>
+      <w:r>
+        <w:t xml:space="preserve"> con el entorno de simulación.</w:t>
+      </w:r>
+      <w:r>
+        <w:t xml:space="preserve"> Dado que</w:t>
+      </w:r>
+      <w:r>
+        <w:t xml:space="preserve"> PX4 solo admitía su instalación en modo SITL sobre sistemas Linux [ </w:t>
       </w:r>
       <w:hyperlink r:id="rId9" w:history="1">
         <w:r>
@@ -1238,41 +1301,344 @@
         </w:r>
       </w:hyperlink>
       <w:r>
-        <w:t xml:space="preserve"> )</w:t>
-      </w:r>
-      <w:r>
-        <w:t>, asique se instalo en un subsistema de Linux sobre Windows (BashOnWindows). Hasta aquí conseguimos que funcionase.</w:t>
-      </w:r>
-    </w:p>
-    <w:p>
-      <w:r>
-        <w:t>Luego llego la siguiente fase: integrar ROS. Ros solo esta disponible para Ubuntu, y no era posible meterlo en el bashOnWindows, por lo que vuelta a instalar el px4 y Ros en una maquina virtual con Ubuntu 16.04, y a conectar px4 con airsim desde maquinas diferentes (problemillas con ips jeje). Una vez todo conectado, tocaba ver si todo funcionaba. Conseguimos lanzar PX4 como nodo ROS y empezar a leer la info que nso daba el autopilot y que leia del simulador.</w:t>
-      </w:r>
-    </w:p>
-    <w:p>
-      <w:r>
-        <w:t>Siguiente fase, conectar ROS con AirSim. Para hacer cosas chulas con RL necesitamos que el dron pueda percibir algo mas que el choque contra otros objetos, por lo que necesitabamso tener acceso a una cámara. Problema? Que para leer los datos de la cámara del simulador, necesitábamos tener un nodo Ros funcioanndo en el airsim. Esto era incompatible, ya que ros necesitaba Linux, y airsim estaba en Windows.</w:t>
-      </w:r>
-    </w:p>
-    <w:p>
-      <w:r>
-        <w:t xml:space="preserve">Vimos posibles soluciones, como enviar los datos a través de mavlink desde el airsim para recogerlos en un nodo ROS del lado de la maquina virtual, pero finalmente decidimos pasar airsim a Ubuntu. Esto llevo lo suyo, ya que el motor del Unreal necesitaba una GPU tocha, y la maquina virtual no me permitia virtualizar la del ordenador, de modo que acabamos formateando el PC para hacer una instalación nativa de Ubuntu 16.04, y vueeelta a instalar el Unreal, el Airsim, el PX4 y ROS. Una vez instalamso esto, las pruebas anteriores funcionaron y </w:t>
-      </w:r>
+        <w:t xml:space="preserve"> ], se decidió montarlo sobre un subsistema de Linux en Windows [ </w:t>
+      </w:r>
+      <w:hyperlink r:id="rId10" w:history="1">
+        <w:r>
+          <w:rPr>
+            <w:rStyle w:val="Hipervnculo"/>
+          </w:rPr>
+          <w:t>https://docs.microsoft.com/es-es/windows/wsl/install-win10</w:t>
+        </w:r>
+      </w:hyperlink>
+      <w:r>
+        <w:t xml:space="preserve"> ]. La solución tuvo éxito, y a pesar de que surgieron diversas complicaciones durante la instalación de los requisitos</w:t>
+      </w:r>
+      <w:r>
+        <w:t xml:space="preserve"> [ </w:t>
+      </w:r>
+      <w:hyperlink r:id="rId11" w:history="1">
+        <w:r>
+          <w:rPr>
+            <w:rStyle w:val="Hipervnculo"/>
+          </w:rPr>
+          <w:t>http://dev.px4.io/en/setup/dev_env_linux.html</w:t>
+        </w:r>
+      </w:hyperlink>
+      <w:r>
+        <w:t xml:space="preserve"> ]</w:t>
+      </w:r>
+      <w:r>
+        <w:t xml:space="preserve">, debido a que </w:t>
+      </w:r>
+      <w:r>
+        <w:t>se trataba de tecnologías desconocidas</w:t>
+      </w:r>
+      <w:r>
+        <w:t xml:space="preserve"> y a la poca familiarización con el terminal de </w:t>
+      </w:r>
+      <w:r>
+        <w:t>linux, se consiguió hacer funcionar el firmware del PX4 y hacer volar el cuadricóptero de forma manual a través de la consola de comandos del autopilot para comprobar el funcionamiento correcto del sistema.</w:t>
+      </w:r>
+    </w:p>
+    <w:p>
+      <w:r>
+        <w:t>A continuación, llegó el turno de la tercera fase: integrar ROS</w:t>
+      </w:r>
+      <w:r>
+        <w:t xml:space="preserve">. Sin embargo, esta fase se dividió en dos etapas consecutivas: en la primera se instalaría ROS y se publicaría la información del autopilot en el canal de comunicación del sistema operativo robótico; y en la segunda, una vez funcionase lo primero, se profundizaría más llegando a crear un nodo ROS que publicase las imágenes tomadas por las cámaras de AirSim. </w:t>
+      </w:r>
+    </w:p>
+    <w:p>
+      <w:r>
+        <w:t xml:space="preserve">Pero al emprender la primera etapa, surgió una complicación derivada de una mala planificación y análisis de las herramientas: ROS solo </w:t>
+      </w:r>
+      <w:r>
+        <w:t xml:space="preserve">ofrecía compatibilidad con sistemas Linux (en concreto, Ubuntu o Debian). Para solucionar este inconveniente, se acordó instalar de nuevo PX4 junto a ROS en una máquina virtual con Ubuntu 16.04 (se escogió esta versión concreta porque garantizaba el funcionamiento de ambas tecnologías, según sus desarrolladores). La solución fue válida, y tras la instalación, se </w:t>
+      </w:r>
+      <w:r>
+        <w:t>pudo lanzar</w:t>
+      </w:r>
+      <w:r>
+        <w:t xml:space="preserve"> PX4 junto a un nodo MAVROS (una librería propia de ROS que establece un </w:t>
+      </w:r>
+      <w:r>
+        <w:rPr>
+          <w:i/>
+        </w:rPr>
+        <w:t>bridge</w:t>
+      </w:r>
+      <w:r>
+        <w:t xml:space="preserve"> entre el protocolo MAVLINK</w:t>
+      </w:r>
+      <w:r>
+        <w:t xml:space="preserve">** </w:t>
+      </w:r>
+      <w:r>
+        <w:rPr>
+          <w:color w:val="FF0000"/>
+        </w:rPr>
+        <w:t>AÑADIR NOTA AL PIE EXPLICANDO QUE ES MAVLINK</w:t>
+      </w:r>
+      <w:r>
+        <w:t xml:space="preserve"> y el canal de comunicación propio de la plataforma robótica) </w:t>
+      </w:r>
+      <w:r>
+        <w:t>comprobando el funcionamiento correcto y por tanto, la finalización de la primera etapa de esta integración.</w:t>
+      </w:r>
+    </w:p>
+    <w:p>
+      <w:r>
+        <w:t>Seguidamente, el comienzo de la etapa restante d</w:t>
+      </w:r>
+      <w:r>
+        <w:t>erivó en otra complicación: la integración de un nodo R</w:t>
+      </w:r>
+      <w:r>
+        <w:t>OS con el entorno de simulación</w:t>
+      </w:r>
+      <w:r>
+        <w:t xml:space="preserve"> exigía que ambas tecnologías coexistieran en el mismo sistema operativo. </w:t>
+      </w:r>
+      <w:r>
+        <w:t xml:space="preserve">Para solventar este percance, se idearon dos alternativas: la primera, e inicialmente más compleja, se basaba en modificar parte del código de AirSim para, además de enviar las lecturas de los sensores y demás información a través del protocolo MAVLINK, enviar también las imágenes capturadas por las cámaras. </w:t>
+      </w:r>
+      <w:r>
+        <w:t>Posteriormente, esos mensajes con imágenes serían recibidos por un nodo ROS desde Linux, que publicaría dichos mensajes en el canal de comunicación. La segunda alternativa, aparentemente más sencilla, consistía en migrar todo el entorno de simulación (aprovechando la característica multiplataforma) al sistema operativo Ubuntu.</w:t>
+      </w:r>
+    </w:p>
+    <w:p>
+      <w:r>
+        <w:t>La solución escogida fue la segunda</w:t>
+      </w:r>
+      <w:r>
+        <w:t>, ya que resultaba más interesante tener todos los elementos del framework sobre el mismo sistema operativo, en vez de obligar al futuro desarrollador a tener ambas plataformas, con el excesivo consumo de recursos que ello implica.</w:t>
+      </w:r>
+    </w:p>
+    <w:p>
       <w:r>
         <w:lastRenderedPageBreak/>
-        <w:t>teniamso acceso a los datos del sim a través del px4, asi como a las imágenes a través del propio airsim.</w:t>
-      </w:r>
-    </w:p>
-    <w:p>
-      <w:r>
-        <w:t>Finalmente llego la ultima fase, la de meter algo para poder trabajar con RL. Encontramso el GYM, en concreto un paquete (el drone training) que era la base de lo que nosotros necesitábamos, solo había que cambiar cierta parte del código para hacerlo a nuestra manera, y asi se definio un agente qu epodia hacer ciertas acciones y tal. El problema vino a la hora del entrenamiento, ya que para entrenar el dron, hace falta el maldito reset.</w:t>
+        <w:t>Sin embargo, la aparentemente sencilla solución escogida resultó en una complicación mayor</w:t>
+      </w:r>
+      <w:r>
+        <w:t>, aunque esta vez derivada</w:t>
+      </w:r>
+      <w:r>
+        <w:t xml:space="preserve"> de incompatibilidades con el hardware del eq</w:t>
+      </w:r>
+      <w:r>
+        <w:t>uipo utilizado en el desarrol</w:t>
+      </w:r>
+      <w:r>
+        <w:t>lo. La máquina virtual</w:t>
+      </w:r>
+      <w:r>
+        <w:t xml:space="preserve"> imposibilitaba la virtualización de la GPU del equipo, evitando así que Linux tuviese acceso al procesador gráfico y se restringiese al uso de la CPU. Debido a que el Unreal Engine 4 tiene unos requisitos de rendimiento gráfico notablemente altos, resultó imposible ejecutar el entorno de simulación en el equipo virtualizado. La solución definitiva</w:t>
+      </w:r>
+      <w:r>
+        <w:t xml:space="preserve"> frente a este problema fue</w:t>
+      </w:r>
+      <w:r>
+        <w:t xml:space="preserve"> instalar una versión nativa del sistema operativo Ubuntu 16.04 directamente sobre el equipo (es decir, sin virtualización). Las consecuencias de esta concatenación de percances se tradujo en un consumo desmesurado de tiempo </w:t>
+      </w:r>
+      <w:r>
+        <w:t>empleado en la investigación de causas y posibles soluciones, en las sucesivas pruebas para intentar compatibilizar los recursos gráficos con la máquina virtual, y posteriormente, en la repetición de la instalación</w:t>
+      </w:r>
+      <w:r>
+        <w:t xml:space="preserve"> y prueba</w:t>
+      </w:r>
+      <w:r>
+        <w:t xml:space="preserve"> de todos los componentes del sistema en el nuevo sistema operativo.</w:t>
+      </w:r>
+    </w:p>
+    <w:p>
+      <w:r>
+        <w:t>Finalmente, una vez hecha la instalación nativa de Linux, y sobre ella la del entorno de simulación, el autopilot, y el sistema operativo robótico, se procedió a continuar con la segunda etapa de la integración de ROS: crear un nodo</w:t>
+      </w:r>
+      <w:r>
+        <w:t xml:space="preserve"> robótico</w:t>
+      </w:r>
+      <w:r>
+        <w:t xml:space="preserve"> en el contexto de AirSim que leyese las imágenes de las cámaras y las publicase en el canal de comunicación.</w:t>
+      </w:r>
+      <w:r>
+        <w:t xml:space="preserve"> Llegados a este punto la implementación de dicho nodo apoyándose en las librerías ofrecidas por el simulador, resultó considerablemente sencilla, terminando así la tercera fase del desarrollo.</w:t>
+      </w:r>
+    </w:p>
+    <w:p>
+      <w:r>
+        <w:t xml:space="preserve">Tras esto, el desarrollo del framework pasó a su última fase de integración, donde se trataría de integrar algún tipo de plataforma para la experimentación con Reinforcement Learning. Durante la investigación acerca de la tecnología Gym, se encontró un artículo en el que se </w:t>
+      </w:r>
+      <w:r>
+        <w:t>integraba el paquete Gym con la tecnología ROS para el entrenamiento de un cuadricóptero mediante RL</w:t>
+      </w:r>
+      <w:r>
+        <w:t xml:space="preserve"> [ </w:t>
+      </w:r>
+      <w:hyperlink r:id="rId12" w:history="1">
+        <w:r>
+          <w:rPr>
+            <w:rStyle w:val="Hipervnculo"/>
+          </w:rPr>
+          <w:t>http://www.theconstructsim.com/using-openai-ros/</w:t>
+        </w:r>
+      </w:hyperlink>
+      <w:r>
+        <w:t xml:space="preserve"> ]</w:t>
+      </w:r>
+      <w:r>
+        <w:t>. Dada la similitud del hallazgo con el objetivo que se perseguía, se tomó el código de dicho artículo como referencia para crear nuestro módulo de desarrollo y entrenamiento de algoritmos inteligentes.</w:t>
+      </w:r>
+    </w:p>
+    <w:p>
+      <w:r>
+        <w:t>Sin mayores complicaciones se desarrollaron un con</w:t>
+      </w:r>
+      <w:r>
+        <w:t>junto de archivos de prueba en Python</w:t>
+      </w:r>
+      <w:r>
+        <w:t xml:space="preserve"> que siguen la estructura de Gym:</w:t>
+      </w:r>
+      <w:r>
+        <w:t xml:space="preserve"> definen a un </w:t>
+      </w:r>
+      <w:r>
+        <w:rPr>
+          <w:b/>
+        </w:rPr>
+        <w:t>agent</w:t>
+      </w:r>
+      <w:r>
+        <w:rPr>
+          <w:b/>
+        </w:rPr>
+        <w:t>e</w:t>
+      </w:r>
+      <w:r>
+        <w:t xml:space="preserve"> (el dron) con un grupo</w:t>
+      </w:r>
+      <w:r>
+        <w:t xml:space="preserve"> de posibles a</w:t>
+      </w:r>
+      <w:r>
+        <w:t>cciones</w:t>
+      </w:r>
+      <w:r>
+        <w:t>, y con capacidad para co</w:t>
+      </w:r>
+      <w:r>
+        <w:t xml:space="preserve">nocer su estado en cada momento y para recibir las imágenes de la cámara; un </w:t>
+      </w:r>
+      <w:r>
+        <w:rPr>
+          <w:b/>
+        </w:rPr>
+        <w:t>algoritmo</w:t>
+      </w:r>
+      <w:r>
+        <w:t xml:space="preserve"> que escoge la acción que debe llevar a cabo el agente y aprende de lo que sucede; y un </w:t>
+      </w:r>
+      <w:r>
+        <w:rPr>
+          <w:b/>
+        </w:rPr>
+        <w:t>entorno</w:t>
+      </w:r>
+      <w:r>
+        <w:t xml:space="preserve"> (la simulación) que gestiona el reinicio de los episodios de entrenamiento y la inicialización del agente.</w:t>
+      </w:r>
+    </w:p>
+    <w:p>
+      <w:r>
+        <w:t>Para testear el buen funcionamiento del código desarrollado se realizaron una serie de pruebas que comprobaban la correcta ejecución en la simulación de todas las acciones</w:t>
+      </w:r>
+      <w:r>
+        <w:t xml:space="preserve"> y comportamientos del dron. Pero durante estas pruebas, se detectó un nuevo problema: el reinicio de los episodios no funcionaba. Tal y como se describe en este documento cuando se introduce el campo del Aprendizaje por Refuerzo (tanto en la introducción, como en los anexos), las técnicas de RL se basan en un entrenamiento de “prueba y error”, haciendo necesaria una funcionalidad de “vuelta al estado inicial” o “reset” que se utilice después de cada error.</w:t>
+      </w:r>
+      <w:r>
+        <w:t xml:space="preserve"> Cuando el episodio de</w:t>
+      </w:r>
+      <w:r>
+        <w:t xml:space="preserve"> entrenamiento se inicia</w:t>
+      </w:r>
+      <w:r>
+        <w:t xml:space="preserve"> (o reinicia)</w:t>
+      </w:r>
+      <w:r>
+        <w:t>, lo primero que Gym exige es ejecutar la función “RESET”, que devuelve al dron a su posición inicial, y tras esta</w:t>
+      </w:r>
+      <w:r>
+        <w:t xml:space="preserve"> el vehículo debe despegar y situarse en su posición base desde la que arrancará el </w:t>
+      </w:r>
+      <w:r>
+        <w:t xml:space="preserve">entrenamiento en sí. </w:t>
+      </w:r>
+    </w:p>
+    <w:p>
+      <w:r>
+        <w:t xml:space="preserve">Cuando el entrenamiento se inicia se detecta que tras el reset, al dron le cuesta despegar, y cuando lo hace, lo hace sin control ni estabilidad. Después de un primer análisis del problema, </w:t>
+      </w:r>
+      <w:r>
+        <w:lastRenderedPageBreak/>
+        <w:t>y de una investigación en la red, se determina que el fallo proviene del autopilot. Esta causa se confirma al analizar el funcionamiento interno del mismo. Lo que ocurre es que el PX4 es un controlador de vuelo desarrollado para vuelo real, y no está optimizado para simulación, por lo tanto cuando la simulación se reinicia (reset) los sensores del dron detectan una discontinuidad en las lecturas de la posición y estado del vehículo</w:t>
+      </w:r>
+      <w:r>
+        <w:t xml:space="preserve"> (algo análogo a un teletransporte), y dicha discontinuidad produce un desajuste del estimador de posición del autopilot que hace perder el control de la posición del cuadricóptero. En este punto, comienza una nueva fase del desarrollo no contemplada al inicio del proyecto, que se basa en resolver la incompatibilidad que existe a la hora de utilizar un controlador de vuelo real en un entorno de simulación.</w:t>
+      </w:r>
+      <w:bookmarkStart w:id="0" w:name="_GoBack"/>
+      <w:bookmarkEnd w:id="0"/>
+    </w:p>
+    <w:p/>
+    <w:p/>
+    <w:p>
+      <w:r>
+        <w:t xml:space="preserve"> </w:t>
+      </w:r>
+      <w:r>
+        <w:t>*</w:t>
+      </w:r>
+      <w:r>
+        <w:tab/>
+        <w:t>*</w:t>
+      </w:r>
+      <w:r>
+        <w:tab/>
+        <w:t>*</w:t>
+      </w:r>
+      <w:r>
+        <w:tab/>
+        <w:t>*</w:t>
+      </w:r>
+      <w:r>
+        <w:tab/>
+        <w:t>*</w:t>
+      </w:r>
+      <w:r>
+        <w:tab/>
+        <w:t>*</w:t>
+      </w:r>
+      <w:r>
+        <w:tab/>
+        <w:t>*</w:t>
+      </w:r>
+      <w:r>
+        <w:tab/>
+        <w:t>*</w:t>
+      </w:r>
+      <w:r>
+        <w:tab/>
+        <w:t>*</w:t>
+      </w:r>
+      <w:r>
+        <w:tab/>
       </w:r>
     </w:p>
     <w:p>
       <w:r>
         <w:t xml:space="preserve">El RESET: el airsim podía resetearse desde ros, pero el problema era que si cambiabas de posición, px4 veia un teletransporte y le petaba la neurona. Habia que encontrar una forma de solucionar esto. Se trataba de un problema como este: </w:t>
       </w:r>
-      <w:hyperlink r:id="rId10" w:history="1">
+      <w:hyperlink r:id="rId13" w:history="1">
         <w:r>
           <w:rPr>
             <w:rStyle w:val="Hipervnculo"/>
@@ -1308,7 +1674,7 @@
         </w:rPr>
         <w:t>(</w:t>
       </w:r>
-      <w:hyperlink r:id="rId11" w:anchor="issuecomment-308551443" w:tgtFrame="_blank" w:history="1">
+      <w:hyperlink r:id="rId14" w:anchor="issuecomment-308551443" w:tgtFrame="_blank" w:history="1">
         <w:r>
           <w:rPr>
             <w:rStyle w:val="Hipervnculo"/>
@@ -1397,7 +1763,7 @@
       </w:r>
     </w:p>
     <w:p>
-      <w:hyperlink r:id="rId12" w:history="1">
+      <w:hyperlink r:id="rId15" w:history="1">
         <w:r>
           <w:rPr>
             <w:rStyle w:val="Hipervnculo"/>
@@ -1410,7 +1776,7 @@
       </w:r>
     </w:p>
     <w:p>
-      <w:hyperlink r:id="rId13" w:history="1">
+      <w:hyperlink r:id="rId16" w:history="1">
         <w:r>
           <w:rPr>
             <w:rStyle w:val="Hipervnculo"/>
@@ -1426,7 +1792,7 @@
       <w:r>
         <w:t xml:space="preserve">pag de referencia: </w:t>
       </w:r>
-      <w:hyperlink r:id="rId14" w:history="1">
+      <w:hyperlink r:id="rId17" w:history="1">
         <w:r>
           <w:rPr>
             <w:rStyle w:val="Hipervnculo"/>
@@ -1520,6 +1886,22 @@
       </w:r>
     </w:p>
     <w:p>
+      <w:r>
+        <w:t>De cara al desarrollo de sistemas de RL , el desarrollador deberá diseñar su agente (las acciones que podrá ejecutar) y programar la ejecución de dichas acciones en el environment. De la msima forma, deberá programar el sistema de recompensas que desee utilizar y el computo de las mismas (tb en el entorno). A mayores de esto deberá programar su algoritmo de aprendizaje, y todo lo que quiera a mayores. Tiene total libertad de integrar lo que quiera.</w:t>
+      </w:r>
+    </w:p>
+    <w:p/>
+    <w:p>
+      <w:r>
+        <w:t>HACER UN ESQUEMA DE LA MIGRACION A UN DRON REAL</w:t>
+      </w:r>
+    </w:p>
+    <w:p>
+      <w:r>
+        <w:t>El código se migraría al pc onboard del dron. Habria que hacer un software para que los datos leidos de la cámara se publiquen en ros de la misma forma que se hace desde el simulador.</w:t>
+      </w:r>
+    </w:p>
+    <w:p>
       <w:pPr>
         <w:rPr>
           <w:rStyle w:val="Guiacontenido"/>
@@ -1530,7 +1912,7 @@
         </w:rPr>
       </w:pPr>
       <w:r>
-        <w:t>De cara al desarrollo de sistemas de RL , el desarrollador deberá diseñar su agente (las acciones que podrá ejecutar) y programar la ejecución de dichas acciones en el environment. De la msima forma, deberá programar el sistema de recompensas que desee utilizar y el computo de las mismas (tb en el entorno). A mayores de esto deberá programar su algoritmo de aprendizaje, y todo lo que quiera a mayores. Tiene total libertad de integrar lo que quiera.</w:t>
+        <w:t>Lo demás que haga falta</w:t>
       </w:r>
     </w:p>
     <w:p>
@@ -1641,7 +2023,7 @@
         </w:rPr>
         <w:t xml:space="preserve"> </w:t>
       </w:r>
-      <w:hyperlink r:id="rId15" w:history="1">
+      <w:hyperlink r:id="rId18" w:history="1">
         <w:r>
           <w:rPr>
             <w:rStyle w:val="Hipervnculo"/>
@@ -1662,7 +2044,10 @@
     </w:p>
     <w:p>
       <w:r>
-        <w:t xml:space="preserve">A día de hoy existen variedad de entornos de simulación para drones, </w:t>
+        <w:t>A día de hoy existe una gran</w:t>
+      </w:r>
+      <w:r>
+        <w:t xml:space="preserve"> variedad de entornos de simulación para drones, </w:t>
       </w:r>
       <w:r>
         <w:t xml:space="preserve">y </w:t>
@@ -1682,7 +2067,7 @@
       <w:r>
         <w:t xml:space="preserve"> [ </w:t>
       </w:r>
-      <w:hyperlink r:id="rId16" w:anchor="WhatisGazebo?" w:history="1">
+      <w:hyperlink r:id="rId19" w:anchor="WhatisGazebo?" w:history="1">
         <w:r>
           <w:rPr>
             <w:rStyle w:val="Hipervnculo"/>
@@ -1781,7 +2166,7 @@
       <w:r>
         <w:t xml:space="preserve"> [ </w:t>
       </w:r>
-      <w:hyperlink r:id="rId17" w:history="1">
+      <w:hyperlink r:id="rId20" w:history="1">
         <w:r>
           <w:rPr>
             <w:rStyle w:val="Hipervnculo"/>
@@ -1816,7 +2201,7 @@
       <w:r>
         <w:t xml:space="preserve">. Lo que ofrece Hector [ </w:t>
       </w:r>
-      <w:hyperlink r:id="rId18" w:history="1">
+      <w:hyperlink r:id="rId21" w:history="1">
         <w:r>
           <w:rPr>
             <w:rStyle w:val="Hipervnculo"/>
@@ -1846,7 +2231,10 @@
         <w:t xml:space="preserve"> y protocolos de comuni</w:t>
       </w:r>
       <w:r>
-        <w:t>cación estándares como MavLink</w:t>
+        <w:t>cación estándar</w:t>
+      </w:r>
+      <w:r>
+        <w:t xml:space="preserve"> como MavLink</w:t>
       </w:r>
       <w:r>
         <w:t xml:space="preserve"> </w:t>
@@ -1854,7 +2242,7 @@
       <w:r>
         <w:t xml:space="preserve">[ </w:t>
       </w:r>
-      <w:hyperlink r:id="rId19" w:history="1">
+      <w:hyperlink r:id="rId22" w:history="1">
         <w:r>
           <w:rPr>
             <w:rStyle w:val="Hipervnculo"/>
@@ -1888,7 +2276,7 @@
         </w:rPr>
         <w:t xml:space="preserve"> </w:t>
       </w:r>
-      <w:hyperlink r:id="rId20" w:history="1">
+      <w:hyperlink r:id="rId23" w:history="1">
         <w:r>
           <w:rPr>
             <w:rStyle w:val="Hipervnculo"/>
@@ -1911,7 +2299,7 @@
       <w:r>
         <w:t xml:space="preserve"> </w:t>
       </w:r>
-      <w:hyperlink r:id="rId21" w:history="1">
+      <w:hyperlink r:id="rId24" w:history="1">
         <w:r>
           <w:rPr>
             <w:rStyle w:val="Hipervnculo"/>
@@ -1972,7 +2360,7 @@
       <w:r>
         <w:t xml:space="preserve"> </w:t>
       </w:r>
-      <w:hyperlink r:id="rId22" w:history="1">
+      <w:hyperlink r:id="rId25" w:history="1">
         <w:r>
           <w:rPr>
             <w:rStyle w:val="Hipervnculo"/>
@@ -1992,7 +2380,7 @@
       <w:r>
         <w:t xml:space="preserve"> en el contexto del proyecto Pixhawk [ </w:t>
       </w:r>
-      <w:hyperlink r:id="rId23" w:history="1">
+      <w:hyperlink r:id="rId26" w:history="1">
         <w:r>
           <w:rPr>
             <w:rStyle w:val="Hipervnculo"/>
@@ -2032,7 +2420,7 @@
       <w:r>
         <w:t xml:space="preserve"> </w:t>
       </w:r>
-      <w:hyperlink r:id="rId24" w:history="1">
+      <w:hyperlink r:id="rId27" w:history="1">
         <w:r>
           <w:rPr>
             <w:rStyle w:val="Hipervnculo"/>
@@ -2049,7 +2437,7 @@
       <w:r>
         <w:t xml:space="preserve">[ </w:t>
       </w:r>
-      <w:hyperlink r:id="rId25" w:history="1">
+      <w:hyperlink r:id="rId28" w:history="1">
         <w:r>
           <w:rPr>
             <w:rStyle w:val="Hipervnculo"/>
@@ -2077,7 +2465,7 @@
       <w:r>
         <w:t xml:space="preserve"> [ </w:t>
       </w:r>
-      <w:hyperlink r:id="rId26" w:history="1">
+      <w:hyperlink r:id="rId29" w:history="1">
         <w:r>
           <w:rPr>
             <w:rStyle w:val="Hipervnculo"/>
@@ -2088,7 +2476,7 @@
       <w:r>
         <w:t xml:space="preserve"> ] [ </w:t>
       </w:r>
-      <w:hyperlink r:id="rId27" w:history="1">
+      <w:hyperlink r:id="rId30" w:history="1">
         <w:r>
           <w:rPr>
             <w:rStyle w:val="Hipervnculo"/>
@@ -2099,7 +2487,7 @@
       <w:r>
         <w:t xml:space="preserve"> ] [ </w:t>
       </w:r>
-      <w:hyperlink r:id="rId28" w:history="1">
+      <w:hyperlink r:id="rId31" w:history="1">
         <w:r>
           <w:rPr>
             <w:rStyle w:val="Hipervnculo"/>
@@ -2130,7 +2518,7 @@
       <w:r>
         <w:t xml:space="preserve"> [ </w:t>
       </w:r>
-      <w:hyperlink r:id="rId29" w:history="1">
+      <w:hyperlink r:id="rId32" w:history="1">
         <w:r>
           <w:rPr>
             <w:rStyle w:val="Hipervnculo"/>
@@ -2141,7 +2529,7 @@
       <w:r>
         <w:t xml:space="preserve"> ][ </w:t>
       </w:r>
-      <w:hyperlink r:id="rId30" w:history="1">
+      <w:hyperlink r:id="rId33" w:history="1">
         <w:r>
           <w:rPr>
             <w:rStyle w:val="Hipervnculo"/>
@@ -2196,7 +2584,7 @@
       <w:r>
         <w:t xml:space="preserve"> [ </w:t>
       </w:r>
-      <w:hyperlink r:id="rId31" w:history="1">
+      <w:hyperlink r:id="rId34" w:history="1">
         <w:r>
           <w:rPr>
             <w:rStyle w:val="Hipervnculo"/>
@@ -2219,7 +2607,7 @@
       <w:r>
         <w:t xml:space="preserve"> </w:t>
       </w:r>
-      <w:hyperlink r:id="rId32" w:history="1">
+      <w:hyperlink r:id="rId35" w:history="1">
         <w:r>
           <w:rPr>
             <w:rStyle w:val="Hipervnculo"/>
@@ -2317,7 +2705,7 @@
       <w:r>
         <w:t xml:space="preserve"> </w:t>
       </w:r>
-      <w:hyperlink r:id="rId33" w:history="1">
+      <w:hyperlink r:id="rId36" w:history="1">
         <w:r>
           <w:rPr>
             <w:rStyle w:val="Hipervnculo"/>
@@ -2337,7 +2725,7 @@
       <w:r>
         <w:t xml:space="preserve"> [ </w:t>
       </w:r>
-      <w:hyperlink r:id="rId34" w:history="1">
+      <w:hyperlink r:id="rId37" w:history="1">
         <w:r>
           <w:rPr>
             <w:rStyle w:val="Hipervnculo"/>
@@ -2369,7 +2757,7 @@
       <w:r>
         <w:t xml:space="preserve"> [ </w:t>
       </w:r>
-      <w:hyperlink r:id="rId35" w:history="1">
+      <w:hyperlink r:id="rId38" w:history="1">
         <w:r>
           <w:rPr>
             <w:rStyle w:val="Hipervnculo"/>
@@ -2389,7 +2777,7 @@
       <w:r>
         <w:t xml:space="preserve"> [ </w:t>
       </w:r>
-      <w:hyperlink r:id="rId36" w:history="1">
+      <w:hyperlink r:id="rId39" w:history="1">
         <w:r>
           <w:rPr>
             <w:rStyle w:val="Hipervnculo"/>
@@ -2490,7 +2878,7 @@
       <w:r>
         <w:t xml:space="preserve"> de forma controlada. [ </w:t>
       </w:r>
-      <w:hyperlink r:id="rId37" w:history="1">
+      <w:hyperlink r:id="rId40" w:history="1">
         <w:r>
           <w:rPr>
             <w:rStyle w:val="Hipervnculo"/>
@@ -2527,7 +2915,7 @@
       <w:r>
         <w:t xml:space="preserve"> [ </w:t>
       </w:r>
-      <w:hyperlink r:id="rId38" w:history="1">
+      <w:hyperlink r:id="rId41" w:history="1">
         <w:r>
           <w:rPr>
             <w:rStyle w:val="Hipervnculo"/>
@@ -2592,7 +2980,7 @@
       <w:r>
         <w:t xml:space="preserve">[ </w:t>
       </w:r>
-      <w:hyperlink r:id="rId39" w:history="1">
+      <w:hyperlink r:id="rId42" w:history="1">
         <w:r>
           <w:rPr>
             <w:rStyle w:val="Hipervnculo"/>
@@ -2611,7 +2999,7 @@
       <w:r>
         <w:t xml:space="preserve"> </w:t>
       </w:r>
-      <w:hyperlink r:id="rId40" w:history="1">
+      <w:hyperlink r:id="rId43" w:history="1">
         <w:r>
           <w:rPr>
             <w:rStyle w:val="Hipervnculo"/>
@@ -2630,7 +3018,7 @@
       <w:r>
         <w:t xml:space="preserve">[ </w:t>
       </w:r>
-      <w:hyperlink r:id="rId41" w:history="1">
+      <w:hyperlink r:id="rId44" w:history="1">
         <w:r>
           <w:rPr>
             <w:rStyle w:val="Hipervnculo"/>
@@ -2735,7 +3123,7 @@
       <w:r>
         <w:t xml:space="preserve"> [ </w:t>
       </w:r>
-      <w:hyperlink r:id="rId42" w:history="1">
+      <w:hyperlink r:id="rId45" w:history="1">
         <w:r>
           <w:rPr>
             <w:rStyle w:val="Hipervnculo"/>
@@ -2769,7 +3157,7 @@
       <w:r>
         <w:t xml:space="preserve"> [ </w:t>
       </w:r>
-      <w:hyperlink r:id="rId43" w:history="1">
+      <w:hyperlink r:id="rId46" w:history="1">
         <w:r>
           <w:rPr>
             <w:rStyle w:val="Hipervnculo"/>
@@ -2792,7 +3180,7 @@
       <w:r>
         <w:t xml:space="preserve"> [ </w:t>
       </w:r>
-      <w:hyperlink r:id="rId44" w:history="1">
+      <w:hyperlink r:id="rId47" w:history="1">
         <w:r>
           <w:rPr>
             <w:rStyle w:val="Hipervnculo"/>
@@ -2837,7 +3225,7 @@
       <w:r>
         <w:t xml:space="preserve">, y especialmente su compatibilidad con multitud de sensores, periféricos y plataformas hardware. [ </w:t>
       </w:r>
-      <w:hyperlink r:id="rId45" w:history="1">
+      <w:hyperlink r:id="rId48" w:history="1">
         <w:r>
           <w:rPr>
             <w:rStyle w:val="Hipervnculo"/>
@@ -2867,7 +3255,7 @@
       <w:r>
         <w:t xml:space="preserve">[ </w:t>
       </w:r>
-      <w:hyperlink r:id="rId46" w:history="1">
+      <w:hyperlink r:id="rId49" w:history="1">
         <w:r>
           <w:rPr>
             <w:rStyle w:val="Hipervnculo"/>
@@ -2902,7 +3290,7 @@
       <w:r>
         <w:t xml:space="preserve"> [ </w:t>
       </w:r>
-      <w:hyperlink r:id="rId47" w:history="1">
+      <w:hyperlink r:id="rId50" w:history="1">
         <w:r>
           <w:rPr>
             <w:rStyle w:val="Hipervnculo"/>
@@ -2919,7 +3307,7 @@
       <w:r>
         <w:t xml:space="preserve"> [ </w:t>
       </w:r>
-      <w:hyperlink r:id="rId48" w:history="1">
+      <w:hyperlink r:id="rId51" w:history="1">
         <w:r>
           <w:rPr>
             <w:rStyle w:val="Hipervnculo"/>
@@ -2936,7 +3324,7 @@
       <w:r>
         <w:t xml:space="preserve"> [ </w:t>
       </w:r>
-      <w:hyperlink r:id="rId49" w:history="1">
+      <w:hyperlink r:id="rId52" w:history="1">
         <w:r>
           <w:rPr>
             <w:rStyle w:val="Hipervnculo"/>
@@ -2947,7 +3335,7 @@
       <w:r>
         <w:t xml:space="preserve"> ], Intel Aero Compute Board [ </w:t>
       </w:r>
-      <w:hyperlink r:id="rId50" w:history="1">
+      <w:hyperlink r:id="rId53" w:history="1">
         <w:r>
           <w:rPr>
             <w:rStyle w:val="Hipervnculo"/>
@@ -2958,7 +3346,7 @@
       <w:r>
         <w:t xml:space="preserve"> ], Raspberry Pi 2/3 Navio2 [ </w:t>
       </w:r>
-      <w:hyperlink r:id="rId51" w:history="1">
+      <w:hyperlink r:id="rId54" w:history="1">
         <w:r>
           <w:rPr>
             <w:rStyle w:val="Hipervnculo"/>
@@ -2970,7 +3358,13 @@
         <w:t xml:space="preserve"> ], etc) aporta </w:t>
       </w:r>
       <w:r>
-        <w:t>una gran fexibilidad y compatibilid</w:t>
+        <w:t>una gran f</w:t>
+      </w:r>
+      <w:r>
+        <w:t>l</w:t>
+      </w:r>
+      <w:r>
+        <w:t>exibilidad y compatibilid</w:t>
       </w:r>
       <w:r>
         <w:t>ad al sistema.</w:t>
@@ -3009,7 +3403,7 @@
       <w:r>
         <w:t xml:space="preserve">ROS (Robot Operating System) [ </w:t>
       </w:r>
-      <w:hyperlink r:id="rId52" w:history="1">
+      <w:hyperlink r:id="rId55" w:history="1">
         <w:r>
           <w:rPr>
             <w:rStyle w:val="Hipervnculo"/>
@@ -3044,7 +3438,7 @@
       <w:r>
         <w:t xml:space="preserve">[ </w:t>
       </w:r>
-      <w:hyperlink r:id="rId53" w:history="1">
+      <w:hyperlink r:id="rId56" w:history="1">
         <w:r>
           <w:rPr>
             <w:rStyle w:val="Hipervnculo"/>
@@ -3138,7 +3532,7 @@
       <w:r>
         <w:t xml:space="preserve">. [ </w:t>
       </w:r>
-      <w:hyperlink r:id="rId54" w:anchor="What_is_ROS.3F" w:history="1">
+      <w:hyperlink r:id="rId57" w:anchor="What_is_ROS.3F" w:history="1">
         <w:r>
           <w:rPr>
             <w:rStyle w:val="Hipervnculo"/>
@@ -3169,7 +3563,7 @@
       <w:r>
         <w:t xml:space="preserve">[ </w:t>
       </w:r>
-      <w:hyperlink r:id="rId55" w:history="1">
+      <w:hyperlink r:id="rId58" w:history="1">
         <w:r>
           <w:rPr>
             <w:rStyle w:val="Hipervnculo"/>
@@ -3193,7 +3587,7 @@
         </w:rPr>
         <w:t xml:space="preserve">****Paper de ROS [ </w:t>
       </w:r>
-      <w:hyperlink r:id="rId56" w:history="1">
+      <w:hyperlink r:id="rId59" w:history="1">
         <w:r>
           <w:rPr>
             <w:rStyle w:val="Hipervnculo"/>
@@ -3250,7 +3644,7 @@
       <w:r>
         <w:t xml:space="preserve"> otros proyectos de código abierto como OpenCV [ </w:t>
       </w:r>
-      <w:hyperlink r:id="rId57" w:history="1">
+      <w:hyperlink r:id="rId60" w:history="1">
         <w:r>
           <w:rPr>
             <w:rStyle w:val="Hipervnculo"/>
@@ -3261,7 +3655,7 @@
       <w:r>
         <w:t xml:space="preserve"> ], una importante librería para visión artificial, o PointCloudLibrary [ </w:t>
       </w:r>
-      <w:hyperlink r:id="rId58" w:history="1">
+      <w:hyperlink r:id="rId61" w:history="1">
         <w:r>
           <w:rPr>
             <w:rStyle w:val="Hipervnculo"/>
@@ -3272,7 +3666,7 @@
       <w:r>
         <w:t xml:space="preserve"> ], una librería de percepción 3D, entre otros [ </w:t>
       </w:r>
-      <w:hyperlink r:id="rId59" w:history="1">
+      <w:hyperlink r:id="rId62" w:history="1">
         <w:r>
           <w:rPr>
             <w:rStyle w:val="Hipervnculo"/>
@@ -3552,7 +3946,7 @@
       <w:r>
         <w:t xml:space="preserve">Microsoft AirSim [ </w:t>
       </w:r>
-      <w:hyperlink r:id="rId60" w:history="1">
+      <w:hyperlink r:id="rId63" w:history="1">
         <w:r>
           <w:rPr>
             <w:rStyle w:val="Hipervnculo"/>
@@ -3596,7 +3990,7 @@
       <w:r>
         <w:t xml:space="preserve">Incluye un conjunto de APIs [ </w:t>
       </w:r>
-      <w:hyperlink r:id="rId61" w:history="1">
+      <w:hyperlink r:id="rId64" w:history="1">
         <w:r>
           <w:rPr>
             <w:rStyle w:val="Hipervnculo"/>
@@ -3612,7 +4006,7 @@
       <w:r>
         <w:t xml:space="preserve">Este entorno de simulación provee 3 interfaces diferentes de uso [ </w:t>
       </w:r>
-      <w:hyperlink r:id="rId62" w:history="1">
+      <w:hyperlink r:id="rId65" w:history="1">
         <w:r>
           <w:rPr>
             <w:rStyle w:val="Hipervnculo"/>
@@ -3735,7 +4129,7 @@
       <w:r>
         <w:t xml:space="preserve"> en modo SITL o HITL. En el futuro se pretende compatibilizar otros autopilots como ROSflight [ </w:t>
       </w:r>
-      <w:hyperlink r:id="rId63" w:history="1">
+      <w:hyperlink r:id="rId66" w:history="1">
         <w:r>
           <w:rPr>
             <w:rStyle w:val="Hipervnculo"/>
@@ -3746,7 +4140,7 @@
       <w:r>
         <w:t xml:space="preserve"> ] y Hackflight [ </w:t>
       </w:r>
-      <w:hyperlink r:id="rId64" w:history="1">
+      <w:hyperlink r:id="rId67" w:history="1">
         <w:r>
           <w:rPr>
             <w:rStyle w:val="Hipervnculo"/>
@@ -3768,7 +4162,7 @@
       <w:r>
         <w:t xml:space="preserve"> una complicada configuración para hacerlos funcionar en modo SITL. Actualmente Simple Flight está en desarrollo, y la intención es adaptarlo a diferentes controladores hardware ampliamente utilizados como son las placas Pixhawk V2 [ </w:t>
       </w:r>
-      <w:hyperlink r:id="rId65" w:history="1">
+      <w:hyperlink r:id="rId68" w:history="1">
         <w:r>
           <w:rPr>
             <w:rStyle w:val="Hipervnculo"/>
@@ -3779,7 +4173,7 @@
       <w:r>
         <w:t xml:space="preserve"> ] y Naze32 [ </w:t>
       </w:r>
-      <w:hyperlink r:id="rId66" w:history="1">
+      <w:hyperlink r:id="rId69" w:history="1">
         <w:r>
           <w:rPr>
             <w:rStyle w:val="Hipervnculo"/>
@@ -3795,7 +4189,7 @@
       <w:r>
         <w:t xml:space="preserve">PX4 [ </w:t>
       </w:r>
-      <w:hyperlink r:id="rId67" w:history="1">
+      <w:hyperlink r:id="rId70" w:history="1">
         <w:r>
           <w:rPr>
             <w:rStyle w:val="Hipervnculo"/>
@@ -3826,7 +4220,7 @@
       <w:r>
         <w:t xml:space="preserve"> una librería propia [ </w:t>
       </w:r>
-      <w:hyperlink r:id="rId68" w:history="1">
+      <w:hyperlink r:id="rId71" w:history="1">
         <w:r>
           <w:rPr>
             <w:rStyle w:val="Hipervnculo"/>
@@ -3846,7 +4240,7 @@
       <w:r>
         <w:t xml:space="preserve"> [ </w:t>
       </w:r>
-      <w:hyperlink r:id="rId69" w:history="1">
+      <w:hyperlink r:id="rId72" w:history="1">
         <w:r>
           <w:rPr>
             <w:rStyle w:val="Hipervnculo"/>
@@ -4011,7 +4405,7 @@
         </w:rPr>
         <w:t xml:space="preserve">Paper </w:t>
       </w:r>
-      <w:hyperlink r:id="rId70" w:history="1">
+      <w:hyperlink r:id="rId73" w:history="1">
         <w:r>
           <w:rPr>
             <w:rStyle w:val="Hipervnculo"/>
@@ -4040,7 +4434,7 @@
         </w:rPr>
         <w:t xml:space="preserve">Paper </w:t>
       </w:r>
-      <w:hyperlink r:id="rId71" w:history="1">
+      <w:hyperlink r:id="rId74" w:history="1">
         <w:r>
           <w:rPr>
             <w:rStyle w:val="Hipervnculo"/>
@@ -4134,7 +4528,7 @@
         </w:rPr>
         <w:t xml:space="preserve">{{ Meter imagen de este estilo: </w:t>
       </w:r>
-      <w:hyperlink r:id="rId72" w:history="1">
+      <w:hyperlink r:id="rId75" w:history="1">
         <w:r>
           <w:rPr>
             <w:rStyle w:val="Hipervnculo"/>
@@ -4242,7 +4636,7 @@
       <w:r>
         <w:t xml:space="preserve"> [ </w:t>
       </w:r>
-      <w:hyperlink r:id="rId73" w:history="1">
+      <w:hyperlink r:id="rId76" w:history="1">
         <w:r>
           <w:rPr>
             <w:rStyle w:val="Hipervnculo"/>
@@ -4264,7 +4658,7 @@
       <w:r>
         <w:t xml:space="preserve">Gym [ </w:t>
       </w:r>
-      <w:hyperlink r:id="rId74" w:history="1">
+      <w:hyperlink r:id="rId77" w:history="1">
         <w:r>
           <w:rPr>
             <w:rStyle w:val="Hipervnculo"/>

--- a/Borrador Memoria TFG 2.0.docx
+++ b/Borrador Memoria TFG 2.0.docx
@@ -1,6 +1,6 @@
 
 <file path=word/document.xml><?xml version="1.0" encoding="utf-8"?>
-<w:document xmlns:wpc="http://schemas.microsoft.com/office/word/2010/wordprocessingCanvas" xmlns:cx="http://schemas.microsoft.com/office/drawing/2014/chartex" xmlns:cx1="http://schemas.microsoft.com/office/drawing/2015/9/8/chartex" xmlns:mc="http://schemas.openxmlformats.org/markup-compatibility/2006" xmlns:o="urn:schemas-microsoft-com:office:office" xmlns:r="http://schemas.openxmlformats.org/officeDocument/2006/relationships" xmlns:m="http://schemas.openxmlformats.org/officeDocument/2006/math" xmlns:v="urn:schemas-microsoft-com:vml" xmlns:wp14="http://schemas.microsoft.com/office/word/2010/wordprocessingDrawing" xmlns:wp="http://schemas.openxmlformats.org/drawingml/2006/wordprocessingDrawing" xmlns:w10="urn:schemas-microsoft-com:office:word" xmlns:w="http://schemas.openxmlformats.org/wordprocessingml/2006/main" xmlns:w14="http://schemas.microsoft.com/office/word/2010/wordml" xmlns:w15="http://schemas.microsoft.com/office/word/2012/wordml" xmlns:w16se="http://schemas.microsoft.com/office/word/2015/wordml/symex" xmlns:wpg="http://schemas.microsoft.com/office/word/2010/wordprocessingGroup" xmlns:wpi="http://schemas.microsoft.com/office/word/2010/wordprocessingInk" xmlns:wne="http://schemas.microsoft.com/office/word/2006/wordml" xmlns:wps="http://schemas.microsoft.com/office/word/2010/wordprocessingShape" mc:Ignorable="w14 w15 w16se wp14">
+<w:document xmlns:wpc="http://schemas.microsoft.com/office/word/2010/wordprocessingCanvas" xmlns:cx="http://schemas.microsoft.com/office/drawing/2014/chartex" xmlns:cx1="http://schemas.microsoft.com/office/drawing/2015/9/8/chartex" xmlns:cx2="http://schemas.microsoft.com/office/drawing/2015/10/21/chartex" xmlns:cx3="http://schemas.microsoft.com/office/drawing/2016/5/9/chartex" xmlns:cx4="http://schemas.microsoft.com/office/drawing/2016/5/10/chartex" xmlns:cx5="http://schemas.microsoft.com/office/drawing/2016/5/11/chartex" xmlns:cx6="http://schemas.microsoft.com/office/drawing/2016/5/12/chartex" xmlns:cx7="http://schemas.microsoft.com/office/drawing/2016/5/13/chartex" xmlns:cx8="http://schemas.microsoft.com/office/drawing/2016/5/14/chartex" xmlns:mc="http://schemas.openxmlformats.org/markup-compatibility/2006" xmlns:o="urn:schemas-microsoft-com:office:office" xmlns:r="http://schemas.openxmlformats.org/officeDocument/2006/relationships" xmlns:m="http://schemas.openxmlformats.org/officeDocument/2006/math" xmlns:v="urn:schemas-microsoft-com:vml" xmlns:wp14="http://schemas.microsoft.com/office/word/2010/wordprocessingDrawing" xmlns:wp="http://schemas.openxmlformats.org/drawingml/2006/wordprocessingDrawing" xmlns:w10="urn:schemas-microsoft-com:office:word" xmlns:w="http://schemas.openxmlformats.org/wordprocessingml/2006/main" xmlns:w14="http://schemas.microsoft.com/office/word/2010/wordml" xmlns:w15="http://schemas.microsoft.com/office/word/2012/wordml" xmlns:w16se="http://schemas.microsoft.com/office/word/2015/wordml/symex" xmlns:wpg="http://schemas.microsoft.com/office/word/2010/wordprocessingGroup" xmlns:wpi="http://schemas.microsoft.com/office/word/2010/wordprocessingInk" xmlns:wne="http://schemas.microsoft.com/office/word/2006/wordml" xmlns:wps="http://schemas.microsoft.com/office/word/2010/wordprocessingShape" mc:Ignorable="w14 w15 w16se wp14">
   <w:body>
     <w:p>
       <w:pPr>
@@ -991,7 +991,11 @@
     <w:p/>
     <w:p>
       <w:r>
-        <w:t>Con la finalidad de entender de forma general cómo se constituye el framework creado en este proyecto, para facilitar la posterior comprensión de las fases o etapas de trabajo que fueron necesarias, daremos una breve visión general del sistema creado, distrib</w:t>
+        <w:t xml:space="preserve">Con la finalidad de entender de forma general cómo se constituye el framework creado en este proyecto, para facilitar la posterior comprensión de las fases o etapas de trabajo que </w:t>
+      </w:r>
+      <w:r>
+        <w:lastRenderedPageBreak/>
+        <w:t>fueron necesarias, daremos una breve visión general del sistema creado, distrib</w:t>
       </w:r>
       <w:r>
         <w:t>uído por bloques</w:t>
@@ -1188,6 +1192,7 @@
     </w:p>
     <w:p>
       <w:r>
+        <w:lastRenderedPageBreak/>
         <w:t xml:space="preserve">Como podrá intuirse, el ya mencionado bloque de ROS no es un bloque cerrado e independiente de los demás, sino más bien al contrario. </w:t>
       </w:r>
       <w:r>
@@ -1258,11 +1263,7 @@
         <w:t xml:space="preserve"> (mencionadas en los objetivos y en los anexos)</w:t>
       </w:r>
       <w:r>
-        <w:t xml:space="preserve">. Una vez </w:t>
-      </w:r>
-      <w:r>
-        <w:lastRenderedPageBreak/>
-        <w:t>terminado este proceso, y en paralelo a la sintetización del estado del arte recogida en este documento, se comenzó la experimenta</w:t>
+        <w:t>. Una vez terminado este proceso, y en paralelo a la sintetización del estado del arte recogida en este documento, se comenzó la experimenta</w:t>
       </w:r>
       <w:r>
         <w:t>ción y familiarización con las tecnologías en cuestión.</w:t>
@@ -1360,7 +1361,11 @@
         <w:t>pudo lanzar</w:t>
       </w:r>
       <w:r>
-        <w:t xml:space="preserve"> PX4 junto a un nodo MAVROS (una librería propia de ROS que establece un </w:t>
+        <w:t xml:space="preserve"> PX4 junto a un </w:t>
+      </w:r>
+      <w:r>
+        <w:lastRenderedPageBreak/>
+        <w:t xml:space="preserve">nodo MAVROS (una librería propia de ROS que establece un </w:t>
       </w:r>
       <w:r>
         <w:rPr>
@@ -1417,7 +1422,6 @@
     </w:p>
     <w:p>
       <w:r>
-        <w:lastRenderedPageBreak/>
         <w:t>Sin embargo, la aparentemente sencilla solución escogida resultó en una complicación mayor</w:t>
       </w:r>
       <w:r>
@@ -1492,6 +1496,7 @@
     </w:p>
     <w:p>
       <w:r>
+        <w:lastRenderedPageBreak/>
         <w:t>Sin mayores complicaciones se desarrollaron un con</w:t>
       </w:r>
       <w:r>
@@ -1577,165 +1582,451 @@
     </w:p>
     <w:p>
       <w:r>
-        <w:t xml:space="preserve">Cuando el entrenamiento se inicia se detecta que tras el reset, al dron le cuesta despegar, y cuando lo hace, lo hace sin control ni estabilidad. Después de un primer análisis del problema, </w:t>
-      </w:r>
-      <w:r>
-        <w:lastRenderedPageBreak/>
-        <w:t>y de una investigación en la red, se determina que el fallo proviene del autopilot. Esta causa se confirma al analizar el funcionamiento interno del mismo. Lo que ocurre es que el PX4 es un controlador de vuelo desarrollado para vuelo real, y no está optimizado para simulación, por lo tanto cuando la simulación se reinicia (reset) los sensores del dron detectan una discontinuidad en las lecturas de la posición y estado del vehículo</w:t>
+        <w:t>Cuando el entrenamiento se inicia se detecta que tras el reset, al dron le cuesta despegar, y cuando lo hace, lo hace sin control ni estabilidad. Después de un primer análisis del problema, y de una investigación en la red, se determina que el fallo proviene del autopilot. Esta causa se confirma al analizar el funcionamiento interno del mismo. Lo que ocurre es que el PX4 es un controlador de vuelo desarrollado para vuelo real, y no está optimizado para simulación, por lo tanto cuando la simulación se reinicia (reset) los sensores del dron detectan una discontinuidad en las lecturas de la posición y estado del vehículo</w:t>
       </w:r>
       <w:r>
         <w:t xml:space="preserve"> (algo análogo a un teletransporte), y dicha discontinuidad produce un desajuste del estimador de posición del autopilot que hace perder el control de la posición del cuadricóptero. En este punto, comienza una nueva fase del desarrollo no contemplada al inicio del proyecto, que se basa en resolver la incompatibilidad que existe a la hora de utilizar un controlador de vuelo real en un entorno de simulación.</w:t>
       </w:r>
-      <w:bookmarkStart w:id="0" w:name="_GoBack"/>
-      <w:bookmarkEnd w:id="0"/>
-    </w:p>
-    <w:p/>
-    <w:p/>
-    <w:p>
-      <w:r>
-        <w:t xml:space="preserve"> </w:t>
-      </w:r>
-      <w:r>
-        <w:t>*</w:t>
-      </w:r>
-      <w:r>
-        <w:tab/>
-        <w:t>*</w:t>
-      </w:r>
-      <w:r>
-        <w:tab/>
-        <w:t>*</w:t>
-      </w:r>
-      <w:r>
-        <w:tab/>
-        <w:t>*</w:t>
-      </w:r>
-      <w:r>
-        <w:tab/>
-        <w:t>*</w:t>
-      </w:r>
-      <w:r>
-        <w:tab/>
-        <w:t>*</w:t>
-      </w:r>
-      <w:r>
-        <w:tab/>
-        <w:t>*</w:t>
-      </w:r>
-      <w:r>
-        <w:tab/>
-        <w:t>*</w:t>
-      </w:r>
-      <w:r>
-        <w:tab/>
-        <w:t>*</w:t>
-      </w:r>
-      <w:r>
-        <w:tab/>
-      </w:r>
-    </w:p>
-    <w:p>
-      <w:r>
-        <w:t xml:space="preserve">El RESET: el airsim podía resetearse desde ros, pero el problema era que si cambiabas de posición, px4 veia un teletransporte y le petaba la neurona. Habia que encontrar una forma de solucionar esto. Se trataba de un problema como este: </w:t>
+    </w:p>
+    <w:p>
+      <w:r>
+        <w:t>Tras un tiempo de investigación</w:t>
+      </w:r>
+      <w:r>
+        <w:t xml:space="preserve"> se encuentra</w:t>
+      </w:r>
+      <w:r>
+        <w:t xml:space="preserve"> un comentario</w:t>
+      </w:r>
+      <w:r>
+        <w:t xml:space="preserve"> [ </w:t>
       </w:r>
       <w:hyperlink r:id="rId13" w:history="1">
         <w:r>
           <w:rPr>
             <w:rStyle w:val="Hipervnculo"/>
           </w:rPr>
-          <w:t>https://github.com/Microsoft/AirSim/issues/276</w:t>
+          <w:t>https://github.com/Microsoft/AirSim/issues/276#issuecomment-308551443</w:t>
         </w:r>
       </w:hyperlink>
       <w:r>
-        <w:t xml:space="preserve"> en el que los propios de AirSim decían que había que reiniciar el PX4. Esto nos definia el siguiente paso: solucionar el tema del reset del px4</w:t>
-      </w:r>
-    </w:p>
-    <w:p>
-      <w:r>
-        <w:t>El primer intento fue utilizar un comando del propio autopilot para reiniciar el sistema, pero no funcionaba porque al parar el px4, este se desconecta del airsim, y cuando el px4 se vuelve a arrancar no se vuelve a conectar al simulador.</w:t>
-      </w:r>
-    </w:p>
-    <w:p>
-      <w:pPr>
+        <w:t xml:space="preserve"> ]</w:t>
+      </w:r>
+      <w:r>
+        <w:t xml:space="preserve"> de Chris Lovett</w:t>
+      </w:r>
+      <w:r>
+        <w:t>, uno de los desarrolladores de Microsoft AirSim,</w:t>
+      </w:r>
+      <w:r>
+        <w:t xml:space="preserve"> </w:t>
+      </w:r>
+      <w:r>
+        <w:t>que trae la respuesta al problema que se plantea: la solución está en, de alguna forma, reiniciar el PX4 para que este vuelva a estimar la posición y estado del vehículo.</w:t>
+      </w:r>
+    </w:p>
+    <w:p>
+      <w:r>
+        <w:t>Un posterior estudio de las alternativas dirige a dos posibles soluciones: la p</w:t>
+      </w:r>
+      <w:r>
+        <w:t>rimera de ellas, más conservadora,</w:t>
+      </w:r>
+      <w:r>
+        <w:t xml:space="preserve"> se reduce a reiniciar el autopilot a través de una función </w:t>
+      </w:r>
+      <w:r>
+        <w:rPr>
+          <w:i/>
+        </w:rPr>
+        <w:t>reboot</w:t>
+      </w:r>
+      <w:r>
+        <w:t xml:space="preserve"> </w:t>
+      </w:r>
+      <w:r>
+        <w:t xml:space="preserve">ya existente </w:t>
+      </w:r>
+      <w:r>
+        <w:t>destinada para ello; la segunda, en cambio, se basa en modificar el firmware del controlador para añadir una funcionalidad de reinicio del estimador.</w:t>
+      </w:r>
+    </w:p>
+    <w:p>
+      <w:r>
+        <w:t xml:space="preserve">Inicialmente se opta por la primera alternativa. Se intenta ejecutar esa función de reinicio a </w:t>
+      </w:r>
+      <w:r>
+        <w:t>través de un mensaje mavlink y</w:t>
+      </w:r>
+      <w:r>
+        <w:t xml:space="preserve"> desde la consola de comandos del propio autopilot</w:t>
+      </w:r>
+      <w:r>
+        <w:t xml:space="preserve">, sin embargo en todas las pruebas la función devuelve errores y nunca cumple su cometido, por lo que se deduce que dicha función no está disponible en el firmware, al menos utilizando el método SITL. Además de las pruebas y comprobaciones llevadas a cabo, se analiza el código del firmware que implementa la mencionada funcionalidad, llegando a la conclusión de que la correcta ejecución del reinicio, simplemente apagaría el controlador y volvería a encenderlo. </w:t>
+      </w:r>
+      <w:r>
+        <w:lastRenderedPageBreak/>
+        <w:t>De aquí se deduce que el uso de esta funcionalidad no so</w:t>
+      </w:r>
+      <w:r>
+        <w:t>lucionaría el problema, pues una vez conectados el simulador y el controlador de vuelo, el reinicio del controlador haría que se rompiese la conexión entre ambos y no volviese a establecerse. Esto se debe a que el autopilot se inicia cuando recibe ciertos mensajes que los entornos de simulación envían al arrancarse, por lo que si el simulador no se apaga y vuelve a encender, el autopilot no podrá recibir esos mensajes y conectarse a la simulación.</w:t>
+      </w:r>
+    </w:p>
+    <w:p>
+      <w:r>
+        <w:t>De este modo, se abandona la funcionalidad de reinicio del controlador, y se pasa a</w:t>
+      </w:r>
+      <w:r>
+        <w:t xml:space="preserve"> la segunda alternativa: encontrar una forma de reiniciar el módulo ekf2 (</w:t>
+      </w:r>
+      <w:r>
+        <w:t xml:space="preserve">módulo del </w:t>
+      </w:r>
+      <w:r>
+        <w:t xml:space="preserve">estimador en uso, basado en </w:t>
+      </w:r>
+      <w:r>
+        <w:rPr>
+          <w:i/>
+        </w:rPr>
+        <w:t>Extended Kalman Filter</w:t>
+      </w:r>
+      <w:r>
+        <w:t xml:space="preserve"> [ </w:t>
+      </w:r>
+      <w:hyperlink r:id="rId14" w:history="1">
+        <w:r>
+          <w:rPr>
+            <w:rStyle w:val="Hipervnculo"/>
+          </w:rPr>
+          <w:t>https://dev.px4.io/en/tutorials/tuning_the_ecl_ekf.html</w:t>
+        </w:r>
+      </w:hyperlink>
+      <w:r>
+        <w:t xml:space="preserve"> ]). Dicho módulo incluye 2 funcionalidades por defecto: </w:t>
+      </w:r>
+      <w:r>
+        <w:rPr>
+          <w:i/>
+        </w:rPr>
+        <w:t>start</w:t>
+      </w:r>
+      <w:r>
+        <w:t xml:space="preserve"> y </w:t>
+      </w:r>
+      <w:r>
+        <w:rPr>
+          <w:i/>
+        </w:rPr>
+        <w:t>stop</w:t>
+      </w:r>
+      <w:r>
+        <w:t>, que inician o paran el estimador, respectivamente.</w:t>
+      </w:r>
+      <w:r>
+        <w:t xml:space="preserve"> Tras una considerable cantidad de pruebas, se determina que tras ejecutar el </w:t>
+      </w:r>
+      <w:r>
+        <w:rPr>
+          <w:i/>
+        </w:rPr>
+        <w:t>reset</w:t>
+      </w:r>
+      <w:r>
+        <w:t xml:space="preserve"> en el entorno de simulación, el reinicio del estimador (ejecución consecutiva de los comandos </w:t>
+      </w:r>
+      <w:r>
+        <w:rPr>
+          <w:i/>
+        </w:rPr>
+        <w:t>ekf2 start</w:t>
+      </w:r>
+      <w:r>
+        <w:t xml:space="preserve"> y </w:t>
+      </w:r>
+      <w:r>
+        <w:rPr>
+          <w:i/>
+        </w:rPr>
+        <w:t>ekf2 stop</w:t>
+      </w:r>
+      <w:r>
+        <w:t>) consigue recalibrar el sistema y recuperar la posición, de modo que se confirma la ut</w:t>
+      </w:r>
+      <w:r>
+        <w:t>ilidad de la solución escogida.</w:t>
+      </w:r>
+      <w:r>
+        <w:t xml:space="preserve"> En este punto, se comienza la implementación de dicha solución.</w:t>
+      </w:r>
+    </w:p>
+    <w:p>
+      <w:r>
+        <w:rPr>
+          <w:noProof/>
+          <w:lang w:eastAsia="es-ES"/>
+        </w:rPr>
+        <w:drawing>
+          <wp:inline distT="0" distB="0" distL="0" distR="0">
+            <wp:extent cx="5400040" cy="4050030"/>
+            <wp:effectExtent l="0" t="0" r="0" b="7620"/>
+            <wp:docPr id="3" name="Imagen 3"/>
+            <wp:cNvGraphicFramePr>
+              <a:graphicFrameLocks xmlns:a="http://schemas.openxmlformats.org/drawingml/2006/main" noChangeAspect="1"/>
+            </wp:cNvGraphicFramePr>
+            <a:graphic xmlns:a="http://schemas.openxmlformats.org/drawingml/2006/main">
+              <a:graphicData uri="http://schemas.openxmlformats.org/drawingml/2006/picture">
+                <pic:pic xmlns:pic="http://schemas.openxmlformats.org/drawingml/2006/picture">
+                  <pic:nvPicPr>
+                    <pic:cNvPr id="3" name="TODO esquema_modificacion_px4.png"/>
+                    <pic:cNvPicPr/>
+                  </pic:nvPicPr>
+                  <pic:blipFill>
+                    <a:blip r:embed="rId15">
+                      <a:extLst>
+                        <a:ext uri="{28A0092B-C50C-407E-A947-70E740481C1C}">
+                          <a14:useLocalDpi xmlns:a14="http://schemas.microsoft.com/office/drawing/2010/main" val="0"/>
+                        </a:ext>
+                      </a:extLst>
+                    </a:blip>
+                    <a:stretch>
+                      <a:fillRect/>
+                    </a:stretch>
+                  </pic:blipFill>
+                  <pic:spPr>
+                    <a:xfrm>
+                      <a:off x="0" y="0"/>
+                      <a:ext cx="5400040" cy="4050030"/>
+                    </a:xfrm>
+                    <a:prstGeom prst="rect">
+                      <a:avLst/>
+                    </a:prstGeom>
+                  </pic:spPr>
+                </pic:pic>
+              </a:graphicData>
+            </a:graphic>
+          </wp:inline>
+        </w:drawing>
+      </w:r>
+    </w:p>
+    <w:p>
+      <w:r>
+        <w:t>El</w:t>
+      </w:r>
+      <w:r>
+        <w:t xml:space="preserve"> esquema X ilustra </w:t>
+      </w:r>
+      <w:r>
+        <w:t>la funcionalidad implementada: para reiniciar el estimador, debe enviarse un mensaje MAVlink de tipo “ESTIMATOR_CONTROL_MSG” con el comando 3 (reboot ekf2). El firmware del PX4 recibirá este mensaje, y al comprobar su tipo, enviará un mensaje uORB</w:t>
+      </w:r>
+      <w:r>
+        <w:t xml:space="preserve"> </w:t>
+      </w:r>
+      <w:r>
+        <w:t>***</w:t>
+      </w:r>
+      <w:r>
+        <w:rPr>
+          <w:color w:val="FF0000"/>
+        </w:rPr>
+        <w:t xml:space="preserve"> </w:t>
+      </w:r>
+      <w:r>
+        <w:rPr>
+          <w:color w:val="FF0000"/>
+        </w:rPr>
+        <w:t>AÑADIR NOTA AL PIE EXPLICANDO QUE ES UORB</w:t>
+      </w:r>
+      <w:r>
+        <w:t xml:space="preserve"> </w:t>
+      </w:r>
+      <w:r>
+        <w:t xml:space="preserve"> de tipo “estimator_control” </w:t>
+      </w:r>
+      <w:r>
+        <w:t xml:space="preserve">con el mismo comando que recibió. En el módulo ekf2 habrá un </w:t>
+      </w:r>
+      <w:r>
+        <w:rPr>
+          <w:i/>
+        </w:rPr>
+        <w:t>Daemon</w:t>
+      </w:r>
+      <w:r>
+        <w:t xml:space="preserve"> (esto es, un proceso que se mantiene</w:t>
+      </w:r>
+      <w:r>
+        <w:t xml:space="preserve"> en ejecución en segundo plano)</w:t>
+      </w:r>
+      <w:r>
+        <w:t xml:space="preserve"> esperando a recibir mensajes uORB que invocará a la función que corresponda, según el comando que haya recibido.</w:t>
+      </w:r>
+    </w:p>
+    <w:p>
+      <w:r>
+        <w:lastRenderedPageBreak/>
+        <w:t>La implementación de estos cambios se divide e</w:t>
+      </w:r>
+      <w:r>
+        <w:t xml:space="preserve">n 2 bloques: por una parte se realizaron cambios en los módulos mavlink y ekf2, y por otro se </w:t>
+      </w:r>
+      <w:r>
+        <w:t>crearon las especificaciones del mensaje propio del estimador, para los protocolos MAVlink y uORB.</w:t>
+      </w:r>
+    </w:p>
+    <w:p>
+      <w:r>
+        <w:t>En el módulo mavlink se añadió la recepción y procesamiento del mensaje del estimador, donde se convierte el mensaje MAVlink a su correspondiente mensaje uORB, y se envía a través de este último protocolo.</w:t>
+      </w:r>
+    </w:p>
+    <w:p>
+      <w:r>
+        <w:t xml:space="preserve">En el módulo del estimador (módulo ekf2) se añadió un </w:t>
+      </w:r>
+      <w:r>
+        <w:rPr>
+          <w:i/>
+        </w:rPr>
+        <w:t>Daemon</w:t>
+      </w:r>
+      <w:r>
+        <w:t xml:space="preserve"> que escucha mensajes uORB y ejecuta, según el comando que haya recibido, la función que corresponda. Por otro lado, se han añadido nuevas funcionalidades para arrancar y parar el Daemon, así como una función de </w:t>
+      </w:r>
+      <w:r>
+        <w:rPr>
+          <w:i/>
+        </w:rPr>
+        <w:t>reboot</w:t>
+      </w:r>
+      <w:r>
+        <w:t xml:space="preserve"> </w:t>
+      </w:r>
+      <w:r>
+        <w:t xml:space="preserve">equivalente a invocar las funciones de </w:t>
+      </w:r>
+      <w:r>
+        <w:rPr>
+          <w:i/>
+        </w:rPr>
+        <w:t>stop</w:t>
+      </w:r>
+      <w:r>
+        <w:t xml:space="preserve"> y </w:t>
+      </w:r>
+      <w:r>
+        <w:rPr>
+          <w:i/>
+        </w:rPr>
+        <w:t>start</w:t>
+      </w:r>
+      <w:r>
+        <w:t xml:space="preserve"> consecutivamente</w:t>
+      </w:r>
+      <w:r>
+        <w:t>.</w:t>
+      </w:r>
+    </w:p>
+    <w:p/>
+    <w:p>
+      <w:pPr>
+        <w:pStyle w:val="Prrafodelista"/>
+        <w:numPr>
+          <w:ilvl w:val="0"/>
+          <w:numId w:val="32"/>
+        </w:numPr>
+      </w:pPr>
+      <w:r>
+        <w:t>* * * * * *</w:t>
+      </w:r>
+    </w:p>
+    <w:p>
+      <w:pPr>
+        <w:rPr>
+          <w:color w:val="FF0000"/>
+        </w:rPr>
+      </w:pPr>
+      <w:r>
+        <w:rPr>
+          <w:color w:val="FF0000"/>
+        </w:rPr>
+        <w:t>Una vez terminada la implementación de esta solución, solo quedaba enviar un mensaje mavlink desde el gym training cada vez que se quería hacer un reset.</w:t>
+      </w:r>
+    </w:p>
+    <w:p>
+      <w:pPr>
+        <w:rPr>
+          <w:color w:val="FF0000"/>
+        </w:rPr>
+      </w:pPr>
+      <w:r>
+        <w:rPr>
+          <w:color w:val="FF0000"/>
+        </w:rPr>
+        <w:t>Concluir y temrinar este apartado</w:t>
+      </w:r>
+      <w:r>
+        <w:rPr>
+          <w:color w:val="FF0000"/>
+        </w:rPr>
+        <w:t>15</w:t>
+      </w:r>
+    </w:p>
+    <w:p/>
+    <w:p/>
+    <w:p/>
+    <w:p/>
+    <w:p>
+      <w:r>
+        <w:t xml:space="preserve"> </w:t>
+      </w:r>
+      <w:r>
+        <w:t>*</w:t>
+      </w:r>
+      <w:r>
+        <w:tab/>
+        <w:t>*</w:t>
+      </w:r>
+      <w:r>
+        <w:tab/>
+        <w:t>*</w:t>
+      </w:r>
+      <w:r>
+        <w:tab/>
+        <w:t>*</w:t>
+      </w:r>
+      <w:r>
+        <w:tab/>
+        <w:t>*</w:t>
+      </w:r>
+      <w:r>
+        <w:tab/>
+        <w:t>*</w:t>
+      </w:r>
+      <w:r>
+        <w:tab/>
+        <w:t>*</w:t>
+      </w:r>
+      <w:r>
+        <w:tab/>
+        <w:t>*</w:t>
+      </w:r>
+      <w:r>
+        <w:tab/>
+        <w:t>*</w:t>
+      </w:r>
+      <w:r>
+        <w:tab/>
+      </w:r>
+    </w:p>
+    <w:p>
+      <w:bookmarkStart w:id="0" w:name="_GoBack"/>
+      <w:bookmarkEnd w:id="0"/>
+      <w:r>
         <w:rPr>
           <w:rFonts w:ascii="Calibri" w:hAnsi="Calibri" w:cs="Calibri"/>
           <w:color w:val="000000"/>
           <w:shd w:val="clear" w:color="auto" w:fill="FFFFFF"/>
         </w:rPr>
-      </w:pPr>
-      <w:r>
-        <w:t xml:space="preserve">Necesitabamso un plan B, y ese plan B apareció con este comentario de uno de lso desarrolladores de Microsoft </w:t>
-      </w:r>
-      <w:r>
-        <w:rPr>
-          <w:rFonts w:ascii="Calibri" w:hAnsi="Calibri" w:cs="Calibri"/>
-          <w:color w:val="000000"/>
-          <w:shd w:val="clear" w:color="auto" w:fill="FFFFFF"/>
-        </w:rPr>
-        <w:t>(</w:t>
-      </w:r>
-      <w:hyperlink r:id="rId14" w:anchor="issuecomment-308551443" w:tgtFrame="_blank" w:history="1">
-        <w:r>
-          <w:rPr>
-            <w:rStyle w:val="Hipervnculo"/>
-            <w:rFonts w:ascii="Calibri" w:hAnsi="Calibri" w:cs="Calibri"/>
-            <w:bdr w:val="none" w:sz="0" w:space="0" w:color="auto" w:frame="1"/>
-            <w:shd w:val="clear" w:color="auto" w:fill="FFFFFF"/>
-          </w:rPr>
-          <w:t>https://github.com/Microsoft/AirSim/issues/276#issuecomment-308551443</w:t>
-        </w:r>
-      </w:hyperlink>
-      <w:r>
-        <w:rPr>
-          <w:rFonts w:ascii="Calibri" w:hAnsi="Calibri" w:cs="Calibri"/>
-          <w:color w:val="000000"/>
-          <w:shd w:val="clear" w:color="auto" w:fill="FFFFFF"/>
-        </w:rPr>
-        <w:t>) donde dice “…</w:t>
-      </w:r>
-      <w:r>
-        <w:rPr>
-          <w:rFonts w:ascii="Segoe UI" w:hAnsi="Segoe UI" w:cs="Segoe UI"/>
-          <w:color w:val="24292E"/>
-          <w:sz w:val="21"/>
-          <w:szCs w:val="21"/>
-          <w:shd w:val="clear" w:color="auto" w:fill="FFFFFF"/>
-        </w:rPr>
-        <w:t>you could easily implement a mavlink "reset" command that tells SITL to stop and start the estimators (attitude/position)</w:t>
-      </w:r>
-      <w:r>
-        <w:rPr>
-          <w:rFonts w:ascii="Calibri" w:hAnsi="Calibri" w:cs="Calibri"/>
-          <w:color w:val="000000"/>
-          <w:shd w:val="clear" w:color="auto" w:fill="FFFFFF"/>
-        </w:rPr>
-        <w:t>… ”</w:t>
-      </w:r>
-    </w:p>
-    <w:p>
-      <w:pPr>
-        <w:rPr>
-          <w:rFonts w:ascii="Calibri" w:hAnsi="Calibri" w:cs="Calibri"/>
-          <w:color w:val="000000"/>
-          <w:shd w:val="clear" w:color="auto" w:fill="FFFFFF"/>
-        </w:rPr>
-      </w:pPr>
-      <w:r>
-        <w:rPr>
-          <w:rFonts w:ascii="Calibri" w:hAnsi="Calibri" w:cs="Calibri"/>
-          <w:color w:val="000000"/>
-          <w:shd w:val="clear" w:color="auto" w:fill="FFFFFF"/>
-        </w:rPr>
-        <w:t>Tras hacer algunas pruebas con las herramientas que proporciona la consola del px4, se dedujo que la solución venia de la mano del estimador que utiliza el px4. La solución pasaba por modificar el firmware del px4 ampliando el uso del modulo ekf2 para añadirle la funcioanlidad de reboot.</w:t>
-      </w:r>
-    </w:p>
-    <w:p>
-      <w:r>
-        <w:rPr>
-          <w:rFonts w:ascii="Calibri" w:hAnsi="Calibri" w:cs="Calibri"/>
-          <w:color w:val="000000"/>
-          <w:shd w:val="clear" w:color="auto" w:fill="FFFFFF"/>
-        </w:rPr>
         <w:t>A partir de aquí, solo quedaba meter el reset en el gym y hacer algunas pruebas simples para comprobar que todo funcionaba.</w:t>
       </w:r>
     </w:p>
@@ -1763,7 +2054,7 @@
       </w:r>
     </w:p>
     <w:p>
-      <w:hyperlink r:id="rId15" w:history="1">
+      <w:hyperlink r:id="rId16" w:history="1">
         <w:r>
           <w:rPr>
             <w:rStyle w:val="Hipervnculo"/>
@@ -1776,7 +2067,7 @@
       </w:r>
     </w:p>
     <w:p>
-      <w:hyperlink r:id="rId16" w:history="1">
+      <w:hyperlink r:id="rId17" w:history="1">
         <w:r>
           <w:rPr>
             <w:rStyle w:val="Hipervnculo"/>
@@ -1792,7 +2083,7 @@
       <w:r>
         <w:t xml:space="preserve">pag de referencia: </w:t>
       </w:r>
-      <w:hyperlink r:id="rId17" w:history="1">
+      <w:hyperlink r:id="rId18" w:history="1">
         <w:r>
           <w:rPr>
             <w:rStyle w:val="Hipervnculo"/>
@@ -1847,6 +2138,7 @@
     </w:p>
     <w:p>
       <w:r>
+        <w:lastRenderedPageBreak/>
         <w:t>------- Puede que se aproveche algo de esto ------</w:t>
       </w:r>
     </w:p>
@@ -1939,7 +2231,11 @@
         <w:t xml:space="preserve"> que no siempre terminan</w:t>
       </w:r>
       <w:r>
-        <w:t xml:space="preserve"> bien. Además, para desarrollar sistemas inteligentes a menudo es necesario recopilar una gran cantidad de datos de entrenamiento en diferentes condiciones y entornos. Realizar este proceso en el mundo real no es viable, por ello para llevarlo a cabo se utilizan entornos de simulación, sistemas informáticos que procuran imitar lo más fielmente posible el comportamiento que tendría el vehículo en un entorno real. Este tipo de software nos permite experimentar, analizar y entrenar a nuestros aparatos evitando los importantes inconvenientes que implican hacer lo propio en la realidad: accidentes, golpes, costosas roturas, desajustes, etc.</w:t>
+        <w:t xml:space="preserve"> bien. Además, para desarrollar sistemas inteligentes a menudo es necesario recopilar una gran cantidad de datos de entrenamiento en diferentes condiciones y entornos. Realizar este proceso en el mundo real no es viable, por ello para llevarlo a cabo se utilizan entornos de simulación, sistemas informáticos que procuran imitar lo más fielmente posible el comportamiento que tendría el vehículo en un entorno real. Este tipo de software nos permite experimentar, analizar y </w:t>
+      </w:r>
+      <w:r>
+        <w:lastRenderedPageBreak/>
+        <w:t>entrenar a nuestros aparatos evitando los importantes inconvenientes que implican hacer lo propio en la realidad: accidentes, golpes, costosas roturas, desajustes, etc.</w:t>
       </w:r>
     </w:p>
     <w:p>
@@ -2023,7 +2319,7 @@
         </w:rPr>
         <w:t xml:space="preserve"> </w:t>
       </w:r>
-      <w:hyperlink r:id="rId18" w:history="1">
+      <w:hyperlink r:id="rId19" w:history="1">
         <w:r>
           <w:rPr>
             <w:rStyle w:val="Hipervnculo"/>
@@ -2067,7 +2363,7 @@
       <w:r>
         <w:t xml:space="preserve"> [ </w:t>
       </w:r>
-      <w:hyperlink r:id="rId19" w:anchor="WhatisGazebo?" w:history="1">
+      <w:hyperlink r:id="rId20" w:anchor="WhatisGazebo?" w:history="1">
         <w:r>
           <w:rPr>
             <w:rStyle w:val="Hipervnculo"/>
@@ -2166,7 +2462,7 @@
       <w:r>
         <w:t xml:space="preserve"> [ </w:t>
       </w:r>
-      <w:hyperlink r:id="rId20" w:history="1">
+      <w:hyperlink r:id="rId21" w:history="1">
         <w:r>
           <w:rPr>
             <w:rStyle w:val="Hipervnculo"/>
@@ -2201,7 +2497,7 @@
       <w:r>
         <w:t xml:space="preserve">. Lo que ofrece Hector [ </w:t>
       </w:r>
-      <w:hyperlink r:id="rId21" w:history="1">
+      <w:hyperlink r:id="rId22" w:history="1">
         <w:r>
           <w:rPr>
             <w:rStyle w:val="Hipervnculo"/>
@@ -2242,7 +2538,7 @@
       <w:r>
         <w:t xml:space="preserve">[ </w:t>
       </w:r>
-      <w:hyperlink r:id="rId22" w:history="1">
+      <w:hyperlink r:id="rId23" w:history="1">
         <w:r>
           <w:rPr>
             <w:rStyle w:val="Hipervnculo"/>
@@ -2276,7 +2572,7 @@
         </w:rPr>
         <w:t xml:space="preserve"> </w:t>
       </w:r>
-      <w:hyperlink r:id="rId23" w:history="1">
+      <w:hyperlink r:id="rId24" w:history="1">
         <w:r>
           <w:rPr>
             <w:rStyle w:val="Hipervnculo"/>
@@ -2299,7 +2595,7 @@
       <w:r>
         <w:t xml:space="preserve"> </w:t>
       </w:r>
-      <w:hyperlink r:id="rId24" w:history="1">
+      <w:hyperlink r:id="rId25" w:history="1">
         <w:r>
           <w:rPr>
             <w:rStyle w:val="Hipervnculo"/>
@@ -2360,7 +2656,7 @@
       <w:r>
         <w:t xml:space="preserve"> </w:t>
       </w:r>
-      <w:hyperlink r:id="rId25" w:history="1">
+      <w:hyperlink r:id="rId26" w:history="1">
         <w:r>
           <w:rPr>
             <w:rStyle w:val="Hipervnculo"/>
@@ -2380,7 +2676,7 @@
       <w:r>
         <w:t xml:space="preserve"> en el contexto del proyecto Pixhawk [ </w:t>
       </w:r>
-      <w:hyperlink r:id="rId26" w:history="1">
+      <w:hyperlink r:id="rId27" w:history="1">
         <w:r>
           <w:rPr>
             <w:rStyle w:val="Hipervnculo"/>
@@ -2395,7 +2691,11 @@
         <w:t xml:space="preserve"> con el objetivo de experimentar con el firmware de la</w:t>
       </w:r>
       <w:r>
-        <w:t xml:space="preserve"> plataforma del propio proyecto</w:t>
+        <w:t xml:space="preserve"> plataforma del </w:t>
+      </w:r>
+      <w:r>
+        <w:lastRenderedPageBreak/>
+        <w:t>propio proyecto</w:t>
       </w:r>
       <w:r>
         <w:t>. Se trata de un en</w:t>
@@ -2420,7 +2720,7 @@
       <w:r>
         <w:t xml:space="preserve"> </w:t>
       </w:r>
-      <w:hyperlink r:id="rId27" w:history="1">
+      <w:hyperlink r:id="rId28" w:history="1">
         <w:r>
           <w:rPr>
             <w:rStyle w:val="Hipervnculo"/>
@@ -2437,7 +2737,7 @@
       <w:r>
         <w:t xml:space="preserve">[ </w:t>
       </w:r>
-      <w:hyperlink r:id="rId28" w:history="1">
+      <w:hyperlink r:id="rId29" w:history="1">
         <w:r>
           <w:rPr>
             <w:rStyle w:val="Hipervnculo"/>
@@ -2465,7 +2765,7 @@
       <w:r>
         <w:t xml:space="preserve"> [ </w:t>
       </w:r>
-      <w:hyperlink r:id="rId29" w:history="1">
+      <w:hyperlink r:id="rId30" w:history="1">
         <w:r>
           <w:rPr>
             <w:rStyle w:val="Hipervnculo"/>
@@ -2476,7 +2776,7 @@
       <w:r>
         <w:t xml:space="preserve"> ] [ </w:t>
       </w:r>
-      <w:hyperlink r:id="rId30" w:history="1">
+      <w:hyperlink r:id="rId31" w:history="1">
         <w:r>
           <w:rPr>
             <w:rStyle w:val="Hipervnculo"/>
@@ -2487,7 +2787,7 @@
       <w:r>
         <w:t xml:space="preserve"> ] [ </w:t>
       </w:r>
-      <w:hyperlink r:id="rId31" w:history="1">
+      <w:hyperlink r:id="rId32" w:history="1">
         <w:r>
           <w:rPr>
             <w:rStyle w:val="Hipervnculo"/>
@@ -2518,7 +2818,7 @@
       <w:r>
         <w:t xml:space="preserve"> [ </w:t>
       </w:r>
-      <w:hyperlink r:id="rId32" w:history="1">
+      <w:hyperlink r:id="rId33" w:history="1">
         <w:r>
           <w:rPr>
             <w:rStyle w:val="Hipervnculo"/>
@@ -2529,7 +2829,7 @@
       <w:r>
         <w:t xml:space="preserve"> ][ </w:t>
       </w:r>
-      <w:hyperlink r:id="rId33" w:history="1">
+      <w:hyperlink r:id="rId34" w:history="1">
         <w:r>
           <w:rPr>
             <w:rStyle w:val="Hipervnculo"/>
@@ -2584,7 +2884,7 @@
       <w:r>
         <w:t xml:space="preserve"> [ </w:t>
       </w:r>
-      <w:hyperlink r:id="rId34" w:history="1">
+      <w:hyperlink r:id="rId35" w:history="1">
         <w:r>
           <w:rPr>
             <w:rStyle w:val="Hipervnculo"/>
@@ -2607,7 +2907,7 @@
       <w:r>
         <w:t xml:space="preserve"> </w:t>
       </w:r>
-      <w:hyperlink r:id="rId35" w:history="1">
+      <w:hyperlink r:id="rId36" w:history="1">
         <w:r>
           <w:rPr>
             <w:rStyle w:val="Hipervnculo"/>
@@ -2705,7 +3005,7 @@
       <w:r>
         <w:t xml:space="preserve"> </w:t>
       </w:r>
-      <w:hyperlink r:id="rId36" w:history="1">
+      <w:hyperlink r:id="rId37" w:history="1">
         <w:r>
           <w:rPr>
             <w:rStyle w:val="Hipervnculo"/>
@@ -2725,7 +3025,7 @@
       <w:r>
         <w:t xml:space="preserve"> [ </w:t>
       </w:r>
-      <w:hyperlink r:id="rId37" w:history="1">
+      <w:hyperlink r:id="rId38" w:history="1">
         <w:r>
           <w:rPr>
             <w:rStyle w:val="Hipervnculo"/>
@@ -2734,7 +3034,11 @@
         </w:r>
       </w:hyperlink>
       <w:r>
-        <w:t xml:space="preserve"> ]), por lo que no incorporan una simulación realista del comportamiento de un dron</w:t>
+        <w:t xml:space="preserve"> ]), por lo que no incorporan una simulación </w:t>
+      </w:r>
+      <w:r>
+        <w:lastRenderedPageBreak/>
+        <w:t>realista del comportamiento de un dron</w:t>
       </w:r>
       <w:r>
         <w:t xml:space="preserve"> ni soportan compatibilidad con la mayoría de tecnologías necesarias</w:t>
@@ -2757,7 +3061,7 @@
       <w:r>
         <w:t xml:space="preserve"> [ </w:t>
       </w:r>
-      <w:hyperlink r:id="rId38" w:history="1">
+      <w:hyperlink r:id="rId39" w:history="1">
         <w:r>
           <w:rPr>
             <w:rStyle w:val="Hipervnculo"/>
@@ -2777,7 +3081,7 @@
       <w:r>
         <w:t xml:space="preserve"> [ </w:t>
       </w:r>
-      <w:hyperlink r:id="rId39" w:history="1">
+      <w:hyperlink r:id="rId40" w:history="1">
         <w:r>
           <w:rPr>
             <w:rStyle w:val="Hipervnculo"/>
@@ -2878,7 +3182,7 @@
       <w:r>
         <w:t xml:space="preserve"> de forma controlada. [ </w:t>
       </w:r>
-      <w:hyperlink r:id="rId40" w:history="1">
+      <w:hyperlink r:id="rId41" w:history="1">
         <w:r>
           <w:rPr>
             <w:rStyle w:val="Hipervnculo"/>
@@ -2914,71 +3218,6 @@
       </w:r>
       <w:r>
         <w:t xml:space="preserve"> [ </w:t>
-      </w:r>
-      <w:hyperlink r:id="rId41" w:history="1">
-        <w:r>
-          <w:rPr>
-            <w:rStyle w:val="Hipervnculo"/>
-          </w:rPr>
-          <w:t>https://github.com/Microsoft/AirSim/blob/master/docs/flight_controller.md</w:t>
-        </w:r>
-      </w:hyperlink>
-      <w:r>
-        <w:t xml:space="preserve"> ]</w:t>
-      </w:r>
-    </w:p>
-    <w:p>
-      <w:r>
-        <w:t xml:space="preserve">{{ </w:t>
-      </w:r>
-      <w:r>
-        <w:t>esquema_funcion_autopilot.png</w:t>
-      </w:r>
-      <w:r>
-        <w:t xml:space="preserve"> }}</w:t>
-      </w:r>
-    </w:p>
-    <w:p>
-      <w:r>
-        <w:t>Cuando se utilizan entornos de simulación, los sensores y los actuadores son emulados por la física del vehículo, de forma que e</w:t>
-      </w:r>
-      <w:r>
-        <w:t>l controlador de vuelo consume</w:t>
-      </w:r>
-      <w:r>
-        <w:t xml:space="preserve"> los datos simul</w:t>
-      </w:r>
-      <w:r>
-        <w:t>ados de los sensores, y genera</w:t>
-      </w:r>
-      <w:r>
-        <w:t xml:space="preserve"> unas señales que recibirán los actuadores del vehículo simulad</w:t>
-      </w:r>
-      <w:r>
-        <w:t>o como entrada. P</w:t>
-      </w:r>
-      <w:r>
-        <w:t>ara integrar el autopilot en un</w:t>
-      </w:r>
-      <w:r>
-        <w:t xml:space="preserve"> entorno de simulación</w:t>
-      </w:r>
-      <w:r>
-        <w:t>, existen dos métodos diferentes</w:t>
-      </w:r>
-      <w:r>
-        <w:t xml:space="preserve">: </w:t>
-      </w:r>
-      <w:r>
-        <w:t>SITL y HITL.</w:t>
-      </w:r>
-      <w:r>
-        <w:t xml:space="preserve"> </w:t>
-      </w:r>
-    </w:p>
-    <w:p>
-      <w:r>
-        <w:t xml:space="preserve">[ </w:t>
       </w:r>
       <w:hyperlink r:id="rId42" w:history="1">
         <w:r>
@@ -2994,12 +3233,77 @@
     </w:p>
     <w:p>
       <w:r>
+        <w:t xml:space="preserve">{{ </w:t>
+      </w:r>
+      <w:r>
+        <w:t>esquema_funcion_autopilot.png</w:t>
+      </w:r>
+      <w:r>
+        <w:t xml:space="preserve"> }}</w:t>
+      </w:r>
+    </w:p>
+    <w:p>
+      <w:r>
+        <w:t>Cuando se utilizan entornos de simulación, los sensores y los actuadores son emulados por la física del vehículo, de forma que e</w:t>
+      </w:r>
+      <w:r>
+        <w:t>l controlador de vuelo consume</w:t>
+      </w:r>
+      <w:r>
+        <w:t xml:space="preserve"> los datos simul</w:t>
+      </w:r>
+      <w:r>
+        <w:t>ados de los sensores, y genera</w:t>
+      </w:r>
+      <w:r>
+        <w:t xml:space="preserve"> unas señales que recibirán los actuadores del vehículo simulad</w:t>
+      </w:r>
+      <w:r>
+        <w:t>o como entrada. P</w:t>
+      </w:r>
+      <w:r>
+        <w:t>ara integrar el autopilot en un</w:t>
+      </w:r>
+      <w:r>
+        <w:t xml:space="preserve"> entorno de simulación</w:t>
+      </w:r>
+      <w:r>
+        <w:t>, existen dos métodos diferentes</w:t>
+      </w:r>
+      <w:r>
+        <w:t xml:space="preserve">: </w:t>
+      </w:r>
+      <w:r>
+        <w:t>SITL y HITL.</w:t>
+      </w:r>
+      <w:r>
+        <w:t xml:space="preserve"> </w:t>
+      </w:r>
+    </w:p>
+    <w:p>
+      <w:r>
+        <w:t xml:space="preserve">[ </w:t>
+      </w:r>
+      <w:hyperlink r:id="rId43" w:history="1">
+        <w:r>
+          <w:rPr>
+            <w:rStyle w:val="Hipervnculo"/>
+          </w:rPr>
+          <w:t>https://github.com/Microsoft/AirSim/blob/master/docs/flight_controller.md</w:t>
+        </w:r>
+      </w:hyperlink>
+      <w:r>
+        <w:t xml:space="preserve"> ]</w:t>
+      </w:r>
+    </w:p>
+    <w:p>
+      <w:r>
         <w:t>[</w:t>
       </w:r>
       <w:r>
         <w:t xml:space="preserve"> </w:t>
       </w:r>
-      <w:hyperlink r:id="rId43" w:history="1">
+      <w:hyperlink r:id="rId44" w:history="1">
         <w:r>
           <w:rPr>
             <w:rStyle w:val="Hipervnculo"/>
@@ -3018,7 +3322,7 @@
       <w:r>
         <w:t xml:space="preserve">[ </w:t>
       </w:r>
-      <w:hyperlink r:id="rId44" w:history="1">
+      <w:hyperlink r:id="rId45" w:history="1">
         <w:r>
           <w:rPr>
             <w:rStyle w:val="Hipervnculo"/>
@@ -3062,6 +3366,7 @@
     </w:p>
     <w:p>
       <w:r>
+        <w:lastRenderedPageBreak/>
         <w:t>El</w:t>
       </w:r>
       <w:r>
@@ -3123,7 +3428,7 @@
       <w:r>
         <w:t xml:space="preserve"> [ </w:t>
       </w:r>
-      <w:hyperlink r:id="rId45" w:history="1">
+      <w:hyperlink r:id="rId46" w:history="1">
         <w:r>
           <w:rPr>
             <w:rStyle w:val="Hipervnculo"/>
@@ -3157,7 +3462,7 @@
       <w:r>
         <w:t xml:space="preserve"> [ </w:t>
       </w:r>
-      <w:hyperlink r:id="rId46" w:history="1">
+      <w:hyperlink r:id="rId47" w:history="1">
         <w:r>
           <w:rPr>
             <w:rStyle w:val="Hipervnculo"/>
@@ -3180,11 +3485,10 @@
       <w:r>
         <w:t xml:space="preserve"> [ </w:t>
       </w:r>
-      <w:hyperlink r:id="rId47" w:history="1">
+      <w:hyperlink r:id="rId48" w:history="1">
         <w:r>
           <w:rPr>
             <w:rStyle w:val="Hipervnculo"/>
-            <w:lang w:val="pt-PT"/>
           </w:rPr>
           <w:t>https://github.com/PX4/Firmware</w:t>
         </w:r>
@@ -3225,7 +3529,7 @@
       <w:r>
         <w:t xml:space="preserve">, y especialmente su compatibilidad con multitud de sensores, periféricos y plataformas hardware. [ </w:t>
       </w:r>
-      <w:hyperlink r:id="rId48" w:history="1">
+      <w:hyperlink r:id="rId49" w:history="1">
         <w:r>
           <w:rPr>
             <w:rStyle w:val="Hipervnculo"/>
@@ -3255,7 +3559,7 @@
       <w:r>
         <w:t xml:space="preserve">[ </w:t>
       </w:r>
-      <w:hyperlink r:id="rId49" w:history="1">
+      <w:hyperlink r:id="rId50" w:history="1">
         <w:r>
           <w:rPr>
             <w:rStyle w:val="Hipervnculo"/>
@@ -3290,7 +3594,7 @@
       <w:r>
         <w:t xml:space="preserve"> [ </w:t>
       </w:r>
-      <w:hyperlink r:id="rId50" w:history="1">
+      <w:hyperlink r:id="rId51" w:history="1">
         <w:r>
           <w:rPr>
             <w:rStyle w:val="Hipervnculo"/>
@@ -3307,7 +3611,7 @@
       <w:r>
         <w:t xml:space="preserve"> [ </w:t>
       </w:r>
-      <w:hyperlink r:id="rId51" w:history="1">
+      <w:hyperlink r:id="rId52" w:history="1">
         <w:r>
           <w:rPr>
             <w:rStyle w:val="Hipervnculo"/>
@@ -3324,7 +3628,7 @@
       <w:r>
         <w:t xml:space="preserve"> [ </w:t>
       </w:r>
-      <w:hyperlink r:id="rId52" w:history="1">
+      <w:hyperlink r:id="rId53" w:history="1">
         <w:r>
           <w:rPr>
             <w:rStyle w:val="Hipervnculo"/>
@@ -3335,7 +3639,7 @@
       <w:r>
         <w:t xml:space="preserve"> ], Intel Aero Compute Board [ </w:t>
       </w:r>
-      <w:hyperlink r:id="rId53" w:history="1">
+      <w:hyperlink r:id="rId54" w:history="1">
         <w:r>
           <w:rPr>
             <w:rStyle w:val="Hipervnculo"/>
@@ -3346,7 +3650,7 @@
       <w:r>
         <w:t xml:space="preserve"> ], Raspberry Pi 2/3 Navio2 [ </w:t>
       </w:r>
-      <w:hyperlink r:id="rId54" w:history="1">
+      <w:hyperlink r:id="rId55" w:history="1">
         <w:r>
           <w:rPr>
             <w:rStyle w:val="Hipervnculo"/>
@@ -3403,7 +3707,7 @@
       <w:r>
         <w:t xml:space="preserve">ROS (Robot Operating System) [ </w:t>
       </w:r>
-      <w:hyperlink r:id="rId55" w:history="1">
+      <w:hyperlink r:id="rId56" w:history="1">
         <w:r>
           <w:rPr>
             <w:rStyle w:val="Hipervnculo"/>
@@ -3438,7 +3742,7 @@
       <w:r>
         <w:t xml:space="preserve">[ </w:t>
       </w:r>
-      <w:hyperlink r:id="rId56" w:history="1">
+      <w:hyperlink r:id="rId57" w:history="1">
         <w:r>
           <w:rPr>
             <w:rStyle w:val="Hipervnculo"/>
@@ -3479,7 +3783,11 @@
         <w:t>,</w:t>
       </w:r>
       <w:r>
-        <w:t xml:space="preserve"> aunque tiene características propias d</w:t>
+        <w:t xml:space="preserve"> aunque tiene características </w:t>
+      </w:r>
+      <w:r>
+        <w:lastRenderedPageBreak/>
+        <w:t>propias d</w:t>
       </w:r>
       <w:r>
         <w:t>e los sistemas operativos, como</w:t>
@@ -3532,7 +3840,7 @@
       <w:r>
         <w:t xml:space="preserve">. [ </w:t>
       </w:r>
-      <w:hyperlink r:id="rId57" w:anchor="What_is_ROS.3F" w:history="1">
+      <w:hyperlink r:id="rId58" w:anchor="What_is_ROS.3F" w:history="1">
         <w:r>
           <w:rPr>
             <w:rStyle w:val="Hipervnculo"/>
@@ -3545,6 +3853,11 @@
       </w:r>
     </w:p>
     <w:p>
+      <w:pPr>
+        <w:rPr>
+          <w:lang w:val="pt-PT"/>
+        </w:rPr>
+      </w:pPr>
       <w:r>
         <w:t xml:space="preserve">ROS se caracteriza por basarse en un sistema de computación </w:t>
       </w:r>
@@ -3561,17 +3874,24 @@
         <w:t xml:space="preserve"> </w:t>
       </w:r>
       <w:r>
+        <w:rPr>
+          <w:lang w:val="pt-PT"/>
+        </w:rPr>
         <w:t xml:space="preserve">[ </w:t>
       </w:r>
-      <w:hyperlink r:id="rId58" w:history="1">
+      <w:hyperlink r:id="rId59" w:history="1">
         <w:r>
           <w:rPr>
             <w:rStyle w:val="Hipervnculo"/>
+            <w:lang w:val="pt-PT"/>
           </w:rPr>
           <w:t>http://wiki.ros.org/ROS/Concepts</w:t>
         </w:r>
       </w:hyperlink>
       <w:r>
+        <w:rPr>
+          <w:lang w:val="pt-PT"/>
+        </w:rPr>
         <w:t xml:space="preserve"> ]</w:t>
       </w:r>
     </w:p>
@@ -3579,19 +3899,22 @@
       <w:pPr>
         <w:rPr>
           <w:i/>
+          <w:lang w:val="pt-PT"/>
         </w:rPr>
       </w:pPr>
       <w:r>
         <w:rPr>
           <w:i/>
+          <w:lang w:val="pt-PT"/>
         </w:rPr>
         <w:t xml:space="preserve">****Paper de ROS [ </w:t>
       </w:r>
-      <w:hyperlink r:id="rId59" w:history="1">
+      <w:hyperlink r:id="rId60" w:history="1">
         <w:r>
           <w:rPr>
             <w:rStyle w:val="Hipervnculo"/>
             <w:i/>
+            <w:lang w:val="pt-PT"/>
           </w:rPr>
           <w:t>http://www.willowgarage.com/sites/default/files/icraoss09-ROS.pdf</w:t>
         </w:r>
@@ -3599,6 +3922,7 @@
       <w:r>
         <w:rPr>
           <w:i/>
+          <w:lang w:val="pt-PT"/>
         </w:rPr>
         <w:t xml:space="preserve"> ]</w:t>
       </w:r>
@@ -3644,7 +3968,7 @@
       <w:r>
         <w:t xml:space="preserve"> otros proyectos de código abierto como OpenCV [ </w:t>
       </w:r>
-      <w:hyperlink r:id="rId60" w:history="1">
+      <w:hyperlink r:id="rId61" w:history="1">
         <w:r>
           <w:rPr>
             <w:rStyle w:val="Hipervnculo"/>
@@ -3655,7 +3979,7 @@
       <w:r>
         <w:t xml:space="preserve"> ], una importante librería para visión artificial, o PointCloudLibrary [ </w:t>
       </w:r>
-      <w:hyperlink r:id="rId61" w:history="1">
+      <w:hyperlink r:id="rId62" w:history="1">
         <w:r>
           <w:rPr>
             <w:rStyle w:val="Hipervnculo"/>
@@ -3666,7 +3990,7 @@
       <w:r>
         <w:t xml:space="preserve"> ], una librería de percepción 3D, entre otros [ </w:t>
       </w:r>
-      <w:hyperlink r:id="rId62" w:history="1">
+      <w:hyperlink r:id="rId63" w:history="1">
         <w:r>
           <w:rPr>
             <w:rStyle w:val="Hipervnculo"/>
@@ -3946,7 +4270,7 @@
       <w:r>
         <w:t xml:space="preserve">Microsoft AirSim [ </w:t>
       </w:r>
-      <w:hyperlink r:id="rId63" w:history="1">
+      <w:hyperlink r:id="rId64" w:history="1">
         <w:r>
           <w:rPr>
             <w:rStyle w:val="Hipervnculo"/>
@@ -3990,7 +4314,7 @@
       <w:r>
         <w:t xml:space="preserve">Incluye un conjunto de APIs [ </w:t>
       </w:r>
-      <w:hyperlink r:id="rId64" w:history="1">
+      <w:hyperlink r:id="rId65" w:history="1">
         <w:r>
           <w:rPr>
             <w:rStyle w:val="Hipervnculo"/>
@@ -4004,9 +4328,10 @@
     </w:p>
     <w:p>
       <w:r>
+        <w:lastRenderedPageBreak/>
         <w:t xml:space="preserve">Este entorno de simulación provee 3 interfaces diferentes de uso [ </w:t>
       </w:r>
-      <w:hyperlink r:id="rId65" w:history="1">
+      <w:hyperlink r:id="rId66" w:history="1">
         <w:r>
           <w:rPr>
             <w:rStyle w:val="Hipervnculo"/>
@@ -4129,7 +4454,7 @@
       <w:r>
         <w:t xml:space="preserve"> en modo SITL o HITL. En el futuro se pretende compatibilizar otros autopilots como ROSflight [ </w:t>
       </w:r>
-      <w:hyperlink r:id="rId66" w:history="1">
+      <w:hyperlink r:id="rId67" w:history="1">
         <w:r>
           <w:rPr>
             <w:rStyle w:val="Hipervnculo"/>
@@ -4140,7 +4465,7 @@
       <w:r>
         <w:t xml:space="preserve"> ] y Hackflight [ </w:t>
       </w:r>
-      <w:hyperlink r:id="rId67" w:history="1">
+      <w:hyperlink r:id="rId68" w:history="1">
         <w:r>
           <w:rPr>
             <w:rStyle w:val="Hipervnculo"/>
@@ -4162,7 +4487,7 @@
       <w:r>
         <w:t xml:space="preserve"> una complicada configuración para hacerlos funcionar en modo SITL. Actualmente Simple Flight está en desarrollo, y la intención es adaptarlo a diferentes controladores hardware ampliamente utilizados como son las placas Pixhawk V2 [ </w:t>
       </w:r>
-      <w:hyperlink r:id="rId68" w:history="1">
+      <w:hyperlink r:id="rId69" w:history="1">
         <w:r>
           <w:rPr>
             <w:rStyle w:val="Hipervnculo"/>
@@ -4173,7 +4498,7 @@
       <w:r>
         <w:t xml:space="preserve"> ] y Naze32 [ </w:t>
       </w:r>
-      <w:hyperlink r:id="rId69" w:history="1">
+      <w:hyperlink r:id="rId70" w:history="1">
         <w:r>
           <w:rPr>
             <w:rStyle w:val="Hipervnculo"/>
@@ -4189,7 +4514,7 @@
       <w:r>
         <w:t xml:space="preserve">PX4 [ </w:t>
       </w:r>
-      <w:hyperlink r:id="rId70" w:history="1">
+      <w:hyperlink r:id="rId71" w:history="1">
         <w:r>
           <w:rPr>
             <w:rStyle w:val="Hipervnculo"/>
@@ -4220,7 +4545,7 @@
       <w:r>
         <w:t xml:space="preserve"> una librería propia [ </w:t>
       </w:r>
-      <w:hyperlink r:id="rId71" w:history="1">
+      <w:hyperlink r:id="rId72" w:history="1">
         <w:r>
           <w:rPr>
             <w:rStyle w:val="Hipervnculo"/>
@@ -4240,7 +4565,7 @@
       <w:r>
         <w:t xml:space="preserve"> [ </w:t>
       </w:r>
-      <w:hyperlink r:id="rId72" w:history="1">
+      <w:hyperlink r:id="rId73" w:history="1">
         <w:r>
           <w:rPr>
             <w:rStyle w:val="Hipervnculo"/>
@@ -4341,7 +4666,11 @@
         <w:t xml:space="preserve">el entorno le devolverá </w:t>
       </w:r>
       <w:r>
-        <w:t xml:space="preserve">una recompensa positiva (refuerzo) o negativa (castigo) al agente según la acción que haya llevado a cabo. Con esto, el agente aprenderá qué tipo de conductas son las que debe mantener para obtener recompensas cada vez más positivas. </w:t>
+        <w:t xml:space="preserve">una recompensa positiva (refuerzo) o negativa (castigo) al agente según la acción que haya llevado </w:t>
+      </w:r>
+      <w:r>
+        <w:lastRenderedPageBreak/>
+        <w:t xml:space="preserve">a cabo. Con esto, el agente aprenderá qué tipo de conductas son las que debe mantener para obtener recompensas cada vez más positivas. </w:t>
       </w:r>
     </w:p>
     <w:p>
@@ -4405,7 +4734,7 @@
         </w:rPr>
         <w:t xml:space="preserve">Paper </w:t>
       </w:r>
-      <w:hyperlink r:id="rId73" w:history="1">
+      <w:hyperlink r:id="rId74" w:history="1">
         <w:r>
           <w:rPr>
             <w:rStyle w:val="Hipervnculo"/>
@@ -4434,7 +4763,7 @@
         </w:rPr>
         <w:t xml:space="preserve">Paper </w:t>
       </w:r>
-      <w:hyperlink r:id="rId74" w:history="1">
+      <w:hyperlink r:id="rId75" w:history="1">
         <w:r>
           <w:rPr>
             <w:rStyle w:val="Hipervnculo"/>
@@ -4456,6 +4785,27 @@
         <w:rPr>
           <w:rStyle w:val="ReferenciasCar"/>
           <w:u w:val="single"/>
+        </w:rPr>
+      </w:pPr>
+      <w:r>
+        <w:rPr>
+          <w:rStyle w:val="ReferenciasCar"/>
+        </w:rPr>
+        <w:t xml:space="preserve">Libro: </w:t>
+      </w:r>
+      <w:r>
+        <w:rPr>
+          <w:rStyle w:val="ReferenciasCar"/>
+          <w:u w:val="single"/>
+        </w:rPr>
+        <w:t>Artificial Intelligence, A Modern Approach</w:t>
+      </w:r>
+    </w:p>
+    <w:p>
+      <w:pPr>
+        <w:pStyle w:val="Prrafodelista"/>
+        <w:ind w:left="0"/>
+        <w:rPr>
           <w:lang w:val="en-US"/>
         </w:rPr>
       </w:pPr>
@@ -4472,7 +4822,13 @@
           <w:u w:val="single"/>
           <w:lang w:val="en-US"/>
         </w:rPr>
-        <w:t>Artificial Intelligence, A Modern Approach</w:t>
+        <w:t>Reinforcement Learning, An Introduction</w:t>
+      </w:r>
+      <w:r>
+        <w:rPr>
+          <w:lang w:val="en-US"/>
+        </w:rPr>
+        <w:t>]</w:t>
       </w:r>
     </w:p>
     <w:p>
@@ -4483,64 +4839,24 @@
           <w:lang w:val="en-US"/>
         </w:rPr>
       </w:pPr>
-      <w:r>
-        <w:rPr>
-          <w:rStyle w:val="ReferenciasCar"/>
-          <w:lang w:val="en-US"/>
-        </w:rPr>
-        <w:t xml:space="preserve">Libro: </w:t>
-      </w:r>
-      <w:r>
-        <w:rPr>
-          <w:rStyle w:val="ReferenciasCar"/>
-          <w:u w:val="single"/>
-          <w:lang w:val="en-US"/>
-        </w:rPr>
-        <w:t>Reinforcement Learning, An Introduction</w:t>
-      </w:r>
-      <w:r>
-        <w:rPr>
-          <w:lang w:val="en-US"/>
-        </w:rPr>
-        <w:t>]</w:t>
-      </w:r>
     </w:p>
     <w:p>
       <w:pPr>
         <w:pStyle w:val="Prrafodelista"/>
         <w:ind w:left="0"/>
-        <w:rPr>
-          <w:lang w:val="en-US"/>
-        </w:rPr>
-      </w:pPr>
-    </w:p>
-    <w:p>
-      <w:pPr>
-        <w:pStyle w:val="Prrafodelista"/>
-        <w:ind w:left="0"/>
-        <w:rPr>
-          <w:lang w:val="en-US"/>
-        </w:rPr>
-      </w:pPr>
-      <w:r>
-        <w:rPr>
-          <w:lang w:val="en-US"/>
-        </w:rPr>
+      </w:pPr>
+      <w:r>
         <w:t xml:space="preserve">{{ Meter imagen de este estilo: </w:t>
       </w:r>
-      <w:hyperlink r:id="rId75" w:history="1">
+      <w:hyperlink r:id="rId76" w:history="1">
         <w:r>
           <w:rPr>
             <w:rStyle w:val="Hipervnculo"/>
-            <w:lang w:val="en-US"/>
           </w:rPr>
           <w:t>https://www.kdnuggets.com/images/reinforcement-learning-fig1-700.jpg</w:t>
         </w:r>
       </w:hyperlink>
       <w:r>
-        <w:rPr>
-          <w:lang w:val="en-US"/>
-        </w:rPr>
         <w:t xml:space="preserve">  - Esquema RL agente - entorno}}</w:t>
       </w:r>
     </w:p>
@@ -4636,7 +4952,7 @@
       <w:r>
         <w:t xml:space="preserve"> [ </w:t>
       </w:r>
-      <w:hyperlink r:id="rId76" w:history="1">
+      <w:hyperlink r:id="rId77" w:history="1">
         <w:r>
           <w:rPr>
             <w:rStyle w:val="Hipervnculo"/>
@@ -4658,7 +4974,7 @@
       <w:r>
         <w:t xml:space="preserve">Gym [ </w:t>
       </w:r>
-      <w:hyperlink r:id="rId77" w:history="1">
+      <w:hyperlink r:id="rId78" w:history="1">
         <w:r>
           <w:rPr>
             <w:rStyle w:val="Hipervnculo"/>
@@ -4732,7 +5048,7 @@
 </file>
 
 <file path=word/endnotes.xml><?xml version="1.0" encoding="utf-8"?>
-<w:endnotes xmlns:wpc="http://schemas.microsoft.com/office/word/2010/wordprocessingCanvas" xmlns:cx="http://schemas.microsoft.com/office/drawing/2014/chartex" xmlns:cx1="http://schemas.microsoft.com/office/drawing/2015/9/8/chartex" xmlns:mc="http://schemas.openxmlformats.org/markup-compatibility/2006" xmlns:o="urn:schemas-microsoft-com:office:office" xmlns:r="http://schemas.openxmlformats.org/officeDocument/2006/relationships" xmlns:m="http://schemas.openxmlformats.org/officeDocument/2006/math" xmlns:v="urn:schemas-microsoft-com:vml" xmlns:wp14="http://schemas.microsoft.com/office/word/2010/wordprocessingDrawing" xmlns:wp="http://schemas.openxmlformats.org/drawingml/2006/wordprocessingDrawing" xmlns:w10="urn:schemas-microsoft-com:office:word" xmlns:w="http://schemas.openxmlformats.org/wordprocessingml/2006/main" xmlns:w14="http://schemas.microsoft.com/office/word/2010/wordml" xmlns:w15="http://schemas.microsoft.com/office/word/2012/wordml" xmlns:w16se="http://schemas.microsoft.com/office/word/2015/wordml/symex" xmlns:wpg="http://schemas.microsoft.com/office/word/2010/wordprocessingGroup" xmlns:wpi="http://schemas.microsoft.com/office/word/2010/wordprocessingInk" xmlns:wne="http://schemas.microsoft.com/office/word/2006/wordml" xmlns:wps="http://schemas.microsoft.com/office/word/2010/wordprocessingShape" mc:Ignorable="w14 w15 w16se wp14">
+<w:endnotes xmlns:wpc="http://schemas.microsoft.com/office/word/2010/wordprocessingCanvas" xmlns:cx="http://schemas.microsoft.com/office/drawing/2014/chartex" xmlns:cx1="http://schemas.microsoft.com/office/drawing/2015/9/8/chartex" xmlns:cx2="http://schemas.microsoft.com/office/drawing/2015/10/21/chartex" xmlns:cx3="http://schemas.microsoft.com/office/drawing/2016/5/9/chartex" xmlns:cx4="http://schemas.microsoft.com/office/drawing/2016/5/10/chartex" xmlns:cx5="http://schemas.microsoft.com/office/drawing/2016/5/11/chartex" xmlns:cx6="http://schemas.microsoft.com/office/drawing/2016/5/12/chartex" xmlns:cx7="http://schemas.microsoft.com/office/drawing/2016/5/13/chartex" xmlns:cx8="http://schemas.microsoft.com/office/drawing/2016/5/14/chartex" xmlns:mc="http://schemas.openxmlformats.org/markup-compatibility/2006" xmlns:o="urn:schemas-microsoft-com:office:office" xmlns:r="http://schemas.openxmlformats.org/officeDocument/2006/relationships" xmlns:m="http://schemas.openxmlformats.org/officeDocument/2006/math" xmlns:v="urn:schemas-microsoft-com:vml" xmlns:wp14="http://schemas.microsoft.com/office/word/2010/wordprocessingDrawing" xmlns:wp="http://schemas.openxmlformats.org/drawingml/2006/wordprocessingDrawing" xmlns:w10="urn:schemas-microsoft-com:office:word" xmlns:w="http://schemas.openxmlformats.org/wordprocessingml/2006/main" xmlns:w14="http://schemas.microsoft.com/office/word/2010/wordml" xmlns:w15="http://schemas.microsoft.com/office/word/2012/wordml" xmlns:w16se="http://schemas.microsoft.com/office/word/2015/wordml/symex" xmlns:wpg="http://schemas.microsoft.com/office/word/2010/wordprocessingGroup" xmlns:wpi="http://schemas.microsoft.com/office/word/2010/wordprocessingInk" xmlns:wne="http://schemas.microsoft.com/office/word/2006/wordml" xmlns:wps="http://schemas.microsoft.com/office/word/2010/wordprocessingShape" mc:Ignorable="w14 w15 w16se wp14">
   <w:endnote w:type="separator" w:id="-1">
     <w:p>
       <w:pPr>
@@ -4757,7 +5073,7 @@
 </file>
 
 <file path=word/footnotes.xml><?xml version="1.0" encoding="utf-8"?>
-<w:footnotes xmlns:wpc="http://schemas.microsoft.com/office/word/2010/wordprocessingCanvas" xmlns:cx="http://schemas.microsoft.com/office/drawing/2014/chartex" xmlns:cx1="http://schemas.microsoft.com/office/drawing/2015/9/8/chartex" xmlns:mc="http://schemas.openxmlformats.org/markup-compatibility/2006" xmlns:o="urn:schemas-microsoft-com:office:office" xmlns:r="http://schemas.openxmlformats.org/officeDocument/2006/relationships" xmlns:m="http://schemas.openxmlformats.org/officeDocument/2006/math" xmlns:v="urn:schemas-microsoft-com:vml" xmlns:wp14="http://schemas.microsoft.com/office/word/2010/wordprocessingDrawing" xmlns:wp="http://schemas.openxmlformats.org/drawingml/2006/wordprocessingDrawing" xmlns:w10="urn:schemas-microsoft-com:office:word" xmlns:w="http://schemas.openxmlformats.org/wordprocessingml/2006/main" xmlns:w14="http://schemas.microsoft.com/office/word/2010/wordml" xmlns:w15="http://schemas.microsoft.com/office/word/2012/wordml" xmlns:w16se="http://schemas.microsoft.com/office/word/2015/wordml/symex" xmlns:wpg="http://schemas.microsoft.com/office/word/2010/wordprocessingGroup" xmlns:wpi="http://schemas.microsoft.com/office/word/2010/wordprocessingInk" xmlns:wne="http://schemas.microsoft.com/office/word/2006/wordml" xmlns:wps="http://schemas.microsoft.com/office/word/2010/wordprocessingShape" mc:Ignorable="w14 w15 w16se wp14">
+<w:footnotes xmlns:wpc="http://schemas.microsoft.com/office/word/2010/wordprocessingCanvas" xmlns:cx="http://schemas.microsoft.com/office/drawing/2014/chartex" xmlns:cx1="http://schemas.microsoft.com/office/drawing/2015/9/8/chartex" xmlns:cx2="http://schemas.microsoft.com/office/drawing/2015/10/21/chartex" xmlns:cx3="http://schemas.microsoft.com/office/drawing/2016/5/9/chartex" xmlns:cx4="http://schemas.microsoft.com/office/drawing/2016/5/10/chartex" xmlns:cx5="http://schemas.microsoft.com/office/drawing/2016/5/11/chartex" xmlns:cx6="http://schemas.microsoft.com/office/drawing/2016/5/12/chartex" xmlns:cx7="http://schemas.microsoft.com/office/drawing/2016/5/13/chartex" xmlns:cx8="http://schemas.microsoft.com/office/drawing/2016/5/14/chartex" xmlns:mc="http://schemas.openxmlformats.org/markup-compatibility/2006" xmlns:o="urn:schemas-microsoft-com:office:office" xmlns:r="http://schemas.openxmlformats.org/officeDocument/2006/relationships" xmlns:m="http://schemas.openxmlformats.org/officeDocument/2006/math" xmlns:v="urn:schemas-microsoft-com:vml" xmlns:wp14="http://schemas.microsoft.com/office/word/2010/wordprocessingDrawing" xmlns:wp="http://schemas.openxmlformats.org/drawingml/2006/wordprocessingDrawing" xmlns:w10="urn:schemas-microsoft-com:office:word" xmlns:w="http://schemas.openxmlformats.org/wordprocessingml/2006/main" xmlns:w14="http://schemas.microsoft.com/office/word/2010/wordml" xmlns:w15="http://schemas.microsoft.com/office/word/2012/wordml" xmlns:w16se="http://schemas.microsoft.com/office/word/2015/wordml/symex" xmlns:wpg="http://schemas.microsoft.com/office/word/2010/wordprocessingGroup" xmlns:wpi="http://schemas.microsoft.com/office/word/2010/wordprocessingInk" xmlns:wne="http://schemas.microsoft.com/office/word/2006/wordml" xmlns:wps="http://schemas.microsoft.com/office/word/2010/wordprocessingShape" mc:Ignorable="w14 w15 w16se wp14">
   <w:footnote w:type="separator" w:id="-1">
     <w:p>
       <w:pPr>
@@ -4782,7 +5098,7 @@
 </file>
 
 <file path=word/numbering.xml><?xml version="1.0" encoding="utf-8"?>
-<w:numbering xmlns:wpc="http://schemas.microsoft.com/office/word/2010/wordprocessingCanvas" xmlns:cx="http://schemas.microsoft.com/office/drawing/2014/chartex" xmlns:cx1="http://schemas.microsoft.com/office/drawing/2015/9/8/chartex" xmlns:mc="http://schemas.openxmlformats.org/markup-compatibility/2006" xmlns:o="urn:schemas-microsoft-com:office:office" xmlns:r="http://schemas.openxmlformats.org/officeDocument/2006/relationships" xmlns:m="http://schemas.openxmlformats.org/officeDocument/2006/math" xmlns:v="urn:schemas-microsoft-com:vml" xmlns:wp14="http://schemas.microsoft.com/office/word/2010/wordprocessingDrawing" xmlns:wp="http://schemas.openxmlformats.org/drawingml/2006/wordprocessingDrawing" xmlns:w10="urn:schemas-microsoft-com:office:word" xmlns:w="http://schemas.openxmlformats.org/wordprocessingml/2006/main" xmlns:w14="http://schemas.microsoft.com/office/word/2010/wordml" xmlns:w15="http://schemas.microsoft.com/office/word/2012/wordml" xmlns:w16se="http://schemas.microsoft.com/office/word/2015/wordml/symex" xmlns:wpg="http://schemas.microsoft.com/office/word/2010/wordprocessingGroup" xmlns:wpi="http://schemas.microsoft.com/office/word/2010/wordprocessingInk" xmlns:wne="http://schemas.microsoft.com/office/word/2006/wordml" xmlns:wps="http://schemas.microsoft.com/office/word/2010/wordprocessingShape" mc:Ignorable="w14 w15 w16se wp14">
+<w:numbering xmlns:wpc="http://schemas.microsoft.com/office/word/2010/wordprocessingCanvas" xmlns:cx="http://schemas.microsoft.com/office/drawing/2014/chartex" xmlns:cx1="http://schemas.microsoft.com/office/drawing/2015/9/8/chartex" xmlns:cx2="http://schemas.microsoft.com/office/drawing/2015/10/21/chartex" xmlns:cx3="http://schemas.microsoft.com/office/drawing/2016/5/9/chartex" xmlns:cx4="http://schemas.microsoft.com/office/drawing/2016/5/10/chartex" xmlns:cx5="http://schemas.microsoft.com/office/drawing/2016/5/11/chartex" xmlns:cx6="http://schemas.microsoft.com/office/drawing/2016/5/12/chartex" xmlns:cx7="http://schemas.microsoft.com/office/drawing/2016/5/13/chartex" xmlns:cx8="http://schemas.microsoft.com/office/drawing/2016/5/14/chartex" xmlns:mc="http://schemas.openxmlformats.org/markup-compatibility/2006" xmlns:o="urn:schemas-microsoft-com:office:office" xmlns:r="http://schemas.openxmlformats.org/officeDocument/2006/relationships" xmlns:m="http://schemas.openxmlformats.org/officeDocument/2006/math" xmlns:v="urn:schemas-microsoft-com:vml" xmlns:wp14="http://schemas.microsoft.com/office/word/2010/wordprocessingDrawing" xmlns:wp="http://schemas.openxmlformats.org/drawingml/2006/wordprocessingDrawing" xmlns:w10="urn:schemas-microsoft-com:office:word" xmlns:w="http://schemas.openxmlformats.org/wordprocessingml/2006/main" xmlns:w14="http://schemas.microsoft.com/office/word/2010/wordml" xmlns:w15="http://schemas.microsoft.com/office/word/2012/wordml" xmlns:w16se="http://schemas.microsoft.com/office/word/2015/wordml/symex" xmlns:wpg="http://schemas.microsoft.com/office/word/2010/wordprocessingGroup" xmlns:wpi="http://schemas.microsoft.com/office/word/2010/wordprocessingInk" xmlns:wne="http://schemas.microsoft.com/office/word/2006/wordml" xmlns:wps="http://schemas.microsoft.com/office/word/2010/wordprocessingShape" mc:Ignorable="w14 w15 w16se wp14">
   <w:abstractNum w:abstractNumId="0" w15:restartNumberingAfterBreak="0">
     <w:nsid w:val="021A5D91"/>
     <w:multiLevelType w:val="hybridMultilevel"/>
@@ -8417,7 +8733,7 @@
       </w:pPr>
     </w:pPrDefault>
   </w:docDefaults>
-  <w:latentStyles w:defLockedState="0" w:defUIPriority="99" w:defSemiHidden="0" w:defUnhideWhenUsed="0" w:defQFormat="0" w:count="371">
+  <w:latentStyles w:defLockedState="0" w:defUIPriority="99" w:defSemiHidden="0" w:defUnhideWhenUsed="0" w:defQFormat="0" w:count="374">
     <w:lsdException w:name="Normal" w:uiPriority="0" w:qFormat="1"/>
     <w:lsdException w:name="heading 1" w:uiPriority="9" w:qFormat="1"/>
     <w:lsdException w:name="heading 2" w:semiHidden="1" w:uiPriority="9" w:unhideWhenUsed="1" w:qFormat="1"/>
@@ -8523,7 +8839,6 @@
     <w:lsdException w:name="HTML Sample" w:semiHidden="1" w:unhideWhenUsed="1"/>
     <w:lsdException w:name="HTML Typewriter" w:semiHidden="1" w:unhideWhenUsed="1"/>
     <w:lsdException w:name="HTML Variable" w:semiHidden="1" w:unhideWhenUsed="1"/>
-    <w:lsdException w:name="Normal Table" w:semiHidden="1" w:unhideWhenUsed="1"/>
     <w:lsdException w:name="annotation subject" w:semiHidden="1" w:unhideWhenUsed="1"/>
     <w:lsdException w:name="No List" w:semiHidden="1" w:unhideWhenUsed="1"/>
     <w:lsdException w:name="Outline List 1" w:semiHidden="1" w:unhideWhenUsed="1"/>
@@ -8568,7 +8883,6 @@
     <w:lsdException w:name="Table Professional" w:semiHidden="1" w:unhideWhenUsed="1"/>
     <w:lsdException w:name="Table Subtle 1" w:semiHidden="1" w:unhideWhenUsed="1"/>
     <w:lsdException w:name="Table Subtle 2" w:semiHidden="1" w:unhideWhenUsed="1"/>
-    <w:lsdException w:name="Table Web 1" w:semiHidden="1" w:unhideWhenUsed="1"/>
     <w:lsdException w:name="Table Web 2" w:semiHidden="1" w:unhideWhenUsed="1"/>
     <w:lsdException w:name="Table Web 3" w:semiHidden="1" w:unhideWhenUsed="1"/>
     <w:lsdException w:name="Balloon Text" w:semiHidden="1" w:unhideWhenUsed="1"/>
@@ -8789,6 +9103,9 @@
     <w:lsdException w:name="List Table 5 Dark Accent 6" w:uiPriority="50"/>
     <w:lsdException w:name="List Table 6 Colorful Accent 6" w:uiPriority="51"/>
     <w:lsdException w:name="List Table 7 Colorful Accent 6" w:uiPriority="52"/>
+    <w:lsdException w:name="Mention" w:semiHidden="1" w:unhideWhenUsed="1"/>
+    <w:lsdException w:name="Smart Hyperlink" w:semiHidden="1" w:unhideWhenUsed="1"/>
+    <w:lsdException w:name="Hashtag" w:semiHidden="1" w:unhideWhenUsed="1"/>
   </w:latentStyles>
   <w:style w:type="paragraph" w:default="1" w:styleId="Normal">
     <w:name w:val="Normal"/>
@@ -8884,7 +9201,6 @@
   <w:style w:type="character" w:default="1" w:styleId="Fuentedeprrafopredeter">
     <w:name w:val="Default Paragraph Font"/>
     <w:uiPriority w:val="1"/>
-    <w:semiHidden/>
     <w:unhideWhenUsed/>
   </w:style>
   <w:style w:type="table" w:default="1" w:styleId="Tablanormal">
@@ -9199,13 +9515,25 @@
       <w:u w:val="single"/>
     </w:rPr>
   </w:style>
-  <w:style w:type="character" w:customStyle="1" w:styleId="Mention">
+  <w:style w:type="character" w:customStyle="1" w:styleId="Mencionar3">
+    <w:name w:val="Mencionar3"/>
+    <w:basedOn w:val="Fuentedeprrafopredeter"/>
+    <w:uiPriority w:val="99"/>
+    <w:semiHidden/>
+    <w:unhideWhenUsed/>
+    <w:rsid w:val="007A6B22"/>
+    <w:rPr>
+      <w:color w:val="2B579A"/>
+      <w:shd w:val="clear" w:color="auto" w:fill="E6E6E6"/>
+    </w:rPr>
+  </w:style>
+  <w:style w:type="character" w:styleId="Mencionar">
     <w:name w:val="Mention"/>
     <w:basedOn w:val="Fuentedeprrafopredeter"/>
     <w:uiPriority w:val="99"/>
     <w:semiHidden/>
     <w:unhideWhenUsed/>
-    <w:rsid w:val="007A6B22"/>
+    <w:rsid w:val="000B4DE1"/>
     <w:rPr>
       <w:color w:val="2B579A"/>
       <w:shd w:val="clear" w:color="auto" w:fill="E6E6E6"/>

--- a/Borrador Memoria TFG 2.0.docx
+++ b/Borrador Memoria TFG 2.0.docx
@@ -1,6 +1,6 @@
 
 <file path=word/document.xml><?xml version="1.0" encoding="utf-8"?>
-<w:document xmlns:wpc="http://schemas.microsoft.com/office/word/2010/wordprocessingCanvas" xmlns:cx="http://schemas.microsoft.com/office/drawing/2014/chartex" xmlns:cx1="http://schemas.microsoft.com/office/drawing/2015/9/8/chartex" xmlns:cx2="http://schemas.microsoft.com/office/drawing/2015/10/21/chartex" xmlns:cx3="http://schemas.microsoft.com/office/drawing/2016/5/9/chartex" xmlns:cx4="http://schemas.microsoft.com/office/drawing/2016/5/10/chartex" xmlns:cx5="http://schemas.microsoft.com/office/drawing/2016/5/11/chartex" xmlns:cx6="http://schemas.microsoft.com/office/drawing/2016/5/12/chartex" xmlns:cx7="http://schemas.microsoft.com/office/drawing/2016/5/13/chartex" xmlns:cx8="http://schemas.microsoft.com/office/drawing/2016/5/14/chartex" xmlns:mc="http://schemas.openxmlformats.org/markup-compatibility/2006" xmlns:o="urn:schemas-microsoft-com:office:office" xmlns:r="http://schemas.openxmlformats.org/officeDocument/2006/relationships" xmlns:m="http://schemas.openxmlformats.org/officeDocument/2006/math" xmlns:v="urn:schemas-microsoft-com:vml" xmlns:wp14="http://schemas.microsoft.com/office/word/2010/wordprocessingDrawing" xmlns:wp="http://schemas.openxmlformats.org/drawingml/2006/wordprocessingDrawing" xmlns:w10="urn:schemas-microsoft-com:office:word" xmlns:w="http://schemas.openxmlformats.org/wordprocessingml/2006/main" xmlns:w14="http://schemas.microsoft.com/office/word/2010/wordml" xmlns:w15="http://schemas.microsoft.com/office/word/2012/wordml" xmlns:w16se="http://schemas.microsoft.com/office/word/2015/wordml/symex" xmlns:wpg="http://schemas.microsoft.com/office/word/2010/wordprocessingGroup" xmlns:wpi="http://schemas.microsoft.com/office/word/2010/wordprocessingInk" xmlns:wne="http://schemas.microsoft.com/office/word/2006/wordml" xmlns:wps="http://schemas.microsoft.com/office/word/2010/wordprocessingShape" mc:Ignorable="w14 w15 w16se wp14">
+<w:document xmlns:wpc="http://schemas.microsoft.com/office/word/2010/wordprocessingCanvas" xmlns:cx="http://schemas.microsoft.com/office/drawing/2014/chartex" xmlns:cx1="http://schemas.microsoft.com/office/drawing/2015/9/8/chartex" xmlns:mc="http://schemas.openxmlformats.org/markup-compatibility/2006" xmlns:o="urn:schemas-microsoft-com:office:office" xmlns:r="http://schemas.openxmlformats.org/officeDocument/2006/relationships" xmlns:m="http://schemas.openxmlformats.org/officeDocument/2006/math" xmlns:v="urn:schemas-microsoft-com:vml" xmlns:wp14="http://schemas.microsoft.com/office/word/2010/wordprocessingDrawing" xmlns:wp="http://schemas.openxmlformats.org/drawingml/2006/wordprocessingDrawing" xmlns:w10="urn:schemas-microsoft-com:office:word" xmlns:w="http://schemas.openxmlformats.org/wordprocessingml/2006/main" xmlns:w14="http://schemas.microsoft.com/office/word/2010/wordml" xmlns:w15="http://schemas.microsoft.com/office/word/2012/wordml" xmlns:w16se="http://schemas.microsoft.com/office/word/2015/wordml/symex" xmlns:wpg="http://schemas.microsoft.com/office/word/2010/wordprocessingGroup" xmlns:wpi="http://schemas.microsoft.com/office/word/2010/wordprocessingInk" xmlns:wne="http://schemas.microsoft.com/office/word/2006/wordml" xmlns:wps="http://schemas.microsoft.com/office/word/2010/wordprocessingShape" mc:Ignorable="w14 w15 w16se wp14">
   <w:body>
     <w:p>
       <w:pPr>
@@ -464,7 +464,11 @@
         <w:t xml:space="preserve"> técnicas comparten </w:t>
       </w:r>
       <w:r>
-        <w:t>una etapa de entrenamiento basada en sucesivos episodios de prueba y error en los que la máquina debe procurar llegar a un objetivo. Durante estos episodios el aparato aprende de sus propias interacciones con el entorno que lo rodea.</w:t>
+        <w:t xml:space="preserve">una etapa de entrenamiento basada en sucesivos episodios de prueba y error en los que la máquina debe </w:t>
+      </w:r>
+      <w:r>
+        <w:lastRenderedPageBreak/>
+        <w:t>procurar llegar a un objetivo. Durante estos episodios el aparato aprende de sus propias interacciones con el entorno que lo rodea.</w:t>
       </w:r>
     </w:p>
     <w:p>
@@ -606,7 +610,19 @@
         <w:rPr>
           <w:b/>
         </w:rPr>
-        <w:t xml:space="preserve"> de simulación, desarrollo y entrenamiento de sistemas </w:t>
+        <w:t xml:space="preserve"> de simulación, desarrollo y entrenamiento de sistemas</w:t>
+      </w:r>
+      <w:r>
+        <w:rPr>
+          <w:b/>
+        </w:rPr>
+        <w:t xml:space="preserve"> inteligentes basados en</w:t>
+      </w:r>
+      <w:r>
+        <w:rPr>
+          <w:b/>
+        </w:rPr>
+        <w:t xml:space="preserve"> </w:t>
       </w:r>
       <w:r>
         <w:rPr>
@@ -803,6 +819,8 @@
       <w:r>
         <w:t>problemáticas integraciones que guardan algunas de ellas.</w:t>
       </w:r>
+      <w:bookmarkStart w:id="0" w:name="_GoBack"/>
+      <w:bookmarkEnd w:id="0"/>
     </w:p>
     <w:p>
       <w:r>
@@ -826,78 +844,11 @@
       </w:r>
     </w:p>
     <w:p>
-      <w:pPr>
-        <w:pStyle w:val="Prrafodelista"/>
-        <w:numPr>
-          <w:ilvl w:val="0"/>
-          <w:numId w:val="21"/>
-        </w:numPr>
-        <w:rPr>
-          <w:rStyle w:val="Guiacontenido"/>
-        </w:rPr>
-      </w:pPr>
-      <w:r>
-        <w:rPr>
-          <w:rStyle w:val="Guiacontenido"/>
-        </w:rPr>
-        <w:t>Explicar los bloques que componen el sistema completo (airsim, px4, ros, gym) y cómo se integran.</w:t>
-      </w:r>
-    </w:p>
-    <w:p>
-      <w:pPr>
-        <w:pStyle w:val="Prrafodelista"/>
-        <w:numPr>
-          <w:ilvl w:val="0"/>
-          <w:numId w:val="21"/>
-        </w:numPr>
-        <w:rPr>
-          <w:rStyle w:val="Guiacontenido"/>
-        </w:rPr>
-      </w:pPr>
-      <w:r>
-        <w:rPr>
-          <w:rStyle w:val="Guiacontenido"/>
-        </w:rPr>
-        <w:t>A continuación, explicar las implementaciones llevadas a cabo en cada uno de los bloques. (airsim con integración de ROS, px4 modificado para poder hacer el reset, ROS + GYM para unir todo y hacer el sistema de entrenamiento)</w:t>
-      </w:r>
-    </w:p>
-    <w:p>
-      <w:pPr>
-        <w:pStyle w:val="Prrafodelista"/>
-        <w:numPr>
-          <w:ilvl w:val="0"/>
-          <w:numId w:val="21"/>
-        </w:numPr>
-        <w:rPr>
-          <w:rStyle w:val="Guiacontenido"/>
-        </w:rPr>
-      </w:pPr>
-      <w:r>
-        <w:rPr>
-          <w:rStyle w:val="Guiacontenido"/>
-        </w:rPr>
-        <w:t>Por último, mencionar las pruebas y el desarrollo en general que se llevó a cabo durante la implementación de esos módulos.</w:t>
-      </w:r>
-    </w:p>
-    <w:p>
-      <w:pPr>
-        <w:pStyle w:val="Prrafodelista"/>
-        <w:numPr>
-          <w:ilvl w:val="0"/>
-          <w:numId w:val="21"/>
-        </w:numPr>
-        <w:rPr>
-          <w:rFonts w:ascii="Courier New" w:hAnsi="Courier New" w:cs="Calibri"/>
-          <w:i/>
-          <w:color w:val="7030A0"/>
-          <w:sz w:val="16"/>
-        </w:rPr>
-      </w:pPr>
-      <w:r>
-        <w:rPr>
-          <w:rStyle w:val="Guiacontenido"/>
-        </w:rPr>
-        <w:t>HACER UNA BREVE INTRODUCCIÓN</w:t>
+      <w:r>
+        <w:t>En el presente apartado se indicará el proceso seguido durante el desarrollo del proyecto, así como los resultados obtenidos a lo largo del mismo. Se comenzará dando una visión general del sistema que se ha creado para facilitar su comprensión. Posteriormente se explicarán los pasos seguidos en el desarrollo del trabajo: fases de la implementación, pruebas realizadas, problemas encontrados y soluciones tomadas. Para concluir, se mostrará la arquitectura del sistema final con el objetivo de comprender de forma completa el funcionamiento del mismo.</w:t>
+      </w:r>
+      <w:r>
+        <w:t xml:space="preserve"> </w:t>
       </w:r>
     </w:p>
     <w:p>
@@ -905,100 +856,58 @@
         <w:pStyle w:val="Ttulo3"/>
       </w:pPr>
       <w:r>
+        <w:lastRenderedPageBreak/>
         <w:t>VISIÓN GENERAL</w:t>
       </w:r>
     </w:p>
     <w:p>
-      <w:pPr>
-        <w:rPr>
-          <w:rStyle w:val="Guiacontenido"/>
-        </w:rPr>
-      </w:pPr>
-      <w:r>
-        <w:rPr>
-          <w:rStyle w:val="Guiacontenido"/>
-        </w:rPr>
-        <w:t>Daremos una  visión general del sistema a construir, para que luego se entienda por que se hizo cada cosa</w:t>
-      </w:r>
-    </w:p>
-    <w:p>
-      <w:pPr>
-        <w:rPr>
-          <w:rStyle w:val="Guiacontenido"/>
-        </w:rPr>
-      </w:pPr>
-      <w:r>
-        <w:rPr>
-          <w:rStyle w:val="Guiacontenido"/>
-        </w:rPr>
-        <w:t>Aquí irá un esquema {{esquema_framework_capas.png}} que describa las 4 capas, y debajo ira la explicación de cada capa:</w:t>
-      </w:r>
-    </w:p>
-    <w:p>
-      <w:pPr>
-        <w:pStyle w:val="Prrafodelista"/>
-        <w:numPr>
-          <w:ilvl w:val="0"/>
-          <w:numId w:val="32"/>
-        </w:numPr>
-        <w:rPr>
-          <w:rStyle w:val="Guiacontenido"/>
-        </w:rPr>
-      </w:pPr>
-      <w:r>
-        <w:rPr>
-          <w:rStyle w:val="Guiacontenido"/>
-        </w:rPr>
-        <w:t>Que hace cada capa?</w:t>
-      </w:r>
-    </w:p>
-    <w:p>
-      <w:pPr>
-        <w:pStyle w:val="Prrafodelista"/>
-        <w:numPr>
-          <w:ilvl w:val="0"/>
-          <w:numId w:val="32"/>
-        </w:numPr>
-        <w:rPr>
-          <w:rStyle w:val="Guiacontenido"/>
-        </w:rPr>
-      </w:pPr>
-      <w:r>
-        <w:rPr>
-          <w:rStyle w:val="Guiacontenido"/>
-        </w:rPr>
-        <w:t>A que capas afecta cada capa?</w:t>
-      </w:r>
-    </w:p>
-    <w:p>
-      <w:pPr>
-        <w:pStyle w:val="Prrafodelista"/>
-        <w:numPr>
-          <w:ilvl w:val="0"/>
-          <w:numId w:val="32"/>
-        </w:numPr>
-        <w:rPr>
-          <w:rStyle w:val="Guiacontenido"/>
-        </w:rPr>
-      </w:pPr>
-      <w:r>
-        <w:rPr>
-          <w:rStyle w:val="Guiacontenido"/>
-        </w:rPr>
-        <w:t>Como se integra cada capa con las demás?</w:t>
-      </w:r>
-    </w:p>
-    <w:p/>
-    <w:p>
-      <w:r>
-        <w:t xml:space="preserve">Con la finalidad de entender de forma general cómo se constituye el framework creado en este proyecto, para facilitar la posterior comprensión de las fases o etapas de trabajo que </w:t>
-      </w:r>
-      <w:r>
-        <w:lastRenderedPageBreak/>
-        <w:t>fueron necesarias, daremos una breve visión general del sistema creado, distrib</w:t>
-      </w:r>
-      <w:r>
-        <w:t>uído por bloques</w:t>
+      <w:r>
+        <w:t xml:space="preserve">Con la finalidad de </w:t>
+      </w:r>
+      <w:r>
+        <w:t xml:space="preserve">introducir y </w:t>
+      </w:r>
+      <w:r>
+        <w:t xml:space="preserve">entender de forma general </w:t>
+      </w:r>
+      <w:r>
+        <w:t>la constitución</w:t>
+      </w:r>
+      <w:r>
+        <w:t xml:space="preserve"> </w:t>
+      </w:r>
+      <w:r>
+        <w:t>d</w:t>
+      </w:r>
+      <w:r>
+        <w:t xml:space="preserve">el framework creado en este proyecto, </w:t>
+      </w:r>
+      <w:r>
+        <w:t xml:space="preserve">y </w:t>
+      </w:r>
+      <w:r>
+        <w:t>para facilitar la posterior comprensión de las fases o etapas de trabajo que fueron necesarias</w:t>
+      </w:r>
+      <w:r>
+        <w:t xml:space="preserve"> en su desarrollo</w:t>
+      </w:r>
+      <w:r>
+        <w:t xml:space="preserve">, </w:t>
+      </w:r>
+      <w:r>
+        <w:t>se dará</w:t>
+      </w:r>
+      <w:r>
+        <w:t xml:space="preserve"> una breve visión general del sistema creado, distrib</w:t>
+      </w:r>
+      <w:r>
+        <w:t>u</w:t>
+      </w:r>
+      <w:r>
+        <w:t>i</w:t>
+      </w:r>
+      <w:r>
+        <w:t>do por bloques</w:t>
       </w:r>
       <w:r>
         <w:t>.</w:t>
@@ -1012,9 +921,9 @@
         </w:rPr>
         <w:drawing>
           <wp:inline distT="0" distB="0" distL="0" distR="0">
-            <wp:extent cx="3815862" cy="2861897"/>
+            <wp:extent cx="5400040" cy="4050030"/>
             <wp:effectExtent l="0" t="0" r="0" b="0"/>
-            <wp:docPr id="4" name="Imagen 4"/>
+            <wp:docPr id="6" name="Imagen 6"/>
             <wp:cNvGraphicFramePr>
               <a:graphicFrameLocks xmlns:a="http://schemas.openxmlformats.org/drawingml/2006/main" noChangeAspect="1"/>
             </wp:cNvGraphicFramePr>
@@ -1022,11 +931,11 @@
               <a:graphicData uri="http://schemas.openxmlformats.org/drawingml/2006/picture">
                 <pic:pic xmlns:pic="http://schemas.openxmlformats.org/drawingml/2006/picture">
                   <pic:nvPicPr>
-                    <pic:cNvPr id="4" name="TODO esquema_framework_bloques.png"/>
+                    <pic:cNvPr id="6" name="TODO esquema_framework_bloques.png"/>
                     <pic:cNvPicPr/>
                   </pic:nvPicPr>
                   <pic:blipFill>
-                    <a:blip r:embed="rId8" cstate="print">
+                    <a:blip r:embed="rId8">
                       <a:extLst>
                         <a:ext uri="{28A0092B-C50C-407E-A947-70E740481C1C}">
                           <a14:useLocalDpi xmlns:a14="http://schemas.microsoft.com/office/drawing/2010/main" val="0"/>
@@ -1040,7 +949,7 @@
                   <pic:spPr>
                     <a:xfrm>
                       <a:off x="0" y="0"/>
-                      <a:ext cx="3843392" cy="2882544"/>
+                      <a:ext cx="5400040" cy="4050030"/>
                     </a:xfrm>
                     <a:prstGeom prst="rect">
                       <a:avLst/>
@@ -1158,7 +1067,11 @@
         <w:t>.</w:t>
       </w:r>
       <w:r>
-        <w:t xml:space="preserve"> La razón es que dichos bloques utilizan información a la que el resto del sistema necesita acceder, como las imágenes de la cámara de AirSim o la información de posición y estado del vehículo de PX4. Por ello, en ambos bloques se han integrado nodos ROS que transmiten esta y otra información al resto del sistema a través del canal de comunicación </w:t>
+        <w:t xml:space="preserve"> La razón es que dichos bloques utilizan información a la que el resto del sistema necesita acceder, como las imágenes de la cámara de AirSim o la información de posición y estado del vehículo de PX4. Por ello, en ambos bloques se han </w:t>
+      </w:r>
+      <w:r>
+        <w:lastRenderedPageBreak/>
+        <w:t xml:space="preserve">integrado nodos ROS que transmiten esta y otra información al resto del sistema a través del canal de comunicación </w:t>
       </w:r>
       <w:r>
         <w:t>de ROS.</w:t>
@@ -1178,7 +1091,13 @@
         <w:t xml:space="preserve"> es un </w:t>
       </w:r>
       <w:r>
-        <w:t xml:space="preserve">bloque de software completamente desarrollado con ROS y la librería GYM de Python. Consiste es un conjunto de nodos ROS que representan el </w:t>
+        <w:t>bloque de software completamente desarrollado con ROS y la libr</w:t>
+      </w:r>
+      <w:r>
+        <w:t>ería Gym</w:t>
+      </w:r>
+      <w:r>
+        <w:t xml:space="preserve"> de Python. Consiste es un conjunto de nodos ROS que representan el </w:t>
       </w:r>
       <w:r>
         <w:rPr>
@@ -1187,32 +1106,33 @@
         <w:t>cerebro</w:t>
       </w:r>
       <w:r>
-        <w:t xml:space="preserve"> del sistema, ya que su función es decidir las acciones que llevará a cabo el vehículo, aprender de la experiencia acumulada, y gestionar el entrenamiento. Para todo ello, este bloque se debe comunicar con el bloque de PX4 tanto para leer el estado del vehículo como para enviarle el comportamiento deseado en cada momento; y con el bloque de AirSim tanto para recibir las imágenes de la cámara del dron, como para gestionar el reinicio de la simulación.</w:t>
-      </w:r>
-    </w:p>
-    <w:p>
-      <w:r>
-        <w:lastRenderedPageBreak/>
+        <w:t xml:space="preserve"> del sistema, ya que su función es decidir las acciones que </w:t>
+      </w:r>
+      <w:r>
+        <w:t xml:space="preserve">debe </w:t>
+      </w:r>
+      <w:r>
+        <w:t>llevar a cabo el vehículo, aprender de la experiencia acumulada, y gestionar el entrenamiento. Para todo ello, este bloque se debe comunicar con el bloque de PX4 tanto para leer el estado del vehículo como para enviarle el comportamiento deseado en cada momento; y con el bloque de AirSim tanto para recibir las imágenes de la cámara del dron, como para gestionar el reinicio de la simulación.</w:t>
+      </w:r>
+    </w:p>
+    <w:p>
+      <w:r>
         <w:t xml:space="preserve">Como podrá intuirse, el ya mencionado bloque de ROS no es un bloque cerrado e independiente de los demás, sino más bien al contrario. </w:t>
       </w:r>
       <w:r>
-        <w:t>La estructura distribuída de ROS en nodos de computación y la posibilidad de comunicar los diferentes nodos entre sí, además de la facilidad de integración de estos nodos con las demás tecnologías lo convierten en el elemento de unión perfecto. Así, ROS constituye parte del esqueleto del sistema, proporcionando una interfaz de comunicación en la que todos los bloques pueden acceder a la información que, en otro caso, no podrían intercambiar.</w:t>
-      </w:r>
-    </w:p>
+        <w:t>La estructura distribu</w:t>
+      </w:r>
+      <w:r>
+        <w:t>i</w:t>
+      </w:r>
+      <w:r>
+        <w:t>da de ROS en nodos de computación y la posibilidad de comunicar los diferentes nodos entre sí, además de la facilidad de integración de estos nodos con las demás tecnologías lo convierten en el elemento de unión perfecto. Así, ROS constituye parte del esqueleto del sistema, proporcionando una interfaz de comunicación en la que todos los bloques pueden acceder a la información que, en otro caso, no podrían intercambiar.</w:t>
+      </w:r>
+    </w:p>
+    <w:p/>
     <w:p>
       <w:pPr>
         <w:pStyle w:val="Ttulo3"/>
-        <w:rPr>
-          <w:rFonts w:asciiTheme="minorHAnsi" w:eastAsiaTheme="minorHAnsi" w:hAnsiTheme="minorHAnsi" w:cstheme="minorBidi"/>
-          <w:color w:val="auto"/>
-          <w:sz w:val="22"/>
-          <w:szCs w:val="22"/>
-        </w:rPr>
-      </w:pPr>
-    </w:p>
-    <w:p>
-      <w:pPr>
-        <w:pStyle w:val="Ttulo3"/>
       </w:pPr>
       <w:r>
         <w:t>DESARROLLO DEL PROYECTO</w:t>
@@ -1220,20 +1140,6 @@
     </w:p>
     <w:p>
       <w:r>
-        <w:rPr>
-          <w:highlight w:val="yellow"/>
-        </w:rPr>
-        <w:t>*****</w:t>
-      </w:r>
-      <w:r>
-        <w:rPr>
-          <w:highlight w:val="yellow"/>
-        </w:rPr>
-        <w:t>MENCIONAR QUE VERSIONES SE INSTALAN DE CADA SOFTWARE*****</w:t>
-      </w:r>
-    </w:p>
-    <w:p>
-      <w:r>
         <w:t>Una vez comprendida la estructura del proyecto, se explicará el procedimiento llevado a cabo durante los</w:t>
       </w:r>
       <w:r>
@@ -1246,10 +1152,19 @@
         <w:t xml:space="preserve"> </w:t>
       </w:r>
       <w:r>
-        <w:t>Este trabajo se d</w:t>
-      </w:r>
-      <w:r>
-        <w:t>ividió principalmente en 4 fases</w:t>
+        <w:t xml:space="preserve">Este trabajo se </w:t>
+      </w:r>
+      <w:r>
+        <w:t xml:space="preserve">ha </w:t>
+      </w:r>
+      <w:r>
+        <w:t>d</w:t>
+      </w:r>
+      <w:r>
+        <w:t>ividido</w:t>
+      </w:r>
+      <w:r>
+        <w:t xml:space="preserve"> principalmente en 4 fases</w:t>
       </w:r>
       <w:r>
         <w:t xml:space="preserve"> que se corresponden con la integración de cada uno de los bloques que forman la estructura del framework final.</w:t>
@@ -1257,7 +1172,10 @@
     </w:p>
     <w:p>
       <w:r>
-        <w:t>Previamente a las fases de desarrollo, tuvo lugar una etapa de documentación, análisis del estado del arte y análisis bibliográfico, que concluyó en la elección de las tecnologías concretas a emplear para desarrollar el proyecto</w:t>
+        <w:t>Previa</w:t>
+      </w:r>
+      <w:r>
+        <w:t xml:space="preserve"> a las fases de desarrollo, tuvo lugar una etapa de documentación, análisis del estado del arte y análisis bibliográfico, que concluyó en la elección de las tecnologías concretas a emplear para desarrollar el proyecto</w:t>
       </w:r>
       <w:r>
         <w:t xml:space="preserve"> (mencionadas en los objetivos y en los anexos)</w:t>
@@ -1271,7 +1189,13 @@
     </w:p>
     <w:p>
       <w:r>
-        <w:t xml:space="preserve">La primera fase empezó con la instalación del entorno de simulación, que comprendía el montaje del Unreal Engine 4 (UE4) y el Microsoft AirSim. Como primera experimentación, se realizó esta instalación en </w:t>
+        <w:t>La primera fase empezó con la instalación del entorno de simulación, que comprendía el m</w:t>
+      </w:r>
+      <w:r>
+        <w:t>ontaje del Unreal Engine 4</w:t>
+      </w:r>
+      <w:r>
+        <w:t xml:space="preserve"> y el Microsoft AirSim. Como primera experimentación, se realizó esta instalación en </w:t>
       </w:r>
       <w:r>
         <w:t>Windows 10, y se consiguió poner a funcionar una versión estable del simulador. Durante esta fase no surgieron complicaciones relevantes.</w:t>
@@ -1344,6 +1268,7 @@
     </w:p>
     <w:p>
       <w:r>
+        <w:lastRenderedPageBreak/>
         <w:t>A continuación, llegó el turno de la tercera fase: integrar ROS</w:t>
       </w:r>
       <w:r>
@@ -1361,112 +1286,128 @@
         <w:t>pudo lanzar</w:t>
       </w:r>
       <w:r>
-        <w:t xml:space="preserve"> PX4 junto a un </w:t>
+        <w:t xml:space="preserve"> PX4 junto a un nodo MAVROS (una librería propia de ROS que establece un </w:t>
+      </w:r>
+      <w:r>
+        <w:rPr>
+          <w:i/>
+        </w:rPr>
+        <w:t>bridge</w:t>
+      </w:r>
+      <w:r>
+        <w:t xml:space="preserve"> entre el protocolo MAVLink</w:t>
+      </w:r>
+      <w:r>
+        <w:rPr>
+          <w:color w:val="FF0000"/>
+          <w:highlight w:val="yellow"/>
+        </w:rPr>
+        <w:t xml:space="preserve"> </w:t>
+      </w:r>
+      <w:r>
+        <w:t>(*)</w:t>
+      </w:r>
+      <w:r>
+        <w:t xml:space="preserve"> </w:t>
+      </w:r>
+      <w:r>
+        <w:t xml:space="preserve">y el canal de comunicación propio de la plataforma robótica) </w:t>
+      </w:r>
+      <w:r>
+        <w:t>comprobando el funcionamiento correcto y por tanto, la finalización de la primera etapa de esta integración.</w:t>
+      </w:r>
+    </w:p>
+    <w:p>
+      <w:r>
+        <w:t>Seguidamente, el comienzo de la etapa restante d</w:t>
+      </w:r>
+      <w:r>
+        <w:t>erivó en otra complicación: la integración de un nodo R</w:t>
+      </w:r>
+      <w:r>
+        <w:t>OS con el entorno de simulación</w:t>
+      </w:r>
+      <w:r>
+        <w:t xml:space="preserve"> exigía que ambas tecnologías coexistieran en el mismo sistema operativo. </w:t>
+      </w:r>
+      <w:r>
+        <w:t xml:space="preserve">Para solventar este percance, se idearon dos alternativas: la primera, e inicialmente más compleja, se basaba en modificar parte del código de AirSim para, además de enviar las lecturas de los sensores y demás información a través del protocolo </w:t>
+      </w:r>
+      <w:r>
+        <w:t>MAVLink</w:t>
+      </w:r>
+      <w:r>
+        <w:t xml:space="preserve">, enviar también las imágenes capturadas por las cámaras. </w:t>
+      </w:r>
+      <w:r>
+        <w:t>Posteriormente, esos mensajes con imágenes serían recibidos por un nodo ROS desde Linux, que publicaría dichos mensajes en el canal de comunicación. La segunda alternativa, aparentemente más sencilla, consistía en migrar todo el entorno de simulación (aprovechando la característica multiplataforma) al sistema operativo Ubuntu.</w:t>
+      </w:r>
+    </w:p>
+    <w:p>
+      <w:r>
+        <w:t>La solución escogida fue la segunda</w:t>
+      </w:r>
+      <w:r>
+        <w:t>, ya que resultaba más interesante tener todos los elementos del framework sobre el mismo sistema operativo, en vez de obligar al futuro desarrollador a tener ambas plataformas, con el excesivo consumo de recursos que ello implica.</w:t>
+      </w:r>
+    </w:p>
+    <w:p>
+      <w:r>
+        <w:t>Sin embargo, la aparentemente sencilla solución escogida resultó en una complicación mayor</w:t>
+      </w:r>
+      <w:r>
+        <w:t>, aunque esta vez derivada</w:t>
+      </w:r>
+      <w:r>
+        <w:t xml:space="preserve"> de incompatibilidades con el hardware del eq</w:t>
+      </w:r>
+      <w:r>
+        <w:t>uipo utilizado en el desarrol</w:t>
+      </w:r>
+      <w:r>
+        <w:t>lo. La máquina virtual</w:t>
+      </w:r>
+      <w:r>
+        <w:t xml:space="preserve"> imposibilitaba la virtualización de la GPU del equipo, evitando así que Linux tuviese acceso al procesador gráfico y se restringiese al uso de la CPU.</w:t>
+      </w:r>
+      <w:r>
+        <w:t xml:space="preserve"> Debido a que el Unreal Engine</w:t>
+      </w:r>
+      <w:r>
+        <w:t xml:space="preserve"> tiene unos requisitos de rendimiento gráfico notablemente altos, resultó imposible ejecutar el entorno de simulación en el equipo virtualizado. La solución definitiva</w:t>
+      </w:r>
+      <w:r>
+        <w:t xml:space="preserve"> frente a este problema fue</w:t>
+      </w:r>
+      <w:r>
+        <w:t xml:space="preserve"> instalar una versión nativa del sistema operativo Ubuntu 16.04 directamente sobre el equipo (es decir, sin virtualización). Las consecuencias de esta concatenación de percances se tradujo en un consumo desmesurado de tiempo </w:t>
+      </w:r>
+      <w:r>
+        <w:t>empleado en la investigación de causas y posibles soluciones, en las sucesivas pruebas para intentar compatibilizar los recursos gráficos con la máquina virtual, y posteriormente, en la repetición de la instalación</w:t>
+      </w:r>
+      <w:r>
+        <w:t xml:space="preserve"> y prueba</w:t>
+      </w:r>
+      <w:r>
+        <w:t xml:space="preserve"> de todos los componentes del sistema en el nuevo sistema operativo.</w:t>
+      </w:r>
+    </w:p>
+    <w:p>
+      <w:r>
+        <w:t>Finalmente, una vez hecha la instalación nativa de Linux, y sobre ella la del entorno de simulación, el autopilot, y el sistema operativo robótico, se procedió a continuar con la segunda etapa de la integración de ROS: crear un nodo</w:t>
+      </w:r>
+      <w:r>
+        <w:t xml:space="preserve"> robótico</w:t>
+      </w:r>
+      <w:r>
+        <w:t xml:space="preserve"> en el contexto de AirSim que leyese las imágenes de las cámaras y las publicase en el canal de comunicación.</w:t>
+      </w:r>
+      <w:r>
+        <w:t xml:space="preserve"> Llegados a este </w:t>
       </w:r>
       <w:r>
         <w:lastRenderedPageBreak/>
-        <w:t xml:space="preserve">nodo MAVROS (una librería propia de ROS que establece un </w:t>
-      </w:r>
-      <w:r>
-        <w:rPr>
-          <w:i/>
-        </w:rPr>
-        <w:t>bridge</w:t>
-      </w:r>
-      <w:r>
-        <w:t xml:space="preserve"> entre el protocolo MAVLINK</w:t>
-      </w:r>
-      <w:r>
-        <w:t xml:space="preserve">** </w:t>
-      </w:r>
-      <w:r>
-        <w:rPr>
-          <w:color w:val="FF0000"/>
-        </w:rPr>
-        <w:t>AÑADIR NOTA AL PIE EXPLICANDO QUE ES MAVLINK</w:t>
-      </w:r>
-      <w:r>
-        <w:t xml:space="preserve"> y el canal de comunicación propio de la plataforma robótica) </w:t>
-      </w:r>
-      <w:r>
-        <w:t>comprobando el funcionamiento correcto y por tanto, la finalización de la primera etapa de esta integración.</w:t>
-      </w:r>
-    </w:p>
-    <w:p>
-      <w:r>
-        <w:t>Seguidamente, el comienzo de la etapa restante d</w:t>
-      </w:r>
-      <w:r>
-        <w:t>erivó en otra complicación: la integración de un nodo R</w:t>
-      </w:r>
-      <w:r>
-        <w:t>OS con el entorno de simulación</w:t>
-      </w:r>
-      <w:r>
-        <w:t xml:space="preserve"> exigía que ambas tecnologías coexistieran en el mismo sistema operativo. </w:t>
-      </w:r>
-      <w:r>
-        <w:t xml:space="preserve">Para solventar este percance, se idearon dos alternativas: la primera, e inicialmente más compleja, se basaba en modificar parte del código de AirSim para, además de enviar las lecturas de los sensores y demás información a través del protocolo MAVLINK, enviar también las imágenes capturadas por las cámaras. </w:t>
-      </w:r>
-      <w:r>
-        <w:t>Posteriormente, esos mensajes con imágenes serían recibidos por un nodo ROS desde Linux, que publicaría dichos mensajes en el canal de comunicación. La segunda alternativa, aparentemente más sencilla, consistía en migrar todo el entorno de simulación (aprovechando la característica multiplataforma) al sistema operativo Ubuntu.</w:t>
-      </w:r>
-    </w:p>
-    <w:p>
-      <w:r>
-        <w:t>La solución escogida fue la segunda</w:t>
-      </w:r>
-      <w:r>
-        <w:t>, ya que resultaba más interesante tener todos los elementos del framework sobre el mismo sistema operativo, en vez de obligar al futuro desarrollador a tener ambas plataformas, con el excesivo consumo de recursos que ello implica.</w:t>
-      </w:r>
-    </w:p>
-    <w:p>
-      <w:r>
-        <w:t>Sin embargo, la aparentemente sencilla solución escogida resultó en una complicación mayor</w:t>
-      </w:r>
-      <w:r>
-        <w:t>, aunque esta vez derivada</w:t>
-      </w:r>
-      <w:r>
-        <w:t xml:space="preserve"> de incompatibilidades con el hardware del eq</w:t>
-      </w:r>
-      <w:r>
-        <w:t>uipo utilizado en el desarrol</w:t>
-      </w:r>
-      <w:r>
-        <w:t>lo. La máquina virtual</w:t>
-      </w:r>
-      <w:r>
-        <w:t xml:space="preserve"> imposibilitaba la virtualización de la GPU del equipo, evitando así que Linux tuviese acceso al procesador gráfico y se restringiese al uso de la CPU. Debido a que el Unreal Engine 4 tiene unos requisitos de rendimiento gráfico notablemente altos, resultó imposible ejecutar el entorno de simulación en el equipo virtualizado. La solución definitiva</w:t>
-      </w:r>
-      <w:r>
-        <w:t xml:space="preserve"> frente a este problema fue</w:t>
-      </w:r>
-      <w:r>
-        <w:t xml:space="preserve"> instalar una versión nativa del sistema operativo Ubuntu 16.04 directamente sobre el equipo (es decir, sin virtualización). Las consecuencias de esta concatenación de percances se tradujo en un consumo desmesurado de tiempo </w:t>
-      </w:r>
-      <w:r>
-        <w:t>empleado en la investigación de causas y posibles soluciones, en las sucesivas pruebas para intentar compatibilizar los recursos gráficos con la máquina virtual, y posteriormente, en la repetición de la instalación</w:t>
-      </w:r>
-      <w:r>
-        <w:t xml:space="preserve"> y prueba</w:t>
-      </w:r>
-      <w:r>
-        <w:t xml:space="preserve"> de todos los componentes del sistema en el nuevo sistema operativo.</w:t>
-      </w:r>
-    </w:p>
-    <w:p>
-      <w:r>
-        <w:t>Finalmente, una vez hecha la instalación nativa de Linux, y sobre ella la del entorno de simulación, el autopilot, y el sistema operativo robótico, se procedió a continuar con la segunda etapa de la integración de ROS: crear un nodo</w:t>
-      </w:r>
-      <w:r>
-        <w:t xml:space="preserve"> robótico</w:t>
-      </w:r>
-      <w:r>
-        <w:t xml:space="preserve"> en el contexto de AirSim que leyese las imágenes de las cámaras y las publicase en el canal de comunicación.</w:t>
-      </w:r>
-      <w:r>
-        <w:t xml:space="preserve"> Llegados a este punto la implementación de dicho nodo apoyándose en las librerías ofrecidas por el simulador, resultó considerablemente sencilla, terminando así la tercera fase del desarrollo.</w:t>
+        <w:t>punto la implementación de dicho nodo apoyándose en las librerías ofrecidas por el simulador, resultó considerablemente sencilla, terminando así la tercera fase del desarrollo.</w:t>
       </w:r>
     </w:p>
     <w:p>
@@ -1496,7 +1437,6 @@
     </w:p>
     <w:p>
       <w:r>
-        <w:lastRenderedPageBreak/>
         <w:t>Sin mayores complicaciones se desarrollaron un con</w:t>
       </w:r>
       <w:r>
@@ -1571,7 +1511,19 @@
         <w:t xml:space="preserve"> (o reinicia)</w:t>
       </w:r>
       <w:r>
-        <w:t>, lo primero que Gym exige es ejecutar la función “RESET”, que devuelve al dron a su posición inicial, y tras esta</w:t>
+        <w:t xml:space="preserve">, lo primero que Gym exige es ejecutar la función </w:t>
+      </w:r>
+      <w:r>
+        <w:rPr>
+          <w:i/>
+        </w:rPr>
+        <w:t>RESET</w:t>
+      </w:r>
+      <w:r>
+        <w:t>,</w:t>
+      </w:r>
+      <w:r>
+        <w:t xml:space="preserve"> que devuelve al dron a su posición inicial, y tras esta</w:t>
       </w:r>
       <w:r>
         <w:t xml:space="preserve"> el vehículo debe despegar y situarse en su posición base desde la que arrancará el </w:t>
@@ -1582,7 +1534,31 @@
     </w:p>
     <w:p>
       <w:r>
-        <w:t>Cuando el entrenamiento se inicia se detecta que tras el reset, al dron le cuesta despegar, y cuando lo hace, lo hace sin control ni estabilidad. Después de un primer análisis del problema, y de una investigación en la red, se determina que el fallo proviene del autopilot. Esta causa se confirma al analizar el funcionamiento interno del mismo. Lo que ocurre es que el PX4 es un controlador de vuelo desarrollado para vuelo real, y no está optimizado para simulación, por lo tanto cuando la simulación se reinicia (reset) los sensores del dron detectan una discontinuidad en las lecturas de la posición y estado del vehículo</w:t>
+        <w:t xml:space="preserve">Cuando el entrenamiento se inicia se detecta que tras el </w:t>
+      </w:r>
+      <w:r>
+        <w:rPr>
+          <w:i/>
+        </w:rPr>
+        <w:t>reset</w:t>
+      </w:r>
+      <w:r>
+        <w:t>, al dron le cuesta despegar, y cuando lo hace, lo hace sin control ni estabilidad. Después de un primer</w:t>
+      </w:r>
+      <w:r>
+        <w:t xml:space="preserve"> análisis del problema, y de una</w:t>
+      </w:r>
+      <w:r>
+        <w:t xml:space="preserve"> investigación en la red, se determina que el fallo proviene del autopilot. Esta causa se confirma al analizar el funcionamiento interno del mismo. Lo que ocurre es que el PX4 es un controlador de vuelo desarrollado para vuelo real, y no está optimizado para simulación, por lo tanto cuando la simulación se reinicia (</w:t>
+      </w:r>
+      <w:r>
+        <w:rPr>
+          <w:i/>
+        </w:rPr>
+        <w:t>reset</w:t>
+      </w:r>
+      <w:r>
+        <w:t>) los sensores del dron detectan una discontinuidad en las lecturas de la posición y estado del vehículo</w:t>
       </w:r>
       <w:r>
         <w:t xml:space="preserve"> (algo análogo a un teletransporte), y dicha discontinuidad produce un desajuste del estimador de posición del autopilot que hace perder el control de la posición del cuadricóptero. En este punto, comienza una nueva fase del desarrollo no contemplada al inicio del proyecto, que se basa en resolver la incompatibilidad que existe a la hora de utilizar un controlador de vuelo real en un entorno de simulación.</w:t>
@@ -1601,7 +1577,7 @@
       <w:r>
         <w:t xml:space="preserve"> [ </w:t>
       </w:r>
-      <w:hyperlink r:id="rId13" w:history="1">
+      <w:hyperlink r:id="rId13" w:anchor="issuecomment-308551443" w:history="1">
         <w:r>
           <w:rPr>
             <w:rStyle w:val="Hipervnculo"/>
@@ -1613,77 +1589,86 @@
         <w:t xml:space="preserve"> ]</w:t>
       </w:r>
       <w:r>
-        <w:t xml:space="preserve"> de Chris Lovett</w:t>
-      </w:r>
-      <w:r>
-        <w:t>, uno de los desarrolladores de Microsoft AirSim,</w:t>
+        <w:t xml:space="preserve"> de Chris Lovett, uno de los desarrolladores de Microsoft AirSim, </w:t>
+      </w:r>
+      <w:r>
+        <w:t>con</w:t>
+      </w:r>
+      <w:r>
+        <w:t xml:space="preserve"> la respuesta al problema que se plantea: la solución está en, de alguna forma, reiniciar el PX4 para que este vuelva a estimar la posición y estado del vehículo.</w:t>
+      </w:r>
+    </w:p>
+    <w:p>
+      <w:r>
+        <w:t>Un posterior estudio de las alternativas dirige a dos posibles soluciones: la p</w:t>
+      </w:r>
+      <w:r>
+        <w:t>rimera de ellas, más conservadora,</w:t>
+      </w:r>
+      <w:r>
+        <w:t xml:space="preserve"> se reduce a reiniciar el autopilot a través de una función </w:t>
+      </w:r>
+      <w:r>
+        <w:rPr>
+          <w:i/>
+        </w:rPr>
+        <w:t>reboot</w:t>
       </w:r>
       <w:r>
         <w:t xml:space="preserve"> </w:t>
       </w:r>
       <w:r>
-        <w:t>que trae la respuesta al problema que se plantea: la solución está en, de alguna forma, reiniciar el PX4 para que este vuelva a estimar la posición y estado del vehículo.</w:t>
-      </w:r>
-    </w:p>
-    <w:p>
-      <w:r>
-        <w:t>Un posterior estudio de las alternativas dirige a dos posibles soluciones: la p</w:t>
-      </w:r>
-      <w:r>
-        <w:t>rimera de ellas, más conservadora,</w:t>
-      </w:r>
-      <w:r>
-        <w:t xml:space="preserve"> se reduce a reiniciar el autopilot a través de una función </w:t>
-      </w:r>
-      <w:r>
-        <w:rPr>
-          <w:i/>
-        </w:rPr>
-        <w:t>reboot</w:t>
+        <w:t xml:space="preserve">ya </w:t>
+      </w:r>
+      <w:r>
+        <w:lastRenderedPageBreak/>
+        <w:t xml:space="preserve">existente </w:t>
+      </w:r>
+      <w:r>
+        <w:t>destinada para ello; la segunda, en cambio, se basa en modificar el firmware del controlador para añadir una funcionalidad de reinicio del estimador.</w:t>
+      </w:r>
+    </w:p>
+    <w:p>
+      <w:r>
+        <w:t xml:space="preserve">Inicialmente se opta por la primera alternativa. Se intenta ejecutar esa función de reinicio a </w:t>
+      </w:r>
+      <w:r>
+        <w:t xml:space="preserve">través de un mensaje </w:t>
+      </w:r>
+      <w:r>
+        <w:t>MAVLink</w:t>
+      </w:r>
+      <w:r>
+        <w:t xml:space="preserve"> y</w:t>
+      </w:r>
+      <w:r>
+        <w:t xml:space="preserve"> desde la consola de comandos del propio autopilot</w:t>
+      </w:r>
+      <w:r>
+        <w:t>, sin embargo en todas las pruebas la función devuelve errores y nunca cumple su cometido, por lo que se deduce que dicha función no está disponible en el firmware, al menos utilizando el método SITL. Además de las pruebas y comprobaciones llevadas a cabo, se analiza el código del firmware que implementa la mencionada funcionalidad, llegando a la conclusión de que la correcta ejecución del reinicio, simplemente apagaría el controlador y volvería a encenderlo. De aquí se deduce que el uso de esta funcionalidad no so</w:t>
+      </w:r>
+      <w:r>
+        <w:t>lucionaría el problema, pues una vez conectados el simulador y el controlador de vuelo, el reinicio del controlador haría que se rompiese la conexión entre ambos y no volviese a establecerse. Esto se debe a que el autopilot se inicia cuando recibe ciertos mensajes que los entornos de simulación envían al arrancarse, por lo que si el simulador no se apaga y vuelve a encender, el autopilot no podrá recibir esos mensajes y conectarse a la simulación.</w:t>
+      </w:r>
+    </w:p>
+    <w:p>
+      <w:r>
+        <w:t>De este modo, se abandona la funcionalidad de reinicio del controlador, y se pasa a</w:t>
+      </w:r>
+      <w:r>
+        <w:t xml:space="preserve"> la segunda alternativa: encontrar una forma de reiniciar el módulo ekf2 (</w:t>
+      </w:r>
+      <w:r>
+        <w:t xml:space="preserve">módulo del </w:t>
+      </w:r>
+      <w:r>
+        <w:t>estimador en uso, basado en</w:t>
+      </w:r>
+      <w:r>
+        <w:t xml:space="preserve"> un</w:t>
       </w:r>
       <w:r>
         <w:t xml:space="preserve"> </w:t>
-      </w:r>
-      <w:r>
-        <w:t xml:space="preserve">ya existente </w:t>
-      </w:r>
-      <w:r>
-        <w:t>destinada para ello; la segunda, en cambio, se basa en modificar el firmware del controlador para añadir una funcionalidad de reinicio del estimador.</w:t>
-      </w:r>
-    </w:p>
-    <w:p>
-      <w:r>
-        <w:t xml:space="preserve">Inicialmente se opta por la primera alternativa. Se intenta ejecutar esa función de reinicio a </w:t>
-      </w:r>
-      <w:r>
-        <w:t>través de un mensaje mavlink y</w:t>
-      </w:r>
-      <w:r>
-        <w:t xml:space="preserve"> desde la consola de comandos del propio autopilot</w:t>
-      </w:r>
-      <w:r>
-        <w:t xml:space="preserve">, sin embargo en todas las pruebas la función devuelve errores y nunca cumple su cometido, por lo que se deduce que dicha función no está disponible en el firmware, al menos utilizando el método SITL. Además de las pruebas y comprobaciones llevadas a cabo, se analiza el código del firmware que implementa la mencionada funcionalidad, llegando a la conclusión de que la correcta ejecución del reinicio, simplemente apagaría el controlador y volvería a encenderlo. </w:t>
-      </w:r>
-      <w:r>
-        <w:lastRenderedPageBreak/>
-        <w:t>De aquí se deduce que el uso de esta funcionalidad no so</w:t>
-      </w:r>
-      <w:r>
-        <w:t>lucionaría el problema, pues una vez conectados el simulador y el controlador de vuelo, el reinicio del controlador haría que se rompiese la conexión entre ambos y no volviese a establecerse. Esto se debe a que el autopilot se inicia cuando recibe ciertos mensajes que los entornos de simulación envían al arrancarse, por lo que si el simulador no se apaga y vuelve a encender, el autopilot no podrá recibir esos mensajes y conectarse a la simulación.</w:t>
-      </w:r>
-    </w:p>
-    <w:p>
-      <w:r>
-        <w:t>De este modo, se abandona la funcionalidad de reinicio del controlador, y se pasa a</w:t>
-      </w:r>
-      <w:r>
-        <w:t xml:space="preserve"> la segunda alternativa: encontrar una forma de reiniciar el módulo ekf2 (</w:t>
-      </w:r>
-      <w:r>
-        <w:t xml:space="preserve">módulo del </w:t>
-      </w:r>
-      <w:r>
-        <w:t xml:space="preserve">estimador en uso, basado en </w:t>
       </w:r>
       <w:r>
         <w:rPr>
@@ -1709,10 +1694,22 @@
         <w:rPr>
           <w:i/>
         </w:rPr>
+        <w:t xml:space="preserve">ekf2 </w:t>
+      </w:r>
+      <w:r>
+        <w:rPr>
+          <w:i/>
+        </w:rPr>
         <w:t>start</w:t>
       </w:r>
       <w:r>
         <w:t xml:space="preserve"> y </w:t>
+      </w:r>
+      <w:r>
+        <w:rPr>
+          <w:i/>
+        </w:rPr>
+        <w:t xml:space="preserve">ekf2 </w:t>
       </w:r>
       <w:r>
         <w:rPr>
@@ -1766,6 +1763,7 @@
           <w:noProof/>
           <w:lang w:eastAsia="es-ES"/>
         </w:rPr>
+        <w:lastRenderedPageBreak/>
         <w:drawing>
           <wp:inline distT="0" distB="0" distL="0" distR="0">
             <wp:extent cx="5400040" cy="4050030"/>
@@ -1817,273 +1815,462 @@
         <w:t xml:space="preserve"> esquema X ilustra </w:t>
       </w:r>
       <w:r>
-        <w:t>la funcionalidad implementada: para reiniciar el estimador, debe enviarse un mensaje MAVlink de tipo “ESTIMATOR_CONTROL_MSG” con el comando 3 (reboot ekf2). El firmware del PX4 recibirá este mensaje, y al comprobar su tipo, enviará un mensaje uORB</w:t>
+        <w:t xml:space="preserve">la funcionalidad implementada: para reiniciar el estimador, debe enviarse un mensaje </w:t>
+      </w:r>
+      <w:r>
+        <w:t>MAVLink</w:t>
+      </w:r>
+      <w:r>
+        <w:t xml:space="preserve"> de tipo “ESTIMATOR_CONTROL_MSG” con el comando 3 (reboot ekf2). El firmware del PX4 recibirá este mensaje, y al comprobar su tipo, enviará un mensaje uORB</w:t>
       </w:r>
       <w:r>
         <w:t xml:space="preserve"> </w:t>
       </w:r>
       <w:r>
-        <w:t>***</w:t>
-      </w:r>
-      <w:r>
-        <w:rPr>
-          <w:color w:val="FF0000"/>
-        </w:rPr>
+        <w:t>(</w:t>
+      </w:r>
+      <w:r>
+        <w:t>**</w:t>
+      </w:r>
+      <w:r>
+        <w:t>)</w:t>
+      </w:r>
+      <w:r>
+        <w:t xml:space="preserve"> de tipo “estimator_control” </w:t>
+      </w:r>
+      <w:r>
+        <w:t xml:space="preserve">con el mismo comando que recibió. En el módulo ekf2 habrá un </w:t>
+      </w:r>
+      <w:r>
+        <w:rPr>
+          <w:i/>
+        </w:rPr>
+        <w:t>Daemon</w:t>
+      </w:r>
+      <w:r>
+        <w:t xml:space="preserve"> (esto es, un proceso que se mantiene</w:t>
+      </w:r>
+      <w:r>
+        <w:t xml:space="preserve"> en ejecución en segundo plano)</w:t>
+      </w:r>
+      <w:r>
+        <w:t xml:space="preserve"> esperando a recibir mensajes uORB que invocará a la función que corresponda, según el comando que haya recibido.</w:t>
+      </w:r>
+    </w:p>
+    <w:p>
+      <w:r>
+        <w:t>La implementación de estos cambios se divide e</w:t>
+      </w:r>
+      <w:r>
+        <w:t>n 2 partes: por un lado</w:t>
+      </w:r>
+      <w:r>
+        <w:t xml:space="preserve"> se realizaron cambios en los módulos </w:t>
+      </w:r>
+      <w:r>
+        <w:t>mavl</w:t>
+      </w:r>
+      <w:r>
+        <w:t>ink</w:t>
+      </w:r>
+      <w:r>
+        <w:t xml:space="preserve"> y ekf2, y por otro se </w:t>
+      </w:r>
+      <w:r>
+        <w:t xml:space="preserve">crearon las especificaciones del mensaje propio del estimador, para los protocolos </w:t>
+      </w:r>
+      <w:r>
+        <w:t>MAVLink</w:t>
+      </w:r>
+      <w:r>
+        <w:t xml:space="preserve"> y uORB.</w:t>
+      </w:r>
+    </w:p>
+    <w:p>
+      <w:r>
+        <w:t xml:space="preserve">En el módulo </w:t>
+      </w:r>
+      <w:r>
+        <w:t>mavl</w:t>
+      </w:r>
+      <w:r>
+        <w:t>ink</w:t>
+      </w:r>
+      <w:r>
+        <w:t xml:space="preserve"> se añadió la recepción y procesamiento del mensaje del estimador, donde se convierte el mensaje </w:t>
+      </w:r>
+      <w:r>
+        <w:t>MAVLink</w:t>
+      </w:r>
+      <w:r>
+        <w:t xml:space="preserve"> a su correspondiente mensaje uORB, y se envía a través de este último protocolo.</w:t>
+      </w:r>
+    </w:p>
+    <w:p>
+      <w:r>
+        <w:t xml:space="preserve">En el módulo del estimador (módulo ekf2) se añadió un </w:t>
+      </w:r>
+      <w:r>
+        <w:rPr>
+          <w:i/>
+        </w:rPr>
+        <w:t>Daemon</w:t>
+      </w:r>
+      <w:r>
+        <w:t xml:space="preserve"> que escucha mensajes uORB y ejecuta, según el comando que haya recibido, la funció</w:t>
+      </w:r>
+      <w:r>
+        <w:t>n que corresponda. Por otra parte</w:t>
+      </w:r>
+      <w:r>
+        <w:t xml:space="preserve">, se han añadido nuevas funcionalidades para arrancar y parar el Daemon, así como una función de </w:t>
+      </w:r>
+      <w:r>
+        <w:rPr>
+          <w:i/>
+        </w:rPr>
+        <w:t>reboot</w:t>
+      </w:r>
+      <w:r>
+        <w:t xml:space="preserve"> equivalente a invocar las funciones de </w:t>
+      </w:r>
+      <w:r>
+        <w:rPr>
+          <w:i/>
+        </w:rPr>
+        <w:t>stop</w:t>
+      </w:r>
+      <w:r>
+        <w:t xml:space="preserve"> y </w:t>
+      </w:r>
+      <w:r>
+        <w:rPr>
+          <w:i/>
+        </w:rPr>
+        <w:t>start</w:t>
+      </w:r>
+      <w:r>
+        <w:t xml:space="preserve"> consecutivamente.</w:t>
+      </w:r>
+    </w:p>
+    <w:p>
+      <w:r>
+        <w:t xml:space="preserve">Tras una serie de pruebas de la solución implementada, se comprueba satisfactoriamente que el algoritmo de reinicio funciona, permitiendo su integración con el resto del sistema. Volviendo al </w:t>
+      </w:r>
+      <w:r>
+        <w:t>bloque</w:t>
+      </w:r>
+      <w:r>
+        <w:t xml:space="preserve"> de entrenamiento, se añade a la funcionalidad de </w:t>
+      </w:r>
+      <w:r>
+        <w:rPr>
+          <w:i/>
+        </w:rPr>
+        <w:t>RESET</w:t>
+      </w:r>
+      <w:r>
+        <w:t xml:space="preserve"> el envío de un mensaje </w:t>
+      </w:r>
+      <w:r>
+        <w:t>MAVLink</w:t>
+      </w:r>
+      <w:r>
+        <w:t xml:space="preserve"> de tipo ESTIMATOR_CONTROL_MSG que reinicia el estimador, tras ejecutar el reinicio de la simulación. Una vez probado esto y confirmado su buen funcionamiento, se concluye la última etapa de integración de Gym, terminando </w:t>
+      </w:r>
+      <w:r>
+        <w:t xml:space="preserve">así </w:t>
+      </w:r>
+      <w:r>
+        <w:t>el desarrollo del trabajo.</w:t>
+      </w:r>
+    </w:p>
+    <w:p>
+      <w:pPr>
+        <w:tabs>
+          <w:tab w:val="left" w:pos="2058"/>
+        </w:tabs>
+      </w:pPr>
+      <w:r>
+        <w:lastRenderedPageBreak/>
+        <w:t>(*)</w:t>
+      </w:r>
+      <w:r>
         <w:t xml:space="preserve"> </w:t>
       </w:r>
       <w:r>
         <w:rPr>
-          <w:color w:val="FF0000"/>
-        </w:rPr>
-        <w:t>AÑADIR NOTA AL PIE EXPLICANDO QUE ES UORB</w:t>
-      </w:r>
-      <w:r>
-        <w:t xml:space="preserve"> </w:t>
-      </w:r>
-      <w:r>
-        <w:t xml:space="preserve"> de tipo “estimator_control” </w:t>
-      </w:r>
-      <w:r>
-        <w:t xml:space="preserve">con el mismo comando que recibió. En el módulo ekf2 habrá un </w:t>
-      </w:r>
-      <w:r>
-        <w:rPr>
-          <w:i/>
-        </w:rPr>
-        <w:t>Daemon</w:t>
-      </w:r>
-      <w:r>
-        <w:t xml:space="preserve"> (esto es, un proceso que se mantiene</w:t>
-      </w:r>
-      <w:r>
-        <w:t xml:space="preserve"> en ejecución en segundo plano)</w:t>
-      </w:r>
-      <w:r>
-        <w:t xml:space="preserve"> esperando a recibir mensajes uORB que invocará a la función que corresponda, según el comando que haya recibido.</w:t>
-      </w:r>
-    </w:p>
-    <w:p>
-      <w:r>
-        <w:lastRenderedPageBreak/>
-        <w:t>La implementación de estos cambios se divide e</w:t>
-      </w:r>
-      <w:r>
-        <w:t xml:space="preserve">n 2 bloques: por una parte se realizaron cambios en los módulos mavlink y ekf2, y por otro se </w:t>
-      </w:r>
-      <w:r>
-        <w:t>crearon las especificaciones del mensaje propio del estimador, para los protocolos MAVlink y uORB.</w:t>
-      </w:r>
-    </w:p>
-    <w:p>
-      <w:r>
-        <w:t>En el módulo mavlink se añadió la recepción y procesamiento del mensaje del estimador, donde se convierte el mensaje MAVlink a su correspondiente mensaje uORB, y se envía a través de este último protocolo.</w:t>
-      </w:r>
-    </w:p>
-    <w:p>
-      <w:r>
-        <w:t xml:space="preserve">En el módulo del estimador (módulo ekf2) se añadió un </w:t>
-      </w:r>
-      <w:r>
-        <w:rPr>
-          <w:i/>
-        </w:rPr>
-        <w:t>Daemon</w:t>
-      </w:r>
-      <w:r>
-        <w:t xml:space="preserve"> que escucha mensajes uORB y ejecuta, según el comando que haya recibido, la función que corresponda. Por otro lado, se han añadido nuevas funcionalidades para arrancar y parar el Daemon, así como una función de </w:t>
-      </w:r>
-      <w:r>
-        <w:rPr>
-          <w:i/>
-        </w:rPr>
-        <w:t>reboot</w:t>
-      </w:r>
-      <w:r>
-        <w:t xml:space="preserve"> </w:t>
-      </w:r>
-      <w:r>
-        <w:t xml:space="preserve">equivalente a invocar las funciones de </w:t>
-      </w:r>
-      <w:r>
-        <w:rPr>
-          <w:i/>
-        </w:rPr>
-        <w:t>stop</w:t>
-      </w:r>
-      <w:r>
-        <w:t xml:space="preserve"> y </w:t>
-      </w:r>
-      <w:r>
-        <w:rPr>
-          <w:i/>
-        </w:rPr>
-        <w:t>start</w:t>
-      </w:r>
-      <w:r>
-        <w:t xml:space="preserve"> consecutivamente</w:t>
-      </w:r>
-      <w:r>
-        <w:t>.</w:t>
-      </w:r>
-    </w:p>
-    <w:p/>
-    <w:p>
-      <w:pPr>
-        <w:pStyle w:val="Prrafodelista"/>
-        <w:numPr>
-          <w:ilvl w:val="0"/>
-          <w:numId w:val="32"/>
-        </w:numPr>
-      </w:pPr>
-      <w:r>
-        <w:t>* * * * * *</w:t>
-      </w:r>
-    </w:p>
-    <w:p>
-      <w:pPr>
-        <w:rPr>
-          <w:color w:val="FF0000"/>
-        </w:rPr>
-      </w:pPr>
-      <w:r>
-        <w:rPr>
-          <w:color w:val="FF0000"/>
-        </w:rPr>
-        <w:t>Una vez terminada la implementación de esta solución, solo quedaba enviar un mensaje mavlink desde el gym training cada vez que se quería hacer un reset.</w:t>
-      </w:r>
-    </w:p>
-    <w:p>
-      <w:pPr>
-        <w:rPr>
-          <w:color w:val="FF0000"/>
-        </w:rPr>
-      </w:pPr>
-      <w:r>
-        <w:rPr>
-          <w:color w:val="FF0000"/>
-        </w:rPr>
-        <w:t>Concluir y temrinar este apartado</w:t>
-      </w:r>
-      <w:r>
-        <w:rPr>
-          <w:color w:val="FF0000"/>
-        </w:rPr>
-        <w:t>15</w:t>
-      </w:r>
-    </w:p>
-    <w:p/>
-    <w:p/>
-    <w:p/>
-    <w:p/>
-    <w:p>
-      <w:r>
-        <w:t xml:space="preserve"> </w:t>
-      </w:r>
-      <w:r>
-        <w:t>*</w:t>
-      </w:r>
-      <w:r>
-        <w:tab/>
-        <w:t>*</w:t>
-      </w:r>
-      <w:r>
-        <w:tab/>
-        <w:t>*</w:t>
-      </w:r>
-      <w:r>
-        <w:tab/>
-        <w:t>*</w:t>
-      </w:r>
-      <w:r>
-        <w:tab/>
-        <w:t>*</w:t>
-      </w:r>
-      <w:r>
-        <w:tab/>
-        <w:t>*</w:t>
-      </w:r>
-      <w:r>
-        <w:tab/>
-        <w:t>*</w:t>
-      </w:r>
-      <w:r>
-        <w:tab/>
-        <w:t>*</w:t>
-      </w:r>
-      <w:r>
-        <w:tab/>
-        <w:t>*</w:t>
-      </w:r>
-      <w:r>
-        <w:tab/>
-      </w:r>
-    </w:p>
-    <w:p>
-      <w:bookmarkStart w:id="0" w:name="_GoBack"/>
-      <w:bookmarkEnd w:id="0"/>
-      <w:r>
-        <w:rPr>
-          <w:rFonts w:ascii="Calibri" w:hAnsi="Calibri" w:cs="Calibri"/>
-          <w:color w:val="000000"/>
-          <w:shd w:val="clear" w:color="auto" w:fill="FFFFFF"/>
-        </w:rPr>
-        <w:t>A partir de aquí, solo quedaba meter el reset en el gym y hacer algunas pruebas simples para comprobar que todo funcionaba.</w:t>
-      </w:r>
-    </w:p>
-    <w:p>
-      <w:pPr>
-        <w:pStyle w:val="Ttulo3"/>
-      </w:pPr>
-      <w:r>
-        <w:t>ARQUITECTURA DEL SISTEMA FINAL</w:t>
-      </w:r>
-    </w:p>
-    <w:p>
-      <w:r>
-        <w:t>Aquí se presentara el sistema final, primero a alto nivel: se mostrara el esquema {{esquema_framework_arquitectura_alto_nivel.png}} y se describirá un poco lo que se ve.</w:t>
-      </w:r>
-    </w:p>
-    <w:p>
-      <w:r>
-        <w:t>Luego se mostrara el esquema a bajo nivel {{esquema_framework_arquitectura_bajo_nivel.png}} y se describirá el funcionamiento, centrándose mas en la parte implementada por nosotros</w:t>
-      </w:r>
-    </w:p>
-    <w:p>
-      <w:r>
-        <w:t>***** por si fuera necesario explicar el px4 por dentro, tenemos estos esquemas</w:t>
-      </w:r>
-    </w:p>
-    <w:p>
+          <w:b/>
+        </w:rPr>
+        <w:t>MAVLink</w:t>
+      </w:r>
+      <w:r>
+        <w:t xml:space="preserve">: es un protocolo de comunicación muy ligero diseñado para comunicarse con drones. Sigue un modelo híbrido entre publicación/subscripción y diseño punto a punto con retransmisión. [ </w:t>
+      </w:r>
       <w:hyperlink r:id="rId16" w:history="1">
         <w:r>
           <w:rPr>
             <w:rStyle w:val="Hipervnculo"/>
           </w:rPr>
-          <w:t>https://dev.px4.io/assets/diagrams/PX4_High-Level_Flight-Stack.svg</w:t>
+          <w:t>https://</w:t>
+        </w:r>
+        <w:r>
+          <w:rPr>
+            <w:rStyle w:val="Hipervnculo"/>
+          </w:rPr>
+          <w:t>MAVLink</w:t>
+        </w:r>
+        <w:r>
+          <w:rPr>
+            <w:rStyle w:val="Hipervnculo"/>
+          </w:rPr>
+          <w:t>.io/en/</w:t>
         </w:r>
       </w:hyperlink>
       <w:r>
+        <w:t xml:space="preserve"> ]</w:t>
+      </w:r>
+    </w:p>
+    <w:p>
+      <w:r>
+        <w:t>(</w:t>
+      </w:r>
+      <w:r>
+        <w:t>**</w:t>
+      </w:r>
+      <w:r>
+        <w:t>)</w:t>
+      </w:r>
+      <w:r>
         <w:t xml:space="preserve"> </w:t>
       </w:r>
-    </w:p>
-    <w:p>
+      <w:r>
+        <w:rPr>
+          <w:b/>
+        </w:rPr>
+        <w:t>uORB</w:t>
+      </w:r>
+      <w:r>
+        <w:t xml:space="preserve">: es un protocolo asíncrono de comunicación basado en publicación/subscripción empleado por PX4 internamente. [ </w:t>
+      </w:r>
       <w:hyperlink r:id="rId17" w:history="1">
         <w:r>
           <w:rPr>
             <w:rStyle w:val="Hipervnculo"/>
           </w:rPr>
-          <w:t>https://dev.px4.io/assets/diagrams/PX4_Architecture.svg</w:t>
+          <w:t>https://dev.px4.io/en/middleware/uorb.html</w:t>
         </w:r>
       </w:hyperlink>
       <w:r>
-        <w:t xml:space="preserve"> </w:t>
-      </w:r>
-    </w:p>
-    <w:p>
-      <w:r>
-        <w:t xml:space="preserve">pag de referencia: </w:t>
-      </w:r>
-      <w:hyperlink r:id="rId18" w:history="1">
+        <w:t xml:space="preserve"> ]</w:t>
+      </w:r>
+    </w:p>
+    <w:p/>
+    <w:p>
+      <w:pPr>
+        <w:pStyle w:val="Ttulo3"/>
+      </w:pPr>
+      <w:r>
+        <w:t>ARQUITECTURA DEL SISTEMA FINAL</w:t>
+      </w:r>
+    </w:p>
+    <w:p>
+      <w:r>
+        <w:t>Una vez descrito el desarrollo del proyecto, se concluirá el trabajo presentando una visión global de la</w:t>
+      </w:r>
+      <w:r>
+        <w:t xml:space="preserve"> arquitectura del sistema final.</w:t>
+      </w:r>
+    </w:p>
+    <w:p>
+      <w:r>
+        <w:rPr>
+          <w:noProof/>
+          <w:lang w:eastAsia="es-ES"/>
+        </w:rPr>
+        <w:drawing>
+          <wp:inline distT="0" distB="0" distL="0" distR="0">
+            <wp:extent cx="5400040" cy="3155315"/>
+            <wp:effectExtent l="0" t="0" r="0" b="0"/>
+            <wp:docPr id="1" name="Imagen 1"/>
+            <wp:cNvGraphicFramePr>
+              <a:graphicFrameLocks xmlns:a="http://schemas.openxmlformats.org/drawingml/2006/main" noChangeAspect="1"/>
+            </wp:cNvGraphicFramePr>
+            <a:graphic xmlns:a="http://schemas.openxmlformats.org/drawingml/2006/main">
+              <a:graphicData uri="http://schemas.openxmlformats.org/drawingml/2006/picture">
+                <pic:pic xmlns:pic="http://schemas.openxmlformats.org/drawingml/2006/picture">
+                  <pic:nvPicPr>
+                    <pic:cNvPr id="1" name="TODO esquema_framework_arquitectura_alto_nivel.png"/>
+                    <pic:cNvPicPr/>
+                  </pic:nvPicPr>
+                  <pic:blipFill>
+                    <a:blip r:embed="rId18">
+                      <a:extLst>
+                        <a:ext uri="{28A0092B-C50C-407E-A947-70E740481C1C}">
+                          <a14:useLocalDpi xmlns:a14="http://schemas.microsoft.com/office/drawing/2010/main" val="0"/>
+                        </a:ext>
+                      </a:extLst>
+                    </a:blip>
+                    <a:stretch>
+                      <a:fillRect/>
+                    </a:stretch>
+                  </pic:blipFill>
+                  <pic:spPr>
+                    <a:xfrm>
+                      <a:off x="0" y="0"/>
+                      <a:ext cx="5400040" cy="3155315"/>
+                    </a:xfrm>
+                    <a:prstGeom prst="rect">
+                      <a:avLst/>
+                    </a:prstGeom>
+                  </pic:spPr>
+                </pic:pic>
+              </a:graphicData>
+            </a:graphic>
+          </wp:inline>
+        </w:drawing>
+      </w:r>
+    </w:p>
+    <w:p>
+      <w:r>
+        <w:t>En la figura X se puede apreciar un esquema de la arquitectura global del sistema a alto nivel.</w:t>
+      </w:r>
+    </w:p>
+    <w:p>
+      <w:r>
+        <w:t xml:space="preserve">Son distinguibles los 4 bloques mencionados en los apartados anteriores: el bloque del entorno de simulación (AirSim), el bloque del controlador de vuelo (PX4), el bloque del sistema de entrenamiento y desarrollo de IA (Gym </w:t>
+      </w:r>
+      <w:r>
+        <w:t>T</w:t>
+      </w:r>
+      <w:r>
+        <w:t>raining) y por último el bloque del sistema operativo robótico, ROS, que en este caso se puede apreciar en la presencia de nodos</w:t>
+      </w:r>
+      <w:r>
+        <w:t xml:space="preserve"> de computación</w:t>
+      </w:r>
+      <w:r>
+        <w:t xml:space="preserve"> así como en los canales de comunicación que se utilizan para interconectar el resto de bloques.</w:t>
+      </w:r>
+    </w:p>
+    <w:p>
+      <w:r>
+        <w:t xml:space="preserve">El funcionamiento del sistema comienza y termina en el bloque Gym Training, el “cerebro” encargado de controlar y gestionar el resto de los componentes. En primer lugar, el Gym Training inicia el entrenamiento </w:t>
+      </w:r>
+      <w:r>
+        <w:rPr>
+          <w:i/>
+        </w:rPr>
+        <w:t>reseteando</w:t>
+      </w:r>
+      <w:r>
+        <w:t xml:space="preserve"> el estado del vehículo a través de las APIs de AirSim y reiniciando los estimadores del autopilot mediante un mensaje </w:t>
+      </w:r>
+      <w:r>
+        <w:t>MAVLink</w:t>
+      </w:r>
+      <w:r>
+        <w:t xml:space="preserve">. A continuación, envía los comandos necesarios al PX4 para llevar el dron a la posición de inicio del entrenamiento. A través de </w:t>
+      </w:r>
+      <w:r>
+        <w:t>MAVLink</w:t>
+      </w:r>
+      <w:r>
+        <w:t xml:space="preserve">, AirSim y PX4 intercambian en todo momento los datos de los sensores y los datos para los actuadores, controlando el comportamiento del dron. Al mismo tiempo, los datos de los sensores recibidos por el PX4 son publicados en ROS y </w:t>
+      </w:r>
+      <w:r>
+        <w:t>leídos por el Gym Training, de igual forma que lo hacen las imágenes de AirSim publicadas por el nodo ROS. Todos estos datos son empleados por el módulo inteligente</w:t>
+      </w:r>
+      <w:r>
+        <w:t xml:space="preserve"> (Gym Training)</w:t>
+      </w:r>
+      <w:r>
+        <w:t xml:space="preserve"> para calcular la mejor acción en cada momento y enviársela a través de ROS al PX4. Una vez se </w:t>
+      </w:r>
+      <w:r>
+        <w:lastRenderedPageBreak/>
+        <w:t xml:space="preserve">realiza la acción, el Gym Training vuelve a leer el estado del dron (datos de los sensores y datos de las imágenes) y vuelve a calcular la mejor acción, al tiempo que aprende de la experiencia que ha vivido: haber pasado de un estado a otro a través de una acción. Este proceso se repite una y otra vez hasta el final del episodio, tras el cual se vuelve a hacer el </w:t>
+      </w:r>
+      <w:r>
+        <w:rPr>
+          <w:i/>
+        </w:rPr>
+        <w:t>reset</w:t>
+      </w:r>
+      <w:r>
+        <w:t xml:space="preserve"> y se inicia el siguiente episodio.</w:t>
+      </w:r>
+    </w:p>
+    <w:p>
+      <w:r>
+        <w:t>Una vez comprendida la arquitectura global, merece la pena adentrarse a más bajo nivel</w:t>
+      </w:r>
+      <w:r>
+        <w:t xml:space="preserve"> para analizar</w:t>
+      </w:r>
+      <w:r>
+        <w:t xml:space="preserve"> la parte implementada a mayores de los sistemas previamente existentes.</w:t>
+      </w:r>
+    </w:p>
+    <w:p>
+      <w:r>
+        <w:rPr>
+          <w:noProof/>
+          <w:lang w:eastAsia="es-ES"/>
+        </w:rPr>
+        <w:drawing>
+          <wp:inline distT="0" distB="0" distL="0" distR="0">
+            <wp:extent cx="5400040" cy="3074670"/>
+            <wp:effectExtent l="0" t="0" r="0" b="0"/>
+            <wp:docPr id="5" name="Imagen 5"/>
+            <wp:cNvGraphicFramePr>
+              <a:graphicFrameLocks xmlns:a="http://schemas.openxmlformats.org/drawingml/2006/main" noChangeAspect="1"/>
+            </wp:cNvGraphicFramePr>
+            <a:graphic xmlns:a="http://schemas.openxmlformats.org/drawingml/2006/main">
+              <a:graphicData uri="http://schemas.openxmlformats.org/drawingml/2006/picture">
+                <pic:pic xmlns:pic="http://schemas.openxmlformats.org/drawingml/2006/picture">
+                  <pic:nvPicPr>
+                    <pic:cNvPr id="5" name="TODO esquema_framework_arquitectura_bajo_nivel.png"/>
+                    <pic:cNvPicPr/>
+                  </pic:nvPicPr>
+                  <pic:blipFill>
+                    <a:blip r:embed="rId19">
+                      <a:extLst>
+                        <a:ext uri="{28A0092B-C50C-407E-A947-70E740481C1C}">
+                          <a14:useLocalDpi xmlns:a14="http://schemas.microsoft.com/office/drawing/2010/main" val="0"/>
+                        </a:ext>
+                      </a:extLst>
+                    </a:blip>
+                    <a:stretch>
+                      <a:fillRect/>
+                    </a:stretch>
+                  </pic:blipFill>
+                  <pic:spPr>
+                    <a:xfrm>
+                      <a:off x="0" y="0"/>
+                      <a:ext cx="5400040" cy="3074670"/>
+                    </a:xfrm>
+                    <a:prstGeom prst="rect">
+                      <a:avLst/>
+                    </a:prstGeom>
+                  </pic:spPr>
+                </pic:pic>
+              </a:graphicData>
+            </a:graphic>
+          </wp:inline>
+        </w:drawing>
+      </w:r>
+    </w:p>
+    <w:p>
+      <w:r>
+        <w:t>En la figura X se puede observar un esquema a más bajo nivel de los bloques PX4 y Gym Training, y de las interfaces que utilizan para compartir información.</w:t>
+      </w:r>
+    </w:p>
+    <w:p>
+      <w:r>
+        <w:t xml:space="preserve">Abstrayéndose del complejo funcionamiento interno del autopilot, que puede ser consultado aquí [ </w:t>
+      </w:r>
+      <w:hyperlink r:id="rId20" w:history="1">
         <w:r>
           <w:rPr>
             <w:rStyle w:val="Hipervnculo"/>
@@ -2092,7 +2279,63 @@
         </w:r>
       </w:hyperlink>
       <w:r>
-        <w:t xml:space="preserve"> </w:t>
+        <w:t xml:space="preserve"> ]</w:t>
+      </w:r>
+      <w:r>
+        <w:t xml:space="preserve">, cabe destacar que la única interfaz presente en el PX4 es </w:t>
+      </w:r>
+      <w:r>
+        <w:t>MAVLink</w:t>
+      </w:r>
+      <w:r>
+        <w:t xml:space="preserve">. A través del módulo </w:t>
+      </w:r>
+      <w:r>
+        <w:t>MAVLink</w:t>
+      </w:r>
+      <w:r>
+        <w:t xml:space="preserve"> se realizan tanto las comunicaciones con el entorno de simulación (para leer los datos de los sensores y enviar los de los actuadores) como la activación del reinicio de los estimadores. Sin embargo, el autopilot cuenta con la integración de un nodo MAVROS, esto es, un nodo</w:t>
+      </w:r>
+      <w:r>
+        <w:t xml:space="preserve"> ROS que implementa la interfaz de comunicaciones </w:t>
+      </w:r>
+      <w:r>
+        <w:t>MAVROS</w:t>
+      </w:r>
+      <w:r>
+        <w:t xml:space="preserve">, haciendo de puente entre el canal de comunicación de ROS y los mensajes </w:t>
+      </w:r>
+      <w:r>
+        <w:t>MAVLink</w:t>
+      </w:r>
+      <w:r>
+        <w:t xml:space="preserve"> en ambas direcciones, y permitiendo así recibir y enviar mensajes a través del sistema operativo robótico, y no solo con </w:t>
+      </w:r>
+      <w:r>
+        <w:t>MAVLink</w:t>
+      </w:r>
+      <w:r>
+        <w:t>.</w:t>
+      </w:r>
+    </w:p>
+    <w:p>
+      <w:r>
+        <w:t>En cuanto al bloque Gym Training, puede observarse que está compuesto por dos nodos diferentes: un nodo OFFBOARD, que es el encargado de mantener el vehículo en modo “offboard” para poder</w:t>
+      </w:r>
+      <w:r>
+        <w:t xml:space="preserve"> dirigirlo de forma informática, y de enviar la pose (posición y orientación) deseada del vehículo; y un nodo TRAINING, que es el que implementa el sistema inteligente y el que, en función de la acción escogida, le envía la pose deseada al nodo OFFBOARD. Esta comunicación entre nodos se realiza mediante el canal de comunicación de ROS. Para finalizar, el nodo TRAINING emplea una implementación del protocolo </w:t>
+      </w:r>
+      <w:r>
+        <w:t>MAVLink</w:t>
+      </w:r>
+      <w:r>
+        <w:t xml:space="preserve"> en Python para poder enviar mensajes </w:t>
+      </w:r>
+      <w:r>
+        <w:t>MAVLink</w:t>
+      </w:r>
+      <w:r>
+        <w:t xml:space="preserve"> y reiniciar el estimador del autopilot.</w:t>
       </w:r>
     </w:p>
     <w:p/>
@@ -2101,6 +2344,7 @@
         <w:pStyle w:val="Ttulo2"/>
       </w:pPr>
       <w:r>
+        <w:lastRenderedPageBreak/>
         <w:t>CONCLUSIONES</w:t>
       </w:r>
     </w:p>
@@ -2138,7 +2382,6 @@
     </w:p>
     <w:p>
       <w:r>
-        <w:lastRenderedPageBreak/>
         <w:t>------- Puede que se aproveche algo de esto ------</w:t>
       </w:r>
     </w:p>
@@ -2231,11 +2474,11 @@
         <w:t xml:space="preserve"> que no siempre terminan</w:t>
       </w:r>
       <w:r>
-        <w:t xml:space="preserve"> bien. Además, para desarrollar sistemas inteligentes a menudo es necesario recopilar una gran cantidad de datos de entrenamiento en diferentes condiciones y entornos. Realizar este proceso en el mundo real no es viable, por ello para llevarlo a cabo se utilizan entornos de simulación, sistemas informáticos que procuran imitar lo más fielmente posible el comportamiento que tendría el vehículo en un entorno real. Este tipo de software nos permite experimentar, analizar y </w:t>
+        <w:t xml:space="preserve"> bien. Además, para desarrollar sistemas inteligentes a menudo es necesario recopilar una gran cantidad de datos </w:t>
       </w:r>
       <w:r>
         <w:lastRenderedPageBreak/>
-        <w:t>entrenar a nuestros aparatos evitando los importantes inconvenientes que implican hacer lo propio en la realidad: accidentes, golpes, costosas roturas, desajustes, etc.</w:t>
+        <w:t>de entrenamiento en diferentes condiciones y entornos. Realizar este proceso en el mundo real no es viable, por ello para llevarlo a cabo se utilizan entornos de simulación, sistemas informáticos que procuran imitar lo más fielmente posible el comportamiento que tendría el vehículo en un entorno real. Este tipo de software nos permite experimentar, analizar y entrenar a nuestros aparatos evitando los importantes inconvenientes que implican hacer lo propio en la realidad: accidentes, golpes, costosas roturas, desajustes, etc.</w:t>
       </w:r>
     </w:p>
     <w:p>
@@ -2319,7 +2562,7 @@
         </w:rPr>
         <w:t xml:space="preserve"> </w:t>
       </w:r>
-      <w:hyperlink r:id="rId19" w:history="1">
+      <w:hyperlink r:id="rId21" w:history="1">
         <w:r>
           <w:rPr>
             <w:rStyle w:val="Hipervnculo"/>
@@ -2363,7 +2606,7 @@
       <w:r>
         <w:t xml:space="preserve"> [ </w:t>
       </w:r>
-      <w:hyperlink r:id="rId20" w:anchor="WhatisGazebo?" w:history="1">
+      <w:hyperlink r:id="rId22" w:anchor="WhatisGazebo?" w:history="1">
         <w:r>
           <w:rPr>
             <w:rStyle w:val="Hipervnculo"/>
@@ -2462,7 +2705,7 @@
       <w:r>
         <w:t xml:space="preserve"> [ </w:t>
       </w:r>
-      <w:hyperlink r:id="rId21" w:history="1">
+      <w:hyperlink r:id="rId23" w:history="1">
         <w:r>
           <w:rPr>
             <w:rStyle w:val="Hipervnculo"/>
@@ -2497,7 +2740,7 @@
       <w:r>
         <w:t xml:space="preserve">. Lo que ofrece Hector [ </w:t>
       </w:r>
-      <w:hyperlink r:id="rId22" w:history="1">
+      <w:hyperlink r:id="rId24" w:history="1">
         <w:r>
           <w:rPr>
             <w:rStyle w:val="Hipervnculo"/>
@@ -2530,7 +2773,10 @@
         <w:t>cación estándar</w:t>
       </w:r>
       <w:r>
-        <w:t xml:space="preserve"> como MavLink</w:t>
+        <w:t xml:space="preserve"> como </w:t>
+      </w:r>
+      <w:r>
+        <w:t>MAVLink</w:t>
       </w:r>
       <w:r>
         <w:t xml:space="preserve"> </w:t>
@@ -2538,12 +2784,24 @@
       <w:r>
         <w:t xml:space="preserve">[ </w:t>
       </w:r>
-      <w:hyperlink r:id="rId23" w:history="1">
+      <w:hyperlink r:id="rId25" w:history="1">
         <w:r>
           <w:rPr>
             <w:rStyle w:val="Hipervnculo"/>
           </w:rPr>
-          <w:t>https://mavlink.io/en/</w:t>
+          <w:t>https://</w:t>
+        </w:r>
+        <w:r>
+          <w:rPr>
+            <w:rStyle w:val="Hipervnculo"/>
+          </w:rPr>
+          <w:t>MAVLink</w:t>
+        </w:r>
+        <w:r>
+          <w:rPr>
+            <w:rStyle w:val="Hipervnculo"/>
+          </w:rPr>
+          <w:t>.io/en/</w:t>
         </w:r>
       </w:hyperlink>
       <w:r>
@@ -2572,7 +2830,7 @@
         </w:rPr>
         <w:t xml:space="preserve"> </w:t>
       </w:r>
-      <w:hyperlink r:id="rId24" w:history="1">
+      <w:hyperlink r:id="rId26" w:history="1">
         <w:r>
           <w:rPr>
             <w:rStyle w:val="Hipervnculo"/>
@@ -2595,7 +2853,7 @@
       <w:r>
         <w:t xml:space="preserve"> </w:t>
       </w:r>
-      <w:hyperlink r:id="rId25" w:history="1">
+      <w:hyperlink r:id="rId27" w:history="1">
         <w:r>
           <w:rPr>
             <w:rStyle w:val="Hipervnculo"/>
@@ -2621,6 +2879,7 @@
     </w:p>
     <w:p>
       <w:r>
+        <w:lastRenderedPageBreak/>
         <w:t>Garantizando la compatibilidad de controladores de vuelo y alejándose</w:t>
       </w:r>
       <w:r>
@@ -2656,7 +2915,7 @@
       <w:r>
         <w:t xml:space="preserve"> </w:t>
       </w:r>
-      <w:hyperlink r:id="rId26" w:history="1">
+      <w:hyperlink r:id="rId28" w:history="1">
         <w:r>
           <w:rPr>
             <w:rStyle w:val="Hipervnculo"/>
@@ -2676,7 +2935,7 @@
       <w:r>
         <w:t xml:space="preserve"> en el contexto del proyecto Pixhawk [ </w:t>
       </w:r>
-      <w:hyperlink r:id="rId27" w:history="1">
+      <w:hyperlink r:id="rId29" w:history="1">
         <w:r>
           <w:rPr>
             <w:rStyle w:val="Hipervnculo"/>
@@ -2691,11 +2950,7 @@
         <w:t xml:space="preserve"> con el objetivo de experimentar con el firmware de la</w:t>
       </w:r>
       <w:r>
-        <w:t xml:space="preserve"> plataforma del </w:t>
-      </w:r>
-      <w:r>
-        <w:lastRenderedPageBreak/>
-        <w:t>propio proyecto</w:t>
+        <w:t xml:space="preserve"> plataforma del propio proyecto</w:t>
       </w:r>
       <w:r>
         <w:t>. Se trata de un en</w:t>
@@ -2720,7 +2975,7 @@
       <w:r>
         <w:t xml:space="preserve"> </w:t>
       </w:r>
-      <w:hyperlink r:id="rId28" w:history="1">
+      <w:hyperlink r:id="rId30" w:history="1">
         <w:r>
           <w:rPr>
             <w:rStyle w:val="Hipervnculo"/>
@@ -2737,7 +2992,7 @@
       <w:r>
         <w:t xml:space="preserve">[ </w:t>
       </w:r>
-      <w:hyperlink r:id="rId29" w:history="1">
+      <w:hyperlink r:id="rId31" w:history="1">
         <w:r>
           <w:rPr>
             <w:rStyle w:val="Hipervnculo"/>
@@ -2765,7 +3020,7 @@
       <w:r>
         <w:t xml:space="preserve"> [ </w:t>
       </w:r>
-      <w:hyperlink r:id="rId30" w:history="1">
+      <w:hyperlink r:id="rId32" w:history="1">
         <w:r>
           <w:rPr>
             <w:rStyle w:val="Hipervnculo"/>
@@ -2776,7 +3031,7 @@
       <w:r>
         <w:t xml:space="preserve"> ] [ </w:t>
       </w:r>
-      <w:hyperlink r:id="rId31" w:history="1">
+      <w:hyperlink r:id="rId33" w:history="1">
         <w:r>
           <w:rPr>
             <w:rStyle w:val="Hipervnculo"/>
@@ -2787,7 +3042,7 @@
       <w:r>
         <w:t xml:space="preserve"> ] [ </w:t>
       </w:r>
-      <w:hyperlink r:id="rId32" w:history="1">
+      <w:hyperlink r:id="rId34" w:history="1">
         <w:r>
           <w:rPr>
             <w:rStyle w:val="Hipervnculo"/>
@@ -2818,7 +3073,7 @@
       <w:r>
         <w:t xml:space="preserve"> [ </w:t>
       </w:r>
-      <w:hyperlink r:id="rId33" w:history="1">
+      <w:hyperlink r:id="rId35" w:history="1">
         <w:r>
           <w:rPr>
             <w:rStyle w:val="Hipervnculo"/>
@@ -2829,7 +3084,7 @@
       <w:r>
         <w:t xml:space="preserve"> ][ </w:t>
       </w:r>
-      <w:hyperlink r:id="rId34" w:history="1">
+      <w:hyperlink r:id="rId36" w:history="1">
         <w:r>
           <w:rPr>
             <w:rStyle w:val="Hipervnculo"/>
@@ -2884,7 +3139,7 @@
       <w:r>
         <w:t xml:space="preserve"> [ </w:t>
       </w:r>
-      <w:hyperlink r:id="rId35" w:history="1">
+      <w:hyperlink r:id="rId37" w:history="1">
         <w:r>
           <w:rPr>
             <w:rStyle w:val="Hipervnculo"/>
@@ -2907,7 +3162,7 @@
       <w:r>
         <w:t xml:space="preserve"> </w:t>
       </w:r>
-      <w:hyperlink r:id="rId36" w:history="1">
+      <w:hyperlink r:id="rId38" w:history="1">
         <w:r>
           <w:rPr>
             <w:rStyle w:val="Hipervnculo"/>
@@ -2988,6 +3243,7 @@
     </w:p>
     <w:p>
       <w:r>
+        <w:lastRenderedPageBreak/>
         <w:t>Existen muchos más entornos de simulación, pero la mayoría están orientados a robot</w:t>
       </w:r>
       <w:r>
@@ -3005,7 +3261,7 @@
       <w:r>
         <w:t xml:space="preserve"> </w:t>
       </w:r>
-      <w:hyperlink r:id="rId37" w:history="1">
+      <w:hyperlink r:id="rId39" w:history="1">
         <w:r>
           <w:rPr>
             <w:rStyle w:val="Hipervnculo"/>
@@ -3025,7 +3281,7 @@
       <w:r>
         <w:t xml:space="preserve"> [ </w:t>
       </w:r>
-      <w:hyperlink r:id="rId38" w:history="1">
+      <w:hyperlink r:id="rId40" w:history="1">
         <w:r>
           <w:rPr>
             <w:rStyle w:val="Hipervnculo"/>
@@ -3034,11 +3290,7 @@
         </w:r>
       </w:hyperlink>
       <w:r>
-        <w:t xml:space="preserve"> ]), por lo que no incorporan una simulación </w:t>
-      </w:r>
-      <w:r>
-        <w:lastRenderedPageBreak/>
-        <w:t>realista del comportamiento de un dron</w:t>
+        <w:t xml:space="preserve"> ]), por lo que no incorporan una simulación realista del comportamiento de un dron</w:t>
       </w:r>
       <w:r>
         <w:t xml:space="preserve"> ni soportan compatibilidad con la mayoría de tecnologías necesarias</w:t>
@@ -3061,7 +3313,7 @@
       <w:r>
         <w:t xml:space="preserve"> [ </w:t>
       </w:r>
-      <w:hyperlink r:id="rId39" w:history="1">
+      <w:hyperlink r:id="rId41" w:history="1">
         <w:r>
           <w:rPr>
             <w:rStyle w:val="Hipervnculo"/>
@@ -3081,7 +3333,7 @@
       <w:r>
         <w:t xml:space="preserve"> [ </w:t>
       </w:r>
-      <w:hyperlink r:id="rId40" w:history="1">
+      <w:hyperlink r:id="rId42" w:history="1">
         <w:r>
           <w:rPr>
             <w:rStyle w:val="Hipervnculo"/>
@@ -3182,7 +3434,7 @@
       <w:r>
         <w:t xml:space="preserve"> de forma controlada. [ </w:t>
       </w:r>
-      <w:hyperlink r:id="rId41" w:history="1">
+      <w:hyperlink r:id="rId43" w:history="1">
         <w:r>
           <w:rPr>
             <w:rStyle w:val="Hipervnculo"/>
@@ -3219,7 +3471,7 @@
       <w:r>
         <w:t xml:space="preserve"> [ </w:t>
       </w:r>
-      <w:hyperlink r:id="rId42" w:history="1">
+      <w:hyperlink r:id="rId44" w:history="1">
         <w:r>
           <w:rPr>
             <w:rStyle w:val="Hipervnculo"/>
@@ -3284,7 +3536,7 @@
       <w:r>
         <w:t xml:space="preserve">[ </w:t>
       </w:r>
-      <w:hyperlink r:id="rId43" w:history="1">
+      <w:hyperlink r:id="rId45" w:history="1">
         <w:r>
           <w:rPr>
             <w:rStyle w:val="Hipervnculo"/>
@@ -3303,7 +3555,7 @@
       <w:r>
         <w:t xml:space="preserve"> </w:t>
       </w:r>
-      <w:hyperlink r:id="rId44" w:history="1">
+      <w:hyperlink r:id="rId46" w:history="1">
         <w:r>
           <w:rPr>
             <w:rStyle w:val="Hipervnculo"/>
@@ -3322,7 +3574,7 @@
       <w:r>
         <w:t xml:space="preserve">[ </w:t>
       </w:r>
-      <w:hyperlink r:id="rId45" w:history="1">
+      <w:hyperlink r:id="rId47" w:history="1">
         <w:r>
           <w:rPr>
             <w:rStyle w:val="Hipervnculo"/>
@@ -3355,6 +3607,7 @@
         <w:rPr>
           <w:b/>
         </w:rPr>
+        <w:lastRenderedPageBreak/>
         <w:t>HITL (Hardware In The Loop)</w:t>
       </w:r>
       <w:r>
@@ -3366,7 +3619,6 @@
     </w:p>
     <w:p>
       <w:r>
-        <w:lastRenderedPageBreak/>
         <w:t>El</w:t>
       </w:r>
       <w:r>
@@ -3428,7 +3680,7 @@
       <w:r>
         <w:t xml:space="preserve"> [ </w:t>
       </w:r>
-      <w:hyperlink r:id="rId46" w:history="1">
+      <w:hyperlink r:id="rId48" w:history="1">
         <w:r>
           <w:rPr>
             <w:rStyle w:val="Hipervnculo"/>
@@ -3462,7 +3714,7 @@
       <w:r>
         <w:t xml:space="preserve"> [ </w:t>
       </w:r>
-      <w:hyperlink r:id="rId47" w:history="1">
+      <w:hyperlink r:id="rId49" w:history="1">
         <w:r>
           <w:rPr>
             <w:rStyle w:val="Hipervnculo"/>
@@ -3485,7 +3737,7 @@
       <w:r>
         <w:t xml:space="preserve"> [ </w:t>
       </w:r>
-      <w:hyperlink r:id="rId48" w:history="1">
+      <w:hyperlink r:id="rId50" w:history="1">
         <w:r>
           <w:rPr>
             <w:rStyle w:val="Hipervnculo"/>
@@ -3529,7 +3781,7 @@
       <w:r>
         <w:t xml:space="preserve">, y especialmente su compatibilidad con multitud de sensores, periféricos y plataformas hardware. [ </w:t>
       </w:r>
-      <w:hyperlink r:id="rId49" w:history="1">
+      <w:hyperlink r:id="rId51" w:history="1">
         <w:r>
           <w:rPr>
             <w:rStyle w:val="Hipervnculo"/>
@@ -3554,17 +3806,35 @@
         <w:t xml:space="preserve"> a diversos factores: en primer lugar, es un autopilot compatible con el entorno de simulación de Microsoft</w:t>
       </w:r>
       <w:r>
-        <w:t xml:space="preserve">; además utiliza el protocolo MAVlink </w:t>
+        <w:t xml:space="preserve">; además utiliza el protocolo </w:t>
+      </w:r>
+      <w:r>
+        <w:t>MAVLink</w:t>
+      </w:r>
+      <w:r>
+        <w:t xml:space="preserve"> </w:t>
       </w:r>
       <w:r>
         <w:t xml:space="preserve">[ </w:t>
       </w:r>
-      <w:hyperlink r:id="rId50" w:history="1">
+      <w:hyperlink r:id="rId52" w:history="1">
         <w:r>
           <w:rPr>
             <w:rStyle w:val="Hipervnculo"/>
           </w:rPr>
-          <w:t>https://mavlink.io/en/</w:t>
+          <w:t>https://</w:t>
+        </w:r>
+        <w:r>
+          <w:rPr>
+            <w:rStyle w:val="Hipervnculo"/>
+          </w:rPr>
+          <w:t>MAVLink</w:t>
+        </w:r>
+        <w:r>
+          <w:rPr>
+            <w:rStyle w:val="Hipervnculo"/>
+          </w:rPr>
+          <w:t>.io/en/</w:t>
         </w:r>
       </w:hyperlink>
       <w:r>
@@ -3594,7 +3864,7 @@
       <w:r>
         <w:t xml:space="preserve"> [ </w:t>
       </w:r>
-      <w:hyperlink r:id="rId51" w:history="1">
+      <w:hyperlink r:id="rId53" w:history="1">
         <w:r>
           <w:rPr>
             <w:rStyle w:val="Hipervnculo"/>
@@ -3611,7 +3881,7 @@
       <w:r>
         <w:t xml:space="preserve"> [ </w:t>
       </w:r>
-      <w:hyperlink r:id="rId52" w:history="1">
+      <w:hyperlink r:id="rId54" w:history="1">
         <w:r>
           <w:rPr>
             <w:rStyle w:val="Hipervnculo"/>
@@ -3628,7 +3898,7 @@
       <w:r>
         <w:t xml:space="preserve"> [ </w:t>
       </w:r>
-      <w:hyperlink r:id="rId53" w:history="1">
+      <w:hyperlink r:id="rId55" w:history="1">
         <w:r>
           <w:rPr>
             <w:rStyle w:val="Hipervnculo"/>
@@ -3639,7 +3909,7 @@
       <w:r>
         <w:t xml:space="preserve"> ], Intel Aero Compute Board [ </w:t>
       </w:r>
-      <w:hyperlink r:id="rId54" w:history="1">
+      <w:hyperlink r:id="rId56" w:history="1">
         <w:r>
           <w:rPr>
             <w:rStyle w:val="Hipervnculo"/>
@@ -3650,7 +3920,7 @@
       <w:r>
         <w:t xml:space="preserve"> ], Raspberry Pi 2/3 Navio2 [ </w:t>
       </w:r>
-      <w:hyperlink r:id="rId55" w:history="1">
+      <w:hyperlink r:id="rId57" w:history="1">
         <w:r>
           <w:rPr>
             <w:rStyle w:val="Hipervnculo"/>
@@ -3707,7 +3977,7 @@
       <w:r>
         <w:t xml:space="preserve">ROS (Robot Operating System) [ </w:t>
       </w:r>
-      <w:hyperlink r:id="rId56" w:history="1">
+      <w:hyperlink r:id="rId58" w:history="1">
         <w:r>
           <w:rPr>
             <w:rStyle w:val="Hipervnculo"/>
@@ -3722,7 +3992,11 @@
         <w:t xml:space="preserve"> de código abierto</w:t>
       </w:r>
       <w:r>
-        <w:t>, desde drivers hasta avanzados algoritmos estado del arte,</w:t>
+        <w:t xml:space="preserve">, desde drivers hasta avanzados </w:t>
+      </w:r>
+      <w:r>
+        <w:lastRenderedPageBreak/>
+        <w:t>algoritmos estado del arte,</w:t>
       </w:r>
       <w:r>
         <w:t xml:space="preserve"> que componen un </w:t>
@@ -3742,7 +4016,7 @@
       <w:r>
         <w:t xml:space="preserve">[ </w:t>
       </w:r>
-      <w:hyperlink r:id="rId57" w:history="1">
+      <w:hyperlink r:id="rId59" w:history="1">
         <w:r>
           <w:rPr>
             <w:rStyle w:val="Hipervnculo"/>
@@ -3783,11 +4057,7 @@
         <w:t>,</w:t>
       </w:r>
       <w:r>
-        <w:t xml:space="preserve"> aunque tiene características </w:t>
-      </w:r>
-      <w:r>
-        <w:lastRenderedPageBreak/>
-        <w:t>propias d</w:t>
+        <w:t xml:space="preserve"> aunque tiene características propias d</w:t>
       </w:r>
       <w:r>
         <w:t>e los sistemas operativos, como</w:t>
@@ -3840,7 +4110,7 @@
       <w:r>
         <w:t xml:space="preserve">. [ </w:t>
       </w:r>
-      <w:hyperlink r:id="rId58" w:anchor="What_is_ROS.3F" w:history="1">
+      <w:hyperlink r:id="rId60" w:anchor="What_is_ROS.3F" w:history="1">
         <w:r>
           <w:rPr>
             <w:rStyle w:val="Hipervnculo"/>
@@ -3879,7 +4149,7 @@
         </w:rPr>
         <w:t xml:space="preserve">[ </w:t>
       </w:r>
-      <w:hyperlink r:id="rId59" w:history="1">
+      <w:hyperlink r:id="rId61" w:history="1">
         <w:r>
           <w:rPr>
             <w:rStyle w:val="Hipervnculo"/>
@@ -3909,7 +4179,7 @@
         </w:rPr>
         <w:t xml:space="preserve">****Paper de ROS [ </w:t>
       </w:r>
-      <w:hyperlink r:id="rId60" w:history="1">
+      <w:hyperlink r:id="rId62" w:history="1">
         <w:r>
           <w:rPr>
             <w:rStyle w:val="Hipervnculo"/>
@@ -3957,7 +4227,13 @@
         <w:t xml:space="preserve"> </w:t>
       </w:r>
       <w:r>
-        <w:t>ya que permite acceder a las lecturas de los sensores y las cámaras, enviar comandos a través de mavlink, e implementar hasta los algoritmos más complejos.</w:t>
+        <w:t xml:space="preserve">ya que permite acceder a las lecturas de los sensores y las cámaras, enviar comandos a través de </w:t>
+      </w:r>
+      <w:r>
+        <w:t>MAVLink</w:t>
+      </w:r>
+      <w:r>
+        <w:t>, e implementar hasta los algoritmos más complejos.</w:t>
       </w:r>
       <w:r>
         <w:t xml:space="preserve"> Además, esta</w:t>
@@ -3968,7 +4244,7 @@
       <w:r>
         <w:t xml:space="preserve"> otros proyectos de código abierto como OpenCV [ </w:t>
       </w:r>
-      <w:hyperlink r:id="rId61" w:history="1">
+      <w:hyperlink r:id="rId63" w:history="1">
         <w:r>
           <w:rPr>
             <w:rStyle w:val="Hipervnculo"/>
@@ -3979,7 +4255,7 @@
       <w:r>
         <w:t xml:space="preserve"> ], una importante librería para visión artificial, o PointCloudLibrary [ </w:t>
       </w:r>
-      <w:hyperlink r:id="rId62" w:history="1">
+      <w:hyperlink r:id="rId64" w:history="1">
         <w:r>
           <w:rPr>
             <w:rStyle w:val="Hipervnculo"/>
@@ -3990,7 +4266,7 @@
       <w:r>
         <w:t xml:space="preserve"> ], una librería de percepción 3D, entre otros [ </w:t>
       </w:r>
-      <w:hyperlink r:id="rId63" w:history="1">
+      <w:hyperlink r:id="rId65" w:history="1">
         <w:r>
           <w:rPr>
             <w:rStyle w:val="Hipervnculo"/>
@@ -4270,7 +4546,7 @@
       <w:r>
         <w:t xml:space="preserve">Microsoft AirSim [ </w:t>
       </w:r>
-      <w:hyperlink r:id="rId64" w:history="1">
+      <w:hyperlink r:id="rId66" w:history="1">
         <w:r>
           <w:rPr>
             <w:rStyle w:val="Hipervnculo"/>
@@ -4312,9 +4588,10 @@
     </w:p>
     <w:p>
       <w:r>
+        <w:lastRenderedPageBreak/>
         <w:t xml:space="preserve">Incluye un conjunto de APIs [ </w:t>
       </w:r>
-      <w:hyperlink r:id="rId65" w:history="1">
+      <w:hyperlink r:id="rId67" w:history="1">
         <w:r>
           <w:rPr>
             <w:rStyle w:val="Hipervnculo"/>
@@ -4328,10 +4605,9 @@
     </w:p>
     <w:p>
       <w:r>
-        <w:lastRenderedPageBreak/>
         <w:t xml:space="preserve">Este entorno de simulación provee 3 interfaces diferentes de uso [ </w:t>
       </w:r>
-      <w:hyperlink r:id="rId66" w:history="1">
+      <w:hyperlink r:id="rId68" w:history="1">
         <w:r>
           <w:rPr>
             <w:rStyle w:val="Hipervnculo"/>
@@ -4454,7 +4730,7 @@
       <w:r>
         <w:t xml:space="preserve"> en modo SITL o HITL. En el futuro se pretende compatibilizar otros autopilots como ROSflight [ </w:t>
       </w:r>
-      <w:hyperlink r:id="rId67" w:history="1">
+      <w:hyperlink r:id="rId69" w:history="1">
         <w:r>
           <w:rPr>
             <w:rStyle w:val="Hipervnculo"/>
@@ -4465,7 +4741,7 @@
       <w:r>
         <w:t xml:space="preserve"> ] y Hackflight [ </w:t>
       </w:r>
-      <w:hyperlink r:id="rId68" w:history="1">
+      <w:hyperlink r:id="rId70" w:history="1">
         <w:r>
           <w:rPr>
             <w:rStyle w:val="Hipervnculo"/>
@@ -4487,7 +4763,7 @@
       <w:r>
         <w:t xml:space="preserve"> una complicada configuración para hacerlos funcionar en modo SITL. Actualmente Simple Flight está en desarrollo, y la intención es adaptarlo a diferentes controladores hardware ampliamente utilizados como son las placas Pixhawk V2 [ </w:t>
       </w:r>
-      <w:hyperlink r:id="rId69" w:history="1">
+      <w:hyperlink r:id="rId71" w:history="1">
         <w:r>
           <w:rPr>
             <w:rStyle w:val="Hipervnculo"/>
@@ -4498,7 +4774,7 @@
       <w:r>
         <w:t xml:space="preserve"> ] y Naze32 [ </w:t>
       </w:r>
-      <w:hyperlink r:id="rId70" w:history="1">
+      <w:hyperlink r:id="rId72" w:history="1">
         <w:r>
           <w:rPr>
             <w:rStyle w:val="Hipervnculo"/>
@@ -4514,7 +4790,7 @@
       <w:r>
         <w:t xml:space="preserve">PX4 [ </w:t>
       </w:r>
-      <w:hyperlink r:id="rId71" w:history="1">
+      <w:hyperlink r:id="rId73" w:history="1">
         <w:r>
           <w:rPr>
             <w:rStyle w:val="Hipervnculo"/>
@@ -4545,35 +4821,59 @@
       <w:r>
         <w:t xml:space="preserve"> una librería propia [ </w:t>
       </w:r>
-      <w:hyperlink r:id="rId72" w:history="1">
+      <w:hyperlink r:id="rId74" w:history="1">
         <w:r>
           <w:rPr>
             <w:rStyle w:val="Hipervnculo"/>
           </w:rPr>
-          <w:t>https://github.com/Microsoft/AirSim/tree/master/MavLinkCom</w:t>
+          <w:t>https://github.com/Microsoft/AirSim/tree/master/</w:t>
         </w:r>
-      </w:hyperlink>
-      <w:r>
-        <w:t xml:space="preserve"> ] basada en</w:t>
-      </w:r>
-      <w:r>
-        <w:t xml:space="preserve"> </w:t>
-      </w:r>
-      <w:r>
-        <w:t>MAVlink</w:t>
-      </w:r>
-      <w:r>
-        <w:t xml:space="preserve"> [ </w:t>
-      </w:r>
-      <w:hyperlink r:id="rId73" w:history="1">
         <w:r>
           <w:rPr>
             <w:rStyle w:val="Hipervnculo"/>
           </w:rPr>
-          <w:t>https://mavlink.io/en/</w:t>
+          <w:t>MAVLink</w:t>
+        </w:r>
+        <w:r>
+          <w:rPr>
+            <w:rStyle w:val="Hipervnculo"/>
+          </w:rPr>
+          <w:t>Com</w:t>
         </w:r>
       </w:hyperlink>
       <w:r>
+        <w:t xml:space="preserve"> ] basada en</w:t>
+      </w:r>
+      <w:r>
+        <w:t xml:space="preserve"> </w:t>
+      </w:r>
+      <w:r>
+        <w:t>MAVLink</w:t>
+      </w:r>
+      <w:r>
+        <w:t xml:space="preserve"> [ </w:t>
+      </w:r>
+      <w:hyperlink r:id="rId75" w:history="1">
+        <w:r>
+          <w:rPr>
+            <w:rStyle w:val="Hipervnculo"/>
+          </w:rPr>
+          <w:t>https://</w:t>
+        </w:r>
+        <w:r>
+          <w:rPr>
+            <w:rStyle w:val="Hipervnculo"/>
+          </w:rPr>
+          <w:t>MAVLink</w:t>
+        </w:r>
+        <w:r>
+          <w:rPr>
+            <w:rStyle w:val="Hipervnculo"/>
+          </w:rPr>
+          <w:t>.io/en/</w:t>
+        </w:r>
+      </w:hyperlink>
+      <w:r>
         <w:t xml:space="preserve"> ]</w:t>
       </w:r>
       <w:r>
@@ -4622,6 +4922,7 @@
         <w:pStyle w:val="Ttulo4"/>
       </w:pPr>
       <w:r>
+        <w:lastRenderedPageBreak/>
         <w:t>REINFORCEMENT LEARNING</w:t>
       </w:r>
       <w:r>
@@ -4666,11 +4967,7 @@
         <w:t xml:space="preserve">el entorno le devolverá </w:t>
       </w:r>
       <w:r>
-        <w:t xml:space="preserve">una recompensa positiva (refuerzo) o negativa (castigo) al agente según la acción que haya llevado </w:t>
-      </w:r>
-      <w:r>
-        <w:lastRenderedPageBreak/>
-        <w:t xml:space="preserve">a cabo. Con esto, el agente aprenderá qué tipo de conductas son las que debe mantener para obtener recompensas cada vez más positivas. </w:t>
+        <w:t xml:space="preserve">una recompensa positiva (refuerzo) o negativa (castigo) al agente según la acción que haya llevado a cabo. Con esto, el agente aprenderá qué tipo de conductas son las que debe mantener para obtener recompensas cada vez más positivas. </w:t>
       </w:r>
     </w:p>
     <w:p>
@@ -4734,7 +5031,7 @@
         </w:rPr>
         <w:t xml:space="preserve">Paper </w:t>
       </w:r>
-      <w:hyperlink r:id="rId74" w:history="1">
+      <w:hyperlink r:id="rId76" w:history="1">
         <w:r>
           <w:rPr>
             <w:rStyle w:val="Hipervnculo"/>
@@ -4763,7 +5060,7 @@
         </w:rPr>
         <w:t xml:space="preserve">Paper </w:t>
       </w:r>
-      <w:hyperlink r:id="rId75" w:history="1">
+      <w:hyperlink r:id="rId77" w:history="1">
         <w:r>
           <w:rPr>
             <w:rStyle w:val="Hipervnculo"/>
@@ -4848,7 +5145,7 @@
       <w:r>
         <w:t xml:space="preserve">{{ Meter imagen de este estilo: </w:t>
       </w:r>
-      <w:hyperlink r:id="rId76" w:history="1">
+      <w:hyperlink r:id="rId78" w:history="1">
         <w:r>
           <w:rPr>
             <w:rStyle w:val="Hipervnculo"/>
@@ -4952,7 +5249,7 @@
       <w:r>
         <w:t xml:space="preserve"> [ </w:t>
       </w:r>
-      <w:hyperlink r:id="rId77" w:history="1">
+      <w:hyperlink r:id="rId79" w:history="1">
         <w:r>
           <w:rPr>
             <w:rStyle w:val="Hipervnculo"/>
@@ -4974,7 +5271,7 @@
       <w:r>
         <w:t xml:space="preserve">Gym [ </w:t>
       </w:r>
-      <w:hyperlink r:id="rId78" w:history="1">
+      <w:hyperlink r:id="rId80" w:history="1">
         <w:r>
           <w:rPr>
             <w:rStyle w:val="Hipervnculo"/>
@@ -5021,20 +5318,13 @@
     </w:p>
     <w:p>
       <w:r>
-        <w:rPr>
-          <w:highlight w:val="yellow"/>
-        </w:rPr>
-        <w:t>********** Meter esto mejor en el desarrollo???</w:t>
-      </w:r>
-    </w:p>
-    <w:p>
-      <w:r>
-        <w:t>En el contexto del presente proyecto, el entorno será la simulación, y los agentes serán los diferentes algoritmos de entrenamiento del dron, de forma que se pueda comparar el rendimiento de los diferentes algoritmos en las mismas condiciones.</w:t>
-      </w:r>
-    </w:p>
-    <w:p>
-      <w:r>
-        <w:t>**********</w:t>
+        <w:t xml:space="preserve">En el contexto del presente proyecto, el entorno será la simulación, y los agentes serán los </w:t>
+      </w:r>
+      <w:r>
+        <w:t xml:space="preserve">drones, implementando </w:t>
+      </w:r>
+      <w:r>
+        <w:t>diferentes algoritmos de entrenamiento, de forma que se pueda comparar el rendimiento de los diferentes algoritmos en las mismas condiciones.</w:t>
       </w:r>
     </w:p>
     <w:sectPr>
@@ -5048,7 +5338,7 @@
 </file>
 
 <file path=word/endnotes.xml><?xml version="1.0" encoding="utf-8"?>
-<w:endnotes xmlns:wpc="http://schemas.microsoft.com/office/word/2010/wordprocessingCanvas" xmlns:cx="http://schemas.microsoft.com/office/drawing/2014/chartex" xmlns:cx1="http://schemas.microsoft.com/office/drawing/2015/9/8/chartex" xmlns:cx2="http://schemas.microsoft.com/office/drawing/2015/10/21/chartex" xmlns:cx3="http://schemas.microsoft.com/office/drawing/2016/5/9/chartex" xmlns:cx4="http://schemas.microsoft.com/office/drawing/2016/5/10/chartex" xmlns:cx5="http://schemas.microsoft.com/office/drawing/2016/5/11/chartex" xmlns:cx6="http://schemas.microsoft.com/office/drawing/2016/5/12/chartex" xmlns:cx7="http://schemas.microsoft.com/office/drawing/2016/5/13/chartex" xmlns:cx8="http://schemas.microsoft.com/office/drawing/2016/5/14/chartex" xmlns:mc="http://schemas.openxmlformats.org/markup-compatibility/2006" xmlns:o="urn:schemas-microsoft-com:office:office" xmlns:r="http://schemas.openxmlformats.org/officeDocument/2006/relationships" xmlns:m="http://schemas.openxmlformats.org/officeDocument/2006/math" xmlns:v="urn:schemas-microsoft-com:vml" xmlns:wp14="http://schemas.microsoft.com/office/word/2010/wordprocessingDrawing" xmlns:wp="http://schemas.openxmlformats.org/drawingml/2006/wordprocessingDrawing" xmlns:w10="urn:schemas-microsoft-com:office:word" xmlns:w="http://schemas.openxmlformats.org/wordprocessingml/2006/main" xmlns:w14="http://schemas.microsoft.com/office/word/2010/wordml" xmlns:w15="http://schemas.microsoft.com/office/word/2012/wordml" xmlns:w16se="http://schemas.microsoft.com/office/word/2015/wordml/symex" xmlns:wpg="http://schemas.microsoft.com/office/word/2010/wordprocessingGroup" xmlns:wpi="http://schemas.microsoft.com/office/word/2010/wordprocessingInk" xmlns:wne="http://schemas.microsoft.com/office/word/2006/wordml" xmlns:wps="http://schemas.microsoft.com/office/word/2010/wordprocessingShape" mc:Ignorable="w14 w15 w16se wp14">
+<w:endnotes xmlns:wpc="http://schemas.microsoft.com/office/word/2010/wordprocessingCanvas" xmlns:cx="http://schemas.microsoft.com/office/drawing/2014/chartex" xmlns:cx1="http://schemas.microsoft.com/office/drawing/2015/9/8/chartex" xmlns:mc="http://schemas.openxmlformats.org/markup-compatibility/2006" xmlns:o="urn:schemas-microsoft-com:office:office" xmlns:r="http://schemas.openxmlformats.org/officeDocument/2006/relationships" xmlns:m="http://schemas.openxmlformats.org/officeDocument/2006/math" xmlns:v="urn:schemas-microsoft-com:vml" xmlns:wp14="http://schemas.microsoft.com/office/word/2010/wordprocessingDrawing" xmlns:wp="http://schemas.openxmlformats.org/drawingml/2006/wordprocessingDrawing" xmlns:w10="urn:schemas-microsoft-com:office:word" xmlns:w="http://schemas.openxmlformats.org/wordprocessingml/2006/main" xmlns:w14="http://schemas.microsoft.com/office/word/2010/wordml" xmlns:w15="http://schemas.microsoft.com/office/word/2012/wordml" xmlns:w16se="http://schemas.microsoft.com/office/word/2015/wordml/symex" xmlns:wpg="http://schemas.microsoft.com/office/word/2010/wordprocessingGroup" xmlns:wpi="http://schemas.microsoft.com/office/word/2010/wordprocessingInk" xmlns:wne="http://schemas.microsoft.com/office/word/2006/wordml" xmlns:wps="http://schemas.microsoft.com/office/word/2010/wordprocessingShape" mc:Ignorable="w14 w15 w16se wp14">
   <w:endnote w:type="separator" w:id="-1">
     <w:p>
       <w:pPr>
@@ -5073,7 +5363,7 @@
 </file>
 
 <file path=word/footnotes.xml><?xml version="1.0" encoding="utf-8"?>
-<w:footnotes xmlns:wpc="http://schemas.microsoft.com/office/word/2010/wordprocessingCanvas" xmlns:cx="http://schemas.microsoft.com/office/drawing/2014/chartex" xmlns:cx1="http://schemas.microsoft.com/office/drawing/2015/9/8/chartex" xmlns:cx2="http://schemas.microsoft.com/office/drawing/2015/10/21/chartex" xmlns:cx3="http://schemas.microsoft.com/office/drawing/2016/5/9/chartex" xmlns:cx4="http://schemas.microsoft.com/office/drawing/2016/5/10/chartex" xmlns:cx5="http://schemas.microsoft.com/office/drawing/2016/5/11/chartex" xmlns:cx6="http://schemas.microsoft.com/office/drawing/2016/5/12/chartex" xmlns:cx7="http://schemas.microsoft.com/office/drawing/2016/5/13/chartex" xmlns:cx8="http://schemas.microsoft.com/office/drawing/2016/5/14/chartex" xmlns:mc="http://schemas.openxmlformats.org/markup-compatibility/2006" xmlns:o="urn:schemas-microsoft-com:office:office" xmlns:r="http://schemas.openxmlformats.org/officeDocument/2006/relationships" xmlns:m="http://schemas.openxmlformats.org/officeDocument/2006/math" xmlns:v="urn:schemas-microsoft-com:vml" xmlns:wp14="http://schemas.microsoft.com/office/word/2010/wordprocessingDrawing" xmlns:wp="http://schemas.openxmlformats.org/drawingml/2006/wordprocessingDrawing" xmlns:w10="urn:schemas-microsoft-com:office:word" xmlns:w="http://schemas.openxmlformats.org/wordprocessingml/2006/main" xmlns:w14="http://schemas.microsoft.com/office/word/2010/wordml" xmlns:w15="http://schemas.microsoft.com/office/word/2012/wordml" xmlns:w16se="http://schemas.microsoft.com/office/word/2015/wordml/symex" xmlns:wpg="http://schemas.microsoft.com/office/word/2010/wordprocessingGroup" xmlns:wpi="http://schemas.microsoft.com/office/word/2010/wordprocessingInk" xmlns:wne="http://schemas.microsoft.com/office/word/2006/wordml" xmlns:wps="http://schemas.microsoft.com/office/word/2010/wordprocessingShape" mc:Ignorable="w14 w15 w16se wp14">
+<w:footnotes xmlns:wpc="http://schemas.microsoft.com/office/word/2010/wordprocessingCanvas" xmlns:cx="http://schemas.microsoft.com/office/drawing/2014/chartex" xmlns:cx1="http://schemas.microsoft.com/office/drawing/2015/9/8/chartex" xmlns:mc="http://schemas.openxmlformats.org/markup-compatibility/2006" xmlns:o="urn:schemas-microsoft-com:office:office" xmlns:r="http://schemas.openxmlformats.org/officeDocument/2006/relationships" xmlns:m="http://schemas.openxmlformats.org/officeDocument/2006/math" xmlns:v="urn:schemas-microsoft-com:vml" xmlns:wp14="http://schemas.microsoft.com/office/word/2010/wordprocessingDrawing" xmlns:wp="http://schemas.openxmlformats.org/drawingml/2006/wordprocessingDrawing" xmlns:w10="urn:schemas-microsoft-com:office:word" xmlns:w="http://schemas.openxmlformats.org/wordprocessingml/2006/main" xmlns:w14="http://schemas.microsoft.com/office/word/2010/wordml" xmlns:w15="http://schemas.microsoft.com/office/word/2012/wordml" xmlns:w16se="http://schemas.microsoft.com/office/word/2015/wordml/symex" xmlns:wpg="http://schemas.microsoft.com/office/word/2010/wordprocessingGroup" xmlns:wpi="http://schemas.microsoft.com/office/word/2010/wordprocessingInk" xmlns:wne="http://schemas.microsoft.com/office/word/2006/wordml" xmlns:wps="http://schemas.microsoft.com/office/word/2010/wordprocessingShape" mc:Ignorable="w14 w15 w16se wp14">
   <w:footnote w:type="separator" w:id="-1">
     <w:p>
       <w:pPr>
@@ -5098,7 +5388,7 @@
 </file>
 
 <file path=word/numbering.xml><?xml version="1.0" encoding="utf-8"?>
-<w:numbering xmlns:wpc="http://schemas.microsoft.com/office/word/2010/wordprocessingCanvas" xmlns:cx="http://schemas.microsoft.com/office/drawing/2014/chartex" xmlns:cx1="http://schemas.microsoft.com/office/drawing/2015/9/8/chartex" xmlns:cx2="http://schemas.microsoft.com/office/drawing/2015/10/21/chartex" xmlns:cx3="http://schemas.microsoft.com/office/drawing/2016/5/9/chartex" xmlns:cx4="http://schemas.microsoft.com/office/drawing/2016/5/10/chartex" xmlns:cx5="http://schemas.microsoft.com/office/drawing/2016/5/11/chartex" xmlns:cx6="http://schemas.microsoft.com/office/drawing/2016/5/12/chartex" xmlns:cx7="http://schemas.microsoft.com/office/drawing/2016/5/13/chartex" xmlns:cx8="http://schemas.microsoft.com/office/drawing/2016/5/14/chartex" xmlns:mc="http://schemas.openxmlformats.org/markup-compatibility/2006" xmlns:o="urn:schemas-microsoft-com:office:office" xmlns:r="http://schemas.openxmlformats.org/officeDocument/2006/relationships" xmlns:m="http://schemas.openxmlformats.org/officeDocument/2006/math" xmlns:v="urn:schemas-microsoft-com:vml" xmlns:wp14="http://schemas.microsoft.com/office/word/2010/wordprocessingDrawing" xmlns:wp="http://schemas.openxmlformats.org/drawingml/2006/wordprocessingDrawing" xmlns:w10="urn:schemas-microsoft-com:office:word" xmlns:w="http://schemas.openxmlformats.org/wordprocessingml/2006/main" xmlns:w14="http://schemas.microsoft.com/office/word/2010/wordml" xmlns:w15="http://schemas.microsoft.com/office/word/2012/wordml" xmlns:w16se="http://schemas.microsoft.com/office/word/2015/wordml/symex" xmlns:wpg="http://schemas.microsoft.com/office/word/2010/wordprocessingGroup" xmlns:wpi="http://schemas.microsoft.com/office/word/2010/wordprocessingInk" xmlns:wne="http://schemas.microsoft.com/office/word/2006/wordml" xmlns:wps="http://schemas.microsoft.com/office/word/2010/wordprocessingShape" mc:Ignorable="w14 w15 w16se wp14">
+<w:numbering xmlns:wpc="http://schemas.microsoft.com/office/word/2010/wordprocessingCanvas" xmlns:cx="http://schemas.microsoft.com/office/drawing/2014/chartex" xmlns:cx1="http://schemas.microsoft.com/office/drawing/2015/9/8/chartex" xmlns:mc="http://schemas.openxmlformats.org/markup-compatibility/2006" xmlns:o="urn:schemas-microsoft-com:office:office" xmlns:r="http://schemas.openxmlformats.org/officeDocument/2006/relationships" xmlns:m="http://schemas.openxmlformats.org/officeDocument/2006/math" xmlns:v="urn:schemas-microsoft-com:vml" xmlns:wp14="http://schemas.microsoft.com/office/word/2010/wordprocessingDrawing" xmlns:wp="http://schemas.openxmlformats.org/drawingml/2006/wordprocessingDrawing" xmlns:w10="urn:schemas-microsoft-com:office:word" xmlns:w="http://schemas.openxmlformats.org/wordprocessingml/2006/main" xmlns:w14="http://schemas.microsoft.com/office/word/2010/wordml" xmlns:w15="http://schemas.microsoft.com/office/word/2012/wordml" xmlns:w16se="http://schemas.microsoft.com/office/word/2015/wordml/symex" xmlns:wpg="http://schemas.microsoft.com/office/word/2010/wordprocessingGroup" xmlns:wpi="http://schemas.microsoft.com/office/word/2010/wordprocessingInk" xmlns:wne="http://schemas.microsoft.com/office/word/2006/wordml" xmlns:wps="http://schemas.microsoft.com/office/word/2010/wordprocessingShape" mc:Ignorable="w14 w15 w16se wp14">
   <w:abstractNum w:abstractNumId="0" w15:restartNumberingAfterBreak="0">
     <w:nsid w:val="021A5D91"/>
     <w:multiLevelType w:val="hybridMultilevel"/>
@@ -8733,7 +9023,7 @@
       </w:pPr>
     </w:pPrDefault>
   </w:docDefaults>
-  <w:latentStyles w:defLockedState="0" w:defUIPriority="99" w:defSemiHidden="0" w:defUnhideWhenUsed="0" w:defQFormat="0" w:count="374">
+  <w:latentStyles w:defLockedState="0" w:defUIPriority="99" w:defSemiHidden="0" w:defUnhideWhenUsed="0" w:defQFormat="0" w:count="371">
     <w:lsdException w:name="Normal" w:uiPriority="0" w:qFormat="1"/>
     <w:lsdException w:name="heading 1" w:uiPriority="9" w:qFormat="1"/>
     <w:lsdException w:name="heading 2" w:semiHidden="1" w:uiPriority="9" w:unhideWhenUsed="1" w:qFormat="1"/>
@@ -8839,6 +9129,7 @@
     <w:lsdException w:name="HTML Sample" w:semiHidden="1" w:unhideWhenUsed="1"/>
     <w:lsdException w:name="HTML Typewriter" w:semiHidden="1" w:unhideWhenUsed="1"/>
     <w:lsdException w:name="HTML Variable" w:semiHidden="1" w:unhideWhenUsed="1"/>
+    <w:lsdException w:name="Normal Table" w:semiHidden="1" w:unhideWhenUsed="1"/>
     <w:lsdException w:name="annotation subject" w:semiHidden="1" w:unhideWhenUsed="1"/>
     <w:lsdException w:name="No List" w:semiHidden="1" w:unhideWhenUsed="1"/>
     <w:lsdException w:name="Outline List 1" w:semiHidden="1" w:unhideWhenUsed="1"/>
@@ -8883,6 +9174,7 @@
     <w:lsdException w:name="Table Professional" w:semiHidden="1" w:unhideWhenUsed="1"/>
     <w:lsdException w:name="Table Subtle 1" w:semiHidden="1" w:unhideWhenUsed="1"/>
     <w:lsdException w:name="Table Subtle 2" w:semiHidden="1" w:unhideWhenUsed="1"/>
+    <w:lsdException w:name="Table Web 1" w:semiHidden="1" w:unhideWhenUsed="1"/>
     <w:lsdException w:name="Table Web 2" w:semiHidden="1" w:unhideWhenUsed="1"/>
     <w:lsdException w:name="Table Web 3" w:semiHidden="1" w:unhideWhenUsed="1"/>
     <w:lsdException w:name="Balloon Text" w:semiHidden="1" w:unhideWhenUsed="1"/>
@@ -9103,9 +9395,6 @@
     <w:lsdException w:name="List Table 5 Dark Accent 6" w:uiPriority="50"/>
     <w:lsdException w:name="List Table 6 Colorful Accent 6" w:uiPriority="51"/>
     <w:lsdException w:name="List Table 7 Colorful Accent 6" w:uiPriority="52"/>
-    <w:lsdException w:name="Mention" w:semiHidden="1" w:unhideWhenUsed="1"/>
-    <w:lsdException w:name="Smart Hyperlink" w:semiHidden="1" w:unhideWhenUsed="1"/>
-    <w:lsdException w:name="Hashtag" w:semiHidden="1" w:unhideWhenUsed="1"/>
   </w:latentStyles>
   <w:style w:type="paragraph" w:default="1" w:styleId="Normal">
     <w:name w:val="Normal"/>
@@ -9527,7 +9816,7 @@
       <w:shd w:val="clear" w:color="auto" w:fill="E6E6E6"/>
     </w:rPr>
   </w:style>
-  <w:style w:type="character" w:styleId="Mencionar">
+  <w:style w:type="character" w:customStyle="1" w:styleId="Mention">
     <w:name w:val="Mention"/>
     <w:basedOn w:val="Fuentedeprrafopredeter"/>
     <w:uiPriority w:val="99"/>

--- a/Borrador Memoria TFG 2.0.docx
+++ b/Borrador Memoria TFG 2.0.docx
@@ -1,6 +1,6 @@
 
 <file path=word/document.xml><?xml version="1.0" encoding="utf-8"?>
-<w:document xmlns:wpc="http://schemas.microsoft.com/office/word/2010/wordprocessingCanvas" xmlns:cx="http://schemas.microsoft.com/office/drawing/2014/chartex" xmlns:cx1="http://schemas.microsoft.com/office/drawing/2015/9/8/chartex" xmlns:mc="http://schemas.openxmlformats.org/markup-compatibility/2006" xmlns:o="urn:schemas-microsoft-com:office:office" xmlns:r="http://schemas.openxmlformats.org/officeDocument/2006/relationships" xmlns:m="http://schemas.openxmlformats.org/officeDocument/2006/math" xmlns:v="urn:schemas-microsoft-com:vml" xmlns:wp14="http://schemas.microsoft.com/office/word/2010/wordprocessingDrawing" xmlns:wp="http://schemas.openxmlformats.org/drawingml/2006/wordprocessingDrawing" xmlns:w10="urn:schemas-microsoft-com:office:word" xmlns:w="http://schemas.openxmlformats.org/wordprocessingml/2006/main" xmlns:w14="http://schemas.microsoft.com/office/word/2010/wordml" xmlns:w15="http://schemas.microsoft.com/office/word/2012/wordml" xmlns:w16se="http://schemas.microsoft.com/office/word/2015/wordml/symex" xmlns:wpg="http://schemas.microsoft.com/office/word/2010/wordprocessingGroup" xmlns:wpi="http://schemas.microsoft.com/office/word/2010/wordprocessingInk" xmlns:wne="http://schemas.microsoft.com/office/word/2006/wordml" xmlns:wps="http://schemas.microsoft.com/office/word/2010/wordprocessingShape" mc:Ignorable="w14 w15 w16se wp14">
+<w:document xmlns:wpc="http://schemas.microsoft.com/office/word/2010/wordprocessingCanvas" xmlns:cx="http://schemas.microsoft.com/office/drawing/2014/chartex" xmlns:cx1="http://schemas.microsoft.com/office/drawing/2015/9/8/chartex" xmlns:cx2="http://schemas.microsoft.com/office/drawing/2015/10/21/chartex" xmlns:cx3="http://schemas.microsoft.com/office/drawing/2016/5/9/chartex" xmlns:cx4="http://schemas.microsoft.com/office/drawing/2016/5/10/chartex" xmlns:cx5="http://schemas.microsoft.com/office/drawing/2016/5/11/chartex" xmlns:cx6="http://schemas.microsoft.com/office/drawing/2016/5/12/chartex" xmlns:cx7="http://schemas.microsoft.com/office/drawing/2016/5/13/chartex" xmlns:cx8="http://schemas.microsoft.com/office/drawing/2016/5/14/chartex" xmlns:mc="http://schemas.openxmlformats.org/markup-compatibility/2006" xmlns:o="urn:schemas-microsoft-com:office:office" xmlns:r="http://schemas.openxmlformats.org/officeDocument/2006/relationships" xmlns:m="http://schemas.openxmlformats.org/officeDocument/2006/math" xmlns:v="urn:schemas-microsoft-com:vml" xmlns:wp14="http://schemas.microsoft.com/office/word/2010/wordprocessingDrawing" xmlns:wp="http://schemas.openxmlformats.org/drawingml/2006/wordprocessingDrawing" xmlns:w10="urn:schemas-microsoft-com:office:word" xmlns:w="http://schemas.openxmlformats.org/wordprocessingml/2006/main" xmlns:w14="http://schemas.microsoft.com/office/word/2010/wordml" xmlns:w15="http://schemas.microsoft.com/office/word/2012/wordml" xmlns:w16se="http://schemas.microsoft.com/office/word/2015/wordml/symex" xmlns:wpg="http://schemas.microsoft.com/office/word/2010/wordprocessingGroup" xmlns:wpi="http://schemas.microsoft.com/office/word/2010/wordprocessingInk" xmlns:wne="http://schemas.microsoft.com/office/word/2006/wordml" xmlns:wps="http://schemas.microsoft.com/office/word/2010/wordprocessingShape" mc:Ignorable="w14 w15 w16se wp14">
   <w:body>
     <w:p>
       <w:pPr>
@@ -443,7 +443,16 @@
         <w:t xml:space="preserve">sta necesidad </w:t>
       </w:r>
       <w:r>
-        <w:t>se puede satisfacer con técnicas de Reinforcement Learning (</w:t>
+        <w:t xml:space="preserve">se puede satisfacer con técnicas de </w:t>
+      </w:r>
+      <w:r>
+        <w:rPr>
+          <w:i/>
+        </w:rPr>
+        <w:t>Reinforcement Learning</w:t>
+      </w:r>
+      <w:r>
+        <w:t xml:space="preserve"> (</w:t>
       </w:r>
       <w:r>
         <w:t xml:space="preserve">RL </w:t>
@@ -452,7 +461,16 @@
         <w:t>o Aprendizaje por Refuerzo),</w:t>
       </w:r>
       <w:r>
-        <w:t xml:space="preserve"> un área del Machine Learning que agrupa técnicas de aprendizaje automático basadas en la experimen</w:t>
+        <w:t xml:space="preserve"> un área del </w:t>
+      </w:r>
+      <w:r>
+        <w:rPr>
+          <w:i/>
+        </w:rPr>
+        <w:t>Machine Learning</w:t>
+      </w:r>
+      <w:r>
+        <w:t xml:space="preserve"> que agrupa técnicas de aprendizaje automático basadas en la experimen</w:t>
       </w:r>
       <w:r>
         <w:t>tación y la experiencia de la propia má</w:t>
@@ -538,59 +556,6 @@
       </w:r>
     </w:p>
     <w:p>
-      <w:pPr>
-        <w:rPr>
-          <w:rStyle w:val="Guiacontenido"/>
-        </w:rPr>
-      </w:pPr>
-      <w:r>
-        <w:rPr>
-          <w:rStyle w:val="Guiacontenido"/>
-        </w:rPr>
-        <w:t>Objetivo principal: crear un framework de simulación, desarrollo y testeo de sistemas RL realista, versátil y plug&amp;play.</w:t>
-      </w:r>
-    </w:p>
-    <w:p>
-      <w:pPr>
-        <w:pStyle w:val="NormalWeb"/>
-        <w:numPr>
-          <w:ilvl w:val="0"/>
-          <w:numId w:val="19"/>
-        </w:numPr>
-        <w:spacing w:before="0" w:beforeAutospacing="0" w:after="160" w:afterAutospacing="0"/>
-        <w:textAlignment w:val="baseline"/>
-        <w:rPr>
-          <w:rStyle w:val="Guiacontenido"/>
-        </w:rPr>
-      </w:pPr>
-      <w:r>
-        <w:rPr>
-          <w:rStyle w:val="Guiacontenido"/>
-        </w:rPr>
-        <w:t>El objetivo de este tfg es crear un framework de simulación y entrenamiento para drones. Es decir, un conjunto de herramientas que nos ayuden a diseñar y probar algoritmos, así como a entrenar el dron con esos algoritmos. De forma que una vez el dron esté preparado, solo haya que mover la lógica (incluyendo ese “conocimiento generado”) al dron real, y a volar.</w:t>
-      </w:r>
-    </w:p>
-    <w:p>
-      <w:pPr>
-        <w:pStyle w:val="NormalWeb"/>
-        <w:numPr>
-          <w:ilvl w:val="0"/>
-          <w:numId w:val="19"/>
-        </w:numPr>
-        <w:spacing w:before="0" w:beforeAutospacing="0" w:after="0" w:afterAutospacing="0"/>
-        <w:textAlignment w:val="baseline"/>
-        <w:rPr>
-          <w:rStyle w:val="Guiacontenido"/>
-        </w:rPr>
-      </w:pPr>
-      <w:r>
-        <w:rPr>
-          <w:rStyle w:val="Guiacontenido"/>
-        </w:rPr>
-        <w:t>Ventajas de esto? Que no hay que modificar nada, lo que se entrena es lo mismo que va a llevar el dron real (filosofia plug&amp;play)</w:t>
-      </w:r>
-    </w:p>
-    <w:p>
       <w:r>
         <w:t>El objet</w:t>
       </w:r>
@@ -701,12 +666,24 @@
         <w:t xml:space="preserve"> de sistemas inteligentes (</w:t>
       </w:r>
       <w:r>
-        <w:t xml:space="preserve">concretamente basados en técnicas de Reinforcement </w:t>
-      </w:r>
-      <w:r>
+        <w:t xml:space="preserve">concretamente basados en técnicas de </w:t>
+      </w:r>
+      <w:r>
+        <w:rPr>
+          <w:i/>
+        </w:rPr>
+        <w:t xml:space="preserve">Reinforcement </w:t>
+      </w:r>
+      <w:r>
+        <w:rPr>
+          <w:i/>
+        </w:rPr>
         <w:t>L</w:t>
       </w:r>
       <w:r>
+        <w:rPr>
+          <w:i/>
+        </w:rPr>
         <w:t>earning</w:t>
       </w:r>
       <w:r>
@@ -760,7 +737,16 @@
         <w:t>ROS</w:t>
       </w:r>
       <w:r>
-        <w:t xml:space="preserve">, y el toolkit para desarrollo de sistemas basados en Reinforcement Learning, </w:t>
+        <w:t xml:space="preserve">, y el toolkit para desarrollo de sistemas basados en </w:t>
+      </w:r>
+      <w:r>
+        <w:rPr>
+          <w:i/>
+        </w:rPr>
+        <w:t>Reinforcement Learning</w:t>
+      </w:r>
+      <w:r>
+        <w:t xml:space="preserve">, </w:t>
       </w:r>
       <w:r>
         <w:rPr>
@@ -819,22 +805,22 @@
       <w:r>
         <w:t>problemáticas integraciones que guardan algunas de ellas.</w:t>
       </w:r>
-      <w:bookmarkStart w:id="0" w:name="_GoBack"/>
-      <w:bookmarkEnd w:id="0"/>
-    </w:p>
-    <w:p>
-      <w:r>
-        <w:t>---- hasta aquí, OK</w:t>
-      </w:r>
-    </w:p>
-    <w:p>
-      <w:r>
-        <w:rPr>
-          <w:highlight w:val="yellow"/>
-        </w:rPr>
-        <w:t>***** Meter lo de la filosofía plug&amp;play aqui? Le dara mas interés al proyecto si lo mencionamos aquí ya?</w:t>
-      </w:r>
-    </w:p>
+    </w:p>
+    <w:p>
+      <w:r>
+        <w:t xml:space="preserve">Es importante destacar que este trabajo pretende seguir una filosofía </w:t>
+      </w:r>
+      <w:r>
+        <w:rPr>
+          <w:i/>
+        </w:rPr>
+        <w:t>plug&amp;play</w:t>
+      </w:r>
+      <w:r>
+        <w:t>, traduciéndose en una migración directa (o casi directa) de las implementaciones creadas en el framework de simulación hacia el dron real. Esto se puede conseguir gracias a la integración de un controlador de vuelo real disponible en drones físicos.</w:t>
+      </w:r>
+    </w:p>
+    <w:p/>
     <w:p>
       <w:pPr>
         <w:pStyle w:val="Ttulo2"/>
@@ -856,7 +842,6 @@
         <w:pStyle w:val="Ttulo3"/>
       </w:pPr>
       <w:r>
-        <w:lastRenderedPageBreak/>
         <w:t>VISIÓN GENERAL</w:t>
       </w:r>
     </w:p>
@@ -919,6 +904,7 @@
           <w:noProof/>
           <w:lang w:eastAsia="es-ES"/>
         </w:rPr>
+        <w:lastRenderedPageBreak/>
         <w:drawing>
           <wp:inline distT="0" distB="0" distL="0" distR="0">
             <wp:extent cx="5400040" cy="4050030"/>
@@ -1067,52 +1053,52 @@
         <w:t>.</w:t>
       </w:r>
       <w:r>
-        <w:t xml:space="preserve"> La razón es que dichos bloques utilizan información a la que el resto del sistema necesita acceder, como las imágenes de la cámara de AirSim o la información de posición y estado del vehículo de PX4. Por ello, en ambos bloques se han </w:t>
+        <w:t xml:space="preserve"> La razón es que dichos bloques utilizan información a la que el resto del sistema necesita acceder, como las imágenes de la cámara de AirSim o la información de posición y estado del vehículo de PX4. Por ello, en ambos bloques se han integrado nodos ROS que transmiten esta y otra información al resto del sistema a través del canal de comunicación </w:t>
+      </w:r>
+      <w:r>
+        <w:t>de ROS.</w:t>
+      </w:r>
+    </w:p>
+    <w:p>
+      <w:r>
+        <w:t xml:space="preserve">Por último, el </w:t>
+      </w:r>
+      <w:r>
+        <w:rPr>
+          <w:b/>
+        </w:rPr>
+        <w:t>bloque de Gym Training</w:t>
+      </w:r>
+      <w:r>
+        <w:t xml:space="preserve"> es un </w:t>
+      </w:r>
+      <w:r>
+        <w:t>bloque de software completamente desarrollado con ROS y la libr</w:t>
+      </w:r>
+      <w:r>
+        <w:t>ería Gym</w:t>
+      </w:r>
+      <w:r>
+        <w:t xml:space="preserve"> de Python. Consiste es un conjunto de nodos ROS que representan el </w:t>
+      </w:r>
+      <w:r>
+        <w:rPr>
+          <w:i/>
+        </w:rPr>
+        <w:t>cerebro</w:t>
+      </w:r>
+      <w:r>
+        <w:t xml:space="preserve"> del sistema, ya que su función es decidir las acciones que </w:t>
+      </w:r>
+      <w:r>
+        <w:t xml:space="preserve">debe </w:t>
+      </w:r>
+      <w:r>
+        <w:t xml:space="preserve">llevar a cabo el vehículo, aprender de la experiencia acumulada, y gestionar el entrenamiento. Para todo ello, este bloque se debe comunicar con el bloque de PX4 tanto para leer el estado del vehículo </w:t>
       </w:r>
       <w:r>
         <w:lastRenderedPageBreak/>
-        <w:t xml:space="preserve">integrado nodos ROS que transmiten esta y otra información al resto del sistema a través del canal de comunicación </w:t>
-      </w:r>
-      <w:r>
-        <w:t>de ROS.</w:t>
-      </w:r>
-    </w:p>
-    <w:p>
-      <w:r>
-        <w:t xml:space="preserve">Por último, el </w:t>
-      </w:r>
-      <w:r>
-        <w:rPr>
-          <w:b/>
-        </w:rPr>
-        <w:t>bloque de Gym Training</w:t>
-      </w:r>
-      <w:r>
-        <w:t xml:space="preserve"> es un </w:t>
-      </w:r>
-      <w:r>
-        <w:t>bloque de software completamente desarrollado con ROS y la libr</w:t>
-      </w:r>
-      <w:r>
-        <w:t>ería Gym</w:t>
-      </w:r>
-      <w:r>
-        <w:t xml:space="preserve"> de Python. Consiste es un conjunto de nodos ROS que representan el </w:t>
-      </w:r>
-      <w:r>
-        <w:rPr>
-          <w:i/>
-        </w:rPr>
-        <w:t>cerebro</w:t>
-      </w:r>
-      <w:r>
-        <w:t xml:space="preserve"> del sistema, ya que su función es decidir las acciones que </w:t>
-      </w:r>
-      <w:r>
-        <w:t xml:space="preserve">debe </w:t>
-      </w:r>
-      <w:r>
-        <w:t>llevar a cabo el vehículo, aprender de la experiencia acumulada, y gestionar el entrenamiento. Para todo ello, este bloque se debe comunicar con el bloque de PX4 tanto para leer el estado del vehículo como para enviarle el comportamiento deseado en cada momento; y con el bloque de AirSim tanto para recibir las imágenes de la cámara del dron, como para gestionar el reinicio de la simulación.</w:t>
+        <w:t>como para enviarle el comportamiento deseado en cada momento; y con el bloque de AirSim tanto para recibir las imágenes de la cámara del dron, como para gestionar el reinicio de la simulación.</w:t>
       </w:r>
     </w:p>
     <w:p>
@@ -1268,19 +1254,22 @@
     </w:p>
     <w:p>
       <w:r>
+        <w:t>A continuación, llegó el turno de la tercera fase: integrar ROS</w:t>
+      </w:r>
+      <w:r>
+        <w:t xml:space="preserve">. Sin embargo, esta fase se dividió en dos etapas consecutivas: en la primera se instalaría ROS y se publicaría la información del autopilot en el canal de comunicación del sistema operativo robótico; y en la segunda, una vez funcionase lo primero, se profundizaría más llegando a crear un nodo ROS que publicase las imágenes tomadas por las cámaras de AirSim. </w:t>
+      </w:r>
+    </w:p>
+    <w:p>
+      <w:r>
+        <w:t xml:space="preserve">Pero al emprender la primera etapa, surgió una complicación derivada de una mala planificación y análisis de las herramientas: ROS solo </w:t>
+      </w:r>
+      <w:r>
+        <w:t xml:space="preserve">ofrecía compatibilidad con sistemas Linux (en concreto, Ubuntu o Debian). Para solucionar este inconveniente, se acordó instalar de </w:t>
+      </w:r>
+      <w:r>
         <w:lastRenderedPageBreak/>
-        <w:t>A continuación, llegó el turno de la tercera fase: integrar ROS</w:t>
-      </w:r>
-      <w:r>
-        <w:t xml:space="preserve">. Sin embargo, esta fase se dividió en dos etapas consecutivas: en la primera se instalaría ROS y se publicaría la información del autopilot en el canal de comunicación del sistema operativo robótico; y en la segunda, una vez funcionase lo primero, se profundizaría más llegando a crear un nodo ROS que publicase las imágenes tomadas por las cámaras de AirSim. </w:t>
-      </w:r>
-    </w:p>
-    <w:p>
-      <w:r>
-        <w:t xml:space="preserve">Pero al emprender la primera etapa, surgió una complicación derivada de una mala planificación y análisis de las herramientas: ROS solo </w:t>
-      </w:r>
-      <w:r>
-        <w:t xml:space="preserve">ofrecía compatibilidad con sistemas Linux (en concreto, Ubuntu o Debian). Para solucionar este inconveniente, se acordó instalar de nuevo PX4 junto a ROS en una máquina virtual con Ubuntu 16.04 (se escogió esta versión concreta porque garantizaba el funcionamiento de ambas tecnologías, según sus desarrolladores). La solución fue válida, y tras la instalación, se </w:t>
+        <w:t xml:space="preserve">nuevo PX4 junto a ROS en una máquina virtual con Ubuntu 16.04 (se escogió esta versión concreta porque garantizaba el funcionamiento de ambas tecnologías, según sus desarrolladores). La solución fue válida, y tras la instalación, se </w:t>
       </w:r>
       <w:r>
         <w:t>pudo lanzar</w:t>
@@ -1403,11 +1392,7 @@
         <w:t xml:space="preserve"> en el contexto de AirSim que leyese las imágenes de las cámaras y las publicase en el canal de comunicación.</w:t>
       </w:r>
       <w:r>
-        <w:t xml:space="preserve"> Llegados a este </w:t>
-      </w:r>
-      <w:r>
-        <w:lastRenderedPageBreak/>
-        <w:t>punto la implementación de dicho nodo apoyándose en las librerías ofrecidas por el simulador, resultó considerablemente sencilla, terminando así la tercera fase del desarrollo.</w:t>
+        <w:t xml:space="preserve"> Llegados a este punto la implementación de dicho nodo apoyándose en las librerías ofrecidas por el simulador, resultó considerablemente sencilla, terminando así la tercera fase del desarrollo.</w:t>
       </w:r>
     </w:p>
     <w:p>
@@ -1432,7 +1417,11 @@
         <w:t xml:space="preserve"> ]</w:t>
       </w:r>
       <w:r>
-        <w:t>. Dada la similitud del hallazgo con el objetivo que se perseguía, se tomó el código de dicho artículo como referencia para crear nuestro módulo de desarrollo y entrenamiento de algoritmos inteligentes.</w:t>
+        <w:t xml:space="preserve">. Dada la similitud del </w:t>
+      </w:r>
+      <w:r>
+        <w:lastRenderedPageBreak/>
+        <w:t>hallazgo con el objetivo que se perseguía, se tomó el código de dicho artículo como referencia para crear nuestro módulo de desarrollo y entrenamiento de algoritmos inteligentes.</w:t>
       </w:r>
     </w:p>
     <w:p>
@@ -1618,34 +1607,34 @@
         <w:t xml:space="preserve"> </w:t>
       </w:r>
       <w:r>
-        <w:t xml:space="preserve">ya </w:t>
+        <w:t xml:space="preserve">ya existente </w:t>
+      </w:r>
+      <w:r>
+        <w:t>destinada para ello; la segunda, en cambio, se basa en modificar el firmware del controlador para añadir una funcionalidad de reinicio del estimador.</w:t>
+      </w:r>
+    </w:p>
+    <w:p>
+      <w:r>
+        <w:t xml:space="preserve">Inicialmente se opta por la primera alternativa. Se intenta ejecutar esa función de reinicio a </w:t>
+      </w:r>
+      <w:r>
+        <w:t xml:space="preserve">través de un mensaje </w:t>
+      </w:r>
+      <w:r>
+        <w:t>MAVLink</w:t>
+      </w:r>
+      <w:r>
+        <w:t xml:space="preserve"> y</w:t>
+      </w:r>
+      <w:r>
+        <w:t xml:space="preserve"> desde la consola de comandos del propio autopilot</w:t>
+      </w:r>
+      <w:r>
+        <w:t xml:space="preserve">, sin embargo en todas las pruebas la función devuelve errores y nunca cumple su cometido, por lo que se deduce que dicha función no está disponible en el firmware, al menos utilizando el método SITL. Además de las pruebas y comprobaciones llevadas a cabo, se analiza el código </w:t>
       </w:r>
       <w:r>
         <w:lastRenderedPageBreak/>
-        <w:t xml:space="preserve">existente </w:t>
-      </w:r>
-      <w:r>
-        <w:t>destinada para ello; la segunda, en cambio, se basa en modificar el firmware del controlador para añadir una funcionalidad de reinicio del estimador.</w:t>
-      </w:r>
-    </w:p>
-    <w:p>
-      <w:r>
-        <w:t xml:space="preserve">Inicialmente se opta por la primera alternativa. Se intenta ejecutar esa función de reinicio a </w:t>
-      </w:r>
-      <w:r>
-        <w:t xml:space="preserve">través de un mensaje </w:t>
-      </w:r>
-      <w:r>
-        <w:t>MAVLink</w:t>
-      </w:r>
-      <w:r>
-        <w:t xml:space="preserve"> y</w:t>
-      </w:r>
-      <w:r>
-        <w:t xml:space="preserve"> desde la consola de comandos del propio autopilot</w:t>
-      </w:r>
-      <w:r>
-        <w:t>, sin embargo en todas las pruebas la función devuelve errores y nunca cumple su cometido, por lo que se deduce que dicha función no está disponible en el firmware, al menos utilizando el método SITL. Además de las pruebas y comprobaciones llevadas a cabo, se analiza el código del firmware que implementa la mencionada funcionalidad, llegando a la conclusión de que la correcta ejecución del reinicio, simplemente apagaría el controlador y volvería a encenderlo. De aquí se deduce que el uso de esta funcionalidad no so</w:t>
+        <w:t>del firmware que implementa la mencionada funcionalidad, llegando a la conclusión de que la correcta ejecución del reinicio, simplemente apagaría el controlador y volvería a encenderlo. De aquí se deduce que el uso de esta funcionalidad no so</w:t>
       </w:r>
       <w:r>
         <w:t>lucionaría el problema, pues una vez conectados el simulador y el controlador de vuelo, el reinicio del controlador haría que se rompiese la conexión entre ambos y no volviese a establecerse. Esto se debe a que el autopilot se inicia cuando recibe ciertos mensajes que los entornos de simulación envían al arrancarse, por lo que si el simulador no se apaga y vuelve a encender, el autopilot no podrá recibir esos mensajes y conectarse a la simulación.</w:t>
@@ -1763,7 +1752,6 @@
           <w:noProof/>
           <w:lang w:eastAsia="es-ES"/>
         </w:rPr>
-        <w:lastRenderedPageBreak/>
         <w:drawing>
           <wp:inline distT="0" distB="0" distL="0" distR="0">
             <wp:extent cx="5400040" cy="4050030"/>
@@ -1854,7 +1842,11 @@
         <w:t xml:space="preserve"> en ejecución en segundo plano)</w:t>
       </w:r>
       <w:r>
-        <w:t xml:space="preserve"> esperando a recibir mensajes uORB que invocará a la función que corresponda, según el comando que haya recibido.</w:t>
+        <w:t xml:space="preserve"> esperando a </w:t>
+      </w:r>
+      <w:r>
+        <w:lastRenderedPageBreak/>
+        <w:t>recibir mensajes uORB que invocará a la función que corresponda, según el comando que haya recibido.</w:t>
       </w:r>
     </w:p>
     <w:p>
@@ -1992,7 +1984,6 @@
         </w:tabs>
       </w:pPr>
       <w:r>
-        <w:lastRenderedPageBreak/>
         <w:t>(*)</w:t>
       </w:r>
       <w:r>
@@ -2088,6 +2079,7 @@
           <w:noProof/>
           <w:lang w:eastAsia="es-ES"/>
         </w:rPr>
+        <w:lastRenderedPageBreak/>
         <w:drawing>
           <wp:inline distT="0" distB="0" distL="0" distR="0">
             <wp:extent cx="5400040" cy="3155315"/>
@@ -2185,11 +2177,7 @@
         <w:t xml:space="preserve"> (Gym Training)</w:t>
       </w:r>
       <w:r>
-        <w:t xml:space="preserve"> para calcular la mejor acción en cada momento y enviársela a través de ROS al PX4. Una vez se </w:t>
-      </w:r>
-      <w:r>
-        <w:lastRenderedPageBreak/>
-        <w:t xml:space="preserve">realiza la acción, el Gym Training vuelve a leer el estado del dron (datos de los sensores y datos de las imágenes) y vuelve a calcular la mejor acción, al tiempo que aprende de la experiencia que ha vivido: haber pasado de un estado a otro a través de una acción. Este proceso se repite una y otra vez hasta el final del episodio, tras el cual se vuelve a hacer el </w:t>
+        <w:t xml:space="preserve"> para calcular la mejor acción en cada momento y enviársela a través de ROS al PX4. Una vez se realiza la acción, el Gym Training vuelve a leer el estado del dron (datos de los sensores y datos de las imágenes) y vuelve a calcular la mejor acción, al tiempo que aprende de la experiencia que ha vivido: haber pasado de un estado a otro a través de una acción. Este proceso se repite una y otra vez hasta el final del episodio, tras el cual se vuelve a hacer el </w:t>
       </w:r>
       <w:r>
         <w:rPr>
@@ -2218,6 +2206,7 @@
           <w:noProof/>
           <w:lang w:eastAsia="es-ES"/>
         </w:rPr>
+        <w:lastRenderedPageBreak/>
         <w:drawing>
           <wp:inline distT="0" distB="0" distL="0" distR="0">
             <wp:extent cx="5400040" cy="3074670"/>
@@ -2279,10 +2268,7 @@
         </w:r>
       </w:hyperlink>
       <w:r>
-        <w:t xml:space="preserve"> ]</w:t>
-      </w:r>
-      <w:r>
-        <w:t xml:space="preserve">, cabe destacar que la única interfaz presente en el PX4 es </w:t>
+        <w:t xml:space="preserve"> ], cabe destacar que la única interfaz presente en el PX4 es </w:t>
       </w:r>
       <w:r>
         <w:t>MAVLink</w:t>
@@ -2344,112 +2330,227 @@
         <w:pStyle w:val="Ttulo2"/>
       </w:pPr>
       <w:r>
+        <w:t>CONCLUSIONES</w:t>
+      </w:r>
+    </w:p>
+    <w:p>
+      <w:r>
+        <w:t>El framework creado a lo largo de este proyecto cumple el objetivo de proporcionar un conjunto de</w:t>
+      </w:r>
+      <w:r>
+        <w:t xml:space="preserve"> potentes</w:t>
+      </w:r>
+      <w:r>
+        <w:t xml:space="preserve"> herramientas a los des</w:t>
+      </w:r>
+      <w:r>
+        <w:t>arrolladores de sistemas autónomos para drones.</w:t>
+      </w:r>
+    </w:p>
+    <w:p>
+      <w:r>
+        <w:t xml:space="preserve">En cuanto a las ventajas que ofrece el resultado de este trabajo, destaca la gran versatilidad y flexibilidad que ofrece la integración de las tecnologías ROS, Gym y Python, no solo facilitando </w:t>
+      </w:r>
+      <w:r>
+        <w:t>el desarrollo de cualquier tipo de algoritmo de entrenamiento, procesado de datos, interacción con elementos hardware a bajo nivel</w:t>
+      </w:r>
+      <w:r>
+        <w:t>, etc</w:t>
+      </w:r>
+      <w:r>
+        <w:t xml:space="preserve">; sino </w:t>
+      </w:r>
+      <w:r>
+        <w:t>también ofreciendo la posibilidad de compatibilizar nuevas tecnologías y sistemas para seguir ampliando el framework.</w:t>
+      </w:r>
+    </w:p>
+    <w:p>
+      <w:r>
         <w:lastRenderedPageBreak/>
-        <w:t>CONCLUSIONES</w:t>
-      </w:r>
-    </w:p>
-    <w:p>
-      <w:pPr>
-        <w:rPr>
-          <w:rStyle w:val="Guiacontenido"/>
-        </w:rPr>
-      </w:pPr>
-      <w:r>
-        <w:rPr>
-          <w:rStyle w:val="Guiacontenido"/>
-        </w:rPr>
-        <w:t>Finalmente que hemos conseguido? Hemos creado un framework con X ventajas y Y inconvenientes. Soluciona estos problemas del estado del arte</w:t>
-      </w:r>
-      <w:r>
-        <w:rPr>
-          <w:rStyle w:val="Guiacontenido"/>
-        </w:rPr>
-        <w:t>.</w:t>
-      </w:r>
-    </w:p>
-    <w:p>
-      <w:pPr>
-        <w:rPr>
-          <w:rStyle w:val="Guiacontenido"/>
-        </w:rPr>
-      </w:pPr>
-      <w:r>
-        <w:rPr>
-          <w:rStyle w:val="Guiacontenido"/>
-        </w:rPr>
-        <w:t>Recalcar que se ha creado algo nuevo que aporta valor, y que no existía previamente.</w:t>
-      </w:r>
-    </w:p>
-    <w:p>
-      <w:r>
-        <w:t>------- Puede que se aproveche algo de esto ------</w:t>
-      </w:r>
-    </w:p>
-    <w:p>
-      <w:r>
-        <w:t>La ventaja principal que aporta este framework es la facilidad de migración del sistema entrenado al dron real. Esto se debe a que, gracias a la compatibilidad del simulador con un controlador tan ampliamente utilizado como es el px4, cualquier implementación de software en el framework funcionará exactamente de la misma manera en el vehículo físico.</w:t>
-      </w:r>
-    </w:p>
-    <w:p>
-      <w:r>
-        <w:t>La ventaja principal de este framework pues, reside en que todas las implementaciones son migradas de la simulación al equipo real de forma casi directa, sin necesidad de hacer ningún cambio en la implementación. Esto se consigue gracias a la integración en la simulación de un firmware de autopiloto creado para equipos reales, por lo que el sistema desarrollado se programará para la simualción exactamente igual que se haría para el dron físico.</w:t>
-      </w:r>
-    </w:p>
-    <w:p>
-      <w:pPr>
-        <w:pBdr>
-          <w:bottom w:val="single" w:sz="6" w:space="1" w:color="auto"/>
-        </w:pBdr>
-      </w:pPr>
-      <w:r>
-        <w:t xml:space="preserve">En concreto, una característica que diferencia notablemente este trabajo de cualquier otro mencionado en el estado del arte, es su filosofía plug&amp;play. El AirSim es compatible con un autopilot ampliamente utilizado en drones autónomos, el PX4. Esto da una ventaja enorme, ya que cualquier código que funcione para este autopilot, funcionará exactamente igual para un dron real con el mismo controlador. </w:t>
-      </w:r>
-    </w:p>
-    <w:p>
-      <w:r>
-        <w:t>EXPLICAR COMO QUEDA ESTO HACIA FUERA: SU INTERFAZ HACIA EL DESARROLLADOR</w:t>
-      </w:r>
-    </w:p>
-    <w:p>
-      <w:r>
-        <w:t>El desarrollador tendrá que instalar todos los componentes del framework, tal y como se especificará en las instrucciones.</w:t>
-      </w:r>
-    </w:p>
-    <w:p>
-      <w:r>
-        <w:t>Una vez todo este instalado, el funcionamiento interno será transparente para el. Solo tendrá que programar el gym, lanzar el script que arranca todos los componentes, y ver como entrena.</w:t>
-      </w:r>
-    </w:p>
-    <w:p>
-      <w:r>
-        <w:t>De cara al desarrollo de sistemas de RL , el desarrollador deberá diseñar su agente (las acciones que podrá ejecutar) y programar la ejecución de dichas acciones en el environment. De la msima forma, deberá programar el sistema de recompensas que desee utilizar y el computo de las mismas (tb en el entorno). A mayores de esto deberá programar su algoritmo de aprendizaje, y todo lo que quiera a mayores. Tiene total libertad de integrar lo que quiera.</w:t>
+        <w:t xml:space="preserve">Sin embargo, la ventaja más salientable viene dada por la filosofía </w:t>
+      </w:r>
+      <w:r>
+        <w:rPr>
+          <w:i/>
+        </w:rPr>
+        <w:t>plug&amp;play</w:t>
+      </w:r>
+      <w:r>
+        <w:t xml:space="preserve"> que sigue</w:t>
+      </w:r>
+      <w:r>
+        <w:t xml:space="preserve"> el proyecto. La integración de</w:t>
+      </w:r>
+      <w:r>
+        <w:t xml:space="preserve"> PX4, un firmware de autopilot </w:t>
+      </w:r>
+      <w:r>
+        <w:t>diseñado para vehículos reales,</w:t>
+      </w:r>
+      <w:r>
+        <w:t xml:space="preserve"> </w:t>
+      </w:r>
+      <w:r>
+        <w:t>permite que toda la implementación de</w:t>
+      </w:r>
+      <w:r>
+        <w:t>l sistema</w:t>
+      </w:r>
+      <w:r>
+        <w:t xml:space="preserve"> inteligen</w:t>
+      </w:r>
+      <w:r>
+        <w:t>te</w:t>
+      </w:r>
+      <w:r>
+        <w:t xml:space="preserve"> se pueda migrar directamente al </w:t>
+      </w:r>
+      <w:r>
+        <w:t>sistema</w:t>
+      </w:r>
+      <w:r>
+        <w:t xml:space="preserve"> </w:t>
+      </w:r>
+      <w:r>
+        <w:rPr>
+          <w:i/>
+        </w:rPr>
+        <w:t>onboard</w:t>
+      </w:r>
+      <w:r>
+        <w:t xml:space="preserve"> del equipo</w:t>
+      </w:r>
+      <w:r>
+        <w:t xml:space="preserve"> real, ya que la interfaz de comunicación con el autopilot será exactamente la misma. </w:t>
+      </w:r>
+      <w:r>
+        <w:t>A</w:t>
+      </w:r>
+      <w:r>
+        <w:t>demás, a</w:t>
+      </w:r>
+      <w:r>
+        <w:t xml:space="preserve"> pesar de que </w:t>
+      </w:r>
+      <w:r>
+        <w:t>el dron real no utilice la versión</w:t>
+      </w:r>
+      <w:r>
+        <w:t xml:space="preserve"> de PX4</w:t>
+      </w:r>
+      <w:r>
+        <w:t xml:space="preserve"> modificada </w:t>
+      </w:r>
+      <w:r>
+        <w:t xml:space="preserve">empleada en la simulación, sino la oficial, </w:t>
+      </w:r>
+      <w:r>
+        <w:t xml:space="preserve">el comportamiento del sistema será idéntico (ya que la modificación únicamente añade una funcionalidad de </w:t>
+      </w:r>
+      <w:r>
+        <w:rPr>
+          <w:i/>
+        </w:rPr>
+        <w:t>reseteo</w:t>
+      </w:r>
+      <w:r>
+        <w:t xml:space="preserve"> que en una situación real no tiene cabida). Esto implica que se puede llegar a emplear exactamente el mismo algoritmo entrenado en simulación y en el dron real, aumentando las p</w:t>
+      </w:r>
+      <w:r>
+        <w:t>robabilidades</w:t>
+      </w:r>
+      <w:r>
+        <w:t xml:space="preserve"> de éxito en las pruebas.</w:t>
       </w:r>
     </w:p>
     <w:p/>
     <w:p>
       <w:r>
-        <w:t>HACER UN ESQUEMA DE LA MIGRACION A UN DRON REAL</w:t>
-      </w:r>
-    </w:p>
-    <w:p>
-      <w:r>
-        <w:t>El código se migraría al pc onboard del dron. Habria que hacer un software para que los datos leidos de la cámara se publiquen en ros de la misma forma que se hace desde el simulador.</w:t>
-      </w:r>
-    </w:p>
-    <w:p>
-      <w:pPr>
-        <w:rPr>
-          <w:rStyle w:val="Guiacontenido"/>
-          <w:rFonts w:asciiTheme="minorHAnsi" w:hAnsiTheme="minorHAnsi" w:cstheme="minorBidi"/>
-          <w:i w:val="0"/>
-          <w:color w:val="auto"/>
-          <w:sz w:val="22"/>
-        </w:rPr>
-      </w:pPr>
-      <w:r>
-        <w:t>Lo demás que haga falta</w:t>
-      </w:r>
-    </w:p>
+        <w:t>USABILIDAD</w:t>
+      </w:r>
+    </w:p>
+    <w:p>
+      <w:r>
+        <w:t xml:space="preserve">De cara al desarrollador que desee emplear el framework propuesto, </w:t>
+      </w:r>
+      <w:r>
+        <w:t>se ofrecerá una documentación que guiará la instalación de todos los componentes necesarios.</w:t>
+      </w:r>
+    </w:p>
+    <w:p>
+      <w:r>
+        <w:t>Con el sistema instalado</w:t>
+      </w:r>
+      <w:r>
+        <w:t xml:space="preserve">, el desarrollador </w:t>
+      </w:r>
+      <w:r>
+        <w:t>contará con una potente herramienta que le permitirá desde adaptar el módulo Gym Training (agente, entorno y algoritmo) para hacer un entrenamiento rápido, hasta profundizar en la integración de nuevas tecnologías que le permitan hacer algoritmos más complejos o sistemas de e</w:t>
+      </w:r>
+      <w:r>
+        <w:t>ntrenamiento diferentes de Gym.</w:t>
+      </w:r>
+    </w:p>
+    <w:p>
+      <w:r>
+        <w:t xml:space="preserve">Una vez el sistema esté entrenado, el desarrollador podrá migrar el algoritmo entrenado al </w:t>
+      </w:r>
+      <w:r>
+        <w:t xml:space="preserve">dron real, si este integra los mismos componentes que el framework (PX4 y ROS). La única modificación que deberá implementarse será </w:t>
+      </w:r>
+      <w:r>
+        <w:t xml:space="preserve">el cambio implícito que supone pasar de un entorno de entrenamiento a un entorno de explotación: eliminar la repetición de episodios, y con ello el </w:t>
+      </w:r>
+      <w:r>
+        <w:rPr>
+          <w:i/>
+        </w:rPr>
+        <w:t>reseteo</w:t>
+      </w:r>
+      <w:r>
+        <w:t xml:space="preserve"> de la simulación y el controlador, así como cambiar el objetivo simulado por el real.</w:t>
+      </w:r>
+    </w:p>
+    <w:p/>
+    <w:p>
+      <w:r>
+        <w:t>LÍNEAS FUTURAS</w:t>
+      </w:r>
+    </w:p>
+    <w:p>
+      <w:r>
+        <w:t>Con una visión de mejora continua, existen dos líneas que sería interesante trabajar en el futuro:</w:t>
+      </w:r>
+    </w:p>
+    <w:p>
+      <w:r>
+        <w:t xml:space="preserve">La primera se basa en experimentar con el framework entrenando un dron con diferentes algoritmos de </w:t>
+      </w:r>
+      <w:r>
+        <w:rPr>
+          <w:i/>
+        </w:rPr>
+        <w:t>Reinforcement Learning</w:t>
+      </w:r>
+      <w:r>
+        <w:t>, para posteriormente comparar los resultados y llevar el experimento a un dron real, comprobando así el gran potencial del trabajo.</w:t>
+      </w:r>
+    </w:p>
+    <w:p>
+      <w:r>
+        <w:t xml:space="preserve">Por otra parte, el continuo avance de la tecnología hace imprescindible </w:t>
+      </w:r>
+      <w:r>
+        <w:t>la compatibilización de este trabajo con las nuevas versiones de las herramientas empleadas, no solo para evitar que se quede obsoleto, sino para aprovechar las diferentes mejoras y cambios que se vayan publicando como oportunidades de mejorar el framework y adaptar</w:t>
+      </w:r>
+      <w:r>
+        <w:t>lo a las tecnologías punteras en</w:t>
+      </w:r>
+      <w:r>
+        <w:t xml:space="preserve"> cada momento.</w:t>
+      </w:r>
+    </w:p>
+    <w:p/>
     <w:p>
       <w:pPr>
         <w:pStyle w:val="Ttulo2"/>
@@ -2474,11 +2575,11 @@
         <w:t xml:space="preserve"> que no siempre terminan</w:t>
       </w:r>
       <w:r>
-        <w:t xml:space="preserve"> bien. Además, para desarrollar sistemas inteligentes a menudo es necesario recopilar una gran cantidad de datos </w:t>
+        <w:t xml:space="preserve"> bien. Además, para </w:t>
       </w:r>
       <w:r>
         <w:lastRenderedPageBreak/>
-        <w:t>de entrenamiento en diferentes condiciones y entornos. Realizar este proceso en el mundo real no es viable, por ello para llevarlo a cabo se utilizan entornos de simulación, sistemas informáticos que procuran imitar lo más fielmente posible el comportamiento que tendría el vehículo en un entorno real. Este tipo de software nos permite experimentar, analizar y entrenar a nuestros aparatos evitando los importantes inconvenientes que implican hacer lo propio en la realidad: accidentes, golpes, costosas roturas, desajustes, etc.</w:t>
+        <w:t>desarrollar sistemas inteligentes a menudo es necesario recopilar una gran cantidad de datos de entrenamiento en diferentes condiciones y entornos. Realizar este proceso en el mundo real no es viable, por ello para llevarlo a cabo se utilizan entornos de simulación, sistemas informáticos que procuran imitar lo más fielmente posible el comportamiento que tendría el vehículo en un entorno real. Este tipo de software nos permite experimentar, analizar y entrenar a nuestros aparatos evitando los importantes inconvenientes que implican hacer lo propio en la realidad: accidentes, golpes, costosas roturas, desajustes, etc.</w:t>
       </w:r>
     </w:p>
     <w:p>
@@ -3484,15 +3585,56 @@
       </w:r>
     </w:p>
     <w:p>
-      <w:r>
-        <w:t xml:space="preserve">{{ </w:t>
-      </w:r>
-      <w:r>
-        <w:t>esquema_funcion_autopilot.png</w:t>
-      </w:r>
-      <w:r>
-        <w:t xml:space="preserve"> }}</w:t>
-      </w:r>
+      <w:bookmarkStart w:id="0" w:name="_GoBack"/>
+      <w:r>
+        <w:rPr>
+          <w:noProof/>
+          <w:lang w:eastAsia="es-ES"/>
+        </w:rPr>
+        <w:lastRenderedPageBreak/>
+        <w:drawing>
+          <wp:inline distT="0" distB="0" distL="0" distR="0">
+            <wp:extent cx="5400040" cy="3707765"/>
+            <wp:effectExtent l="0" t="0" r="0" b="0"/>
+            <wp:docPr id="8" name="Imagen 8"/>
+            <wp:cNvGraphicFramePr>
+              <a:graphicFrameLocks xmlns:a="http://schemas.openxmlformats.org/drawingml/2006/main" noChangeAspect="1"/>
+            </wp:cNvGraphicFramePr>
+            <a:graphic xmlns:a="http://schemas.openxmlformats.org/drawingml/2006/main">
+              <a:graphicData uri="http://schemas.openxmlformats.org/drawingml/2006/picture">
+                <pic:pic xmlns:pic="http://schemas.openxmlformats.org/drawingml/2006/picture">
+                  <pic:nvPicPr>
+                    <pic:cNvPr id="8" name="TODO esquema_funcion_autopilot.png"/>
+                    <pic:cNvPicPr/>
+                  </pic:nvPicPr>
+                  <pic:blipFill>
+                    <a:blip r:embed="rId45">
+                      <a:extLst>
+                        <a:ext uri="{28A0092B-C50C-407E-A947-70E740481C1C}">
+                          <a14:useLocalDpi xmlns:a14="http://schemas.microsoft.com/office/drawing/2010/main" val="0"/>
+                        </a:ext>
+                      </a:extLst>
+                    </a:blip>
+                    <a:stretch>
+                      <a:fillRect/>
+                    </a:stretch>
+                  </pic:blipFill>
+                  <pic:spPr>
+                    <a:xfrm>
+                      <a:off x="0" y="0"/>
+                      <a:ext cx="5400040" cy="3707765"/>
+                    </a:xfrm>
+                    <a:prstGeom prst="rect">
+                      <a:avLst/>
+                    </a:prstGeom>
+                  </pic:spPr>
+                </pic:pic>
+              </a:graphicData>
+            </a:graphic>
+          </wp:inline>
+        </w:drawing>
+      </w:r>
+      <w:bookmarkEnd w:id="0"/>
     </w:p>
     <w:p>
       <w:r>
@@ -3536,7 +3678,7 @@
       <w:r>
         <w:t xml:space="preserve">[ </w:t>
       </w:r>
-      <w:hyperlink r:id="rId45" w:history="1">
+      <w:hyperlink r:id="rId46" w:history="1">
         <w:r>
           <w:rPr>
             <w:rStyle w:val="Hipervnculo"/>
@@ -3555,7 +3697,7 @@
       <w:r>
         <w:t xml:space="preserve"> </w:t>
       </w:r>
-      <w:hyperlink r:id="rId46" w:history="1">
+      <w:hyperlink r:id="rId47" w:history="1">
         <w:r>
           <w:rPr>
             <w:rStyle w:val="Hipervnculo"/>
@@ -3574,7 +3716,7 @@
       <w:r>
         <w:t xml:space="preserve">[ </w:t>
       </w:r>
-      <w:hyperlink r:id="rId47" w:history="1">
+      <w:hyperlink r:id="rId48" w:history="1">
         <w:r>
           <w:rPr>
             <w:rStyle w:val="Hipervnculo"/>
@@ -3607,68 +3749,68 @@
         <w:rPr>
           <w:b/>
         </w:rPr>
+        <w:t>HITL (Hardware In The Loop)</w:t>
+      </w:r>
+      <w:r>
+        <w:t>, en cambio,</w:t>
+      </w:r>
+      <w:r>
+        <w:t xml:space="preserve"> se basa en conectar el hardware real del autopilot al equipo de desarrollo, de forma que el controlador de vuelo interactúe directamente con los sensores y actuadores del entorno de simulación.</w:t>
+      </w:r>
+    </w:p>
+    <w:p>
+      <w:r>
+        <w:t>El</w:t>
+      </w:r>
+      <w:r>
+        <w:t xml:space="preserve"> método</w:t>
+      </w:r>
+      <w:r>
+        <w:t xml:space="preserve"> HITL</w:t>
+      </w:r>
+      <w:r>
+        <w:t xml:space="preserve"> es </w:t>
+      </w:r>
+      <w:r>
+        <w:t>el más cercano al funcionamiento</w:t>
+      </w:r>
+      <w:r>
+        <w:t xml:space="preserve"> real, pero </w:t>
+      </w:r>
+      <w:r>
+        <w:t xml:space="preserve">la ventaja más significativa del método SITL es que elimina por completo la necesidad de adquirir una plataforma hardware. </w:t>
+      </w:r>
+      <w:r>
+        <w:t>Además</w:t>
+      </w:r>
+      <w:r>
+        <w:t>, con el método HITL</w:t>
+      </w:r>
+      <w:r>
+        <w:t xml:space="preserve"> pueden darse problemas de desincronización si el reloj del simulador y del controlador tienen velocidades y/o precisiones </w:t>
+      </w:r>
+      <w:r>
+        <w:t>distintas, o si la conexión entre el autopilot y el equipo de desarrollo no es capaz de transferir los datos suficientemente rápido.</w:t>
+      </w:r>
+      <w:r>
+        <w:t xml:space="preserve"> Sin embargo, cuando se trabaja con equipos de desarrollo con recursos limitados, el método HITL evita la sobrecarga de trabajo</w:t>
+      </w:r>
+      <w:r>
+        <w:t xml:space="preserve"> del equipo</w:t>
+      </w:r>
+      <w:r>
+        <w:t>, permitiendo emplear toda la potencia disponible en el entorno de simulación, que norm</w:t>
+      </w:r>
+      <w:r>
+        <w:t>almente requiere</w:t>
+      </w:r>
+      <w:r>
+        <w:t xml:space="preserve"> gran cantidad de recursos.</w:t>
+      </w:r>
+    </w:p>
+    <w:p>
+      <w:r>
         <w:lastRenderedPageBreak/>
-        <w:t>HITL (Hardware In The Loop)</w:t>
-      </w:r>
-      <w:r>
-        <w:t>, en cambio,</w:t>
-      </w:r>
-      <w:r>
-        <w:t xml:space="preserve"> se basa en conectar el hardware real del autopilot al equipo de desarrollo, de forma que el controlador de vuelo interactúe directamente con los sensores y actuadores del entorno de simulación.</w:t>
-      </w:r>
-    </w:p>
-    <w:p>
-      <w:r>
-        <w:t>El</w:t>
-      </w:r>
-      <w:r>
-        <w:t xml:space="preserve"> método</w:t>
-      </w:r>
-      <w:r>
-        <w:t xml:space="preserve"> HITL</w:t>
-      </w:r>
-      <w:r>
-        <w:t xml:space="preserve"> es </w:t>
-      </w:r>
-      <w:r>
-        <w:t>el más cercano al funcionamiento</w:t>
-      </w:r>
-      <w:r>
-        <w:t xml:space="preserve"> real, pero </w:t>
-      </w:r>
-      <w:r>
-        <w:t xml:space="preserve">la ventaja más significativa del método SITL es que elimina por completo la necesidad de adquirir una plataforma hardware. </w:t>
-      </w:r>
-      <w:r>
-        <w:t>Además</w:t>
-      </w:r>
-      <w:r>
-        <w:t>, con el método HITL</w:t>
-      </w:r>
-      <w:r>
-        <w:t xml:space="preserve"> pueden darse problemas de desincronización si el reloj del simulador y del controlador tienen velocidades y/o precisiones </w:t>
-      </w:r>
-      <w:r>
-        <w:t>distintas, o si la conexión entre el autopilot y el equipo de desarrollo no es capaz de transferir los datos suficientemente rápido.</w:t>
-      </w:r>
-      <w:r>
-        <w:t xml:space="preserve"> Sin embargo, cuando se trabaja con equipos de desarrollo con recursos limitados, el método HITL evita la sobrecarga de trabajo</w:t>
-      </w:r>
-      <w:r>
-        <w:t xml:space="preserve"> del equipo</w:t>
-      </w:r>
-      <w:r>
-        <w:t>, permitiendo emplear toda la potencia disponible en el entorno de simulación, que norm</w:t>
-      </w:r>
-      <w:r>
-        <w:t>almente requiere</w:t>
-      </w:r>
-      <w:r>
-        <w:t xml:space="preserve"> gran cantidad de recursos.</w:t>
-      </w:r>
-    </w:p>
-    <w:p>
-      <w:r>
         <w:t>El proyecto</w:t>
       </w:r>
       <w:r>
@@ -3680,7 +3822,7 @@
       <w:r>
         <w:t xml:space="preserve"> [ </w:t>
       </w:r>
-      <w:hyperlink r:id="rId48" w:history="1">
+      <w:hyperlink r:id="rId49" w:history="1">
         <w:r>
           <w:rPr>
             <w:rStyle w:val="Hipervnculo"/>
@@ -3714,7 +3856,7 @@
       <w:r>
         <w:t xml:space="preserve"> [ </w:t>
       </w:r>
-      <w:hyperlink r:id="rId49" w:history="1">
+      <w:hyperlink r:id="rId50" w:history="1">
         <w:r>
           <w:rPr>
             <w:rStyle w:val="Hipervnculo"/>
@@ -3737,7 +3879,7 @@
       <w:r>
         <w:t xml:space="preserve"> [ </w:t>
       </w:r>
-      <w:hyperlink r:id="rId50" w:history="1">
+      <w:hyperlink r:id="rId51" w:history="1">
         <w:r>
           <w:rPr>
             <w:rStyle w:val="Hipervnculo"/>
@@ -3781,7 +3923,7 @@
       <w:r>
         <w:t xml:space="preserve">, y especialmente su compatibilidad con multitud de sensores, periféricos y plataformas hardware. [ </w:t>
       </w:r>
-      <w:hyperlink r:id="rId51" w:history="1">
+      <w:hyperlink r:id="rId52" w:history="1">
         <w:r>
           <w:rPr>
             <w:rStyle w:val="Hipervnculo"/>
@@ -3817,7 +3959,7 @@
       <w:r>
         <w:t xml:space="preserve">[ </w:t>
       </w:r>
-      <w:hyperlink r:id="rId52" w:history="1">
+      <w:hyperlink r:id="rId53" w:history="1">
         <w:r>
           <w:rPr>
             <w:rStyle w:val="Hipervnculo"/>
@@ -3864,7 +4006,7 @@
       <w:r>
         <w:t xml:space="preserve"> [ </w:t>
       </w:r>
-      <w:hyperlink r:id="rId53" w:history="1">
+      <w:hyperlink r:id="rId54" w:history="1">
         <w:r>
           <w:rPr>
             <w:rStyle w:val="Hipervnculo"/>
@@ -3881,7 +4023,7 @@
       <w:r>
         <w:t xml:space="preserve"> [ </w:t>
       </w:r>
-      <w:hyperlink r:id="rId54" w:history="1">
+      <w:hyperlink r:id="rId55" w:history="1">
         <w:r>
           <w:rPr>
             <w:rStyle w:val="Hipervnculo"/>
@@ -3898,7 +4040,7 @@
       <w:r>
         <w:t xml:space="preserve"> [ </w:t>
       </w:r>
-      <w:hyperlink r:id="rId55" w:history="1">
+      <w:hyperlink r:id="rId56" w:history="1">
         <w:r>
           <w:rPr>
             <w:rStyle w:val="Hipervnculo"/>
@@ -3909,7 +4051,7 @@
       <w:r>
         <w:t xml:space="preserve"> ], Intel Aero Compute Board [ </w:t>
       </w:r>
-      <w:hyperlink r:id="rId56" w:history="1">
+      <w:hyperlink r:id="rId57" w:history="1">
         <w:r>
           <w:rPr>
             <w:rStyle w:val="Hipervnculo"/>
@@ -3920,7 +4062,7 @@
       <w:r>
         <w:t xml:space="preserve"> ], Raspberry Pi 2/3 Navio2 [ </w:t>
       </w:r>
-      <w:hyperlink r:id="rId57" w:history="1">
+      <w:hyperlink r:id="rId58" w:history="1">
         <w:r>
           <w:rPr>
             <w:rStyle w:val="Hipervnculo"/>
@@ -3977,7 +4119,7 @@
       <w:r>
         <w:t xml:space="preserve">ROS (Robot Operating System) [ </w:t>
       </w:r>
-      <w:hyperlink r:id="rId58" w:history="1">
+      <w:hyperlink r:id="rId59" w:history="1">
         <w:r>
           <w:rPr>
             <w:rStyle w:val="Hipervnculo"/>
@@ -3992,11 +4134,7 @@
         <w:t xml:space="preserve"> de código abierto</w:t>
       </w:r>
       <w:r>
-        <w:t xml:space="preserve">, desde drivers hasta avanzados </w:t>
-      </w:r>
-      <w:r>
-        <w:lastRenderedPageBreak/>
-        <w:t>algoritmos estado del arte,</w:t>
+        <w:t>, desde drivers hasta avanzados algoritmos estado del arte,</w:t>
       </w:r>
       <w:r>
         <w:t xml:space="preserve"> que componen un </w:t>
@@ -4016,7 +4154,7 @@
       <w:r>
         <w:t xml:space="preserve">[ </w:t>
       </w:r>
-      <w:hyperlink r:id="rId59" w:history="1">
+      <w:hyperlink r:id="rId60" w:history="1">
         <w:r>
           <w:rPr>
             <w:rStyle w:val="Hipervnculo"/>
@@ -4110,7 +4248,7 @@
       <w:r>
         <w:t xml:space="preserve">. [ </w:t>
       </w:r>
-      <w:hyperlink r:id="rId60" w:anchor="What_is_ROS.3F" w:history="1">
+      <w:hyperlink r:id="rId61" w:anchor="What_is_ROS.3F" w:history="1">
         <w:r>
           <w:rPr>
             <w:rStyle w:val="Hipervnculo"/>
@@ -4138,7 +4276,11 @@
         <w:t xml:space="preserve"> nodo, </w:t>
       </w:r>
       <w:r>
-        <w:t>y cada nodo es responsable de una tarea. Los diferentes nodos pueden comunicarse mediante un modelo de publicación/subscripción, para comunicaciones asíncronas y visibles para todos los nodos, o bien mediante un modelo de petición/respuesta, si lo que se pretende es establecer una comunicación síncrona y privada entre dos nodos.</w:t>
+        <w:t xml:space="preserve">y cada nodo es responsable de una tarea. Los diferentes nodos pueden comunicarse mediante un modelo de publicación/subscripción, para comunicaciones </w:t>
+      </w:r>
+      <w:r>
+        <w:lastRenderedPageBreak/>
+        <w:t>asíncronas y visibles para todos los nodos, o bien mediante un modelo de petición/respuesta, si lo que se pretende es establecer una comunicación síncrona y privada entre dos nodos.</w:t>
       </w:r>
       <w:r>
         <w:t xml:space="preserve"> </w:t>
@@ -4149,7 +4291,7 @@
         </w:rPr>
         <w:t xml:space="preserve">[ </w:t>
       </w:r>
-      <w:hyperlink r:id="rId61" w:history="1">
+      <w:hyperlink r:id="rId62" w:history="1">
         <w:r>
           <w:rPr>
             <w:rStyle w:val="Hipervnculo"/>
@@ -4179,7 +4321,7 @@
         </w:rPr>
         <w:t xml:space="preserve">****Paper de ROS [ </w:t>
       </w:r>
-      <w:hyperlink r:id="rId62" w:history="1">
+      <w:hyperlink r:id="rId63" w:history="1">
         <w:r>
           <w:rPr>
             <w:rStyle w:val="Hipervnculo"/>
@@ -4205,9 +4347,50 @@
       </w:pPr>
       <w:r>
         <w:rPr>
-          <w:lang w:val="pt-PT"/>
-        </w:rPr>
-        <w:t>{{ esquema_arquitectura_ros.jpg – Esquema de la arquitectura de ROS }}</w:t>
+          <w:noProof/>
+          <w:lang w:eastAsia="es-ES"/>
+        </w:rPr>
+        <w:drawing>
+          <wp:inline distT="0" distB="0" distL="0" distR="0">
+            <wp:extent cx="5400040" cy="4050030"/>
+            <wp:effectExtent l="0" t="0" r="0" b="7620"/>
+            <wp:docPr id="7" name="Imagen 7"/>
+            <wp:cNvGraphicFramePr>
+              <a:graphicFrameLocks xmlns:a="http://schemas.openxmlformats.org/drawingml/2006/main" noChangeAspect="1"/>
+            </wp:cNvGraphicFramePr>
+            <a:graphic xmlns:a="http://schemas.openxmlformats.org/drawingml/2006/main">
+              <a:graphicData uri="http://schemas.openxmlformats.org/drawingml/2006/picture">
+                <pic:pic xmlns:pic="http://schemas.openxmlformats.org/drawingml/2006/picture">
+                  <pic:nvPicPr>
+                    <pic:cNvPr id="7" name="TODO esquema_arquitectura_ros.jpg"/>
+                    <pic:cNvPicPr/>
+                  </pic:nvPicPr>
+                  <pic:blipFill>
+                    <a:blip r:embed="rId64">
+                      <a:extLst>
+                        <a:ext uri="{28A0092B-C50C-407E-A947-70E740481C1C}">
+                          <a14:useLocalDpi xmlns:a14="http://schemas.microsoft.com/office/drawing/2010/main" val="0"/>
+                        </a:ext>
+                      </a:extLst>
+                    </a:blip>
+                    <a:stretch>
+                      <a:fillRect/>
+                    </a:stretch>
+                  </pic:blipFill>
+                  <pic:spPr>
+                    <a:xfrm>
+                      <a:off x="0" y="0"/>
+                      <a:ext cx="5400040" cy="4050030"/>
+                    </a:xfrm>
+                    <a:prstGeom prst="rect">
+                      <a:avLst/>
+                    </a:prstGeom>
+                  </pic:spPr>
+                </pic:pic>
+              </a:graphicData>
+            </a:graphic>
+          </wp:inline>
+        </w:drawing>
       </w:r>
     </w:p>
     <w:p>
@@ -4244,7 +4427,7 @@
       <w:r>
         <w:t xml:space="preserve"> otros proyectos de código abierto como OpenCV [ </w:t>
       </w:r>
-      <w:hyperlink r:id="rId63" w:history="1">
+      <w:hyperlink r:id="rId65" w:history="1">
         <w:r>
           <w:rPr>
             <w:rStyle w:val="Hipervnculo"/>
@@ -4255,7 +4438,7 @@
       <w:r>
         <w:t xml:space="preserve"> ], una importante librería para visión artificial, o PointCloudLibrary [ </w:t>
       </w:r>
-      <w:hyperlink r:id="rId64" w:history="1">
+      <w:hyperlink r:id="rId66" w:history="1">
         <w:r>
           <w:rPr>
             <w:rStyle w:val="Hipervnculo"/>
@@ -4266,7 +4449,7 @@
       <w:r>
         <w:t xml:space="preserve"> ], una librería de percepción 3D, entre otros [ </w:t>
       </w:r>
-      <w:hyperlink r:id="rId65" w:history="1">
+      <w:hyperlink r:id="rId67" w:history="1">
         <w:r>
           <w:rPr>
             <w:rStyle w:val="Hipervnculo"/>
@@ -4546,7 +4729,7 @@
       <w:r>
         <w:t xml:space="preserve">Microsoft AirSim [ </w:t>
       </w:r>
-      <w:hyperlink r:id="rId66" w:history="1">
+      <w:hyperlink r:id="rId68" w:history="1">
         <w:r>
           <w:rPr>
             <w:rStyle w:val="Hipervnculo"/>
@@ -4561,18 +4744,60 @@
         <w:t xml:space="preserve"> (UE)</w:t>
       </w:r>
       <w:r>
-        <w:t xml:space="preserve"> que ofrece simulaciones física y visualmente realistas. Está implementado como un plugin multiplataforma para UE que se puede integrar en cualquier proyecto de Unreal.</w:t>
-      </w:r>
-    </w:p>
-    <w:p>
-      <w:r>
-        <w:t xml:space="preserve">{{ </w:t>
-      </w:r>
-      <w:r>
-        <w:t>drone_depth_materials.png</w:t>
-      </w:r>
-      <w:r>
-        <w:t xml:space="preserve"> – imagen realista, multiples tipos de camara }}</w:t>
+        <w:t xml:space="preserve"> que ofrece simulaciones física y visualmente </w:t>
+      </w:r>
+      <w:r>
+        <w:lastRenderedPageBreak/>
+        <w:t>realistas. Está implementado como un plugin multiplataforma para UE que se puede integrar en cualquier proyecto de Unreal.</w:t>
+      </w:r>
+    </w:p>
+    <w:p>
+      <w:r>
+        <w:rPr>
+          <w:noProof/>
+          <w:lang w:eastAsia="es-ES"/>
+        </w:rPr>
+        <w:drawing>
+          <wp:inline distT="0" distB="0" distL="0" distR="0">
+            <wp:extent cx="5400040" cy="3086735"/>
+            <wp:effectExtent l="0" t="0" r="0" b="0"/>
+            <wp:docPr id="4" name="Imagen 4"/>
+            <wp:cNvGraphicFramePr>
+              <a:graphicFrameLocks xmlns:a="http://schemas.openxmlformats.org/drawingml/2006/main" noChangeAspect="1"/>
+            </wp:cNvGraphicFramePr>
+            <a:graphic xmlns:a="http://schemas.openxmlformats.org/drawingml/2006/main">
+              <a:graphicData uri="http://schemas.openxmlformats.org/drawingml/2006/picture">
+                <pic:pic xmlns:pic="http://schemas.openxmlformats.org/drawingml/2006/picture">
+                  <pic:nvPicPr>
+                    <pic:cNvPr id="4" name="drone_depth_materials.png"/>
+                    <pic:cNvPicPr/>
+                  </pic:nvPicPr>
+                  <pic:blipFill>
+                    <a:blip r:embed="rId69" cstate="print">
+                      <a:extLst>
+                        <a:ext uri="{28A0092B-C50C-407E-A947-70E740481C1C}">
+                          <a14:useLocalDpi xmlns:a14="http://schemas.microsoft.com/office/drawing/2010/main" val="0"/>
+                        </a:ext>
+                      </a:extLst>
+                    </a:blip>
+                    <a:stretch>
+                      <a:fillRect/>
+                    </a:stretch>
+                  </pic:blipFill>
+                  <pic:spPr>
+                    <a:xfrm>
+                      <a:off x="0" y="0"/>
+                      <a:ext cx="5400040" cy="3086735"/>
+                    </a:xfrm>
+                    <a:prstGeom prst="rect">
+                      <a:avLst/>
+                    </a:prstGeom>
+                  </pic:spPr>
+                </pic:pic>
+              </a:graphicData>
+            </a:graphic>
+          </wp:inline>
+        </w:drawing>
       </w:r>
     </w:p>
     <w:p>
@@ -4588,10 +4813,9 @@
     </w:p>
     <w:p>
       <w:r>
-        <w:lastRenderedPageBreak/>
         <w:t xml:space="preserve">Incluye un conjunto de APIs [ </w:t>
       </w:r>
-      <w:hyperlink r:id="rId67" w:history="1">
+      <w:hyperlink r:id="rId70" w:history="1">
         <w:r>
           <w:rPr>
             <w:rStyle w:val="Hipervnculo"/>
@@ -4607,7 +4831,7 @@
       <w:r>
         <w:t xml:space="preserve">Este entorno de simulación provee 3 interfaces diferentes de uso [ </w:t>
       </w:r>
-      <w:hyperlink r:id="rId68" w:history="1">
+      <w:hyperlink r:id="rId71" w:history="1">
         <w:r>
           <w:rPr>
             <w:rStyle w:val="Hipervnculo"/>
@@ -4679,33 +4903,53 @@
       </w:pPr>
     </w:p>
     <w:p>
-      <w:pPr>
-        <w:pStyle w:val="Prrafodelista"/>
-        <w:ind w:left="0"/>
-        <w:rPr>
-          <w:lang w:val="pt-PT"/>
-        </w:rPr>
-      </w:pPr>
-      <w:r>
-        <w:t xml:space="preserve"> </w:t>
-      </w:r>
-      <w:r>
-        <w:rPr>
-          <w:lang w:val="pt-PT"/>
-        </w:rPr>
-        <w:t xml:space="preserve">{{ </w:t>
-      </w:r>
-      <w:r>
-        <w:rPr>
-          <w:lang w:val="pt-PT"/>
-        </w:rPr>
-        <w:t>overview.png</w:t>
-      </w:r>
-      <w:r>
-        <w:rPr>
-          <w:lang w:val="pt-PT"/>
-        </w:rPr>
-        <w:t xml:space="preserve"> – arquitectura del simulador }}</w:t>
+      <w:r>
+        <w:rPr>
+          <w:noProof/>
+          <w:lang w:eastAsia="es-ES"/>
+        </w:rPr>
+        <w:lastRenderedPageBreak/>
+        <w:drawing>
+          <wp:inline distT="0" distB="0" distL="0" distR="0">
+            <wp:extent cx="5400040" cy="3037205"/>
+            <wp:effectExtent l="0" t="0" r="0" b="0"/>
+            <wp:docPr id="2" name="Imagen 2"/>
+            <wp:cNvGraphicFramePr>
+              <a:graphicFrameLocks xmlns:a="http://schemas.openxmlformats.org/drawingml/2006/main" noChangeAspect="1"/>
+            </wp:cNvGraphicFramePr>
+            <a:graphic xmlns:a="http://schemas.openxmlformats.org/drawingml/2006/main">
+              <a:graphicData uri="http://schemas.openxmlformats.org/drawingml/2006/picture">
+                <pic:pic xmlns:pic="http://schemas.openxmlformats.org/drawingml/2006/picture">
+                  <pic:nvPicPr>
+                    <pic:cNvPr id="2" name="overview.png"/>
+                    <pic:cNvPicPr/>
+                  </pic:nvPicPr>
+                  <pic:blipFill>
+                    <a:blip r:embed="rId72">
+                      <a:extLst>
+                        <a:ext uri="{28A0092B-C50C-407E-A947-70E740481C1C}">
+                          <a14:useLocalDpi xmlns:a14="http://schemas.microsoft.com/office/drawing/2010/main" val="0"/>
+                        </a:ext>
+                      </a:extLst>
+                    </a:blip>
+                    <a:stretch>
+                      <a:fillRect/>
+                    </a:stretch>
+                  </pic:blipFill>
+                  <pic:spPr>
+                    <a:xfrm>
+                      <a:off x="0" y="0"/>
+                      <a:ext cx="5400040" cy="3037205"/>
+                    </a:xfrm>
+                    <a:prstGeom prst="rect">
+                      <a:avLst/>
+                    </a:prstGeom>
+                  </pic:spPr>
+                </pic:pic>
+              </a:graphicData>
+            </a:graphic>
+          </wp:inline>
+        </w:drawing>
       </w:r>
     </w:p>
     <w:p>
@@ -4730,7 +4974,7 @@
       <w:r>
         <w:t xml:space="preserve"> en modo SITL o HITL. En el futuro se pretende compatibilizar otros autopilots como ROSflight [ </w:t>
       </w:r>
-      <w:hyperlink r:id="rId69" w:history="1">
+      <w:hyperlink r:id="rId73" w:history="1">
         <w:r>
           <w:rPr>
             <w:rStyle w:val="Hipervnculo"/>
@@ -4741,7 +4985,7 @@
       <w:r>
         <w:t xml:space="preserve"> ] y Hackflight [ </w:t>
       </w:r>
-      <w:hyperlink r:id="rId70" w:history="1">
+      <w:hyperlink r:id="rId74" w:history="1">
         <w:r>
           <w:rPr>
             <w:rStyle w:val="Hipervnculo"/>
@@ -4763,7 +5007,7 @@
       <w:r>
         <w:t xml:space="preserve"> una complicada configuración para hacerlos funcionar en modo SITL. Actualmente Simple Flight está en desarrollo, y la intención es adaptarlo a diferentes controladores hardware ampliamente utilizados como son las placas Pixhawk V2 [ </w:t>
       </w:r>
-      <w:hyperlink r:id="rId71" w:history="1">
+      <w:hyperlink r:id="rId75" w:history="1">
         <w:r>
           <w:rPr>
             <w:rStyle w:val="Hipervnculo"/>
@@ -4774,7 +5018,7 @@
       <w:r>
         <w:t xml:space="preserve"> ] y Naze32 [ </w:t>
       </w:r>
-      <w:hyperlink r:id="rId72" w:history="1">
+      <w:hyperlink r:id="rId76" w:history="1">
         <w:r>
           <w:rPr>
             <w:rStyle w:val="Hipervnculo"/>
@@ -4790,7 +5034,7 @@
       <w:r>
         <w:t xml:space="preserve">PX4 [ </w:t>
       </w:r>
-      <w:hyperlink r:id="rId73" w:history="1">
+      <w:hyperlink r:id="rId77" w:history="1">
         <w:r>
           <w:rPr>
             <w:rStyle w:val="Hipervnculo"/>
@@ -4821,7 +5065,7 @@
       <w:r>
         <w:t xml:space="preserve"> una librería propia [ </w:t>
       </w:r>
-      <w:hyperlink r:id="rId74" w:history="1">
+      <w:hyperlink r:id="rId78" w:history="1">
         <w:r>
           <w:rPr>
             <w:rStyle w:val="Hipervnculo"/>
@@ -4853,7 +5097,7 @@
       <w:r>
         <w:t xml:space="preserve"> [ </w:t>
       </w:r>
-      <w:hyperlink r:id="rId75" w:history="1">
+      <w:hyperlink r:id="rId79" w:history="1">
         <w:r>
           <w:rPr>
             <w:rStyle w:val="Hipervnculo"/>
@@ -4922,40 +5166,43 @@
         <w:pStyle w:val="Ttulo4"/>
       </w:pPr>
       <w:r>
+        <w:t>REINFORCEMENT LEARNING</w:t>
+      </w:r>
+      <w:r>
+        <w:t>: GYM</w:t>
+      </w:r>
+    </w:p>
+    <w:p>
+      <w:r>
+        <w:t xml:space="preserve">El </w:t>
+      </w:r>
+      <w:r>
+        <w:t>Reinforcement Learning (RL)</w:t>
+      </w:r>
+      <w:r>
+        <w:t xml:space="preserve"> o Aprendizaje por Refuerzo es un área del </w:t>
+      </w:r>
+      <w:r>
+        <w:t>Machine Learning</w:t>
+      </w:r>
+      <w:r>
+        <w:t xml:space="preserve"> que permite a un agente</w:t>
+      </w:r>
+      <w:r>
+        <w:t xml:space="preserve"> (</w:t>
+      </w:r>
+      <w:r>
+        <w:t>entidad que va a aprender</w:t>
+      </w:r>
+      <w:r>
+        <w:t>)</w:t>
+      </w:r>
+      <w:r>
+        <w:t xml:space="preserve"> descubrir un comportamiento óptimo de forma autónoma a través de interacciones de prueba y error con el entorno que lo rodea. En </w:t>
+      </w:r>
+      <w:r>
         <w:lastRenderedPageBreak/>
-        <w:t>REINFORCEMENT LEARNING</w:t>
-      </w:r>
-      <w:r>
-        <w:t>: GYM</w:t>
-      </w:r>
-    </w:p>
-    <w:p>
-      <w:r>
-        <w:t xml:space="preserve">El </w:t>
-      </w:r>
-      <w:r>
-        <w:t>Reinforcement Learning (RL)</w:t>
-      </w:r>
-      <w:r>
-        <w:t xml:space="preserve"> o Aprendizaje por Refuerzo es un área del </w:t>
-      </w:r>
-      <w:r>
-        <w:t>Machine Learning</w:t>
-      </w:r>
-      <w:r>
-        <w:t xml:space="preserve"> que permite a un agente</w:t>
-      </w:r>
-      <w:r>
-        <w:t xml:space="preserve"> (</w:t>
-      </w:r>
-      <w:r>
-        <w:t>entidad que va a aprender</w:t>
-      </w:r>
-      <w:r>
-        <w:t>)</w:t>
-      </w:r>
-      <w:r>
-        <w:t xml:space="preserve"> descubrir un comportamiento óptimo de forma autónoma a través de interacciones de prueba y error con el entorno que lo rodea. En lugar de proporcionarle al agente la solución </w:t>
+        <w:t xml:space="preserve">lugar de proporcionarle al agente la solución </w:t>
       </w:r>
       <w:r>
         <w:t>a un problema, en</w:t>
@@ -5031,7 +5278,7 @@
         </w:rPr>
         <w:t xml:space="preserve">Paper </w:t>
       </w:r>
-      <w:hyperlink r:id="rId76" w:history="1">
+      <w:hyperlink r:id="rId80" w:history="1">
         <w:r>
           <w:rPr>
             <w:rStyle w:val="Hipervnculo"/>
@@ -5060,7 +5307,7 @@
         </w:rPr>
         <w:t xml:space="preserve">Paper </w:t>
       </w:r>
-      <w:hyperlink r:id="rId77" w:history="1">
+      <w:hyperlink r:id="rId81" w:history="1">
         <w:r>
           <w:rPr>
             <w:rStyle w:val="Hipervnculo"/>
@@ -5145,7 +5392,7 @@
       <w:r>
         <w:t xml:space="preserve">{{ Meter imagen de este estilo: </w:t>
       </w:r>
-      <w:hyperlink r:id="rId78" w:history="1">
+      <w:hyperlink r:id="rId82" w:history="1">
         <w:r>
           <w:rPr>
             <w:rStyle w:val="Hipervnculo"/>
@@ -5249,7 +5496,7 @@
       <w:r>
         <w:t xml:space="preserve"> [ </w:t>
       </w:r>
-      <w:hyperlink r:id="rId79" w:history="1">
+      <w:hyperlink r:id="rId83" w:history="1">
         <w:r>
           <w:rPr>
             <w:rStyle w:val="Hipervnculo"/>
@@ -5271,7 +5518,7 @@
       <w:r>
         <w:t xml:space="preserve">Gym [ </w:t>
       </w:r>
-      <w:hyperlink r:id="rId80" w:history="1">
+      <w:hyperlink r:id="rId84" w:history="1">
         <w:r>
           <w:rPr>
             <w:rStyle w:val="Hipervnculo"/>
@@ -5338,7 +5585,7 @@
 </file>
 
 <file path=word/endnotes.xml><?xml version="1.0" encoding="utf-8"?>
-<w:endnotes xmlns:wpc="http://schemas.microsoft.com/office/word/2010/wordprocessingCanvas" xmlns:cx="http://schemas.microsoft.com/office/drawing/2014/chartex" xmlns:cx1="http://schemas.microsoft.com/office/drawing/2015/9/8/chartex" xmlns:mc="http://schemas.openxmlformats.org/markup-compatibility/2006" xmlns:o="urn:schemas-microsoft-com:office:office" xmlns:r="http://schemas.openxmlformats.org/officeDocument/2006/relationships" xmlns:m="http://schemas.openxmlformats.org/officeDocument/2006/math" xmlns:v="urn:schemas-microsoft-com:vml" xmlns:wp14="http://schemas.microsoft.com/office/word/2010/wordprocessingDrawing" xmlns:wp="http://schemas.openxmlformats.org/drawingml/2006/wordprocessingDrawing" xmlns:w10="urn:schemas-microsoft-com:office:word" xmlns:w="http://schemas.openxmlformats.org/wordprocessingml/2006/main" xmlns:w14="http://schemas.microsoft.com/office/word/2010/wordml" xmlns:w15="http://schemas.microsoft.com/office/word/2012/wordml" xmlns:w16se="http://schemas.microsoft.com/office/word/2015/wordml/symex" xmlns:wpg="http://schemas.microsoft.com/office/word/2010/wordprocessingGroup" xmlns:wpi="http://schemas.microsoft.com/office/word/2010/wordprocessingInk" xmlns:wne="http://schemas.microsoft.com/office/word/2006/wordml" xmlns:wps="http://schemas.microsoft.com/office/word/2010/wordprocessingShape" mc:Ignorable="w14 w15 w16se wp14">
+<w:endnotes xmlns:wpc="http://schemas.microsoft.com/office/word/2010/wordprocessingCanvas" xmlns:cx="http://schemas.microsoft.com/office/drawing/2014/chartex" xmlns:cx1="http://schemas.microsoft.com/office/drawing/2015/9/8/chartex" xmlns:cx2="http://schemas.microsoft.com/office/drawing/2015/10/21/chartex" xmlns:cx3="http://schemas.microsoft.com/office/drawing/2016/5/9/chartex" xmlns:cx4="http://schemas.microsoft.com/office/drawing/2016/5/10/chartex" xmlns:cx5="http://schemas.microsoft.com/office/drawing/2016/5/11/chartex" xmlns:cx6="http://schemas.microsoft.com/office/drawing/2016/5/12/chartex" xmlns:cx7="http://schemas.microsoft.com/office/drawing/2016/5/13/chartex" xmlns:cx8="http://schemas.microsoft.com/office/drawing/2016/5/14/chartex" xmlns:mc="http://schemas.openxmlformats.org/markup-compatibility/2006" xmlns:o="urn:schemas-microsoft-com:office:office" xmlns:r="http://schemas.openxmlformats.org/officeDocument/2006/relationships" xmlns:m="http://schemas.openxmlformats.org/officeDocument/2006/math" xmlns:v="urn:schemas-microsoft-com:vml" xmlns:wp14="http://schemas.microsoft.com/office/word/2010/wordprocessingDrawing" xmlns:wp="http://schemas.openxmlformats.org/drawingml/2006/wordprocessingDrawing" xmlns:w10="urn:schemas-microsoft-com:office:word" xmlns:w="http://schemas.openxmlformats.org/wordprocessingml/2006/main" xmlns:w14="http://schemas.microsoft.com/office/word/2010/wordml" xmlns:w15="http://schemas.microsoft.com/office/word/2012/wordml" xmlns:w16se="http://schemas.microsoft.com/office/word/2015/wordml/symex" xmlns:wpg="http://schemas.microsoft.com/office/word/2010/wordprocessingGroup" xmlns:wpi="http://schemas.microsoft.com/office/word/2010/wordprocessingInk" xmlns:wne="http://schemas.microsoft.com/office/word/2006/wordml" xmlns:wps="http://schemas.microsoft.com/office/word/2010/wordprocessingShape" mc:Ignorable="w14 w15 w16se wp14">
   <w:endnote w:type="separator" w:id="-1">
     <w:p>
       <w:pPr>
@@ -5363,7 +5610,7 @@
 </file>
 
 <file path=word/footnotes.xml><?xml version="1.0" encoding="utf-8"?>
-<w:footnotes xmlns:wpc="http://schemas.microsoft.com/office/word/2010/wordprocessingCanvas" xmlns:cx="http://schemas.microsoft.com/office/drawing/2014/chartex" xmlns:cx1="http://schemas.microsoft.com/office/drawing/2015/9/8/chartex" xmlns:mc="http://schemas.openxmlformats.org/markup-compatibility/2006" xmlns:o="urn:schemas-microsoft-com:office:office" xmlns:r="http://schemas.openxmlformats.org/officeDocument/2006/relationships" xmlns:m="http://schemas.openxmlformats.org/officeDocument/2006/math" xmlns:v="urn:schemas-microsoft-com:vml" xmlns:wp14="http://schemas.microsoft.com/office/word/2010/wordprocessingDrawing" xmlns:wp="http://schemas.openxmlformats.org/drawingml/2006/wordprocessingDrawing" xmlns:w10="urn:schemas-microsoft-com:office:word" xmlns:w="http://schemas.openxmlformats.org/wordprocessingml/2006/main" xmlns:w14="http://schemas.microsoft.com/office/word/2010/wordml" xmlns:w15="http://schemas.microsoft.com/office/word/2012/wordml" xmlns:w16se="http://schemas.microsoft.com/office/word/2015/wordml/symex" xmlns:wpg="http://schemas.microsoft.com/office/word/2010/wordprocessingGroup" xmlns:wpi="http://schemas.microsoft.com/office/word/2010/wordprocessingInk" xmlns:wne="http://schemas.microsoft.com/office/word/2006/wordml" xmlns:wps="http://schemas.microsoft.com/office/word/2010/wordprocessingShape" mc:Ignorable="w14 w15 w16se wp14">
+<w:footnotes xmlns:wpc="http://schemas.microsoft.com/office/word/2010/wordprocessingCanvas" xmlns:cx="http://schemas.microsoft.com/office/drawing/2014/chartex" xmlns:cx1="http://schemas.microsoft.com/office/drawing/2015/9/8/chartex" xmlns:cx2="http://schemas.microsoft.com/office/drawing/2015/10/21/chartex" xmlns:cx3="http://schemas.microsoft.com/office/drawing/2016/5/9/chartex" xmlns:cx4="http://schemas.microsoft.com/office/drawing/2016/5/10/chartex" xmlns:cx5="http://schemas.microsoft.com/office/drawing/2016/5/11/chartex" xmlns:cx6="http://schemas.microsoft.com/office/drawing/2016/5/12/chartex" xmlns:cx7="http://schemas.microsoft.com/office/drawing/2016/5/13/chartex" xmlns:cx8="http://schemas.microsoft.com/office/drawing/2016/5/14/chartex" xmlns:mc="http://schemas.openxmlformats.org/markup-compatibility/2006" xmlns:o="urn:schemas-microsoft-com:office:office" xmlns:r="http://schemas.openxmlformats.org/officeDocument/2006/relationships" xmlns:m="http://schemas.openxmlformats.org/officeDocument/2006/math" xmlns:v="urn:schemas-microsoft-com:vml" xmlns:wp14="http://schemas.microsoft.com/office/word/2010/wordprocessingDrawing" xmlns:wp="http://schemas.openxmlformats.org/drawingml/2006/wordprocessingDrawing" xmlns:w10="urn:schemas-microsoft-com:office:word" xmlns:w="http://schemas.openxmlformats.org/wordprocessingml/2006/main" xmlns:w14="http://schemas.microsoft.com/office/word/2010/wordml" xmlns:w15="http://schemas.microsoft.com/office/word/2012/wordml" xmlns:w16se="http://schemas.microsoft.com/office/word/2015/wordml/symex" xmlns:wpg="http://schemas.microsoft.com/office/word/2010/wordprocessingGroup" xmlns:wpi="http://schemas.microsoft.com/office/word/2010/wordprocessingInk" xmlns:wne="http://schemas.microsoft.com/office/word/2006/wordml" xmlns:wps="http://schemas.microsoft.com/office/word/2010/wordprocessingShape" mc:Ignorable="w14 w15 w16se wp14">
   <w:footnote w:type="separator" w:id="-1">
     <w:p>
       <w:pPr>
@@ -5388,7 +5635,7 @@
 </file>
 
 <file path=word/numbering.xml><?xml version="1.0" encoding="utf-8"?>
-<w:numbering xmlns:wpc="http://schemas.microsoft.com/office/word/2010/wordprocessingCanvas" xmlns:cx="http://schemas.microsoft.com/office/drawing/2014/chartex" xmlns:cx1="http://schemas.microsoft.com/office/drawing/2015/9/8/chartex" xmlns:mc="http://schemas.openxmlformats.org/markup-compatibility/2006" xmlns:o="urn:schemas-microsoft-com:office:office" xmlns:r="http://schemas.openxmlformats.org/officeDocument/2006/relationships" xmlns:m="http://schemas.openxmlformats.org/officeDocument/2006/math" xmlns:v="urn:schemas-microsoft-com:vml" xmlns:wp14="http://schemas.microsoft.com/office/word/2010/wordprocessingDrawing" xmlns:wp="http://schemas.openxmlformats.org/drawingml/2006/wordprocessingDrawing" xmlns:w10="urn:schemas-microsoft-com:office:word" xmlns:w="http://schemas.openxmlformats.org/wordprocessingml/2006/main" xmlns:w14="http://schemas.microsoft.com/office/word/2010/wordml" xmlns:w15="http://schemas.microsoft.com/office/word/2012/wordml" xmlns:w16se="http://schemas.microsoft.com/office/word/2015/wordml/symex" xmlns:wpg="http://schemas.microsoft.com/office/word/2010/wordprocessingGroup" xmlns:wpi="http://schemas.microsoft.com/office/word/2010/wordprocessingInk" xmlns:wne="http://schemas.microsoft.com/office/word/2006/wordml" xmlns:wps="http://schemas.microsoft.com/office/word/2010/wordprocessingShape" mc:Ignorable="w14 w15 w16se wp14">
+<w:numbering xmlns:wpc="http://schemas.microsoft.com/office/word/2010/wordprocessingCanvas" xmlns:cx="http://schemas.microsoft.com/office/drawing/2014/chartex" xmlns:cx1="http://schemas.microsoft.com/office/drawing/2015/9/8/chartex" xmlns:cx2="http://schemas.microsoft.com/office/drawing/2015/10/21/chartex" xmlns:cx3="http://schemas.microsoft.com/office/drawing/2016/5/9/chartex" xmlns:cx4="http://schemas.microsoft.com/office/drawing/2016/5/10/chartex" xmlns:cx5="http://schemas.microsoft.com/office/drawing/2016/5/11/chartex" xmlns:cx6="http://schemas.microsoft.com/office/drawing/2016/5/12/chartex" xmlns:cx7="http://schemas.microsoft.com/office/drawing/2016/5/13/chartex" xmlns:cx8="http://schemas.microsoft.com/office/drawing/2016/5/14/chartex" xmlns:mc="http://schemas.openxmlformats.org/markup-compatibility/2006" xmlns:o="urn:schemas-microsoft-com:office:office" xmlns:r="http://schemas.openxmlformats.org/officeDocument/2006/relationships" xmlns:m="http://schemas.openxmlformats.org/officeDocument/2006/math" xmlns:v="urn:schemas-microsoft-com:vml" xmlns:wp14="http://schemas.microsoft.com/office/word/2010/wordprocessingDrawing" xmlns:wp="http://schemas.openxmlformats.org/drawingml/2006/wordprocessingDrawing" xmlns:w10="urn:schemas-microsoft-com:office:word" xmlns:w="http://schemas.openxmlformats.org/wordprocessingml/2006/main" xmlns:w14="http://schemas.microsoft.com/office/word/2010/wordml" xmlns:w15="http://schemas.microsoft.com/office/word/2012/wordml" xmlns:w16se="http://schemas.microsoft.com/office/word/2015/wordml/symex" xmlns:wpg="http://schemas.microsoft.com/office/word/2010/wordprocessingGroup" xmlns:wpi="http://schemas.microsoft.com/office/word/2010/wordprocessingInk" xmlns:wne="http://schemas.microsoft.com/office/word/2006/wordml" xmlns:wps="http://schemas.microsoft.com/office/word/2010/wordprocessingShape" mc:Ignorable="w14 w15 w16se wp14">
   <w:abstractNum w:abstractNumId="0" w15:restartNumberingAfterBreak="0">
     <w:nsid w:val="021A5D91"/>
     <w:multiLevelType w:val="hybridMultilevel"/>
@@ -9023,7 +9270,7 @@
       </w:pPr>
     </w:pPrDefault>
   </w:docDefaults>
-  <w:latentStyles w:defLockedState="0" w:defUIPriority="99" w:defSemiHidden="0" w:defUnhideWhenUsed="0" w:defQFormat="0" w:count="371">
+  <w:latentStyles w:defLockedState="0" w:defUIPriority="99" w:defSemiHidden="0" w:defUnhideWhenUsed="0" w:defQFormat="0" w:count="374">
     <w:lsdException w:name="Normal" w:uiPriority="0" w:qFormat="1"/>
     <w:lsdException w:name="heading 1" w:uiPriority="9" w:qFormat="1"/>
     <w:lsdException w:name="heading 2" w:semiHidden="1" w:uiPriority="9" w:unhideWhenUsed="1" w:qFormat="1"/>
@@ -9129,7 +9376,6 @@
     <w:lsdException w:name="HTML Sample" w:semiHidden="1" w:unhideWhenUsed="1"/>
     <w:lsdException w:name="HTML Typewriter" w:semiHidden="1" w:unhideWhenUsed="1"/>
     <w:lsdException w:name="HTML Variable" w:semiHidden="1" w:unhideWhenUsed="1"/>
-    <w:lsdException w:name="Normal Table" w:semiHidden="1" w:unhideWhenUsed="1"/>
     <w:lsdException w:name="annotation subject" w:semiHidden="1" w:unhideWhenUsed="1"/>
     <w:lsdException w:name="No List" w:semiHidden="1" w:unhideWhenUsed="1"/>
     <w:lsdException w:name="Outline List 1" w:semiHidden="1" w:unhideWhenUsed="1"/>
@@ -9174,7 +9420,6 @@
     <w:lsdException w:name="Table Professional" w:semiHidden="1" w:unhideWhenUsed="1"/>
     <w:lsdException w:name="Table Subtle 1" w:semiHidden="1" w:unhideWhenUsed="1"/>
     <w:lsdException w:name="Table Subtle 2" w:semiHidden="1" w:unhideWhenUsed="1"/>
-    <w:lsdException w:name="Table Web 1" w:semiHidden="1" w:unhideWhenUsed="1"/>
     <w:lsdException w:name="Table Web 2" w:semiHidden="1" w:unhideWhenUsed="1"/>
     <w:lsdException w:name="Table Web 3" w:semiHidden="1" w:unhideWhenUsed="1"/>
     <w:lsdException w:name="Balloon Text" w:semiHidden="1" w:unhideWhenUsed="1"/>
@@ -9395,6 +9640,9 @@
     <w:lsdException w:name="List Table 5 Dark Accent 6" w:uiPriority="50"/>
     <w:lsdException w:name="List Table 6 Colorful Accent 6" w:uiPriority="51"/>
     <w:lsdException w:name="List Table 7 Colorful Accent 6" w:uiPriority="52"/>
+    <w:lsdException w:name="Mention" w:semiHidden="1" w:unhideWhenUsed="1"/>
+    <w:lsdException w:name="Smart Hyperlink" w:semiHidden="1" w:unhideWhenUsed="1"/>
+    <w:lsdException w:name="Hashtag" w:semiHidden="1" w:unhideWhenUsed="1"/>
   </w:latentStyles>
   <w:style w:type="paragraph" w:default="1" w:styleId="Normal">
     <w:name w:val="Normal"/>
@@ -9490,6 +9738,7 @@
   <w:style w:type="character" w:default="1" w:styleId="Fuentedeprrafopredeter">
     <w:name w:val="Default Paragraph Font"/>
     <w:uiPriority w:val="1"/>
+    <w:semiHidden/>
     <w:unhideWhenUsed/>
   </w:style>
   <w:style w:type="table" w:default="1" w:styleId="Tablanormal">
@@ -9816,8 +10065,8 @@
       <w:shd w:val="clear" w:color="auto" w:fill="E6E6E6"/>
     </w:rPr>
   </w:style>
-  <w:style w:type="character" w:customStyle="1" w:styleId="Mention">
-    <w:name w:val="Mention"/>
+  <w:style w:type="character" w:customStyle="1" w:styleId="Mencionar4">
+    <w:name w:val="Mencionar4"/>
     <w:basedOn w:val="Fuentedeprrafopredeter"/>
     <w:uiPriority w:val="99"/>
     <w:semiHidden/>
